--- a/B1809413_NienLuanCoSo_CNTT.docx
+++ b/B1809413_NienLuanCoSo_CNTT.docx
@@ -21,13 +21,13 @@
         <mc:AlternateContent>
           <mc:Choice Requires="wps">
             <w:drawing>
-              <wp:anchor distT="0" distB="0" distL="114300" distR="114300" simplePos="0" relativeHeight="251658240" behindDoc="1" locked="0" layoutInCell="1" allowOverlap="1" wp14:anchorId="2C472604" wp14:editId="6E25F946">
+              <wp:anchor distT="0" distB="0" distL="114300" distR="114300" simplePos="0" relativeHeight="251658240" behindDoc="1" locked="0" layoutInCell="1" allowOverlap="1" wp14:anchorId="2C472604" wp14:editId="1BE710D9">
                 <wp:simplePos x="0" y="0"/>
                 <wp:positionH relativeFrom="column">
                   <wp:posOffset>-186055</wp:posOffset>
                 </wp:positionH>
                 <wp:positionV relativeFrom="paragraph">
-                  <wp:posOffset>14767</wp:posOffset>
+                  <wp:posOffset>109198</wp:posOffset>
                 </wp:positionV>
                 <wp:extent cx="5969635" cy="9018270"/>
                 <wp:effectExtent l="19050" t="19050" r="12065" b="11430"/>
@@ -91,7 +91,7 @@
           </mc:Choice>
           <mc:Fallback>
             <w:pict>
-              <v:rect w14:anchorId="65E5E4BE" id="Rectangle 3" o:spid="_x0000_s1026" style="position:absolute;margin-left:-14.65pt;margin-top:1.15pt;width:470.05pt;height:710.1pt;z-index:-251658240;visibility:visible;mso-wrap-style:none;mso-width-percent:0;mso-height-percent:0;mso-wrap-distance-left:9pt;mso-wrap-distance-top:0;mso-wrap-distance-right:9pt;mso-wrap-distance-bottom:0;mso-position-horizontal:absolute;mso-position-horizontal-relative:text;mso-position-vertical:absolute;mso-position-vertical-relative:text;mso-width-percent:0;mso-height-percent:0;mso-width-relative:page;mso-height-relative:page;v-text-anchor:middle" o:gfxdata="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" strokeweight="1.06mm">
+              <v:rect w14:anchorId="4601BD73" id="Rectangle 3" o:spid="_x0000_s1026" style="position:absolute;margin-left:-14.65pt;margin-top:8.6pt;width:470.05pt;height:710.1pt;z-index:-251658240;visibility:visible;mso-wrap-style:none;mso-width-percent:0;mso-height-percent:0;mso-wrap-distance-left:9pt;mso-wrap-distance-top:0;mso-wrap-distance-right:9pt;mso-wrap-distance-bottom:0;mso-position-horizontal:absolute;mso-position-horizontal-relative:text;mso-position-vertical:absolute;mso-position-vertical-relative:text;mso-width-percent:0;mso-height-percent:0;mso-width-relative:page;mso-height-relative:page;v-text-anchor:middle" o:gfxdata="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" strokeweight="1.06mm">
                 <v:stroke endcap="square"/>
               </v:rect>
             </w:pict>
@@ -714,16 +714,16 @@
         <mc:AlternateContent>
           <mc:Choice Requires="wps">
             <w:drawing>
-              <wp:anchor distT="0" distB="0" distL="114300" distR="114300" simplePos="0" relativeHeight="251657216" behindDoc="1" locked="0" layoutInCell="1" allowOverlap="1" wp14:anchorId="135F2744" wp14:editId="52DC6C07">
+              <wp:anchor distT="0" distB="0" distL="114300" distR="114300" simplePos="0" relativeHeight="251657216" behindDoc="1" locked="0" layoutInCell="1" allowOverlap="1" wp14:anchorId="135F2744" wp14:editId="3EB06734">
                 <wp:simplePos x="0" y="0"/>
                 <wp:positionH relativeFrom="column">
-                  <wp:posOffset>-90170</wp:posOffset>
+                  <wp:posOffset>-90542</wp:posOffset>
                 </wp:positionH>
                 <wp:positionV relativeFrom="paragraph">
-                  <wp:posOffset>68513</wp:posOffset>
+                  <wp:posOffset>86513</wp:posOffset>
                 </wp:positionV>
-                <wp:extent cx="5831840" cy="9057005"/>
-                <wp:effectExtent l="19050" t="19050" r="16510" b="10795"/>
+                <wp:extent cx="5831840" cy="8965697"/>
+                <wp:effectExtent l="19050" t="19050" r="16510" b="26035"/>
                 <wp:wrapNone/>
                 <wp:docPr id="1" name="Rectangle 2"/>
                 <wp:cNvGraphicFramePr>
@@ -738,7 +738,7 @@
                       <wps:spPr bwMode="auto">
                         <a:xfrm>
                           <a:off x="0" y="0"/>
-                          <a:ext cx="5831840" cy="9057005"/>
+                          <a:ext cx="5831840" cy="8965697"/>
                         </a:xfrm>
                         <a:prstGeom prst="rect">
                           <a:avLst/>
@@ -784,7 +784,7 @@
           </mc:Choice>
           <mc:Fallback>
             <w:pict>
-              <v:rect w14:anchorId="3A96DCC1" id="Rectangle 2" o:spid="_x0000_s1026" style="position:absolute;margin-left:-7.1pt;margin-top:5.4pt;width:459.2pt;height:713.15pt;z-index:-251659264;visibility:visible;mso-wrap-style:none;mso-width-percent:0;mso-height-percent:0;mso-wrap-distance-left:9pt;mso-wrap-distance-top:0;mso-wrap-distance-right:9pt;mso-wrap-distance-bottom:0;mso-position-horizontal:absolute;mso-position-horizontal-relative:text;mso-position-vertical:absolute;mso-position-vertical-relative:text;mso-width-percent:0;mso-height-percent:0;mso-width-relative:page;mso-height-relative:page;v-text-anchor:middle" o:gfxdata="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" strokeweight="1.06mm">
+              <v:rect w14:anchorId="45A60E43" id="Rectangle 2" o:spid="_x0000_s1026" style="position:absolute;margin-left:-7.15pt;margin-top:6.8pt;width:459.2pt;height:705.95pt;z-index:-251659264;visibility:visible;mso-wrap-style:none;mso-width-percent:0;mso-height-percent:0;mso-wrap-distance-left:9pt;mso-wrap-distance-top:0;mso-wrap-distance-right:9pt;mso-wrap-distance-bottom:0;mso-position-horizontal:absolute;mso-position-horizontal-relative:text;mso-position-vertical:absolute;mso-position-vertical-relative:text;mso-width-percent:0;mso-height-percent:0;mso-width-relative:page;mso-height-relative:page;v-text-anchor:middle" o:gfxdata="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" strokeweight="1.06mm">
                 <v:stroke endcap="square"/>
               </v:rect>
             </w:pict>
@@ -1042,7 +1042,7 @@
           <w:sz w:val="32"/>
           <w:lang w:val="es-ES"/>
         </w:rPr>
-        <w:t>Đề tài</w:t>
+        <w:t>ĐỀ TÀI</w:t>
       </w:r>
     </w:p>
     <w:p>
@@ -1059,8 +1059,6 @@
     <w:p>
       <w:pPr>
         <w:jc w:val="center"/>
-      </w:pPr>
-      <w:r>
         <w:rPr>
           <w:b/>
           <w:bCs/>
@@ -1068,8 +1066,22 @@
           <w:szCs w:val="40"/>
           <w:lang w:val="es-ES"/>
         </w:rPr>
+      </w:pPr>
+      <w:r>
+        <w:rPr>
+          <w:b/>
+          <w:bCs/>
+          <w:sz w:val="40"/>
+          <w:szCs w:val="40"/>
+          <w:lang w:val="es-ES"/>
+        </w:rPr>
         <w:t xml:space="preserve">XÂY DỰNG WEBSITE BÁN THIẾT BỊ </w:t>
       </w:r>
+    </w:p>
+    <w:p>
+      <w:pPr>
+        <w:jc w:val="center"/>
+      </w:pPr>
       <w:r>
         <w:rPr>
           <w:b/>
@@ -1162,6 +1174,17 @@
           <w:szCs w:val="30"/>
           <w:lang w:val="es-ES"/>
         </w:rPr>
+        <w:t>:</w:t>
+      </w:r>
+      <w:r>
+        <w:rPr>
+          <w:b/>
+          <w:bCs/>
+          <w:iCs/>
+          <w:sz w:val="30"/>
+          <w:szCs w:val="30"/>
+          <w:lang w:val="es-ES"/>
+        </w:rPr>
         <w:tab/>
       </w:r>
       <w:r>
@@ -1391,37 +1414,29 @@
       <w:pPr>
         <w:jc w:val="center"/>
         <w:rPr>
-          <w:sz w:val="32"/>
-          <w:szCs w:val="32"/>
-          <w:lang w:val="es-ES"/>
-        </w:rPr>
-      </w:pPr>
-    </w:p>
-    <w:p>
-      <w:pPr>
-        <w:jc w:val="center"/>
-        <w:rPr>
-          <w:b/>
-          <w:i/>
-          <w:lang w:val="nl-NL"/>
-        </w:rPr>
-      </w:pPr>
-      <w:r>
-        <w:rPr>
           <w:b/>
           <w:i/>
           <w:sz w:val="28"/>
-          <w:szCs w:val="32"/>
+          <w:szCs w:val="28"/>
           <w:lang w:val="nl-NL"/>
         </w:rPr>
+      </w:pPr>
+      <w:r>
+        <w:rPr>
+          <w:b/>
+          <w:i/>
+          <w:sz w:val="32"/>
+          <w:szCs w:val="36"/>
+          <w:lang w:val="nl-NL"/>
+        </w:rPr>
         <w:t xml:space="preserve">Cần Thơ, </w:t>
       </w:r>
       <w:r>
         <w:rPr>
           <w:b/>
           <w:i/>
-          <w:sz w:val="28"/>
-          <w:szCs w:val="32"/>
+          <w:sz w:val="32"/>
+          <w:szCs w:val="36"/>
           <w:lang w:val="nl-NL"/>
         </w:rPr>
         <w:t>03</w:t>
@@ -1430,8 +1445,8 @@
         <w:rPr>
           <w:b/>
           <w:i/>
-          <w:sz w:val="28"/>
-          <w:szCs w:val="32"/>
+          <w:sz w:val="32"/>
+          <w:szCs w:val="36"/>
           <w:lang w:val="nl-NL"/>
         </w:rPr>
         <w:t>/20</w:t>
@@ -1440,8 +1455,8 @@
         <w:rPr>
           <w:b/>
           <w:i/>
-          <w:sz w:val="28"/>
-          <w:szCs w:val="32"/>
+          <w:sz w:val="32"/>
+          <w:szCs w:val="36"/>
           <w:lang w:val="nl-NL"/>
         </w:rPr>
         <w:t>21</w:t>
@@ -2572,8 +2587,8 @@
         </w:rPr>
         <w:lastRenderedPageBreak/>
         <w:drawing>
-          <wp:inline distT="0" distB="0" distL="0" distR="0" wp14:anchorId="1C84361E" wp14:editId="171CCEA7">
-            <wp:extent cx="3990975" cy="4267200"/>
+          <wp:inline distT="0" distB="0" distL="0" distR="0" wp14:anchorId="1C84361E" wp14:editId="53169F08">
+            <wp:extent cx="3990975" cy="4133850"/>
             <wp:effectExtent l="0" t="0" r="9525" b="0"/>
             <wp:docPr id="5" name="Picture 5"/>
             <wp:cNvGraphicFramePr>
@@ -2595,7 +2610,7 @@
                   <pic:spPr>
                     <a:xfrm>
                       <a:off x="0" y="0"/>
-                      <a:ext cx="3990975" cy="4267200"/>
+                      <a:ext cx="3990975" cy="4133850"/>
                     </a:xfrm>
                     <a:prstGeom prst="rect">
                       <a:avLst/>
@@ -2677,17 +2692,7 @@
           <w:sz w:val="26"/>
           <w:szCs w:val="26"/>
         </w:rPr>
-        <w:t xml:space="preserve">Sơ đồ Use case diagram khách </w:t>
-      </w:r>
-      <w:r>
-        <w:rPr>
-          <w:b/>
-          <w:bCs/>
-          <w:iCs/>
-          <w:sz w:val="26"/>
-          <w:szCs w:val="26"/>
-        </w:rPr>
-        <w:t>khách hàng</w:t>
+        <w:t>Sơ đồ Use case diagram khách khách hàng</w:t>
       </w:r>
     </w:p>
     <w:p>
@@ -2707,11 +2712,10 @@
         <w:rPr>
           <w:noProof/>
         </w:rPr>
-        <w:lastRenderedPageBreak/>
         <w:drawing>
-          <wp:inline distT="0" distB="0" distL="0" distR="0" wp14:anchorId="309ECC61" wp14:editId="4EA80B29">
-            <wp:extent cx="5579745" cy="3400425"/>
-            <wp:effectExtent l="0" t="0" r="1905" b="9525"/>
+          <wp:inline distT="0" distB="0" distL="0" distR="0" wp14:anchorId="309ECC61" wp14:editId="1427F228">
+            <wp:extent cx="5579745" cy="3181350"/>
+            <wp:effectExtent l="0" t="0" r="1905" b="0"/>
             <wp:docPr id="4" name="Picture 4"/>
             <wp:cNvGraphicFramePr>
               <a:graphicFrameLocks xmlns:a="http://schemas.openxmlformats.org/drawingml/2006/main" noChangeAspect="1"/>
@@ -2732,7 +2736,7 @@
                   <pic:spPr>
                     <a:xfrm>
                       <a:off x="0" y="0"/>
-                      <a:ext cx="5579745" cy="3400425"/>
+                      <a:ext cx="5579745" cy="3181350"/>
                     </a:xfrm>
                     <a:prstGeom prst="rect">
                       <a:avLst/>
@@ -2801,6 +2805,165 @@
     </w:p>
     <w:p>
       <w:pPr>
+        <w:suppressAutoHyphens w:val="0"/>
+        <w:rPr>
+          <w:rFonts w:eastAsia="MS Mincho"/>
+          <w:b/>
+          <w:bCs/>
+          <w:iCs/>
+          <w:sz w:val="26"/>
+          <w:szCs w:val="26"/>
+          <w:lang w:eastAsia="ja-JP"/>
+        </w:rPr>
+      </w:pPr>
+      <w:r>
+        <w:rPr>
+          <w:b/>
+          <w:bCs/>
+          <w:iCs/>
+          <w:sz w:val="26"/>
+          <w:szCs w:val="26"/>
+        </w:rPr>
+        <w:br w:type="page"/>
+      </w:r>
+      <w:r>
+        <w:rPr>
+          <w:b/>
+          <w:bCs/>
+          <w:iCs/>
+          <w:sz w:val="26"/>
+          <w:szCs w:val="26"/>
+        </w:rPr>
+        <w:lastRenderedPageBreak/>
+        <w:t>Sơ đồ Use case diagram nhân viên</w:t>
+      </w:r>
+    </w:p>
+    <w:p>
+      <w:pPr>
+        <w:pStyle w:val="ListParagraph"/>
+        <w:spacing w:before="120"/>
+        <w:ind w:left="19278" w:hanging="19278"/>
+        <w:jc w:val="center"/>
+        <w:rPr>
+          <w:rFonts w:ascii="Times New Roman" w:hAnsi="Times New Roman" w:cs="Times New Roman"/>
+          <w:iCs/>
+          <w:sz w:val="26"/>
+          <w:szCs w:val="26"/>
+        </w:rPr>
+      </w:pPr>
+      <w:r>
+        <w:rPr>
+          <w:noProof/>
+        </w:rPr>
+        <w:drawing>
+          <wp:inline distT="0" distB="0" distL="0" distR="0" wp14:anchorId="0D5ABBD8" wp14:editId="595AD8BA">
+            <wp:extent cx="5579745" cy="4175125"/>
+            <wp:effectExtent l="0" t="0" r="1905" b="0"/>
+            <wp:docPr id="8" name="Picture 8"/>
+            <wp:cNvGraphicFramePr>
+              <a:graphicFrameLocks xmlns:a="http://schemas.openxmlformats.org/drawingml/2006/main" noChangeAspect="1"/>
+            </wp:cNvGraphicFramePr>
+            <a:graphic xmlns:a="http://schemas.openxmlformats.org/drawingml/2006/main">
+              <a:graphicData uri="http://schemas.openxmlformats.org/drawingml/2006/picture">
+                <pic:pic xmlns:pic="http://schemas.openxmlformats.org/drawingml/2006/picture">
+                  <pic:nvPicPr>
+                    <pic:cNvPr id="1" name=""/>
+                    <pic:cNvPicPr/>
+                  </pic:nvPicPr>
+                  <pic:blipFill>
+                    <a:blip r:embed="rId14"/>
+                    <a:stretch>
+                      <a:fillRect/>
+                    </a:stretch>
+                  </pic:blipFill>
+                  <pic:spPr>
+                    <a:xfrm>
+                      <a:off x="0" y="0"/>
+                      <a:ext cx="5579745" cy="4175125"/>
+                    </a:xfrm>
+                    <a:prstGeom prst="rect">
+                      <a:avLst/>
+                    </a:prstGeom>
+                  </pic:spPr>
+                </pic:pic>
+              </a:graphicData>
+            </a:graphic>
+          </wp:inline>
+        </w:drawing>
+      </w:r>
+    </w:p>
+    <w:p>
+      <w:pPr>
+        <w:pStyle w:val="ListParagraph"/>
+        <w:spacing w:before="120"/>
+        <w:ind w:left="19278" w:hanging="19278"/>
+        <w:jc w:val="right"/>
+        <w:rPr>
+          <w:rFonts w:ascii="Times New Roman" w:hAnsi="Times New Roman" w:cs="Times New Roman"/>
+          <w:iCs/>
+          <w:sz w:val="26"/>
+          <w:szCs w:val="26"/>
+        </w:rPr>
+      </w:pPr>
+      <w:r>
+        <w:rPr>
+          <w:noProof/>
+        </w:rPr>
+        <w:drawing>
+          <wp:inline distT="0" distB="0" distL="0" distR="0" wp14:anchorId="2818DDAB" wp14:editId="422A67D2">
+            <wp:extent cx="4877435" cy="1533525"/>
+            <wp:effectExtent l="0" t="0" r="0" b="9525"/>
+            <wp:docPr id="10" name="Picture 10"/>
+            <wp:cNvGraphicFramePr>
+              <a:graphicFrameLocks xmlns:a="http://schemas.openxmlformats.org/drawingml/2006/main" noChangeAspect="1"/>
+            </wp:cNvGraphicFramePr>
+            <a:graphic xmlns:a="http://schemas.openxmlformats.org/drawingml/2006/main">
+              <a:graphicData uri="http://schemas.openxmlformats.org/drawingml/2006/picture">
+                <pic:pic xmlns:pic="http://schemas.openxmlformats.org/drawingml/2006/picture">
+                  <pic:nvPicPr>
+                    <pic:cNvPr id="1" name=""/>
+                    <pic:cNvPicPr/>
+                  </pic:nvPicPr>
+                  <pic:blipFill rotWithShape="1">
+                    <a:blip r:embed="rId15"/>
+                    <a:srcRect l="6982" t="-5" b="5"/>
+                    <a:stretch/>
+                  </pic:blipFill>
+                  <pic:spPr bwMode="auto">
+                    <a:xfrm>
+                      <a:off x="0" y="0"/>
+                      <a:ext cx="4881837" cy="1534909"/>
+                    </a:xfrm>
+                    <a:prstGeom prst="rect">
+                      <a:avLst/>
+                    </a:prstGeom>
+                    <a:ln>
+                      <a:noFill/>
+                    </a:ln>
+                    <a:extLst>
+                      <a:ext uri="{53640926-AAD7-44D8-BBD7-CCE9431645EC}">
+                        <a14:shadowObscured xmlns:a14="http://schemas.microsoft.com/office/drawing/2010/main"/>
+                      </a:ext>
+                    </a:extLst>
+                  </pic:spPr>
+                </pic:pic>
+              </a:graphicData>
+            </a:graphic>
+          </wp:inline>
+        </w:drawing>
+      </w:r>
+      <w:r>
+        <w:rPr>
+          <w:rFonts w:ascii="Times New Roman" w:hAnsi="Times New Roman" w:cs="Times New Roman"/>
+          <w:iCs/>
+          <w:sz w:val="26"/>
+          <w:szCs w:val="26"/>
+        </w:rPr>
+        <w:tab/>
+      </w:r>
+    </w:p>
+    <w:p>
+      <w:pPr>
         <w:spacing w:before="120"/>
         <w:ind w:firstLine="284"/>
         <w:jc w:val="both"/>
@@ -2820,17 +2983,17 @@
           <w:sz w:val="26"/>
           <w:szCs w:val="26"/>
         </w:rPr>
-        <w:t xml:space="preserve">Sơ đồ Use case diagram khách </w:t>
-      </w:r>
-      <w:r>
-        <w:rPr>
-          <w:b/>
-          <w:bCs/>
-          <w:iCs/>
-          <w:sz w:val="26"/>
-          <w:szCs w:val="26"/>
-        </w:rPr>
-        <w:t>nhân viên</w:t>
+        <w:t xml:space="preserve">Sơ đồ Use case diagram </w:t>
+      </w:r>
+      <w:r>
+        <w:rPr>
+          <w:b/>
+          <w:bCs/>
+          <w:iCs/>
+          <w:sz w:val="26"/>
+          <w:szCs w:val="26"/>
+        </w:rPr>
+        <w:t>quản trị admin</w:t>
       </w:r>
     </w:p>
     <w:p>
@@ -2838,7 +3001,7 @@
         <w:pStyle w:val="ListParagraph"/>
         <w:spacing w:before="120"/>
         <w:ind w:left="19278" w:hanging="19278"/>
-        <w:jc w:val="center"/>
+        <w:jc w:val="right"/>
         <w:rPr>
           <w:rFonts w:ascii="Times New Roman" w:hAnsi="Times New Roman" w:cs="Times New Roman"/>
           <w:iCs/>
@@ -2848,12 +3011,12 @@
       </w:pPr>
     </w:p>
     <w:sectPr>
-      <w:headerReference w:type="even" r:id="rId14"/>
-      <w:headerReference w:type="default" r:id="rId15"/>
-      <w:footerReference w:type="even" r:id="rId16"/>
-      <w:footerReference w:type="default" r:id="rId17"/>
-      <w:headerReference w:type="first" r:id="rId18"/>
-      <w:footerReference w:type="first" r:id="rId19"/>
+      <w:headerReference w:type="even" r:id="rId16"/>
+      <w:headerReference w:type="default" r:id="rId17"/>
+      <w:footerReference w:type="even" r:id="rId18"/>
+      <w:footerReference w:type="default" r:id="rId19"/>
+      <w:headerReference w:type="first" r:id="rId20"/>
+      <w:footerReference w:type="first" r:id="rId21"/>
       <w:pgSz w:w="11906" w:h="16838" w:code="9"/>
       <w:pgMar w:top="1701" w:right="1134" w:bottom="1701" w:left="1985" w:header="720" w:footer="720" w:gutter="0"/>
       <w:cols w:space="720"/>
@@ -3949,7 +4112,7 @@
   <w:style w:type="paragraph" w:default="1" w:styleId="Normal">
     <w:name w:val="Normal"/>
     <w:qFormat/>
-    <w:rsid w:val="009A2AB2"/>
+    <w:rsid w:val="00FC285D"/>
     <w:pPr>
       <w:suppressAutoHyphens/>
     </w:pPr>

--- a/B1809413_NienLuanCoSo_CNTT.docx
+++ b/B1809413_NienLuanCoSo_CNTT.docx
@@ -91,7 +91,7 @@
           </mc:Choice>
           <mc:Fallback>
             <w:pict>
-              <v:rect w14:anchorId="4601BD73" id="Rectangle 3" o:spid="_x0000_s1026" style="position:absolute;margin-left:-14.65pt;margin-top:8.6pt;width:470.05pt;height:710.1pt;z-index:-251658240;visibility:visible;mso-wrap-style:none;mso-width-percent:0;mso-height-percent:0;mso-wrap-distance-left:9pt;mso-wrap-distance-top:0;mso-wrap-distance-right:9pt;mso-wrap-distance-bottom:0;mso-position-horizontal:absolute;mso-position-horizontal-relative:text;mso-position-vertical:absolute;mso-position-vertical-relative:text;mso-width-percent:0;mso-height-percent:0;mso-width-relative:page;mso-height-relative:page;v-text-anchor:middle" o:gfxdata="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" strokeweight="1.06mm">
+              <v:rect w14:anchorId="4D48079E" id="Rectangle 3" o:spid="_x0000_s1026" style="position:absolute;margin-left:-14.65pt;margin-top:8.6pt;width:470.05pt;height:710.1pt;z-index:-251658240;visibility:visible;mso-wrap-style:none;mso-width-percent:0;mso-height-percent:0;mso-wrap-distance-left:9pt;mso-wrap-distance-top:0;mso-wrap-distance-right:9pt;mso-wrap-distance-bottom:0;mso-position-horizontal:absolute;mso-position-horizontal-relative:text;mso-position-vertical:absolute;mso-position-vertical-relative:text;mso-width-percent:0;mso-height-percent:0;mso-width-relative:page;mso-height-relative:page;v-text-anchor:middle" o:gfxdata="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" strokeweight="1.06mm">
                 <v:stroke endcap="square"/>
               </v:rect>
             </w:pict>
@@ -113,19 +113,22 @@
     </w:p>
     <w:p>
       <w:pPr>
-        <w:pStyle w:val="Heading1"/>
+        <w:pStyle w:val="Caption"/>
         <w:jc w:val="center"/>
         <w:rPr>
-          <w:sz w:val="28"/>
-          <w:szCs w:val="28"/>
-          <w:lang w:val="es-ES"/>
-        </w:rPr>
-      </w:pPr>
-      <w:r>
-        <w:rPr>
-          <w:b w:val="0"/>
-          <w:sz w:val="28"/>
-          <w:szCs w:val="28"/>
+          <w:b/>
+          <w:bCs/>
+          <w:i w:val="0"/>
+          <w:iCs/>
+          <w:lang w:val="es-ES"/>
+        </w:rPr>
+      </w:pPr>
+      <w:r>
+        <w:rPr>
+          <w:b/>
+          <w:bCs/>
+          <w:i w:val="0"/>
+          <w:iCs/>
           <w:lang w:val="es-ES"/>
         </w:rPr>
         <w:t>BỘ GIÁO DỤC VÀ ĐÀO TẠO</w:t>
@@ -714,7 +717,7 @@
         <mc:AlternateContent>
           <mc:Choice Requires="wps">
             <w:drawing>
-              <wp:anchor distT="0" distB="0" distL="114300" distR="114300" simplePos="0" relativeHeight="251657216" behindDoc="1" locked="0" layoutInCell="1" allowOverlap="1" wp14:anchorId="135F2744" wp14:editId="3EB06734">
+              <wp:anchor distT="0" distB="0" distL="114300" distR="114300" simplePos="0" relativeHeight="251657216" behindDoc="1" locked="0" layoutInCell="1" allowOverlap="1" wp14:anchorId="135F2744" wp14:editId="39F0F42C">
                 <wp:simplePos x="0" y="0"/>
                 <wp:positionH relativeFrom="column">
                   <wp:posOffset>-90542</wp:posOffset>
@@ -784,7 +787,7 @@
           </mc:Choice>
           <mc:Fallback>
             <w:pict>
-              <v:rect w14:anchorId="45A60E43" id="Rectangle 2" o:spid="_x0000_s1026" style="position:absolute;margin-left:-7.15pt;margin-top:6.8pt;width:459.2pt;height:705.95pt;z-index:-251659264;visibility:visible;mso-wrap-style:none;mso-width-percent:0;mso-height-percent:0;mso-wrap-distance-left:9pt;mso-wrap-distance-top:0;mso-wrap-distance-right:9pt;mso-wrap-distance-bottom:0;mso-position-horizontal:absolute;mso-position-horizontal-relative:text;mso-position-vertical:absolute;mso-position-vertical-relative:text;mso-width-percent:0;mso-height-percent:0;mso-width-relative:page;mso-height-relative:page;v-text-anchor:middle" o:gfxdata="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" strokeweight="1.06mm">
+              <v:rect w14:anchorId="445CDEAC" id="Rectangle 2" o:spid="_x0000_s1026" style="position:absolute;margin-left:-7.15pt;margin-top:6.8pt;width:459.2pt;height:705.95pt;z-index:-251659264;visibility:visible;mso-wrap-style:none;mso-width-percent:0;mso-height-percent:0;mso-wrap-distance-left:9pt;mso-wrap-distance-top:0;mso-wrap-distance-right:9pt;mso-wrap-distance-bottom:0;mso-position-horizontal:absolute;mso-position-horizontal-relative:text;mso-position-vertical:absolute;mso-position-vertical-relative:text;mso-width-percent:0;mso-height-percent:0;mso-width-relative:page;mso-height-relative:page;v-text-anchor:middle" o:gfxdata="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" strokeweight="1.06mm">
                 <v:stroke endcap="square"/>
               </v:rect>
             </w:pict>
@@ -803,19 +806,22 @@
     </w:p>
     <w:p>
       <w:pPr>
-        <w:pStyle w:val="Heading1"/>
+        <w:pStyle w:val="Caption"/>
         <w:jc w:val="center"/>
         <w:rPr>
-          <w:sz w:val="28"/>
-          <w:szCs w:val="28"/>
-          <w:lang w:val="es-ES"/>
-        </w:rPr>
-      </w:pPr>
-      <w:r>
-        <w:rPr>
-          <w:b w:val="0"/>
-          <w:sz w:val="28"/>
-          <w:szCs w:val="28"/>
+          <w:b/>
+          <w:bCs/>
+          <w:i w:val="0"/>
+          <w:iCs/>
+          <w:lang w:val="es-ES"/>
+        </w:rPr>
+      </w:pPr>
+      <w:r>
+        <w:rPr>
+          <w:b/>
+          <w:bCs/>
+          <w:i w:val="0"/>
+          <w:iCs/>
           <w:lang w:val="es-ES"/>
         </w:rPr>
         <w:t>BỘ GIÁO DỤC VÀ ĐÀO TẠO</w:t>
@@ -1475,27 +1481,32 @@
     </w:p>
     <w:p>
       <w:pPr>
-        <w:spacing w:before="120"/>
-        <w:ind w:left="9639" w:hanging="9639"/>
+        <w:pStyle w:val="Heading1"/>
         <w:jc w:val="center"/>
         <w:rPr>
-          <w:b/>
-          <w:iCs/>
-          <w:sz w:val="26"/>
-          <w:szCs w:val="26"/>
+          <w:sz w:val="32"/>
+          <w:szCs w:val="30"/>
           <w:lang w:val="nl-NL"/>
         </w:rPr>
       </w:pPr>
-      <w:r>
-        <w:rPr>
-          <w:b/>
-          <w:iCs/>
-          <w:sz w:val="26"/>
-          <w:szCs w:val="26"/>
+      <w:bookmarkStart w:id="0" w:name="_Toc65686388"/>
+      <w:r>
+        <w:rPr>
+          <w:sz w:val="32"/>
+          <w:szCs w:val="30"/>
           <w:lang w:val="nl-NL"/>
         </w:rPr>
-        <w:t>Lời Cảm ơn</w:t>
-      </w:r>
+        <w:t>L</w:t>
+      </w:r>
+      <w:r>
+        <w:rPr>
+          <w:sz w:val="32"/>
+          <w:szCs w:val="30"/>
+          <w:lang w:val="vi-VN"/>
+        </w:rPr>
+        <w:t>ỜI CÁM ƠN</w:t>
+      </w:r>
+      <w:bookmarkEnd w:id="0"/>
     </w:p>
     <w:p>
       <w:pPr>
@@ -1523,28 +1534,1180 @@
     </w:p>
     <w:p>
       <w:pPr>
-        <w:spacing w:before="120"/>
+        <w:pStyle w:val="Heading1"/>
         <w:jc w:val="center"/>
         <w:rPr>
-          <w:b/>
-          <w:bCs/>
-          <w:iCs/>
-          <w:sz w:val="26"/>
-          <w:szCs w:val="26"/>
-        </w:rPr>
-      </w:pPr>
-      <w:r>
-        <w:rPr>
-          <w:b/>
-          <w:bCs/>
-          <w:iCs/>
-          <w:sz w:val="26"/>
-          <w:szCs w:val="26"/>
+          <w:sz w:val="30"/>
+          <w:szCs w:val="28"/>
+        </w:rPr>
+      </w:pPr>
+      <w:bookmarkStart w:id="1" w:name="_Toc65686389"/>
+      <w:r>
+        <w:rPr>
+          <w:sz w:val="30"/>
+          <w:szCs w:val="28"/>
         </w:rPr>
         <w:lastRenderedPageBreak/>
-        <w:t>Mục lục</w:t>
-      </w:r>
-    </w:p>
+        <w:t>M</w:t>
+      </w:r>
+      <w:r>
+        <w:rPr>
+          <w:sz w:val="30"/>
+          <w:szCs w:val="28"/>
+          <w:lang w:val="vi-VN"/>
+        </w:rPr>
+        <w:t>ỤC LỤC</w:t>
+      </w:r>
+      <w:bookmarkEnd w:id="1"/>
+    </w:p>
+    <w:sdt>
+      <w:sdtPr>
+        <w:id w:val="1409120314"/>
+        <w:docPartObj>
+          <w:docPartGallery w:val="Table of Contents"/>
+          <w:docPartUnique/>
+        </w:docPartObj>
+      </w:sdtPr>
+      <w:sdtEndPr>
+        <w:rPr>
+          <w:rFonts w:ascii="Times New Roman" w:eastAsia="Times New Roman" w:hAnsi="Times New Roman" w:cs="Times New Roman"/>
+          <w:b/>
+          <w:bCs/>
+          <w:noProof/>
+          <w:color w:val="auto"/>
+          <w:sz w:val="24"/>
+          <w:szCs w:val="24"/>
+          <w:lang w:eastAsia="zh-CN"/>
+        </w:rPr>
+      </w:sdtEndPr>
+      <w:sdtContent>
+        <w:p>
+          <w:pPr>
+            <w:pStyle w:val="TOCHeading"/>
+          </w:pPr>
+        </w:p>
+        <w:p>
+          <w:pPr>
+            <w:pStyle w:val="TOC1"/>
+            <w:tabs>
+              <w:tab w:val="right" w:leader="dot" w:pos="8777"/>
+            </w:tabs>
+            <w:rPr>
+              <w:noProof/>
+            </w:rPr>
+          </w:pPr>
+          <w:r>
+            <w:fldChar w:fldCharType="begin"/>
+          </w:r>
+          <w:r>
+            <w:instrText xml:space="preserve"> TOC \o "1-3" \h \z \u </w:instrText>
+          </w:r>
+          <w:r>
+            <w:fldChar w:fldCharType="separate"/>
+          </w:r>
+          <w:hyperlink w:anchor="_Toc65686388" w:history="1">
+            <w:r>
+              <w:rPr>
+                <w:rStyle w:val="Hyperlink"/>
+                <w:noProof/>
+                <w:lang w:val="nl-NL"/>
+              </w:rPr>
+              <w:t>L</w:t>
+            </w:r>
+            <w:r>
+              <w:rPr>
+                <w:rStyle w:val="Hyperlink"/>
+                <w:noProof/>
+                <w:lang w:val="vi-VN"/>
+              </w:rPr>
+              <w:t>ỜI CÁM ƠN</w:t>
+            </w:r>
+            <w:r>
+              <w:rPr>
+                <w:noProof/>
+                <w:webHidden/>
+              </w:rPr>
+              <w:tab/>
+            </w:r>
+            <w:r>
+              <w:rPr>
+                <w:noProof/>
+                <w:webHidden/>
+              </w:rPr>
+              <w:fldChar w:fldCharType="begin"/>
+            </w:r>
+            <w:r>
+              <w:rPr>
+                <w:noProof/>
+                <w:webHidden/>
+              </w:rPr>
+              <w:instrText xml:space="preserve"> PAGEREF _Toc65686388 \h </w:instrText>
+            </w:r>
+            <w:r>
+              <w:rPr>
+                <w:noProof/>
+                <w:webHidden/>
+              </w:rPr>
+            </w:r>
+            <w:r>
+              <w:rPr>
+                <w:noProof/>
+                <w:webHidden/>
+              </w:rPr>
+              <w:fldChar w:fldCharType="separate"/>
+            </w:r>
+            <w:r>
+              <w:rPr>
+                <w:noProof/>
+                <w:webHidden/>
+              </w:rPr>
+              <w:t>3</w:t>
+            </w:r>
+            <w:r>
+              <w:rPr>
+                <w:noProof/>
+                <w:webHidden/>
+              </w:rPr>
+              <w:fldChar w:fldCharType="end"/>
+            </w:r>
+          </w:hyperlink>
+        </w:p>
+        <w:p>
+          <w:pPr>
+            <w:pStyle w:val="TOC1"/>
+            <w:tabs>
+              <w:tab w:val="right" w:leader="dot" w:pos="8777"/>
+            </w:tabs>
+            <w:rPr>
+              <w:noProof/>
+            </w:rPr>
+          </w:pPr>
+          <w:hyperlink w:anchor="_Toc65686389" w:history="1">
+            <w:r>
+              <w:rPr>
+                <w:rStyle w:val="Hyperlink"/>
+                <w:noProof/>
+              </w:rPr>
+              <w:t>M</w:t>
+            </w:r>
+            <w:r>
+              <w:rPr>
+                <w:rStyle w:val="Hyperlink"/>
+                <w:noProof/>
+                <w:lang w:val="vi-VN"/>
+              </w:rPr>
+              <w:t>ỤC LỤC</w:t>
+            </w:r>
+            <w:r>
+              <w:rPr>
+                <w:noProof/>
+                <w:webHidden/>
+              </w:rPr>
+              <w:tab/>
+            </w:r>
+            <w:r>
+              <w:rPr>
+                <w:noProof/>
+                <w:webHidden/>
+              </w:rPr>
+              <w:fldChar w:fldCharType="begin"/>
+            </w:r>
+            <w:r>
+              <w:rPr>
+                <w:noProof/>
+                <w:webHidden/>
+              </w:rPr>
+              <w:instrText xml:space="preserve"> PAGEREF _Toc65686389 \h </w:instrText>
+            </w:r>
+            <w:r>
+              <w:rPr>
+                <w:noProof/>
+                <w:webHidden/>
+              </w:rPr>
+            </w:r>
+            <w:r>
+              <w:rPr>
+                <w:noProof/>
+                <w:webHidden/>
+              </w:rPr>
+              <w:fldChar w:fldCharType="separate"/>
+            </w:r>
+            <w:r>
+              <w:rPr>
+                <w:noProof/>
+                <w:webHidden/>
+              </w:rPr>
+              <w:t>4</w:t>
+            </w:r>
+            <w:r>
+              <w:rPr>
+                <w:noProof/>
+                <w:webHidden/>
+              </w:rPr>
+              <w:fldChar w:fldCharType="end"/>
+            </w:r>
+          </w:hyperlink>
+        </w:p>
+        <w:p>
+          <w:pPr>
+            <w:pStyle w:val="TOC1"/>
+            <w:tabs>
+              <w:tab w:val="right" w:leader="dot" w:pos="8777"/>
+            </w:tabs>
+            <w:rPr>
+              <w:noProof/>
+            </w:rPr>
+          </w:pPr>
+          <w:hyperlink w:anchor="_Toc65686390" w:history="1">
+            <w:r>
+              <w:rPr>
+                <w:rStyle w:val="Hyperlink"/>
+                <w:noProof/>
+              </w:rPr>
+              <w:t>D</w:t>
+            </w:r>
+            <w:r>
+              <w:rPr>
+                <w:rStyle w:val="Hyperlink"/>
+                <w:noProof/>
+                <w:lang w:val="vi-VN"/>
+              </w:rPr>
+              <w:t>ANH MỤC ĐỒ THỊ, BẢNG, HÌNH ẢNH</w:t>
+            </w:r>
+            <w:r>
+              <w:rPr>
+                <w:noProof/>
+                <w:webHidden/>
+              </w:rPr>
+              <w:tab/>
+            </w:r>
+            <w:r>
+              <w:rPr>
+                <w:noProof/>
+                <w:webHidden/>
+              </w:rPr>
+              <w:fldChar w:fldCharType="begin"/>
+            </w:r>
+            <w:r>
+              <w:rPr>
+                <w:noProof/>
+                <w:webHidden/>
+              </w:rPr>
+              <w:instrText xml:space="preserve"> PAGEREF _Toc65686390 \h </w:instrText>
+            </w:r>
+            <w:r>
+              <w:rPr>
+                <w:noProof/>
+                <w:webHidden/>
+              </w:rPr>
+            </w:r>
+            <w:r>
+              <w:rPr>
+                <w:noProof/>
+                <w:webHidden/>
+              </w:rPr>
+              <w:fldChar w:fldCharType="separate"/>
+            </w:r>
+            <w:r>
+              <w:rPr>
+                <w:noProof/>
+                <w:webHidden/>
+              </w:rPr>
+              <w:t>5</w:t>
+            </w:r>
+            <w:r>
+              <w:rPr>
+                <w:noProof/>
+                <w:webHidden/>
+              </w:rPr>
+              <w:fldChar w:fldCharType="end"/>
+            </w:r>
+          </w:hyperlink>
+        </w:p>
+        <w:p>
+          <w:pPr>
+            <w:pStyle w:val="TOC1"/>
+            <w:tabs>
+              <w:tab w:val="right" w:leader="dot" w:pos="8777"/>
+            </w:tabs>
+            <w:rPr>
+              <w:noProof/>
+            </w:rPr>
+          </w:pPr>
+          <w:hyperlink w:anchor="_Toc65686391" w:history="1">
+            <w:r>
+              <w:rPr>
+                <w:rStyle w:val="Hyperlink"/>
+                <w:noProof/>
+              </w:rPr>
+              <w:t>T</w:t>
+            </w:r>
+            <w:r>
+              <w:rPr>
+                <w:rStyle w:val="Hyperlink"/>
+                <w:noProof/>
+                <w:lang w:val="vi-VN"/>
+              </w:rPr>
+              <w:t>ÓM LƯỢC</w:t>
+            </w:r>
+            <w:r>
+              <w:rPr>
+                <w:noProof/>
+                <w:webHidden/>
+              </w:rPr>
+              <w:tab/>
+            </w:r>
+            <w:r>
+              <w:rPr>
+                <w:noProof/>
+                <w:webHidden/>
+              </w:rPr>
+              <w:fldChar w:fldCharType="begin"/>
+            </w:r>
+            <w:r>
+              <w:rPr>
+                <w:noProof/>
+                <w:webHidden/>
+              </w:rPr>
+              <w:instrText xml:space="preserve"> PAGEREF _Toc65686391 \h </w:instrText>
+            </w:r>
+            <w:r>
+              <w:rPr>
+                <w:noProof/>
+                <w:webHidden/>
+              </w:rPr>
+            </w:r>
+            <w:r>
+              <w:rPr>
+                <w:noProof/>
+                <w:webHidden/>
+              </w:rPr>
+              <w:fldChar w:fldCharType="separate"/>
+            </w:r>
+            <w:r>
+              <w:rPr>
+                <w:noProof/>
+                <w:webHidden/>
+              </w:rPr>
+              <w:t>6</w:t>
+            </w:r>
+            <w:r>
+              <w:rPr>
+                <w:noProof/>
+                <w:webHidden/>
+              </w:rPr>
+              <w:fldChar w:fldCharType="end"/>
+            </w:r>
+          </w:hyperlink>
+        </w:p>
+        <w:p>
+          <w:pPr>
+            <w:pStyle w:val="TOC1"/>
+            <w:tabs>
+              <w:tab w:val="right" w:leader="dot" w:pos="8777"/>
+            </w:tabs>
+            <w:rPr>
+              <w:noProof/>
+            </w:rPr>
+          </w:pPr>
+          <w:hyperlink w:anchor="_Toc65686392" w:history="1">
+            <w:r>
+              <w:rPr>
+                <w:rStyle w:val="Hyperlink"/>
+                <w:noProof/>
+              </w:rPr>
+              <w:t>PHẦN 1: GIỚI THIỆU</w:t>
+            </w:r>
+            <w:r>
+              <w:rPr>
+                <w:noProof/>
+                <w:webHidden/>
+              </w:rPr>
+              <w:tab/>
+            </w:r>
+            <w:r>
+              <w:rPr>
+                <w:noProof/>
+                <w:webHidden/>
+              </w:rPr>
+              <w:fldChar w:fldCharType="begin"/>
+            </w:r>
+            <w:r>
+              <w:rPr>
+                <w:noProof/>
+                <w:webHidden/>
+              </w:rPr>
+              <w:instrText xml:space="preserve"> PAGEREF _Toc65686392 \h </w:instrText>
+            </w:r>
+            <w:r>
+              <w:rPr>
+                <w:noProof/>
+                <w:webHidden/>
+              </w:rPr>
+            </w:r>
+            <w:r>
+              <w:rPr>
+                <w:noProof/>
+                <w:webHidden/>
+              </w:rPr>
+              <w:fldChar w:fldCharType="separate"/>
+            </w:r>
+            <w:r>
+              <w:rPr>
+                <w:noProof/>
+                <w:webHidden/>
+              </w:rPr>
+              <w:t>7</w:t>
+            </w:r>
+            <w:r>
+              <w:rPr>
+                <w:noProof/>
+                <w:webHidden/>
+              </w:rPr>
+              <w:fldChar w:fldCharType="end"/>
+            </w:r>
+          </w:hyperlink>
+        </w:p>
+        <w:p>
+          <w:pPr>
+            <w:pStyle w:val="TOC2"/>
+            <w:tabs>
+              <w:tab w:val="right" w:leader="dot" w:pos="8777"/>
+            </w:tabs>
+            <w:rPr>
+              <w:noProof/>
+            </w:rPr>
+          </w:pPr>
+          <w:hyperlink w:anchor="_Toc65686393" w:history="1">
+            <w:r>
+              <w:rPr>
+                <w:rStyle w:val="Hyperlink"/>
+                <w:noProof/>
+                <w:lang w:val="vi-VN"/>
+              </w:rPr>
+              <w:t xml:space="preserve">1.1 </w:t>
+            </w:r>
+            <w:r>
+              <w:rPr>
+                <w:rStyle w:val="Hyperlink"/>
+                <w:noProof/>
+              </w:rPr>
+              <w:t>Đặt vấn đề</w:t>
+            </w:r>
+            <w:r>
+              <w:rPr>
+                <w:noProof/>
+                <w:webHidden/>
+              </w:rPr>
+              <w:tab/>
+            </w:r>
+            <w:r>
+              <w:rPr>
+                <w:noProof/>
+                <w:webHidden/>
+              </w:rPr>
+              <w:fldChar w:fldCharType="begin"/>
+            </w:r>
+            <w:r>
+              <w:rPr>
+                <w:noProof/>
+                <w:webHidden/>
+              </w:rPr>
+              <w:instrText xml:space="preserve"> PAGEREF _Toc65686393 \h </w:instrText>
+            </w:r>
+            <w:r>
+              <w:rPr>
+                <w:noProof/>
+                <w:webHidden/>
+              </w:rPr>
+            </w:r>
+            <w:r>
+              <w:rPr>
+                <w:noProof/>
+                <w:webHidden/>
+              </w:rPr>
+              <w:fldChar w:fldCharType="separate"/>
+            </w:r>
+            <w:r>
+              <w:rPr>
+                <w:noProof/>
+                <w:webHidden/>
+              </w:rPr>
+              <w:t>7</w:t>
+            </w:r>
+            <w:r>
+              <w:rPr>
+                <w:noProof/>
+                <w:webHidden/>
+              </w:rPr>
+              <w:fldChar w:fldCharType="end"/>
+            </w:r>
+          </w:hyperlink>
+        </w:p>
+        <w:p>
+          <w:pPr>
+            <w:pStyle w:val="TOC2"/>
+            <w:tabs>
+              <w:tab w:val="right" w:leader="dot" w:pos="8777"/>
+            </w:tabs>
+            <w:rPr>
+              <w:noProof/>
+            </w:rPr>
+          </w:pPr>
+          <w:hyperlink w:anchor="_Toc65686394" w:history="1">
+            <w:r>
+              <w:rPr>
+                <w:rStyle w:val="Hyperlink"/>
+                <w:noProof/>
+                <w:lang w:val="vi-VN"/>
+              </w:rPr>
+              <w:t xml:space="preserve">1.2 </w:t>
+            </w:r>
+            <w:r>
+              <w:rPr>
+                <w:rStyle w:val="Hyperlink"/>
+                <w:noProof/>
+              </w:rPr>
+              <w:t>Mục tiêu đề tài</w:t>
+            </w:r>
+            <w:r>
+              <w:rPr>
+                <w:noProof/>
+                <w:webHidden/>
+              </w:rPr>
+              <w:tab/>
+            </w:r>
+            <w:r>
+              <w:rPr>
+                <w:noProof/>
+                <w:webHidden/>
+              </w:rPr>
+              <w:fldChar w:fldCharType="begin"/>
+            </w:r>
+            <w:r>
+              <w:rPr>
+                <w:noProof/>
+                <w:webHidden/>
+              </w:rPr>
+              <w:instrText xml:space="preserve"> PAGEREF _Toc65686394 \h </w:instrText>
+            </w:r>
+            <w:r>
+              <w:rPr>
+                <w:noProof/>
+                <w:webHidden/>
+              </w:rPr>
+            </w:r>
+            <w:r>
+              <w:rPr>
+                <w:noProof/>
+                <w:webHidden/>
+              </w:rPr>
+              <w:fldChar w:fldCharType="separate"/>
+            </w:r>
+            <w:r>
+              <w:rPr>
+                <w:noProof/>
+                <w:webHidden/>
+              </w:rPr>
+              <w:t>7</w:t>
+            </w:r>
+            <w:r>
+              <w:rPr>
+                <w:noProof/>
+                <w:webHidden/>
+              </w:rPr>
+              <w:fldChar w:fldCharType="end"/>
+            </w:r>
+          </w:hyperlink>
+        </w:p>
+        <w:p>
+          <w:pPr>
+            <w:pStyle w:val="TOC2"/>
+            <w:tabs>
+              <w:tab w:val="right" w:leader="dot" w:pos="8777"/>
+            </w:tabs>
+            <w:rPr>
+              <w:noProof/>
+            </w:rPr>
+          </w:pPr>
+          <w:hyperlink w:anchor="_Toc65686395" w:history="1">
+            <w:r>
+              <w:rPr>
+                <w:rStyle w:val="Hyperlink"/>
+                <w:noProof/>
+                <w:lang w:val="vi-VN"/>
+              </w:rPr>
+              <w:t xml:space="preserve">1.3 </w:t>
+            </w:r>
+            <w:r>
+              <w:rPr>
+                <w:rStyle w:val="Hyperlink"/>
+                <w:noProof/>
+              </w:rPr>
+              <w:t>Đối tượng và phạm vi nghiên cứu</w:t>
+            </w:r>
+            <w:r>
+              <w:rPr>
+                <w:noProof/>
+                <w:webHidden/>
+              </w:rPr>
+              <w:tab/>
+            </w:r>
+            <w:r>
+              <w:rPr>
+                <w:noProof/>
+                <w:webHidden/>
+              </w:rPr>
+              <w:fldChar w:fldCharType="begin"/>
+            </w:r>
+            <w:r>
+              <w:rPr>
+                <w:noProof/>
+                <w:webHidden/>
+              </w:rPr>
+              <w:instrText xml:space="preserve"> PAGEREF _Toc65686395 \h </w:instrText>
+            </w:r>
+            <w:r>
+              <w:rPr>
+                <w:noProof/>
+                <w:webHidden/>
+              </w:rPr>
+            </w:r>
+            <w:r>
+              <w:rPr>
+                <w:noProof/>
+                <w:webHidden/>
+              </w:rPr>
+              <w:fldChar w:fldCharType="separate"/>
+            </w:r>
+            <w:r>
+              <w:rPr>
+                <w:noProof/>
+                <w:webHidden/>
+              </w:rPr>
+              <w:t>7</w:t>
+            </w:r>
+            <w:r>
+              <w:rPr>
+                <w:noProof/>
+                <w:webHidden/>
+              </w:rPr>
+              <w:fldChar w:fldCharType="end"/>
+            </w:r>
+          </w:hyperlink>
+        </w:p>
+        <w:p>
+          <w:pPr>
+            <w:pStyle w:val="TOC2"/>
+            <w:tabs>
+              <w:tab w:val="right" w:leader="dot" w:pos="8777"/>
+            </w:tabs>
+            <w:rPr>
+              <w:noProof/>
+            </w:rPr>
+          </w:pPr>
+          <w:hyperlink w:anchor="_Toc65686396" w:history="1">
+            <w:r>
+              <w:rPr>
+                <w:rStyle w:val="Hyperlink"/>
+                <w:noProof/>
+                <w:lang w:val="vi-VN"/>
+              </w:rPr>
+              <w:t xml:space="preserve">1.4 </w:t>
+            </w:r>
+            <w:r>
+              <w:rPr>
+                <w:rStyle w:val="Hyperlink"/>
+                <w:noProof/>
+              </w:rPr>
+              <w:t>Phương pháp nghiên cứu</w:t>
+            </w:r>
+            <w:r>
+              <w:rPr>
+                <w:noProof/>
+                <w:webHidden/>
+              </w:rPr>
+              <w:tab/>
+            </w:r>
+            <w:r>
+              <w:rPr>
+                <w:noProof/>
+                <w:webHidden/>
+              </w:rPr>
+              <w:fldChar w:fldCharType="begin"/>
+            </w:r>
+            <w:r>
+              <w:rPr>
+                <w:noProof/>
+                <w:webHidden/>
+              </w:rPr>
+              <w:instrText xml:space="preserve"> PAGEREF _Toc65686396 \h </w:instrText>
+            </w:r>
+            <w:r>
+              <w:rPr>
+                <w:noProof/>
+                <w:webHidden/>
+              </w:rPr>
+            </w:r>
+            <w:r>
+              <w:rPr>
+                <w:noProof/>
+                <w:webHidden/>
+              </w:rPr>
+              <w:fldChar w:fldCharType="separate"/>
+            </w:r>
+            <w:r>
+              <w:rPr>
+                <w:noProof/>
+                <w:webHidden/>
+              </w:rPr>
+              <w:t>7</w:t>
+            </w:r>
+            <w:r>
+              <w:rPr>
+                <w:noProof/>
+                <w:webHidden/>
+              </w:rPr>
+              <w:fldChar w:fldCharType="end"/>
+            </w:r>
+          </w:hyperlink>
+        </w:p>
+        <w:p>
+          <w:pPr>
+            <w:pStyle w:val="TOC2"/>
+            <w:tabs>
+              <w:tab w:val="right" w:leader="dot" w:pos="8777"/>
+            </w:tabs>
+            <w:rPr>
+              <w:noProof/>
+            </w:rPr>
+          </w:pPr>
+          <w:hyperlink w:anchor="_Toc65686397" w:history="1">
+            <w:r>
+              <w:rPr>
+                <w:rStyle w:val="Hyperlink"/>
+                <w:noProof/>
+                <w:lang w:val="vi-VN"/>
+              </w:rPr>
+              <w:t xml:space="preserve">1.5 </w:t>
+            </w:r>
+            <w:r>
+              <w:rPr>
+                <w:rStyle w:val="Hyperlink"/>
+                <w:noProof/>
+              </w:rPr>
+              <w:t>Nội dung nghiên cứu</w:t>
+            </w:r>
+            <w:r>
+              <w:rPr>
+                <w:noProof/>
+                <w:webHidden/>
+              </w:rPr>
+              <w:tab/>
+            </w:r>
+            <w:r>
+              <w:rPr>
+                <w:noProof/>
+                <w:webHidden/>
+              </w:rPr>
+              <w:fldChar w:fldCharType="begin"/>
+            </w:r>
+            <w:r>
+              <w:rPr>
+                <w:noProof/>
+                <w:webHidden/>
+              </w:rPr>
+              <w:instrText xml:space="preserve"> PAGEREF _Toc65686397 \h </w:instrText>
+            </w:r>
+            <w:r>
+              <w:rPr>
+                <w:noProof/>
+                <w:webHidden/>
+              </w:rPr>
+            </w:r>
+            <w:r>
+              <w:rPr>
+                <w:noProof/>
+                <w:webHidden/>
+              </w:rPr>
+              <w:fldChar w:fldCharType="separate"/>
+            </w:r>
+            <w:r>
+              <w:rPr>
+                <w:noProof/>
+                <w:webHidden/>
+              </w:rPr>
+              <w:t>8</w:t>
+            </w:r>
+            <w:r>
+              <w:rPr>
+                <w:noProof/>
+                <w:webHidden/>
+              </w:rPr>
+              <w:fldChar w:fldCharType="end"/>
+            </w:r>
+          </w:hyperlink>
+        </w:p>
+        <w:p>
+          <w:pPr>
+            <w:pStyle w:val="TOC1"/>
+            <w:tabs>
+              <w:tab w:val="right" w:leader="dot" w:pos="8777"/>
+            </w:tabs>
+            <w:rPr>
+              <w:noProof/>
+            </w:rPr>
+          </w:pPr>
+          <w:hyperlink w:anchor="_Toc65686398" w:history="1">
+            <w:r>
+              <w:rPr>
+                <w:rStyle w:val="Hyperlink"/>
+                <w:noProof/>
+              </w:rPr>
+              <w:t>PHẦN 2: NỘI DUNG</w:t>
+            </w:r>
+            <w:r>
+              <w:rPr>
+                <w:noProof/>
+                <w:webHidden/>
+              </w:rPr>
+              <w:tab/>
+            </w:r>
+            <w:r>
+              <w:rPr>
+                <w:noProof/>
+                <w:webHidden/>
+              </w:rPr>
+              <w:fldChar w:fldCharType="begin"/>
+            </w:r>
+            <w:r>
+              <w:rPr>
+                <w:noProof/>
+                <w:webHidden/>
+              </w:rPr>
+              <w:instrText xml:space="preserve"> PAGEREF _Toc65686398 \h </w:instrText>
+            </w:r>
+            <w:r>
+              <w:rPr>
+                <w:noProof/>
+                <w:webHidden/>
+              </w:rPr>
+            </w:r>
+            <w:r>
+              <w:rPr>
+                <w:noProof/>
+                <w:webHidden/>
+              </w:rPr>
+              <w:fldChar w:fldCharType="separate"/>
+            </w:r>
+            <w:r>
+              <w:rPr>
+                <w:noProof/>
+                <w:webHidden/>
+              </w:rPr>
+              <w:t>8</w:t>
+            </w:r>
+            <w:r>
+              <w:rPr>
+                <w:noProof/>
+                <w:webHidden/>
+              </w:rPr>
+              <w:fldChar w:fldCharType="end"/>
+            </w:r>
+          </w:hyperlink>
+        </w:p>
+        <w:p>
+          <w:pPr>
+            <w:pStyle w:val="TOC2"/>
+            <w:tabs>
+              <w:tab w:val="right" w:leader="dot" w:pos="8777"/>
+            </w:tabs>
+            <w:rPr>
+              <w:noProof/>
+            </w:rPr>
+          </w:pPr>
+          <w:hyperlink w:anchor="_Toc65686399" w:history="1">
+            <w:r>
+              <w:rPr>
+                <w:rStyle w:val="Hyperlink"/>
+                <w:noProof/>
+              </w:rPr>
+              <w:t>2.1 Đặt tả yêu cầu</w:t>
+            </w:r>
+            <w:r>
+              <w:rPr>
+                <w:noProof/>
+                <w:webHidden/>
+              </w:rPr>
+              <w:tab/>
+            </w:r>
+            <w:r>
+              <w:rPr>
+                <w:noProof/>
+                <w:webHidden/>
+              </w:rPr>
+              <w:fldChar w:fldCharType="begin"/>
+            </w:r>
+            <w:r>
+              <w:rPr>
+                <w:noProof/>
+                <w:webHidden/>
+              </w:rPr>
+              <w:instrText xml:space="preserve"> PAGEREF _Toc65686399 \h </w:instrText>
+            </w:r>
+            <w:r>
+              <w:rPr>
+                <w:noProof/>
+                <w:webHidden/>
+              </w:rPr>
+            </w:r>
+            <w:r>
+              <w:rPr>
+                <w:noProof/>
+                <w:webHidden/>
+              </w:rPr>
+              <w:fldChar w:fldCharType="separate"/>
+            </w:r>
+            <w:r>
+              <w:rPr>
+                <w:noProof/>
+                <w:webHidden/>
+              </w:rPr>
+              <w:t>8</w:t>
+            </w:r>
+            <w:r>
+              <w:rPr>
+                <w:noProof/>
+                <w:webHidden/>
+              </w:rPr>
+              <w:fldChar w:fldCharType="end"/>
+            </w:r>
+          </w:hyperlink>
+        </w:p>
+        <w:p>
+          <w:pPr>
+            <w:pStyle w:val="TOC3"/>
+            <w:tabs>
+              <w:tab w:val="right" w:leader="dot" w:pos="8777"/>
+            </w:tabs>
+            <w:rPr>
+              <w:noProof/>
+            </w:rPr>
+          </w:pPr>
+          <w:hyperlink w:anchor="_Toc65686400" w:history="1">
+            <w:r>
+              <w:rPr>
+                <w:rStyle w:val="Hyperlink"/>
+                <w:noProof/>
+              </w:rPr>
+              <w:t>2.1.1 Đối tượng người dùng</w:t>
+            </w:r>
+            <w:r>
+              <w:rPr>
+                <w:noProof/>
+                <w:webHidden/>
+              </w:rPr>
+              <w:tab/>
+            </w:r>
+            <w:r>
+              <w:rPr>
+                <w:noProof/>
+                <w:webHidden/>
+              </w:rPr>
+              <w:fldChar w:fldCharType="begin"/>
+            </w:r>
+            <w:r>
+              <w:rPr>
+                <w:noProof/>
+                <w:webHidden/>
+              </w:rPr>
+              <w:instrText xml:space="preserve"> PAGEREF _Toc65686400 \h </w:instrText>
+            </w:r>
+            <w:r>
+              <w:rPr>
+                <w:noProof/>
+                <w:webHidden/>
+              </w:rPr>
+            </w:r>
+            <w:r>
+              <w:rPr>
+                <w:noProof/>
+                <w:webHidden/>
+              </w:rPr>
+              <w:fldChar w:fldCharType="separate"/>
+            </w:r>
+            <w:r>
+              <w:rPr>
+                <w:noProof/>
+                <w:webHidden/>
+              </w:rPr>
+              <w:t>8</w:t>
+            </w:r>
+            <w:r>
+              <w:rPr>
+                <w:noProof/>
+                <w:webHidden/>
+              </w:rPr>
+              <w:fldChar w:fldCharType="end"/>
+            </w:r>
+          </w:hyperlink>
+        </w:p>
+        <w:p>
+          <w:pPr>
+            <w:pStyle w:val="TOC3"/>
+            <w:tabs>
+              <w:tab w:val="right" w:leader="dot" w:pos="8777"/>
+            </w:tabs>
+            <w:rPr>
+              <w:noProof/>
+            </w:rPr>
+          </w:pPr>
+          <w:hyperlink w:anchor="_Toc65686401" w:history="1">
+            <w:r>
+              <w:rPr>
+                <w:rStyle w:val="Hyperlink"/>
+                <w:noProof/>
+              </w:rPr>
+              <w:t>2.1.2 Sơ đồ Use case diagrams:</w:t>
+            </w:r>
+            <w:r>
+              <w:rPr>
+                <w:noProof/>
+                <w:webHidden/>
+              </w:rPr>
+              <w:tab/>
+            </w:r>
+            <w:r>
+              <w:rPr>
+                <w:noProof/>
+                <w:webHidden/>
+              </w:rPr>
+              <w:fldChar w:fldCharType="begin"/>
+            </w:r>
+            <w:r>
+              <w:rPr>
+                <w:noProof/>
+                <w:webHidden/>
+              </w:rPr>
+              <w:instrText xml:space="preserve"> PAGEREF _Toc65686401 \h </w:instrText>
+            </w:r>
+            <w:r>
+              <w:rPr>
+                <w:noProof/>
+                <w:webHidden/>
+              </w:rPr>
+            </w:r>
+            <w:r>
+              <w:rPr>
+                <w:noProof/>
+                <w:webHidden/>
+              </w:rPr>
+              <w:fldChar w:fldCharType="separate"/>
+            </w:r>
+            <w:r>
+              <w:rPr>
+                <w:noProof/>
+                <w:webHidden/>
+              </w:rPr>
+              <w:t>8</w:t>
+            </w:r>
+            <w:r>
+              <w:rPr>
+                <w:noProof/>
+                <w:webHidden/>
+              </w:rPr>
+              <w:fldChar w:fldCharType="end"/>
+            </w:r>
+          </w:hyperlink>
+        </w:p>
+        <w:p>
+          <w:pPr>
+            <w:pStyle w:val="TOC3"/>
+            <w:tabs>
+              <w:tab w:val="right" w:leader="dot" w:pos="8777"/>
+            </w:tabs>
+            <w:rPr>
+              <w:noProof/>
+            </w:rPr>
+          </w:pPr>
+          <w:hyperlink w:anchor="_Toc65686402" w:history="1">
+            <w:r>
+              <w:rPr>
+                <w:rStyle w:val="Hyperlink"/>
+                <w:iCs/>
+                <w:noProof/>
+              </w:rPr>
+              <w:t>2</w:t>
+            </w:r>
+            <w:r>
+              <w:rPr>
+                <w:rStyle w:val="Hyperlink"/>
+                <w:noProof/>
+              </w:rPr>
+              <w:t>.1.3 Chức năng hệ thống</w:t>
+            </w:r>
+            <w:r>
+              <w:rPr>
+                <w:noProof/>
+                <w:webHidden/>
+              </w:rPr>
+              <w:tab/>
+            </w:r>
+            <w:r>
+              <w:rPr>
+                <w:noProof/>
+                <w:webHidden/>
+              </w:rPr>
+              <w:fldChar w:fldCharType="begin"/>
+            </w:r>
+            <w:r>
+              <w:rPr>
+                <w:noProof/>
+                <w:webHidden/>
+              </w:rPr>
+              <w:instrText xml:space="preserve"> PAGEREF _Toc65686402 \h </w:instrText>
+            </w:r>
+            <w:r>
+              <w:rPr>
+                <w:noProof/>
+                <w:webHidden/>
+              </w:rPr>
+            </w:r>
+            <w:r>
+              <w:rPr>
+                <w:noProof/>
+                <w:webHidden/>
+              </w:rPr>
+              <w:fldChar w:fldCharType="separate"/>
+            </w:r>
+            <w:r>
+              <w:rPr>
+                <w:noProof/>
+                <w:webHidden/>
+              </w:rPr>
+              <w:t>10</w:t>
+            </w:r>
+            <w:r>
+              <w:rPr>
+                <w:noProof/>
+                <w:webHidden/>
+              </w:rPr>
+              <w:fldChar w:fldCharType="end"/>
+            </w:r>
+          </w:hyperlink>
+        </w:p>
+        <w:p>
+          <w:r>
+            <w:rPr>
+              <w:b/>
+              <w:bCs/>
+              <w:noProof/>
+            </w:rPr>
+            <w:fldChar w:fldCharType="end"/>
+          </w:r>
+        </w:p>
+      </w:sdtContent>
+    </w:sdt>
     <w:p>
       <w:pPr>
         <w:suppressAutoHyphens w:val="0"/>
@@ -1570,27 +2733,32 @@
     </w:p>
     <w:p>
       <w:pPr>
-        <w:spacing w:before="120"/>
+        <w:pStyle w:val="Heading1"/>
         <w:jc w:val="center"/>
         <w:rPr>
-          <w:b/>
-          <w:bCs/>
-          <w:iCs/>
-          <w:sz w:val="26"/>
-          <w:szCs w:val="26"/>
-        </w:rPr>
-      </w:pPr>
-      <w:r>
-        <w:rPr>
-          <w:b/>
-          <w:bCs/>
-          <w:iCs/>
-          <w:sz w:val="26"/>
-          <w:szCs w:val="26"/>
+          <w:sz w:val="32"/>
+          <w:szCs w:val="28"/>
+          <w:lang w:val="vi-VN"/>
+        </w:rPr>
+      </w:pPr>
+      <w:bookmarkStart w:id="2" w:name="_Toc65686390"/>
+      <w:r>
+        <w:rPr>
+          <w:sz w:val="32"/>
+          <w:szCs w:val="28"/>
         </w:rPr>
         <w:lastRenderedPageBreak/>
-        <w:t>Danh mục đồ thị, biểu bảng và hình ảnh</w:t>
-      </w:r>
+        <w:t>D</w:t>
+      </w:r>
+      <w:r>
+        <w:rPr>
+          <w:sz w:val="32"/>
+          <w:szCs w:val="28"/>
+          <w:lang w:val="vi-VN"/>
+        </w:rPr>
+        <w:t>ANH MỤC ĐỒ THỊ, BẢNG, HÌNH ẢNH</w:t>
+      </w:r>
+      <w:bookmarkEnd w:id="2"/>
     </w:p>
     <w:p>
       <w:pPr>
@@ -1616,27 +2784,32 @@
     </w:p>
     <w:p>
       <w:pPr>
-        <w:spacing w:before="120"/>
+        <w:pStyle w:val="Heading1"/>
         <w:jc w:val="center"/>
         <w:rPr>
-          <w:b/>
-          <w:bCs/>
-          <w:iCs/>
-          <w:sz w:val="26"/>
-          <w:szCs w:val="26"/>
-        </w:rPr>
-      </w:pPr>
-      <w:r>
-        <w:rPr>
-          <w:b/>
-          <w:bCs/>
-          <w:iCs/>
-          <w:sz w:val="26"/>
-          <w:szCs w:val="26"/>
+          <w:sz w:val="32"/>
+          <w:szCs w:val="28"/>
+          <w:lang w:val="vi-VN"/>
+        </w:rPr>
+      </w:pPr>
+      <w:bookmarkStart w:id="3" w:name="_Toc65686391"/>
+      <w:r>
+        <w:rPr>
+          <w:sz w:val="32"/>
+          <w:szCs w:val="28"/>
         </w:rPr>
         <w:lastRenderedPageBreak/>
-        <w:t>Tóm lược</w:t>
-      </w:r>
+        <w:t>T</w:t>
+      </w:r>
+      <w:r>
+        <w:rPr>
+          <w:sz w:val="32"/>
+          <w:szCs w:val="28"/>
+          <w:lang w:val="vi-VN"/>
+        </w:rPr>
+        <w:t>ÓM LƯỢC</w:t>
+      </w:r>
+      <w:bookmarkEnd w:id="3"/>
     </w:p>
     <w:p>
       <w:pPr>
@@ -1645,83 +2818,73 @@
           <w:b/>
           <w:bCs/>
           <w:iCs/>
-          <w:sz w:val="26"/>
-          <w:szCs w:val="26"/>
-        </w:rPr>
-      </w:pPr>
-      <w:r>
-        <w:rPr>
-          <w:b/>
-          <w:bCs/>
-          <w:iCs/>
-          <w:sz w:val="26"/>
-          <w:szCs w:val="26"/>
+          <w:sz w:val="36"/>
+          <w:szCs w:val="36"/>
+        </w:rPr>
+      </w:pPr>
+      <w:r>
+        <w:rPr>
+          <w:b/>
+          <w:bCs/>
+          <w:iCs/>
+          <w:sz w:val="36"/>
+          <w:szCs w:val="36"/>
         </w:rPr>
         <w:br w:type="page"/>
       </w:r>
     </w:p>
     <w:p>
       <w:pPr>
-        <w:spacing w:before="120"/>
+        <w:pStyle w:val="Heading1"/>
         <w:jc w:val="center"/>
         <w:rPr>
-          <w:b/>
-          <w:bCs/>
-          <w:iCs/>
-          <w:sz w:val="26"/>
-          <w:szCs w:val="26"/>
-        </w:rPr>
-      </w:pPr>
-      <w:r>
-        <w:rPr>
-          <w:b/>
-          <w:bCs/>
-          <w:iCs/>
+          <w:sz w:val="36"/>
+          <w:szCs w:val="36"/>
+        </w:rPr>
+      </w:pPr>
+      <w:bookmarkStart w:id="4" w:name="_Toc65686392"/>
+      <w:r>
+        <w:rPr>
           <w:sz w:val="32"/>
-          <w:szCs w:val="32"/>
+          <w:szCs w:val="28"/>
         </w:rPr>
         <w:lastRenderedPageBreak/>
         <w:t>PHẦN 1: GIỚI THI</w:t>
       </w:r>
       <w:r>
         <w:rPr>
-          <w:b/>
-          <w:bCs/>
-          <w:iCs/>
           <w:sz w:val="32"/>
-          <w:szCs w:val="32"/>
+          <w:szCs w:val="28"/>
         </w:rPr>
         <w:t>ỆU</w:t>
       </w:r>
-    </w:p>
-    <w:p>
-      <w:pPr>
-        <w:pStyle w:val="ListParagraph"/>
-        <w:numPr>
-          <w:ilvl w:val="1"/>
-          <w:numId w:val="4"/>
-        </w:numPr>
-        <w:spacing w:before="120"/>
-        <w:rPr>
-          <w:rFonts w:ascii="Times New Roman" w:hAnsi="Times New Roman" w:cs="Times New Roman"/>
-          <w:b/>
-          <w:bCs/>
-          <w:iCs/>
-          <w:sz w:val="26"/>
-          <w:szCs w:val="26"/>
-        </w:rPr>
-      </w:pPr>
-      <w:r>
-        <w:rPr>
-          <w:rFonts w:ascii="Times New Roman" w:hAnsi="Times New Roman" w:cs="Times New Roman"/>
-          <w:b/>
-          <w:bCs/>
-          <w:iCs/>
+      <w:bookmarkEnd w:id="4"/>
+    </w:p>
+    <w:p>
+      <w:pPr>
+        <w:pStyle w:val="Heading2"/>
+        <w:rPr>
+          <w:sz w:val="26"/>
+          <w:szCs w:val="26"/>
+        </w:rPr>
+      </w:pPr>
+      <w:bookmarkStart w:id="5" w:name="_Toc65686393"/>
+      <w:r>
+        <w:rPr>
+          <w:sz w:val="26"/>
+          <w:szCs w:val="26"/>
+          <w:lang w:val="vi-VN"/>
+        </w:rPr>
+        <w:t xml:space="preserve">1.1 </w:t>
+      </w:r>
+      <w:r>
+        <w:rPr>
           <w:sz w:val="26"/>
           <w:szCs w:val="26"/>
         </w:rPr>
         <w:t>Đặt vấn đề</w:t>
       </w:r>
+      <w:bookmarkEnd w:id="5"/>
     </w:p>
     <w:p>
       <w:pPr>
@@ -1846,37 +3009,33 @@
     </w:p>
     <w:p>
       <w:pPr>
+        <w:pStyle w:val="Heading2"/>
+        <w:rPr>
+          <w:sz w:val="26"/>
+          <w:szCs w:val="26"/>
+        </w:rPr>
+      </w:pPr>
+      <w:bookmarkStart w:id="6" w:name="_Toc65686394"/>
+      <w:r>
+        <w:rPr>
+          <w:sz w:val="26"/>
+          <w:szCs w:val="26"/>
+          <w:lang w:val="vi-VN"/>
+        </w:rPr>
+        <w:t xml:space="preserve">1.2 </w:t>
+      </w:r>
+      <w:r>
+        <w:rPr>
+          <w:sz w:val="26"/>
+          <w:szCs w:val="26"/>
+        </w:rPr>
+        <w:t>Mục tiêu đề tài</w:t>
+      </w:r>
+      <w:bookmarkEnd w:id="6"/>
+    </w:p>
+    <w:p>
+      <w:pPr>
         <w:pStyle w:val="ListParagraph"/>
-        <w:numPr>
-          <w:ilvl w:val="1"/>
-          <w:numId w:val="4"/>
-        </w:numPr>
-        <w:spacing w:before="120"/>
-        <w:jc w:val="both"/>
-        <w:rPr>
-          <w:rFonts w:ascii="Times New Roman" w:hAnsi="Times New Roman" w:cs="Times New Roman"/>
-          <w:b/>
-          <w:bCs/>
-          <w:iCs/>
-          <w:sz w:val="26"/>
-          <w:szCs w:val="26"/>
-        </w:rPr>
-      </w:pPr>
-      <w:r>
-        <w:rPr>
-          <w:rFonts w:ascii="Times New Roman" w:hAnsi="Times New Roman" w:cs="Times New Roman"/>
-          <w:b/>
-          <w:bCs/>
-          <w:iCs/>
-          <w:sz w:val="26"/>
-          <w:szCs w:val="26"/>
-        </w:rPr>
-        <w:t>Mục tiêu đề tài</w:t>
-      </w:r>
-    </w:p>
-    <w:p>
-      <w:pPr>
-        <w:pStyle w:val="ListParagraph"/>
         <w:spacing w:before="120"/>
         <w:ind w:left="284" w:firstLine="567"/>
         <w:rPr>
@@ -1898,33 +3057,29 @@
     </w:p>
     <w:p>
       <w:pPr>
-        <w:pStyle w:val="ListParagraph"/>
-        <w:numPr>
-          <w:ilvl w:val="1"/>
-          <w:numId w:val="4"/>
-        </w:numPr>
-        <w:spacing w:before="120"/>
-        <w:jc w:val="both"/>
-        <w:rPr>
-          <w:rFonts w:ascii="Times New Roman" w:hAnsi="Times New Roman" w:cs="Times New Roman"/>
-          <w:b/>
-          <w:bCs/>
-          <w:iCs/>
-          <w:sz w:val="26"/>
-          <w:szCs w:val="26"/>
-        </w:rPr>
-      </w:pPr>
-      <w:r>
-        <w:rPr>
-          <w:rFonts w:ascii="Times New Roman" w:hAnsi="Times New Roman" w:cs="Times New Roman"/>
-          <w:b/>
-          <w:bCs/>
-          <w:iCs/>
+        <w:pStyle w:val="Heading2"/>
+        <w:rPr>
+          <w:sz w:val="26"/>
+          <w:szCs w:val="26"/>
+        </w:rPr>
+      </w:pPr>
+      <w:bookmarkStart w:id="7" w:name="_Toc65686395"/>
+      <w:r>
+        <w:rPr>
+          <w:sz w:val="26"/>
+          <w:szCs w:val="26"/>
+          <w:lang w:val="vi-VN"/>
+        </w:rPr>
+        <w:t xml:space="preserve">1.3 </w:t>
+      </w:r>
+      <w:r>
+        <w:rPr>
           <w:sz w:val="26"/>
           <w:szCs w:val="26"/>
         </w:rPr>
         <w:t>Đối tượng và phạm vi nghiên cứu</w:t>
       </w:r>
+      <w:bookmarkEnd w:id="7"/>
     </w:p>
     <w:p>
       <w:pPr>
@@ -1991,33 +3146,29 @@
     </w:p>
     <w:p>
       <w:pPr>
-        <w:pStyle w:val="ListParagraph"/>
-        <w:numPr>
-          <w:ilvl w:val="1"/>
-          <w:numId w:val="4"/>
-        </w:numPr>
-        <w:spacing w:before="120"/>
-        <w:jc w:val="both"/>
-        <w:rPr>
-          <w:rFonts w:ascii="Times New Roman" w:hAnsi="Times New Roman" w:cs="Times New Roman"/>
-          <w:b/>
-          <w:bCs/>
-          <w:iCs/>
-          <w:sz w:val="26"/>
-          <w:szCs w:val="26"/>
-        </w:rPr>
-      </w:pPr>
-      <w:r>
-        <w:rPr>
-          <w:rFonts w:ascii="Times New Roman" w:hAnsi="Times New Roman" w:cs="Times New Roman"/>
-          <w:b/>
-          <w:bCs/>
-          <w:iCs/>
+        <w:pStyle w:val="Heading2"/>
+        <w:rPr>
+          <w:sz w:val="26"/>
+          <w:szCs w:val="26"/>
+        </w:rPr>
+      </w:pPr>
+      <w:bookmarkStart w:id="8" w:name="_Toc65686396"/>
+      <w:r>
+        <w:rPr>
+          <w:sz w:val="26"/>
+          <w:szCs w:val="26"/>
+          <w:lang w:val="vi-VN"/>
+        </w:rPr>
+        <w:t xml:space="preserve">1.4 </w:t>
+      </w:r>
+      <w:r>
+        <w:rPr>
           <w:sz w:val="26"/>
           <w:szCs w:val="26"/>
         </w:rPr>
         <w:t>Phương pháp nghiên cứu</w:t>
       </w:r>
+      <w:bookmarkEnd w:id="8"/>
     </w:p>
     <w:p>
       <w:pPr>
@@ -2049,45 +3200,37 @@
     </w:p>
     <w:p>
       <w:pPr>
-        <w:pStyle w:val="ListParagraph"/>
-        <w:numPr>
-          <w:ilvl w:val="1"/>
-          <w:numId w:val="4"/>
-        </w:numPr>
-        <w:spacing w:before="120"/>
-        <w:jc w:val="both"/>
-        <w:rPr>
-          <w:rFonts w:ascii="Times New Roman" w:hAnsi="Times New Roman" w:cs="Times New Roman"/>
-          <w:b/>
-          <w:bCs/>
-          <w:iCs/>
-          <w:sz w:val="26"/>
-          <w:szCs w:val="26"/>
-        </w:rPr>
-      </w:pPr>
-      <w:r>
-        <w:rPr>
-          <w:rFonts w:ascii="Times New Roman" w:hAnsi="Times New Roman" w:cs="Times New Roman"/>
-          <w:b/>
-          <w:bCs/>
-          <w:iCs/>
-          <w:sz w:val="26"/>
-          <w:szCs w:val="26"/>
+        <w:pStyle w:val="Heading2"/>
+        <w:rPr>
+          <w:sz w:val="26"/>
+          <w:szCs w:val="26"/>
+        </w:rPr>
+      </w:pPr>
+      <w:bookmarkStart w:id="9" w:name="_Toc65686397"/>
+      <w:r>
+        <w:rPr>
+          <w:sz w:val="26"/>
+          <w:szCs w:val="26"/>
+          <w:lang w:val="vi-VN"/>
         </w:rPr>
         <w:lastRenderedPageBreak/>
+        <w:t xml:space="preserve">1.5 </w:t>
+      </w:r>
+      <w:r>
+        <w:rPr>
+          <w:sz w:val="26"/>
+          <w:szCs w:val="26"/>
+        </w:rPr>
         <w:t>Nội dung nghiên cứ</w:t>
       </w:r>
       <w:r>
         <w:rPr>
-          <w:rFonts w:ascii="Times New Roman" w:hAnsi="Times New Roman" w:cs="Times New Roman"/>
-          <w:b/>
-          <w:bCs/>
-          <w:iCs/>
           <w:sz w:val="26"/>
           <w:szCs w:val="26"/>
         </w:rPr>
         <w:t>u</w:t>
       </w:r>
+      <w:bookmarkEnd w:id="9"/>
     </w:p>
     <w:p>
       <w:pPr>
@@ -2237,102 +3380,82 @@
     </w:p>
     <w:p>
       <w:pPr>
-        <w:suppressAutoHyphens w:val="0"/>
+        <w:pStyle w:val="Heading1"/>
         <w:jc w:val="center"/>
         <w:rPr>
-          <w:b/>
-          <w:bCs/>
-          <w:iCs/>
           <w:sz w:val="32"/>
-          <w:szCs w:val="32"/>
-        </w:rPr>
-      </w:pPr>
-      <w:r>
-        <w:rPr>
-          <w:b/>
-          <w:bCs/>
-          <w:iCs/>
+          <w:szCs w:val="28"/>
+        </w:rPr>
+      </w:pPr>
+      <w:bookmarkStart w:id="10" w:name="_Toc65686398"/>
+      <w:r>
+        <w:rPr>
           <w:sz w:val="32"/>
-          <w:szCs w:val="32"/>
+          <w:szCs w:val="28"/>
         </w:rPr>
         <w:t xml:space="preserve">PHẦN </w:t>
       </w:r>
       <w:r>
         <w:rPr>
-          <w:b/>
-          <w:bCs/>
-          <w:iCs/>
           <w:sz w:val="32"/>
-          <w:szCs w:val="32"/>
+          <w:szCs w:val="28"/>
         </w:rPr>
         <w:t>2</w:t>
       </w:r>
       <w:r>
         <w:rPr>
-          <w:b/>
-          <w:bCs/>
-          <w:iCs/>
           <w:sz w:val="32"/>
-          <w:szCs w:val="32"/>
+          <w:szCs w:val="28"/>
         </w:rPr>
         <w:t xml:space="preserve">: </w:t>
       </w:r>
       <w:r>
         <w:rPr>
-          <w:b/>
-          <w:bCs/>
-          <w:iCs/>
           <w:sz w:val="32"/>
-          <w:szCs w:val="32"/>
+          <w:szCs w:val="28"/>
         </w:rPr>
         <w:t>NỘI DUNG</w:t>
       </w:r>
-    </w:p>
-    <w:p>
-      <w:pPr>
-        <w:spacing w:before="120"/>
-        <w:jc w:val="both"/>
-        <w:rPr>
-          <w:b/>
-          <w:bCs/>
-          <w:iCs/>
-          <w:sz w:val="26"/>
-          <w:szCs w:val="26"/>
-        </w:rPr>
-      </w:pPr>
-      <w:r>
-        <w:rPr>
-          <w:b/>
-          <w:bCs/>
-          <w:iCs/>
+      <w:bookmarkEnd w:id="10"/>
+    </w:p>
+    <w:p>
+      <w:pPr>
+        <w:pStyle w:val="Heading2"/>
+        <w:rPr>
+          <w:sz w:val="26"/>
+          <w:szCs w:val="26"/>
+        </w:rPr>
+      </w:pPr>
+      <w:bookmarkStart w:id="11" w:name="_Toc65686399"/>
+      <w:r>
+        <w:rPr>
           <w:sz w:val="26"/>
           <w:szCs w:val="26"/>
         </w:rPr>
         <w:t>2.1 Đặt tả yêu cầu</w:t>
       </w:r>
-    </w:p>
-    <w:p>
-      <w:pPr>
-        <w:spacing w:before="120"/>
-        <w:jc w:val="both"/>
-        <w:rPr>
-          <w:b/>
-          <w:bCs/>
-          <w:iCs/>
-          <w:sz w:val="26"/>
-          <w:szCs w:val="26"/>
-        </w:rPr>
-      </w:pPr>
-      <w:r>
-        <w:rPr>
-          <w:b/>
-          <w:bCs/>
-          <w:iCs/>
+      <w:bookmarkEnd w:id="11"/>
+    </w:p>
+    <w:p>
+      <w:pPr>
+        <w:pStyle w:val="Heading3"/>
+        <w:jc w:val="left"/>
+        <w:rPr>
+          <w:rFonts w:ascii="Times New Roman" w:hAnsi="Times New Roman" w:cs="Times New Roman"/>
+          <w:sz w:val="26"/>
+          <w:szCs w:val="26"/>
+        </w:rPr>
+      </w:pPr>
+      <w:bookmarkStart w:id="12" w:name="_Toc65686400"/>
+      <w:r>
+        <w:rPr>
+          <w:rFonts w:ascii="Times New Roman" w:hAnsi="Times New Roman" w:cs="Times New Roman"/>
           <w:sz w:val="26"/>
           <w:szCs w:val="26"/>
         </w:rPr>
         <w:t>2.1.1 Đối tượng người dùng</w:t>
       </w:r>
+      <w:bookmarkEnd w:id="12"/>
     </w:p>
     <w:p>
       <w:pPr>
@@ -2523,26 +3646,24 @@
     </w:p>
     <w:p>
       <w:pPr>
-        <w:spacing w:before="120"/>
-        <w:jc w:val="both"/>
-        <w:rPr>
-          <w:b/>
-          <w:bCs/>
-          <w:iCs/>
-          <w:sz w:val="26"/>
-          <w:szCs w:val="26"/>
-        </w:rPr>
-      </w:pPr>
-      <w:r>
-        <w:rPr>
-          <w:b/>
-          <w:bCs/>
-          <w:iCs/>
+        <w:pStyle w:val="Heading3"/>
+        <w:jc w:val="left"/>
+        <w:rPr>
+          <w:rFonts w:ascii="Times New Roman" w:hAnsi="Times New Roman" w:cs="Times New Roman"/>
+          <w:sz w:val="26"/>
+          <w:szCs w:val="26"/>
+        </w:rPr>
+      </w:pPr>
+      <w:bookmarkStart w:id="13" w:name="_Toc65686401"/>
+      <w:r>
+        <w:rPr>
+          <w:rFonts w:ascii="Times New Roman" w:hAnsi="Times New Roman" w:cs="Times New Roman"/>
           <w:sz w:val="26"/>
           <w:szCs w:val="26"/>
         </w:rPr>
         <w:t>2.1.2 Sơ đồ Use case diagrams:</w:t>
       </w:r>
+      <w:bookmarkEnd w:id="13"/>
     </w:p>
     <w:p>
       <w:pPr>
@@ -2573,7 +3694,6 @@
         <w:pStyle w:val="ListParagraph"/>
         <w:spacing w:before="120"/>
         <w:ind w:left="9639" w:hanging="9639"/>
-        <w:jc w:val="center"/>
         <w:rPr>
           <w:rFonts w:ascii="Times New Roman" w:hAnsi="Times New Roman" w:cs="Times New Roman"/>
           <w:iCs/>
@@ -2585,12 +3705,11 @@
         <w:rPr>
           <w:noProof/>
         </w:rPr>
-        <w:lastRenderedPageBreak/>
         <w:drawing>
-          <wp:inline distT="0" distB="0" distL="0" distR="0" wp14:anchorId="1C84361E" wp14:editId="53169F08">
-            <wp:extent cx="3990975" cy="4133850"/>
-            <wp:effectExtent l="0" t="0" r="9525" b="0"/>
-            <wp:docPr id="5" name="Picture 5"/>
+          <wp:inline distT="0" distB="0" distL="0" distR="0" wp14:anchorId="01164E21" wp14:editId="161D455C">
+            <wp:extent cx="5579745" cy="1724025"/>
+            <wp:effectExtent l="0" t="0" r="1905" b="9525"/>
+            <wp:docPr id="15" name="Picture 15"/>
             <wp:cNvGraphicFramePr>
               <a:graphicFrameLocks xmlns:a="http://schemas.openxmlformats.org/drawingml/2006/main" noChangeAspect="1"/>
             </wp:cNvGraphicFramePr>
@@ -2610,7 +3729,7 @@
                   <pic:spPr>
                     <a:xfrm>
                       <a:off x="0" y="0"/>
-                      <a:ext cx="3990975" cy="4133850"/>
+                      <a:ext cx="5579745" cy="1724025"/>
                     </a:xfrm>
                     <a:prstGeom prst="rect">
                       <a:avLst/>
@@ -2659,20 +3778,6 @@
     </w:p>
     <w:p>
       <w:pPr>
-        <w:pStyle w:val="ListParagraph"/>
-        <w:spacing w:before="120"/>
-        <w:ind w:left="9639" w:hanging="9639"/>
-        <w:jc w:val="center"/>
-        <w:rPr>
-          <w:rFonts w:ascii="Times New Roman" w:hAnsi="Times New Roman" w:cs="Times New Roman"/>
-          <w:iCs/>
-          <w:sz w:val="26"/>
-          <w:szCs w:val="26"/>
-        </w:rPr>
-      </w:pPr>
-    </w:p>
-    <w:p>
-      <w:pPr>
         <w:spacing w:before="120"/>
         <w:ind w:firstLine="284"/>
         <w:jc w:val="both"/>
@@ -2697,12 +3802,10 @@
     </w:p>
     <w:p>
       <w:pPr>
-        <w:pStyle w:val="ListParagraph"/>
-        <w:spacing w:before="120"/>
-        <w:ind w:left="19278" w:hanging="19278"/>
-        <w:jc w:val="center"/>
-        <w:rPr>
-          <w:rFonts w:ascii="Times New Roman" w:hAnsi="Times New Roman" w:cs="Times New Roman"/>
+        <w:spacing w:before="120"/>
+        <w:rPr>
+          <w:b/>
+          <w:bCs/>
           <w:iCs/>
           <w:sz w:val="26"/>
           <w:szCs w:val="26"/>
@@ -2712,11 +3815,12 @@
         <w:rPr>
           <w:noProof/>
         </w:rPr>
+        <w:lastRenderedPageBreak/>
         <w:drawing>
-          <wp:inline distT="0" distB="0" distL="0" distR="0" wp14:anchorId="309ECC61" wp14:editId="1427F228">
-            <wp:extent cx="5579745" cy="3181350"/>
+          <wp:inline distT="0" distB="0" distL="0" distR="0" wp14:anchorId="5F6ADBAC" wp14:editId="518C7579">
+            <wp:extent cx="5579745" cy="3143250"/>
             <wp:effectExtent l="0" t="0" r="1905" b="0"/>
-            <wp:docPr id="4" name="Picture 4"/>
+            <wp:docPr id="16" name="Picture 16"/>
             <wp:cNvGraphicFramePr>
               <a:graphicFrameLocks xmlns:a="http://schemas.openxmlformats.org/drawingml/2006/main" noChangeAspect="1"/>
             </wp:cNvGraphicFramePr>
@@ -2736,7 +3840,7 @@
                   <pic:spPr>
                     <a:xfrm>
                       <a:off x="0" y="0"/>
-                      <a:ext cx="5579745" cy="3181350"/>
+                      <a:ext cx="5579745" cy="3143250"/>
                     </a:xfrm>
                     <a:prstGeom prst="rect">
                       <a:avLst/>
@@ -2805,36 +3909,38 @@
     </w:p>
     <w:p>
       <w:pPr>
+        <w:pStyle w:val="ListParagraph"/>
+        <w:spacing w:before="120"/>
+        <w:ind w:left="9639" w:hanging="9639"/>
+        <w:jc w:val="center"/>
+        <w:rPr>
+          <w:rFonts w:ascii="Times New Roman" w:hAnsi="Times New Roman" w:cs="Times New Roman"/>
+          <w:iCs/>
+          <w:sz w:val="26"/>
+          <w:szCs w:val="26"/>
+        </w:rPr>
+      </w:pPr>
+    </w:p>
+    <w:p>
+      <w:pPr>
         <w:suppressAutoHyphens w:val="0"/>
-        <w:rPr>
-          <w:rFonts w:eastAsia="MS Mincho"/>
-          <w:b/>
-          <w:bCs/>
-          <w:iCs/>
-          <w:sz w:val="26"/>
-          <w:szCs w:val="26"/>
-          <w:lang w:eastAsia="ja-JP"/>
-        </w:rPr>
-      </w:pPr>
-      <w:r>
-        <w:rPr>
-          <w:b/>
-          <w:bCs/>
-          <w:iCs/>
-          <w:sz w:val="26"/>
-          <w:szCs w:val="26"/>
-        </w:rPr>
-        <w:br w:type="page"/>
-      </w:r>
-      <w:r>
-        <w:rPr>
-          <w:b/>
-          <w:bCs/>
-          <w:iCs/>
-          <w:sz w:val="26"/>
-          <w:szCs w:val="26"/>
-        </w:rPr>
-        <w:lastRenderedPageBreak/>
+        <w:ind w:firstLine="284"/>
+        <w:rPr>
+          <w:b/>
+          <w:bCs/>
+          <w:iCs/>
+          <w:sz w:val="26"/>
+          <w:szCs w:val="26"/>
+        </w:rPr>
+      </w:pPr>
+      <w:r>
+        <w:rPr>
+          <w:b/>
+          <w:bCs/>
+          <w:iCs/>
+          <w:sz w:val="26"/>
+          <w:szCs w:val="26"/>
+        </w:rPr>
         <w:t>Sơ đồ Use case diagram nhân viên</w:t>
       </w:r>
     </w:p>
@@ -2843,7 +3949,6 @@
         <w:pStyle w:val="ListParagraph"/>
         <w:spacing w:before="120"/>
         <w:ind w:left="19278" w:hanging="19278"/>
-        <w:jc w:val="center"/>
         <w:rPr>
           <w:rFonts w:ascii="Times New Roman" w:hAnsi="Times New Roman" w:cs="Times New Roman"/>
           <w:iCs/>
@@ -2856,10 +3961,10 @@
           <w:noProof/>
         </w:rPr>
         <w:drawing>
-          <wp:inline distT="0" distB="0" distL="0" distR="0" wp14:anchorId="0D5ABBD8" wp14:editId="595AD8BA">
-            <wp:extent cx="5579745" cy="4175125"/>
-            <wp:effectExtent l="0" t="0" r="1905" b="0"/>
-            <wp:docPr id="8" name="Picture 8"/>
+          <wp:inline distT="0" distB="0" distL="0" distR="0" wp14:anchorId="264FFA38" wp14:editId="653EF222">
+            <wp:extent cx="5295900" cy="2971800"/>
+            <wp:effectExtent l="0" t="0" r="0" b="0"/>
+            <wp:docPr id="17" name="Picture 17"/>
             <wp:cNvGraphicFramePr>
               <a:graphicFrameLocks xmlns:a="http://schemas.openxmlformats.org/drawingml/2006/main" noChangeAspect="1"/>
             </wp:cNvGraphicFramePr>
@@ -2879,7 +3984,7 @@
                   <pic:spPr>
                     <a:xfrm>
                       <a:off x="0" y="0"/>
-                      <a:ext cx="5579745" cy="4175125"/>
+                      <a:ext cx="5295900" cy="2971800"/>
                     </a:xfrm>
                     <a:prstGeom prst="rect">
                       <a:avLst/>
@@ -2896,8 +4001,122 @@
       <w:pPr>
         <w:pStyle w:val="ListParagraph"/>
         <w:spacing w:before="120"/>
+        <w:ind w:left="9639" w:hanging="9639"/>
+        <w:jc w:val="center"/>
+        <w:rPr>
+          <w:rFonts w:ascii="Times New Roman" w:hAnsi="Times New Roman" w:cs="Times New Roman"/>
+          <w:iCs/>
+          <w:sz w:val="26"/>
+          <w:szCs w:val="26"/>
+        </w:rPr>
+      </w:pPr>
+      <w:r>
+        <w:rPr>
+          <w:rFonts w:ascii="Times New Roman" w:hAnsi="Times New Roman" w:cs="Times New Roman"/>
+          <w:b/>
+          <w:bCs/>
+          <w:iCs/>
+          <w:sz w:val="26"/>
+          <w:szCs w:val="26"/>
+        </w:rPr>
+        <w:t xml:space="preserve">Hình </w:t>
+      </w:r>
+      <w:r>
+        <w:rPr>
+          <w:rFonts w:ascii="Times New Roman" w:hAnsi="Times New Roman" w:cs="Times New Roman"/>
+          <w:b/>
+          <w:bCs/>
+          <w:iCs/>
+          <w:sz w:val="26"/>
+          <w:szCs w:val="26"/>
+        </w:rPr>
+        <w:t>2</w:t>
+      </w:r>
+      <w:r>
+        <w:rPr>
+          <w:rFonts w:ascii="Times New Roman" w:hAnsi="Times New Roman" w:cs="Times New Roman"/>
+          <w:iCs/>
+          <w:sz w:val="26"/>
+          <w:szCs w:val="26"/>
+        </w:rPr>
+        <w:t xml:space="preserve">: Sơ đồ Use case diagram </w:t>
+      </w:r>
+      <w:r>
+        <w:rPr>
+          <w:rFonts w:ascii="Times New Roman" w:hAnsi="Times New Roman" w:cs="Times New Roman"/>
+          <w:iCs/>
+          <w:sz w:val="26"/>
+          <w:szCs w:val="26"/>
+        </w:rPr>
+        <w:t>nhân viên</w:t>
+      </w:r>
+    </w:p>
+    <w:p>
+      <w:pPr>
+        <w:pStyle w:val="ListParagraph"/>
+        <w:spacing w:before="120"/>
         <w:ind w:left="19278" w:hanging="19278"/>
-        <w:jc w:val="right"/>
+        <w:jc w:val="center"/>
+        <w:rPr>
+          <w:rFonts w:ascii="Times New Roman" w:hAnsi="Times New Roman" w:cs="Times New Roman"/>
+          <w:iCs/>
+          <w:sz w:val="26"/>
+          <w:szCs w:val="26"/>
+        </w:rPr>
+      </w:pPr>
+    </w:p>
+    <w:p>
+      <w:pPr>
+        <w:suppressAutoHyphens w:val="0"/>
+        <w:rPr>
+          <w:b/>
+          <w:bCs/>
+          <w:iCs/>
+          <w:sz w:val="26"/>
+          <w:szCs w:val="26"/>
+        </w:rPr>
+      </w:pPr>
+      <w:r>
+        <w:rPr>
+          <w:b/>
+          <w:bCs/>
+          <w:iCs/>
+          <w:sz w:val="26"/>
+          <w:szCs w:val="26"/>
+        </w:rPr>
+        <w:br w:type="page"/>
+      </w:r>
+    </w:p>
+    <w:p>
+      <w:pPr>
+        <w:spacing w:before="120"/>
+        <w:ind w:firstLine="284"/>
+        <w:jc w:val="both"/>
+        <w:rPr>
+          <w:b/>
+          <w:bCs/>
+          <w:iCs/>
+          <w:sz w:val="26"/>
+          <w:szCs w:val="26"/>
+        </w:rPr>
+      </w:pPr>
+      <w:r>
+        <w:rPr>
+          <w:b/>
+          <w:bCs/>
+          <w:iCs/>
+          <w:sz w:val="26"/>
+          <w:szCs w:val="26"/>
+        </w:rPr>
+        <w:lastRenderedPageBreak/>
+        <w:t>Sơ đồ Use case diagram quản trị admin</w:t>
+      </w:r>
+    </w:p>
+    <w:p>
+      <w:pPr>
+        <w:pStyle w:val="ListParagraph"/>
+        <w:spacing w:before="120"/>
+        <w:ind w:left="19278" w:hanging="19278"/>
         <w:rPr>
           <w:rFonts w:ascii="Times New Roman" w:hAnsi="Times New Roman" w:cs="Times New Roman"/>
           <w:iCs/>
@@ -2910,10 +4129,10 @@
           <w:noProof/>
         </w:rPr>
         <w:drawing>
-          <wp:inline distT="0" distB="0" distL="0" distR="0" wp14:anchorId="2818DDAB" wp14:editId="422A67D2">
-            <wp:extent cx="4877435" cy="1533525"/>
-            <wp:effectExtent l="0" t="0" r="0" b="9525"/>
-            <wp:docPr id="10" name="Picture 10"/>
+          <wp:inline distT="0" distB="0" distL="0" distR="0" wp14:anchorId="15FB8FCE" wp14:editId="61506742">
+            <wp:extent cx="5579745" cy="2984500"/>
+            <wp:effectExtent l="0" t="0" r="1905" b="6350"/>
+            <wp:docPr id="18" name="Picture 18"/>
             <wp:cNvGraphicFramePr>
               <a:graphicFrameLocks xmlns:a="http://schemas.openxmlformats.org/drawingml/2006/main" noChangeAspect="1"/>
             </wp:cNvGraphicFramePr>
@@ -2924,27 +4143,20 @@
                     <pic:cNvPr id="1" name=""/>
                     <pic:cNvPicPr/>
                   </pic:nvPicPr>
-                  <pic:blipFill rotWithShape="1">
+                  <pic:blipFill>
                     <a:blip r:embed="rId15"/>
-                    <a:srcRect l="6982" t="-5" b="5"/>
-                    <a:stretch/>
+                    <a:stretch>
+                      <a:fillRect/>
+                    </a:stretch>
                   </pic:blipFill>
-                  <pic:spPr bwMode="auto">
+                  <pic:spPr>
                     <a:xfrm>
                       <a:off x="0" y="0"/>
-                      <a:ext cx="4881837" cy="1534909"/>
+                      <a:ext cx="5579745" cy="2984500"/>
                     </a:xfrm>
                     <a:prstGeom prst="rect">
                       <a:avLst/>
                     </a:prstGeom>
-                    <a:ln>
-                      <a:noFill/>
-                    </a:ln>
-                    <a:extLst>
-                      <a:ext uri="{53640926-AAD7-44D8-BBD7-CCE9431645EC}">
-                        <a14:shadowObscured xmlns:a14="http://schemas.microsoft.com/office/drawing/2010/main"/>
-                      </a:ext>
-                    </a:extLst>
                   </pic:spPr>
                 </pic:pic>
               </a:graphicData>
@@ -2952,9 +4164,3181 @@
           </wp:inline>
         </w:drawing>
       </w:r>
-      <w:r>
-        <w:rPr>
-          <w:rFonts w:ascii="Times New Roman" w:hAnsi="Times New Roman" w:cs="Times New Roman"/>
+    </w:p>
+    <w:p>
+      <w:pPr>
+        <w:pStyle w:val="ListParagraph"/>
+        <w:spacing w:before="120"/>
+        <w:ind w:left="19278" w:hanging="19278"/>
+        <w:jc w:val="center"/>
+        <w:rPr>
+          <w:rFonts w:ascii="Times New Roman" w:hAnsi="Times New Roman" w:cs="Times New Roman"/>
+          <w:iCs/>
+          <w:sz w:val="26"/>
+          <w:szCs w:val="26"/>
+        </w:rPr>
+      </w:pPr>
+      <w:r>
+        <w:rPr>
+          <w:rFonts w:ascii="Times New Roman" w:hAnsi="Times New Roman" w:cs="Times New Roman"/>
+          <w:b/>
+          <w:bCs/>
+          <w:iCs/>
+          <w:sz w:val="26"/>
+          <w:szCs w:val="26"/>
+        </w:rPr>
+        <w:t xml:space="preserve">Hình </w:t>
+      </w:r>
+      <w:r>
+        <w:rPr>
+          <w:rFonts w:ascii="Times New Roman" w:hAnsi="Times New Roman" w:cs="Times New Roman"/>
+          <w:b/>
+          <w:bCs/>
+          <w:iCs/>
+          <w:sz w:val="26"/>
+          <w:szCs w:val="26"/>
+        </w:rPr>
+        <w:t>2</w:t>
+      </w:r>
+      <w:r>
+        <w:rPr>
+          <w:rFonts w:ascii="Times New Roman" w:hAnsi="Times New Roman" w:cs="Times New Roman"/>
+          <w:iCs/>
+          <w:sz w:val="26"/>
+          <w:szCs w:val="26"/>
+        </w:rPr>
+        <w:t xml:space="preserve">: Sơ đồ Use case diagram </w:t>
+      </w:r>
+      <w:r>
+        <w:rPr>
+          <w:rFonts w:ascii="Times New Roman" w:hAnsi="Times New Roman" w:cs="Times New Roman"/>
+          <w:iCs/>
+          <w:sz w:val="26"/>
+          <w:szCs w:val="26"/>
+        </w:rPr>
+        <w:t>admin</w:t>
+      </w:r>
+    </w:p>
+    <w:p>
+      <w:pPr>
+        <w:pStyle w:val="ListParagraph"/>
+        <w:spacing w:before="120"/>
+        <w:ind w:left="19278" w:hanging="19278"/>
+        <w:jc w:val="center"/>
+        <w:rPr>
+          <w:rFonts w:ascii="Times New Roman" w:hAnsi="Times New Roman" w:cs="Times New Roman"/>
+          <w:iCs/>
+          <w:sz w:val="26"/>
+          <w:szCs w:val="26"/>
+        </w:rPr>
+      </w:pPr>
+    </w:p>
+    <w:p>
+      <w:pPr>
+        <w:pStyle w:val="Heading3"/>
+        <w:jc w:val="left"/>
+        <w:rPr>
+          <w:rFonts w:ascii="Times New Roman" w:hAnsi="Times New Roman" w:cs="Times New Roman"/>
+          <w:sz w:val="26"/>
+          <w:szCs w:val="26"/>
+        </w:rPr>
+      </w:pPr>
+      <w:bookmarkStart w:id="14" w:name="_Toc65686402"/>
+      <w:r>
+        <w:rPr>
+          <w:rFonts w:ascii="Times New Roman" w:hAnsi="Times New Roman" w:cs="Times New Roman"/>
+          <w:iCs/>
+          <w:sz w:val="26"/>
+          <w:szCs w:val="26"/>
+        </w:rPr>
+        <w:t>2</w:t>
+      </w:r>
+      <w:r>
+        <w:rPr>
+          <w:rFonts w:ascii="Times New Roman" w:hAnsi="Times New Roman" w:cs="Times New Roman"/>
+          <w:sz w:val="26"/>
+          <w:szCs w:val="26"/>
+        </w:rPr>
+        <w:t>.1.3 Chức năng hệ thống</w:t>
+      </w:r>
+      <w:bookmarkEnd w:id="14"/>
+    </w:p>
+    <w:p>
+      <w:pPr>
+        <w:spacing w:before="120"/>
+        <w:ind w:firstLine="284"/>
+        <w:rPr>
+          <w:b/>
+          <w:bCs/>
+          <w:iCs/>
+          <w:sz w:val="26"/>
+          <w:szCs w:val="26"/>
+        </w:rPr>
+      </w:pPr>
+      <w:r>
+        <w:rPr>
+          <w:b/>
+          <w:bCs/>
+          <w:iCs/>
+          <w:sz w:val="26"/>
+          <w:szCs w:val="26"/>
+        </w:rPr>
+        <w:t xml:space="preserve">Đăng ký: </w:t>
+      </w:r>
+    </w:p>
+    <w:p>
+      <w:pPr>
+        <w:pStyle w:val="ListParagraph"/>
+        <w:numPr>
+          <w:ilvl w:val="0"/>
+          <w:numId w:val="5"/>
+        </w:numPr>
+        <w:spacing w:before="120"/>
+        <w:rPr>
+          <w:rFonts w:ascii="Times New Roman" w:hAnsi="Times New Roman" w:cs="Times New Roman"/>
+          <w:iCs/>
+          <w:sz w:val="26"/>
+          <w:szCs w:val="26"/>
+        </w:rPr>
+      </w:pPr>
+      <w:r>
+        <w:rPr>
+          <w:rFonts w:ascii="Times New Roman" w:hAnsi="Times New Roman" w:cs="Times New Roman"/>
+          <w:iCs/>
+          <w:sz w:val="26"/>
+          <w:szCs w:val="26"/>
+        </w:rPr>
+        <w:t xml:space="preserve">Đối tượng thực hiện: </w:t>
+      </w:r>
+      <w:r>
+        <w:rPr>
+          <w:rFonts w:ascii="Times New Roman" w:hAnsi="Times New Roman" w:cs="Times New Roman"/>
+          <w:iCs/>
+          <w:sz w:val="26"/>
+          <w:szCs w:val="26"/>
+        </w:rPr>
+        <w:t>Khách viếng thăm.</w:t>
+      </w:r>
+    </w:p>
+    <w:p>
+      <w:pPr>
+        <w:pStyle w:val="ListParagraph"/>
+        <w:numPr>
+          <w:ilvl w:val="0"/>
+          <w:numId w:val="5"/>
+        </w:numPr>
+        <w:spacing w:before="120"/>
+        <w:rPr>
+          <w:rFonts w:ascii="Times New Roman" w:hAnsi="Times New Roman" w:cs="Times New Roman"/>
+          <w:iCs/>
+          <w:sz w:val="26"/>
+          <w:szCs w:val="26"/>
+        </w:rPr>
+      </w:pPr>
+      <w:r>
+        <w:rPr>
+          <w:rFonts w:ascii="Times New Roman" w:hAnsi="Times New Roman" w:cs="Times New Roman"/>
+          <w:iCs/>
+          <w:sz w:val="26"/>
+          <w:szCs w:val="26"/>
+        </w:rPr>
+        <w:t>Mục tiêu:</w:t>
+      </w:r>
+      <w:r>
+        <w:rPr>
+          <w:rFonts w:ascii="Times New Roman" w:hAnsi="Times New Roman" w:cs="Times New Roman"/>
+          <w:iCs/>
+          <w:sz w:val="26"/>
+          <w:szCs w:val="26"/>
+        </w:rPr>
+        <w:t xml:space="preserve"> Giúp cho khách viếng thăm có tài khoản để đăng nhập để vào trang web mua hàng.</w:t>
+      </w:r>
+    </w:p>
+    <w:p>
+      <w:pPr>
+        <w:pStyle w:val="ListParagraph"/>
+        <w:numPr>
+          <w:ilvl w:val="0"/>
+          <w:numId w:val="5"/>
+        </w:numPr>
+        <w:spacing w:before="120"/>
+        <w:rPr>
+          <w:rFonts w:ascii="Times New Roman" w:hAnsi="Times New Roman" w:cs="Times New Roman"/>
+          <w:iCs/>
+          <w:sz w:val="26"/>
+          <w:szCs w:val="26"/>
+        </w:rPr>
+      </w:pPr>
+      <w:r>
+        <w:rPr>
+          <w:rFonts w:ascii="Times New Roman" w:hAnsi="Times New Roman" w:cs="Times New Roman"/>
+          <w:iCs/>
+          <w:sz w:val="26"/>
+          <w:szCs w:val="26"/>
+        </w:rPr>
+        <w:t xml:space="preserve">Mô tả quá trình: </w:t>
+      </w:r>
+    </w:p>
+    <w:p>
+      <w:pPr>
+        <w:pStyle w:val="ListParagraph"/>
+        <w:spacing w:before="120"/>
+        <w:ind w:left="993" w:hanging="243"/>
+        <w:rPr>
+          <w:rFonts w:ascii="Times New Roman" w:hAnsi="Times New Roman" w:cs="Times New Roman"/>
+          <w:iCs/>
+          <w:sz w:val="26"/>
+          <w:szCs w:val="26"/>
+        </w:rPr>
+      </w:pPr>
+      <w:r>
+        <w:rPr>
+          <w:rFonts w:ascii="Times New Roman" w:hAnsi="Times New Roman" w:cs="Times New Roman"/>
+          <w:iCs/>
+          <w:sz w:val="26"/>
+          <w:szCs w:val="26"/>
+        </w:rPr>
+        <w:t>+ Khách viếng thăm nhập họ và tên, tên tài khoản, mật khẩu, nhập lại mật khẩu, địa chỉ email, số điện thoại, ảnh đại điện.</w:t>
+      </w:r>
+    </w:p>
+    <w:p>
+      <w:pPr>
+        <w:pStyle w:val="ListParagraph"/>
+        <w:spacing w:before="120"/>
+        <w:ind w:left="993" w:hanging="243"/>
+        <w:rPr>
+          <w:rFonts w:ascii="Times New Roman" w:hAnsi="Times New Roman" w:cs="Times New Roman"/>
+          <w:iCs/>
+          <w:sz w:val="26"/>
+          <w:szCs w:val="26"/>
+        </w:rPr>
+      </w:pPr>
+      <w:r>
+        <w:rPr>
+          <w:rFonts w:ascii="Times New Roman" w:hAnsi="Times New Roman" w:cs="Times New Roman"/>
+          <w:iCs/>
+          <w:sz w:val="26"/>
+          <w:szCs w:val="26"/>
+        </w:rPr>
+        <w:t>+ Nếu đăng ký thành công,</w:t>
+      </w:r>
+      <w:r>
+        <w:rPr>
+          <w:rFonts w:ascii="Times New Roman" w:hAnsi="Times New Roman" w:cs="Times New Roman"/>
+          <w:sz w:val="26"/>
+          <w:szCs w:val="26"/>
+        </w:rPr>
+        <w:t xml:space="preserve"> </w:t>
+      </w:r>
+      <w:r>
+        <w:rPr>
+          <w:rFonts w:ascii="Times New Roman" w:hAnsi="Times New Roman" w:cs="Times New Roman"/>
+          <w:sz w:val="26"/>
+          <w:szCs w:val="26"/>
+        </w:rPr>
+        <w:t>thông báo đăng ký thành công và</w:t>
+      </w:r>
+      <w:r>
+        <w:rPr>
+          <w:rFonts w:ascii="Times New Roman" w:hAnsi="Times New Roman" w:cs="Times New Roman"/>
+          <w:iCs/>
+          <w:sz w:val="26"/>
+          <w:szCs w:val="26"/>
+        </w:rPr>
+        <w:t xml:space="preserve"> đưa khách viếng thăm đên trang đăng nhập và lúc này khách viếng thăm được xem là khách hàng.</w:t>
+      </w:r>
+    </w:p>
+    <w:p>
+      <w:pPr>
+        <w:pStyle w:val="ListParagraph"/>
+        <w:spacing w:before="120" w:after="120" w:line="288" w:lineRule="auto"/>
+        <w:ind w:left="993" w:hanging="273"/>
+        <w:jc w:val="both"/>
+        <w:rPr>
+          <w:rFonts w:ascii="Times New Roman" w:hAnsi="Times New Roman" w:cs="Times New Roman"/>
+          <w:sz w:val="26"/>
+          <w:szCs w:val="26"/>
+          <w:lang w:val="vi-VN"/>
+        </w:rPr>
+      </w:pPr>
+      <w:r>
+        <w:rPr>
+          <w:rFonts w:ascii="Times New Roman" w:hAnsi="Times New Roman" w:cs="Times New Roman"/>
+          <w:sz w:val="26"/>
+          <w:szCs w:val="26"/>
+        </w:rPr>
+        <w:t>+ Nế</w:t>
+      </w:r>
+      <w:r>
+        <w:rPr>
+          <w:rFonts w:ascii="Times New Roman" w:hAnsi="Times New Roman" w:cs="Times New Roman"/>
+          <w:sz w:val="26"/>
+          <w:szCs w:val="26"/>
+        </w:rPr>
+        <w:t>u đăng ký</w:t>
+      </w:r>
+      <w:r>
+        <w:rPr>
+          <w:rFonts w:ascii="Times New Roman" w:hAnsi="Times New Roman" w:cs="Times New Roman"/>
+          <w:sz w:val="26"/>
+          <w:szCs w:val="26"/>
+        </w:rPr>
+        <w:t xml:space="preserve"> thất bạ</w:t>
+      </w:r>
+      <w:r>
+        <w:rPr>
+          <w:rFonts w:ascii="Times New Roman" w:hAnsi="Times New Roman" w:cs="Times New Roman"/>
+          <w:sz w:val="26"/>
+          <w:szCs w:val="26"/>
+        </w:rPr>
+        <w:t xml:space="preserve">i, hệ thống sẽ thông báo không thành công và yêu cầu </w:t>
+      </w:r>
+      <w:r>
+        <w:rPr>
+          <w:rFonts w:ascii="Times New Roman" w:hAnsi="Times New Roman" w:cs="Times New Roman"/>
+          <w:sz w:val="26"/>
+          <w:szCs w:val="26"/>
+        </w:rPr>
+        <w:t>nhập lại</w:t>
+      </w:r>
+      <w:r>
+        <w:rPr>
+          <w:rFonts w:ascii="Times New Roman" w:hAnsi="Times New Roman" w:cs="Times New Roman"/>
+          <w:sz w:val="26"/>
+          <w:szCs w:val="26"/>
+        </w:rPr>
+        <w:t>.</w:t>
+      </w:r>
+    </w:p>
+    <w:p>
+      <w:pPr>
+        <w:spacing w:before="120"/>
+        <w:ind w:firstLine="284"/>
+        <w:rPr>
+          <w:b/>
+          <w:bCs/>
+          <w:iCs/>
+          <w:sz w:val="26"/>
+          <w:szCs w:val="26"/>
+        </w:rPr>
+      </w:pPr>
+      <w:r>
+        <w:rPr>
+          <w:b/>
+          <w:bCs/>
+          <w:iCs/>
+          <w:sz w:val="26"/>
+          <w:szCs w:val="26"/>
+        </w:rPr>
+        <w:t>Đăng nhập:</w:t>
+      </w:r>
+    </w:p>
+    <w:p>
+      <w:pPr>
+        <w:pStyle w:val="ListParagraph"/>
+        <w:numPr>
+          <w:ilvl w:val="0"/>
+          <w:numId w:val="5"/>
+        </w:numPr>
+        <w:spacing w:before="120"/>
+        <w:rPr>
+          <w:rFonts w:ascii="Times New Roman" w:hAnsi="Times New Roman" w:cs="Times New Roman"/>
+          <w:iCs/>
+          <w:sz w:val="26"/>
+          <w:szCs w:val="26"/>
+        </w:rPr>
+      </w:pPr>
+      <w:r>
+        <w:rPr>
+          <w:rFonts w:ascii="Times New Roman" w:hAnsi="Times New Roman" w:cs="Times New Roman"/>
+          <w:iCs/>
+          <w:sz w:val="26"/>
+          <w:szCs w:val="26"/>
+        </w:rPr>
+        <w:t xml:space="preserve">Đối tượng </w:t>
+      </w:r>
+      <w:r>
+        <w:rPr>
+          <w:rFonts w:ascii="Times New Roman" w:hAnsi="Times New Roman" w:cs="Times New Roman"/>
+          <w:iCs/>
+          <w:sz w:val="26"/>
+          <w:szCs w:val="26"/>
+        </w:rPr>
+        <w:t>nghiên cứu:</w:t>
+      </w:r>
+      <w:r>
+        <w:rPr>
+          <w:rFonts w:ascii="Times New Roman" w:hAnsi="Times New Roman" w:cs="Times New Roman"/>
+          <w:iCs/>
+          <w:sz w:val="26"/>
+          <w:szCs w:val="26"/>
+        </w:rPr>
+        <w:t xml:space="preserve"> Admin, nhân viên, khách hàng.</w:t>
+      </w:r>
+    </w:p>
+    <w:p>
+      <w:pPr>
+        <w:pStyle w:val="ListParagraph"/>
+        <w:numPr>
+          <w:ilvl w:val="0"/>
+          <w:numId w:val="5"/>
+        </w:numPr>
+        <w:spacing w:before="120"/>
+        <w:rPr>
+          <w:rFonts w:ascii="Times New Roman" w:hAnsi="Times New Roman" w:cs="Times New Roman"/>
+          <w:iCs/>
+          <w:sz w:val="26"/>
+          <w:szCs w:val="26"/>
+        </w:rPr>
+      </w:pPr>
+      <w:r>
+        <w:rPr>
+          <w:rFonts w:ascii="Times New Roman" w:hAnsi="Times New Roman" w:cs="Times New Roman"/>
+          <w:iCs/>
+          <w:sz w:val="26"/>
+          <w:szCs w:val="26"/>
+        </w:rPr>
+        <w:t>Mục tiêu:</w:t>
+      </w:r>
+      <w:r>
+        <w:rPr>
+          <w:rFonts w:ascii="Times New Roman" w:hAnsi="Times New Roman" w:cs="Times New Roman"/>
+          <w:iCs/>
+          <w:sz w:val="26"/>
+          <w:szCs w:val="26"/>
+        </w:rPr>
+        <w:t xml:space="preserve"> Giúp admin, nhân viên truy cập vào tài khoản của mình để quản lý trang web</w:t>
+      </w:r>
+      <w:r>
+        <w:rPr>
+          <w:rFonts w:ascii="Times New Roman" w:hAnsi="Times New Roman" w:cs="Times New Roman"/>
+          <w:iCs/>
+          <w:sz w:val="26"/>
+          <w:szCs w:val="26"/>
+        </w:rPr>
+        <w:t xml:space="preserve"> còn khách hàng có thể đăng nhập vào tài khoản của mình để có thể sử dụng các chức năng trong trang web một cách dễ dàng hơn cũng như trong việc dễ dàng mua sản phẩm</w:t>
+      </w:r>
+      <w:r>
+        <w:rPr>
+          <w:rFonts w:ascii="Times New Roman" w:hAnsi="Times New Roman" w:cs="Times New Roman"/>
+          <w:iCs/>
+          <w:sz w:val="26"/>
+          <w:szCs w:val="26"/>
+        </w:rPr>
+        <w:t>.</w:t>
+      </w:r>
+    </w:p>
+    <w:p>
+      <w:pPr>
+        <w:pStyle w:val="ListParagraph"/>
+        <w:numPr>
+          <w:ilvl w:val="0"/>
+          <w:numId w:val="5"/>
+        </w:numPr>
+        <w:spacing w:before="120"/>
+        <w:rPr>
+          <w:rFonts w:ascii="Times New Roman" w:hAnsi="Times New Roman" w:cs="Times New Roman"/>
+          <w:iCs/>
+          <w:sz w:val="26"/>
+          <w:szCs w:val="26"/>
+        </w:rPr>
+      </w:pPr>
+      <w:r>
+        <w:rPr>
+          <w:rFonts w:ascii="Times New Roman" w:hAnsi="Times New Roman" w:cs="Times New Roman"/>
+          <w:iCs/>
+          <w:sz w:val="26"/>
+          <w:szCs w:val="26"/>
+        </w:rPr>
+        <w:t>Mô tả quá trình:</w:t>
+      </w:r>
+    </w:p>
+    <w:p>
+      <w:pPr>
+        <w:pStyle w:val="ListParagraph"/>
+        <w:spacing w:before="120"/>
+        <w:ind w:left="750"/>
+        <w:rPr>
+          <w:rFonts w:ascii="Times New Roman" w:hAnsi="Times New Roman" w:cs="Times New Roman"/>
+          <w:iCs/>
+          <w:sz w:val="26"/>
+          <w:szCs w:val="26"/>
+        </w:rPr>
+      </w:pPr>
+      <w:r>
+        <w:rPr>
+          <w:rFonts w:ascii="Times New Roman" w:hAnsi="Times New Roman" w:cs="Times New Roman"/>
+          <w:iCs/>
+          <w:sz w:val="26"/>
+          <w:szCs w:val="26"/>
+        </w:rPr>
+        <w:lastRenderedPageBreak/>
+        <w:t>+ Admin, nhân viên, khách hàng sẽ nhập thông tin tên đăng nhập và mật khẩu đã được tạo vào form đăng nhập của hệ thống.</w:t>
+      </w:r>
+    </w:p>
+    <w:p>
+      <w:pPr>
+        <w:pStyle w:val="ListParagraph"/>
+        <w:spacing w:before="120"/>
+        <w:ind w:left="750"/>
+        <w:rPr>
+          <w:rFonts w:ascii="Times New Roman" w:hAnsi="Times New Roman" w:cs="Times New Roman"/>
+          <w:iCs/>
+          <w:sz w:val="26"/>
+          <w:szCs w:val="26"/>
+          <w:lang w:val="vi-VN"/>
+        </w:rPr>
+      </w:pPr>
+      <w:r>
+        <w:rPr>
+          <w:rFonts w:ascii="Times New Roman" w:hAnsi="Times New Roman" w:cs="Times New Roman"/>
+          <w:iCs/>
+          <w:sz w:val="26"/>
+          <w:szCs w:val="26"/>
+        </w:rPr>
+        <w:t>+ Nếu đăng nhập thành công, Hệ thống sẽ đưa admin đến trang admin, nhân viên được đưa đến trang nhân viên và khách hàng được hệ thống đưa đến trang chủ của trang web.</w:t>
+      </w:r>
+    </w:p>
+    <w:p>
+      <w:pPr>
+        <w:pStyle w:val="ListParagraph"/>
+        <w:spacing w:before="120"/>
+        <w:ind w:left="750"/>
+        <w:rPr>
+          <w:rFonts w:ascii="Times New Roman" w:hAnsi="Times New Roman" w:cs="Times New Roman"/>
+          <w:iCs/>
+          <w:sz w:val="26"/>
+          <w:szCs w:val="26"/>
+          <w:lang w:val="vi-VN"/>
+        </w:rPr>
+      </w:pPr>
+      <w:r>
+        <w:rPr>
+          <w:rFonts w:ascii="Times New Roman" w:hAnsi="Times New Roman" w:cs="Times New Roman"/>
+          <w:iCs/>
+          <w:sz w:val="26"/>
+          <w:szCs w:val="26"/>
+        </w:rPr>
+        <w:t>+ Nếu đăng nhập thất bại</w:t>
+      </w:r>
+      <w:r>
+        <w:rPr>
+          <w:rFonts w:ascii="Times New Roman" w:hAnsi="Times New Roman" w:cs="Times New Roman"/>
+          <w:iCs/>
+          <w:sz w:val="26"/>
+          <w:szCs w:val="26"/>
+          <w:lang w:val="vi-VN"/>
+        </w:rPr>
+        <w:t>, thông báo nhập sai và yêu cầu admin, nhân viên, khách hàng</w:t>
+      </w:r>
+      <w:r>
+        <w:rPr>
+          <w:rFonts w:ascii="Times New Roman" w:hAnsi="Times New Roman" w:cs="Times New Roman"/>
+          <w:iCs/>
+          <w:sz w:val="26"/>
+          <w:szCs w:val="26"/>
+          <w:lang w:val="vi-VN"/>
+        </w:rPr>
+        <w:t xml:space="preserve"> đăng nhập lại tài khoản.</w:t>
+      </w:r>
+    </w:p>
+    <w:p>
+      <w:pPr>
+        <w:spacing w:before="120"/>
+        <w:ind w:firstLine="284"/>
+        <w:rPr>
+          <w:b/>
+          <w:bCs/>
+          <w:iCs/>
+          <w:sz w:val="26"/>
+          <w:szCs w:val="26"/>
+        </w:rPr>
+      </w:pPr>
+      <w:r>
+        <w:rPr>
+          <w:b/>
+          <w:bCs/>
+          <w:iCs/>
+          <w:sz w:val="26"/>
+          <w:szCs w:val="26"/>
+          <w:lang w:val="vi-VN"/>
+        </w:rPr>
+        <w:t>Cập nhật</w:t>
+      </w:r>
+      <w:r>
+        <w:rPr>
+          <w:b/>
+          <w:bCs/>
+          <w:iCs/>
+          <w:sz w:val="26"/>
+          <w:szCs w:val="26"/>
+        </w:rPr>
+        <w:t xml:space="preserve"> mật khẩu:</w:t>
+      </w:r>
+    </w:p>
+    <w:p>
+      <w:pPr>
+        <w:pStyle w:val="ListParagraph"/>
+        <w:numPr>
+          <w:ilvl w:val="0"/>
+          <w:numId w:val="5"/>
+        </w:numPr>
+        <w:spacing w:before="120"/>
+        <w:rPr>
+          <w:rFonts w:ascii="Times New Roman" w:hAnsi="Times New Roman" w:cs="Times New Roman"/>
+          <w:iCs/>
+          <w:sz w:val="26"/>
+          <w:szCs w:val="26"/>
+          <w:lang w:val="vi-VN"/>
+        </w:rPr>
+      </w:pPr>
+      <w:r>
+        <w:rPr>
+          <w:rFonts w:ascii="Times New Roman" w:hAnsi="Times New Roman" w:cs="Times New Roman"/>
+          <w:iCs/>
+          <w:sz w:val="26"/>
+          <w:szCs w:val="26"/>
+          <w:lang w:val="vi-VN"/>
+        </w:rPr>
+        <w:t xml:space="preserve">Đối tượng nghiên cứu: </w:t>
+      </w:r>
+      <w:r>
+        <w:rPr>
+          <w:rFonts w:ascii="Times New Roman" w:hAnsi="Times New Roman" w:cs="Times New Roman"/>
+          <w:iCs/>
+          <w:sz w:val="26"/>
+          <w:szCs w:val="26"/>
+          <w:lang w:val="vi-VN"/>
+        </w:rPr>
+        <w:t>Admin, nhân viên, khách hàng.</w:t>
+      </w:r>
+    </w:p>
+    <w:p>
+      <w:pPr>
+        <w:pStyle w:val="ListParagraph"/>
+        <w:numPr>
+          <w:ilvl w:val="0"/>
+          <w:numId w:val="5"/>
+        </w:numPr>
+        <w:spacing w:before="120"/>
+        <w:rPr>
+          <w:rFonts w:ascii="Times New Roman" w:hAnsi="Times New Roman" w:cs="Times New Roman"/>
+          <w:iCs/>
+          <w:sz w:val="26"/>
+          <w:szCs w:val="26"/>
+          <w:lang w:val="vi-VN"/>
+        </w:rPr>
+      </w:pPr>
+      <w:r>
+        <w:rPr>
+          <w:rFonts w:ascii="Times New Roman" w:hAnsi="Times New Roman" w:cs="Times New Roman"/>
+          <w:iCs/>
+          <w:sz w:val="26"/>
+          <w:szCs w:val="26"/>
+          <w:lang w:val="vi-VN"/>
+        </w:rPr>
+        <w:t>Mục tiêu:</w:t>
+      </w:r>
+      <w:r>
+        <w:rPr>
+          <w:rFonts w:ascii="Times New Roman" w:hAnsi="Times New Roman" w:cs="Times New Roman"/>
+          <w:iCs/>
+          <w:sz w:val="26"/>
+          <w:szCs w:val="26"/>
+          <w:lang w:val="vi-VN"/>
+        </w:rPr>
+        <w:t xml:space="preserve"> Giúp cho admin, nhân viên, khách hàng họ có thể </w:t>
+      </w:r>
+      <w:r>
+        <w:rPr>
+          <w:rFonts w:ascii="Times New Roman" w:hAnsi="Times New Roman" w:cs="Times New Roman"/>
+          <w:iCs/>
+          <w:sz w:val="26"/>
+          <w:szCs w:val="26"/>
+          <w:lang w:val="vi-VN"/>
+        </w:rPr>
+        <w:t>cập nhật</w:t>
+      </w:r>
+      <w:r>
+        <w:rPr>
+          <w:rFonts w:ascii="Times New Roman" w:hAnsi="Times New Roman" w:cs="Times New Roman"/>
+          <w:iCs/>
+          <w:sz w:val="26"/>
+          <w:szCs w:val="26"/>
+          <w:lang w:val="vi-VN"/>
+        </w:rPr>
+        <w:t xml:space="preserve"> mật khẩu</w:t>
+      </w:r>
+      <w:r>
+        <w:rPr>
+          <w:rFonts w:ascii="Times New Roman" w:hAnsi="Times New Roman" w:cs="Times New Roman"/>
+          <w:iCs/>
+          <w:sz w:val="26"/>
+          <w:szCs w:val="26"/>
+          <w:lang w:val="vi-VN"/>
+        </w:rPr>
+        <w:t xml:space="preserve"> mới</w:t>
+      </w:r>
+      <w:r>
+        <w:rPr>
+          <w:rFonts w:ascii="Times New Roman" w:hAnsi="Times New Roman" w:cs="Times New Roman"/>
+          <w:iCs/>
+          <w:sz w:val="26"/>
+          <w:szCs w:val="26"/>
+          <w:lang w:val="vi-VN"/>
+        </w:rPr>
+        <w:t xml:space="preserve"> của mình khi quên mật khẩu đăng nhập vào hệ thống</w:t>
+      </w:r>
+      <w:r>
+        <w:rPr>
+          <w:rFonts w:ascii="Times New Roman" w:hAnsi="Times New Roman" w:cs="Times New Roman"/>
+          <w:iCs/>
+          <w:sz w:val="26"/>
+          <w:szCs w:val="26"/>
+          <w:lang w:val="vi-VN"/>
+        </w:rPr>
+        <w:t>.</w:t>
+      </w:r>
+    </w:p>
+    <w:p>
+      <w:pPr>
+        <w:pStyle w:val="ListParagraph"/>
+        <w:numPr>
+          <w:ilvl w:val="0"/>
+          <w:numId w:val="5"/>
+        </w:numPr>
+        <w:spacing w:before="120"/>
+        <w:rPr>
+          <w:rFonts w:ascii="Times New Roman" w:hAnsi="Times New Roman" w:cs="Times New Roman"/>
+          <w:iCs/>
+          <w:sz w:val="26"/>
+          <w:szCs w:val="26"/>
+          <w:lang w:val="vi-VN"/>
+        </w:rPr>
+      </w:pPr>
+      <w:r>
+        <w:rPr>
+          <w:rFonts w:ascii="Times New Roman" w:hAnsi="Times New Roman" w:cs="Times New Roman"/>
+          <w:iCs/>
+          <w:sz w:val="26"/>
+          <w:szCs w:val="26"/>
+          <w:lang w:val="vi-VN"/>
+        </w:rPr>
+        <w:t xml:space="preserve">Mô tả quá trình: </w:t>
+      </w:r>
+    </w:p>
+    <w:p>
+      <w:pPr>
+        <w:pStyle w:val="ListParagraph"/>
+        <w:spacing w:before="120"/>
+        <w:ind w:left="750"/>
+        <w:rPr>
+          <w:rFonts w:ascii="Times New Roman" w:hAnsi="Times New Roman" w:cs="Times New Roman"/>
+          <w:iCs/>
+          <w:sz w:val="26"/>
+          <w:szCs w:val="26"/>
+          <w:lang w:val="vi-VN"/>
+        </w:rPr>
+      </w:pPr>
+      <w:r>
+        <w:rPr>
+          <w:rFonts w:ascii="Times New Roman" w:hAnsi="Times New Roman" w:cs="Times New Roman"/>
+          <w:iCs/>
+          <w:sz w:val="26"/>
+          <w:szCs w:val="26"/>
+          <w:lang w:val="vi-VN"/>
+        </w:rPr>
+        <w:t xml:space="preserve">+ Admin, nhân viên, khách hàng </w:t>
+      </w:r>
+      <w:r>
+        <w:rPr>
+          <w:rFonts w:ascii="Times New Roman" w:hAnsi="Times New Roman" w:cs="Times New Roman"/>
+          <w:iCs/>
+          <w:sz w:val="26"/>
+          <w:szCs w:val="26"/>
+          <w:lang w:val="vi-VN"/>
+        </w:rPr>
+        <w:t>nhập tên tài khoản, mật khẩu mới, nhập lại mật khẩu mới.</w:t>
+      </w:r>
+    </w:p>
+    <w:p>
+      <w:pPr>
+        <w:pStyle w:val="ListParagraph"/>
+        <w:spacing w:before="120"/>
+        <w:ind w:left="750"/>
+        <w:rPr>
+          <w:rFonts w:ascii="Times New Roman" w:hAnsi="Times New Roman" w:cs="Times New Roman"/>
+          <w:iCs/>
+          <w:sz w:val="26"/>
+          <w:szCs w:val="26"/>
+          <w:lang w:val="vi-VN"/>
+        </w:rPr>
+      </w:pPr>
+      <w:r>
+        <w:rPr>
+          <w:rFonts w:ascii="Times New Roman" w:hAnsi="Times New Roman" w:cs="Times New Roman"/>
+          <w:iCs/>
+          <w:sz w:val="26"/>
+          <w:szCs w:val="26"/>
+          <w:lang w:val="vi-VN"/>
+        </w:rPr>
+        <w:t>+ Nếu cập nhật mật khẩu thành công thì</w:t>
+      </w:r>
+      <w:r>
+        <w:rPr>
+          <w:rFonts w:ascii="Times New Roman" w:hAnsi="Times New Roman" w:cs="Times New Roman"/>
+          <w:iCs/>
+          <w:sz w:val="26"/>
+          <w:szCs w:val="26"/>
+          <w:lang w:val="vi-VN"/>
+        </w:rPr>
+        <w:t xml:space="preserve"> hệ thống sẽ đưa đến trang đăng nhập để đăng nhập tài khoản với mật khẩu vừa cập nhật.</w:t>
+      </w:r>
+    </w:p>
+    <w:p>
+      <w:pPr>
+        <w:spacing w:before="120"/>
+        <w:ind w:firstLine="284"/>
+        <w:rPr>
+          <w:b/>
+          <w:bCs/>
+          <w:iCs/>
+          <w:sz w:val="26"/>
+          <w:szCs w:val="26"/>
+        </w:rPr>
+      </w:pPr>
+      <w:r>
+        <w:rPr>
+          <w:b/>
+          <w:bCs/>
+          <w:iCs/>
+          <w:sz w:val="26"/>
+          <w:szCs w:val="26"/>
+        </w:rPr>
+        <w:t>Đăng xuất:</w:t>
+      </w:r>
+    </w:p>
+    <w:p>
+      <w:pPr>
+        <w:pStyle w:val="ListParagraph"/>
+        <w:numPr>
+          <w:ilvl w:val="0"/>
+          <w:numId w:val="5"/>
+        </w:numPr>
+        <w:spacing w:before="120"/>
+        <w:rPr>
+          <w:rFonts w:ascii="Times New Roman" w:hAnsi="Times New Roman" w:cs="Times New Roman"/>
+          <w:iCs/>
+          <w:sz w:val="26"/>
+          <w:szCs w:val="26"/>
+          <w:lang w:val="vi-VN"/>
+        </w:rPr>
+      </w:pPr>
+      <w:r>
+        <w:rPr>
+          <w:rFonts w:ascii="Times New Roman" w:hAnsi="Times New Roman" w:cs="Times New Roman"/>
+          <w:iCs/>
+          <w:sz w:val="26"/>
+          <w:szCs w:val="26"/>
+          <w:lang w:val="vi-VN"/>
+        </w:rPr>
+        <w:t xml:space="preserve">Đối tượng nghiên cứu: </w:t>
+      </w:r>
+      <w:r>
+        <w:rPr>
+          <w:rFonts w:ascii="Times New Roman" w:hAnsi="Times New Roman" w:cs="Times New Roman"/>
+          <w:iCs/>
+          <w:sz w:val="26"/>
+          <w:szCs w:val="26"/>
+          <w:lang w:val="vi-VN"/>
+        </w:rPr>
+        <w:t>Admin, nhân viên, khách hàng.</w:t>
+      </w:r>
+    </w:p>
+    <w:p>
+      <w:pPr>
+        <w:pStyle w:val="ListParagraph"/>
+        <w:numPr>
+          <w:ilvl w:val="0"/>
+          <w:numId w:val="5"/>
+        </w:numPr>
+        <w:spacing w:before="120"/>
+        <w:rPr>
+          <w:rFonts w:ascii="Times New Roman" w:hAnsi="Times New Roman" w:cs="Times New Roman"/>
+          <w:iCs/>
+          <w:sz w:val="26"/>
+          <w:szCs w:val="26"/>
+          <w:lang w:val="vi-VN"/>
+        </w:rPr>
+      </w:pPr>
+      <w:r>
+        <w:rPr>
+          <w:rFonts w:ascii="Times New Roman" w:hAnsi="Times New Roman" w:cs="Times New Roman"/>
+          <w:iCs/>
+          <w:sz w:val="26"/>
+          <w:szCs w:val="26"/>
+          <w:lang w:val="vi-VN"/>
+        </w:rPr>
+        <w:t>Mục tiêu:</w:t>
+      </w:r>
+      <w:r>
+        <w:rPr>
+          <w:rFonts w:ascii="Times New Roman" w:hAnsi="Times New Roman" w:cs="Times New Roman"/>
+          <w:iCs/>
+          <w:sz w:val="26"/>
+          <w:szCs w:val="26"/>
+          <w:lang w:val="vi-VN"/>
+        </w:rPr>
+        <w:t xml:space="preserve"> Giúp admin, nhân viên, khách hàng đăng xuất tài khoản ra khỏi website tránh trường hợp kẻ lạ truy cập lại trang web.</w:t>
+      </w:r>
+    </w:p>
+    <w:p>
+      <w:pPr>
+        <w:pStyle w:val="ListParagraph"/>
+        <w:numPr>
+          <w:ilvl w:val="0"/>
+          <w:numId w:val="5"/>
+        </w:numPr>
+        <w:spacing w:before="120"/>
+        <w:rPr>
+          <w:rFonts w:ascii="Times New Roman" w:hAnsi="Times New Roman" w:cs="Times New Roman"/>
+          <w:iCs/>
+          <w:sz w:val="26"/>
+          <w:szCs w:val="26"/>
+          <w:lang w:val="vi-VN"/>
+        </w:rPr>
+      </w:pPr>
+      <w:r>
+        <w:rPr>
+          <w:rFonts w:ascii="Times New Roman" w:hAnsi="Times New Roman" w:cs="Times New Roman"/>
+          <w:iCs/>
+          <w:sz w:val="26"/>
+          <w:szCs w:val="26"/>
+          <w:lang w:val="vi-VN"/>
+        </w:rPr>
+        <w:t xml:space="preserve">Mô tả quá trình: </w:t>
+      </w:r>
+    </w:p>
+    <w:p>
+      <w:pPr>
+        <w:pStyle w:val="ListParagraph"/>
+        <w:spacing w:before="120"/>
+        <w:ind w:left="750"/>
+        <w:rPr>
+          <w:rFonts w:ascii="Times New Roman" w:hAnsi="Times New Roman" w:cs="Times New Roman"/>
+          <w:iCs/>
+          <w:sz w:val="26"/>
+          <w:szCs w:val="26"/>
+          <w:lang w:val="vi-VN"/>
+        </w:rPr>
+      </w:pPr>
+      <w:r>
+        <w:rPr>
+          <w:rFonts w:ascii="Times New Roman" w:hAnsi="Times New Roman" w:cs="Times New Roman"/>
+          <w:iCs/>
+          <w:sz w:val="26"/>
+          <w:szCs w:val="26"/>
+          <w:lang w:val="vi-VN"/>
+        </w:rPr>
+        <w:t>+ Admin, nhân viên, khách hàn</w:t>
+      </w:r>
+      <w:r>
+        <w:rPr>
+          <w:rFonts w:ascii="Times New Roman" w:hAnsi="Times New Roman" w:cs="Times New Roman"/>
+          <w:iCs/>
+          <w:sz w:val="26"/>
+          <w:szCs w:val="26"/>
+          <w:lang w:val="vi-VN"/>
+        </w:rPr>
+        <w:t>g có tài khoản nhấp vào đăng xuất.</w:t>
+      </w:r>
+    </w:p>
+    <w:p>
+      <w:pPr>
+        <w:pStyle w:val="ListParagraph"/>
+        <w:spacing w:before="120"/>
+        <w:ind w:left="750"/>
+        <w:rPr>
+          <w:rFonts w:ascii="Times New Roman" w:hAnsi="Times New Roman" w:cs="Times New Roman"/>
+          <w:iCs/>
+          <w:sz w:val="26"/>
+          <w:szCs w:val="26"/>
+          <w:lang w:val="vi-VN"/>
+        </w:rPr>
+      </w:pPr>
+      <w:r>
+        <w:rPr>
+          <w:rFonts w:ascii="Times New Roman" w:hAnsi="Times New Roman" w:cs="Times New Roman"/>
+          <w:iCs/>
+          <w:sz w:val="26"/>
+          <w:szCs w:val="26"/>
+          <w:lang w:val="vi-VN"/>
+        </w:rPr>
+        <w:t xml:space="preserve">+ Nếu đăng xuất thành công hệ thống sẽ đưa đến trang chủ của hệ thống và hệ thống sẽ đưa admin, nhân viên, khách hàng </w:t>
+      </w:r>
+      <w:r>
+        <w:rPr>
+          <w:rFonts w:ascii="Times New Roman" w:hAnsi="Times New Roman" w:cs="Times New Roman"/>
+          <w:iCs/>
+          <w:sz w:val="26"/>
+          <w:szCs w:val="26"/>
+          <w:lang w:val="vi-VN"/>
+        </w:rPr>
+        <w:t>đăng xuất khỏi hệ thống.</w:t>
+      </w:r>
+      <w:r>
+        <w:rPr>
+          <w:rFonts w:ascii="Times New Roman" w:hAnsi="Times New Roman" w:cs="Times New Roman"/>
+          <w:iCs/>
+          <w:sz w:val="26"/>
+          <w:szCs w:val="26"/>
+          <w:lang w:val="vi-VN"/>
+        </w:rPr>
+        <w:t xml:space="preserve"> </w:t>
+      </w:r>
+    </w:p>
+    <w:p>
+      <w:pPr>
+        <w:spacing w:before="120"/>
+        <w:ind w:firstLine="284"/>
+        <w:rPr>
+          <w:b/>
+          <w:bCs/>
+          <w:iCs/>
+          <w:sz w:val="26"/>
+          <w:szCs w:val="26"/>
+        </w:rPr>
+      </w:pPr>
+      <w:r>
+        <w:rPr>
+          <w:b/>
+          <w:bCs/>
+          <w:iCs/>
+          <w:sz w:val="26"/>
+          <w:szCs w:val="26"/>
+        </w:rPr>
+        <w:t>Tìm kiếm sản phẩm:</w:t>
+      </w:r>
+    </w:p>
+    <w:p>
+      <w:pPr>
+        <w:pStyle w:val="ListParagraph"/>
+        <w:numPr>
+          <w:ilvl w:val="0"/>
+          <w:numId w:val="5"/>
+        </w:numPr>
+        <w:spacing w:before="120"/>
+        <w:rPr>
+          <w:rFonts w:ascii="Times New Roman" w:hAnsi="Times New Roman" w:cs="Times New Roman"/>
+          <w:iCs/>
+          <w:sz w:val="26"/>
+          <w:szCs w:val="26"/>
+          <w:lang w:val="vi-VN"/>
+        </w:rPr>
+      </w:pPr>
+      <w:r>
+        <w:rPr>
+          <w:rFonts w:ascii="Times New Roman" w:hAnsi="Times New Roman" w:cs="Times New Roman"/>
+          <w:iCs/>
+          <w:sz w:val="26"/>
+          <w:szCs w:val="26"/>
+          <w:lang w:val="vi-VN"/>
+        </w:rPr>
+        <w:t xml:space="preserve">Đối tượng nghiên cứu: </w:t>
+      </w:r>
+      <w:r>
+        <w:rPr>
+          <w:rFonts w:ascii="Times New Roman" w:hAnsi="Times New Roman" w:cs="Times New Roman"/>
+          <w:iCs/>
+          <w:sz w:val="26"/>
+          <w:szCs w:val="26"/>
+          <w:lang w:val="vi-VN"/>
+        </w:rPr>
+        <w:t>Khách viếng thăm, khách hàng.</w:t>
+      </w:r>
+    </w:p>
+    <w:p>
+      <w:pPr>
+        <w:pStyle w:val="ListParagraph"/>
+        <w:numPr>
+          <w:ilvl w:val="0"/>
+          <w:numId w:val="5"/>
+        </w:numPr>
+        <w:spacing w:before="120"/>
+        <w:rPr>
+          <w:rFonts w:ascii="Times New Roman" w:hAnsi="Times New Roman" w:cs="Times New Roman"/>
+          <w:iCs/>
+          <w:sz w:val="26"/>
+          <w:szCs w:val="26"/>
+          <w:lang w:val="vi-VN"/>
+        </w:rPr>
+      </w:pPr>
+      <w:r>
+        <w:rPr>
+          <w:rFonts w:ascii="Times New Roman" w:hAnsi="Times New Roman" w:cs="Times New Roman"/>
+          <w:iCs/>
+          <w:sz w:val="26"/>
+          <w:szCs w:val="26"/>
+          <w:lang w:val="vi-VN"/>
+        </w:rPr>
+        <w:t>Mục tiêu:</w:t>
+      </w:r>
+      <w:r>
+        <w:rPr>
+          <w:rFonts w:ascii="Times New Roman" w:hAnsi="Times New Roman" w:cs="Times New Roman"/>
+          <w:iCs/>
+          <w:sz w:val="26"/>
+          <w:szCs w:val="26"/>
+          <w:lang w:val="vi-VN"/>
+        </w:rPr>
+        <w:t xml:space="preserve"> Khách viếng thăm, khách hàng có thể tìm kiếm sản phẩm mà cần mua một cách nhanh chóng. Được tìm kiếm theo tên sản phẩm và danh mục sản phẩm.  </w:t>
+      </w:r>
+    </w:p>
+    <w:p>
+      <w:pPr>
+        <w:pStyle w:val="ListParagraph"/>
+        <w:numPr>
+          <w:ilvl w:val="0"/>
+          <w:numId w:val="5"/>
+        </w:numPr>
+        <w:spacing w:before="120"/>
+        <w:rPr>
+          <w:rFonts w:ascii="Times New Roman" w:hAnsi="Times New Roman" w:cs="Times New Roman"/>
+          <w:iCs/>
+          <w:sz w:val="26"/>
+          <w:szCs w:val="26"/>
+          <w:lang w:val="vi-VN"/>
+        </w:rPr>
+      </w:pPr>
+      <w:r>
+        <w:rPr>
+          <w:rFonts w:ascii="Times New Roman" w:hAnsi="Times New Roman" w:cs="Times New Roman"/>
+          <w:iCs/>
+          <w:sz w:val="26"/>
+          <w:szCs w:val="26"/>
+          <w:lang w:val="vi-VN"/>
+        </w:rPr>
+        <w:t>Mô tả quá trình:</w:t>
+      </w:r>
+    </w:p>
+    <w:p>
+      <w:pPr>
+        <w:pStyle w:val="ListParagraph"/>
+        <w:spacing w:before="120"/>
+        <w:ind w:left="993" w:hanging="243"/>
+        <w:rPr>
+          <w:rFonts w:ascii="Times New Roman" w:hAnsi="Times New Roman" w:cs="Times New Roman"/>
+          <w:iCs/>
+          <w:sz w:val="26"/>
+          <w:szCs w:val="26"/>
+          <w:lang w:val="vi-VN"/>
+        </w:rPr>
+      </w:pPr>
+      <w:r>
+        <w:rPr>
+          <w:rFonts w:ascii="Times New Roman" w:hAnsi="Times New Roman" w:cs="Times New Roman"/>
+          <w:iCs/>
+          <w:sz w:val="26"/>
+          <w:szCs w:val="26"/>
+          <w:lang w:val="vi-VN"/>
+        </w:rPr>
+        <w:t>+ Khách viếng thăm, khách hàng nhập từng kí tự mà có chứa trong tên sản phẩm hay danh mục sản phẩm. Hệ thống sẽ tự động gợi ý sản phẩm mà khách hàng cần tìm.</w:t>
+      </w:r>
+    </w:p>
+    <w:p>
+      <w:pPr>
+        <w:pStyle w:val="ListParagraph"/>
+        <w:spacing w:before="120"/>
+        <w:ind w:left="993" w:hanging="243"/>
+        <w:rPr>
+          <w:rFonts w:ascii="Times New Roman" w:hAnsi="Times New Roman" w:cs="Times New Roman"/>
+          <w:iCs/>
+          <w:sz w:val="26"/>
+          <w:szCs w:val="26"/>
+          <w:lang w:val="vi-VN"/>
+        </w:rPr>
+      </w:pPr>
+      <w:r>
+        <w:rPr>
+          <w:rFonts w:ascii="Times New Roman" w:hAnsi="Times New Roman" w:cs="Times New Roman"/>
+          <w:iCs/>
+          <w:sz w:val="26"/>
+          <w:szCs w:val="26"/>
+          <w:lang w:val="vi-VN"/>
+        </w:rPr>
+        <w:t>+ Nếu có sản phẩm được gợi ý thì hiện thị tên sản phẩm, hình ảnh sản phẩm và giá sản phẩm ở dưới chỗ nhập tìm kiếm.</w:t>
+      </w:r>
+    </w:p>
+    <w:p>
+      <w:pPr>
+        <w:pStyle w:val="ListParagraph"/>
+        <w:spacing w:before="120"/>
+        <w:ind w:left="993" w:hanging="243"/>
+        <w:rPr>
+          <w:rFonts w:ascii="Times New Roman" w:hAnsi="Times New Roman" w:cs="Times New Roman"/>
+          <w:iCs/>
+          <w:sz w:val="26"/>
+          <w:szCs w:val="26"/>
+          <w:lang w:val="vi-VN"/>
+        </w:rPr>
+      </w:pPr>
+      <w:r>
+        <w:rPr>
+          <w:rFonts w:ascii="Times New Roman" w:hAnsi="Times New Roman" w:cs="Times New Roman"/>
+          <w:iCs/>
+          <w:sz w:val="26"/>
+          <w:szCs w:val="26"/>
+          <w:lang w:val="vi-VN"/>
+        </w:rPr>
+        <w:lastRenderedPageBreak/>
+        <w:t>+ Nếu không có hiển thị sản phẩm gợi ý ở bên dưới thì không có sản phẩm mà bạn cần tìm.</w:t>
+      </w:r>
+    </w:p>
+    <w:p>
+      <w:pPr>
+        <w:spacing w:before="120"/>
+        <w:ind w:firstLine="284"/>
+        <w:rPr>
+          <w:b/>
+          <w:bCs/>
+          <w:iCs/>
+          <w:sz w:val="26"/>
+          <w:szCs w:val="26"/>
+        </w:rPr>
+      </w:pPr>
+      <w:r>
+        <w:rPr>
+          <w:b/>
+          <w:bCs/>
+          <w:iCs/>
+          <w:sz w:val="26"/>
+          <w:szCs w:val="26"/>
+        </w:rPr>
+        <w:t>Thanh menu:</w:t>
+      </w:r>
+    </w:p>
+    <w:p>
+      <w:pPr>
+        <w:pStyle w:val="ListParagraph"/>
+        <w:numPr>
+          <w:ilvl w:val="0"/>
+          <w:numId w:val="5"/>
+        </w:numPr>
+        <w:spacing w:before="120"/>
+        <w:rPr>
+          <w:rFonts w:ascii="Times New Roman" w:hAnsi="Times New Roman" w:cs="Times New Roman"/>
+          <w:iCs/>
+          <w:sz w:val="26"/>
+          <w:szCs w:val="26"/>
+          <w:lang w:val="vi-VN"/>
+        </w:rPr>
+      </w:pPr>
+      <w:r>
+        <w:rPr>
+          <w:rFonts w:ascii="Times New Roman" w:hAnsi="Times New Roman" w:cs="Times New Roman"/>
+          <w:iCs/>
+          <w:sz w:val="26"/>
+          <w:szCs w:val="26"/>
+          <w:lang w:val="vi-VN"/>
+        </w:rPr>
+        <w:t xml:space="preserve">Đối tượng nghiên cứu: </w:t>
+      </w:r>
+    </w:p>
+    <w:p>
+      <w:pPr>
+        <w:pStyle w:val="ListParagraph"/>
+        <w:numPr>
+          <w:ilvl w:val="0"/>
+          <w:numId w:val="5"/>
+        </w:numPr>
+        <w:spacing w:before="120"/>
+        <w:rPr>
+          <w:rFonts w:ascii="Times New Roman" w:hAnsi="Times New Roman" w:cs="Times New Roman"/>
+          <w:iCs/>
+          <w:sz w:val="26"/>
+          <w:szCs w:val="26"/>
+          <w:lang w:val="vi-VN"/>
+        </w:rPr>
+      </w:pPr>
+      <w:r>
+        <w:rPr>
+          <w:rFonts w:ascii="Times New Roman" w:hAnsi="Times New Roman" w:cs="Times New Roman"/>
+          <w:iCs/>
+          <w:sz w:val="26"/>
+          <w:szCs w:val="26"/>
+          <w:lang w:val="vi-VN"/>
+        </w:rPr>
+        <w:t>Mục tiêu:</w:t>
+      </w:r>
+    </w:p>
+    <w:p>
+      <w:pPr>
+        <w:pStyle w:val="ListParagraph"/>
+        <w:numPr>
+          <w:ilvl w:val="0"/>
+          <w:numId w:val="5"/>
+        </w:numPr>
+        <w:spacing w:before="120"/>
+        <w:rPr>
+          <w:rFonts w:ascii="Times New Roman" w:hAnsi="Times New Roman" w:cs="Times New Roman"/>
+          <w:iCs/>
+          <w:sz w:val="26"/>
+          <w:szCs w:val="26"/>
+          <w:lang w:val="vi-VN"/>
+        </w:rPr>
+      </w:pPr>
+      <w:r>
+        <w:rPr>
+          <w:rFonts w:ascii="Times New Roman" w:hAnsi="Times New Roman" w:cs="Times New Roman"/>
+          <w:iCs/>
+          <w:sz w:val="26"/>
+          <w:szCs w:val="26"/>
+          <w:lang w:val="vi-VN"/>
+        </w:rPr>
+        <w:t xml:space="preserve">Mô tả quá trình: </w:t>
+      </w:r>
+    </w:p>
+    <w:p>
+      <w:pPr>
+        <w:spacing w:before="120"/>
+        <w:ind w:firstLine="284"/>
+        <w:rPr>
+          <w:b/>
+          <w:bCs/>
+          <w:iCs/>
+          <w:sz w:val="26"/>
+          <w:szCs w:val="26"/>
+        </w:rPr>
+      </w:pPr>
+      <w:r>
+        <w:rPr>
+          <w:b/>
+          <w:bCs/>
+          <w:iCs/>
+          <w:sz w:val="26"/>
+          <w:szCs w:val="26"/>
+        </w:rPr>
+        <w:t>Lọc sản phẩm(Gợi ý sản phẩm):</w:t>
+      </w:r>
+    </w:p>
+    <w:p>
+      <w:pPr>
+        <w:pStyle w:val="ListParagraph"/>
+        <w:numPr>
+          <w:ilvl w:val="0"/>
+          <w:numId w:val="5"/>
+        </w:numPr>
+        <w:spacing w:before="120"/>
+        <w:rPr>
+          <w:rFonts w:ascii="Times New Roman" w:hAnsi="Times New Roman" w:cs="Times New Roman"/>
+          <w:iCs/>
+          <w:sz w:val="26"/>
+          <w:szCs w:val="26"/>
+          <w:lang w:val="vi-VN"/>
+        </w:rPr>
+      </w:pPr>
+      <w:r>
+        <w:rPr>
+          <w:rFonts w:ascii="Times New Roman" w:hAnsi="Times New Roman" w:cs="Times New Roman"/>
+          <w:iCs/>
+          <w:sz w:val="26"/>
+          <w:szCs w:val="26"/>
+          <w:lang w:val="vi-VN"/>
+        </w:rPr>
+        <w:t xml:space="preserve">Đối tượng nghiên cứu: </w:t>
+      </w:r>
+    </w:p>
+    <w:p>
+      <w:pPr>
+        <w:pStyle w:val="ListParagraph"/>
+        <w:numPr>
+          <w:ilvl w:val="0"/>
+          <w:numId w:val="5"/>
+        </w:numPr>
+        <w:spacing w:before="120"/>
+        <w:rPr>
+          <w:rFonts w:ascii="Times New Roman" w:hAnsi="Times New Roman" w:cs="Times New Roman"/>
+          <w:iCs/>
+          <w:sz w:val="26"/>
+          <w:szCs w:val="26"/>
+          <w:lang w:val="vi-VN"/>
+        </w:rPr>
+      </w:pPr>
+      <w:r>
+        <w:rPr>
+          <w:rFonts w:ascii="Times New Roman" w:hAnsi="Times New Roman" w:cs="Times New Roman"/>
+          <w:iCs/>
+          <w:sz w:val="26"/>
+          <w:szCs w:val="26"/>
+          <w:lang w:val="vi-VN"/>
+        </w:rPr>
+        <w:t>Mục tiêu:</w:t>
+      </w:r>
+    </w:p>
+    <w:p>
+      <w:pPr>
+        <w:pStyle w:val="ListParagraph"/>
+        <w:numPr>
+          <w:ilvl w:val="0"/>
+          <w:numId w:val="5"/>
+        </w:numPr>
+        <w:spacing w:before="120"/>
+        <w:rPr>
+          <w:rFonts w:ascii="Times New Roman" w:hAnsi="Times New Roman" w:cs="Times New Roman"/>
+          <w:iCs/>
+          <w:sz w:val="26"/>
+          <w:szCs w:val="26"/>
+          <w:lang w:val="vi-VN"/>
+        </w:rPr>
+      </w:pPr>
+      <w:r>
+        <w:rPr>
+          <w:rFonts w:ascii="Times New Roman" w:hAnsi="Times New Roman" w:cs="Times New Roman"/>
+          <w:iCs/>
+          <w:sz w:val="26"/>
+          <w:szCs w:val="26"/>
+          <w:lang w:val="vi-VN"/>
+        </w:rPr>
+        <w:t xml:space="preserve">Mô tả quá trình: </w:t>
+      </w:r>
+    </w:p>
+    <w:p>
+      <w:pPr>
+        <w:spacing w:before="120"/>
+        <w:ind w:firstLine="284"/>
+        <w:rPr>
+          <w:b/>
+          <w:bCs/>
+          <w:iCs/>
+          <w:sz w:val="26"/>
+          <w:szCs w:val="26"/>
+        </w:rPr>
+      </w:pPr>
+      <w:r>
+        <w:rPr>
+          <w:b/>
+          <w:bCs/>
+          <w:iCs/>
+          <w:sz w:val="26"/>
+          <w:szCs w:val="26"/>
+        </w:rPr>
+        <w:t>Thêm bình luận:</w:t>
+      </w:r>
+    </w:p>
+    <w:p>
+      <w:pPr>
+        <w:pStyle w:val="ListParagraph"/>
+        <w:numPr>
+          <w:ilvl w:val="0"/>
+          <w:numId w:val="5"/>
+        </w:numPr>
+        <w:spacing w:before="120"/>
+        <w:rPr>
+          <w:rFonts w:ascii="Times New Roman" w:hAnsi="Times New Roman" w:cs="Times New Roman"/>
+          <w:iCs/>
+          <w:sz w:val="26"/>
+          <w:szCs w:val="26"/>
+          <w:lang w:val="vi-VN"/>
+        </w:rPr>
+      </w:pPr>
+      <w:r>
+        <w:rPr>
+          <w:rFonts w:ascii="Times New Roman" w:hAnsi="Times New Roman" w:cs="Times New Roman"/>
+          <w:iCs/>
+          <w:sz w:val="26"/>
+          <w:szCs w:val="26"/>
+          <w:lang w:val="vi-VN"/>
+        </w:rPr>
+        <w:t xml:space="preserve">Đối tượng nghiên cứu: </w:t>
+      </w:r>
+    </w:p>
+    <w:p>
+      <w:pPr>
+        <w:pStyle w:val="ListParagraph"/>
+        <w:numPr>
+          <w:ilvl w:val="0"/>
+          <w:numId w:val="5"/>
+        </w:numPr>
+        <w:spacing w:before="120"/>
+        <w:rPr>
+          <w:rFonts w:ascii="Times New Roman" w:hAnsi="Times New Roman" w:cs="Times New Roman"/>
+          <w:iCs/>
+          <w:sz w:val="26"/>
+          <w:szCs w:val="26"/>
+          <w:lang w:val="vi-VN"/>
+        </w:rPr>
+      </w:pPr>
+      <w:r>
+        <w:rPr>
+          <w:rFonts w:ascii="Times New Roman" w:hAnsi="Times New Roman" w:cs="Times New Roman"/>
+          <w:iCs/>
+          <w:sz w:val="26"/>
+          <w:szCs w:val="26"/>
+          <w:lang w:val="vi-VN"/>
+        </w:rPr>
+        <w:t>Mục tiêu:</w:t>
+      </w:r>
+    </w:p>
+    <w:p>
+      <w:pPr>
+        <w:pStyle w:val="ListParagraph"/>
+        <w:numPr>
+          <w:ilvl w:val="0"/>
+          <w:numId w:val="5"/>
+        </w:numPr>
+        <w:spacing w:before="120"/>
+        <w:rPr>
+          <w:rFonts w:ascii="Times New Roman" w:hAnsi="Times New Roman" w:cs="Times New Roman"/>
+          <w:iCs/>
+          <w:sz w:val="26"/>
+          <w:szCs w:val="26"/>
+          <w:lang w:val="vi-VN"/>
+        </w:rPr>
+      </w:pPr>
+      <w:r>
+        <w:rPr>
+          <w:rFonts w:ascii="Times New Roman" w:hAnsi="Times New Roman" w:cs="Times New Roman"/>
+          <w:iCs/>
+          <w:sz w:val="26"/>
+          <w:szCs w:val="26"/>
+          <w:lang w:val="vi-VN"/>
+        </w:rPr>
+        <w:t xml:space="preserve">Mô tả quá trình: </w:t>
+      </w:r>
+    </w:p>
+    <w:p>
+      <w:pPr>
+        <w:spacing w:before="120"/>
+        <w:ind w:firstLine="284"/>
+        <w:rPr>
+          <w:b/>
+          <w:bCs/>
+          <w:iCs/>
+          <w:sz w:val="26"/>
+          <w:szCs w:val="26"/>
+        </w:rPr>
+      </w:pPr>
+      <w:r>
+        <w:rPr>
+          <w:b/>
+          <w:bCs/>
+          <w:iCs/>
+          <w:sz w:val="26"/>
+          <w:szCs w:val="26"/>
+        </w:rPr>
+        <w:t xml:space="preserve">Xóa </w:t>
+      </w:r>
+      <w:r>
+        <w:rPr>
+          <w:b/>
+          <w:bCs/>
+          <w:iCs/>
+          <w:sz w:val="26"/>
+          <w:szCs w:val="26"/>
+        </w:rPr>
+        <w:t>đánh giá sản phẩm (bình luận)</w:t>
+      </w:r>
+      <w:r>
+        <w:rPr>
+          <w:b/>
+          <w:bCs/>
+          <w:iCs/>
+          <w:sz w:val="26"/>
+          <w:szCs w:val="26"/>
+        </w:rPr>
+        <w:t>:</w:t>
+      </w:r>
+    </w:p>
+    <w:p>
+      <w:pPr>
+        <w:pStyle w:val="ListParagraph"/>
+        <w:numPr>
+          <w:ilvl w:val="0"/>
+          <w:numId w:val="5"/>
+        </w:numPr>
+        <w:spacing w:before="120"/>
+        <w:rPr>
+          <w:rFonts w:ascii="Times New Roman" w:hAnsi="Times New Roman" w:cs="Times New Roman"/>
+          <w:iCs/>
+          <w:sz w:val="26"/>
+          <w:szCs w:val="26"/>
+          <w:lang w:val="vi-VN"/>
+        </w:rPr>
+      </w:pPr>
+      <w:r>
+        <w:rPr>
+          <w:rFonts w:ascii="Times New Roman" w:hAnsi="Times New Roman" w:cs="Times New Roman"/>
+          <w:iCs/>
+          <w:sz w:val="26"/>
+          <w:szCs w:val="26"/>
+          <w:lang w:val="vi-VN"/>
+        </w:rPr>
+        <w:t xml:space="preserve">Đối tượng nghiên cứu: </w:t>
+      </w:r>
+    </w:p>
+    <w:p>
+      <w:pPr>
+        <w:pStyle w:val="ListParagraph"/>
+        <w:numPr>
+          <w:ilvl w:val="0"/>
+          <w:numId w:val="5"/>
+        </w:numPr>
+        <w:spacing w:before="120"/>
+        <w:rPr>
+          <w:rFonts w:ascii="Times New Roman" w:hAnsi="Times New Roman" w:cs="Times New Roman"/>
+          <w:iCs/>
+          <w:sz w:val="26"/>
+          <w:szCs w:val="26"/>
+          <w:lang w:val="vi-VN"/>
+        </w:rPr>
+      </w:pPr>
+      <w:r>
+        <w:rPr>
+          <w:rFonts w:ascii="Times New Roman" w:hAnsi="Times New Roman" w:cs="Times New Roman"/>
+          <w:iCs/>
+          <w:sz w:val="26"/>
+          <w:szCs w:val="26"/>
+          <w:lang w:val="vi-VN"/>
+        </w:rPr>
+        <w:t>Mục tiêu:</w:t>
+      </w:r>
+    </w:p>
+    <w:p>
+      <w:pPr>
+        <w:pStyle w:val="ListParagraph"/>
+        <w:numPr>
+          <w:ilvl w:val="0"/>
+          <w:numId w:val="5"/>
+        </w:numPr>
+        <w:spacing w:before="120"/>
+        <w:rPr>
+          <w:rFonts w:ascii="Times New Roman" w:hAnsi="Times New Roman" w:cs="Times New Roman"/>
+          <w:iCs/>
+          <w:sz w:val="26"/>
+          <w:szCs w:val="26"/>
+          <w:lang w:val="vi-VN"/>
+        </w:rPr>
+      </w:pPr>
+      <w:r>
+        <w:rPr>
+          <w:rFonts w:ascii="Times New Roman" w:hAnsi="Times New Roman" w:cs="Times New Roman"/>
+          <w:iCs/>
+          <w:sz w:val="26"/>
+          <w:szCs w:val="26"/>
+          <w:lang w:val="vi-VN"/>
+        </w:rPr>
+        <w:t xml:space="preserve">Mô tả quá trình: </w:t>
+      </w:r>
+    </w:p>
+    <w:p>
+      <w:pPr>
+        <w:spacing w:before="120"/>
+        <w:ind w:firstLine="284"/>
+        <w:rPr>
+          <w:b/>
+          <w:bCs/>
+          <w:iCs/>
+          <w:sz w:val="26"/>
+          <w:szCs w:val="26"/>
+        </w:rPr>
+      </w:pPr>
+      <w:r>
+        <w:rPr>
+          <w:b/>
+          <w:bCs/>
+          <w:iCs/>
+          <w:sz w:val="26"/>
+          <w:szCs w:val="26"/>
+        </w:rPr>
+        <w:t>Tìm kiếm</w:t>
+      </w:r>
+      <w:r>
+        <w:rPr>
+          <w:b/>
+          <w:bCs/>
+          <w:iCs/>
+          <w:sz w:val="26"/>
+          <w:szCs w:val="26"/>
+        </w:rPr>
+        <w:t xml:space="preserve"> đánh giá sản phẩm (bình luận)</w:t>
+      </w:r>
+      <w:r>
+        <w:rPr>
+          <w:b/>
+          <w:bCs/>
+          <w:iCs/>
+          <w:sz w:val="26"/>
+          <w:szCs w:val="26"/>
+        </w:rPr>
+        <w:t>:</w:t>
+      </w:r>
+    </w:p>
+    <w:p>
+      <w:pPr>
+        <w:pStyle w:val="ListParagraph"/>
+        <w:numPr>
+          <w:ilvl w:val="0"/>
+          <w:numId w:val="5"/>
+        </w:numPr>
+        <w:spacing w:before="120"/>
+        <w:rPr>
+          <w:rFonts w:ascii="Times New Roman" w:hAnsi="Times New Roman" w:cs="Times New Roman"/>
+          <w:iCs/>
+          <w:sz w:val="26"/>
+          <w:szCs w:val="26"/>
+          <w:lang w:val="vi-VN"/>
+        </w:rPr>
+      </w:pPr>
+      <w:r>
+        <w:rPr>
+          <w:rFonts w:ascii="Times New Roman" w:hAnsi="Times New Roman" w:cs="Times New Roman"/>
+          <w:iCs/>
+          <w:sz w:val="26"/>
+          <w:szCs w:val="26"/>
+          <w:lang w:val="vi-VN"/>
+        </w:rPr>
+        <w:t xml:space="preserve">Đối tượng nghiên cứu: </w:t>
+      </w:r>
+    </w:p>
+    <w:p>
+      <w:pPr>
+        <w:pStyle w:val="ListParagraph"/>
+        <w:numPr>
+          <w:ilvl w:val="0"/>
+          <w:numId w:val="5"/>
+        </w:numPr>
+        <w:spacing w:before="120"/>
+        <w:rPr>
+          <w:rFonts w:ascii="Times New Roman" w:hAnsi="Times New Roman" w:cs="Times New Roman"/>
+          <w:iCs/>
+          <w:sz w:val="26"/>
+          <w:szCs w:val="26"/>
+          <w:lang w:val="vi-VN"/>
+        </w:rPr>
+      </w:pPr>
+      <w:r>
+        <w:rPr>
+          <w:rFonts w:ascii="Times New Roman" w:hAnsi="Times New Roman" w:cs="Times New Roman"/>
+          <w:iCs/>
+          <w:sz w:val="26"/>
+          <w:szCs w:val="26"/>
+          <w:lang w:val="vi-VN"/>
+        </w:rPr>
+        <w:t>Mục tiêu:</w:t>
+      </w:r>
+    </w:p>
+    <w:p>
+      <w:pPr>
+        <w:pStyle w:val="ListParagraph"/>
+        <w:numPr>
+          <w:ilvl w:val="0"/>
+          <w:numId w:val="5"/>
+        </w:numPr>
+        <w:spacing w:before="120"/>
+        <w:rPr>
+          <w:rFonts w:ascii="Times New Roman" w:hAnsi="Times New Roman" w:cs="Times New Roman"/>
+          <w:iCs/>
+          <w:sz w:val="26"/>
+          <w:szCs w:val="26"/>
+          <w:lang w:val="vi-VN"/>
+        </w:rPr>
+      </w:pPr>
+      <w:r>
+        <w:rPr>
+          <w:rFonts w:ascii="Times New Roman" w:hAnsi="Times New Roman" w:cs="Times New Roman"/>
+          <w:iCs/>
+          <w:sz w:val="26"/>
+          <w:szCs w:val="26"/>
+          <w:lang w:val="vi-VN"/>
+        </w:rPr>
+        <w:t xml:space="preserve">Mô tả quá trình: </w:t>
+      </w:r>
+    </w:p>
+    <w:p>
+      <w:pPr>
+        <w:spacing w:before="120"/>
+        <w:ind w:firstLine="284"/>
+        <w:rPr>
+          <w:b/>
+          <w:bCs/>
+          <w:iCs/>
+          <w:sz w:val="26"/>
+          <w:szCs w:val="26"/>
+        </w:rPr>
+      </w:pPr>
+      <w:r>
+        <w:rPr>
+          <w:b/>
+          <w:bCs/>
+          <w:iCs/>
+          <w:sz w:val="26"/>
+          <w:szCs w:val="26"/>
+        </w:rPr>
+        <w:t>Trả lời bình luận:</w:t>
+      </w:r>
+    </w:p>
+    <w:p>
+      <w:pPr>
+        <w:pStyle w:val="ListParagraph"/>
+        <w:numPr>
+          <w:ilvl w:val="0"/>
+          <w:numId w:val="5"/>
+        </w:numPr>
+        <w:spacing w:before="120"/>
+        <w:rPr>
+          <w:rFonts w:ascii="Times New Roman" w:hAnsi="Times New Roman" w:cs="Times New Roman"/>
+          <w:iCs/>
+          <w:sz w:val="26"/>
+          <w:szCs w:val="26"/>
+          <w:lang w:val="vi-VN"/>
+        </w:rPr>
+      </w:pPr>
+      <w:r>
+        <w:rPr>
+          <w:rFonts w:ascii="Times New Roman" w:hAnsi="Times New Roman" w:cs="Times New Roman"/>
+          <w:iCs/>
+          <w:sz w:val="26"/>
+          <w:szCs w:val="26"/>
+          <w:lang w:val="vi-VN"/>
+        </w:rPr>
+        <w:t xml:space="preserve">Đối tượng nghiên cứu: </w:t>
+      </w:r>
+    </w:p>
+    <w:p>
+      <w:pPr>
+        <w:pStyle w:val="ListParagraph"/>
+        <w:numPr>
+          <w:ilvl w:val="0"/>
+          <w:numId w:val="5"/>
+        </w:numPr>
+        <w:spacing w:before="120"/>
+        <w:rPr>
+          <w:rFonts w:ascii="Times New Roman" w:hAnsi="Times New Roman" w:cs="Times New Roman"/>
+          <w:iCs/>
+          <w:sz w:val="26"/>
+          <w:szCs w:val="26"/>
+          <w:lang w:val="vi-VN"/>
+        </w:rPr>
+      </w:pPr>
+      <w:r>
+        <w:rPr>
+          <w:rFonts w:ascii="Times New Roman" w:hAnsi="Times New Roman" w:cs="Times New Roman"/>
+          <w:iCs/>
+          <w:sz w:val="26"/>
+          <w:szCs w:val="26"/>
+          <w:lang w:val="vi-VN"/>
+        </w:rPr>
+        <w:t>Mục tiêu:</w:t>
+      </w:r>
+    </w:p>
+    <w:p>
+      <w:pPr>
+        <w:pStyle w:val="ListParagraph"/>
+        <w:numPr>
+          <w:ilvl w:val="0"/>
+          <w:numId w:val="5"/>
+        </w:numPr>
+        <w:spacing w:before="120"/>
+        <w:rPr>
+          <w:rFonts w:ascii="Times New Roman" w:hAnsi="Times New Roman" w:cs="Times New Roman"/>
+          <w:iCs/>
+          <w:sz w:val="26"/>
+          <w:szCs w:val="26"/>
+          <w:lang w:val="vi-VN"/>
+        </w:rPr>
+      </w:pPr>
+      <w:r>
+        <w:rPr>
+          <w:rFonts w:ascii="Times New Roman" w:hAnsi="Times New Roman" w:cs="Times New Roman"/>
+          <w:iCs/>
+          <w:sz w:val="26"/>
+          <w:szCs w:val="26"/>
+          <w:lang w:val="vi-VN"/>
+        </w:rPr>
+        <w:t xml:space="preserve">Mô tả quá trình: </w:t>
+      </w:r>
+    </w:p>
+    <w:p>
+      <w:pPr>
+        <w:spacing w:before="120"/>
+        <w:ind w:firstLine="284"/>
+        <w:rPr>
+          <w:b/>
+          <w:bCs/>
+          <w:iCs/>
+          <w:sz w:val="26"/>
+          <w:szCs w:val="26"/>
+          <w:lang w:val="vi-VN"/>
+        </w:rPr>
+      </w:pPr>
+      <w:r>
+        <w:rPr>
+          <w:b/>
+          <w:bCs/>
+          <w:iCs/>
+          <w:sz w:val="26"/>
+          <w:szCs w:val="26"/>
+        </w:rPr>
+        <w:t>Xem danh dách danh mục sản phẩm</w:t>
+      </w:r>
+      <w:r>
+        <w:rPr>
+          <w:b/>
+          <w:bCs/>
+          <w:iCs/>
+          <w:sz w:val="26"/>
+          <w:szCs w:val="26"/>
+          <w:lang w:val="vi-VN"/>
+        </w:rPr>
+        <w:t>:</w:t>
+      </w:r>
+    </w:p>
+    <w:p>
+      <w:pPr>
+        <w:pStyle w:val="ListParagraph"/>
+        <w:numPr>
+          <w:ilvl w:val="0"/>
+          <w:numId w:val="5"/>
+        </w:numPr>
+        <w:spacing w:before="120"/>
+        <w:rPr>
+          <w:rFonts w:ascii="Times New Roman" w:hAnsi="Times New Roman" w:cs="Times New Roman"/>
+          <w:iCs/>
+          <w:sz w:val="26"/>
+          <w:szCs w:val="26"/>
+          <w:lang w:val="vi-VN"/>
+        </w:rPr>
+      </w:pPr>
+      <w:r>
+        <w:rPr>
+          <w:rFonts w:ascii="Times New Roman" w:hAnsi="Times New Roman" w:cs="Times New Roman"/>
+          <w:iCs/>
+          <w:sz w:val="26"/>
+          <w:szCs w:val="26"/>
+          <w:lang w:val="vi-VN"/>
+        </w:rPr>
+        <w:t xml:space="preserve">Đối tượng nghiên cứu: </w:t>
+      </w:r>
+    </w:p>
+    <w:p>
+      <w:pPr>
+        <w:pStyle w:val="ListParagraph"/>
+        <w:numPr>
+          <w:ilvl w:val="0"/>
+          <w:numId w:val="5"/>
+        </w:numPr>
+        <w:spacing w:before="120"/>
+        <w:rPr>
+          <w:rFonts w:ascii="Times New Roman" w:hAnsi="Times New Roman" w:cs="Times New Roman"/>
+          <w:iCs/>
+          <w:sz w:val="26"/>
+          <w:szCs w:val="26"/>
+          <w:lang w:val="vi-VN"/>
+        </w:rPr>
+      </w:pPr>
+      <w:r>
+        <w:rPr>
+          <w:rFonts w:ascii="Times New Roman" w:hAnsi="Times New Roman" w:cs="Times New Roman"/>
+          <w:iCs/>
+          <w:sz w:val="26"/>
+          <w:szCs w:val="26"/>
+          <w:lang w:val="vi-VN"/>
+        </w:rPr>
+        <w:t>Mục tiêu:</w:t>
+      </w:r>
+    </w:p>
+    <w:p>
+      <w:pPr>
+        <w:pStyle w:val="ListParagraph"/>
+        <w:numPr>
+          <w:ilvl w:val="0"/>
+          <w:numId w:val="5"/>
+        </w:numPr>
+        <w:spacing w:before="120"/>
+        <w:rPr>
+          <w:rFonts w:ascii="Times New Roman" w:hAnsi="Times New Roman" w:cs="Times New Roman"/>
+          <w:iCs/>
+          <w:sz w:val="26"/>
+          <w:szCs w:val="26"/>
+          <w:lang w:val="vi-VN"/>
+        </w:rPr>
+      </w:pPr>
+      <w:r>
+        <w:rPr>
+          <w:rFonts w:ascii="Times New Roman" w:hAnsi="Times New Roman" w:cs="Times New Roman"/>
+          <w:iCs/>
+          <w:sz w:val="26"/>
+          <w:szCs w:val="26"/>
+          <w:lang w:val="vi-VN"/>
+        </w:rPr>
+        <w:t xml:space="preserve">Mô tả quá trình: </w:t>
+      </w:r>
+    </w:p>
+    <w:p>
+      <w:pPr>
+        <w:spacing w:before="120"/>
+        <w:ind w:firstLine="284"/>
+        <w:rPr>
+          <w:b/>
+          <w:bCs/>
+          <w:iCs/>
+          <w:sz w:val="26"/>
+          <w:szCs w:val="26"/>
+        </w:rPr>
+      </w:pPr>
+      <w:r>
+        <w:rPr>
+          <w:b/>
+          <w:bCs/>
+          <w:iCs/>
+          <w:sz w:val="26"/>
+          <w:szCs w:val="26"/>
+        </w:rPr>
+        <w:t>Xem danh sách thương hiệu:</w:t>
+      </w:r>
+    </w:p>
+    <w:p>
+      <w:pPr>
+        <w:pStyle w:val="ListParagraph"/>
+        <w:numPr>
+          <w:ilvl w:val="0"/>
+          <w:numId w:val="5"/>
+        </w:numPr>
+        <w:spacing w:before="120"/>
+        <w:rPr>
+          <w:rFonts w:ascii="Times New Roman" w:hAnsi="Times New Roman" w:cs="Times New Roman"/>
+          <w:iCs/>
+          <w:sz w:val="26"/>
+          <w:szCs w:val="26"/>
+          <w:lang w:val="vi-VN"/>
+        </w:rPr>
+      </w:pPr>
+      <w:r>
+        <w:rPr>
+          <w:rFonts w:ascii="Times New Roman" w:hAnsi="Times New Roman" w:cs="Times New Roman"/>
+          <w:iCs/>
+          <w:sz w:val="26"/>
+          <w:szCs w:val="26"/>
+          <w:lang w:val="vi-VN"/>
+        </w:rPr>
+        <w:t xml:space="preserve">Đối tượng nghiên cứu: </w:t>
+      </w:r>
+    </w:p>
+    <w:p>
+      <w:pPr>
+        <w:pStyle w:val="ListParagraph"/>
+        <w:numPr>
+          <w:ilvl w:val="0"/>
+          <w:numId w:val="5"/>
+        </w:numPr>
+        <w:spacing w:before="120"/>
+        <w:rPr>
+          <w:rFonts w:ascii="Times New Roman" w:hAnsi="Times New Roman" w:cs="Times New Roman"/>
+          <w:iCs/>
+          <w:sz w:val="26"/>
+          <w:szCs w:val="26"/>
+          <w:lang w:val="vi-VN"/>
+        </w:rPr>
+      </w:pPr>
+      <w:r>
+        <w:rPr>
+          <w:rFonts w:ascii="Times New Roman" w:hAnsi="Times New Roman" w:cs="Times New Roman"/>
+          <w:iCs/>
+          <w:sz w:val="26"/>
+          <w:szCs w:val="26"/>
+          <w:lang w:val="vi-VN"/>
+        </w:rPr>
+        <w:lastRenderedPageBreak/>
+        <w:t>Mục tiêu:</w:t>
+      </w:r>
+    </w:p>
+    <w:p>
+      <w:pPr>
+        <w:pStyle w:val="ListParagraph"/>
+        <w:numPr>
+          <w:ilvl w:val="0"/>
+          <w:numId w:val="5"/>
+        </w:numPr>
+        <w:spacing w:before="120"/>
+        <w:rPr>
+          <w:rFonts w:ascii="Times New Roman" w:hAnsi="Times New Roman" w:cs="Times New Roman"/>
+          <w:iCs/>
+          <w:sz w:val="26"/>
+          <w:szCs w:val="26"/>
+          <w:lang w:val="vi-VN"/>
+        </w:rPr>
+      </w:pPr>
+      <w:r>
+        <w:rPr>
+          <w:rFonts w:ascii="Times New Roman" w:hAnsi="Times New Roman" w:cs="Times New Roman"/>
+          <w:iCs/>
+          <w:sz w:val="26"/>
+          <w:szCs w:val="26"/>
+          <w:lang w:val="vi-VN"/>
+        </w:rPr>
+        <w:t xml:space="preserve">Mô tả quá trình: </w:t>
+      </w:r>
+    </w:p>
+    <w:p>
+      <w:pPr>
+        <w:spacing w:before="120"/>
+        <w:ind w:firstLine="284"/>
+        <w:rPr>
+          <w:b/>
+          <w:bCs/>
+          <w:iCs/>
+          <w:sz w:val="26"/>
+          <w:szCs w:val="26"/>
+        </w:rPr>
+      </w:pPr>
+      <w:r>
+        <w:rPr>
+          <w:b/>
+          <w:bCs/>
+          <w:iCs/>
+          <w:sz w:val="26"/>
+          <w:szCs w:val="26"/>
+        </w:rPr>
+        <w:t>Xem danh sách sản phẩm:</w:t>
+      </w:r>
+    </w:p>
+    <w:p>
+      <w:pPr>
+        <w:pStyle w:val="ListParagraph"/>
+        <w:numPr>
+          <w:ilvl w:val="0"/>
+          <w:numId w:val="5"/>
+        </w:numPr>
+        <w:spacing w:before="120"/>
+        <w:rPr>
+          <w:rFonts w:ascii="Times New Roman" w:hAnsi="Times New Roman" w:cs="Times New Roman"/>
+          <w:iCs/>
+          <w:sz w:val="26"/>
+          <w:szCs w:val="26"/>
+          <w:lang w:val="vi-VN"/>
+        </w:rPr>
+      </w:pPr>
+      <w:r>
+        <w:rPr>
+          <w:rFonts w:ascii="Times New Roman" w:hAnsi="Times New Roman" w:cs="Times New Roman"/>
+          <w:iCs/>
+          <w:sz w:val="26"/>
+          <w:szCs w:val="26"/>
+          <w:lang w:val="vi-VN"/>
+        </w:rPr>
+        <w:t xml:space="preserve">Đối tượng nghiên cứu: </w:t>
+      </w:r>
+    </w:p>
+    <w:p>
+      <w:pPr>
+        <w:pStyle w:val="ListParagraph"/>
+        <w:numPr>
+          <w:ilvl w:val="0"/>
+          <w:numId w:val="5"/>
+        </w:numPr>
+        <w:spacing w:before="120"/>
+        <w:rPr>
+          <w:rFonts w:ascii="Times New Roman" w:hAnsi="Times New Roman" w:cs="Times New Roman"/>
+          <w:iCs/>
+          <w:sz w:val="26"/>
+          <w:szCs w:val="26"/>
+          <w:lang w:val="vi-VN"/>
+        </w:rPr>
+      </w:pPr>
+      <w:r>
+        <w:rPr>
+          <w:rFonts w:ascii="Times New Roman" w:hAnsi="Times New Roman" w:cs="Times New Roman"/>
+          <w:iCs/>
+          <w:sz w:val="26"/>
+          <w:szCs w:val="26"/>
+          <w:lang w:val="vi-VN"/>
+        </w:rPr>
+        <w:t>Mục tiêu:</w:t>
+      </w:r>
+    </w:p>
+    <w:p>
+      <w:pPr>
+        <w:pStyle w:val="ListParagraph"/>
+        <w:numPr>
+          <w:ilvl w:val="0"/>
+          <w:numId w:val="5"/>
+        </w:numPr>
+        <w:spacing w:before="120"/>
+        <w:rPr>
+          <w:rFonts w:ascii="Times New Roman" w:hAnsi="Times New Roman" w:cs="Times New Roman"/>
+          <w:iCs/>
+          <w:sz w:val="26"/>
+          <w:szCs w:val="26"/>
+          <w:lang w:val="vi-VN"/>
+        </w:rPr>
+      </w:pPr>
+      <w:r>
+        <w:rPr>
+          <w:rFonts w:ascii="Times New Roman" w:hAnsi="Times New Roman" w:cs="Times New Roman"/>
+          <w:iCs/>
+          <w:sz w:val="26"/>
+          <w:szCs w:val="26"/>
+          <w:lang w:val="vi-VN"/>
+        </w:rPr>
+        <w:t xml:space="preserve">Mô tả quá trình: </w:t>
+      </w:r>
+    </w:p>
+    <w:p>
+      <w:pPr>
+        <w:spacing w:before="120"/>
+        <w:ind w:firstLine="284"/>
+        <w:rPr>
+          <w:b/>
+          <w:bCs/>
+          <w:iCs/>
+          <w:sz w:val="26"/>
+          <w:szCs w:val="26"/>
+        </w:rPr>
+      </w:pPr>
+      <w:r>
+        <w:rPr>
+          <w:b/>
+          <w:bCs/>
+          <w:iCs/>
+          <w:sz w:val="26"/>
+          <w:szCs w:val="26"/>
+        </w:rPr>
+        <w:t>Tìm kiếm danh mục sản phẩm:</w:t>
+      </w:r>
+    </w:p>
+    <w:p>
+      <w:pPr>
+        <w:pStyle w:val="ListParagraph"/>
+        <w:numPr>
+          <w:ilvl w:val="0"/>
+          <w:numId w:val="5"/>
+        </w:numPr>
+        <w:spacing w:before="120"/>
+        <w:rPr>
+          <w:rFonts w:ascii="Times New Roman" w:hAnsi="Times New Roman" w:cs="Times New Roman"/>
+          <w:iCs/>
+          <w:sz w:val="26"/>
+          <w:szCs w:val="26"/>
+          <w:lang w:val="vi-VN"/>
+        </w:rPr>
+      </w:pPr>
+      <w:r>
+        <w:rPr>
+          <w:rFonts w:ascii="Times New Roman" w:hAnsi="Times New Roman" w:cs="Times New Roman"/>
+          <w:iCs/>
+          <w:sz w:val="26"/>
+          <w:szCs w:val="26"/>
+          <w:lang w:val="vi-VN"/>
+        </w:rPr>
+        <w:t xml:space="preserve">Đối tượng nghiên cứu: </w:t>
+      </w:r>
+    </w:p>
+    <w:p>
+      <w:pPr>
+        <w:pStyle w:val="ListParagraph"/>
+        <w:numPr>
+          <w:ilvl w:val="0"/>
+          <w:numId w:val="5"/>
+        </w:numPr>
+        <w:spacing w:before="120"/>
+        <w:rPr>
+          <w:rFonts w:ascii="Times New Roman" w:hAnsi="Times New Roman" w:cs="Times New Roman"/>
+          <w:iCs/>
+          <w:sz w:val="26"/>
+          <w:szCs w:val="26"/>
+          <w:lang w:val="vi-VN"/>
+        </w:rPr>
+      </w:pPr>
+      <w:r>
+        <w:rPr>
+          <w:rFonts w:ascii="Times New Roman" w:hAnsi="Times New Roman" w:cs="Times New Roman"/>
+          <w:iCs/>
+          <w:sz w:val="26"/>
+          <w:szCs w:val="26"/>
+          <w:lang w:val="vi-VN"/>
+        </w:rPr>
+        <w:t>Mục tiêu:</w:t>
+      </w:r>
+    </w:p>
+    <w:p>
+      <w:pPr>
+        <w:pStyle w:val="ListParagraph"/>
+        <w:numPr>
+          <w:ilvl w:val="0"/>
+          <w:numId w:val="5"/>
+        </w:numPr>
+        <w:spacing w:before="120"/>
+        <w:rPr>
+          <w:rFonts w:ascii="Times New Roman" w:hAnsi="Times New Roman" w:cs="Times New Roman"/>
+          <w:iCs/>
+          <w:sz w:val="26"/>
+          <w:szCs w:val="26"/>
+          <w:lang w:val="vi-VN"/>
+        </w:rPr>
+      </w:pPr>
+      <w:r>
+        <w:rPr>
+          <w:rFonts w:ascii="Times New Roman" w:hAnsi="Times New Roman" w:cs="Times New Roman"/>
+          <w:iCs/>
+          <w:sz w:val="26"/>
+          <w:szCs w:val="26"/>
+          <w:lang w:val="vi-VN"/>
+        </w:rPr>
+        <w:t xml:space="preserve">Mô tả quá trình: </w:t>
+      </w:r>
+    </w:p>
+    <w:p>
+      <w:pPr>
+        <w:spacing w:before="120"/>
+        <w:ind w:firstLine="284"/>
+        <w:rPr>
+          <w:b/>
+          <w:bCs/>
+          <w:iCs/>
+          <w:sz w:val="26"/>
+          <w:szCs w:val="26"/>
+        </w:rPr>
+      </w:pPr>
+      <w:r>
+        <w:rPr>
+          <w:b/>
+          <w:bCs/>
+          <w:iCs/>
+          <w:sz w:val="26"/>
+          <w:szCs w:val="26"/>
+        </w:rPr>
+        <w:t>Thêm danh mục sản phẩm:</w:t>
+      </w:r>
+    </w:p>
+    <w:p>
+      <w:pPr>
+        <w:pStyle w:val="ListParagraph"/>
+        <w:numPr>
+          <w:ilvl w:val="0"/>
+          <w:numId w:val="5"/>
+        </w:numPr>
+        <w:spacing w:before="120"/>
+        <w:rPr>
+          <w:rFonts w:ascii="Times New Roman" w:hAnsi="Times New Roman" w:cs="Times New Roman"/>
+          <w:iCs/>
+          <w:sz w:val="26"/>
+          <w:szCs w:val="26"/>
+          <w:lang w:val="vi-VN"/>
+        </w:rPr>
+      </w:pPr>
+      <w:r>
+        <w:rPr>
+          <w:rFonts w:ascii="Times New Roman" w:hAnsi="Times New Roman" w:cs="Times New Roman"/>
+          <w:iCs/>
+          <w:sz w:val="26"/>
+          <w:szCs w:val="26"/>
+          <w:lang w:val="vi-VN"/>
+        </w:rPr>
+        <w:t xml:space="preserve">Đối tượng nghiên cứu: </w:t>
+      </w:r>
+    </w:p>
+    <w:p>
+      <w:pPr>
+        <w:pStyle w:val="ListParagraph"/>
+        <w:numPr>
+          <w:ilvl w:val="0"/>
+          <w:numId w:val="5"/>
+        </w:numPr>
+        <w:spacing w:before="120"/>
+        <w:rPr>
+          <w:rFonts w:ascii="Times New Roman" w:hAnsi="Times New Roman" w:cs="Times New Roman"/>
+          <w:iCs/>
+          <w:sz w:val="26"/>
+          <w:szCs w:val="26"/>
+          <w:lang w:val="vi-VN"/>
+        </w:rPr>
+      </w:pPr>
+      <w:r>
+        <w:rPr>
+          <w:rFonts w:ascii="Times New Roman" w:hAnsi="Times New Roman" w:cs="Times New Roman"/>
+          <w:iCs/>
+          <w:sz w:val="26"/>
+          <w:szCs w:val="26"/>
+          <w:lang w:val="vi-VN"/>
+        </w:rPr>
+        <w:t>Mục tiêu:</w:t>
+      </w:r>
+    </w:p>
+    <w:p>
+      <w:pPr>
+        <w:pStyle w:val="ListParagraph"/>
+        <w:numPr>
+          <w:ilvl w:val="0"/>
+          <w:numId w:val="5"/>
+        </w:numPr>
+        <w:spacing w:before="120"/>
+        <w:rPr>
+          <w:rFonts w:ascii="Times New Roman" w:hAnsi="Times New Roman" w:cs="Times New Roman"/>
+          <w:iCs/>
+          <w:sz w:val="26"/>
+          <w:szCs w:val="26"/>
+          <w:lang w:val="vi-VN"/>
+        </w:rPr>
+      </w:pPr>
+      <w:r>
+        <w:rPr>
+          <w:rFonts w:ascii="Times New Roman" w:hAnsi="Times New Roman" w:cs="Times New Roman"/>
+          <w:iCs/>
+          <w:sz w:val="26"/>
+          <w:szCs w:val="26"/>
+          <w:lang w:val="vi-VN"/>
+        </w:rPr>
+        <w:t xml:space="preserve">Mô tả quá trình: </w:t>
+      </w:r>
+    </w:p>
+    <w:p>
+      <w:pPr>
+        <w:spacing w:before="120"/>
+        <w:ind w:firstLine="284"/>
+        <w:rPr>
+          <w:b/>
+          <w:bCs/>
+          <w:iCs/>
+          <w:sz w:val="26"/>
+          <w:szCs w:val="26"/>
+        </w:rPr>
+      </w:pPr>
+      <w:r>
+        <w:rPr>
+          <w:b/>
+          <w:bCs/>
+          <w:iCs/>
+          <w:sz w:val="26"/>
+          <w:szCs w:val="26"/>
+        </w:rPr>
+        <w:t>Sửa danh mục sản phẩm:</w:t>
+      </w:r>
+    </w:p>
+    <w:p>
+      <w:pPr>
+        <w:pStyle w:val="ListParagraph"/>
+        <w:numPr>
+          <w:ilvl w:val="0"/>
+          <w:numId w:val="5"/>
+        </w:numPr>
+        <w:spacing w:before="120"/>
+        <w:rPr>
+          <w:rFonts w:ascii="Times New Roman" w:hAnsi="Times New Roman" w:cs="Times New Roman"/>
+          <w:iCs/>
+          <w:sz w:val="26"/>
+          <w:szCs w:val="26"/>
+          <w:lang w:val="vi-VN"/>
+        </w:rPr>
+      </w:pPr>
+      <w:r>
+        <w:rPr>
+          <w:rFonts w:ascii="Times New Roman" w:hAnsi="Times New Roman" w:cs="Times New Roman"/>
+          <w:iCs/>
+          <w:sz w:val="26"/>
+          <w:szCs w:val="26"/>
+          <w:lang w:val="vi-VN"/>
+        </w:rPr>
+        <w:t xml:space="preserve">Đối tượng nghiên cứu: </w:t>
+      </w:r>
+    </w:p>
+    <w:p>
+      <w:pPr>
+        <w:pStyle w:val="ListParagraph"/>
+        <w:numPr>
+          <w:ilvl w:val="0"/>
+          <w:numId w:val="5"/>
+        </w:numPr>
+        <w:spacing w:before="120"/>
+        <w:rPr>
+          <w:rFonts w:ascii="Times New Roman" w:hAnsi="Times New Roman" w:cs="Times New Roman"/>
+          <w:iCs/>
+          <w:sz w:val="26"/>
+          <w:szCs w:val="26"/>
+          <w:lang w:val="vi-VN"/>
+        </w:rPr>
+      </w:pPr>
+      <w:r>
+        <w:rPr>
+          <w:rFonts w:ascii="Times New Roman" w:hAnsi="Times New Roman" w:cs="Times New Roman"/>
+          <w:iCs/>
+          <w:sz w:val="26"/>
+          <w:szCs w:val="26"/>
+          <w:lang w:val="vi-VN"/>
+        </w:rPr>
+        <w:t>Mục tiêu:</w:t>
+      </w:r>
+    </w:p>
+    <w:p>
+      <w:pPr>
+        <w:pStyle w:val="ListParagraph"/>
+        <w:numPr>
+          <w:ilvl w:val="0"/>
+          <w:numId w:val="5"/>
+        </w:numPr>
+        <w:spacing w:before="120"/>
+        <w:rPr>
+          <w:rFonts w:ascii="Times New Roman" w:hAnsi="Times New Roman" w:cs="Times New Roman"/>
+          <w:iCs/>
+          <w:sz w:val="26"/>
+          <w:szCs w:val="26"/>
+          <w:lang w:val="vi-VN"/>
+        </w:rPr>
+      </w:pPr>
+      <w:r>
+        <w:rPr>
+          <w:rFonts w:ascii="Times New Roman" w:hAnsi="Times New Roman" w:cs="Times New Roman"/>
+          <w:iCs/>
+          <w:sz w:val="26"/>
+          <w:szCs w:val="26"/>
+          <w:lang w:val="vi-VN"/>
+        </w:rPr>
+        <w:t xml:space="preserve">Mô tả quá trình: </w:t>
+      </w:r>
+    </w:p>
+    <w:p>
+      <w:pPr>
+        <w:spacing w:before="120"/>
+        <w:ind w:firstLine="284"/>
+        <w:rPr>
+          <w:b/>
+          <w:bCs/>
+          <w:iCs/>
+          <w:sz w:val="26"/>
+          <w:szCs w:val="26"/>
+        </w:rPr>
+      </w:pPr>
+      <w:r>
+        <w:rPr>
+          <w:b/>
+          <w:bCs/>
+          <w:iCs/>
+          <w:sz w:val="26"/>
+          <w:szCs w:val="26"/>
+        </w:rPr>
+        <w:t>Xóa danh mục sản phẩm:</w:t>
+      </w:r>
+    </w:p>
+    <w:p>
+      <w:pPr>
+        <w:pStyle w:val="ListParagraph"/>
+        <w:numPr>
+          <w:ilvl w:val="0"/>
+          <w:numId w:val="5"/>
+        </w:numPr>
+        <w:spacing w:before="120"/>
+        <w:rPr>
+          <w:rFonts w:ascii="Times New Roman" w:hAnsi="Times New Roman" w:cs="Times New Roman"/>
+          <w:iCs/>
+          <w:sz w:val="26"/>
+          <w:szCs w:val="26"/>
+          <w:lang w:val="vi-VN"/>
+        </w:rPr>
+      </w:pPr>
+      <w:r>
+        <w:rPr>
+          <w:rFonts w:ascii="Times New Roman" w:hAnsi="Times New Roman" w:cs="Times New Roman"/>
+          <w:iCs/>
+          <w:sz w:val="26"/>
+          <w:szCs w:val="26"/>
+          <w:lang w:val="vi-VN"/>
+        </w:rPr>
+        <w:t xml:space="preserve">Đối tượng nghiên cứu: </w:t>
+      </w:r>
+    </w:p>
+    <w:p>
+      <w:pPr>
+        <w:pStyle w:val="ListParagraph"/>
+        <w:numPr>
+          <w:ilvl w:val="0"/>
+          <w:numId w:val="5"/>
+        </w:numPr>
+        <w:spacing w:before="120"/>
+        <w:rPr>
+          <w:rFonts w:ascii="Times New Roman" w:hAnsi="Times New Roman" w:cs="Times New Roman"/>
+          <w:iCs/>
+          <w:sz w:val="26"/>
+          <w:szCs w:val="26"/>
+          <w:lang w:val="vi-VN"/>
+        </w:rPr>
+      </w:pPr>
+      <w:r>
+        <w:rPr>
+          <w:rFonts w:ascii="Times New Roman" w:hAnsi="Times New Roman" w:cs="Times New Roman"/>
+          <w:iCs/>
+          <w:sz w:val="26"/>
+          <w:szCs w:val="26"/>
+          <w:lang w:val="vi-VN"/>
+        </w:rPr>
+        <w:t>Mục tiêu:</w:t>
+      </w:r>
+    </w:p>
+    <w:p>
+      <w:pPr>
+        <w:pStyle w:val="ListParagraph"/>
+        <w:numPr>
+          <w:ilvl w:val="0"/>
+          <w:numId w:val="5"/>
+        </w:numPr>
+        <w:spacing w:before="120"/>
+        <w:rPr>
+          <w:rFonts w:ascii="Times New Roman" w:hAnsi="Times New Roman" w:cs="Times New Roman"/>
+          <w:iCs/>
+          <w:sz w:val="26"/>
+          <w:szCs w:val="26"/>
+          <w:lang w:val="vi-VN"/>
+        </w:rPr>
+      </w:pPr>
+      <w:r>
+        <w:rPr>
+          <w:rFonts w:ascii="Times New Roman" w:hAnsi="Times New Roman" w:cs="Times New Roman"/>
+          <w:iCs/>
+          <w:sz w:val="26"/>
+          <w:szCs w:val="26"/>
+          <w:lang w:val="vi-VN"/>
+        </w:rPr>
+        <w:t xml:space="preserve">Mô tả quá trình: </w:t>
+      </w:r>
+    </w:p>
+    <w:p>
+      <w:pPr>
+        <w:spacing w:before="120"/>
+        <w:ind w:firstLine="284"/>
+        <w:rPr>
+          <w:b/>
+          <w:bCs/>
+          <w:iCs/>
+          <w:sz w:val="26"/>
+          <w:szCs w:val="26"/>
+        </w:rPr>
+      </w:pPr>
+    </w:p>
+    <w:p>
+      <w:pPr>
+        <w:spacing w:before="120"/>
+        <w:ind w:firstLine="284"/>
+        <w:rPr>
+          <w:b/>
+          <w:bCs/>
+          <w:iCs/>
+          <w:sz w:val="26"/>
+          <w:szCs w:val="26"/>
+        </w:rPr>
+      </w:pPr>
+      <w:r>
+        <w:rPr>
+          <w:b/>
+          <w:bCs/>
+          <w:iCs/>
+          <w:sz w:val="26"/>
+          <w:szCs w:val="26"/>
+        </w:rPr>
+        <w:t>Tìm kiếm thương hiệu:</w:t>
+      </w:r>
+    </w:p>
+    <w:p>
+      <w:pPr>
+        <w:spacing w:before="120"/>
+        <w:ind w:firstLine="284"/>
+        <w:rPr>
+          <w:b/>
+          <w:bCs/>
+          <w:iCs/>
+          <w:sz w:val="26"/>
+          <w:szCs w:val="26"/>
+        </w:rPr>
+      </w:pPr>
+      <w:r>
+        <w:rPr>
+          <w:b/>
+          <w:bCs/>
+          <w:iCs/>
+          <w:sz w:val="26"/>
+          <w:szCs w:val="26"/>
+        </w:rPr>
+        <w:t>Thêm thương hiệu:</w:t>
+      </w:r>
+    </w:p>
+    <w:p>
+      <w:pPr>
+        <w:spacing w:before="120"/>
+        <w:ind w:firstLine="284"/>
+        <w:rPr>
+          <w:b/>
+          <w:bCs/>
+          <w:iCs/>
+          <w:sz w:val="26"/>
+          <w:szCs w:val="26"/>
+        </w:rPr>
+      </w:pPr>
+      <w:r>
+        <w:rPr>
+          <w:b/>
+          <w:bCs/>
+          <w:iCs/>
+          <w:sz w:val="26"/>
+          <w:szCs w:val="26"/>
+        </w:rPr>
+        <w:t>Sửa thương hiệu:</w:t>
+      </w:r>
+    </w:p>
+    <w:p>
+      <w:pPr>
+        <w:spacing w:before="120"/>
+        <w:ind w:firstLine="284"/>
+        <w:rPr>
+          <w:b/>
+          <w:bCs/>
+          <w:iCs/>
+          <w:sz w:val="26"/>
+          <w:szCs w:val="26"/>
+        </w:rPr>
+      </w:pPr>
+      <w:r>
+        <w:rPr>
+          <w:b/>
+          <w:bCs/>
+          <w:iCs/>
+          <w:sz w:val="26"/>
+          <w:szCs w:val="26"/>
+        </w:rPr>
+        <w:t>Xóa thương hiệu:</w:t>
+      </w:r>
+    </w:p>
+    <w:p>
+      <w:pPr>
+        <w:spacing w:before="120"/>
+        <w:ind w:firstLine="284"/>
+        <w:rPr>
+          <w:b/>
+          <w:bCs/>
+          <w:iCs/>
+          <w:sz w:val="26"/>
+          <w:szCs w:val="26"/>
+        </w:rPr>
+      </w:pPr>
+      <w:r>
+        <w:rPr>
+          <w:b/>
+          <w:bCs/>
+          <w:iCs/>
+          <w:sz w:val="26"/>
+          <w:szCs w:val="26"/>
+        </w:rPr>
+        <w:t>Tìm kiếm sản phẩm:</w:t>
+      </w:r>
+    </w:p>
+    <w:p>
+      <w:pPr>
+        <w:spacing w:before="120"/>
+        <w:ind w:firstLine="284"/>
+        <w:rPr>
+          <w:b/>
+          <w:bCs/>
+          <w:iCs/>
+          <w:sz w:val="26"/>
+          <w:szCs w:val="26"/>
+        </w:rPr>
+      </w:pPr>
+      <w:r>
+        <w:rPr>
+          <w:b/>
+          <w:bCs/>
+          <w:iCs/>
+          <w:sz w:val="26"/>
+          <w:szCs w:val="26"/>
+        </w:rPr>
+        <w:t>Thêm sản phẩm:</w:t>
+      </w:r>
+    </w:p>
+    <w:p>
+      <w:pPr>
+        <w:spacing w:before="120"/>
+        <w:ind w:firstLine="284"/>
+        <w:rPr>
+          <w:b/>
+          <w:bCs/>
+          <w:iCs/>
+          <w:sz w:val="26"/>
+          <w:szCs w:val="26"/>
+        </w:rPr>
+      </w:pPr>
+      <w:r>
+        <w:rPr>
+          <w:b/>
+          <w:bCs/>
+          <w:iCs/>
+          <w:sz w:val="26"/>
+          <w:szCs w:val="26"/>
+        </w:rPr>
+        <w:t>Sửa sản phẩm:</w:t>
+      </w:r>
+    </w:p>
+    <w:p>
+      <w:pPr>
+        <w:spacing w:before="120"/>
+        <w:ind w:firstLine="284"/>
+        <w:rPr>
+          <w:b/>
+          <w:bCs/>
+          <w:iCs/>
+          <w:sz w:val="26"/>
+          <w:szCs w:val="26"/>
+        </w:rPr>
+      </w:pPr>
+      <w:r>
+        <w:rPr>
+          <w:b/>
+          <w:bCs/>
+          <w:iCs/>
+          <w:sz w:val="26"/>
+          <w:szCs w:val="26"/>
+        </w:rPr>
+        <w:t>Xóa sản phẩm:</w:t>
+      </w:r>
+    </w:p>
+    <w:p>
+      <w:pPr>
+        <w:spacing w:before="120"/>
+        <w:ind w:firstLine="284"/>
+        <w:rPr>
+          <w:b/>
+          <w:bCs/>
+          <w:iCs/>
+          <w:sz w:val="26"/>
+          <w:szCs w:val="26"/>
+        </w:rPr>
+      </w:pPr>
+      <w:r>
+        <w:rPr>
+          <w:b/>
+          <w:bCs/>
+          <w:iCs/>
+          <w:sz w:val="26"/>
+          <w:szCs w:val="26"/>
+        </w:rPr>
+        <w:t>Tìm nhân viên:</w:t>
+      </w:r>
+    </w:p>
+    <w:p>
+      <w:pPr>
+        <w:spacing w:before="120"/>
+        <w:ind w:firstLine="284"/>
+        <w:rPr>
+          <w:b/>
+          <w:bCs/>
+          <w:iCs/>
+          <w:sz w:val="26"/>
+          <w:szCs w:val="26"/>
+        </w:rPr>
+      </w:pPr>
+      <w:r>
+        <w:rPr>
+          <w:b/>
+          <w:bCs/>
+          <w:iCs/>
+          <w:sz w:val="26"/>
+          <w:szCs w:val="26"/>
+        </w:rPr>
+        <w:lastRenderedPageBreak/>
+        <w:t>Thêm nhân viên:</w:t>
+      </w:r>
+    </w:p>
+    <w:p>
+      <w:pPr>
+        <w:spacing w:before="120"/>
+        <w:ind w:firstLine="284"/>
+        <w:rPr>
+          <w:b/>
+          <w:bCs/>
+          <w:iCs/>
+          <w:sz w:val="26"/>
+          <w:szCs w:val="26"/>
+        </w:rPr>
+      </w:pPr>
+      <w:r>
+        <w:rPr>
+          <w:b/>
+          <w:bCs/>
+          <w:iCs/>
+          <w:sz w:val="26"/>
+          <w:szCs w:val="26"/>
+        </w:rPr>
+        <w:t>Xóa nhân viên:</w:t>
+      </w:r>
+    </w:p>
+    <w:p>
+      <w:pPr>
+        <w:spacing w:before="120"/>
+        <w:ind w:firstLine="284"/>
+        <w:rPr>
+          <w:b/>
+          <w:bCs/>
+          <w:iCs/>
+          <w:sz w:val="26"/>
+          <w:szCs w:val="26"/>
+        </w:rPr>
+      </w:pPr>
+      <w:r>
+        <w:rPr>
+          <w:b/>
+          <w:bCs/>
+          <w:iCs/>
+          <w:sz w:val="26"/>
+          <w:szCs w:val="26"/>
+        </w:rPr>
+        <w:t>Tìm khách hàng:</w:t>
+      </w:r>
+    </w:p>
+    <w:p>
+      <w:pPr>
+        <w:spacing w:before="120"/>
+        <w:ind w:firstLine="284"/>
+        <w:rPr>
+          <w:b/>
+          <w:bCs/>
+          <w:iCs/>
+          <w:sz w:val="26"/>
+          <w:szCs w:val="26"/>
+        </w:rPr>
+      </w:pPr>
+      <w:r>
+        <w:rPr>
+          <w:b/>
+          <w:bCs/>
+          <w:iCs/>
+          <w:sz w:val="26"/>
+          <w:szCs w:val="26"/>
+        </w:rPr>
+        <w:t>Xem danh sách nhân viên:</w:t>
+      </w:r>
+    </w:p>
+    <w:p>
+      <w:pPr>
+        <w:spacing w:before="120"/>
+        <w:ind w:firstLine="284"/>
+        <w:rPr>
+          <w:b/>
+          <w:bCs/>
+          <w:iCs/>
+          <w:sz w:val="26"/>
+          <w:szCs w:val="26"/>
+        </w:rPr>
+      </w:pPr>
+      <w:r>
+        <w:rPr>
+          <w:b/>
+          <w:bCs/>
+          <w:iCs/>
+          <w:sz w:val="26"/>
+          <w:szCs w:val="26"/>
+        </w:rPr>
+        <w:t>Xóa khách hàng:</w:t>
+      </w:r>
+    </w:p>
+    <w:p>
+      <w:pPr>
+        <w:spacing w:before="120"/>
+        <w:ind w:firstLine="284"/>
+        <w:rPr>
+          <w:b/>
+          <w:bCs/>
+          <w:iCs/>
+          <w:sz w:val="26"/>
+          <w:szCs w:val="26"/>
+        </w:rPr>
+      </w:pPr>
+      <w:r>
+        <w:rPr>
+          <w:b/>
+          <w:bCs/>
+          <w:iCs/>
+          <w:sz w:val="26"/>
+          <w:szCs w:val="26"/>
+        </w:rPr>
+        <w:t>Xem danh sách khách hàng:</w:t>
+      </w:r>
+    </w:p>
+    <w:p>
+      <w:pPr>
+        <w:spacing w:before="120"/>
+        <w:ind w:firstLine="284"/>
+        <w:rPr>
+          <w:b/>
+          <w:bCs/>
+          <w:iCs/>
+          <w:sz w:val="26"/>
+          <w:szCs w:val="26"/>
+        </w:rPr>
+      </w:pPr>
+      <w:r>
+        <w:rPr>
+          <w:b/>
+          <w:bCs/>
+          <w:iCs/>
+          <w:sz w:val="26"/>
+          <w:szCs w:val="26"/>
+        </w:rPr>
+        <w:t>Tìm kiếm hóa đơn:</w:t>
+      </w:r>
+    </w:p>
+    <w:p>
+      <w:pPr>
+        <w:spacing w:before="120"/>
+        <w:ind w:firstLine="284"/>
+        <w:rPr>
+          <w:b/>
+          <w:bCs/>
+          <w:iCs/>
+          <w:sz w:val="26"/>
+          <w:szCs w:val="26"/>
+          <w:lang w:val="vi-VN"/>
+        </w:rPr>
+      </w:pPr>
+      <w:r>
+        <w:rPr>
+          <w:b/>
+          <w:bCs/>
+          <w:iCs/>
+          <w:sz w:val="26"/>
+          <w:szCs w:val="26"/>
+          <w:lang w:val="vi-VN"/>
+        </w:rPr>
+        <w:t>Xóa hóa đơn:</w:t>
+      </w:r>
+    </w:p>
+    <w:p>
+      <w:pPr>
+        <w:spacing w:before="120"/>
+        <w:ind w:firstLine="284"/>
+        <w:rPr>
+          <w:b/>
+          <w:bCs/>
+          <w:iCs/>
+          <w:sz w:val="26"/>
+          <w:szCs w:val="26"/>
+          <w:lang w:val="vi-VN"/>
+        </w:rPr>
+      </w:pPr>
+      <w:r>
+        <w:rPr>
+          <w:b/>
+          <w:bCs/>
+          <w:iCs/>
+          <w:sz w:val="26"/>
+          <w:szCs w:val="26"/>
+          <w:lang w:val="vi-VN"/>
+        </w:rPr>
+        <w:t>Duyệt hóa đơn:</w:t>
+      </w:r>
+    </w:p>
+    <w:p>
+      <w:pPr>
+        <w:spacing w:before="120"/>
+        <w:ind w:firstLine="284"/>
+        <w:rPr>
+          <w:b/>
+          <w:bCs/>
+          <w:iCs/>
+          <w:sz w:val="26"/>
+          <w:szCs w:val="26"/>
+        </w:rPr>
+      </w:pPr>
+      <w:r>
+        <w:rPr>
+          <w:b/>
+          <w:bCs/>
+          <w:iCs/>
+          <w:sz w:val="26"/>
+          <w:szCs w:val="26"/>
+        </w:rPr>
+        <w:t>Giỏ hàng:</w:t>
+      </w:r>
+    </w:p>
+    <w:p>
+      <w:pPr>
+        <w:spacing w:before="120"/>
+        <w:ind w:firstLine="284"/>
+        <w:rPr>
+          <w:b/>
+          <w:bCs/>
+          <w:iCs/>
+          <w:sz w:val="26"/>
+          <w:szCs w:val="26"/>
+        </w:rPr>
+      </w:pPr>
+      <w:r>
+        <w:rPr>
+          <w:b/>
+          <w:bCs/>
+          <w:iCs/>
+          <w:sz w:val="26"/>
+          <w:szCs w:val="26"/>
+        </w:rPr>
+        <w:t>Thêm quảng cáo:</w:t>
+      </w:r>
+    </w:p>
+    <w:p>
+      <w:pPr>
+        <w:spacing w:before="120"/>
+        <w:ind w:firstLine="284"/>
+        <w:rPr>
+          <w:b/>
+          <w:bCs/>
+          <w:iCs/>
+          <w:sz w:val="26"/>
+          <w:szCs w:val="26"/>
+        </w:rPr>
+      </w:pPr>
+      <w:r>
+        <w:rPr>
+          <w:b/>
+          <w:bCs/>
+          <w:iCs/>
+          <w:sz w:val="26"/>
+          <w:szCs w:val="26"/>
+        </w:rPr>
+        <w:t>Xóa quảng cáo:</w:t>
+      </w:r>
+    </w:p>
+    <w:p>
+      <w:pPr>
+        <w:spacing w:before="120"/>
+        <w:ind w:firstLine="284"/>
+        <w:rPr>
+          <w:b/>
+          <w:bCs/>
+          <w:iCs/>
+          <w:sz w:val="26"/>
+          <w:szCs w:val="26"/>
+        </w:rPr>
+      </w:pPr>
+      <w:r>
+        <w:rPr>
+          <w:b/>
+          <w:bCs/>
+          <w:iCs/>
+          <w:sz w:val="26"/>
+          <w:szCs w:val="26"/>
+        </w:rPr>
+        <w:t>Thống kê – báo cáo:</w:t>
+      </w:r>
+    </w:p>
+    <w:p>
+      <w:pPr>
+        <w:spacing w:before="120"/>
+        <w:ind w:firstLine="284"/>
+        <w:rPr>
+          <w:b/>
+          <w:bCs/>
+          <w:iCs/>
+          <w:sz w:val="26"/>
+          <w:szCs w:val="26"/>
+        </w:rPr>
+      </w:pPr>
+      <w:r>
+        <w:rPr>
+          <w:b/>
+          <w:bCs/>
           <w:iCs/>
           <w:sz w:val="26"/>
           <w:szCs w:val="26"/>
@@ -2966,49 +7350,60 @@
       <w:pPr>
         <w:spacing w:before="120"/>
         <w:ind w:firstLine="284"/>
-        <w:jc w:val="both"/>
-        <w:rPr>
-          <w:b/>
-          <w:bCs/>
-          <w:iCs/>
-          <w:sz w:val="26"/>
-          <w:szCs w:val="26"/>
-        </w:rPr>
-      </w:pPr>
-      <w:r>
-        <w:rPr>
-          <w:b/>
-          <w:bCs/>
-          <w:iCs/>
-          <w:sz w:val="26"/>
-          <w:szCs w:val="26"/>
-        </w:rPr>
-        <w:t xml:space="preserve">Sơ đồ Use case diagram </w:t>
-      </w:r>
-      <w:r>
-        <w:rPr>
-          <w:b/>
-          <w:bCs/>
-          <w:iCs/>
-          <w:sz w:val="26"/>
-          <w:szCs w:val="26"/>
-        </w:rPr>
-        <w:t>quản trị admin</w:t>
-      </w:r>
-    </w:p>
-    <w:p>
-      <w:pPr>
-        <w:pStyle w:val="ListParagraph"/>
-        <w:spacing w:before="120"/>
-        <w:ind w:left="19278" w:hanging="19278"/>
-        <w:jc w:val="right"/>
-        <w:rPr>
-          <w:rFonts w:ascii="Times New Roman" w:hAnsi="Times New Roman" w:cs="Times New Roman"/>
-          <w:iCs/>
-          <w:sz w:val="26"/>
-          <w:szCs w:val="26"/>
-        </w:rPr>
-      </w:pPr>
+        <w:rPr>
+          <w:b/>
+          <w:bCs/>
+          <w:iCs/>
+          <w:sz w:val="26"/>
+          <w:szCs w:val="26"/>
+        </w:rPr>
+      </w:pPr>
+    </w:p>
+    <w:p>
+      <w:pPr>
+        <w:suppressAutoHyphens w:val="0"/>
+        <w:rPr>
+          <w:b/>
+          <w:bCs/>
+          <w:iCs/>
+          <w:sz w:val="26"/>
+          <w:szCs w:val="26"/>
+        </w:rPr>
+      </w:pPr>
+      <w:r>
+        <w:rPr>
+          <w:b/>
+          <w:bCs/>
+          <w:iCs/>
+          <w:sz w:val="26"/>
+          <w:szCs w:val="26"/>
+        </w:rPr>
+        <w:br w:type="page"/>
+      </w:r>
+    </w:p>
+    <w:p>
+      <w:pPr>
+        <w:spacing w:before="120"/>
+        <w:ind w:firstLine="284"/>
+        <w:rPr>
+          <w:b/>
+          <w:bCs/>
+          <w:iCs/>
+          <w:sz w:val="26"/>
+          <w:szCs w:val="26"/>
+        </w:rPr>
+      </w:pPr>
+      <w:r>
+        <w:rPr>
+          <w:b/>
+          <w:bCs/>
+          <w:iCs/>
+          <w:sz w:val="26"/>
+          <w:szCs w:val="26"/>
+        </w:rPr>
+        <w:lastRenderedPageBreak/>
+        <w:tab/>
+      </w:r>
     </w:p>
     <w:sectPr>
       <w:headerReference w:type="even" r:id="rId16"/>
@@ -4283,7 +8678,6 @@
   <w:style w:type="character" w:default="1" w:styleId="DefaultParagraphFont">
     <w:name w:val="Default Paragraph Font"/>
     <w:uiPriority w:val="1"/>
-    <w:semiHidden/>
     <w:unhideWhenUsed/>
   </w:style>
   <w:style w:type="table" w:default="1" w:styleId="TableNormal">
@@ -4922,6 +9316,7 @@
   </w:style>
   <w:style w:type="character" w:styleId="Hyperlink">
     <w:name w:val="Hyperlink"/>
+    <w:uiPriority w:val="99"/>
     <w:rPr>
       <w:color w:val="0000FF"/>
       <w:u w:val="single"/>
@@ -5247,6 +9642,7 @@
   <w:style w:type="paragraph" w:styleId="ListParagraph">
     <w:name w:val="List Paragraph"/>
     <w:basedOn w:val="Normal"/>
+    <w:uiPriority w:val="34"/>
     <w:qFormat/>
     <w:pPr>
       <w:ind w:left="720"/>
@@ -5344,6 +9740,70 @@
       <w:sz w:val="36"/>
       <w:szCs w:val="36"/>
     </w:rPr>
+  </w:style>
+  <w:style w:type="paragraph" w:styleId="TOCHeading">
+    <w:name w:val="TOC Heading"/>
+    <w:basedOn w:val="Heading1"/>
+    <w:next w:val="Normal"/>
+    <w:uiPriority w:val="39"/>
+    <w:unhideWhenUsed/>
+    <w:qFormat/>
+    <w:rsid w:val="00B42FD4"/>
+    <w:pPr>
+      <w:keepLines/>
+      <w:numPr>
+        <w:numId w:val="0"/>
+      </w:numPr>
+      <w:suppressAutoHyphens w:val="0"/>
+      <w:spacing w:before="240" w:line="259" w:lineRule="auto"/>
+      <w:outlineLvl w:val="9"/>
+    </w:pPr>
+    <w:rPr>
+      <w:rFonts w:asciiTheme="majorHAnsi" w:eastAsiaTheme="majorEastAsia" w:hAnsiTheme="majorHAnsi" w:cstheme="majorBidi"/>
+      <w:b w:val="0"/>
+      <w:color w:val="2E74B5" w:themeColor="accent1" w:themeShade="BF"/>
+      <w:sz w:val="32"/>
+      <w:szCs w:val="32"/>
+      <w:lang w:eastAsia="en-US"/>
+    </w:rPr>
+  </w:style>
+  <w:style w:type="paragraph" w:styleId="TOC1">
+    <w:name w:val="toc 1"/>
+    <w:basedOn w:val="Normal"/>
+    <w:next w:val="Normal"/>
+    <w:autoRedefine/>
+    <w:uiPriority w:val="39"/>
+    <w:unhideWhenUsed/>
+    <w:rsid w:val="00B42FD4"/>
+    <w:pPr>
+      <w:spacing w:after="100"/>
+    </w:pPr>
+  </w:style>
+  <w:style w:type="paragraph" w:styleId="TOC2">
+    <w:name w:val="toc 2"/>
+    <w:basedOn w:val="Normal"/>
+    <w:next w:val="Normal"/>
+    <w:autoRedefine/>
+    <w:uiPriority w:val="39"/>
+    <w:unhideWhenUsed/>
+    <w:rsid w:val="00B42FD4"/>
+    <w:pPr>
+      <w:spacing w:after="100"/>
+      <w:ind w:left="240"/>
+    </w:pPr>
+  </w:style>
+  <w:style w:type="paragraph" w:styleId="TOC3">
+    <w:name w:val="toc 3"/>
+    <w:basedOn w:val="Normal"/>
+    <w:next w:val="Normal"/>
+    <w:autoRedefine/>
+    <w:uiPriority w:val="39"/>
+    <w:unhideWhenUsed/>
+    <w:rsid w:val="00B42FD4"/>
+    <w:pPr>
+      <w:spacing w:after="100"/>
+      <w:ind w:left="480"/>
+    </w:pPr>
   </w:style>
 </w:styles>
 </file>

--- a/B1809413_NienLuanCoSo_CNTT.docx
+++ b/B1809413_NienLuanCoSo_CNTT.docx
@@ -1562,6 +1562,13 @@
     </w:p>
     <w:sdt>
       <w:sdtPr>
+        <w:rPr>
+          <w:rFonts w:ascii="Times New Roman" w:eastAsia="Times New Roman" w:hAnsi="Times New Roman" w:cs="Times New Roman"/>
+          <w:color w:val="auto"/>
+          <w:sz w:val="24"/>
+          <w:szCs w:val="24"/>
+          <w:lang w:eastAsia="zh-CN"/>
+        </w:rPr>
         <w:id w:val="1409120314"/>
         <w:docPartObj>
           <w:docPartGallery w:val="Table of Contents"/>
@@ -1570,14 +1577,9 @@
       </w:sdtPr>
       <w:sdtEndPr>
         <w:rPr>
-          <w:rFonts w:ascii="Times New Roman" w:eastAsia="Times New Roman" w:hAnsi="Times New Roman" w:cs="Times New Roman"/>
           <w:b/>
           <w:bCs/>
           <w:noProof/>
-          <w:color w:val="auto"/>
-          <w:sz w:val="24"/>
-          <w:szCs w:val="24"/>
-          <w:lang w:eastAsia="zh-CN"/>
         </w:rPr>
       </w:sdtEndPr>
       <w:sdtContent>
@@ -5441,7 +5443,16 @@
           <w:szCs w:val="26"/>
           <w:lang w:val="vi-VN"/>
         </w:rPr>
-        <w:t xml:space="preserve">Đối tượng nghiên cứu: </w:t>
+        <w:t>Đối tượng nghiên cứu:</w:t>
+      </w:r>
+      <w:r>
+        <w:rPr>
+          <w:rFonts w:ascii="Times New Roman" w:hAnsi="Times New Roman" w:cs="Times New Roman"/>
+          <w:iCs/>
+          <w:sz w:val="26"/>
+          <w:szCs w:val="26"/>
+        </w:rPr>
+        <w:t xml:space="preserve"> Khách viếng thăm và khách hàng.</w:t>
       </w:r>
     </w:p>
     <w:p>
@@ -5470,6 +5481,15 @@
         </w:rPr>
         <w:t>Mục tiêu:</w:t>
       </w:r>
+      <w:r>
+        <w:rPr>
+          <w:rFonts w:ascii="Times New Roman" w:hAnsi="Times New Roman" w:cs="Times New Roman"/>
+          <w:iCs/>
+          <w:sz w:val="26"/>
+          <w:szCs w:val="26"/>
+        </w:rPr>
+        <w:t xml:space="preserve"> Giúp người dùng có thể dễ dàng tương tác trên hệ thống, dễ tìm kiếm những danh mục sản phẩm một cách nhanh chóng để thu gọn phạm vi tìm kiếm sản phẩm. </w:t>
+      </w:r>
     </w:p>
     <w:p>
       <w:pPr>
@@ -5495,7 +5515,51 @@
           <w:szCs w:val="26"/>
           <w:lang w:val="vi-VN"/>
         </w:rPr>
-        <w:t xml:space="preserve">Mô tả quá trình: </w:t>
+        <w:t>Mô tả quá trình:</w:t>
+      </w:r>
+    </w:p>
+    <w:p>
+      <w:pPr>
+        <w:pStyle w:val="ListParagraph"/>
+        <w:spacing w:before="120"/>
+        <w:ind w:left="750"/>
+        <w:rPr>
+          <w:rFonts w:ascii="Times New Roman" w:hAnsi="Times New Roman" w:cs="Times New Roman"/>
+          <w:iCs/>
+          <w:sz w:val="26"/>
+          <w:szCs w:val="26"/>
+        </w:rPr>
+      </w:pPr>
+      <w:r>
+        <w:rPr>
+          <w:rFonts w:ascii="Times New Roman" w:hAnsi="Times New Roman" w:cs="Times New Roman"/>
+          <w:iCs/>
+          <w:sz w:val="26"/>
+          <w:szCs w:val="26"/>
+        </w:rPr>
+        <w:t>+ Trên thanh menu có liệt kê các danh mục sản phẩm mà hệ thống cần bán như điện thoại, laptop, máy tính bảng, đồng hồ thông minh,…</w:t>
+      </w:r>
+    </w:p>
+    <w:p>
+      <w:pPr>
+        <w:pStyle w:val="ListParagraph"/>
+        <w:spacing w:before="120"/>
+        <w:ind w:left="750"/>
+        <w:rPr>
+          <w:rFonts w:ascii="Times New Roman" w:hAnsi="Times New Roman" w:cs="Times New Roman"/>
+          <w:iCs/>
+          <w:sz w:val="26"/>
+          <w:szCs w:val="26"/>
+        </w:rPr>
+      </w:pPr>
+      <w:r>
+        <w:rPr>
+          <w:rFonts w:ascii="Times New Roman" w:hAnsi="Times New Roman" w:cs="Times New Roman"/>
+          <w:iCs/>
+          <w:sz w:val="26"/>
+          <w:szCs w:val="26"/>
+        </w:rPr>
+        <w:t>+ Nếu người dùng chọn dannh mục sản phẩm nào thì hệ thống sẽ hiển thị danh mục sản phẩm đó để người dùng lựa chọn sản phẩm mình cần tìm trên danh mục đó.</w:t>
       </w:r>
     </w:p>
     <w:p>
@@ -5547,6 +5611,15 @@
         </w:rPr>
         <w:t xml:space="preserve">Đối tượng nghiên cứu: </w:t>
       </w:r>
+      <w:r>
+        <w:rPr>
+          <w:rFonts w:ascii="Times New Roman" w:hAnsi="Times New Roman" w:cs="Times New Roman"/>
+          <w:iCs/>
+          <w:sz w:val="26"/>
+          <w:szCs w:val="26"/>
+        </w:rPr>
+        <w:t>Khách viếng thăm và khách hàng.</w:t>
+      </w:r>
     </w:p>
     <w:p>
       <w:pPr>
@@ -5574,6 +5647,51 @@
         </w:rPr>
         <w:t>Mục tiêu:</w:t>
       </w:r>
+      <w:r>
+        <w:rPr>
+          <w:rFonts w:ascii="Times New Roman" w:hAnsi="Times New Roman" w:cs="Times New Roman"/>
+          <w:iCs/>
+          <w:sz w:val="26"/>
+          <w:szCs w:val="26"/>
+        </w:rPr>
+        <w:t xml:space="preserve"> </w:t>
+      </w:r>
+      <w:r>
+        <w:rPr>
+          <w:rFonts w:ascii="Times New Roman" w:hAnsi="Times New Roman" w:cs="Times New Roman"/>
+          <w:iCs/>
+          <w:sz w:val="26"/>
+          <w:szCs w:val="26"/>
+        </w:rPr>
+        <w:t>Giúp người dùng dễ dàng tìm kiếm</w:t>
+      </w:r>
+      <w:r>
+        <w:rPr>
+          <w:rFonts w:ascii="Times New Roman" w:hAnsi="Times New Roman" w:cs="Times New Roman"/>
+          <w:iCs/>
+          <w:sz w:val="26"/>
+          <w:szCs w:val="26"/>
+        </w:rPr>
+        <w:t>, lọc</w:t>
+      </w:r>
+      <w:r>
+        <w:rPr>
+          <w:rFonts w:ascii="Times New Roman" w:hAnsi="Times New Roman" w:cs="Times New Roman"/>
+          <w:iCs/>
+          <w:sz w:val="26"/>
+          <w:szCs w:val="26"/>
+        </w:rPr>
+        <w:t xml:space="preserve"> những sản phẩm thuộc thương hiệu nào, tầm giá bao nhiêu, số lượng đánh giá sao sản phẩm bao nhiêu, </w:t>
+      </w:r>
+      <w:r>
+        <w:rPr>
+          <w:rFonts w:ascii="Times New Roman" w:hAnsi="Times New Roman" w:cs="Times New Roman"/>
+          <w:iCs/>
+          <w:sz w:val="26"/>
+          <w:szCs w:val="26"/>
+        </w:rPr>
+        <w:t>thuộc khuyến mãi nào (mới ra mắt, giảm giá, trả góp, …) và sắp xếp giá sản phẩm theo thứ tự tẳng hay giảm.</w:t>
+      </w:r>
     </w:p>
     <w:p>
       <w:pPr>
@@ -5597,9 +5715,27 @@
           <w:iCs/>
           <w:sz w:val="26"/>
           <w:szCs w:val="26"/>
-          <w:lang w:val="vi-VN"/>
-        </w:rPr>
-        <w:t xml:space="preserve">Mô tả quá trình: </w:t>
+        </w:rPr>
+        <w:t>Mô tả quá trình:</w:t>
+      </w:r>
+    </w:p>
+    <w:p>
+      <w:pPr>
+        <w:spacing w:before="120"/>
+        <w:ind w:left="750"/>
+        <w:rPr>
+          <w:iCs/>
+          <w:sz w:val="26"/>
+          <w:szCs w:val="26"/>
+        </w:rPr>
+      </w:pPr>
+      <w:r>
+        <w:rPr>
+          <w:iCs/>
+          <w:sz w:val="26"/>
+          <w:szCs w:val="26"/>
+        </w:rPr>
+        <w:t>+ Người dùng chọn những bộ lọc mà hệ thống gợi ý. Nếu người dùng chọn thương hiệu sản phẩm nào đó thì hệ thống sẽ hiện thị ra những sản phẩm thuộc dòng sản phẩm đó. Và trong cái thương hiệu đó người dùng có thể lọc những bộ lọc như giá tiền, số sao, khuyến mãi, sắp xếp thì hệ thống sẽ tự động lọc theo những bộ lọc mà khách hàng đã chọn.</w:t>
       </w:r>
     </w:p>
     <w:p>
@@ -5651,6 +5787,15 @@
         </w:rPr>
         <w:t xml:space="preserve">Đối tượng nghiên cứu: </w:t>
       </w:r>
+      <w:r>
+        <w:rPr>
+          <w:rFonts w:ascii="Times New Roman" w:hAnsi="Times New Roman" w:cs="Times New Roman"/>
+          <w:iCs/>
+          <w:sz w:val="26"/>
+          <w:szCs w:val="26"/>
+        </w:rPr>
+        <w:t>Khách hàng.</w:t>
+      </w:r>
     </w:p>
     <w:p>
       <w:pPr>
@@ -5678,6 +5823,24 @@
         </w:rPr>
         <w:t>Mục tiêu:</w:t>
       </w:r>
+      <w:r>
+        <w:rPr>
+          <w:rFonts w:ascii="Times New Roman" w:hAnsi="Times New Roman" w:cs="Times New Roman"/>
+          <w:iCs/>
+          <w:sz w:val="26"/>
+          <w:szCs w:val="26"/>
+        </w:rPr>
+        <w:t xml:space="preserve"> Giúp khách hàng có thể chỉa sẻ cảm nghỉ của họ về sản phẩm</w:t>
+      </w:r>
+      <w:r>
+        <w:rPr>
+          <w:rFonts w:ascii="Times New Roman" w:hAnsi="Times New Roman" w:cs="Times New Roman"/>
+          <w:iCs/>
+          <w:sz w:val="26"/>
+          <w:szCs w:val="26"/>
+        </w:rPr>
+        <w:t>. Bình luận vể sản phẩm và đánh giá số sao mà khách hàng đánh giá về sản phẩm.</w:t>
+      </w:r>
     </w:p>
     <w:p>
       <w:pPr>
@@ -5703,7 +5866,29 @@
           <w:szCs w:val="26"/>
           <w:lang w:val="vi-VN"/>
         </w:rPr>
-        <w:t xml:space="preserve">Mô tả quá trình: </w:t>
+        <w:t>Mô tả quá trình:</w:t>
+      </w:r>
+    </w:p>
+    <w:p>
+      <w:pPr>
+        <w:pStyle w:val="ListParagraph"/>
+        <w:spacing w:before="120"/>
+        <w:ind w:left="750"/>
+        <w:rPr>
+          <w:rFonts w:ascii="Times New Roman" w:hAnsi="Times New Roman" w:cs="Times New Roman"/>
+          <w:iCs/>
+          <w:sz w:val="26"/>
+          <w:szCs w:val="26"/>
+        </w:rPr>
+      </w:pPr>
+      <w:r>
+        <w:rPr>
+          <w:rFonts w:ascii="Times New Roman" w:hAnsi="Times New Roman" w:cs="Times New Roman"/>
+          <w:iCs/>
+          <w:sz w:val="26"/>
+          <w:szCs w:val="26"/>
+        </w:rPr>
+        <w:t xml:space="preserve">+ Khách hàng sẽ đánh giá số sao về sản phẩm (5 mức đánh giá sao) và cũng như có thể bình luận </w:t>
       </w:r>
     </w:p>
     <w:p>
@@ -5827,6 +6012,7 @@
           <w:szCs w:val="26"/>
           <w:lang w:val="vi-VN"/>
         </w:rPr>
+        <w:lastRenderedPageBreak/>
         <w:t xml:space="preserve">Mô tả quá trình: </w:t>
       </w:r>
     </w:p>
@@ -6248,7 +6434,6 @@
           <w:szCs w:val="26"/>
           <w:lang w:val="vi-VN"/>
         </w:rPr>
-        <w:lastRenderedPageBreak/>
         <w:t>Mục tiêu:</w:t>
       </w:r>
     </w:p>
@@ -6692,6 +6877,7 @@
           <w:szCs w:val="26"/>
           <w:lang w:val="vi-VN"/>
         </w:rPr>
+        <w:lastRenderedPageBreak/>
         <w:t xml:space="preserve">Mô tả quá trình: </w:t>
       </w:r>
     </w:p>
@@ -7039,7 +7225,6 @@
           <w:sz w:val="26"/>
           <w:szCs w:val="26"/>
         </w:rPr>
-        <w:lastRenderedPageBreak/>
         <w:t>Thêm nhân viên:</w:t>
       </w:r>
     </w:p>
@@ -8678,6 +8863,7 @@
   <w:style w:type="character" w:default="1" w:styleId="DefaultParagraphFont">
     <w:name w:val="Default Paragraph Font"/>
     <w:uiPriority w:val="1"/>
+    <w:semiHidden/>
     <w:unhideWhenUsed/>
   </w:style>
   <w:style w:type="table" w:default="1" w:styleId="TableNormal">

--- a/B1809413_NienLuanCoSo_CNTT.docx
+++ b/B1809413_NienLuanCoSo_CNTT.docx
@@ -5839,7 +5839,16 @@
           <w:sz w:val="26"/>
           <w:szCs w:val="26"/>
         </w:rPr>
-        <w:t>. Bình luận vể sản phẩm và đánh giá số sao mà khách hàng đánh giá về sản phẩm.</w:t>
+        <w:t>. Bình luận vể sản phẩm và đánh giá số sao mà khách hàng đánh giá về sản phẩm</w:t>
+      </w:r>
+      <w:r>
+        <w:rPr>
+          <w:rFonts w:ascii="Times New Roman" w:hAnsi="Times New Roman" w:cs="Times New Roman"/>
+          <w:iCs/>
+          <w:sz w:val="26"/>
+          <w:szCs w:val="26"/>
+        </w:rPr>
+        <w:t xml:space="preserve"> cũng như tải ảnh sản phẩm mà khách hàng nhận được từ cửa hàng.</w:t>
       </w:r>
     </w:p>
     <w:p>
@@ -5888,7 +5897,47 @@
           <w:sz w:val="26"/>
           <w:szCs w:val="26"/>
         </w:rPr>
-        <w:t xml:space="preserve">+ Khách hàng sẽ đánh giá số sao về sản phẩm (5 mức đánh giá sao) và cũng như có thể bình luận </w:t>
+        <w:t>+ Khách hàng sẽ đánh giá số sao về sản phẩm (5 mức đánh giá sao) và cũng như có thể bình luận</w:t>
+      </w:r>
+      <w:r>
+        <w:rPr>
+          <w:rFonts w:ascii="Times New Roman" w:hAnsi="Times New Roman" w:cs="Times New Roman"/>
+          <w:iCs/>
+          <w:sz w:val="26"/>
+          <w:szCs w:val="26"/>
+        </w:rPr>
+        <w:t>, tải ảnh sản phẩm.</w:t>
+      </w:r>
+    </w:p>
+    <w:p>
+      <w:pPr>
+        <w:pStyle w:val="ListParagraph"/>
+        <w:spacing w:before="120"/>
+        <w:ind w:left="750"/>
+        <w:rPr>
+          <w:rFonts w:ascii="Times New Roman" w:hAnsi="Times New Roman" w:cs="Times New Roman"/>
+          <w:iCs/>
+          <w:sz w:val="26"/>
+          <w:szCs w:val="26"/>
+        </w:rPr>
+      </w:pPr>
+      <w:r>
+        <w:rPr>
+          <w:rFonts w:ascii="Times New Roman" w:hAnsi="Times New Roman" w:cs="Times New Roman"/>
+          <w:iCs/>
+          <w:sz w:val="26"/>
+          <w:szCs w:val="26"/>
+        </w:rPr>
+        <w:t>+ Nếu đáp ứng đủ yêu cầu mà hệ thống yêu cầu khách hàng đánh giá</w:t>
+      </w:r>
+      <w:r>
+        <w:rPr>
+          <w:rFonts w:ascii="Times New Roman" w:hAnsi="Times New Roman" w:cs="Times New Roman"/>
+          <w:iCs/>
+          <w:sz w:val="26"/>
+          <w:szCs w:val="26"/>
+        </w:rPr>
+        <w:t xml:space="preserve"> thì thêm bình luận thành công ngược lại thì thông báo thêm bình luận không thành công.</w:t>
       </w:r>
     </w:p>
     <w:p>
@@ -5958,7 +6007,17 @@
           <w:szCs w:val="26"/>
           <w:lang w:val="vi-VN"/>
         </w:rPr>
+        <w:lastRenderedPageBreak/>
         <w:t xml:space="preserve">Đối tượng nghiên cứu: </w:t>
+      </w:r>
+      <w:r>
+        <w:rPr>
+          <w:rFonts w:ascii="Times New Roman" w:hAnsi="Times New Roman" w:cs="Times New Roman"/>
+          <w:iCs/>
+          <w:sz w:val="26"/>
+          <w:szCs w:val="26"/>
+        </w:rPr>
+        <w:t>Admin</w:t>
       </w:r>
     </w:p>
     <w:p>
@@ -5987,6 +6046,15 @@
         </w:rPr>
         <w:t>Mục tiêu:</w:t>
       </w:r>
+      <w:r>
+        <w:rPr>
+          <w:rFonts w:ascii="Times New Roman" w:hAnsi="Times New Roman" w:cs="Times New Roman"/>
+          <w:iCs/>
+          <w:sz w:val="26"/>
+          <w:szCs w:val="26"/>
+        </w:rPr>
+        <w:t xml:space="preserve"> Xóa những bình luận tiêu cực để hạn chế hiển thị cho khách hàng xem trong phần chi tiết sản phẩm, đánh giá sản phẩm.</w:t>
+      </w:r>
     </w:p>
     <w:p>
       <w:pPr>
@@ -6012,8 +6080,100 @@
           <w:szCs w:val="26"/>
           <w:lang w:val="vi-VN"/>
         </w:rPr>
-        <w:lastRenderedPageBreak/>
-        <w:t xml:space="preserve">Mô tả quá trình: </w:t>
+        <w:t>Mô tả quá trình:</w:t>
+      </w:r>
+    </w:p>
+    <w:p>
+      <w:pPr>
+        <w:pStyle w:val="ListParagraph"/>
+        <w:spacing w:before="120"/>
+        <w:ind w:left="993" w:hanging="243"/>
+        <w:rPr>
+          <w:rFonts w:ascii="Times New Roman" w:hAnsi="Times New Roman" w:cs="Times New Roman"/>
+          <w:iCs/>
+          <w:sz w:val="26"/>
+          <w:szCs w:val="26"/>
+        </w:rPr>
+      </w:pPr>
+      <w:r>
+        <w:rPr>
+          <w:rFonts w:ascii="Times New Roman" w:hAnsi="Times New Roman" w:cs="Times New Roman"/>
+          <w:iCs/>
+          <w:sz w:val="26"/>
+          <w:szCs w:val="26"/>
+        </w:rPr>
+        <w:t>+ Admin tìm kiếm những bình luận có những lời tiêu cực đến sản phẩm và chọn những bình luận mà admin cần xóa.</w:t>
+      </w:r>
+    </w:p>
+    <w:p>
+      <w:pPr>
+        <w:pStyle w:val="ListParagraph"/>
+        <w:spacing w:before="120"/>
+        <w:ind w:left="993" w:hanging="243"/>
+        <w:rPr>
+          <w:rFonts w:ascii="Times New Roman" w:hAnsi="Times New Roman" w:cs="Times New Roman"/>
+          <w:iCs/>
+          <w:sz w:val="26"/>
+          <w:szCs w:val="26"/>
+        </w:rPr>
+      </w:pPr>
+      <w:r>
+        <w:rPr>
+          <w:rFonts w:ascii="Times New Roman" w:hAnsi="Times New Roman" w:cs="Times New Roman"/>
+          <w:iCs/>
+          <w:sz w:val="26"/>
+          <w:szCs w:val="26"/>
+        </w:rPr>
+        <w:t xml:space="preserve">+ Nếu xóa thành công thì </w:t>
+      </w:r>
+      <w:r>
+        <w:rPr>
+          <w:rFonts w:ascii="Times New Roman" w:hAnsi="Times New Roman" w:cs="Times New Roman"/>
+          <w:iCs/>
+          <w:sz w:val="26"/>
+          <w:szCs w:val="26"/>
+        </w:rPr>
+        <w:t xml:space="preserve">thông báo xóa thành công và hệ thống tải lại trang </w:t>
+      </w:r>
+      <w:r>
+        <w:rPr>
+          <w:rFonts w:ascii="Times New Roman" w:hAnsi="Times New Roman" w:cs="Times New Roman"/>
+          <w:iCs/>
+          <w:sz w:val="26"/>
+          <w:szCs w:val="26"/>
+        </w:rPr>
+        <w:t xml:space="preserve"> </w:t>
+      </w:r>
+      <w:r>
+        <w:rPr>
+          <w:rFonts w:ascii="Times New Roman" w:hAnsi="Times New Roman" w:cs="Times New Roman"/>
+          <w:iCs/>
+          <w:sz w:val="26"/>
+          <w:szCs w:val="26"/>
+        </w:rPr>
+        <w:t>bình luận.</w:t>
+      </w:r>
+    </w:p>
+    <w:p>
+      <w:pPr>
+        <w:pStyle w:val="ListParagraph"/>
+        <w:spacing w:before="120"/>
+        <w:ind w:left="993" w:hanging="243"/>
+        <w:rPr>
+          <w:rFonts w:ascii="Times New Roman" w:hAnsi="Times New Roman" w:cs="Times New Roman"/>
+          <w:iCs/>
+          <w:sz w:val="26"/>
+          <w:szCs w:val="26"/>
+        </w:rPr>
+      </w:pPr>
+      <w:r>
+        <w:rPr>
+          <w:rFonts w:ascii="Times New Roman" w:hAnsi="Times New Roman" w:cs="Times New Roman"/>
+          <w:iCs/>
+          <w:sz w:val="26"/>
+          <w:szCs w:val="26"/>
+        </w:rPr>
+        <w:t>+ Nếu xóa không thành công thì hệ thống thông báo xóa bình luận không thành công.</w:t>
       </w:r>
     </w:p>
     <w:p>
@@ -6085,6 +6245,24 @@
         </w:rPr>
         <w:t xml:space="preserve">Đối tượng nghiên cứu: </w:t>
       </w:r>
+      <w:r>
+        <w:rPr>
+          <w:rFonts w:ascii="Times New Roman" w:hAnsi="Times New Roman" w:cs="Times New Roman"/>
+          <w:iCs/>
+          <w:sz w:val="26"/>
+          <w:szCs w:val="26"/>
+        </w:rPr>
+        <w:t>Admin</w:t>
+      </w:r>
+      <w:r>
+        <w:rPr>
+          <w:rFonts w:ascii="Times New Roman" w:hAnsi="Times New Roman" w:cs="Times New Roman"/>
+          <w:iCs/>
+          <w:sz w:val="26"/>
+          <w:szCs w:val="26"/>
+        </w:rPr>
+        <w:t>, nhân viên</w:t>
+      </w:r>
     </w:p>
     <w:p>
       <w:pPr>
@@ -6112,6 +6290,15 @@
         </w:rPr>
         <w:t>Mục tiêu:</w:t>
       </w:r>
+      <w:r>
+        <w:rPr>
+          <w:rFonts w:ascii="Times New Roman" w:hAnsi="Times New Roman" w:cs="Times New Roman"/>
+          <w:iCs/>
+          <w:sz w:val="26"/>
+          <w:szCs w:val="26"/>
+        </w:rPr>
+        <w:t xml:space="preserve"> Giúp admin tìm kiếm những bình luận tiêu cực, tích cực để admin dễ quản lý bình luận nào cần cho khánh hàng xem.</w:t>
+      </w:r>
     </w:p>
     <w:p>
       <w:pPr>
@@ -6137,7 +6324,51 @@
           <w:szCs w:val="26"/>
           <w:lang w:val="vi-VN"/>
         </w:rPr>
-        <w:t xml:space="preserve">Mô tả quá trình: </w:t>
+        <w:t>Mô tả quá trình:</w:t>
+      </w:r>
+    </w:p>
+    <w:p>
+      <w:pPr>
+        <w:pStyle w:val="ListParagraph"/>
+        <w:spacing w:before="120"/>
+        <w:ind w:left="993" w:hanging="243"/>
+        <w:rPr>
+          <w:rFonts w:ascii="Times New Roman" w:hAnsi="Times New Roman" w:cs="Times New Roman"/>
+          <w:iCs/>
+          <w:sz w:val="26"/>
+          <w:szCs w:val="26"/>
+        </w:rPr>
+      </w:pPr>
+      <w:r>
+        <w:rPr>
+          <w:rFonts w:ascii="Times New Roman" w:hAnsi="Times New Roman" w:cs="Times New Roman"/>
+          <w:iCs/>
+          <w:sz w:val="26"/>
+          <w:szCs w:val="26"/>
+        </w:rPr>
+        <w:t>+ Admin nhập vào ô tìm kiếm những từ tích cực hay tiêu cực để tìm kiếm bình luận.</w:t>
+      </w:r>
+    </w:p>
+    <w:p>
+      <w:pPr>
+        <w:pStyle w:val="ListParagraph"/>
+        <w:spacing w:before="120"/>
+        <w:ind w:left="750"/>
+        <w:rPr>
+          <w:rFonts w:ascii="Times New Roman" w:hAnsi="Times New Roman" w:cs="Times New Roman"/>
+          <w:iCs/>
+          <w:sz w:val="26"/>
+          <w:szCs w:val="26"/>
+        </w:rPr>
+      </w:pPr>
+      <w:r>
+        <w:rPr>
+          <w:rFonts w:ascii="Times New Roman" w:hAnsi="Times New Roman" w:cs="Times New Roman"/>
+          <w:iCs/>
+          <w:sz w:val="26"/>
+          <w:szCs w:val="26"/>
+        </w:rPr>
+        <w:t>+ Admin trả lời bình luận sản phẩm cần tìm hoặc là xóa bình luận đã tìm được</w:t>
       </w:r>
     </w:p>
     <w:p>
@@ -6189,6 +6420,24 @@
         </w:rPr>
         <w:t xml:space="preserve">Đối tượng nghiên cứu: </w:t>
       </w:r>
+      <w:r>
+        <w:rPr>
+          <w:rFonts w:ascii="Times New Roman" w:hAnsi="Times New Roman" w:cs="Times New Roman"/>
+          <w:iCs/>
+          <w:sz w:val="26"/>
+          <w:szCs w:val="26"/>
+        </w:rPr>
+        <w:t>Admin</w:t>
+      </w:r>
+      <w:r>
+        <w:rPr>
+          <w:rFonts w:ascii="Times New Roman" w:hAnsi="Times New Roman" w:cs="Times New Roman"/>
+          <w:iCs/>
+          <w:sz w:val="26"/>
+          <w:szCs w:val="26"/>
+        </w:rPr>
+        <w:t>, nhân viên.</w:t>
+      </w:r>
     </w:p>
     <w:p>
       <w:pPr>
@@ -6216,6 +6465,15 @@
         </w:rPr>
         <w:t>Mục tiêu:</w:t>
       </w:r>
+      <w:r>
+        <w:rPr>
+          <w:rFonts w:ascii="Times New Roman" w:hAnsi="Times New Roman" w:cs="Times New Roman"/>
+          <w:iCs/>
+          <w:sz w:val="26"/>
+          <w:szCs w:val="26"/>
+        </w:rPr>
+        <w:t xml:space="preserve"> Giúp người dùng nhận được thông tin phản hồi từ admin hay nhân viên</w:t>
+      </w:r>
     </w:p>
     <w:p>
       <w:pPr>
@@ -6246,6 +6504,28 @@
     </w:p>
     <w:p>
       <w:pPr>
+        <w:pStyle w:val="ListParagraph"/>
+        <w:spacing w:before="120"/>
+        <w:ind w:left="993" w:hanging="243"/>
+        <w:rPr>
+          <w:rFonts w:ascii="Times New Roman" w:hAnsi="Times New Roman" w:cs="Times New Roman"/>
+          <w:iCs/>
+          <w:sz w:val="26"/>
+          <w:szCs w:val="26"/>
+        </w:rPr>
+      </w:pPr>
+      <w:r>
+        <w:rPr>
+          <w:rFonts w:ascii="Times New Roman" w:hAnsi="Times New Roman" w:cs="Times New Roman"/>
+          <w:iCs/>
+          <w:sz w:val="26"/>
+          <w:szCs w:val="26"/>
+        </w:rPr>
+        <w:t>+ Chọn bình luận cần trả lời sau đó nhập thông tin cần phản hồi sau đó gửi yêu đến bình luận và hiện thị thông tin phản hồi lên hệ thống.</w:t>
+      </w:r>
+    </w:p>
+    <w:p>
+      <w:pPr>
         <w:spacing w:before="120"/>
         <w:ind w:firstLine="284"/>
         <w:rPr>
@@ -6305,6 +6585,15 @@
         </w:rPr>
         <w:t xml:space="preserve">Đối tượng nghiên cứu: </w:t>
       </w:r>
+      <w:r>
+        <w:rPr>
+          <w:rFonts w:ascii="Times New Roman" w:hAnsi="Times New Roman" w:cs="Times New Roman"/>
+          <w:iCs/>
+          <w:sz w:val="26"/>
+          <w:szCs w:val="26"/>
+        </w:rPr>
+        <w:t>Admin, nhân viên.</w:t>
+      </w:r>
     </w:p>
     <w:p>
       <w:pPr>
@@ -6332,6 +6621,15 @@
         </w:rPr>
         <w:t>Mục tiêu:</w:t>
       </w:r>
+      <w:r>
+        <w:rPr>
+          <w:rFonts w:ascii="Times New Roman" w:hAnsi="Times New Roman" w:cs="Times New Roman"/>
+          <w:iCs/>
+          <w:sz w:val="26"/>
+          <w:szCs w:val="26"/>
+        </w:rPr>
+        <w:t xml:space="preserve"> Giúp admin nhân viên có cái nhìn tổng quát về những danh mục sản phẩm trên hệ thống.</w:t>
+      </w:r>
     </w:p>
     <w:p>
       <w:pPr>
@@ -6357,7 +6655,65 @@
           <w:szCs w:val="26"/>
           <w:lang w:val="vi-VN"/>
         </w:rPr>
-        <w:t xml:space="preserve">Mô tả quá trình: </w:t>
+        <w:t>Mô tả quá trình:</w:t>
+      </w:r>
+    </w:p>
+    <w:p>
+      <w:pPr>
+        <w:pStyle w:val="ListParagraph"/>
+        <w:spacing w:before="120"/>
+        <w:ind w:left="750"/>
+        <w:rPr>
+          <w:rFonts w:ascii="Times New Roman" w:hAnsi="Times New Roman" w:cs="Times New Roman"/>
+          <w:iCs/>
+          <w:sz w:val="26"/>
+          <w:szCs w:val="26"/>
+        </w:rPr>
+      </w:pPr>
+      <w:r>
+        <w:rPr>
+          <w:rFonts w:ascii="Times New Roman" w:hAnsi="Times New Roman" w:cs="Times New Roman"/>
+          <w:iCs/>
+          <w:sz w:val="26"/>
+          <w:szCs w:val="26"/>
+        </w:rPr>
+        <w:t xml:space="preserve">+ Admin chọn </w:t>
+      </w:r>
+      <w:r>
+        <w:rPr>
+          <w:rFonts w:ascii="Times New Roman" w:hAnsi="Times New Roman" w:cs="Times New Roman"/>
+          <w:iCs/>
+          <w:sz w:val="26"/>
+          <w:szCs w:val="26"/>
+        </w:rPr>
+        <w:t xml:space="preserve">loại sản phẩm </w:t>
+      </w:r>
+      <w:r>
+        <w:rPr>
+          <w:rFonts w:ascii="Times New Roman" w:hAnsi="Times New Roman" w:cs="Times New Roman"/>
+          <w:iCs/>
+          <w:sz w:val="26"/>
+          <w:szCs w:val="26"/>
+        </w:rPr>
+        <w:t xml:space="preserve">trong trong menu bên trái sau đó chọn xem danh sách </w:t>
+      </w:r>
+      <w:r>
+        <w:rPr>
+          <w:rFonts w:ascii="Times New Roman" w:hAnsi="Times New Roman" w:cs="Times New Roman"/>
+          <w:iCs/>
+          <w:sz w:val="26"/>
+          <w:szCs w:val="26"/>
+        </w:rPr>
+        <w:t xml:space="preserve">loại </w:t>
+      </w:r>
+      <w:r>
+        <w:rPr>
+          <w:rFonts w:ascii="Times New Roman" w:hAnsi="Times New Roman" w:cs="Times New Roman"/>
+          <w:iCs/>
+          <w:sz w:val="26"/>
+          <w:szCs w:val="26"/>
+        </w:rPr>
+        <w:t>sản phẩm.</w:t>
       </w:r>
     </w:p>
     <w:p>
@@ -6409,6 +6765,15 @@
         </w:rPr>
         <w:t xml:space="preserve">Đối tượng nghiên cứu: </w:t>
       </w:r>
+      <w:r>
+        <w:rPr>
+          <w:rFonts w:ascii="Times New Roman" w:hAnsi="Times New Roman" w:cs="Times New Roman"/>
+          <w:iCs/>
+          <w:sz w:val="26"/>
+          <w:szCs w:val="26"/>
+        </w:rPr>
+        <w:t>Admin, nhân viên.</w:t>
+      </w:r>
     </w:p>
     <w:p>
       <w:pPr>
@@ -6434,7 +6799,53 @@
           <w:szCs w:val="26"/>
           <w:lang w:val="vi-VN"/>
         </w:rPr>
+        <w:lastRenderedPageBreak/>
         <w:t>Mục tiêu:</w:t>
+      </w:r>
+      <w:r>
+        <w:rPr>
+          <w:rFonts w:ascii="Times New Roman" w:hAnsi="Times New Roman" w:cs="Times New Roman"/>
+          <w:iCs/>
+          <w:sz w:val="26"/>
+          <w:szCs w:val="26"/>
+        </w:rPr>
+        <w:t xml:space="preserve"> Giúp admin nhân viên có cái nhìn tổng quát về những</w:t>
+      </w:r>
+      <w:r>
+        <w:rPr>
+          <w:rFonts w:ascii="Times New Roman" w:hAnsi="Times New Roman" w:cs="Times New Roman"/>
+          <w:iCs/>
+          <w:sz w:val="26"/>
+          <w:szCs w:val="26"/>
+        </w:rPr>
+        <w:t xml:space="preserve"> thương hiệu có trong từnng</w:t>
+      </w:r>
+      <w:r>
+        <w:rPr>
+          <w:rFonts w:ascii="Times New Roman" w:hAnsi="Times New Roman" w:cs="Times New Roman"/>
+          <w:iCs/>
+          <w:sz w:val="26"/>
+          <w:szCs w:val="26"/>
+        </w:rPr>
+        <w:t xml:space="preserve"> </w:t>
+      </w:r>
+      <w:r>
+        <w:rPr>
+          <w:rFonts w:ascii="Times New Roman" w:hAnsi="Times New Roman" w:cs="Times New Roman"/>
+          <w:iCs/>
+          <w:sz w:val="26"/>
+          <w:szCs w:val="26"/>
+        </w:rPr>
+        <w:t xml:space="preserve">loại </w:t>
+      </w:r>
+      <w:r>
+        <w:rPr>
+          <w:rFonts w:ascii="Times New Roman" w:hAnsi="Times New Roman" w:cs="Times New Roman"/>
+          <w:iCs/>
+          <w:sz w:val="26"/>
+          <w:szCs w:val="26"/>
+        </w:rPr>
+        <w:t>sản phẩm trên hệ thống.</w:t>
       </w:r>
     </w:p>
     <w:p>
@@ -6461,7 +6872,65 @@
           <w:szCs w:val="26"/>
           <w:lang w:val="vi-VN"/>
         </w:rPr>
-        <w:t xml:space="preserve">Mô tả quá trình: </w:t>
+        <w:t>Mô tả quá trình:</w:t>
+      </w:r>
+    </w:p>
+    <w:p>
+      <w:pPr>
+        <w:pStyle w:val="ListParagraph"/>
+        <w:spacing w:before="120"/>
+        <w:ind w:left="750"/>
+        <w:rPr>
+          <w:rFonts w:ascii="Times New Roman" w:hAnsi="Times New Roman" w:cs="Times New Roman"/>
+          <w:iCs/>
+          <w:sz w:val="26"/>
+          <w:szCs w:val="26"/>
+        </w:rPr>
+      </w:pPr>
+      <w:r>
+        <w:rPr>
+          <w:rFonts w:ascii="Times New Roman" w:hAnsi="Times New Roman" w:cs="Times New Roman"/>
+          <w:iCs/>
+          <w:sz w:val="26"/>
+          <w:szCs w:val="26"/>
+        </w:rPr>
+        <w:t xml:space="preserve">+ Admin chọn trong trong menu bên trái sau đó chọn </w:t>
+      </w:r>
+      <w:r>
+        <w:rPr>
+          <w:rFonts w:ascii="Times New Roman" w:hAnsi="Times New Roman" w:cs="Times New Roman"/>
+          <w:iCs/>
+          <w:sz w:val="26"/>
+          <w:szCs w:val="26"/>
+        </w:rPr>
+        <w:t xml:space="preserve">thương hiệu </w:t>
+      </w:r>
+      <w:r>
+        <w:rPr>
+          <w:rFonts w:ascii="Times New Roman" w:hAnsi="Times New Roman" w:cs="Times New Roman"/>
+          <w:iCs/>
+          <w:sz w:val="26"/>
+          <w:szCs w:val="26"/>
+        </w:rPr>
+        <w:t xml:space="preserve">sản phẩm </w:t>
+      </w:r>
+      <w:r>
+        <w:rPr>
+          <w:rFonts w:ascii="Times New Roman" w:hAnsi="Times New Roman" w:cs="Times New Roman"/>
+          <w:iCs/>
+          <w:sz w:val="26"/>
+          <w:szCs w:val="26"/>
+        </w:rPr>
+        <w:t>sau đó chọn xem danh sách thương hiệu</w:t>
+      </w:r>
+      <w:r>
+        <w:rPr>
+          <w:rFonts w:ascii="Times New Roman" w:hAnsi="Times New Roman" w:cs="Times New Roman"/>
+          <w:iCs/>
+          <w:sz w:val="26"/>
+          <w:szCs w:val="26"/>
+        </w:rPr>
+        <w:t>.</w:t>
       </w:r>
     </w:p>
     <w:p>
@@ -6513,6 +6982,15 @@
         </w:rPr>
         <w:t xml:space="preserve">Đối tượng nghiên cứu: </w:t>
       </w:r>
+      <w:r>
+        <w:rPr>
+          <w:rFonts w:ascii="Times New Roman" w:hAnsi="Times New Roman" w:cs="Times New Roman"/>
+          <w:iCs/>
+          <w:sz w:val="26"/>
+          <w:szCs w:val="26"/>
+        </w:rPr>
+        <w:t>Admin, nhân viên.</w:t>
+      </w:r>
     </w:p>
     <w:p>
       <w:pPr>
@@ -6540,6 +7018,33 @@
         </w:rPr>
         <w:t>Mục tiêu:</w:t>
       </w:r>
+      <w:r>
+        <w:rPr>
+          <w:rFonts w:ascii="Times New Roman" w:hAnsi="Times New Roman" w:cs="Times New Roman"/>
+          <w:iCs/>
+          <w:sz w:val="26"/>
+          <w:szCs w:val="26"/>
+        </w:rPr>
+        <w:t xml:space="preserve"> Giúp admin nhân viên có cái nhìn tổng quát về những sản phẩm </w:t>
+      </w:r>
+      <w:r>
+        <w:rPr>
+          <w:rFonts w:ascii="Times New Roman" w:hAnsi="Times New Roman" w:cs="Times New Roman"/>
+          <w:iCs/>
+          <w:sz w:val="26"/>
+          <w:szCs w:val="26"/>
+        </w:rPr>
+        <w:t xml:space="preserve">có </w:t>
+      </w:r>
+      <w:r>
+        <w:rPr>
+          <w:rFonts w:ascii="Times New Roman" w:hAnsi="Times New Roman" w:cs="Times New Roman"/>
+          <w:iCs/>
+          <w:sz w:val="26"/>
+          <w:szCs w:val="26"/>
+        </w:rPr>
+        <w:t>trên hệ thống.</w:t>
+      </w:r>
     </w:p>
     <w:p>
       <w:pPr>
@@ -6565,7 +7070,56 @@
           <w:szCs w:val="26"/>
           <w:lang w:val="vi-VN"/>
         </w:rPr>
-        <w:t xml:space="preserve">Mô tả quá trình: </w:t>
+        <w:t>Mô tả quá trình:</w:t>
+      </w:r>
+    </w:p>
+    <w:p>
+      <w:pPr>
+        <w:pStyle w:val="ListParagraph"/>
+        <w:spacing w:before="120"/>
+        <w:ind w:left="750"/>
+        <w:rPr>
+          <w:rFonts w:ascii="Times New Roman" w:hAnsi="Times New Roman" w:cs="Times New Roman"/>
+          <w:iCs/>
+          <w:sz w:val="26"/>
+          <w:szCs w:val="26"/>
+        </w:rPr>
+      </w:pPr>
+      <w:r>
+        <w:rPr>
+          <w:rFonts w:ascii="Times New Roman" w:hAnsi="Times New Roman" w:cs="Times New Roman"/>
+          <w:iCs/>
+          <w:sz w:val="26"/>
+          <w:szCs w:val="26"/>
+        </w:rPr>
+        <w:t>+ Admin chọn trong trong menu bên trái sau đó chọn Quản lý</w:t>
+      </w:r>
+      <w:r>
+        <w:rPr>
+          <w:rFonts w:ascii="Times New Roman" w:hAnsi="Times New Roman" w:cs="Times New Roman"/>
+          <w:iCs/>
+          <w:sz w:val="26"/>
+          <w:szCs w:val="26"/>
+        </w:rPr>
+        <w:t xml:space="preserve"> sản phẩm</w:t>
+      </w:r>
+      <w:r>
+        <w:rPr>
+          <w:rFonts w:ascii="Times New Roman" w:hAnsi="Times New Roman" w:cs="Times New Roman"/>
+          <w:iCs/>
+          <w:sz w:val="26"/>
+          <w:szCs w:val="26"/>
+        </w:rPr>
+        <w:t xml:space="preserve"> sau đó chọn xem danh sách </w:t>
+      </w:r>
+      <w:r>
+        <w:rPr>
+          <w:rFonts w:ascii="Times New Roman" w:hAnsi="Times New Roman" w:cs="Times New Roman"/>
+          <w:iCs/>
+          <w:sz w:val="26"/>
+          <w:szCs w:val="26"/>
+        </w:rPr>
+        <w:t>sản phẩm.</w:t>
       </w:r>
     </w:p>
     <w:p>
@@ -6617,6 +7171,15 @@
         </w:rPr>
         <w:t xml:space="preserve">Đối tượng nghiên cứu: </w:t>
       </w:r>
+      <w:r>
+        <w:rPr>
+          <w:rFonts w:ascii="Times New Roman" w:hAnsi="Times New Roman" w:cs="Times New Roman"/>
+          <w:iCs/>
+          <w:sz w:val="26"/>
+          <w:szCs w:val="26"/>
+        </w:rPr>
+        <w:t>Admin, nhân viên</w:t>
+      </w:r>
     </w:p>
     <w:p>
       <w:pPr>
@@ -6877,7 +7440,6 @@
           <w:szCs w:val="26"/>
           <w:lang w:val="vi-VN"/>
         </w:rPr>
-        <w:lastRenderedPageBreak/>
         <w:t xml:space="preserve">Mô tả quá trình: </w:t>
       </w:r>
     </w:p>
@@ -7110,6 +7672,7 @@
           <w:sz w:val="26"/>
           <w:szCs w:val="26"/>
         </w:rPr>
+        <w:lastRenderedPageBreak/>
         <w:t>Tìm kiếm sản phẩm:</w:t>
       </w:r>
     </w:p>

--- a/B1809413_NienLuanCoSo_CNTT.docx
+++ b/B1809413_NienLuanCoSo_CNTT.docx
@@ -393,7 +393,17 @@
           <w:szCs w:val="40"/>
           <w:lang w:val="es-ES"/>
         </w:rPr>
-        <w:t>CÔNG NGHÊ</w:t>
+        <w:t>CÔNG NGH</w:t>
+      </w:r>
+      <w:r>
+        <w:rPr>
+          <w:b/>
+          <w:bCs/>
+          <w:sz w:val="40"/>
+          <w:szCs w:val="40"/>
+          <w:lang w:val="es-ES"/>
+        </w:rPr>
+        <w:t>Ệ</w:t>
       </w:r>
       <w:r>
         <w:rPr>
@@ -6809,25 +6819,7 @@
           <w:sz w:val="26"/>
           <w:szCs w:val="26"/>
         </w:rPr>
-        <w:t xml:space="preserve"> Giúp admin nhân viên có cái nhìn tổng quát về những</w:t>
-      </w:r>
-      <w:r>
-        <w:rPr>
-          <w:rFonts w:ascii="Times New Roman" w:hAnsi="Times New Roman" w:cs="Times New Roman"/>
-          <w:iCs/>
-          <w:sz w:val="26"/>
-          <w:szCs w:val="26"/>
-        </w:rPr>
-        <w:t xml:space="preserve"> thương hiệu có trong từnng</w:t>
-      </w:r>
-      <w:r>
-        <w:rPr>
-          <w:rFonts w:ascii="Times New Roman" w:hAnsi="Times New Roman" w:cs="Times New Roman"/>
-          <w:iCs/>
-          <w:sz w:val="26"/>
-          <w:szCs w:val="26"/>
-        </w:rPr>
-        <w:t xml:space="preserve"> </w:t>
+        <w:t xml:space="preserve"> Giúp admin nhân viên có cái nhìn tổng quát về những thương hiệu có trong từnng </w:t>
       </w:r>
       <w:r>
         <w:rPr>
@@ -7207,6 +7199,15 @@
         </w:rPr>
         <w:t>Mục tiêu:</w:t>
       </w:r>
+      <w:r>
+        <w:rPr>
+          <w:rFonts w:ascii="Times New Roman" w:hAnsi="Times New Roman" w:cs="Times New Roman"/>
+          <w:iCs/>
+          <w:sz w:val="26"/>
+          <w:szCs w:val="26"/>
+        </w:rPr>
+        <w:t xml:space="preserve"> Giúp admin tìm kiếm những danh mục sản phẩm một cách dễ dàng.</w:t>
+      </w:r>
     </w:p>
     <w:p>
       <w:pPr>
@@ -7237,6 +7238,99 @@
     </w:p>
     <w:p>
       <w:pPr>
+        <w:pStyle w:val="ListParagraph"/>
+        <w:spacing w:before="120"/>
+        <w:ind w:left="750"/>
+        <w:rPr>
+          <w:rFonts w:ascii="Times New Roman" w:hAnsi="Times New Roman" w:cs="Times New Roman"/>
+          <w:iCs/>
+          <w:sz w:val="26"/>
+          <w:szCs w:val="26"/>
+        </w:rPr>
+      </w:pPr>
+      <w:r>
+        <w:rPr>
+          <w:rFonts w:ascii="Times New Roman" w:hAnsi="Times New Roman" w:cs="Times New Roman"/>
+          <w:iCs/>
+          <w:sz w:val="26"/>
+          <w:szCs w:val="26"/>
+        </w:rPr>
+        <w:t xml:space="preserve">+ Admin nhập </w:t>
+      </w:r>
+      <w:r>
+        <w:rPr>
+          <w:rFonts w:ascii="Times New Roman" w:hAnsi="Times New Roman" w:cs="Times New Roman"/>
+          <w:iCs/>
+          <w:sz w:val="26"/>
+          <w:szCs w:val="26"/>
+        </w:rPr>
+        <w:t>từng</w:t>
+      </w:r>
+      <w:r>
+        <w:rPr>
+          <w:rFonts w:ascii="Times New Roman" w:hAnsi="Times New Roman" w:cs="Times New Roman"/>
+          <w:iCs/>
+          <w:sz w:val="26"/>
+          <w:szCs w:val="26"/>
+        </w:rPr>
+        <w:t xml:space="preserve"> kí tự vào ô tìm kiếm liên quan đến loại sản phẩm hay tên sản phẩm để tìm kiếm.</w:t>
+      </w:r>
+    </w:p>
+    <w:p>
+      <w:pPr>
+        <w:pStyle w:val="ListParagraph"/>
+        <w:spacing w:before="120"/>
+        <w:ind w:left="750"/>
+        <w:rPr>
+          <w:rFonts w:ascii="Times New Roman" w:hAnsi="Times New Roman" w:cs="Times New Roman"/>
+          <w:iCs/>
+          <w:sz w:val="26"/>
+          <w:szCs w:val="26"/>
+        </w:rPr>
+      </w:pPr>
+      <w:r>
+        <w:rPr>
+          <w:rFonts w:ascii="Times New Roman" w:hAnsi="Times New Roman" w:cs="Times New Roman"/>
+          <w:iCs/>
+          <w:sz w:val="26"/>
+          <w:szCs w:val="26"/>
+        </w:rPr>
+        <w:t xml:space="preserve">+ Nếu tìm kiếm thành công sẽ </w:t>
+      </w:r>
+      <w:r>
+        <w:rPr>
+          <w:rFonts w:ascii="Times New Roman" w:hAnsi="Times New Roman" w:cs="Times New Roman"/>
+          <w:iCs/>
+          <w:sz w:val="26"/>
+          <w:szCs w:val="26"/>
+        </w:rPr>
+        <w:t>hiện thị danh sách bảng ở dưới ô tìm kiếm.</w:t>
+      </w:r>
+    </w:p>
+    <w:p>
+      <w:pPr>
+        <w:pStyle w:val="ListParagraph"/>
+        <w:spacing w:before="120"/>
+        <w:ind w:left="750"/>
+        <w:rPr>
+          <w:rFonts w:ascii="Times New Roman" w:hAnsi="Times New Roman" w:cs="Times New Roman"/>
+          <w:iCs/>
+          <w:sz w:val="26"/>
+          <w:szCs w:val="26"/>
+        </w:rPr>
+      </w:pPr>
+      <w:r>
+        <w:rPr>
+          <w:rFonts w:ascii="Times New Roman" w:hAnsi="Times New Roman" w:cs="Times New Roman"/>
+          <w:iCs/>
+          <w:sz w:val="26"/>
+          <w:szCs w:val="26"/>
+        </w:rPr>
+        <w:t xml:space="preserve">+ Nếu tìm kiếm không thành công sẽ hiện thị ra dòng chữ “Không có loại sản phẩm bạn cần tìm” </w:t>
+      </w:r>
+    </w:p>
+    <w:p>
+      <w:pPr>
         <w:spacing w:before="120"/>
         <w:ind w:firstLine="284"/>
         <w:rPr>
@@ -7284,6 +7378,15 @@
         </w:rPr>
         <w:t xml:space="preserve">Đối tượng nghiên cứu: </w:t>
       </w:r>
+      <w:r>
+        <w:rPr>
+          <w:rFonts w:ascii="Times New Roman" w:hAnsi="Times New Roman" w:cs="Times New Roman"/>
+          <w:iCs/>
+          <w:sz w:val="26"/>
+          <w:szCs w:val="26"/>
+        </w:rPr>
+        <w:t>Admin</w:t>
+      </w:r>
     </w:p>
     <w:p>
       <w:pPr>
@@ -7311,6 +7414,15 @@
         </w:rPr>
         <w:t>Mục tiêu:</w:t>
       </w:r>
+      <w:r>
+        <w:rPr>
+          <w:rFonts w:ascii="Times New Roman" w:hAnsi="Times New Roman" w:cs="Times New Roman"/>
+          <w:iCs/>
+          <w:sz w:val="26"/>
+          <w:szCs w:val="26"/>
+        </w:rPr>
+        <w:t xml:space="preserve"> Giúp hệ thống cập nhật thêm những danh mục sản phẩm mới</w:t>
+      </w:r>
     </w:p>
     <w:p>
       <w:pPr>
@@ -7341,6 +7453,117 @@
     </w:p>
     <w:p>
       <w:pPr>
+        <w:pStyle w:val="ListParagraph"/>
+        <w:spacing w:before="120"/>
+        <w:ind w:left="750"/>
+        <w:rPr>
+          <w:rFonts w:ascii="Times New Roman" w:hAnsi="Times New Roman" w:cs="Times New Roman"/>
+          <w:iCs/>
+          <w:sz w:val="26"/>
+          <w:szCs w:val="26"/>
+        </w:rPr>
+      </w:pPr>
+      <w:r>
+        <w:rPr>
+          <w:rFonts w:ascii="Times New Roman" w:hAnsi="Times New Roman" w:cs="Times New Roman"/>
+          <w:iCs/>
+          <w:sz w:val="26"/>
+          <w:szCs w:val="26"/>
+        </w:rPr>
+        <w:t>+ Admin nhập thông tin cần thiết mà hệ thống yêu cầu.</w:t>
+      </w:r>
+    </w:p>
+    <w:p>
+      <w:pPr>
+        <w:pStyle w:val="ListParagraph"/>
+        <w:spacing w:before="120"/>
+        <w:ind w:left="750"/>
+        <w:rPr>
+          <w:rFonts w:ascii="Times New Roman" w:hAnsi="Times New Roman" w:cs="Times New Roman"/>
+          <w:iCs/>
+          <w:sz w:val="26"/>
+          <w:szCs w:val="26"/>
+        </w:rPr>
+      </w:pPr>
+      <w:r>
+        <w:rPr>
+          <w:rFonts w:ascii="Times New Roman" w:hAnsi="Times New Roman" w:cs="Times New Roman"/>
+          <w:iCs/>
+          <w:sz w:val="26"/>
+          <w:szCs w:val="26"/>
+        </w:rPr>
+        <w:t>+ Nếu nhập thành công thì sẽ thông báo</w:t>
+      </w:r>
+      <w:r>
+        <w:rPr>
+          <w:rFonts w:ascii="Times New Roman" w:hAnsi="Times New Roman" w:cs="Times New Roman"/>
+          <w:iCs/>
+          <w:sz w:val="26"/>
+          <w:szCs w:val="26"/>
+        </w:rPr>
+        <w:t xml:space="preserve"> thêm danh mục sản phẩm</w:t>
+      </w:r>
+      <w:r>
+        <w:rPr>
+          <w:rFonts w:ascii="Times New Roman" w:hAnsi="Times New Roman" w:cs="Times New Roman"/>
+          <w:iCs/>
+          <w:sz w:val="26"/>
+          <w:szCs w:val="26"/>
+        </w:rPr>
+        <w:t xml:space="preserve"> thành công và tự động hiện thị danh mục sản phẩm vừa mới nhập</w:t>
+      </w:r>
+      <w:r>
+        <w:rPr>
+          <w:rFonts w:ascii="Times New Roman" w:hAnsi="Times New Roman" w:cs="Times New Roman"/>
+          <w:iCs/>
+          <w:sz w:val="26"/>
+          <w:szCs w:val="26"/>
+        </w:rPr>
+        <w:t>.</w:t>
+      </w:r>
+    </w:p>
+    <w:p>
+      <w:pPr>
+        <w:pStyle w:val="ListParagraph"/>
+        <w:spacing w:before="120"/>
+        <w:ind w:left="750"/>
+        <w:rPr>
+          <w:rFonts w:ascii="Times New Roman" w:hAnsi="Times New Roman" w:cs="Times New Roman"/>
+          <w:iCs/>
+          <w:sz w:val="26"/>
+          <w:szCs w:val="26"/>
+        </w:rPr>
+      </w:pPr>
+      <w:r>
+        <w:rPr>
+          <w:rFonts w:ascii="Times New Roman" w:hAnsi="Times New Roman" w:cs="Times New Roman"/>
+          <w:iCs/>
+          <w:sz w:val="26"/>
+          <w:szCs w:val="26"/>
+        </w:rPr>
+        <w:t xml:space="preserve">+ Nếu không thành công thì thông báo </w:t>
+      </w:r>
+      <w:r>
+        <w:rPr>
+          <w:rFonts w:ascii="Times New Roman" w:hAnsi="Times New Roman" w:cs="Times New Roman"/>
+          <w:iCs/>
+          <w:sz w:val="26"/>
+          <w:szCs w:val="26"/>
+        </w:rPr>
+        <w:t>thêm danh mục sản phẩm không thành công và yêu cầu admin nhập l</w:t>
+      </w:r>
+      <w:r>
+        <w:rPr>
+          <w:rFonts w:ascii="Times New Roman" w:hAnsi="Times New Roman" w:cs="Times New Roman"/>
+          <w:iCs/>
+          <w:sz w:val="26"/>
+          <w:szCs w:val="26"/>
+        </w:rPr>
+        <w:t>ại thông tin.</w:t>
+      </w:r>
+    </w:p>
+    <w:p>
+      <w:pPr>
         <w:spacing w:before="120"/>
         <w:ind w:firstLine="284"/>
         <w:rPr>
@@ -7388,6 +7611,15 @@
         </w:rPr>
         <w:t xml:space="preserve">Đối tượng nghiên cứu: </w:t>
       </w:r>
+      <w:r>
+        <w:rPr>
+          <w:rFonts w:ascii="Times New Roman" w:hAnsi="Times New Roman" w:cs="Times New Roman"/>
+          <w:iCs/>
+          <w:sz w:val="26"/>
+          <w:szCs w:val="26"/>
+        </w:rPr>
+        <w:t>Admin.</w:t>
+      </w:r>
     </w:p>
     <w:p>
       <w:pPr>
@@ -7415,6 +7647,15 @@
         </w:rPr>
         <w:t>Mục tiêu:</w:t>
       </w:r>
+      <w:r>
+        <w:rPr>
+          <w:rFonts w:ascii="Times New Roman" w:hAnsi="Times New Roman" w:cs="Times New Roman"/>
+          <w:iCs/>
+          <w:sz w:val="26"/>
+          <w:szCs w:val="26"/>
+        </w:rPr>
+        <w:t xml:space="preserve"> Giúp admin sửa những danh mục bạn admin cần sửa.</w:t>
+      </w:r>
     </w:p>
     <w:p>
       <w:pPr>
@@ -7440,7 +7681,74 @@
           <w:szCs w:val="26"/>
           <w:lang w:val="vi-VN"/>
         </w:rPr>
+        <w:lastRenderedPageBreak/>
         <w:t xml:space="preserve">Mô tả quá trình: </w:t>
+      </w:r>
+    </w:p>
+    <w:p>
+      <w:pPr>
+        <w:pStyle w:val="ListParagraph"/>
+        <w:spacing w:before="120"/>
+        <w:ind w:left="750"/>
+        <w:rPr>
+          <w:rFonts w:ascii="Times New Roman" w:hAnsi="Times New Roman" w:cs="Times New Roman"/>
+          <w:iCs/>
+          <w:sz w:val="26"/>
+          <w:szCs w:val="26"/>
+        </w:rPr>
+      </w:pPr>
+      <w:r>
+        <w:rPr>
+          <w:rFonts w:ascii="Times New Roman" w:hAnsi="Times New Roman" w:cs="Times New Roman"/>
+          <w:iCs/>
+          <w:sz w:val="26"/>
+          <w:szCs w:val="26"/>
+        </w:rPr>
+        <w:t>+ Admin chọn những danh mục sản phẩm mà admin càn sửa.</w:t>
+      </w:r>
+    </w:p>
+    <w:p>
+      <w:pPr>
+        <w:pStyle w:val="ListParagraph"/>
+        <w:spacing w:before="120"/>
+        <w:ind w:left="750"/>
+        <w:rPr>
+          <w:rFonts w:ascii="Times New Roman" w:hAnsi="Times New Roman" w:cs="Times New Roman"/>
+          <w:iCs/>
+          <w:sz w:val="26"/>
+          <w:szCs w:val="26"/>
+        </w:rPr>
+      </w:pPr>
+      <w:r>
+        <w:rPr>
+          <w:rFonts w:ascii="Times New Roman" w:hAnsi="Times New Roman" w:cs="Times New Roman"/>
+          <w:iCs/>
+          <w:sz w:val="26"/>
+          <w:szCs w:val="26"/>
+        </w:rPr>
+        <w:t>+ Hệ thống sẽ đi đến trang sửa thông tin danh mục sản phẩm yêu cầu admin sửa thông tin danh mục sản phẩm mà admin cần sửa.</w:t>
+      </w:r>
+    </w:p>
+    <w:p>
+      <w:pPr>
+        <w:pStyle w:val="ListParagraph"/>
+        <w:spacing w:before="120"/>
+        <w:ind w:left="750"/>
+        <w:rPr>
+          <w:rFonts w:ascii="Times New Roman" w:hAnsi="Times New Roman" w:cs="Times New Roman"/>
+          <w:iCs/>
+          <w:sz w:val="26"/>
+          <w:szCs w:val="26"/>
+        </w:rPr>
+      </w:pPr>
+      <w:r>
+        <w:rPr>
+          <w:rFonts w:ascii="Times New Roman" w:hAnsi="Times New Roman" w:cs="Times New Roman"/>
+          <w:iCs/>
+          <w:sz w:val="26"/>
+          <w:szCs w:val="26"/>
+        </w:rPr>
+        <w:t>+ Nếu sứa thành công hệ thống sẽ tự động cập nhật ngay bên dưới để admin dễ kiểm tra danh mục đã sửa thành công như mong muốn chưa.</w:t>
       </w:r>
     </w:p>
     <w:p>
@@ -7490,7 +7798,7 @@
           <w:szCs w:val="26"/>
           <w:lang w:val="vi-VN"/>
         </w:rPr>
-        <w:t xml:space="preserve">Đối tượng nghiên cứu: </w:t>
+        <w:t>Đối tượng nghiên cứu:</w:t>
       </w:r>
     </w:p>
     <w:p>
@@ -7559,6 +7867,97 @@
           <w:szCs w:val="26"/>
         </w:rPr>
       </w:pPr>
+      <w:r>
+        <w:rPr>
+          <w:b/>
+          <w:bCs/>
+          <w:iCs/>
+          <w:sz w:val="26"/>
+          <w:szCs w:val="26"/>
+        </w:rPr>
+        <w:t>Tìm kiếm thương hiệu:</w:t>
+      </w:r>
+    </w:p>
+    <w:p>
+      <w:pPr>
+        <w:pStyle w:val="ListParagraph"/>
+        <w:numPr>
+          <w:ilvl w:val="0"/>
+          <w:numId w:val="5"/>
+        </w:numPr>
+        <w:spacing w:before="120"/>
+        <w:rPr>
+          <w:rFonts w:ascii="Times New Roman" w:hAnsi="Times New Roman" w:cs="Times New Roman"/>
+          <w:iCs/>
+          <w:sz w:val="26"/>
+          <w:szCs w:val="26"/>
+          <w:lang w:val="vi-VN"/>
+        </w:rPr>
+      </w:pPr>
+      <w:r>
+        <w:rPr>
+          <w:rFonts w:ascii="Times New Roman" w:hAnsi="Times New Roman" w:cs="Times New Roman"/>
+          <w:iCs/>
+          <w:sz w:val="26"/>
+          <w:szCs w:val="26"/>
+          <w:lang w:val="vi-VN"/>
+        </w:rPr>
+        <w:t xml:space="preserve">Đối tượng nghiên cứu: </w:t>
+      </w:r>
+    </w:p>
+    <w:p>
+      <w:pPr>
+        <w:pStyle w:val="ListParagraph"/>
+        <w:numPr>
+          <w:ilvl w:val="0"/>
+          <w:numId w:val="5"/>
+        </w:numPr>
+        <w:spacing w:before="120"/>
+        <w:rPr>
+          <w:rFonts w:ascii="Times New Roman" w:hAnsi="Times New Roman" w:cs="Times New Roman"/>
+          <w:iCs/>
+          <w:sz w:val="26"/>
+          <w:szCs w:val="26"/>
+          <w:lang w:val="vi-VN"/>
+        </w:rPr>
+      </w:pPr>
+      <w:r>
+        <w:rPr>
+          <w:rFonts w:ascii="Times New Roman" w:hAnsi="Times New Roman" w:cs="Times New Roman"/>
+          <w:iCs/>
+          <w:sz w:val="26"/>
+          <w:szCs w:val="26"/>
+          <w:lang w:val="vi-VN"/>
+        </w:rPr>
+        <w:t>Mục tiêu:</w:t>
+      </w:r>
+    </w:p>
+    <w:p>
+      <w:pPr>
+        <w:pStyle w:val="ListParagraph"/>
+        <w:numPr>
+          <w:ilvl w:val="0"/>
+          <w:numId w:val="5"/>
+        </w:numPr>
+        <w:spacing w:before="120"/>
+        <w:rPr>
+          <w:rFonts w:ascii="Times New Roman" w:hAnsi="Times New Roman" w:cs="Times New Roman"/>
+          <w:iCs/>
+          <w:sz w:val="26"/>
+          <w:szCs w:val="26"/>
+          <w:lang w:val="vi-VN"/>
+        </w:rPr>
+      </w:pPr>
+      <w:r>
+        <w:rPr>
+          <w:rFonts w:ascii="Times New Roman" w:hAnsi="Times New Roman" w:cs="Times New Roman"/>
+          <w:iCs/>
+          <w:sz w:val="26"/>
+          <w:szCs w:val="26"/>
+          <w:lang w:val="vi-VN"/>
+        </w:rPr>
+        <w:t xml:space="preserve">Mô tả quá trình: </w:t>
+      </w:r>
     </w:p>
     <w:p>
       <w:pPr>
@@ -7580,7 +7979,88 @@
           <w:sz w:val="26"/>
           <w:szCs w:val="26"/>
         </w:rPr>
-        <w:t>Tìm kiếm thương hiệu:</w:t>
+        <w:t>Thêm thương hiệu:</w:t>
+      </w:r>
+    </w:p>
+    <w:p>
+      <w:pPr>
+        <w:pStyle w:val="ListParagraph"/>
+        <w:numPr>
+          <w:ilvl w:val="0"/>
+          <w:numId w:val="5"/>
+        </w:numPr>
+        <w:spacing w:before="120"/>
+        <w:rPr>
+          <w:rFonts w:ascii="Times New Roman" w:hAnsi="Times New Roman" w:cs="Times New Roman"/>
+          <w:iCs/>
+          <w:sz w:val="26"/>
+          <w:szCs w:val="26"/>
+          <w:lang w:val="vi-VN"/>
+        </w:rPr>
+      </w:pPr>
+      <w:r>
+        <w:rPr>
+          <w:rFonts w:ascii="Times New Roman" w:hAnsi="Times New Roman" w:cs="Times New Roman"/>
+          <w:iCs/>
+          <w:sz w:val="26"/>
+          <w:szCs w:val="26"/>
+          <w:lang w:val="vi-VN"/>
+        </w:rPr>
+        <w:t xml:space="preserve">Đối tượng nghiên cứu: </w:t>
+      </w:r>
+    </w:p>
+    <w:p>
+      <w:pPr>
+        <w:pStyle w:val="ListParagraph"/>
+        <w:numPr>
+          <w:ilvl w:val="0"/>
+          <w:numId w:val="5"/>
+        </w:numPr>
+        <w:spacing w:before="120"/>
+        <w:rPr>
+          <w:rFonts w:ascii="Times New Roman" w:hAnsi="Times New Roman" w:cs="Times New Roman"/>
+          <w:iCs/>
+          <w:sz w:val="26"/>
+          <w:szCs w:val="26"/>
+          <w:lang w:val="vi-VN"/>
+        </w:rPr>
+      </w:pPr>
+      <w:r>
+        <w:rPr>
+          <w:rFonts w:ascii="Times New Roman" w:hAnsi="Times New Roman" w:cs="Times New Roman"/>
+          <w:iCs/>
+          <w:sz w:val="26"/>
+          <w:szCs w:val="26"/>
+          <w:lang w:val="vi-VN"/>
+        </w:rPr>
+        <w:t>Mục tiêu:</w:t>
+      </w:r>
+    </w:p>
+    <w:p>
+      <w:pPr>
+        <w:pStyle w:val="ListParagraph"/>
+        <w:numPr>
+          <w:ilvl w:val="0"/>
+          <w:numId w:val="5"/>
+        </w:numPr>
+        <w:spacing w:before="120"/>
+        <w:rPr>
+          <w:rFonts w:ascii="Times New Roman" w:hAnsi="Times New Roman" w:cs="Times New Roman"/>
+          <w:iCs/>
+          <w:sz w:val="26"/>
+          <w:szCs w:val="26"/>
+          <w:lang w:val="vi-VN"/>
+        </w:rPr>
+      </w:pPr>
+      <w:r>
+        <w:rPr>
+          <w:rFonts w:ascii="Times New Roman" w:hAnsi="Times New Roman" w:cs="Times New Roman"/>
+          <w:iCs/>
+          <w:sz w:val="26"/>
+          <w:szCs w:val="26"/>
+          <w:lang w:val="vi-VN"/>
+        </w:rPr>
+        <w:t xml:space="preserve">Mô tả quá trình: </w:t>
       </w:r>
     </w:p>
     <w:p>
@@ -7603,7 +8083,88 @@
           <w:sz w:val="26"/>
           <w:szCs w:val="26"/>
         </w:rPr>
-        <w:t>Thêm thương hiệu:</w:t>
+        <w:t>Sửa thương hiệu:</w:t>
+      </w:r>
+    </w:p>
+    <w:p>
+      <w:pPr>
+        <w:pStyle w:val="ListParagraph"/>
+        <w:numPr>
+          <w:ilvl w:val="0"/>
+          <w:numId w:val="5"/>
+        </w:numPr>
+        <w:spacing w:before="120"/>
+        <w:rPr>
+          <w:rFonts w:ascii="Times New Roman" w:hAnsi="Times New Roman" w:cs="Times New Roman"/>
+          <w:iCs/>
+          <w:sz w:val="26"/>
+          <w:szCs w:val="26"/>
+          <w:lang w:val="vi-VN"/>
+        </w:rPr>
+      </w:pPr>
+      <w:r>
+        <w:rPr>
+          <w:rFonts w:ascii="Times New Roman" w:hAnsi="Times New Roman" w:cs="Times New Roman"/>
+          <w:iCs/>
+          <w:sz w:val="26"/>
+          <w:szCs w:val="26"/>
+          <w:lang w:val="vi-VN"/>
+        </w:rPr>
+        <w:t xml:space="preserve">Đối tượng nghiên cứu: </w:t>
+      </w:r>
+    </w:p>
+    <w:p>
+      <w:pPr>
+        <w:pStyle w:val="ListParagraph"/>
+        <w:numPr>
+          <w:ilvl w:val="0"/>
+          <w:numId w:val="5"/>
+        </w:numPr>
+        <w:spacing w:before="120"/>
+        <w:rPr>
+          <w:rFonts w:ascii="Times New Roman" w:hAnsi="Times New Roman" w:cs="Times New Roman"/>
+          <w:iCs/>
+          <w:sz w:val="26"/>
+          <w:szCs w:val="26"/>
+          <w:lang w:val="vi-VN"/>
+        </w:rPr>
+      </w:pPr>
+      <w:r>
+        <w:rPr>
+          <w:rFonts w:ascii="Times New Roman" w:hAnsi="Times New Roman" w:cs="Times New Roman"/>
+          <w:iCs/>
+          <w:sz w:val="26"/>
+          <w:szCs w:val="26"/>
+          <w:lang w:val="vi-VN"/>
+        </w:rPr>
+        <w:t>Mục tiêu:</w:t>
+      </w:r>
+    </w:p>
+    <w:p>
+      <w:pPr>
+        <w:pStyle w:val="ListParagraph"/>
+        <w:numPr>
+          <w:ilvl w:val="0"/>
+          <w:numId w:val="5"/>
+        </w:numPr>
+        <w:spacing w:before="120"/>
+        <w:rPr>
+          <w:rFonts w:ascii="Times New Roman" w:hAnsi="Times New Roman" w:cs="Times New Roman"/>
+          <w:iCs/>
+          <w:sz w:val="26"/>
+          <w:szCs w:val="26"/>
+          <w:lang w:val="vi-VN"/>
+        </w:rPr>
+      </w:pPr>
+      <w:r>
+        <w:rPr>
+          <w:rFonts w:ascii="Times New Roman" w:hAnsi="Times New Roman" w:cs="Times New Roman"/>
+          <w:iCs/>
+          <w:sz w:val="26"/>
+          <w:szCs w:val="26"/>
+          <w:lang w:val="vi-VN"/>
+        </w:rPr>
+        <w:t xml:space="preserve">Mô tả quá trình: </w:t>
       </w:r>
     </w:p>
     <w:p>
@@ -7626,7 +8187,88 @@
           <w:sz w:val="26"/>
           <w:szCs w:val="26"/>
         </w:rPr>
-        <w:t>Sửa thương hiệu:</w:t>
+        <w:t>Xóa thương hiệu:</w:t>
+      </w:r>
+    </w:p>
+    <w:p>
+      <w:pPr>
+        <w:pStyle w:val="ListParagraph"/>
+        <w:numPr>
+          <w:ilvl w:val="0"/>
+          <w:numId w:val="5"/>
+        </w:numPr>
+        <w:spacing w:before="120"/>
+        <w:rPr>
+          <w:rFonts w:ascii="Times New Roman" w:hAnsi="Times New Roman" w:cs="Times New Roman"/>
+          <w:iCs/>
+          <w:sz w:val="26"/>
+          <w:szCs w:val="26"/>
+          <w:lang w:val="vi-VN"/>
+        </w:rPr>
+      </w:pPr>
+      <w:r>
+        <w:rPr>
+          <w:rFonts w:ascii="Times New Roman" w:hAnsi="Times New Roman" w:cs="Times New Roman"/>
+          <w:iCs/>
+          <w:sz w:val="26"/>
+          <w:szCs w:val="26"/>
+          <w:lang w:val="vi-VN"/>
+        </w:rPr>
+        <w:t xml:space="preserve">Đối tượng nghiên cứu: </w:t>
+      </w:r>
+    </w:p>
+    <w:p>
+      <w:pPr>
+        <w:pStyle w:val="ListParagraph"/>
+        <w:numPr>
+          <w:ilvl w:val="0"/>
+          <w:numId w:val="5"/>
+        </w:numPr>
+        <w:spacing w:before="120"/>
+        <w:rPr>
+          <w:rFonts w:ascii="Times New Roman" w:hAnsi="Times New Roman" w:cs="Times New Roman"/>
+          <w:iCs/>
+          <w:sz w:val="26"/>
+          <w:szCs w:val="26"/>
+          <w:lang w:val="vi-VN"/>
+        </w:rPr>
+      </w:pPr>
+      <w:r>
+        <w:rPr>
+          <w:rFonts w:ascii="Times New Roman" w:hAnsi="Times New Roman" w:cs="Times New Roman"/>
+          <w:iCs/>
+          <w:sz w:val="26"/>
+          <w:szCs w:val="26"/>
+          <w:lang w:val="vi-VN"/>
+        </w:rPr>
+        <w:t>Mục tiêu:</w:t>
+      </w:r>
+    </w:p>
+    <w:p>
+      <w:pPr>
+        <w:pStyle w:val="ListParagraph"/>
+        <w:numPr>
+          <w:ilvl w:val="0"/>
+          <w:numId w:val="5"/>
+        </w:numPr>
+        <w:spacing w:before="120"/>
+        <w:rPr>
+          <w:rFonts w:ascii="Times New Roman" w:hAnsi="Times New Roman" w:cs="Times New Roman"/>
+          <w:iCs/>
+          <w:sz w:val="26"/>
+          <w:szCs w:val="26"/>
+          <w:lang w:val="vi-VN"/>
+        </w:rPr>
+      </w:pPr>
+      <w:r>
+        <w:rPr>
+          <w:rFonts w:ascii="Times New Roman" w:hAnsi="Times New Roman" w:cs="Times New Roman"/>
+          <w:iCs/>
+          <w:sz w:val="26"/>
+          <w:szCs w:val="26"/>
+          <w:lang w:val="vi-VN"/>
+        </w:rPr>
+        <w:t xml:space="preserve">Mô tả quá trình: </w:t>
       </w:r>
     </w:p>
     <w:p>
@@ -7649,7 +8291,88 @@
           <w:sz w:val="26"/>
           <w:szCs w:val="26"/>
         </w:rPr>
-        <w:t>Xóa thương hiệu:</w:t>
+        <w:t>Tìm kiếm sản phẩm:</w:t>
+      </w:r>
+    </w:p>
+    <w:p>
+      <w:pPr>
+        <w:pStyle w:val="ListParagraph"/>
+        <w:numPr>
+          <w:ilvl w:val="0"/>
+          <w:numId w:val="5"/>
+        </w:numPr>
+        <w:spacing w:before="120"/>
+        <w:rPr>
+          <w:rFonts w:ascii="Times New Roman" w:hAnsi="Times New Roman" w:cs="Times New Roman"/>
+          <w:iCs/>
+          <w:sz w:val="26"/>
+          <w:szCs w:val="26"/>
+          <w:lang w:val="vi-VN"/>
+        </w:rPr>
+      </w:pPr>
+      <w:r>
+        <w:rPr>
+          <w:rFonts w:ascii="Times New Roman" w:hAnsi="Times New Roman" w:cs="Times New Roman"/>
+          <w:iCs/>
+          <w:sz w:val="26"/>
+          <w:szCs w:val="26"/>
+          <w:lang w:val="vi-VN"/>
+        </w:rPr>
+        <w:t xml:space="preserve">Đối tượng nghiên cứu: </w:t>
+      </w:r>
+    </w:p>
+    <w:p>
+      <w:pPr>
+        <w:pStyle w:val="ListParagraph"/>
+        <w:numPr>
+          <w:ilvl w:val="0"/>
+          <w:numId w:val="5"/>
+        </w:numPr>
+        <w:spacing w:before="120"/>
+        <w:rPr>
+          <w:rFonts w:ascii="Times New Roman" w:hAnsi="Times New Roman" w:cs="Times New Roman"/>
+          <w:iCs/>
+          <w:sz w:val="26"/>
+          <w:szCs w:val="26"/>
+          <w:lang w:val="vi-VN"/>
+        </w:rPr>
+      </w:pPr>
+      <w:r>
+        <w:rPr>
+          <w:rFonts w:ascii="Times New Roman" w:hAnsi="Times New Roman" w:cs="Times New Roman"/>
+          <w:iCs/>
+          <w:sz w:val="26"/>
+          <w:szCs w:val="26"/>
+          <w:lang w:val="vi-VN"/>
+        </w:rPr>
+        <w:t>Mục tiêu:</w:t>
+      </w:r>
+    </w:p>
+    <w:p>
+      <w:pPr>
+        <w:pStyle w:val="ListParagraph"/>
+        <w:numPr>
+          <w:ilvl w:val="0"/>
+          <w:numId w:val="5"/>
+        </w:numPr>
+        <w:spacing w:before="120"/>
+        <w:rPr>
+          <w:rFonts w:ascii="Times New Roman" w:hAnsi="Times New Roman" w:cs="Times New Roman"/>
+          <w:iCs/>
+          <w:sz w:val="26"/>
+          <w:szCs w:val="26"/>
+          <w:lang w:val="vi-VN"/>
+        </w:rPr>
+      </w:pPr>
+      <w:r>
+        <w:rPr>
+          <w:rFonts w:ascii="Times New Roman" w:hAnsi="Times New Roman" w:cs="Times New Roman"/>
+          <w:iCs/>
+          <w:sz w:val="26"/>
+          <w:szCs w:val="26"/>
+          <w:lang w:val="vi-VN"/>
+        </w:rPr>
+        <w:t xml:space="preserve">Mô tả quá trình: </w:t>
       </w:r>
     </w:p>
     <w:p>
@@ -7672,8 +8395,89 @@
           <w:sz w:val="26"/>
           <w:szCs w:val="26"/>
         </w:rPr>
+        <w:t>Thêm sản phẩm:</w:t>
+      </w:r>
+    </w:p>
+    <w:p>
+      <w:pPr>
+        <w:pStyle w:val="ListParagraph"/>
+        <w:numPr>
+          <w:ilvl w:val="0"/>
+          <w:numId w:val="5"/>
+        </w:numPr>
+        <w:spacing w:before="120"/>
+        <w:rPr>
+          <w:rFonts w:ascii="Times New Roman" w:hAnsi="Times New Roman" w:cs="Times New Roman"/>
+          <w:iCs/>
+          <w:sz w:val="26"/>
+          <w:szCs w:val="26"/>
+          <w:lang w:val="vi-VN"/>
+        </w:rPr>
+      </w:pPr>
+      <w:r>
+        <w:rPr>
+          <w:rFonts w:ascii="Times New Roman" w:hAnsi="Times New Roman" w:cs="Times New Roman"/>
+          <w:iCs/>
+          <w:sz w:val="26"/>
+          <w:szCs w:val="26"/>
+          <w:lang w:val="vi-VN"/>
+        </w:rPr>
+        <w:t xml:space="preserve">Đối tượng nghiên cứu: </w:t>
+      </w:r>
+    </w:p>
+    <w:p>
+      <w:pPr>
+        <w:pStyle w:val="ListParagraph"/>
+        <w:numPr>
+          <w:ilvl w:val="0"/>
+          <w:numId w:val="5"/>
+        </w:numPr>
+        <w:spacing w:before="120"/>
+        <w:rPr>
+          <w:rFonts w:ascii="Times New Roman" w:hAnsi="Times New Roman" w:cs="Times New Roman"/>
+          <w:iCs/>
+          <w:sz w:val="26"/>
+          <w:szCs w:val="26"/>
+          <w:lang w:val="vi-VN"/>
+        </w:rPr>
+      </w:pPr>
+      <w:r>
+        <w:rPr>
+          <w:rFonts w:ascii="Times New Roman" w:hAnsi="Times New Roman" w:cs="Times New Roman"/>
+          <w:iCs/>
+          <w:sz w:val="26"/>
+          <w:szCs w:val="26"/>
+          <w:lang w:val="vi-VN"/>
+        </w:rPr>
         <w:lastRenderedPageBreak/>
-        <w:t>Tìm kiếm sản phẩm:</w:t>
+        <w:t>Mục tiêu:</w:t>
+      </w:r>
+    </w:p>
+    <w:p>
+      <w:pPr>
+        <w:pStyle w:val="ListParagraph"/>
+        <w:numPr>
+          <w:ilvl w:val="0"/>
+          <w:numId w:val="5"/>
+        </w:numPr>
+        <w:spacing w:before="120"/>
+        <w:rPr>
+          <w:rFonts w:ascii="Times New Roman" w:hAnsi="Times New Roman" w:cs="Times New Roman"/>
+          <w:iCs/>
+          <w:sz w:val="26"/>
+          <w:szCs w:val="26"/>
+          <w:lang w:val="vi-VN"/>
+        </w:rPr>
+      </w:pPr>
+      <w:r>
+        <w:rPr>
+          <w:rFonts w:ascii="Times New Roman" w:hAnsi="Times New Roman" w:cs="Times New Roman"/>
+          <w:iCs/>
+          <w:sz w:val="26"/>
+          <w:szCs w:val="26"/>
+          <w:lang w:val="vi-VN"/>
+        </w:rPr>
+        <w:t xml:space="preserve">Mô tả quá trình: </w:t>
       </w:r>
     </w:p>
     <w:p>
@@ -7696,7 +8500,88 @@
           <w:sz w:val="26"/>
           <w:szCs w:val="26"/>
         </w:rPr>
-        <w:t>Thêm sản phẩm:</w:t>
+        <w:t>Sửa sản phẩm:</w:t>
+      </w:r>
+    </w:p>
+    <w:p>
+      <w:pPr>
+        <w:pStyle w:val="ListParagraph"/>
+        <w:numPr>
+          <w:ilvl w:val="0"/>
+          <w:numId w:val="5"/>
+        </w:numPr>
+        <w:spacing w:before="120"/>
+        <w:rPr>
+          <w:rFonts w:ascii="Times New Roman" w:hAnsi="Times New Roman" w:cs="Times New Roman"/>
+          <w:iCs/>
+          <w:sz w:val="26"/>
+          <w:szCs w:val="26"/>
+          <w:lang w:val="vi-VN"/>
+        </w:rPr>
+      </w:pPr>
+      <w:r>
+        <w:rPr>
+          <w:rFonts w:ascii="Times New Roman" w:hAnsi="Times New Roman" w:cs="Times New Roman"/>
+          <w:iCs/>
+          <w:sz w:val="26"/>
+          <w:szCs w:val="26"/>
+          <w:lang w:val="vi-VN"/>
+        </w:rPr>
+        <w:t xml:space="preserve">Đối tượng nghiên cứu: </w:t>
+      </w:r>
+    </w:p>
+    <w:p>
+      <w:pPr>
+        <w:pStyle w:val="ListParagraph"/>
+        <w:numPr>
+          <w:ilvl w:val="0"/>
+          <w:numId w:val="5"/>
+        </w:numPr>
+        <w:spacing w:before="120"/>
+        <w:rPr>
+          <w:rFonts w:ascii="Times New Roman" w:hAnsi="Times New Roman" w:cs="Times New Roman"/>
+          <w:iCs/>
+          <w:sz w:val="26"/>
+          <w:szCs w:val="26"/>
+          <w:lang w:val="vi-VN"/>
+        </w:rPr>
+      </w:pPr>
+      <w:r>
+        <w:rPr>
+          <w:rFonts w:ascii="Times New Roman" w:hAnsi="Times New Roman" w:cs="Times New Roman"/>
+          <w:iCs/>
+          <w:sz w:val="26"/>
+          <w:szCs w:val="26"/>
+          <w:lang w:val="vi-VN"/>
+        </w:rPr>
+        <w:t>Mục tiêu:</w:t>
+      </w:r>
+    </w:p>
+    <w:p>
+      <w:pPr>
+        <w:pStyle w:val="ListParagraph"/>
+        <w:numPr>
+          <w:ilvl w:val="0"/>
+          <w:numId w:val="5"/>
+        </w:numPr>
+        <w:spacing w:before="120"/>
+        <w:rPr>
+          <w:rFonts w:ascii="Times New Roman" w:hAnsi="Times New Roman" w:cs="Times New Roman"/>
+          <w:iCs/>
+          <w:sz w:val="26"/>
+          <w:szCs w:val="26"/>
+          <w:lang w:val="vi-VN"/>
+        </w:rPr>
+      </w:pPr>
+      <w:r>
+        <w:rPr>
+          <w:rFonts w:ascii="Times New Roman" w:hAnsi="Times New Roman" w:cs="Times New Roman"/>
+          <w:iCs/>
+          <w:sz w:val="26"/>
+          <w:szCs w:val="26"/>
+          <w:lang w:val="vi-VN"/>
+        </w:rPr>
+        <w:t xml:space="preserve">Mô tả quá trình: </w:t>
       </w:r>
     </w:p>
     <w:p>
@@ -7719,7 +8604,88 @@
           <w:sz w:val="26"/>
           <w:szCs w:val="26"/>
         </w:rPr>
-        <w:t>Sửa sản phẩm:</w:t>
+        <w:t>Xóa sản phẩm:</w:t>
+      </w:r>
+    </w:p>
+    <w:p>
+      <w:pPr>
+        <w:pStyle w:val="ListParagraph"/>
+        <w:numPr>
+          <w:ilvl w:val="0"/>
+          <w:numId w:val="5"/>
+        </w:numPr>
+        <w:spacing w:before="120"/>
+        <w:rPr>
+          <w:rFonts w:ascii="Times New Roman" w:hAnsi="Times New Roman" w:cs="Times New Roman"/>
+          <w:iCs/>
+          <w:sz w:val="26"/>
+          <w:szCs w:val="26"/>
+          <w:lang w:val="vi-VN"/>
+        </w:rPr>
+      </w:pPr>
+      <w:r>
+        <w:rPr>
+          <w:rFonts w:ascii="Times New Roman" w:hAnsi="Times New Roman" w:cs="Times New Roman"/>
+          <w:iCs/>
+          <w:sz w:val="26"/>
+          <w:szCs w:val="26"/>
+          <w:lang w:val="vi-VN"/>
+        </w:rPr>
+        <w:t xml:space="preserve">Đối tượng nghiên cứu: </w:t>
+      </w:r>
+    </w:p>
+    <w:p>
+      <w:pPr>
+        <w:pStyle w:val="ListParagraph"/>
+        <w:numPr>
+          <w:ilvl w:val="0"/>
+          <w:numId w:val="5"/>
+        </w:numPr>
+        <w:spacing w:before="120"/>
+        <w:rPr>
+          <w:rFonts w:ascii="Times New Roman" w:hAnsi="Times New Roman" w:cs="Times New Roman"/>
+          <w:iCs/>
+          <w:sz w:val="26"/>
+          <w:szCs w:val="26"/>
+          <w:lang w:val="vi-VN"/>
+        </w:rPr>
+      </w:pPr>
+      <w:r>
+        <w:rPr>
+          <w:rFonts w:ascii="Times New Roman" w:hAnsi="Times New Roman" w:cs="Times New Roman"/>
+          <w:iCs/>
+          <w:sz w:val="26"/>
+          <w:szCs w:val="26"/>
+          <w:lang w:val="vi-VN"/>
+        </w:rPr>
+        <w:t>Mục tiêu:</w:t>
+      </w:r>
+    </w:p>
+    <w:p>
+      <w:pPr>
+        <w:pStyle w:val="ListParagraph"/>
+        <w:numPr>
+          <w:ilvl w:val="0"/>
+          <w:numId w:val="5"/>
+        </w:numPr>
+        <w:spacing w:before="120"/>
+        <w:rPr>
+          <w:rFonts w:ascii="Times New Roman" w:hAnsi="Times New Roman" w:cs="Times New Roman"/>
+          <w:iCs/>
+          <w:sz w:val="26"/>
+          <w:szCs w:val="26"/>
+          <w:lang w:val="vi-VN"/>
+        </w:rPr>
+      </w:pPr>
+      <w:r>
+        <w:rPr>
+          <w:rFonts w:ascii="Times New Roman" w:hAnsi="Times New Roman" w:cs="Times New Roman"/>
+          <w:iCs/>
+          <w:sz w:val="26"/>
+          <w:szCs w:val="26"/>
+          <w:lang w:val="vi-VN"/>
+        </w:rPr>
+        <w:t xml:space="preserve">Mô tả quá trình: </w:t>
       </w:r>
     </w:p>
     <w:p>
@@ -7742,7 +8708,88 @@
           <w:sz w:val="26"/>
           <w:szCs w:val="26"/>
         </w:rPr>
-        <w:t>Xóa sản phẩm:</w:t>
+        <w:t>Tìm nhân viên:</w:t>
+      </w:r>
+    </w:p>
+    <w:p>
+      <w:pPr>
+        <w:pStyle w:val="ListParagraph"/>
+        <w:numPr>
+          <w:ilvl w:val="0"/>
+          <w:numId w:val="5"/>
+        </w:numPr>
+        <w:spacing w:before="120"/>
+        <w:rPr>
+          <w:rFonts w:ascii="Times New Roman" w:hAnsi="Times New Roman" w:cs="Times New Roman"/>
+          <w:iCs/>
+          <w:sz w:val="26"/>
+          <w:szCs w:val="26"/>
+          <w:lang w:val="vi-VN"/>
+        </w:rPr>
+      </w:pPr>
+      <w:r>
+        <w:rPr>
+          <w:rFonts w:ascii="Times New Roman" w:hAnsi="Times New Roman" w:cs="Times New Roman"/>
+          <w:iCs/>
+          <w:sz w:val="26"/>
+          <w:szCs w:val="26"/>
+          <w:lang w:val="vi-VN"/>
+        </w:rPr>
+        <w:t xml:space="preserve">Đối tượng nghiên cứu: </w:t>
+      </w:r>
+    </w:p>
+    <w:p>
+      <w:pPr>
+        <w:pStyle w:val="ListParagraph"/>
+        <w:numPr>
+          <w:ilvl w:val="0"/>
+          <w:numId w:val="5"/>
+        </w:numPr>
+        <w:spacing w:before="120"/>
+        <w:rPr>
+          <w:rFonts w:ascii="Times New Roman" w:hAnsi="Times New Roman" w:cs="Times New Roman"/>
+          <w:iCs/>
+          <w:sz w:val="26"/>
+          <w:szCs w:val="26"/>
+          <w:lang w:val="vi-VN"/>
+        </w:rPr>
+      </w:pPr>
+      <w:r>
+        <w:rPr>
+          <w:rFonts w:ascii="Times New Roman" w:hAnsi="Times New Roman" w:cs="Times New Roman"/>
+          <w:iCs/>
+          <w:sz w:val="26"/>
+          <w:szCs w:val="26"/>
+          <w:lang w:val="vi-VN"/>
+        </w:rPr>
+        <w:t>Mục tiêu:</w:t>
+      </w:r>
+    </w:p>
+    <w:p>
+      <w:pPr>
+        <w:pStyle w:val="ListParagraph"/>
+        <w:numPr>
+          <w:ilvl w:val="0"/>
+          <w:numId w:val="5"/>
+        </w:numPr>
+        <w:spacing w:before="120"/>
+        <w:rPr>
+          <w:rFonts w:ascii="Times New Roman" w:hAnsi="Times New Roman" w:cs="Times New Roman"/>
+          <w:iCs/>
+          <w:sz w:val="26"/>
+          <w:szCs w:val="26"/>
+          <w:lang w:val="vi-VN"/>
+        </w:rPr>
+      </w:pPr>
+      <w:r>
+        <w:rPr>
+          <w:rFonts w:ascii="Times New Roman" w:hAnsi="Times New Roman" w:cs="Times New Roman"/>
+          <w:iCs/>
+          <w:sz w:val="26"/>
+          <w:szCs w:val="26"/>
+          <w:lang w:val="vi-VN"/>
+        </w:rPr>
+        <w:t xml:space="preserve">Mô tả quá trình: </w:t>
       </w:r>
     </w:p>
     <w:p>
@@ -7765,7 +8812,88 @@
           <w:sz w:val="26"/>
           <w:szCs w:val="26"/>
         </w:rPr>
-        <w:t>Tìm nhân viên:</w:t>
+        <w:t>Thêm nhân viên:</w:t>
+      </w:r>
+    </w:p>
+    <w:p>
+      <w:pPr>
+        <w:pStyle w:val="ListParagraph"/>
+        <w:numPr>
+          <w:ilvl w:val="0"/>
+          <w:numId w:val="5"/>
+        </w:numPr>
+        <w:spacing w:before="120"/>
+        <w:rPr>
+          <w:rFonts w:ascii="Times New Roman" w:hAnsi="Times New Roman" w:cs="Times New Roman"/>
+          <w:iCs/>
+          <w:sz w:val="26"/>
+          <w:szCs w:val="26"/>
+          <w:lang w:val="vi-VN"/>
+        </w:rPr>
+      </w:pPr>
+      <w:r>
+        <w:rPr>
+          <w:rFonts w:ascii="Times New Roman" w:hAnsi="Times New Roman" w:cs="Times New Roman"/>
+          <w:iCs/>
+          <w:sz w:val="26"/>
+          <w:szCs w:val="26"/>
+          <w:lang w:val="vi-VN"/>
+        </w:rPr>
+        <w:t xml:space="preserve">Đối tượng nghiên cứu: </w:t>
+      </w:r>
+    </w:p>
+    <w:p>
+      <w:pPr>
+        <w:pStyle w:val="ListParagraph"/>
+        <w:numPr>
+          <w:ilvl w:val="0"/>
+          <w:numId w:val="5"/>
+        </w:numPr>
+        <w:spacing w:before="120"/>
+        <w:rPr>
+          <w:rFonts w:ascii="Times New Roman" w:hAnsi="Times New Roman" w:cs="Times New Roman"/>
+          <w:iCs/>
+          <w:sz w:val="26"/>
+          <w:szCs w:val="26"/>
+          <w:lang w:val="vi-VN"/>
+        </w:rPr>
+      </w:pPr>
+      <w:r>
+        <w:rPr>
+          <w:rFonts w:ascii="Times New Roman" w:hAnsi="Times New Roman" w:cs="Times New Roman"/>
+          <w:iCs/>
+          <w:sz w:val="26"/>
+          <w:szCs w:val="26"/>
+          <w:lang w:val="vi-VN"/>
+        </w:rPr>
+        <w:t>Mục tiêu:</w:t>
+      </w:r>
+    </w:p>
+    <w:p>
+      <w:pPr>
+        <w:pStyle w:val="ListParagraph"/>
+        <w:numPr>
+          <w:ilvl w:val="0"/>
+          <w:numId w:val="5"/>
+        </w:numPr>
+        <w:spacing w:before="120"/>
+        <w:rPr>
+          <w:rFonts w:ascii="Times New Roman" w:hAnsi="Times New Roman" w:cs="Times New Roman"/>
+          <w:iCs/>
+          <w:sz w:val="26"/>
+          <w:szCs w:val="26"/>
+          <w:lang w:val="vi-VN"/>
+        </w:rPr>
+      </w:pPr>
+      <w:r>
+        <w:rPr>
+          <w:rFonts w:ascii="Times New Roman" w:hAnsi="Times New Roman" w:cs="Times New Roman"/>
+          <w:iCs/>
+          <w:sz w:val="26"/>
+          <w:szCs w:val="26"/>
+          <w:lang w:val="vi-VN"/>
+        </w:rPr>
+        <w:t xml:space="preserve">Mô tả quá trình: </w:t>
       </w:r>
     </w:p>
     <w:p>
@@ -7788,7 +8916,88 @@
           <w:sz w:val="26"/>
           <w:szCs w:val="26"/>
         </w:rPr>
-        <w:t>Thêm nhân viên:</w:t>
+        <w:t>Xóa nhân viên:</w:t>
+      </w:r>
+    </w:p>
+    <w:p>
+      <w:pPr>
+        <w:pStyle w:val="ListParagraph"/>
+        <w:numPr>
+          <w:ilvl w:val="0"/>
+          <w:numId w:val="5"/>
+        </w:numPr>
+        <w:spacing w:before="120"/>
+        <w:rPr>
+          <w:rFonts w:ascii="Times New Roman" w:hAnsi="Times New Roman" w:cs="Times New Roman"/>
+          <w:iCs/>
+          <w:sz w:val="26"/>
+          <w:szCs w:val="26"/>
+          <w:lang w:val="vi-VN"/>
+        </w:rPr>
+      </w:pPr>
+      <w:r>
+        <w:rPr>
+          <w:rFonts w:ascii="Times New Roman" w:hAnsi="Times New Roman" w:cs="Times New Roman"/>
+          <w:iCs/>
+          <w:sz w:val="26"/>
+          <w:szCs w:val="26"/>
+          <w:lang w:val="vi-VN"/>
+        </w:rPr>
+        <w:t xml:space="preserve">Đối tượng nghiên cứu: </w:t>
+      </w:r>
+    </w:p>
+    <w:p>
+      <w:pPr>
+        <w:pStyle w:val="ListParagraph"/>
+        <w:numPr>
+          <w:ilvl w:val="0"/>
+          <w:numId w:val="5"/>
+        </w:numPr>
+        <w:spacing w:before="120"/>
+        <w:rPr>
+          <w:rFonts w:ascii="Times New Roman" w:hAnsi="Times New Roman" w:cs="Times New Roman"/>
+          <w:iCs/>
+          <w:sz w:val="26"/>
+          <w:szCs w:val="26"/>
+          <w:lang w:val="vi-VN"/>
+        </w:rPr>
+      </w:pPr>
+      <w:r>
+        <w:rPr>
+          <w:rFonts w:ascii="Times New Roman" w:hAnsi="Times New Roman" w:cs="Times New Roman"/>
+          <w:iCs/>
+          <w:sz w:val="26"/>
+          <w:szCs w:val="26"/>
+          <w:lang w:val="vi-VN"/>
+        </w:rPr>
+        <w:t>Mục tiêu:</w:t>
+      </w:r>
+    </w:p>
+    <w:p>
+      <w:pPr>
+        <w:pStyle w:val="ListParagraph"/>
+        <w:numPr>
+          <w:ilvl w:val="0"/>
+          <w:numId w:val="5"/>
+        </w:numPr>
+        <w:spacing w:before="120"/>
+        <w:rPr>
+          <w:rFonts w:ascii="Times New Roman" w:hAnsi="Times New Roman" w:cs="Times New Roman"/>
+          <w:iCs/>
+          <w:sz w:val="26"/>
+          <w:szCs w:val="26"/>
+          <w:lang w:val="vi-VN"/>
+        </w:rPr>
+      </w:pPr>
+      <w:r>
+        <w:rPr>
+          <w:rFonts w:ascii="Times New Roman" w:hAnsi="Times New Roman" w:cs="Times New Roman"/>
+          <w:iCs/>
+          <w:sz w:val="26"/>
+          <w:szCs w:val="26"/>
+          <w:lang w:val="vi-VN"/>
+        </w:rPr>
+        <w:t xml:space="preserve">Mô tả quá trình: </w:t>
       </w:r>
     </w:p>
     <w:p>
@@ -7811,7 +9020,88 @@
           <w:sz w:val="26"/>
           <w:szCs w:val="26"/>
         </w:rPr>
-        <w:t>Xóa nhân viên:</w:t>
+        <w:t>Tìm khách hàng:</w:t>
+      </w:r>
+    </w:p>
+    <w:p>
+      <w:pPr>
+        <w:pStyle w:val="ListParagraph"/>
+        <w:numPr>
+          <w:ilvl w:val="0"/>
+          <w:numId w:val="5"/>
+        </w:numPr>
+        <w:spacing w:before="120"/>
+        <w:rPr>
+          <w:rFonts w:ascii="Times New Roman" w:hAnsi="Times New Roman" w:cs="Times New Roman"/>
+          <w:iCs/>
+          <w:sz w:val="26"/>
+          <w:szCs w:val="26"/>
+          <w:lang w:val="vi-VN"/>
+        </w:rPr>
+      </w:pPr>
+      <w:r>
+        <w:rPr>
+          <w:rFonts w:ascii="Times New Roman" w:hAnsi="Times New Roman" w:cs="Times New Roman"/>
+          <w:iCs/>
+          <w:sz w:val="26"/>
+          <w:szCs w:val="26"/>
+          <w:lang w:val="vi-VN"/>
+        </w:rPr>
+        <w:t xml:space="preserve">Đối tượng nghiên cứu: </w:t>
+      </w:r>
+    </w:p>
+    <w:p>
+      <w:pPr>
+        <w:pStyle w:val="ListParagraph"/>
+        <w:numPr>
+          <w:ilvl w:val="0"/>
+          <w:numId w:val="5"/>
+        </w:numPr>
+        <w:spacing w:before="120"/>
+        <w:rPr>
+          <w:rFonts w:ascii="Times New Roman" w:hAnsi="Times New Roman" w:cs="Times New Roman"/>
+          <w:iCs/>
+          <w:sz w:val="26"/>
+          <w:szCs w:val="26"/>
+          <w:lang w:val="vi-VN"/>
+        </w:rPr>
+      </w:pPr>
+      <w:r>
+        <w:rPr>
+          <w:rFonts w:ascii="Times New Roman" w:hAnsi="Times New Roman" w:cs="Times New Roman"/>
+          <w:iCs/>
+          <w:sz w:val="26"/>
+          <w:szCs w:val="26"/>
+          <w:lang w:val="vi-VN"/>
+        </w:rPr>
+        <w:t>Mục tiêu:</w:t>
+      </w:r>
+    </w:p>
+    <w:p>
+      <w:pPr>
+        <w:pStyle w:val="ListParagraph"/>
+        <w:numPr>
+          <w:ilvl w:val="0"/>
+          <w:numId w:val="5"/>
+        </w:numPr>
+        <w:spacing w:before="120"/>
+        <w:rPr>
+          <w:rFonts w:ascii="Times New Roman" w:hAnsi="Times New Roman" w:cs="Times New Roman"/>
+          <w:iCs/>
+          <w:sz w:val="26"/>
+          <w:szCs w:val="26"/>
+          <w:lang w:val="vi-VN"/>
+        </w:rPr>
+      </w:pPr>
+      <w:r>
+        <w:rPr>
+          <w:rFonts w:ascii="Times New Roman" w:hAnsi="Times New Roman" w:cs="Times New Roman"/>
+          <w:iCs/>
+          <w:sz w:val="26"/>
+          <w:szCs w:val="26"/>
+          <w:lang w:val="vi-VN"/>
+        </w:rPr>
+        <w:t xml:space="preserve">Mô tả quá trình: </w:t>
       </w:r>
     </w:p>
     <w:p>
@@ -7834,7 +9124,88 @@
           <w:sz w:val="26"/>
           <w:szCs w:val="26"/>
         </w:rPr>
-        <w:t>Tìm khách hàng:</w:t>
+        <w:t>Xem danh sách nhân viên:</w:t>
+      </w:r>
+    </w:p>
+    <w:p>
+      <w:pPr>
+        <w:pStyle w:val="ListParagraph"/>
+        <w:numPr>
+          <w:ilvl w:val="0"/>
+          <w:numId w:val="5"/>
+        </w:numPr>
+        <w:spacing w:before="120"/>
+        <w:rPr>
+          <w:rFonts w:ascii="Times New Roman" w:hAnsi="Times New Roman" w:cs="Times New Roman"/>
+          <w:iCs/>
+          <w:sz w:val="26"/>
+          <w:szCs w:val="26"/>
+          <w:lang w:val="vi-VN"/>
+        </w:rPr>
+      </w:pPr>
+      <w:r>
+        <w:rPr>
+          <w:rFonts w:ascii="Times New Roman" w:hAnsi="Times New Roman" w:cs="Times New Roman"/>
+          <w:iCs/>
+          <w:sz w:val="26"/>
+          <w:szCs w:val="26"/>
+          <w:lang w:val="vi-VN"/>
+        </w:rPr>
+        <w:t xml:space="preserve">Đối tượng nghiên cứu: </w:t>
+      </w:r>
+    </w:p>
+    <w:p>
+      <w:pPr>
+        <w:pStyle w:val="ListParagraph"/>
+        <w:numPr>
+          <w:ilvl w:val="0"/>
+          <w:numId w:val="5"/>
+        </w:numPr>
+        <w:spacing w:before="120"/>
+        <w:rPr>
+          <w:rFonts w:ascii="Times New Roman" w:hAnsi="Times New Roman" w:cs="Times New Roman"/>
+          <w:iCs/>
+          <w:sz w:val="26"/>
+          <w:szCs w:val="26"/>
+          <w:lang w:val="vi-VN"/>
+        </w:rPr>
+      </w:pPr>
+      <w:r>
+        <w:rPr>
+          <w:rFonts w:ascii="Times New Roman" w:hAnsi="Times New Roman" w:cs="Times New Roman"/>
+          <w:iCs/>
+          <w:sz w:val="26"/>
+          <w:szCs w:val="26"/>
+          <w:lang w:val="vi-VN"/>
+        </w:rPr>
+        <w:t>Mục tiêu:</w:t>
+      </w:r>
+    </w:p>
+    <w:p>
+      <w:pPr>
+        <w:pStyle w:val="ListParagraph"/>
+        <w:numPr>
+          <w:ilvl w:val="0"/>
+          <w:numId w:val="5"/>
+        </w:numPr>
+        <w:spacing w:before="120"/>
+        <w:rPr>
+          <w:rFonts w:ascii="Times New Roman" w:hAnsi="Times New Roman" w:cs="Times New Roman"/>
+          <w:iCs/>
+          <w:sz w:val="26"/>
+          <w:szCs w:val="26"/>
+          <w:lang w:val="vi-VN"/>
+        </w:rPr>
+      </w:pPr>
+      <w:r>
+        <w:rPr>
+          <w:rFonts w:ascii="Times New Roman" w:hAnsi="Times New Roman" w:cs="Times New Roman"/>
+          <w:iCs/>
+          <w:sz w:val="26"/>
+          <w:szCs w:val="26"/>
+          <w:lang w:val="vi-VN"/>
+        </w:rPr>
+        <w:t xml:space="preserve">Mô tả quá trình: </w:t>
       </w:r>
     </w:p>
     <w:p>
@@ -7857,7 +9228,89 @@
           <w:sz w:val="26"/>
           <w:szCs w:val="26"/>
         </w:rPr>
-        <w:t>Xem danh sách nhân viên:</w:t>
+        <w:t>Xóa khách hàng:</w:t>
+      </w:r>
+    </w:p>
+    <w:p>
+      <w:pPr>
+        <w:pStyle w:val="ListParagraph"/>
+        <w:numPr>
+          <w:ilvl w:val="0"/>
+          <w:numId w:val="5"/>
+        </w:numPr>
+        <w:spacing w:before="120"/>
+        <w:rPr>
+          <w:rFonts w:ascii="Times New Roman" w:hAnsi="Times New Roman" w:cs="Times New Roman"/>
+          <w:iCs/>
+          <w:sz w:val="26"/>
+          <w:szCs w:val="26"/>
+          <w:lang w:val="vi-VN"/>
+        </w:rPr>
+      </w:pPr>
+      <w:r>
+        <w:rPr>
+          <w:rFonts w:ascii="Times New Roman" w:hAnsi="Times New Roman" w:cs="Times New Roman"/>
+          <w:iCs/>
+          <w:sz w:val="26"/>
+          <w:szCs w:val="26"/>
+          <w:lang w:val="vi-VN"/>
+        </w:rPr>
+        <w:t xml:space="preserve">Đối tượng nghiên cứu: </w:t>
+      </w:r>
+    </w:p>
+    <w:p>
+      <w:pPr>
+        <w:pStyle w:val="ListParagraph"/>
+        <w:numPr>
+          <w:ilvl w:val="0"/>
+          <w:numId w:val="5"/>
+        </w:numPr>
+        <w:spacing w:before="120"/>
+        <w:rPr>
+          <w:rFonts w:ascii="Times New Roman" w:hAnsi="Times New Roman" w:cs="Times New Roman"/>
+          <w:iCs/>
+          <w:sz w:val="26"/>
+          <w:szCs w:val="26"/>
+          <w:lang w:val="vi-VN"/>
+        </w:rPr>
+      </w:pPr>
+      <w:r>
+        <w:rPr>
+          <w:rFonts w:ascii="Times New Roman" w:hAnsi="Times New Roman" w:cs="Times New Roman"/>
+          <w:iCs/>
+          <w:sz w:val="26"/>
+          <w:szCs w:val="26"/>
+          <w:lang w:val="vi-VN"/>
+        </w:rPr>
+        <w:lastRenderedPageBreak/>
+        <w:t>Mục tiêu:</w:t>
+      </w:r>
+    </w:p>
+    <w:p>
+      <w:pPr>
+        <w:pStyle w:val="ListParagraph"/>
+        <w:numPr>
+          <w:ilvl w:val="0"/>
+          <w:numId w:val="5"/>
+        </w:numPr>
+        <w:spacing w:before="120"/>
+        <w:rPr>
+          <w:rFonts w:ascii="Times New Roman" w:hAnsi="Times New Roman" w:cs="Times New Roman"/>
+          <w:iCs/>
+          <w:sz w:val="26"/>
+          <w:szCs w:val="26"/>
+          <w:lang w:val="vi-VN"/>
+        </w:rPr>
+      </w:pPr>
+      <w:r>
+        <w:rPr>
+          <w:rFonts w:ascii="Times New Roman" w:hAnsi="Times New Roman" w:cs="Times New Roman"/>
+          <w:iCs/>
+          <w:sz w:val="26"/>
+          <w:szCs w:val="26"/>
+          <w:lang w:val="vi-VN"/>
+        </w:rPr>
+        <w:t xml:space="preserve">Mô tả quá trình: </w:t>
       </w:r>
     </w:p>
     <w:p>
@@ -7880,7 +9333,88 @@
           <w:sz w:val="26"/>
           <w:szCs w:val="26"/>
         </w:rPr>
-        <w:t>Xóa khách hàng:</w:t>
+        <w:t>Xem danh sách khách hàng:</w:t>
+      </w:r>
+    </w:p>
+    <w:p>
+      <w:pPr>
+        <w:pStyle w:val="ListParagraph"/>
+        <w:numPr>
+          <w:ilvl w:val="0"/>
+          <w:numId w:val="5"/>
+        </w:numPr>
+        <w:spacing w:before="120"/>
+        <w:rPr>
+          <w:rFonts w:ascii="Times New Roman" w:hAnsi="Times New Roman" w:cs="Times New Roman"/>
+          <w:iCs/>
+          <w:sz w:val="26"/>
+          <w:szCs w:val="26"/>
+          <w:lang w:val="vi-VN"/>
+        </w:rPr>
+      </w:pPr>
+      <w:r>
+        <w:rPr>
+          <w:rFonts w:ascii="Times New Roman" w:hAnsi="Times New Roman" w:cs="Times New Roman"/>
+          <w:iCs/>
+          <w:sz w:val="26"/>
+          <w:szCs w:val="26"/>
+          <w:lang w:val="vi-VN"/>
+        </w:rPr>
+        <w:t xml:space="preserve">Đối tượng nghiên cứu: </w:t>
+      </w:r>
+    </w:p>
+    <w:p>
+      <w:pPr>
+        <w:pStyle w:val="ListParagraph"/>
+        <w:numPr>
+          <w:ilvl w:val="0"/>
+          <w:numId w:val="5"/>
+        </w:numPr>
+        <w:spacing w:before="120"/>
+        <w:rPr>
+          <w:rFonts w:ascii="Times New Roman" w:hAnsi="Times New Roman" w:cs="Times New Roman"/>
+          <w:iCs/>
+          <w:sz w:val="26"/>
+          <w:szCs w:val="26"/>
+          <w:lang w:val="vi-VN"/>
+        </w:rPr>
+      </w:pPr>
+      <w:r>
+        <w:rPr>
+          <w:rFonts w:ascii="Times New Roman" w:hAnsi="Times New Roman" w:cs="Times New Roman"/>
+          <w:iCs/>
+          <w:sz w:val="26"/>
+          <w:szCs w:val="26"/>
+          <w:lang w:val="vi-VN"/>
+        </w:rPr>
+        <w:t>Mục tiêu:</w:t>
+      </w:r>
+    </w:p>
+    <w:p>
+      <w:pPr>
+        <w:pStyle w:val="ListParagraph"/>
+        <w:numPr>
+          <w:ilvl w:val="0"/>
+          <w:numId w:val="5"/>
+        </w:numPr>
+        <w:spacing w:before="120"/>
+        <w:rPr>
+          <w:rFonts w:ascii="Times New Roman" w:hAnsi="Times New Roman" w:cs="Times New Roman"/>
+          <w:iCs/>
+          <w:sz w:val="26"/>
+          <w:szCs w:val="26"/>
+          <w:lang w:val="vi-VN"/>
+        </w:rPr>
+      </w:pPr>
+      <w:r>
+        <w:rPr>
+          <w:rFonts w:ascii="Times New Roman" w:hAnsi="Times New Roman" w:cs="Times New Roman"/>
+          <w:iCs/>
+          <w:sz w:val="26"/>
+          <w:szCs w:val="26"/>
+          <w:lang w:val="vi-VN"/>
+        </w:rPr>
+        <w:t xml:space="preserve">Mô tả quá trình: </w:t>
       </w:r>
     </w:p>
     <w:p>
@@ -7903,7 +9437,88 @@
           <w:sz w:val="26"/>
           <w:szCs w:val="26"/>
         </w:rPr>
-        <w:t>Xem danh sách khách hàng:</w:t>
+        <w:t>Tìm kiếm hóa đơn:</w:t>
+      </w:r>
+    </w:p>
+    <w:p>
+      <w:pPr>
+        <w:pStyle w:val="ListParagraph"/>
+        <w:numPr>
+          <w:ilvl w:val="0"/>
+          <w:numId w:val="5"/>
+        </w:numPr>
+        <w:spacing w:before="120"/>
+        <w:rPr>
+          <w:rFonts w:ascii="Times New Roman" w:hAnsi="Times New Roman" w:cs="Times New Roman"/>
+          <w:iCs/>
+          <w:sz w:val="26"/>
+          <w:szCs w:val="26"/>
+          <w:lang w:val="vi-VN"/>
+        </w:rPr>
+      </w:pPr>
+      <w:r>
+        <w:rPr>
+          <w:rFonts w:ascii="Times New Roman" w:hAnsi="Times New Roman" w:cs="Times New Roman"/>
+          <w:iCs/>
+          <w:sz w:val="26"/>
+          <w:szCs w:val="26"/>
+          <w:lang w:val="vi-VN"/>
+        </w:rPr>
+        <w:t xml:space="preserve">Đối tượng nghiên cứu: </w:t>
+      </w:r>
+    </w:p>
+    <w:p>
+      <w:pPr>
+        <w:pStyle w:val="ListParagraph"/>
+        <w:numPr>
+          <w:ilvl w:val="0"/>
+          <w:numId w:val="5"/>
+        </w:numPr>
+        <w:spacing w:before="120"/>
+        <w:rPr>
+          <w:rFonts w:ascii="Times New Roman" w:hAnsi="Times New Roman" w:cs="Times New Roman"/>
+          <w:iCs/>
+          <w:sz w:val="26"/>
+          <w:szCs w:val="26"/>
+          <w:lang w:val="vi-VN"/>
+        </w:rPr>
+      </w:pPr>
+      <w:r>
+        <w:rPr>
+          <w:rFonts w:ascii="Times New Roman" w:hAnsi="Times New Roman" w:cs="Times New Roman"/>
+          <w:iCs/>
+          <w:sz w:val="26"/>
+          <w:szCs w:val="26"/>
+          <w:lang w:val="vi-VN"/>
+        </w:rPr>
+        <w:t>Mục tiêu:</w:t>
+      </w:r>
+    </w:p>
+    <w:p>
+      <w:pPr>
+        <w:pStyle w:val="ListParagraph"/>
+        <w:numPr>
+          <w:ilvl w:val="0"/>
+          <w:numId w:val="5"/>
+        </w:numPr>
+        <w:spacing w:before="120"/>
+        <w:rPr>
+          <w:rFonts w:ascii="Times New Roman" w:hAnsi="Times New Roman" w:cs="Times New Roman"/>
+          <w:iCs/>
+          <w:sz w:val="26"/>
+          <w:szCs w:val="26"/>
+          <w:lang w:val="vi-VN"/>
+        </w:rPr>
+      </w:pPr>
+      <w:r>
+        <w:rPr>
+          <w:rFonts w:ascii="Times New Roman" w:hAnsi="Times New Roman" w:cs="Times New Roman"/>
+          <w:iCs/>
+          <w:sz w:val="26"/>
+          <w:szCs w:val="26"/>
+          <w:lang w:val="vi-VN"/>
+        </w:rPr>
+        <w:t xml:space="preserve">Mô tả quá trình: </w:t>
       </w:r>
     </w:p>
     <w:p>
@@ -7916,17 +9531,100 @@
           <w:iCs/>
           <w:sz w:val="26"/>
           <w:szCs w:val="26"/>
-        </w:rPr>
-      </w:pPr>
-      <w:r>
-        <w:rPr>
-          <w:b/>
-          <w:bCs/>
-          <w:iCs/>
-          <w:sz w:val="26"/>
-          <w:szCs w:val="26"/>
-        </w:rPr>
-        <w:t>Tìm kiếm hóa đơn:</w:t>
+          <w:lang w:val="vi-VN"/>
+        </w:rPr>
+      </w:pPr>
+      <w:r>
+        <w:rPr>
+          <w:b/>
+          <w:bCs/>
+          <w:iCs/>
+          <w:sz w:val="26"/>
+          <w:szCs w:val="26"/>
+          <w:lang w:val="vi-VN"/>
+        </w:rPr>
+        <w:t>Xóa hóa đơn:</w:t>
+      </w:r>
+    </w:p>
+    <w:p>
+      <w:pPr>
+        <w:pStyle w:val="ListParagraph"/>
+        <w:numPr>
+          <w:ilvl w:val="0"/>
+          <w:numId w:val="5"/>
+        </w:numPr>
+        <w:spacing w:before="120"/>
+        <w:rPr>
+          <w:rFonts w:ascii="Times New Roman" w:hAnsi="Times New Roman" w:cs="Times New Roman"/>
+          <w:iCs/>
+          <w:sz w:val="26"/>
+          <w:szCs w:val="26"/>
+          <w:lang w:val="vi-VN"/>
+        </w:rPr>
+      </w:pPr>
+      <w:r>
+        <w:rPr>
+          <w:rFonts w:ascii="Times New Roman" w:hAnsi="Times New Roman" w:cs="Times New Roman"/>
+          <w:iCs/>
+          <w:sz w:val="26"/>
+          <w:szCs w:val="26"/>
+          <w:lang w:val="vi-VN"/>
+        </w:rPr>
+        <w:t xml:space="preserve">Đối tượng nghiên cứu: </w:t>
+      </w:r>
+    </w:p>
+    <w:p>
+      <w:pPr>
+        <w:pStyle w:val="ListParagraph"/>
+        <w:numPr>
+          <w:ilvl w:val="0"/>
+          <w:numId w:val="5"/>
+        </w:numPr>
+        <w:spacing w:before="120"/>
+        <w:rPr>
+          <w:rFonts w:ascii="Times New Roman" w:hAnsi="Times New Roman" w:cs="Times New Roman"/>
+          <w:iCs/>
+          <w:sz w:val="26"/>
+          <w:szCs w:val="26"/>
+          <w:lang w:val="vi-VN"/>
+        </w:rPr>
+      </w:pPr>
+      <w:r>
+        <w:rPr>
+          <w:rFonts w:ascii="Times New Roman" w:hAnsi="Times New Roman" w:cs="Times New Roman"/>
+          <w:iCs/>
+          <w:sz w:val="26"/>
+          <w:szCs w:val="26"/>
+          <w:lang w:val="vi-VN"/>
+        </w:rPr>
+        <w:t>Mục tiêu:</w:t>
+      </w:r>
+    </w:p>
+    <w:p>
+      <w:pPr>
+        <w:pStyle w:val="ListParagraph"/>
+        <w:numPr>
+          <w:ilvl w:val="0"/>
+          <w:numId w:val="5"/>
+        </w:numPr>
+        <w:spacing w:before="120"/>
+        <w:rPr>
+          <w:rFonts w:ascii="Times New Roman" w:hAnsi="Times New Roman" w:cs="Times New Roman"/>
+          <w:iCs/>
+          <w:sz w:val="26"/>
+          <w:szCs w:val="26"/>
+          <w:lang w:val="vi-VN"/>
+        </w:rPr>
+      </w:pPr>
+      <w:r>
+        <w:rPr>
+          <w:rFonts w:ascii="Times New Roman" w:hAnsi="Times New Roman" w:cs="Times New Roman"/>
+          <w:iCs/>
+          <w:sz w:val="26"/>
+          <w:szCs w:val="26"/>
+          <w:lang w:val="vi-VN"/>
+        </w:rPr>
+        <w:t xml:space="preserve">Mô tả quá trình: </w:t>
       </w:r>
     </w:p>
     <w:p>
@@ -7951,7 +9649,88 @@
           <w:szCs w:val="26"/>
           <w:lang w:val="vi-VN"/>
         </w:rPr>
-        <w:t>Xóa hóa đơn:</w:t>
+        <w:t>Duyệt hóa đơn:</w:t>
+      </w:r>
+    </w:p>
+    <w:p>
+      <w:pPr>
+        <w:pStyle w:val="ListParagraph"/>
+        <w:numPr>
+          <w:ilvl w:val="0"/>
+          <w:numId w:val="5"/>
+        </w:numPr>
+        <w:spacing w:before="120"/>
+        <w:rPr>
+          <w:rFonts w:ascii="Times New Roman" w:hAnsi="Times New Roman" w:cs="Times New Roman"/>
+          <w:iCs/>
+          <w:sz w:val="26"/>
+          <w:szCs w:val="26"/>
+          <w:lang w:val="vi-VN"/>
+        </w:rPr>
+      </w:pPr>
+      <w:r>
+        <w:rPr>
+          <w:rFonts w:ascii="Times New Roman" w:hAnsi="Times New Roman" w:cs="Times New Roman"/>
+          <w:iCs/>
+          <w:sz w:val="26"/>
+          <w:szCs w:val="26"/>
+          <w:lang w:val="vi-VN"/>
+        </w:rPr>
+        <w:t xml:space="preserve">Đối tượng nghiên cứu: </w:t>
+      </w:r>
+    </w:p>
+    <w:p>
+      <w:pPr>
+        <w:pStyle w:val="ListParagraph"/>
+        <w:numPr>
+          <w:ilvl w:val="0"/>
+          <w:numId w:val="5"/>
+        </w:numPr>
+        <w:spacing w:before="120"/>
+        <w:rPr>
+          <w:rFonts w:ascii="Times New Roman" w:hAnsi="Times New Roman" w:cs="Times New Roman"/>
+          <w:iCs/>
+          <w:sz w:val="26"/>
+          <w:szCs w:val="26"/>
+          <w:lang w:val="vi-VN"/>
+        </w:rPr>
+      </w:pPr>
+      <w:r>
+        <w:rPr>
+          <w:rFonts w:ascii="Times New Roman" w:hAnsi="Times New Roman" w:cs="Times New Roman"/>
+          <w:iCs/>
+          <w:sz w:val="26"/>
+          <w:szCs w:val="26"/>
+          <w:lang w:val="vi-VN"/>
+        </w:rPr>
+        <w:t>Mục tiêu:</w:t>
+      </w:r>
+    </w:p>
+    <w:p>
+      <w:pPr>
+        <w:pStyle w:val="ListParagraph"/>
+        <w:numPr>
+          <w:ilvl w:val="0"/>
+          <w:numId w:val="5"/>
+        </w:numPr>
+        <w:spacing w:before="120"/>
+        <w:rPr>
+          <w:rFonts w:ascii="Times New Roman" w:hAnsi="Times New Roman" w:cs="Times New Roman"/>
+          <w:iCs/>
+          <w:sz w:val="26"/>
+          <w:szCs w:val="26"/>
+          <w:lang w:val="vi-VN"/>
+        </w:rPr>
+      </w:pPr>
+      <w:r>
+        <w:rPr>
+          <w:rFonts w:ascii="Times New Roman" w:hAnsi="Times New Roman" w:cs="Times New Roman"/>
+          <w:iCs/>
+          <w:sz w:val="26"/>
+          <w:szCs w:val="26"/>
+          <w:lang w:val="vi-VN"/>
+        </w:rPr>
+        <w:t xml:space="preserve">Mô tả quá trình: </w:t>
       </w:r>
     </w:p>
     <w:p>
@@ -7964,19 +9743,98 @@
           <w:iCs/>
           <w:sz w:val="26"/>
           <w:szCs w:val="26"/>
-          <w:lang w:val="vi-VN"/>
-        </w:rPr>
-      </w:pPr>
-      <w:r>
-        <w:rPr>
-          <w:b/>
-          <w:bCs/>
-          <w:iCs/>
-          <w:sz w:val="26"/>
-          <w:szCs w:val="26"/>
-          <w:lang w:val="vi-VN"/>
-        </w:rPr>
-        <w:t>Duyệt hóa đơn:</w:t>
+        </w:rPr>
+      </w:pPr>
+      <w:r>
+        <w:rPr>
+          <w:b/>
+          <w:bCs/>
+          <w:iCs/>
+          <w:sz w:val="26"/>
+          <w:szCs w:val="26"/>
+        </w:rPr>
+        <w:t>Giỏ hàng:</w:t>
+      </w:r>
+    </w:p>
+    <w:p>
+      <w:pPr>
+        <w:pStyle w:val="ListParagraph"/>
+        <w:numPr>
+          <w:ilvl w:val="0"/>
+          <w:numId w:val="5"/>
+        </w:numPr>
+        <w:spacing w:before="120"/>
+        <w:rPr>
+          <w:rFonts w:ascii="Times New Roman" w:hAnsi="Times New Roman" w:cs="Times New Roman"/>
+          <w:iCs/>
+          <w:sz w:val="26"/>
+          <w:szCs w:val="26"/>
+          <w:lang w:val="vi-VN"/>
+        </w:rPr>
+      </w:pPr>
+      <w:r>
+        <w:rPr>
+          <w:rFonts w:ascii="Times New Roman" w:hAnsi="Times New Roman" w:cs="Times New Roman"/>
+          <w:iCs/>
+          <w:sz w:val="26"/>
+          <w:szCs w:val="26"/>
+          <w:lang w:val="vi-VN"/>
+        </w:rPr>
+        <w:t xml:space="preserve">Đối tượng nghiên cứu: </w:t>
+      </w:r>
+    </w:p>
+    <w:p>
+      <w:pPr>
+        <w:pStyle w:val="ListParagraph"/>
+        <w:numPr>
+          <w:ilvl w:val="0"/>
+          <w:numId w:val="5"/>
+        </w:numPr>
+        <w:spacing w:before="120"/>
+        <w:rPr>
+          <w:rFonts w:ascii="Times New Roman" w:hAnsi="Times New Roman" w:cs="Times New Roman"/>
+          <w:iCs/>
+          <w:sz w:val="26"/>
+          <w:szCs w:val="26"/>
+          <w:lang w:val="vi-VN"/>
+        </w:rPr>
+      </w:pPr>
+      <w:r>
+        <w:rPr>
+          <w:rFonts w:ascii="Times New Roman" w:hAnsi="Times New Roman" w:cs="Times New Roman"/>
+          <w:iCs/>
+          <w:sz w:val="26"/>
+          <w:szCs w:val="26"/>
+          <w:lang w:val="vi-VN"/>
+        </w:rPr>
+        <w:t>Mục tiêu:</w:t>
+      </w:r>
+    </w:p>
+    <w:p>
+      <w:pPr>
+        <w:pStyle w:val="ListParagraph"/>
+        <w:numPr>
+          <w:ilvl w:val="0"/>
+          <w:numId w:val="5"/>
+        </w:numPr>
+        <w:spacing w:before="120"/>
+        <w:rPr>
+          <w:rFonts w:ascii="Times New Roman" w:hAnsi="Times New Roman" w:cs="Times New Roman"/>
+          <w:iCs/>
+          <w:sz w:val="26"/>
+          <w:szCs w:val="26"/>
+          <w:lang w:val="vi-VN"/>
+        </w:rPr>
+      </w:pPr>
+      <w:r>
+        <w:rPr>
+          <w:rFonts w:ascii="Times New Roman" w:hAnsi="Times New Roman" w:cs="Times New Roman"/>
+          <w:iCs/>
+          <w:sz w:val="26"/>
+          <w:szCs w:val="26"/>
+          <w:lang w:val="vi-VN"/>
+        </w:rPr>
+        <w:t>Mô tả quá trình:</w:t>
       </w:r>
     </w:p>
     <w:p>
@@ -7999,7 +9857,88 @@
           <w:sz w:val="26"/>
           <w:szCs w:val="26"/>
         </w:rPr>
-        <w:t>Giỏ hàng:</w:t>
+        <w:t>Thêm quảng cáo:</w:t>
+      </w:r>
+    </w:p>
+    <w:p>
+      <w:pPr>
+        <w:pStyle w:val="ListParagraph"/>
+        <w:numPr>
+          <w:ilvl w:val="0"/>
+          <w:numId w:val="5"/>
+        </w:numPr>
+        <w:spacing w:before="120"/>
+        <w:rPr>
+          <w:rFonts w:ascii="Times New Roman" w:hAnsi="Times New Roman" w:cs="Times New Roman"/>
+          <w:iCs/>
+          <w:sz w:val="26"/>
+          <w:szCs w:val="26"/>
+          <w:lang w:val="vi-VN"/>
+        </w:rPr>
+      </w:pPr>
+      <w:r>
+        <w:rPr>
+          <w:rFonts w:ascii="Times New Roman" w:hAnsi="Times New Roman" w:cs="Times New Roman"/>
+          <w:iCs/>
+          <w:sz w:val="26"/>
+          <w:szCs w:val="26"/>
+          <w:lang w:val="vi-VN"/>
+        </w:rPr>
+        <w:t xml:space="preserve">Đối tượng nghiên cứu: </w:t>
+      </w:r>
+    </w:p>
+    <w:p>
+      <w:pPr>
+        <w:pStyle w:val="ListParagraph"/>
+        <w:numPr>
+          <w:ilvl w:val="0"/>
+          <w:numId w:val="5"/>
+        </w:numPr>
+        <w:spacing w:before="120"/>
+        <w:rPr>
+          <w:rFonts w:ascii="Times New Roman" w:hAnsi="Times New Roman" w:cs="Times New Roman"/>
+          <w:iCs/>
+          <w:sz w:val="26"/>
+          <w:szCs w:val="26"/>
+          <w:lang w:val="vi-VN"/>
+        </w:rPr>
+      </w:pPr>
+      <w:r>
+        <w:rPr>
+          <w:rFonts w:ascii="Times New Roman" w:hAnsi="Times New Roman" w:cs="Times New Roman"/>
+          <w:iCs/>
+          <w:sz w:val="26"/>
+          <w:szCs w:val="26"/>
+          <w:lang w:val="vi-VN"/>
+        </w:rPr>
+        <w:t>Mục tiêu:</w:t>
+      </w:r>
+    </w:p>
+    <w:p>
+      <w:pPr>
+        <w:pStyle w:val="ListParagraph"/>
+        <w:numPr>
+          <w:ilvl w:val="0"/>
+          <w:numId w:val="5"/>
+        </w:numPr>
+        <w:spacing w:before="120"/>
+        <w:rPr>
+          <w:rFonts w:ascii="Times New Roman" w:hAnsi="Times New Roman" w:cs="Times New Roman"/>
+          <w:iCs/>
+          <w:sz w:val="26"/>
+          <w:szCs w:val="26"/>
+          <w:lang w:val="vi-VN"/>
+        </w:rPr>
+      </w:pPr>
+      <w:r>
+        <w:rPr>
+          <w:rFonts w:ascii="Times New Roman" w:hAnsi="Times New Roman" w:cs="Times New Roman"/>
+          <w:iCs/>
+          <w:sz w:val="26"/>
+          <w:szCs w:val="26"/>
+          <w:lang w:val="vi-VN"/>
+        </w:rPr>
+        <w:t xml:space="preserve">Mô tả quá trình: </w:t>
       </w:r>
     </w:p>
     <w:p>
@@ -8022,7 +9961,88 @@
           <w:sz w:val="26"/>
           <w:szCs w:val="26"/>
         </w:rPr>
-        <w:t>Thêm quảng cáo:</w:t>
+        <w:t>Xóa quảng cáo:</w:t>
+      </w:r>
+    </w:p>
+    <w:p>
+      <w:pPr>
+        <w:pStyle w:val="ListParagraph"/>
+        <w:numPr>
+          <w:ilvl w:val="0"/>
+          <w:numId w:val="5"/>
+        </w:numPr>
+        <w:spacing w:before="120"/>
+        <w:rPr>
+          <w:rFonts w:ascii="Times New Roman" w:hAnsi="Times New Roman" w:cs="Times New Roman"/>
+          <w:iCs/>
+          <w:sz w:val="26"/>
+          <w:szCs w:val="26"/>
+          <w:lang w:val="vi-VN"/>
+        </w:rPr>
+      </w:pPr>
+      <w:r>
+        <w:rPr>
+          <w:rFonts w:ascii="Times New Roman" w:hAnsi="Times New Roman" w:cs="Times New Roman"/>
+          <w:iCs/>
+          <w:sz w:val="26"/>
+          <w:szCs w:val="26"/>
+          <w:lang w:val="vi-VN"/>
+        </w:rPr>
+        <w:t xml:space="preserve">Đối tượng nghiên cứu: </w:t>
+      </w:r>
+    </w:p>
+    <w:p>
+      <w:pPr>
+        <w:pStyle w:val="ListParagraph"/>
+        <w:numPr>
+          <w:ilvl w:val="0"/>
+          <w:numId w:val="5"/>
+        </w:numPr>
+        <w:spacing w:before="120"/>
+        <w:rPr>
+          <w:rFonts w:ascii="Times New Roman" w:hAnsi="Times New Roman" w:cs="Times New Roman"/>
+          <w:iCs/>
+          <w:sz w:val="26"/>
+          <w:szCs w:val="26"/>
+          <w:lang w:val="vi-VN"/>
+        </w:rPr>
+      </w:pPr>
+      <w:r>
+        <w:rPr>
+          <w:rFonts w:ascii="Times New Roman" w:hAnsi="Times New Roman" w:cs="Times New Roman"/>
+          <w:iCs/>
+          <w:sz w:val="26"/>
+          <w:szCs w:val="26"/>
+          <w:lang w:val="vi-VN"/>
+        </w:rPr>
+        <w:t>Mục tiêu:</w:t>
+      </w:r>
+    </w:p>
+    <w:p>
+      <w:pPr>
+        <w:pStyle w:val="ListParagraph"/>
+        <w:numPr>
+          <w:ilvl w:val="0"/>
+          <w:numId w:val="5"/>
+        </w:numPr>
+        <w:spacing w:before="120"/>
+        <w:rPr>
+          <w:rFonts w:ascii="Times New Roman" w:hAnsi="Times New Roman" w:cs="Times New Roman"/>
+          <w:iCs/>
+          <w:sz w:val="26"/>
+          <w:szCs w:val="26"/>
+          <w:lang w:val="vi-VN"/>
+        </w:rPr>
+      </w:pPr>
+      <w:r>
+        <w:rPr>
+          <w:rFonts w:ascii="Times New Roman" w:hAnsi="Times New Roman" w:cs="Times New Roman"/>
+          <w:iCs/>
+          <w:sz w:val="26"/>
+          <w:szCs w:val="26"/>
+          <w:lang w:val="vi-VN"/>
+        </w:rPr>
+        <w:t xml:space="preserve">Mô tả quá trình: </w:t>
       </w:r>
     </w:p>
     <w:p>
@@ -8045,30 +10065,89 @@
           <w:sz w:val="26"/>
           <w:szCs w:val="26"/>
         </w:rPr>
-        <w:t>Xóa quảng cáo:</w:t>
-      </w:r>
-    </w:p>
-    <w:p>
-      <w:pPr>
-        <w:spacing w:before="120"/>
-        <w:ind w:firstLine="284"/>
-        <w:rPr>
-          <w:b/>
-          <w:bCs/>
-          <w:iCs/>
-          <w:sz w:val="26"/>
-          <w:szCs w:val="26"/>
-        </w:rPr>
-      </w:pPr>
-      <w:r>
-        <w:rPr>
-          <w:b/>
-          <w:bCs/>
-          <w:iCs/>
-          <w:sz w:val="26"/>
-          <w:szCs w:val="26"/>
-        </w:rPr>
         <w:t>Thống kê – báo cáo:</w:t>
+      </w:r>
+    </w:p>
+    <w:p>
+      <w:pPr>
+        <w:pStyle w:val="ListParagraph"/>
+        <w:numPr>
+          <w:ilvl w:val="0"/>
+          <w:numId w:val="5"/>
+        </w:numPr>
+        <w:spacing w:before="120"/>
+        <w:rPr>
+          <w:rFonts w:ascii="Times New Roman" w:hAnsi="Times New Roman" w:cs="Times New Roman"/>
+          <w:iCs/>
+          <w:sz w:val="26"/>
+          <w:szCs w:val="26"/>
+          <w:lang w:val="vi-VN"/>
+        </w:rPr>
+      </w:pPr>
+      <w:r>
+        <w:rPr>
+          <w:rFonts w:ascii="Times New Roman" w:hAnsi="Times New Roman" w:cs="Times New Roman"/>
+          <w:iCs/>
+          <w:sz w:val="26"/>
+          <w:szCs w:val="26"/>
+          <w:lang w:val="vi-VN"/>
+        </w:rPr>
+        <w:t xml:space="preserve">Đối tượng nghiên cứu: </w:t>
+      </w:r>
+    </w:p>
+    <w:p>
+      <w:pPr>
+        <w:pStyle w:val="ListParagraph"/>
+        <w:numPr>
+          <w:ilvl w:val="0"/>
+          <w:numId w:val="5"/>
+        </w:numPr>
+        <w:spacing w:before="120"/>
+        <w:rPr>
+          <w:rFonts w:ascii="Times New Roman" w:hAnsi="Times New Roman" w:cs="Times New Roman"/>
+          <w:iCs/>
+          <w:sz w:val="26"/>
+          <w:szCs w:val="26"/>
+          <w:lang w:val="vi-VN"/>
+        </w:rPr>
+      </w:pPr>
+      <w:r>
+        <w:rPr>
+          <w:rFonts w:ascii="Times New Roman" w:hAnsi="Times New Roman" w:cs="Times New Roman"/>
+          <w:iCs/>
+          <w:sz w:val="26"/>
+          <w:szCs w:val="26"/>
+          <w:lang w:val="vi-VN"/>
+        </w:rPr>
+        <w:lastRenderedPageBreak/>
+        <w:t>Mục tiêu:</w:t>
+      </w:r>
+    </w:p>
+    <w:p>
+      <w:pPr>
+        <w:pStyle w:val="ListParagraph"/>
+        <w:numPr>
+          <w:ilvl w:val="0"/>
+          <w:numId w:val="5"/>
+        </w:numPr>
+        <w:spacing w:before="120"/>
+        <w:rPr>
+          <w:rFonts w:ascii="Times New Roman" w:hAnsi="Times New Roman" w:cs="Times New Roman"/>
+          <w:iCs/>
+          <w:sz w:val="26"/>
+          <w:szCs w:val="26"/>
+          <w:lang w:val="vi-VN"/>
+        </w:rPr>
+      </w:pPr>
+      <w:r>
+        <w:rPr>
+          <w:rFonts w:ascii="Times New Roman" w:hAnsi="Times New Roman" w:cs="Times New Roman"/>
+          <w:iCs/>
+          <w:sz w:val="26"/>
+          <w:szCs w:val="26"/>
+          <w:lang w:val="vi-VN"/>
+        </w:rPr>
+        <w:t>Mô tả quá trình:</w:t>
       </w:r>
     </w:p>
     <w:p>

--- a/B1809413_NienLuanCoSo_CNTT.docx
+++ b/B1809413_NienLuanCoSo_CNTT.docx
@@ -7704,7 +7704,25 @@
           <w:sz w:val="26"/>
           <w:szCs w:val="26"/>
         </w:rPr>
-        <w:t>+ Admin chọn những danh mục sản phẩm mà admin càn sửa.</w:t>
+        <w:t xml:space="preserve">+ Admin chọn những danh mục sản phẩm mà admin </w:t>
+      </w:r>
+      <w:r>
+        <w:rPr>
+          <w:rFonts w:ascii="Times New Roman" w:hAnsi="Times New Roman" w:cs="Times New Roman"/>
+          <w:iCs/>
+          <w:sz w:val="26"/>
+          <w:szCs w:val="26"/>
+        </w:rPr>
+        <w:t>cần</w:t>
+      </w:r>
+      <w:r>
+        <w:rPr>
+          <w:rFonts w:ascii="Times New Roman" w:hAnsi="Times New Roman" w:cs="Times New Roman"/>
+          <w:iCs/>
+          <w:sz w:val="26"/>
+          <w:szCs w:val="26"/>
+        </w:rPr>
+        <w:t xml:space="preserve"> sửa.</w:t>
       </w:r>
     </w:p>
     <w:p>
@@ -7800,6 +7818,33 @@
         </w:rPr>
         <w:t>Đối tượng nghiên cứu:</w:t>
       </w:r>
+      <w:r>
+        <w:rPr>
+          <w:rFonts w:ascii="Times New Roman" w:hAnsi="Times New Roman" w:cs="Times New Roman"/>
+          <w:iCs/>
+          <w:sz w:val="26"/>
+          <w:szCs w:val="26"/>
+        </w:rPr>
+        <w:t xml:space="preserve"> </w:t>
+      </w:r>
+      <w:r>
+        <w:rPr>
+          <w:rFonts w:ascii="Times New Roman" w:hAnsi="Times New Roman" w:cs="Times New Roman"/>
+          <w:iCs/>
+          <w:sz w:val="26"/>
+          <w:szCs w:val="26"/>
+        </w:rPr>
+        <w:t>Admin</w:t>
+      </w:r>
+      <w:r>
+        <w:rPr>
+          <w:rFonts w:ascii="Times New Roman" w:hAnsi="Times New Roman" w:cs="Times New Roman"/>
+          <w:iCs/>
+          <w:sz w:val="26"/>
+          <w:szCs w:val="26"/>
+        </w:rPr>
+        <w:t>.</w:t>
+      </w:r>
     </w:p>
     <w:p>
       <w:pPr>
@@ -7827,6 +7872,15 @@
         </w:rPr>
         <w:t>Mục tiêu:</w:t>
       </w:r>
+      <w:r>
+        <w:rPr>
+          <w:rFonts w:ascii="Times New Roman" w:hAnsi="Times New Roman" w:cs="Times New Roman"/>
+          <w:iCs/>
+          <w:sz w:val="26"/>
+          <w:szCs w:val="26"/>
+        </w:rPr>
+        <w:t xml:space="preserve"> Admin chọn những danh mục mà admin cần xóa.</w:t>
+      </w:r>
     </w:p>
     <w:p>
       <w:pPr>
@@ -7857,6 +7911,50 @@
     </w:p>
     <w:p>
       <w:pPr>
+        <w:pStyle w:val="ListParagraph"/>
+        <w:spacing w:before="120"/>
+        <w:ind w:left="750"/>
+        <w:rPr>
+          <w:rFonts w:ascii="Times New Roman" w:hAnsi="Times New Roman" w:cs="Times New Roman"/>
+          <w:iCs/>
+          <w:sz w:val="26"/>
+          <w:szCs w:val="26"/>
+        </w:rPr>
+      </w:pPr>
+      <w:r>
+        <w:rPr>
+          <w:rFonts w:ascii="Times New Roman" w:hAnsi="Times New Roman" w:cs="Times New Roman"/>
+          <w:iCs/>
+          <w:sz w:val="26"/>
+          <w:szCs w:val="26"/>
+        </w:rPr>
+        <w:t xml:space="preserve">+ Admin chọn những danh mục sản phẩm cần xóa. </w:t>
+      </w:r>
+    </w:p>
+    <w:p>
+      <w:pPr>
+        <w:pStyle w:val="ListParagraph"/>
+        <w:spacing w:before="120"/>
+        <w:ind w:left="750"/>
+        <w:rPr>
+          <w:rFonts w:ascii="Times New Roman" w:hAnsi="Times New Roman" w:cs="Times New Roman"/>
+          <w:iCs/>
+          <w:sz w:val="26"/>
+          <w:szCs w:val="26"/>
+        </w:rPr>
+      </w:pPr>
+      <w:r>
+        <w:rPr>
+          <w:rFonts w:ascii="Times New Roman" w:hAnsi="Times New Roman" w:cs="Times New Roman"/>
+          <w:iCs/>
+          <w:sz w:val="26"/>
+          <w:szCs w:val="26"/>
+        </w:rPr>
+        <w:t>+ Nếu xóa thành công thì hệ thống xóa danh mục sản phẩm mà bạn đã chọn sau đó hệ thống cập nhật lại trang web hiện thị lại danh sách danh mục sản phẩm.</w:t>
+      </w:r>
+    </w:p>
+    <w:p>
+      <w:pPr>
         <w:spacing w:before="120"/>
         <w:ind w:firstLine="284"/>
         <w:rPr>
@@ -7904,6 +8002,24 @@
         </w:rPr>
         <w:t xml:space="preserve">Đối tượng nghiên cứu: </w:t>
       </w:r>
+      <w:r>
+        <w:rPr>
+          <w:rFonts w:ascii="Times New Roman" w:hAnsi="Times New Roman" w:cs="Times New Roman"/>
+          <w:iCs/>
+          <w:sz w:val="26"/>
+          <w:szCs w:val="26"/>
+        </w:rPr>
+        <w:t>Admin và nhân viên</w:t>
+      </w:r>
+      <w:r>
+        <w:rPr>
+          <w:rFonts w:ascii="Times New Roman" w:hAnsi="Times New Roman" w:cs="Times New Roman"/>
+          <w:iCs/>
+          <w:sz w:val="26"/>
+          <w:szCs w:val="26"/>
+        </w:rPr>
+        <w:t>.</w:t>
+      </w:r>
     </w:p>
     <w:p>
       <w:pPr>
@@ -7931,6 +8047,15 @@
         </w:rPr>
         <w:t>Mục tiêu:</w:t>
       </w:r>
+      <w:r>
+        <w:rPr>
+          <w:rFonts w:ascii="Times New Roman" w:hAnsi="Times New Roman" w:cs="Times New Roman"/>
+          <w:iCs/>
+          <w:sz w:val="26"/>
+          <w:szCs w:val="26"/>
+        </w:rPr>
+        <w:t xml:space="preserve"> Giúp admin và nhân viên tìm kiếm thương hiệu của từng loại danh mục sản phẩm một cách nhanh chóng và để hiểu thêm là trong hệ thống của chúng ta có thương hiệu đó chưa.</w:t>
+      </w:r>
     </w:p>
     <w:p>
       <w:pPr>
@@ -7961,6 +8086,126 @@
     </w:p>
     <w:p>
       <w:pPr>
+        <w:pStyle w:val="ListParagraph"/>
+        <w:spacing w:before="120"/>
+        <w:ind w:left="750"/>
+        <w:rPr>
+          <w:rFonts w:ascii="Times New Roman" w:hAnsi="Times New Roman" w:cs="Times New Roman"/>
+          <w:iCs/>
+          <w:sz w:val="26"/>
+          <w:szCs w:val="26"/>
+        </w:rPr>
+      </w:pPr>
+      <w:r>
+        <w:rPr>
+          <w:rFonts w:ascii="Times New Roman" w:hAnsi="Times New Roman" w:cs="Times New Roman"/>
+          <w:iCs/>
+          <w:sz w:val="26"/>
+          <w:szCs w:val="26"/>
+        </w:rPr>
+        <w:t xml:space="preserve">+ Admin và nhân viên nhập </w:t>
+      </w:r>
+      <w:r>
+        <w:rPr>
+          <w:rFonts w:ascii="Times New Roman" w:hAnsi="Times New Roman" w:cs="Times New Roman"/>
+          <w:iCs/>
+          <w:sz w:val="26"/>
+          <w:szCs w:val="26"/>
+        </w:rPr>
+        <w:t xml:space="preserve">từng ký tự </w:t>
+      </w:r>
+      <w:r>
+        <w:rPr>
+          <w:rFonts w:ascii="Times New Roman" w:hAnsi="Times New Roman" w:cs="Times New Roman"/>
+          <w:iCs/>
+          <w:sz w:val="26"/>
+          <w:szCs w:val="26"/>
+        </w:rPr>
+        <w:t>vào ô tìm kiếm để tìm những tên thương hiệu hay là nhập mã loại sản phẩm</w:t>
+      </w:r>
+      <w:r>
+        <w:rPr>
+          <w:rFonts w:ascii="Times New Roman" w:hAnsi="Times New Roman" w:cs="Times New Roman"/>
+          <w:iCs/>
+          <w:sz w:val="26"/>
+          <w:szCs w:val="26"/>
+        </w:rPr>
+        <w:t>.</w:t>
+      </w:r>
+    </w:p>
+    <w:p>
+      <w:pPr>
+        <w:pStyle w:val="ListParagraph"/>
+        <w:spacing w:before="120"/>
+        <w:ind w:left="750"/>
+        <w:rPr>
+          <w:rFonts w:ascii="Times New Roman" w:hAnsi="Times New Roman" w:cs="Times New Roman"/>
+          <w:iCs/>
+          <w:sz w:val="26"/>
+          <w:szCs w:val="26"/>
+        </w:rPr>
+      </w:pPr>
+      <w:r>
+        <w:rPr>
+          <w:rFonts w:ascii="Times New Roman" w:hAnsi="Times New Roman" w:cs="Times New Roman"/>
+          <w:iCs/>
+          <w:sz w:val="26"/>
+          <w:szCs w:val="26"/>
+        </w:rPr>
+        <w:t>+ Nếu tồn tài những</w:t>
+      </w:r>
+      <w:r>
+        <w:rPr>
+          <w:rFonts w:ascii="Times New Roman" w:hAnsi="Times New Roman" w:cs="Times New Roman"/>
+          <w:iCs/>
+          <w:sz w:val="26"/>
+          <w:szCs w:val="26"/>
+        </w:rPr>
+        <w:t xml:space="preserve"> mã loại sản phẩm hay là </w:t>
+      </w:r>
+      <w:r>
+        <w:rPr>
+          <w:rFonts w:ascii="Times New Roman" w:hAnsi="Times New Roman" w:cs="Times New Roman"/>
+          <w:iCs/>
+          <w:sz w:val="26"/>
+          <w:szCs w:val="26"/>
+        </w:rPr>
+        <w:t>tên thương hiệu thì hệ thống tự động hiển thị những thương hiệu mà bạn cần tìm.</w:t>
+      </w:r>
+    </w:p>
+    <w:p>
+      <w:pPr>
+        <w:pStyle w:val="ListParagraph"/>
+        <w:spacing w:before="120"/>
+        <w:ind w:left="750"/>
+        <w:rPr>
+          <w:rFonts w:ascii="Times New Roman" w:hAnsi="Times New Roman" w:cs="Times New Roman"/>
+          <w:iCs/>
+          <w:sz w:val="26"/>
+          <w:szCs w:val="26"/>
+        </w:rPr>
+      </w:pPr>
+      <w:r>
+        <w:rPr>
+          <w:rFonts w:ascii="Times New Roman" w:hAnsi="Times New Roman" w:cs="Times New Roman"/>
+          <w:iCs/>
+          <w:sz w:val="26"/>
+          <w:szCs w:val="26"/>
+        </w:rPr>
+        <w:t>+ Nếu không tồn tại thì hệ thống hiển thị dòng chữ ở dưới ô nhập tìm kiếm là ‘Không có thương hiệu nào bạn cần tìm’</w:t>
+      </w:r>
+      <w:r>
+        <w:rPr>
+          <w:rFonts w:ascii="Times New Roman" w:hAnsi="Times New Roman" w:cs="Times New Roman"/>
+          <w:iCs/>
+          <w:sz w:val="26"/>
+          <w:szCs w:val="26"/>
+        </w:rPr>
+        <w:t>.</w:t>
+      </w:r>
+    </w:p>
+    <w:p>
+      <w:pPr>
         <w:spacing w:before="120"/>
         <w:ind w:firstLine="284"/>
         <w:rPr>
@@ -8008,6 +8253,15 @@
         </w:rPr>
         <w:t xml:space="preserve">Đối tượng nghiên cứu: </w:t>
       </w:r>
+      <w:r>
+        <w:rPr>
+          <w:rFonts w:ascii="Times New Roman" w:hAnsi="Times New Roman" w:cs="Times New Roman"/>
+          <w:iCs/>
+          <w:sz w:val="26"/>
+          <w:szCs w:val="26"/>
+        </w:rPr>
+        <w:t>Admin</w:t>
+      </w:r>
     </w:p>
     <w:p>
       <w:pPr>
@@ -8035,6 +8289,15 @@
         </w:rPr>
         <w:t>Mục tiêu:</w:t>
       </w:r>
+      <w:r>
+        <w:rPr>
+          <w:rFonts w:ascii="Times New Roman" w:hAnsi="Times New Roman" w:cs="Times New Roman"/>
+          <w:iCs/>
+          <w:sz w:val="26"/>
+          <w:szCs w:val="26"/>
+        </w:rPr>
+        <w:t xml:space="preserve"> Giúp admin thêm những thương hiệu mới cập nhật những thương hiệu được khách hàng ưa chuộng để trang web có những thương hiệu mà khách hàng cần tìm.</w:t>
+      </w:r>
     </w:p>
     <w:p>
       <w:pPr>
@@ -8065,6 +8328,113 @@
     </w:p>
     <w:p>
       <w:pPr>
+        <w:pStyle w:val="ListParagraph"/>
+        <w:spacing w:before="120"/>
+        <w:ind w:left="750"/>
+        <w:rPr>
+          <w:rFonts w:ascii="Times New Roman" w:hAnsi="Times New Roman" w:cs="Times New Roman"/>
+          <w:iCs/>
+          <w:sz w:val="26"/>
+          <w:szCs w:val="26"/>
+        </w:rPr>
+      </w:pPr>
+      <w:r>
+        <w:rPr>
+          <w:rFonts w:ascii="Times New Roman" w:hAnsi="Times New Roman" w:cs="Times New Roman"/>
+          <w:iCs/>
+          <w:sz w:val="26"/>
+          <w:szCs w:val="26"/>
+        </w:rPr>
+        <w:t>+ Admin chọn thêm thương hiệu để đi đến trang thêm thương hiệu.</w:t>
+      </w:r>
+    </w:p>
+    <w:p>
+      <w:pPr>
+        <w:pStyle w:val="ListParagraph"/>
+        <w:spacing w:before="120"/>
+        <w:ind w:left="750"/>
+        <w:rPr>
+          <w:rFonts w:ascii="Times New Roman" w:hAnsi="Times New Roman" w:cs="Times New Roman"/>
+          <w:iCs/>
+          <w:sz w:val="26"/>
+          <w:szCs w:val="26"/>
+        </w:rPr>
+      </w:pPr>
+      <w:r>
+        <w:rPr>
+          <w:rFonts w:ascii="Times New Roman" w:hAnsi="Times New Roman" w:cs="Times New Roman"/>
+          <w:iCs/>
+          <w:sz w:val="26"/>
+          <w:szCs w:val="26"/>
+        </w:rPr>
+        <w:t>+ Khi đi đến trang thương hiệu hệ thống yêu cầu nhập đầy đủ thông tin như mã loại sản phẩm, mã thương hiệu, tên thương hiệu và hình ảnh thương hiệu.</w:t>
+      </w:r>
+    </w:p>
+    <w:p>
+      <w:pPr>
+        <w:pStyle w:val="ListParagraph"/>
+        <w:spacing w:before="120"/>
+        <w:ind w:left="750"/>
+        <w:rPr>
+          <w:rFonts w:ascii="Times New Roman" w:hAnsi="Times New Roman" w:cs="Times New Roman"/>
+          <w:iCs/>
+          <w:sz w:val="26"/>
+          <w:szCs w:val="26"/>
+        </w:rPr>
+      </w:pPr>
+      <w:r>
+        <w:rPr>
+          <w:rFonts w:ascii="Times New Roman" w:hAnsi="Times New Roman" w:cs="Times New Roman"/>
+          <w:iCs/>
+          <w:sz w:val="26"/>
+          <w:szCs w:val="26"/>
+        </w:rPr>
+        <w:lastRenderedPageBreak/>
+        <w:t>+ Nếu thêm thành công thì hệ thống sẽ cập nhật lại trang và hiện thị thông báo thêm thương hiệu thành công.</w:t>
+      </w:r>
+    </w:p>
+    <w:p>
+      <w:pPr>
+        <w:pStyle w:val="ListParagraph"/>
+        <w:spacing w:before="120"/>
+        <w:ind w:left="750"/>
+        <w:rPr>
+          <w:rFonts w:ascii="Times New Roman" w:hAnsi="Times New Roman" w:cs="Times New Roman"/>
+          <w:iCs/>
+          <w:sz w:val="26"/>
+          <w:szCs w:val="26"/>
+        </w:rPr>
+      </w:pPr>
+      <w:r>
+        <w:rPr>
+          <w:rFonts w:ascii="Times New Roman" w:hAnsi="Times New Roman" w:cs="Times New Roman"/>
+          <w:iCs/>
+          <w:sz w:val="26"/>
+          <w:szCs w:val="26"/>
+        </w:rPr>
+        <w:t>+ Nếu thêm không thành công thì hệ thống sẽ thông báo</w:t>
+      </w:r>
+      <w:r>
+        <w:rPr>
+          <w:rFonts w:ascii="Times New Roman" w:hAnsi="Times New Roman" w:cs="Times New Roman"/>
+          <w:iCs/>
+          <w:sz w:val="26"/>
+          <w:szCs w:val="26"/>
+        </w:rPr>
+        <w:t xml:space="preserve"> thêm thương hiệu thất bại và báo lỗi cần cập nhật.</w:t>
+      </w:r>
+      <w:r>
+        <w:rPr>
+          <w:rFonts w:ascii="Times New Roman" w:hAnsi="Times New Roman" w:cs="Times New Roman"/>
+          <w:iCs/>
+          <w:sz w:val="26"/>
+          <w:szCs w:val="26"/>
+        </w:rPr>
+        <w:t xml:space="preserve"> </w:t>
+      </w:r>
+    </w:p>
+    <w:p>
+      <w:pPr>
         <w:spacing w:before="120"/>
         <w:ind w:firstLine="284"/>
         <w:rPr>
@@ -8112,6 +8482,15 @@
         </w:rPr>
         <w:t xml:space="preserve">Đối tượng nghiên cứu: </w:t>
       </w:r>
+      <w:r>
+        <w:rPr>
+          <w:rFonts w:ascii="Times New Roman" w:hAnsi="Times New Roman" w:cs="Times New Roman"/>
+          <w:iCs/>
+          <w:sz w:val="26"/>
+          <w:szCs w:val="26"/>
+        </w:rPr>
+        <w:t>Admin.</w:t>
+      </w:r>
     </w:p>
     <w:p>
       <w:pPr>
@@ -8139,6 +8518,24 @@
         </w:rPr>
         <w:t>Mục tiêu:</w:t>
       </w:r>
+      <w:r>
+        <w:rPr>
+          <w:rFonts w:ascii="Times New Roman" w:hAnsi="Times New Roman" w:cs="Times New Roman"/>
+          <w:iCs/>
+          <w:sz w:val="26"/>
+          <w:szCs w:val="26"/>
+        </w:rPr>
+        <w:t xml:space="preserve"> </w:t>
+      </w:r>
+      <w:r>
+        <w:rPr>
+          <w:rFonts w:ascii="Times New Roman" w:hAnsi="Times New Roman" w:cs="Times New Roman"/>
+          <w:iCs/>
+          <w:sz w:val="26"/>
+          <w:szCs w:val="26"/>
+        </w:rPr>
+        <w:t>Giúp admin sửa thông tin thương hiệu mà admin cần chỉnh sửa.</w:t>
+      </w:r>
     </w:p>
     <w:p>
       <w:pPr>
@@ -8169,6 +8566,112 @@
     </w:p>
     <w:p>
       <w:pPr>
+        <w:pStyle w:val="ListParagraph"/>
+        <w:spacing w:before="120"/>
+        <w:ind w:left="750"/>
+        <w:rPr>
+          <w:rFonts w:ascii="Times New Roman" w:hAnsi="Times New Roman" w:cs="Times New Roman"/>
+          <w:iCs/>
+          <w:sz w:val="26"/>
+          <w:szCs w:val="26"/>
+        </w:rPr>
+      </w:pPr>
+      <w:r>
+        <w:rPr>
+          <w:rFonts w:ascii="Times New Roman" w:hAnsi="Times New Roman" w:cs="Times New Roman"/>
+          <w:iCs/>
+          <w:sz w:val="26"/>
+          <w:szCs w:val="26"/>
+        </w:rPr>
+        <w:t>+ Admin chọn thương hiệu cần sửa trong danh sách thương hiệu.</w:t>
+      </w:r>
+    </w:p>
+    <w:p>
+      <w:pPr>
+        <w:pStyle w:val="ListParagraph"/>
+        <w:spacing w:before="120"/>
+        <w:ind w:left="750"/>
+        <w:rPr>
+          <w:rFonts w:ascii="Times New Roman" w:hAnsi="Times New Roman" w:cs="Times New Roman"/>
+          <w:iCs/>
+          <w:sz w:val="26"/>
+          <w:szCs w:val="26"/>
+        </w:rPr>
+      </w:pPr>
+      <w:r>
+        <w:rPr>
+          <w:rFonts w:ascii="Times New Roman" w:hAnsi="Times New Roman" w:cs="Times New Roman"/>
+          <w:iCs/>
+          <w:sz w:val="26"/>
+          <w:szCs w:val="26"/>
+        </w:rPr>
+        <w:t>+ Sau khi chọn xong hệ thống đưa đến trang sửa thương hiệu sau đó admin cần chỉnh sửa những thông tin mà admin cần sửa.</w:t>
+      </w:r>
+    </w:p>
+    <w:p>
+      <w:pPr>
+        <w:pStyle w:val="ListParagraph"/>
+        <w:spacing w:before="120"/>
+        <w:ind w:left="750"/>
+        <w:rPr>
+          <w:rFonts w:ascii="Times New Roman" w:hAnsi="Times New Roman" w:cs="Times New Roman"/>
+          <w:iCs/>
+          <w:sz w:val="26"/>
+          <w:szCs w:val="26"/>
+        </w:rPr>
+      </w:pPr>
+      <w:r>
+        <w:rPr>
+          <w:rFonts w:ascii="Times New Roman" w:hAnsi="Times New Roman" w:cs="Times New Roman"/>
+          <w:iCs/>
+          <w:sz w:val="26"/>
+          <w:szCs w:val="26"/>
+        </w:rPr>
+        <w:t xml:space="preserve">+ Nếu sửa thành công thì hệ thống sẽ hiển thị thương hiệu đã sửa ngay dưới để bạn có thể kiểm tra </w:t>
+      </w:r>
+      <w:r>
+        <w:rPr>
+          <w:rFonts w:ascii="Times New Roman" w:hAnsi="Times New Roman" w:cs="Times New Roman"/>
+          <w:iCs/>
+          <w:sz w:val="26"/>
+          <w:szCs w:val="26"/>
+        </w:rPr>
+        <w:t>ngay.</w:t>
+      </w:r>
+    </w:p>
+    <w:p>
+      <w:pPr>
+        <w:pStyle w:val="ListParagraph"/>
+        <w:spacing w:before="120"/>
+        <w:ind w:left="750"/>
+        <w:rPr>
+          <w:rFonts w:ascii="Times New Roman" w:hAnsi="Times New Roman" w:cs="Times New Roman"/>
+          <w:iCs/>
+          <w:sz w:val="26"/>
+          <w:szCs w:val="26"/>
+        </w:rPr>
+      </w:pPr>
+      <w:r>
+        <w:rPr>
+          <w:rFonts w:ascii="Times New Roman" w:hAnsi="Times New Roman" w:cs="Times New Roman"/>
+          <w:iCs/>
+          <w:sz w:val="26"/>
+          <w:szCs w:val="26"/>
+        </w:rPr>
+        <w:t>+ Nếu sửa không thành công thì hệ thống thống báo sửa không thành công</w:t>
+      </w:r>
+      <w:r>
+        <w:rPr>
+          <w:rFonts w:ascii="Times New Roman" w:hAnsi="Times New Roman" w:cs="Times New Roman"/>
+          <w:iCs/>
+          <w:sz w:val="26"/>
+          <w:szCs w:val="26"/>
+        </w:rPr>
+        <w:t>.</w:t>
+      </w:r>
+    </w:p>
+    <w:p>
+      <w:pPr>
         <w:spacing w:before="120"/>
         <w:ind w:firstLine="284"/>
         <w:rPr>
@@ -8216,6 +8719,15 @@
         </w:rPr>
         <w:t xml:space="preserve">Đối tượng nghiên cứu: </w:t>
       </w:r>
+      <w:r>
+        <w:rPr>
+          <w:rFonts w:ascii="Times New Roman" w:hAnsi="Times New Roman" w:cs="Times New Roman"/>
+          <w:iCs/>
+          <w:sz w:val="26"/>
+          <w:szCs w:val="26"/>
+        </w:rPr>
+        <w:t>Admin.</w:t>
+      </w:r>
     </w:p>
     <w:p>
       <w:pPr>
@@ -8243,6 +8755,15 @@
         </w:rPr>
         <w:t>Mục tiêu:</w:t>
       </w:r>
+      <w:r>
+        <w:rPr>
+          <w:rFonts w:ascii="Times New Roman" w:hAnsi="Times New Roman" w:cs="Times New Roman"/>
+          <w:iCs/>
+          <w:sz w:val="26"/>
+          <w:szCs w:val="26"/>
+        </w:rPr>
+        <w:t xml:space="preserve"> Giúp admin xóa thương hiệu mà admin cần xóa.</w:t>
+      </w:r>
     </w:p>
     <w:p>
       <w:pPr>
@@ -8273,6 +8794,50 @@
     </w:p>
     <w:p>
       <w:pPr>
+        <w:pStyle w:val="ListParagraph"/>
+        <w:spacing w:before="120"/>
+        <w:ind w:left="750"/>
+        <w:rPr>
+          <w:rFonts w:ascii="Times New Roman" w:hAnsi="Times New Roman" w:cs="Times New Roman"/>
+          <w:iCs/>
+          <w:sz w:val="26"/>
+          <w:szCs w:val="26"/>
+        </w:rPr>
+      </w:pPr>
+      <w:r>
+        <w:rPr>
+          <w:rFonts w:ascii="Times New Roman" w:hAnsi="Times New Roman" w:cs="Times New Roman"/>
+          <w:iCs/>
+          <w:sz w:val="26"/>
+          <w:szCs w:val="26"/>
+        </w:rPr>
+        <w:t>+ Admin nhấp chuột vào icon xóa trong danh sách thương hiệu sản phẩm.</w:t>
+      </w:r>
+    </w:p>
+    <w:p>
+      <w:pPr>
+        <w:pStyle w:val="ListParagraph"/>
+        <w:spacing w:before="120"/>
+        <w:ind w:left="750"/>
+        <w:rPr>
+          <w:rFonts w:ascii="Times New Roman" w:hAnsi="Times New Roman" w:cs="Times New Roman"/>
+          <w:iCs/>
+          <w:sz w:val="26"/>
+          <w:szCs w:val="26"/>
+        </w:rPr>
+      </w:pPr>
+      <w:r>
+        <w:rPr>
+          <w:rFonts w:ascii="Times New Roman" w:hAnsi="Times New Roman" w:cs="Times New Roman"/>
+          <w:iCs/>
+          <w:sz w:val="26"/>
+          <w:szCs w:val="26"/>
+        </w:rPr>
+        <w:t>+ Sau khi nhấp chuột vào hệ thống sẽ cập nhật lại danh sách thương hiệu để admin kiểm tra có xóa được sản phẩm hay không.</w:t>
+      </w:r>
+    </w:p>
+    <w:p>
+      <w:pPr>
         <w:spacing w:before="120"/>
         <w:ind w:firstLine="284"/>
         <w:rPr>
@@ -8449,7 +9014,6 @@
           <w:szCs w:val="26"/>
           <w:lang w:val="vi-VN"/>
         </w:rPr>
-        <w:lastRenderedPageBreak/>
         <w:t>Mục tiêu:</w:t>
       </w:r>
     </w:p>
@@ -8604,6 +9168,7 @@
           <w:sz w:val="26"/>
           <w:szCs w:val="26"/>
         </w:rPr>
+        <w:lastRenderedPageBreak/>
         <w:t>Xóa sản phẩm:</w:t>
       </w:r>
     </w:p>
@@ -9282,7 +9847,6 @@
           <w:szCs w:val="26"/>
           <w:lang w:val="vi-VN"/>
         </w:rPr>
-        <w:lastRenderedPageBreak/>
         <w:t>Mục tiêu:</w:t>
       </w:r>
     </w:p>
@@ -9437,6 +10001,7 @@
           <w:sz w:val="26"/>
           <w:szCs w:val="26"/>
         </w:rPr>
+        <w:lastRenderedPageBreak/>
         <w:t>Tìm kiếm hóa đơn:</w:t>
       </w:r>
     </w:p>
@@ -10119,7 +10684,6 @@
           <w:szCs w:val="26"/>
           <w:lang w:val="vi-VN"/>
         </w:rPr>
-        <w:lastRenderedPageBreak/>
         <w:t>Mục tiêu:</w:t>
       </w:r>
     </w:p>

--- a/B1809413_NienLuanCoSo_CNTT.docx
+++ b/B1809413_NienLuanCoSo_CNTT.docx
@@ -1,6 +1,6 @@
 
 <file path=word/document.xml><?xml version="1.0" encoding="utf-8"?>
-<w:document xmlns:wpc="http://schemas.microsoft.com/office/word/2010/wordprocessingCanvas" xmlns:cx="http://schemas.microsoft.com/office/drawing/2014/chartex" xmlns:cx1="http://schemas.microsoft.com/office/drawing/2015/9/8/chartex" xmlns:cx2="http://schemas.microsoft.com/office/drawing/2015/10/21/chartex" xmlns:cx3="http://schemas.microsoft.com/office/drawing/2016/5/9/chartex" xmlns:cx4="http://schemas.microsoft.com/office/drawing/2016/5/10/chartex" xmlns:cx5="http://schemas.microsoft.com/office/drawing/2016/5/11/chartex" xmlns:cx6="http://schemas.microsoft.com/office/drawing/2016/5/12/chartex" xmlns:cx7="http://schemas.microsoft.com/office/drawing/2016/5/13/chartex" xmlns:cx8="http://schemas.microsoft.com/office/drawing/2016/5/14/chartex" xmlns:mc="http://schemas.openxmlformats.org/markup-compatibility/2006" xmlns:aink="http://schemas.microsoft.com/office/drawing/2016/ink" xmlns:am3d="http://schemas.microsoft.com/office/drawing/2017/model3d" xmlns:o="urn:schemas-microsoft-com:office:office" xmlns:r="http://schemas.openxmlformats.org/officeDocument/2006/relationships" xmlns:m="http://schemas.openxmlformats.org/officeDocument/2006/math" xmlns:v="urn:schemas-microsoft-com:vml" xmlns:wp14="http://schemas.microsoft.com/office/word/2010/wordprocessingDrawing" xmlns:wp="http://schemas.openxmlformats.org/drawingml/2006/wordprocessingDrawing" xmlns:w10="urn:schemas-microsoft-com:office:word" xmlns:w="http://schemas.openxmlformats.org/wordprocessingml/2006/main" xmlns:w14="http://schemas.microsoft.com/office/word/2010/wordml" xmlns:w15="http://schemas.microsoft.com/office/word/2012/wordml" xmlns:w16cex="http://schemas.microsoft.com/office/word/2018/wordml/cex" xmlns:w16cid="http://schemas.microsoft.com/office/word/2016/wordml/cid" xmlns:w16="http://schemas.microsoft.com/office/word/2018/wordml" xmlns:w16se="http://schemas.microsoft.com/office/word/2015/wordml/symex" xmlns:wpg="http://schemas.microsoft.com/office/word/2010/wordprocessingGroup" xmlns:wpi="http://schemas.microsoft.com/office/word/2010/wordprocessingInk" xmlns:wne="http://schemas.microsoft.com/office/word/2006/wordml" xmlns:wps="http://schemas.microsoft.com/office/word/2010/wordprocessingShape" mc:Ignorable="w14 w15 w16se w16cid w16 w16cex wp14">
+<w:document xmlns:wpc="http://schemas.microsoft.com/office/word/2010/wordprocessingCanvas" xmlns:cx="http://schemas.microsoft.com/office/drawing/2014/chartex" xmlns:mc="http://schemas.openxmlformats.org/markup-compatibility/2006" xmlns:o="urn:schemas-microsoft-com:office:office" xmlns:r="http://schemas.openxmlformats.org/officeDocument/2006/relationships" xmlns:m="http://schemas.openxmlformats.org/officeDocument/2006/math" xmlns:v="urn:schemas-microsoft-com:vml" xmlns:wp14="http://schemas.microsoft.com/office/word/2010/wordprocessingDrawing" xmlns:wp="http://schemas.openxmlformats.org/drawingml/2006/wordprocessingDrawing" xmlns:w10="urn:schemas-microsoft-com:office:word" xmlns:w="http://schemas.openxmlformats.org/wordprocessingml/2006/main" xmlns:w14="http://schemas.microsoft.com/office/word/2010/wordml" xmlns:w15="http://schemas.microsoft.com/office/word/2012/wordml" xmlns:w16se="http://schemas.microsoft.com/office/word/2015/wordml/symex" xmlns:wpg="http://schemas.microsoft.com/office/word/2010/wordprocessingGroup" xmlns:wpi="http://schemas.microsoft.com/office/word/2010/wordprocessingInk" xmlns:wne="http://schemas.microsoft.com/office/word/2006/wordml" xmlns:wps="http://schemas.microsoft.com/office/word/2010/wordprocessingShape" mc:Ignorable="w14 w15 w16se wp14">
   <w:background w:color="FFFFFF"/>
   <w:body>
     <w:p>
@@ -89,7 +89,7 @@
               </wp:anchor>
             </w:drawing>
           </mc:Choice>
-          <mc:Fallback>
+          <mc:Fallback xmlns:w16="http://schemas.microsoft.com/office/word/2018/wordml" xmlns:w16cid="http://schemas.microsoft.com/office/word/2016/wordml/cid" xmlns:w16cex="http://schemas.microsoft.com/office/word/2018/wordml/cex" xmlns:am3d="http://schemas.microsoft.com/office/drawing/2017/model3d" xmlns:aink="http://schemas.microsoft.com/office/drawing/2016/ink" xmlns:cx8="http://schemas.microsoft.com/office/drawing/2016/5/14/chartex" xmlns:cx7="http://schemas.microsoft.com/office/drawing/2016/5/13/chartex" xmlns:cx6="http://schemas.microsoft.com/office/drawing/2016/5/12/chartex" xmlns:cx5="http://schemas.microsoft.com/office/drawing/2016/5/11/chartex" xmlns:cx4="http://schemas.microsoft.com/office/drawing/2016/5/10/chartex" xmlns:cx3="http://schemas.microsoft.com/office/drawing/2016/5/9/chartex" xmlns:cx2="http://schemas.microsoft.com/office/drawing/2015/10/21/chartex" xmlns:cx1="http://schemas.microsoft.com/office/drawing/2015/9/8/chartex">
             <w:pict>
               <v:rect w14:anchorId="4D48079E" id="Rectangle 3" o:spid="_x0000_s1026" style="position:absolute;margin-left:-14.65pt;margin-top:8.6pt;width:470.05pt;height:710.1pt;z-index:-251658240;visibility:visible;mso-wrap-style:none;mso-width-percent:0;mso-height-percent:0;mso-wrap-distance-left:9pt;mso-wrap-distance-top:0;mso-wrap-distance-right:9pt;mso-wrap-distance-bottom:0;mso-position-horizontal:absolute;mso-position-horizontal-relative:text;mso-position-vertical:absolute;mso-position-vertical-relative:text;mso-width-percent:0;mso-height-percent:0;mso-width-relative:page;mso-height-relative:page;v-text-anchor:middle" o:gfxdata="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" strokeweight="1.06mm">
                 <v:stroke endcap="square"/>
@@ -650,10 +650,6 @@
         <w:ind w:left="19278" w:hanging="19278"/>
         <w:jc w:val="center"/>
         <w:sectPr>
-          <w:headerReference w:type="default" r:id="rId8"/>
-          <w:footerReference w:type="default" r:id="rId9"/>
-          <w:headerReference w:type="first" r:id="rId10"/>
-          <w:footerReference w:type="first" r:id="rId11"/>
           <w:pgSz w:w="11906" w:h="16838"/>
           <w:pgMar w:top="1701" w:right="1134" w:bottom="1701" w:left="1985" w:header="720" w:footer="720" w:gutter="0"/>
           <w:cols w:space="720"/>
@@ -795,7 +791,7 @@
               </wp:anchor>
             </w:drawing>
           </mc:Choice>
-          <mc:Fallback>
+          <mc:Fallback xmlns:w16="http://schemas.microsoft.com/office/word/2018/wordml" xmlns:w16cid="http://schemas.microsoft.com/office/word/2016/wordml/cid" xmlns:w16cex="http://schemas.microsoft.com/office/word/2018/wordml/cex" xmlns:am3d="http://schemas.microsoft.com/office/drawing/2017/model3d" xmlns:aink="http://schemas.microsoft.com/office/drawing/2016/ink" xmlns:cx8="http://schemas.microsoft.com/office/drawing/2016/5/14/chartex" xmlns:cx7="http://schemas.microsoft.com/office/drawing/2016/5/13/chartex" xmlns:cx6="http://schemas.microsoft.com/office/drawing/2016/5/12/chartex" xmlns:cx5="http://schemas.microsoft.com/office/drawing/2016/5/11/chartex" xmlns:cx4="http://schemas.microsoft.com/office/drawing/2016/5/10/chartex" xmlns:cx3="http://schemas.microsoft.com/office/drawing/2016/5/9/chartex" xmlns:cx2="http://schemas.microsoft.com/office/drawing/2015/10/21/chartex" xmlns:cx1="http://schemas.microsoft.com/office/drawing/2015/9/8/chartex">
             <w:pict>
               <v:rect w14:anchorId="445CDEAC" id="Rectangle 2" o:spid="_x0000_s1026" style="position:absolute;margin-left:-7.15pt;margin-top:6.8pt;width:459.2pt;height:705.95pt;z-index:-251659264;visibility:visible;mso-wrap-style:none;mso-width-percent:0;mso-height-percent:0;mso-wrap-distance-left:9pt;mso-wrap-distance-top:0;mso-wrap-distance-right:9pt;mso-wrap-distance-bottom:0;mso-position-horizontal:absolute;mso-position-horizontal-relative:text;mso-position-vertical:absolute;mso-position-vertical-relative:text;mso-width-percent:0;mso-height-percent:0;mso-width-relative:page;mso-height-relative:page;v-text-anchor:middle" o:gfxdata="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" strokeweight="1.06mm">
                 <v:stroke endcap="square"/>
@@ -3716,6 +3712,7 @@
       <w:r>
         <w:rPr>
           <w:noProof/>
+          <w:lang w:eastAsia="en-US"/>
         </w:rPr>
         <w:drawing>
           <wp:inline distT="0" distB="0" distL="0" distR="0" wp14:anchorId="01164E21" wp14:editId="161D455C">
@@ -3733,7 +3730,7 @@
                     <pic:cNvPicPr/>
                   </pic:nvPicPr>
                   <pic:blipFill>
-                    <a:blip r:embed="rId12"/>
+                    <a:blip r:embed="rId8"/>
                     <a:stretch>
                       <a:fillRect/>
                     </a:stretch>
@@ -3826,6 +3823,7 @@
       <w:r>
         <w:rPr>
           <w:noProof/>
+          <w:lang w:eastAsia="en-US"/>
         </w:rPr>
         <w:lastRenderedPageBreak/>
         <w:drawing>
@@ -3844,7 +3842,7 @@
                     <pic:cNvPicPr/>
                   </pic:nvPicPr>
                   <pic:blipFill>
-                    <a:blip r:embed="rId13"/>
+                    <a:blip r:embed="rId9"/>
                     <a:stretch>
                       <a:fillRect/>
                     </a:stretch>
@@ -3971,6 +3969,7 @@
       <w:r>
         <w:rPr>
           <w:noProof/>
+          <w:lang w:eastAsia="en-US"/>
         </w:rPr>
         <w:drawing>
           <wp:inline distT="0" distB="0" distL="0" distR="0" wp14:anchorId="264FFA38" wp14:editId="653EF222">
@@ -3988,7 +3987,7 @@
                     <pic:cNvPicPr/>
                   </pic:nvPicPr>
                   <pic:blipFill>
-                    <a:blip r:embed="rId14"/>
+                    <a:blip r:embed="rId10"/>
                     <a:stretch>
                       <a:fillRect/>
                     </a:stretch>
@@ -4139,6 +4138,7 @@
       <w:r>
         <w:rPr>
           <w:noProof/>
+          <w:lang w:eastAsia="en-US"/>
         </w:rPr>
         <w:drawing>
           <wp:inline distT="0" distB="0" distL="0" distR="0" wp14:anchorId="15FB8FCE" wp14:editId="61506742">
@@ -4156,7 +4156,7 @@
                     <pic:cNvPicPr/>
                   </pic:nvPicPr>
                   <pic:blipFill>
-                    <a:blip r:embed="rId15"/>
+                    <a:blip r:embed="rId11"/>
                     <a:stretch>
                       <a:fillRect/>
                     </a:stretch>
@@ -5229,7 +5229,47 @@
           <w:sz w:val="26"/>
           <w:szCs w:val="26"/>
         </w:rPr>
-        <w:t>Tìm kiếm sản phẩm:</w:t>
+        <w:t>Tìm kiếm sản phẩm</w:t>
+      </w:r>
+      <w:r>
+        <w:rPr>
+          <w:b/>
+          <w:bCs/>
+          <w:iCs/>
+          <w:sz w:val="26"/>
+          <w:szCs w:val="26"/>
+        </w:rPr>
+        <w:t xml:space="preserve"> (</w:t>
+      </w:r>
+      <w:r>
+        <w:rPr>
+          <w:b/>
+          <w:bCs/>
+          <w:iCs/>
+          <w:sz w:val="26"/>
+          <w:szCs w:val="26"/>
+        </w:rPr>
+        <w:t>Trang người dùng</w:t>
+      </w:r>
+      <w:r>
+        <w:rPr>
+          <w:b/>
+          <w:bCs/>
+          <w:iCs/>
+          <w:sz w:val="26"/>
+          <w:szCs w:val="26"/>
+        </w:rPr>
+        <w:t>)</w:t>
+      </w:r>
+      <w:r>
+        <w:rPr>
+          <w:b/>
+          <w:bCs/>
+          <w:iCs/>
+          <w:sz w:val="26"/>
+          <w:szCs w:val="26"/>
+        </w:rPr>
+        <w:t>:</w:t>
       </w:r>
     </w:p>
     <w:p>
@@ -8833,7 +8873,25 @@
           <w:sz w:val="26"/>
           <w:szCs w:val="26"/>
         </w:rPr>
-        <w:t>+ Sau khi nhấp chuột vào hệ thống sẽ cập nhật lại danh sách thương hiệu để admin kiểm tra có xóa được sản phẩm hay không.</w:t>
+        <w:t xml:space="preserve">+ Sau khi nhấp chuột vào hệ thống sẽ cập nhật lại danh sách thương hiệu để admin kiểm tra có xóa được </w:t>
+      </w:r>
+      <w:r>
+        <w:rPr>
+          <w:rFonts w:ascii="Times New Roman" w:hAnsi="Times New Roman" w:cs="Times New Roman"/>
+          <w:iCs/>
+          <w:sz w:val="26"/>
+          <w:szCs w:val="26"/>
+        </w:rPr>
+        <w:t xml:space="preserve">thương hiệu </w:t>
+      </w:r>
+      <w:r>
+        <w:rPr>
+          <w:rFonts w:ascii="Times New Roman" w:hAnsi="Times New Roman" w:cs="Times New Roman"/>
+          <w:iCs/>
+          <w:sz w:val="26"/>
+          <w:szCs w:val="26"/>
+        </w:rPr>
+        <w:t>sản phẩm hay không.</w:t>
       </w:r>
     </w:p>
     <w:p>
@@ -8885,6 +8943,15 @@
         </w:rPr>
         <w:t xml:space="preserve">Đối tượng nghiên cứu: </w:t>
       </w:r>
+      <w:r>
+        <w:rPr>
+          <w:rFonts w:ascii="Times New Roman" w:hAnsi="Times New Roman" w:cs="Times New Roman"/>
+          <w:iCs/>
+          <w:sz w:val="26"/>
+          <w:szCs w:val="26"/>
+        </w:rPr>
+        <w:t>admin, nhân viên.</w:t>
+      </w:r>
     </w:p>
     <w:p>
       <w:pPr>
@@ -8912,6 +8979,15 @@
         </w:rPr>
         <w:t>Mục tiêu:</w:t>
       </w:r>
+      <w:r>
+        <w:rPr>
+          <w:rFonts w:ascii="Times New Roman" w:hAnsi="Times New Roman" w:cs="Times New Roman"/>
+          <w:iCs/>
+          <w:sz w:val="26"/>
+          <w:szCs w:val="26"/>
+        </w:rPr>
+        <w:t xml:space="preserve"> Giúp cho admin, nhân viên tìm kiếm sản phẩm có còn hàng hay không xem tình trạng sản phẩm như thế nào.</w:t>
+      </w:r>
     </w:p>
     <w:p>
       <w:pPr>
@@ -8942,6 +9018,135 @@
     </w:p>
     <w:p>
       <w:pPr>
+        <w:pStyle w:val="ListParagraph"/>
+        <w:spacing w:before="120"/>
+        <w:ind w:left="750"/>
+        <w:rPr>
+          <w:rFonts w:ascii="Times New Roman" w:hAnsi="Times New Roman" w:cs="Times New Roman"/>
+          <w:iCs/>
+          <w:sz w:val="26"/>
+          <w:szCs w:val="26"/>
+        </w:rPr>
+      </w:pPr>
+      <w:r>
+        <w:rPr>
+          <w:rFonts w:ascii="Times New Roman" w:hAnsi="Times New Roman" w:cs="Times New Roman"/>
+          <w:iCs/>
+          <w:sz w:val="26"/>
+          <w:szCs w:val="26"/>
+        </w:rPr>
+        <w:t>+ Admin và nhân viên nhập từng ký tự vào ô tìm kiếm để tìm những tên</w:t>
+      </w:r>
+      <w:r>
+        <w:rPr>
+          <w:rFonts w:ascii="Times New Roman" w:hAnsi="Times New Roman" w:cs="Times New Roman"/>
+          <w:iCs/>
+          <w:sz w:val="26"/>
+          <w:szCs w:val="26"/>
+        </w:rPr>
+        <w:t xml:space="preserve"> sản phẩm hay là id sản phẩm.</w:t>
+      </w:r>
+    </w:p>
+    <w:p>
+      <w:pPr>
+        <w:pStyle w:val="ListParagraph"/>
+        <w:spacing w:before="120"/>
+        <w:ind w:left="750"/>
+        <w:rPr>
+          <w:rFonts w:ascii="Times New Roman" w:hAnsi="Times New Roman" w:cs="Times New Roman"/>
+          <w:iCs/>
+          <w:sz w:val="26"/>
+          <w:szCs w:val="26"/>
+        </w:rPr>
+      </w:pPr>
+      <w:r>
+        <w:rPr>
+          <w:rFonts w:ascii="Times New Roman" w:hAnsi="Times New Roman" w:cs="Times New Roman"/>
+          <w:iCs/>
+          <w:sz w:val="26"/>
+          <w:szCs w:val="26"/>
+        </w:rPr>
+        <w:t xml:space="preserve">+ Nếu tồn tài những sản phẩm hay </w:t>
+      </w:r>
+      <w:r>
+        <w:rPr>
+          <w:rFonts w:ascii="Times New Roman" w:hAnsi="Times New Roman" w:cs="Times New Roman"/>
+          <w:iCs/>
+          <w:sz w:val="26"/>
+          <w:szCs w:val="26"/>
+        </w:rPr>
+        <w:t xml:space="preserve">id sản phẩm </w:t>
+      </w:r>
+      <w:r>
+        <w:rPr>
+          <w:rFonts w:ascii="Times New Roman" w:hAnsi="Times New Roman" w:cs="Times New Roman"/>
+          <w:iCs/>
+          <w:sz w:val="26"/>
+          <w:szCs w:val="26"/>
+        </w:rPr>
+        <w:t>thì hệ thống tự động hiển thị nhữ</w:t>
+      </w:r>
+      <w:r>
+        <w:rPr>
+          <w:rFonts w:ascii="Times New Roman" w:hAnsi="Times New Roman" w:cs="Times New Roman"/>
+          <w:iCs/>
+          <w:sz w:val="26"/>
+          <w:szCs w:val="26"/>
+        </w:rPr>
+        <w:t>ng sản phẩm</w:t>
+      </w:r>
+      <w:r>
+        <w:rPr>
+          <w:rFonts w:ascii="Times New Roman" w:hAnsi="Times New Roman" w:cs="Times New Roman"/>
+          <w:iCs/>
+          <w:sz w:val="26"/>
+          <w:szCs w:val="26"/>
+        </w:rPr>
+        <w:t xml:space="preserve"> mà bạn cần tìm.</w:t>
+      </w:r>
+    </w:p>
+    <w:p>
+      <w:pPr>
+        <w:pStyle w:val="ListParagraph"/>
+        <w:spacing w:before="120"/>
+        <w:ind w:left="750"/>
+        <w:rPr>
+          <w:rFonts w:ascii="Times New Roman" w:hAnsi="Times New Roman" w:cs="Times New Roman"/>
+          <w:iCs/>
+          <w:sz w:val="26"/>
+          <w:szCs w:val="26"/>
+        </w:rPr>
+      </w:pPr>
+      <w:r>
+        <w:rPr>
+          <w:rFonts w:ascii="Times New Roman" w:hAnsi="Times New Roman" w:cs="Times New Roman"/>
+          <w:iCs/>
+          <w:sz w:val="26"/>
+          <w:szCs w:val="26"/>
+        </w:rPr>
+        <w:t>+ Nếu không tồn tại thì hệ thống hiển thị dòng chữ ở dưới ô nhập tìm kiế</w:t>
+      </w:r>
+      <w:r>
+        <w:rPr>
+          <w:rFonts w:ascii="Times New Roman" w:hAnsi="Times New Roman" w:cs="Times New Roman"/>
+          <w:iCs/>
+          <w:sz w:val="26"/>
+          <w:szCs w:val="26"/>
+        </w:rPr>
+        <w:t>m là ‘Không có sản phẩm</w:t>
+      </w:r>
+      <w:r>
+        <w:rPr>
+          <w:rFonts w:ascii="Times New Roman" w:hAnsi="Times New Roman" w:cs="Times New Roman"/>
+          <w:iCs/>
+          <w:sz w:val="26"/>
+          <w:szCs w:val="26"/>
+        </w:rPr>
+        <w:t xml:space="preserve"> nào bạn cần tìm’.</w:t>
+      </w:r>
+    </w:p>
+    <w:p>
+      <w:pPr>
         <w:spacing w:before="120"/>
         <w:ind w:firstLine="284"/>
         <w:rPr>
@@ -8989,6 +9194,15 @@
         </w:rPr>
         <w:t xml:space="preserve">Đối tượng nghiên cứu: </w:t>
       </w:r>
+      <w:r>
+        <w:rPr>
+          <w:rFonts w:ascii="Times New Roman" w:hAnsi="Times New Roman" w:cs="Times New Roman"/>
+          <w:iCs/>
+          <w:sz w:val="26"/>
+          <w:szCs w:val="26"/>
+        </w:rPr>
+        <w:t>Admin</w:t>
+      </w:r>
     </w:p>
     <w:p>
       <w:pPr>
@@ -9014,7 +9228,71 @@
           <w:szCs w:val="26"/>
           <w:lang w:val="vi-VN"/>
         </w:rPr>
+        <w:lastRenderedPageBreak/>
         <w:t>Mục tiêu:</w:t>
+      </w:r>
+      <w:r>
+        <w:rPr>
+          <w:rFonts w:ascii="Times New Roman" w:hAnsi="Times New Roman" w:cs="Times New Roman"/>
+          <w:iCs/>
+          <w:sz w:val="26"/>
+          <w:szCs w:val="26"/>
+        </w:rPr>
+        <w:t xml:space="preserve"> Giúp admin thêm những </w:t>
+      </w:r>
+      <w:r>
+        <w:rPr>
+          <w:rFonts w:ascii="Times New Roman" w:hAnsi="Times New Roman" w:cs="Times New Roman"/>
+          <w:iCs/>
+          <w:sz w:val="26"/>
+          <w:szCs w:val="26"/>
+        </w:rPr>
+        <w:t xml:space="preserve">sản phẩm </w:t>
+      </w:r>
+      <w:r>
+        <w:rPr>
+          <w:rFonts w:ascii="Times New Roman" w:hAnsi="Times New Roman" w:cs="Times New Roman"/>
+          <w:iCs/>
+          <w:sz w:val="26"/>
+          <w:szCs w:val="26"/>
+        </w:rPr>
+        <w:t>mới cập nhật nhữ</w:t>
+      </w:r>
+      <w:r>
+        <w:rPr>
+          <w:rFonts w:ascii="Times New Roman" w:hAnsi="Times New Roman" w:cs="Times New Roman"/>
+          <w:iCs/>
+          <w:sz w:val="26"/>
+          <w:szCs w:val="26"/>
+        </w:rPr>
+        <w:t>ng sản phẩm</w:t>
+      </w:r>
+      <w:r>
+        <w:rPr>
+          <w:rFonts w:ascii="Times New Roman" w:hAnsi="Times New Roman" w:cs="Times New Roman"/>
+          <w:iCs/>
+          <w:sz w:val="26"/>
+          <w:szCs w:val="26"/>
+        </w:rPr>
+        <w:t xml:space="preserve"> được khách hàng ưa chuộng để trang web có nhữ</w:t>
+      </w:r>
+      <w:r>
+        <w:rPr>
+          <w:rFonts w:ascii="Times New Roman" w:hAnsi="Times New Roman" w:cs="Times New Roman"/>
+          <w:iCs/>
+          <w:sz w:val="26"/>
+          <w:szCs w:val="26"/>
+        </w:rPr>
+        <w:t>ng sản phẩm</w:t>
+      </w:r>
+      <w:r>
+        <w:rPr>
+          <w:rFonts w:ascii="Times New Roman" w:hAnsi="Times New Roman" w:cs="Times New Roman"/>
+          <w:iCs/>
+          <w:sz w:val="26"/>
+          <w:szCs w:val="26"/>
+        </w:rPr>
+        <w:t xml:space="preserve"> mà khách hàng cần tìm.</w:t>
       </w:r>
     </w:p>
     <w:p>
@@ -9046,6 +9324,220 @@
     </w:p>
     <w:p>
       <w:pPr>
+        <w:pStyle w:val="ListParagraph"/>
+        <w:spacing w:before="120"/>
+        <w:ind w:left="750"/>
+        <w:rPr>
+          <w:rFonts w:ascii="Times New Roman" w:hAnsi="Times New Roman" w:cs="Times New Roman"/>
+          <w:iCs/>
+          <w:sz w:val="26"/>
+          <w:szCs w:val="26"/>
+        </w:rPr>
+      </w:pPr>
+      <w:r>
+        <w:rPr>
+          <w:rFonts w:ascii="Times New Roman" w:hAnsi="Times New Roman" w:cs="Times New Roman"/>
+          <w:iCs/>
+          <w:sz w:val="26"/>
+          <w:szCs w:val="26"/>
+        </w:rPr>
+        <w:t xml:space="preserve">+ Admin chọn thêm </w:t>
+      </w:r>
+      <w:r>
+        <w:rPr>
+          <w:rFonts w:ascii="Times New Roman" w:hAnsi="Times New Roman" w:cs="Times New Roman"/>
+          <w:iCs/>
+          <w:sz w:val="26"/>
+          <w:szCs w:val="26"/>
+        </w:rPr>
+        <w:t xml:space="preserve">sản phẩm </w:t>
+      </w:r>
+      <w:r>
+        <w:rPr>
+          <w:rFonts w:ascii="Times New Roman" w:hAnsi="Times New Roman" w:cs="Times New Roman"/>
+          <w:iCs/>
+          <w:sz w:val="26"/>
+          <w:szCs w:val="26"/>
+        </w:rPr>
+        <w:t>để đi đế</w:t>
+      </w:r>
+      <w:r>
+        <w:rPr>
+          <w:rFonts w:ascii="Times New Roman" w:hAnsi="Times New Roman" w:cs="Times New Roman"/>
+          <w:iCs/>
+          <w:sz w:val="26"/>
+          <w:szCs w:val="26"/>
+        </w:rPr>
+        <w:t>n trang sản phẩm</w:t>
+      </w:r>
+      <w:r>
+        <w:rPr>
+          <w:rFonts w:ascii="Times New Roman" w:hAnsi="Times New Roman" w:cs="Times New Roman"/>
+          <w:iCs/>
+          <w:sz w:val="26"/>
+          <w:szCs w:val="26"/>
+        </w:rPr>
+        <w:t>.</w:t>
+      </w:r>
+    </w:p>
+    <w:p>
+      <w:pPr>
+        <w:pStyle w:val="ListParagraph"/>
+        <w:spacing w:before="120"/>
+        <w:ind w:left="750"/>
+        <w:rPr>
+          <w:rFonts w:ascii="Times New Roman" w:hAnsi="Times New Roman" w:cs="Times New Roman"/>
+          <w:iCs/>
+          <w:sz w:val="26"/>
+          <w:szCs w:val="26"/>
+        </w:rPr>
+      </w:pPr>
+      <w:r>
+        <w:rPr>
+          <w:rFonts w:ascii="Times New Roman" w:hAnsi="Times New Roman" w:cs="Times New Roman"/>
+          <w:iCs/>
+          <w:sz w:val="26"/>
+          <w:szCs w:val="26"/>
+        </w:rPr>
+        <w:t xml:space="preserve">+ Khi đi đến trang </w:t>
+      </w:r>
+      <w:r>
+        <w:rPr>
+          <w:rFonts w:ascii="Times New Roman" w:hAnsi="Times New Roman" w:cs="Times New Roman"/>
+          <w:iCs/>
+          <w:sz w:val="26"/>
+          <w:szCs w:val="26"/>
+        </w:rPr>
+        <w:t xml:space="preserve">thêm sản phẩm </w:t>
+      </w:r>
+      <w:r>
+        <w:rPr>
+          <w:rFonts w:ascii="Times New Roman" w:hAnsi="Times New Roman" w:cs="Times New Roman"/>
+          <w:iCs/>
+          <w:sz w:val="26"/>
+          <w:szCs w:val="26"/>
+        </w:rPr>
+        <w:t>hệ thống yêu cầu nhập đầy đủ thông tin như mã loại sản phẩm, mã thương hiệ</w:t>
+      </w:r>
+      <w:r>
+        <w:rPr>
+          <w:rFonts w:ascii="Times New Roman" w:hAnsi="Times New Roman" w:cs="Times New Roman"/>
+          <w:iCs/>
+          <w:sz w:val="26"/>
+          <w:szCs w:val="26"/>
+        </w:rPr>
+        <w:t>u, tên sản phẩm,…</w:t>
+      </w:r>
+      <w:r>
+        <w:rPr>
+          <w:rFonts w:ascii="Times New Roman" w:hAnsi="Times New Roman" w:cs="Times New Roman"/>
+          <w:iCs/>
+          <w:sz w:val="26"/>
+          <w:szCs w:val="26"/>
+        </w:rPr>
+        <w:t xml:space="preserve"> và hình ả</w:t>
+      </w:r>
+      <w:r>
+        <w:rPr>
+          <w:rFonts w:ascii="Times New Roman" w:hAnsi="Times New Roman" w:cs="Times New Roman"/>
+          <w:iCs/>
+          <w:sz w:val="26"/>
+          <w:szCs w:val="26"/>
+        </w:rPr>
+        <w:t>nh sản phẩm cần phải có</w:t>
+      </w:r>
+      <w:r>
+        <w:rPr>
+          <w:rFonts w:ascii="Times New Roman" w:hAnsi="Times New Roman" w:cs="Times New Roman"/>
+          <w:iCs/>
+          <w:sz w:val="26"/>
+          <w:szCs w:val="26"/>
+        </w:rPr>
+        <w:t>.</w:t>
+      </w:r>
+    </w:p>
+    <w:p>
+      <w:pPr>
+        <w:pStyle w:val="ListParagraph"/>
+        <w:spacing w:before="120"/>
+        <w:ind w:left="750"/>
+        <w:rPr>
+          <w:rFonts w:ascii="Times New Roman" w:hAnsi="Times New Roman" w:cs="Times New Roman"/>
+          <w:iCs/>
+          <w:sz w:val="26"/>
+          <w:szCs w:val="26"/>
+        </w:rPr>
+      </w:pPr>
+      <w:r>
+        <w:rPr>
+          <w:rFonts w:ascii="Times New Roman" w:hAnsi="Times New Roman" w:cs="Times New Roman"/>
+          <w:iCs/>
+          <w:sz w:val="26"/>
+          <w:szCs w:val="26"/>
+        </w:rPr>
+        <w:t xml:space="preserve">+ Nếu thêm thành công thì hệ thống sẽ cập nhật lại trang và hiện thị thông báo thêm </w:t>
+      </w:r>
+      <w:r>
+        <w:rPr>
+          <w:rFonts w:ascii="Times New Roman" w:hAnsi="Times New Roman" w:cs="Times New Roman"/>
+          <w:iCs/>
+          <w:sz w:val="26"/>
+          <w:szCs w:val="26"/>
+        </w:rPr>
+        <w:t xml:space="preserve">sản phẩm </w:t>
+      </w:r>
+      <w:r>
+        <w:rPr>
+          <w:rFonts w:ascii="Times New Roman" w:hAnsi="Times New Roman" w:cs="Times New Roman"/>
+          <w:iCs/>
+          <w:sz w:val="26"/>
+          <w:szCs w:val="26"/>
+        </w:rPr>
+        <w:t>thành công.</w:t>
+      </w:r>
+    </w:p>
+    <w:p>
+      <w:pPr>
+        <w:pStyle w:val="ListParagraph"/>
+        <w:spacing w:before="120"/>
+        <w:ind w:left="750"/>
+        <w:rPr>
+          <w:rFonts w:ascii="Times New Roman" w:hAnsi="Times New Roman" w:cs="Times New Roman"/>
+          <w:iCs/>
+          <w:sz w:val="26"/>
+          <w:szCs w:val="26"/>
+        </w:rPr>
+      </w:pPr>
+      <w:r>
+        <w:rPr>
+          <w:rFonts w:ascii="Times New Roman" w:hAnsi="Times New Roman" w:cs="Times New Roman"/>
+          <w:iCs/>
+          <w:sz w:val="26"/>
+          <w:szCs w:val="26"/>
+        </w:rPr>
+        <w:t>+ Nếu thêm không thành công thì hệ thống sẽ thông báo</w:t>
+      </w:r>
+      <w:r>
+        <w:rPr>
+          <w:rFonts w:ascii="Times New Roman" w:hAnsi="Times New Roman" w:cs="Times New Roman"/>
+          <w:iCs/>
+          <w:sz w:val="26"/>
+          <w:szCs w:val="26"/>
+        </w:rPr>
+        <w:t xml:space="preserve"> thêm sản phẩm </w:t>
+      </w:r>
+      <w:r>
+        <w:rPr>
+          <w:rFonts w:ascii="Times New Roman" w:hAnsi="Times New Roman" w:cs="Times New Roman"/>
+          <w:iCs/>
+          <w:sz w:val="26"/>
+          <w:szCs w:val="26"/>
+        </w:rPr>
+        <w:t xml:space="preserve"> thất bại và báo lỗi cần cập nhật. </w:t>
+      </w:r>
+    </w:p>
+    <w:p>
+      <w:pPr>
         <w:spacing w:before="120"/>
         <w:ind w:firstLine="284"/>
         <w:rPr>
@@ -9093,6 +9585,15 @@
         </w:rPr>
         <w:t xml:space="preserve">Đối tượng nghiên cứu: </w:t>
       </w:r>
+      <w:r>
+        <w:rPr>
+          <w:rFonts w:ascii="Times New Roman" w:hAnsi="Times New Roman" w:cs="Times New Roman"/>
+          <w:iCs/>
+          <w:sz w:val="26"/>
+          <w:szCs w:val="26"/>
+        </w:rPr>
+        <w:t>Admin.</w:t>
+      </w:r>
     </w:p>
     <w:p>
       <w:pPr>
@@ -9120,6 +9621,33 @@
         </w:rPr>
         <w:t>Mục tiêu:</w:t>
       </w:r>
+      <w:r>
+        <w:rPr>
+          <w:rFonts w:ascii="Times New Roman" w:hAnsi="Times New Roman" w:cs="Times New Roman"/>
+          <w:iCs/>
+          <w:sz w:val="26"/>
+          <w:szCs w:val="26"/>
+        </w:rPr>
+        <w:t xml:space="preserve"> Giúp admin sửa thông tin </w:t>
+      </w:r>
+      <w:r>
+        <w:rPr>
+          <w:rFonts w:ascii="Times New Roman" w:hAnsi="Times New Roman" w:cs="Times New Roman"/>
+          <w:iCs/>
+          <w:sz w:val="26"/>
+          <w:szCs w:val="26"/>
+        </w:rPr>
+        <w:t xml:space="preserve">sản phẩm </w:t>
+      </w:r>
+      <w:r>
+        <w:rPr>
+          <w:rFonts w:ascii="Times New Roman" w:hAnsi="Times New Roman" w:cs="Times New Roman"/>
+          <w:iCs/>
+          <w:sz w:val="26"/>
+          <w:szCs w:val="26"/>
+        </w:rPr>
+        <w:t>mà admin cần chỉnh sửa.</w:t>
+      </w:r>
     </w:p>
     <w:p>
       <w:pPr>
@@ -9150,6 +9678,166 @@
     </w:p>
     <w:p>
       <w:pPr>
+        <w:pStyle w:val="ListParagraph"/>
+        <w:spacing w:before="120"/>
+        <w:ind w:left="750"/>
+        <w:rPr>
+          <w:rFonts w:ascii="Times New Roman" w:hAnsi="Times New Roman" w:cs="Times New Roman"/>
+          <w:iCs/>
+          <w:sz w:val="26"/>
+          <w:szCs w:val="26"/>
+        </w:rPr>
+      </w:pPr>
+      <w:r>
+        <w:rPr>
+          <w:rFonts w:ascii="Times New Roman" w:hAnsi="Times New Roman" w:cs="Times New Roman"/>
+          <w:iCs/>
+          <w:sz w:val="26"/>
+          <w:szCs w:val="26"/>
+        </w:rPr>
+        <w:t>+ Admin chọ</w:t>
+      </w:r>
+      <w:r>
+        <w:rPr>
+          <w:rFonts w:ascii="Times New Roman" w:hAnsi="Times New Roman" w:cs="Times New Roman"/>
+          <w:iCs/>
+          <w:sz w:val="26"/>
+          <w:szCs w:val="26"/>
+        </w:rPr>
+        <w:t>n sản phẩm</w:t>
+      </w:r>
+      <w:r>
+        <w:rPr>
+          <w:rFonts w:ascii="Times New Roman" w:hAnsi="Times New Roman" w:cs="Times New Roman"/>
+          <w:iCs/>
+          <w:sz w:val="26"/>
+          <w:szCs w:val="26"/>
+        </w:rPr>
+        <w:t xml:space="preserve"> cần sử</w:t>
+      </w:r>
+      <w:r>
+        <w:rPr>
+          <w:rFonts w:ascii="Times New Roman" w:hAnsi="Times New Roman" w:cs="Times New Roman"/>
+          <w:iCs/>
+          <w:sz w:val="26"/>
+          <w:szCs w:val="26"/>
+        </w:rPr>
+        <w:t>a trong danh sách sản phẩm</w:t>
+      </w:r>
+      <w:r>
+        <w:rPr>
+          <w:rFonts w:ascii="Times New Roman" w:hAnsi="Times New Roman" w:cs="Times New Roman"/>
+          <w:iCs/>
+          <w:sz w:val="26"/>
+          <w:szCs w:val="26"/>
+        </w:rPr>
+        <w:t>.</w:t>
+      </w:r>
+    </w:p>
+    <w:p>
+      <w:pPr>
+        <w:pStyle w:val="ListParagraph"/>
+        <w:spacing w:before="120"/>
+        <w:ind w:left="750"/>
+        <w:rPr>
+          <w:rFonts w:ascii="Times New Roman" w:hAnsi="Times New Roman" w:cs="Times New Roman"/>
+          <w:iCs/>
+          <w:sz w:val="26"/>
+          <w:szCs w:val="26"/>
+        </w:rPr>
+      </w:pPr>
+      <w:r>
+        <w:rPr>
+          <w:rFonts w:ascii="Times New Roman" w:hAnsi="Times New Roman" w:cs="Times New Roman"/>
+          <w:iCs/>
+          <w:sz w:val="26"/>
+          <w:szCs w:val="26"/>
+        </w:rPr>
+        <w:t>+ Sau khi chọn xong hệ thống đưa đến trang sử</w:t>
+      </w:r>
+      <w:r>
+        <w:rPr>
+          <w:rFonts w:ascii="Times New Roman" w:hAnsi="Times New Roman" w:cs="Times New Roman"/>
+          <w:iCs/>
+          <w:sz w:val="26"/>
+          <w:szCs w:val="26"/>
+        </w:rPr>
+        <w:t>a sản phẩm</w:t>
+      </w:r>
+      <w:r>
+        <w:rPr>
+          <w:rFonts w:ascii="Times New Roman" w:hAnsi="Times New Roman" w:cs="Times New Roman"/>
+          <w:iCs/>
+          <w:sz w:val="26"/>
+          <w:szCs w:val="26"/>
+        </w:rPr>
+        <w:t xml:space="preserve"> sau đó admin cần chỉnh sửa những thông tin mà admin cần sửa.</w:t>
+      </w:r>
+    </w:p>
+    <w:p>
+      <w:pPr>
+        <w:pStyle w:val="ListParagraph"/>
+        <w:spacing w:before="120"/>
+        <w:ind w:left="750"/>
+        <w:rPr>
+          <w:rFonts w:ascii="Times New Roman" w:hAnsi="Times New Roman" w:cs="Times New Roman"/>
+          <w:iCs/>
+          <w:sz w:val="26"/>
+          <w:szCs w:val="26"/>
+        </w:rPr>
+      </w:pPr>
+      <w:r>
+        <w:rPr>
+          <w:rFonts w:ascii="Times New Roman" w:hAnsi="Times New Roman" w:cs="Times New Roman"/>
+          <w:iCs/>
+          <w:sz w:val="26"/>
+          <w:szCs w:val="26"/>
+        </w:rPr>
+        <w:t>+ Nếu sửa thành công thì hệ thống sẽ hiển thị</w:t>
+      </w:r>
+      <w:r>
+        <w:rPr>
+          <w:rFonts w:ascii="Times New Roman" w:hAnsi="Times New Roman" w:cs="Times New Roman"/>
+          <w:iCs/>
+          <w:sz w:val="26"/>
+          <w:szCs w:val="26"/>
+        </w:rPr>
+        <w:t xml:space="preserve"> sản phẩm</w:t>
+      </w:r>
+      <w:r>
+        <w:rPr>
+          <w:rFonts w:ascii="Times New Roman" w:hAnsi="Times New Roman" w:cs="Times New Roman"/>
+          <w:iCs/>
+          <w:sz w:val="26"/>
+          <w:szCs w:val="26"/>
+        </w:rPr>
+        <w:t xml:space="preserve"> đã sửa ngay dưới để bạn có thể kiểm tra ngay.</w:t>
+      </w:r>
+    </w:p>
+    <w:p>
+      <w:pPr>
+        <w:pStyle w:val="ListParagraph"/>
+        <w:spacing w:before="120"/>
+        <w:ind w:left="750"/>
+        <w:rPr>
+          <w:rFonts w:ascii="Times New Roman" w:hAnsi="Times New Roman" w:cs="Times New Roman"/>
+          <w:iCs/>
+          <w:sz w:val="26"/>
+          <w:szCs w:val="26"/>
+        </w:rPr>
+      </w:pPr>
+      <w:r>
+        <w:rPr>
+          <w:rFonts w:ascii="Times New Roman" w:hAnsi="Times New Roman" w:cs="Times New Roman"/>
+          <w:iCs/>
+          <w:sz w:val="26"/>
+          <w:szCs w:val="26"/>
+        </w:rPr>
+        <w:t>+ Nếu sửa không thành công thì hệ thống thống báo sửa không thành công.</w:t>
+      </w:r>
+    </w:p>
+    <w:p>
+      <w:pPr>
         <w:spacing w:before="120"/>
         <w:ind w:firstLine="284"/>
         <w:rPr>
@@ -9168,7 +9856,6 @@
           <w:sz w:val="26"/>
           <w:szCs w:val="26"/>
         </w:rPr>
-        <w:lastRenderedPageBreak/>
         <w:t>Xóa sản phẩm:</w:t>
       </w:r>
     </w:p>
@@ -9198,6 +9885,15 @@
         </w:rPr>
         <w:t xml:space="preserve">Đối tượng nghiên cứu: </w:t>
       </w:r>
+      <w:r>
+        <w:rPr>
+          <w:rFonts w:ascii="Times New Roman" w:hAnsi="Times New Roman" w:cs="Times New Roman"/>
+          <w:iCs/>
+          <w:sz w:val="26"/>
+          <w:szCs w:val="26"/>
+        </w:rPr>
+        <w:t>Admin.</w:t>
+      </w:r>
     </w:p>
     <w:p>
       <w:pPr>
@@ -9225,6 +9921,24 @@
         </w:rPr>
         <w:t>Mục tiêu:</w:t>
       </w:r>
+      <w:r>
+        <w:rPr>
+          <w:rFonts w:ascii="Times New Roman" w:hAnsi="Times New Roman" w:cs="Times New Roman"/>
+          <w:iCs/>
+          <w:sz w:val="26"/>
+          <w:szCs w:val="26"/>
+        </w:rPr>
+        <w:t xml:space="preserve"> Giúp admin xóa sản phẩm</w:t>
+      </w:r>
+      <w:r>
+        <w:rPr>
+          <w:rFonts w:ascii="Times New Roman" w:hAnsi="Times New Roman" w:cs="Times New Roman"/>
+          <w:iCs/>
+          <w:sz w:val="26"/>
+          <w:szCs w:val="26"/>
+        </w:rPr>
+        <w:t xml:space="preserve"> mà admin cần xóa.</w:t>
+      </w:r>
     </w:p>
     <w:p>
       <w:pPr>
@@ -9255,6 +9969,68 @@
     </w:p>
     <w:p>
       <w:pPr>
+        <w:pStyle w:val="ListParagraph"/>
+        <w:spacing w:before="120"/>
+        <w:ind w:left="750"/>
+        <w:rPr>
+          <w:rFonts w:ascii="Times New Roman" w:hAnsi="Times New Roman" w:cs="Times New Roman"/>
+          <w:iCs/>
+          <w:sz w:val="26"/>
+          <w:szCs w:val="26"/>
+        </w:rPr>
+      </w:pPr>
+      <w:r>
+        <w:rPr>
+          <w:rFonts w:ascii="Times New Roman" w:hAnsi="Times New Roman" w:cs="Times New Roman"/>
+          <w:iCs/>
+          <w:sz w:val="26"/>
+          <w:szCs w:val="26"/>
+        </w:rPr>
+        <w:t>+ Admin nhấp chuộ</w:t>
+      </w:r>
+      <w:r>
+        <w:rPr>
+          <w:rFonts w:ascii="Times New Roman" w:hAnsi="Times New Roman" w:cs="Times New Roman"/>
+          <w:iCs/>
+          <w:sz w:val="26"/>
+          <w:szCs w:val="26"/>
+        </w:rPr>
+        <w:t xml:space="preserve">t vào icon xóa trong danh sách </w:t>
+      </w:r>
+      <w:r>
+        <w:rPr>
+          <w:rFonts w:ascii="Times New Roman" w:hAnsi="Times New Roman" w:cs="Times New Roman"/>
+          <w:iCs/>
+          <w:sz w:val="26"/>
+          <w:szCs w:val="26"/>
+        </w:rPr>
+        <w:t>sản phẩm.</w:t>
+      </w:r>
+    </w:p>
+    <w:p>
+      <w:pPr>
+        <w:pStyle w:val="ListParagraph"/>
+        <w:spacing w:before="120"/>
+        <w:ind w:left="750"/>
+        <w:rPr>
+          <w:rFonts w:ascii="Times New Roman" w:hAnsi="Times New Roman" w:cs="Times New Roman"/>
+          <w:iCs/>
+          <w:sz w:val="26"/>
+          <w:szCs w:val="26"/>
+        </w:rPr>
+      </w:pPr>
+      <w:r>
+        <w:rPr>
+          <w:rFonts w:ascii="Times New Roman" w:hAnsi="Times New Roman" w:cs="Times New Roman"/>
+          <w:iCs/>
+          <w:sz w:val="26"/>
+          <w:szCs w:val="26"/>
+        </w:rPr>
+        <w:t>+ Sau khi nhấp chuột vào hệ thống sẽ cập nhật lại danh sách để admin kiểm tra có xóa được sản phẩm hay không.</w:t>
+      </w:r>
+    </w:p>
+    <w:p>
+      <w:pPr>
         <w:spacing w:before="120"/>
         <w:ind w:firstLine="284"/>
         <w:rPr>
@@ -9302,6 +10078,15 @@
         </w:rPr>
         <w:t xml:space="preserve">Đối tượng nghiên cứu: </w:t>
       </w:r>
+      <w:r>
+        <w:rPr>
+          <w:rFonts w:ascii="Times New Roman" w:hAnsi="Times New Roman" w:cs="Times New Roman"/>
+          <w:iCs/>
+          <w:sz w:val="26"/>
+          <w:szCs w:val="26"/>
+        </w:rPr>
+        <w:t>Admin</w:t>
+      </w:r>
     </w:p>
     <w:p>
       <w:pPr>
@@ -9329,6 +10114,15 @@
         </w:rPr>
         <w:t>Mục tiêu:</w:t>
       </w:r>
+      <w:r>
+        <w:rPr>
+          <w:rFonts w:ascii="Times New Roman" w:hAnsi="Times New Roman" w:cs="Times New Roman"/>
+          <w:iCs/>
+          <w:sz w:val="26"/>
+          <w:szCs w:val="26"/>
+        </w:rPr>
+        <w:t xml:space="preserve"> Giúp admin tìm kiếm nhân viên của cửa hàng một cách dễ dàng để dễ dàng quản lý cũng như xem thông tin chi tiết của nhân viên đó.</w:t>
+      </w:r>
     </w:p>
     <w:p>
       <w:pPr>
@@ -9359,6 +10153,78 @@
     </w:p>
     <w:p>
       <w:pPr>
+        <w:pStyle w:val="ListParagraph"/>
+        <w:spacing w:before="120"/>
+        <w:ind w:left="750"/>
+        <w:rPr>
+          <w:rFonts w:ascii="Times New Roman" w:hAnsi="Times New Roman" w:cs="Times New Roman"/>
+          <w:iCs/>
+          <w:sz w:val="26"/>
+          <w:szCs w:val="26"/>
+        </w:rPr>
+      </w:pPr>
+      <w:r>
+        <w:rPr>
+          <w:rFonts w:ascii="Times New Roman" w:hAnsi="Times New Roman" w:cs="Times New Roman"/>
+          <w:iCs/>
+          <w:sz w:val="26"/>
+          <w:szCs w:val="26"/>
+        </w:rPr>
+        <w:lastRenderedPageBreak/>
+        <w:t>+ Admin nhập mã nhân viên hay nhập tên nhân viên vào ô tìm kiếm. Hệ thống tự động tìm kiếm và hiển thị ngay dưới ô tìm kiếm.</w:t>
+      </w:r>
+    </w:p>
+    <w:p>
+      <w:pPr>
+        <w:pStyle w:val="ListParagraph"/>
+        <w:spacing w:before="120"/>
+        <w:ind w:left="750"/>
+        <w:rPr>
+          <w:rFonts w:ascii="Times New Roman" w:hAnsi="Times New Roman" w:cs="Times New Roman"/>
+          <w:iCs/>
+          <w:sz w:val="26"/>
+          <w:szCs w:val="26"/>
+        </w:rPr>
+      </w:pPr>
+      <w:r>
+        <w:rPr>
+          <w:rFonts w:ascii="Times New Roman" w:hAnsi="Times New Roman" w:cs="Times New Roman"/>
+          <w:iCs/>
+          <w:sz w:val="26"/>
+          <w:szCs w:val="26"/>
+        </w:rPr>
+        <w:t>+ Nếu tìm kiếm không thành công hệ thống sẽ hiển thị thông tin ‘</w:t>
+      </w:r>
+      <w:r>
+        <w:rPr>
+          <w:rFonts w:ascii="Times New Roman" w:hAnsi="Times New Roman" w:cs="Times New Roman"/>
+          <w:iCs/>
+          <w:sz w:val="26"/>
+          <w:szCs w:val="26"/>
+        </w:rPr>
+        <w:t>Không có nhân viên nào mà bạn cần tìm</w:t>
+      </w:r>
+      <w:r>
+        <w:rPr>
+          <w:rFonts w:ascii="Times New Roman" w:hAnsi="Times New Roman" w:cs="Times New Roman"/>
+          <w:iCs/>
+          <w:sz w:val="26"/>
+          <w:szCs w:val="26"/>
+        </w:rPr>
+        <w:t>’</w:t>
+      </w:r>
+      <w:r>
+        <w:rPr>
+          <w:rFonts w:ascii="Times New Roman" w:hAnsi="Times New Roman" w:cs="Times New Roman"/>
+          <w:iCs/>
+          <w:sz w:val="26"/>
+          <w:szCs w:val="26"/>
+        </w:rPr>
+        <w:t>.</w:t>
+      </w:r>
+    </w:p>
+    <w:p>
+      <w:pPr>
         <w:spacing w:before="120"/>
         <w:ind w:firstLine="284"/>
         <w:rPr>
@@ -9406,6 +10272,15 @@
         </w:rPr>
         <w:t xml:space="preserve">Đối tượng nghiên cứu: </w:t>
       </w:r>
+      <w:r>
+        <w:rPr>
+          <w:rFonts w:ascii="Times New Roman" w:hAnsi="Times New Roman" w:cs="Times New Roman"/>
+          <w:iCs/>
+          <w:sz w:val="26"/>
+          <w:szCs w:val="26"/>
+        </w:rPr>
+        <w:t>Admin</w:t>
+      </w:r>
     </w:p>
     <w:p>
       <w:pPr>
@@ -9433,6 +10308,24 @@
         </w:rPr>
         <w:t>Mục tiêu:</w:t>
       </w:r>
+      <w:r>
+        <w:rPr>
+          <w:rFonts w:ascii="Times New Roman" w:hAnsi="Times New Roman" w:cs="Times New Roman"/>
+          <w:iCs/>
+          <w:sz w:val="26"/>
+          <w:szCs w:val="26"/>
+        </w:rPr>
+        <w:t xml:space="preserve"> Giúp admin bổ sung thêm nguồn nhân lực cho cửa hàng bằng cách tuyể</w:t>
+      </w:r>
+      <w:r>
+        <w:rPr>
+          <w:rFonts w:ascii="Times New Roman" w:hAnsi="Times New Roman" w:cs="Times New Roman"/>
+          <w:iCs/>
+          <w:sz w:val="26"/>
+          <w:szCs w:val="26"/>
+        </w:rPr>
+        <w:t>n nhân viên và thêm nhân viên vào cửa hàng.</w:t>
+      </w:r>
     </w:p>
     <w:p>
       <w:pPr>
@@ -9463,6 +10356,72 @@
     </w:p>
     <w:p>
       <w:pPr>
+        <w:pStyle w:val="ListParagraph"/>
+        <w:spacing w:before="120"/>
+        <w:ind w:left="750"/>
+        <w:rPr>
+          <w:rFonts w:ascii="Times New Roman" w:hAnsi="Times New Roman" w:cs="Times New Roman"/>
+          <w:iCs/>
+          <w:sz w:val="26"/>
+          <w:szCs w:val="26"/>
+        </w:rPr>
+      </w:pPr>
+      <w:r>
+        <w:rPr>
+          <w:rFonts w:ascii="Times New Roman" w:hAnsi="Times New Roman" w:cs="Times New Roman"/>
+          <w:iCs/>
+          <w:sz w:val="26"/>
+          <w:szCs w:val="26"/>
+        </w:rPr>
+        <w:t>+ Admin sẽ nhập thông tin cần thiết mà hệ thống yêu cầu.</w:t>
+      </w:r>
+    </w:p>
+    <w:p>
+      <w:pPr>
+        <w:pStyle w:val="ListParagraph"/>
+        <w:spacing w:before="120"/>
+        <w:ind w:left="750"/>
+        <w:rPr>
+          <w:rFonts w:ascii="Times New Roman" w:hAnsi="Times New Roman" w:cs="Times New Roman"/>
+          <w:iCs/>
+          <w:sz w:val="26"/>
+          <w:szCs w:val="26"/>
+        </w:rPr>
+      </w:pPr>
+      <w:r>
+        <w:rPr>
+          <w:rFonts w:ascii="Times New Roman" w:hAnsi="Times New Roman" w:cs="Times New Roman"/>
+          <w:iCs/>
+          <w:sz w:val="26"/>
+          <w:szCs w:val="26"/>
+        </w:rPr>
+        <w:t>+ Nếu thêm thành công hệ thống sẽ thông báo thêm nhân viên thành công.</w:t>
+      </w:r>
+    </w:p>
+    <w:p>
+      <w:pPr>
+        <w:pStyle w:val="ListParagraph"/>
+        <w:spacing w:before="120"/>
+        <w:ind w:left="750"/>
+        <w:rPr>
+          <w:rFonts w:ascii="Times New Roman" w:hAnsi="Times New Roman" w:cs="Times New Roman"/>
+          <w:iCs/>
+          <w:sz w:val="26"/>
+          <w:szCs w:val="26"/>
+        </w:rPr>
+      </w:pPr>
+      <w:r>
+        <w:rPr>
+          <w:rFonts w:ascii="Times New Roman" w:hAnsi="Times New Roman" w:cs="Times New Roman"/>
+          <w:iCs/>
+          <w:sz w:val="26"/>
+          <w:szCs w:val="26"/>
+        </w:rPr>
+        <w:t>+ Nếu thêm thất bại hệ thống sẽ thống báo thêm nhân viên không thành công.</w:t>
+      </w:r>
+    </w:p>
+    <w:p>
+      <w:pPr>
         <w:spacing w:before="120"/>
         <w:ind w:firstLine="284"/>
         <w:rPr>
@@ -9510,6 +10469,15 @@
         </w:rPr>
         <w:t xml:space="preserve">Đối tượng nghiên cứu: </w:t>
       </w:r>
+      <w:r>
+        <w:rPr>
+          <w:rFonts w:ascii="Times New Roman" w:hAnsi="Times New Roman" w:cs="Times New Roman"/>
+          <w:iCs/>
+          <w:sz w:val="26"/>
+          <w:szCs w:val="26"/>
+        </w:rPr>
+        <w:t>Admin</w:t>
+      </w:r>
     </w:p>
     <w:p>
       <w:pPr>
@@ -9537,6 +10505,15 @@
         </w:rPr>
         <w:t>Mục tiêu:</w:t>
       </w:r>
+      <w:r>
+        <w:rPr>
+          <w:rFonts w:ascii="Times New Roman" w:hAnsi="Times New Roman" w:cs="Times New Roman"/>
+          <w:iCs/>
+          <w:sz w:val="26"/>
+          <w:szCs w:val="26"/>
+        </w:rPr>
+        <w:t xml:space="preserve"> Giúp admin xoá nhân viên mà admin cần xoá. Đối với nhân viên không còn làm việc tại cửa hàng.</w:t>
+      </w:r>
     </w:p>
     <w:p>
       <w:pPr>
@@ -9567,6 +10544,81 @@
     </w:p>
     <w:p>
       <w:pPr>
+        <w:pStyle w:val="ListParagraph"/>
+        <w:spacing w:before="120"/>
+        <w:ind w:left="750"/>
+        <w:rPr>
+          <w:rFonts w:ascii="Times New Roman" w:hAnsi="Times New Roman" w:cs="Times New Roman"/>
+          <w:iCs/>
+          <w:sz w:val="26"/>
+          <w:szCs w:val="26"/>
+        </w:rPr>
+      </w:pPr>
+      <w:r>
+        <w:rPr>
+          <w:rFonts w:ascii="Times New Roman" w:hAnsi="Times New Roman" w:cs="Times New Roman"/>
+          <w:iCs/>
+          <w:sz w:val="26"/>
+          <w:szCs w:val="26"/>
+        </w:rPr>
+        <w:t>+ Admin vào trang quản lý nhân viên sau đó chọn nhân viên mà admin cần xoá.</w:t>
+      </w:r>
+    </w:p>
+    <w:p>
+      <w:pPr>
+        <w:pStyle w:val="ListParagraph"/>
+        <w:spacing w:before="120"/>
+        <w:ind w:left="750"/>
+        <w:rPr>
+          <w:rFonts w:ascii="Times New Roman" w:hAnsi="Times New Roman" w:cs="Times New Roman"/>
+          <w:iCs/>
+          <w:sz w:val="26"/>
+          <w:szCs w:val="26"/>
+        </w:rPr>
+      </w:pPr>
+      <w:r>
+        <w:rPr>
+          <w:rFonts w:ascii="Times New Roman" w:hAnsi="Times New Roman" w:cs="Times New Roman"/>
+          <w:iCs/>
+          <w:sz w:val="26"/>
+          <w:szCs w:val="26"/>
+        </w:rPr>
+        <w:t>+ Nếu xoá thành công hệ thống tự động cập nhật lại trang danh sách nhân viên để admin kiểm tra nhân viên đó đã xoá chưa.</w:t>
+      </w:r>
+    </w:p>
+    <w:p>
+      <w:pPr>
+        <w:pStyle w:val="ListParagraph"/>
+        <w:spacing w:before="120"/>
+        <w:ind w:left="750"/>
+        <w:rPr>
+          <w:rFonts w:ascii="Times New Roman" w:hAnsi="Times New Roman" w:cs="Times New Roman"/>
+          <w:iCs/>
+          <w:sz w:val="26"/>
+          <w:szCs w:val="26"/>
+        </w:rPr>
+      </w:pPr>
+      <w:r>
+        <w:rPr>
+          <w:rFonts w:ascii="Times New Roman" w:hAnsi="Times New Roman" w:cs="Times New Roman"/>
+          <w:iCs/>
+          <w:sz w:val="26"/>
+          <w:szCs w:val="26"/>
+        </w:rPr>
+        <w:t>+ Nếu xoá thất bại thì hệ thống thông báo cho admin biết xoá nhân viên thất bại</w:t>
+      </w:r>
+      <w:r>
+        <w:rPr>
+          <w:rFonts w:ascii="Times New Roman" w:hAnsi="Times New Roman" w:cs="Times New Roman"/>
+          <w:iCs/>
+          <w:sz w:val="26"/>
+          <w:szCs w:val="26"/>
+        </w:rPr>
+        <w:t>.</w:t>
+      </w:r>
+    </w:p>
+    <w:p>
+      <w:pPr>
         <w:spacing w:before="120"/>
         <w:ind w:firstLine="284"/>
         <w:rPr>
@@ -9585,7 +10637,7 @@
           <w:sz w:val="26"/>
           <w:szCs w:val="26"/>
         </w:rPr>
-        <w:t>Tìm khách hàng:</w:t>
+        <w:t>Xem danh sách nhân viên:</w:t>
       </w:r>
     </w:p>
     <w:p>
@@ -9614,6 +10666,15 @@
         </w:rPr>
         <w:t xml:space="preserve">Đối tượng nghiên cứu: </w:t>
       </w:r>
+      <w:r>
+        <w:rPr>
+          <w:rFonts w:ascii="Times New Roman" w:hAnsi="Times New Roman" w:cs="Times New Roman"/>
+          <w:iCs/>
+          <w:sz w:val="26"/>
+          <w:szCs w:val="26"/>
+        </w:rPr>
+        <w:t>Admin.</w:t>
+      </w:r>
     </w:p>
     <w:p>
       <w:pPr>
@@ -9641,6 +10702,15 @@
         </w:rPr>
         <w:t>Mục tiêu:</w:t>
       </w:r>
+      <w:r>
+        <w:rPr>
+          <w:rFonts w:ascii="Times New Roman" w:hAnsi="Times New Roman" w:cs="Times New Roman"/>
+          <w:iCs/>
+          <w:sz w:val="26"/>
+          <w:szCs w:val="26"/>
+        </w:rPr>
+        <w:t xml:space="preserve"> Giúp admin có cái nhìn tổng quát về tất cả nhân viên làm việc tại cửa hàng.</w:t>
+      </w:r>
     </w:p>
     <w:p>
       <w:pPr>
@@ -9671,6 +10741,30 @@
     </w:p>
     <w:p>
       <w:pPr>
+        <w:pStyle w:val="ListParagraph"/>
+        <w:spacing w:before="120"/>
+        <w:ind w:left="750"/>
+        <w:rPr>
+          <w:rFonts w:ascii="Times New Roman" w:hAnsi="Times New Roman" w:cs="Times New Roman"/>
+          <w:iCs/>
+          <w:sz w:val="26"/>
+          <w:szCs w:val="26"/>
+        </w:rPr>
+      </w:pPr>
+      <w:r>
+        <w:rPr>
+          <w:rFonts w:ascii="Times New Roman" w:hAnsi="Times New Roman" w:cs="Times New Roman"/>
+          <w:iCs/>
+          <w:sz w:val="26"/>
+          <w:szCs w:val="26"/>
+        </w:rPr>
+        <w:t>+ Chọn vào liên kết xem danh sách nhân viên tại menu bên trái.</w:t>
+      </w:r>
+      <w:bookmarkStart w:id="15" w:name="_GoBack"/>
+      <w:bookmarkEnd w:id="15"/>
+    </w:p>
+    <w:p>
+      <w:pPr>
         <w:spacing w:before="120"/>
         <w:ind w:firstLine="284"/>
         <w:rPr>
@@ -9689,7 +10783,7 @@
           <w:sz w:val="26"/>
           <w:szCs w:val="26"/>
         </w:rPr>
-        <w:t>Xem danh sách nhân viên:</w:t>
+        <w:t>Tìm khách hàng:</w:t>
       </w:r>
     </w:p>
     <w:p>
@@ -9775,29 +10869,6 @@
     </w:p>
     <w:p>
       <w:pPr>
-        <w:spacing w:before="120"/>
-        <w:ind w:firstLine="284"/>
-        <w:rPr>
-          <w:b/>
-          <w:bCs/>
-          <w:iCs/>
-          <w:sz w:val="26"/>
-          <w:szCs w:val="26"/>
-        </w:rPr>
-      </w:pPr>
-      <w:r>
-        <w:rPr>
-          <w:b/>
-          <w:bCs/>
-          <w:iCs/>
-          <w:sz w:val="26"/>
-          <w:szCs w:val="26"/>
-        </w:rPr>
-        <w:t>Xóa khách hàng:</w:t>
-      </w:r>
-    </w:p>
-    <w:p>
-      <w:pPr>
         <w:pStyle w:val="ListParagraph"/>
         <w:numPr>
           <w:ilvl w:val="0"/>
@@ -9812,15 +10883,28 @@
           <w:lang w:val="vi-VN"/>
         </w:rPr>
       </w:pPr>
-      <w:r>
-        <w:rPr>
-          <w:rFonts w:ascii="Times New Roman" w:hAnsi="Times New Roman" w:cs="Times New Roman"/>
-          <w:iCs/>
-          <w:sz w:val="26"/>
-          <w:szCs w:val="26"/>
-          <w:lang w:val="vi-VN"/>
-        </w:rPr>
-        <w:t xml:space="preserve">Đối tượng nghiên cứu: </w:t>
+    </w:p>
+    <w:p>
+      <w:pPr>
+        <w:spacing w:before="120"/>
+        <w:ind w:firstLine="284"/>
+        <w:rPr>
+          <w:b/>
+          <w:bCs/>
+          <w:iCs/>
+          <w:sz w:val="26"/>
+          <w:szCs w:val="26"/>
+        </w:rPr>
+      </w:pPr>
+      <w:r>
+        <w:rPr>
+          <w:b/>
+          <w:bCs/>
+          <w:iCs/>
+          <w:sz w:val="26"/>
+          <w:szCs w:val="26"/>
+        </w:rPr>
+        <w:t>Xóa khách hàng:</w:t>
       </w:r>
     </w:p>
     <w:p>
@@ -9847,7 +10931,7 @@
           <w:szCs w:val="26"/>
           <w:lang w:val="vi-VN"/>
         </w:rPr>
-        <w:t>Mục tiêu:</w:t>
+        <w:t xml:space="preserve">Đối tượng nghiên cứu: </w:t>
       </w:r>
     </w:p>
     <w:p>
@@ -9874,30 +10958,7 @@
           <w:szCs w:val="26"/>
           <w:lang w:val="vi-VN"/>
         </w:rPr>
-        <w:t xml:space="preserve">Mô tả quá trình: </w:t>
-      </w:r>
-    </w:p>
-    <w:p>
-      <w:pPr>
-        <w:spacing w:before="120"/>
-        <w:ind w:firstLine="284"/>
-        <w:rPr>
-          <w:b/>
-          <w:bCs/>
-          <w:iCs/>
-          <w:sz w:val="26"/>
-          <w:szCs w:val="26"/>
-        </w:rPr>
-      </w:pPr>
-      <w:r>
-        <w:rPr>
-          <w:b/>
-          <w:bCs/>
-          <w:iCs/>
-          <w:sz w:val="26"/>
-          <w:szCs w:val="26"/>
-        </w:rPr>
-        <w:t>Xem danh sách khách hàng:</w:t>
+        <w:t>Mục tiêu:</w:t>
       </w:r>
     </w:p>
     <w:p>
@@ -9924,7 +10985,30 @@
           <w:szCs w:val="26"/>
           <w:lang w:val="vi-VN"/>
         </w:rPr>
-        <w:t xml:space="preserve">Đối tượng nghiên cứu: </w:t>
+        <w:t xml:space="preserve">Mô tả quá trình: </w:t>
+      </w:r>
+    </w:p>
+    <w:p>
+      <w:pPr>
+        <w:spacing w:before="120"/>
+        <w:ind w:firstLine="284"/>
+        <w:rPr>
+          <w:b/>
+          <w:bCs/>
+          <w:iCs/>
+          <w:sz w:val="26"/>
+          <w:szCs w:val="26"/>
+        </w:rPr>
+      </w:pPr>
+      <w:r>
+        <w:rPr>
+          <w:b/>
+          <w:bCs/>
+          <w:iCs/>
+          <w:sz w:val="26"/>
+          <w:szCs w:val="26"/>
+        </w:rPr>
+        <w:t>Xem danh sách khách hàng:</w:t>
       </w:r>
     </w:p>
     <w:p>
@@ -9951,7 +11035,7 @@
           <w:szCs w:val="26"/>
           <w:lang w:val="vi-VN"/>
         </w:rPr>
-        <w:t>Mục tiêu:</w:t>
+        <w:t xml:space="preserve">Đối tượng nghiên cứu: </w:t>
       </w:r>
     </w:p>
     <w:p>
@@ -9978,31 +11062,7 @@
           <w:szCs w:val="26"/>
           <w:lang w:val="vi-VN"/>
         </w:rPr>
-        <w:t xml:space="preserve">Mô tả quá trình: </w:t>
-      </w:r>
-    </w:p>
-    <w:p>
-      <w:pPr>
-        <w:spacing w:before="120"/>
-        <w:ind w:firstLine="284"/>
-        <w:rPr>
-          <w:b/>
-          <w:bCs/>
-          <w:iCs/>
-          <w:sz w:val="26"/>
-          <w:szCs w:val="26"/>
-        </w:rPr>
-      </w:pPr>
-      <w:r>
-        <w:rPr>
-          <w:b/>
-          <w:bCs/>
-          <w:iCs/>
-          <w:sz w:val="26"/>
-          <w:szCs w:val="26"/>
-        </w:rPr>
-        <w:lastRenderedPageBreak/>
-        <w:t>Tìm kiếm hóa đơn:</w:t>
+        <w:t>Mục tiêu:</w:t>
       </w:r>
     </w:p>
     <w:p>
@@ -10029,7 +11089,30 @@
           <w:szCs w:val="26"/>
           <w:lang w:val="vi-VN"/>
         </w:rPr>
-        <w:t xml:space="preserve">Đối tượng nghiên cứu: </w:t>
+        <w:t xml:space="preserve">Mô tả quá trình: </w:t>
+      </w:r>
+    </w:p>
+    <w:p>
+      <w:pPr>
+        <w:spacing w:before="120"/>
+        <w:ind w:firstLine="284"/>
+        <w:rPr>
+          <w:b/>
+          <w:bCs/>
+          <w:iCs/>
+          <w:sz w:val="26"/>
+          <w:szCs w:val="26"/>
+        </w:rPr>
+      </w:pPr>
+      <w:r>
+        <w:rPr>
+          <w:b/>
+          <w:bCs/>
+          <w:iCs/>
+          <w:sz w:val="26"/>
+          <w:szCs w:val="26"/>
+        </w:rPr>
+        <w:t>Tìm kiếm hóa đơn:</w:t>
       </w:r>
     </w:p>
     <w:p>
@@ -10056,7 +11139,7 @@
           <w:szCs w:val="26"/>
           <w:lang w:val="vi-VN"/>
         </w:rPr>
-        <w:t>Mục tiêu:</w:t>
+        <w:t xml:space="preserve">Đối tượng nghiên cứu: </w:t>
       </w:r>
     </w:p>
     <w:p>
@@ -10083,32 +11166,7 @@
           <w:szCs w:val="26"/>
           <w:lang w:val="vi-VN"/>
         </w:rPr>
-        <w:t xml:space="preserve">Mô tả quá trình: </w:t>
-      </w:r>
-    </w:p>
-    <w:p>
-      <w:pPr>
-        <w:spacing w:before="120"/>
-        <w:ind w:firstLine="284"/>
-        <w:rPr>
-          <w:b/>
-          <w:bCs/>
-          <w:iCs/>
-          <w:sz w:val="26"/>
-          <w:szCs w:val="26"/>
-          <w:lang w:val="vi-VN"/>
-        </w:rPr>
-      </w:pPr>
-      <w:r>
-        <w:rPr>
-          <w:b/>
-          <w:bCs/>
-          <w:iCs/>
-          <w:sz w:val="26"/>
-          <w:szCs w:val="26"/>
-          <w:lang w:val="vi-VN"/>
-        </w:rPr>
-        <w:t>Xóa hóa đơn:</w:t>
+        <w:t>Mục tiêu:</w:t>
       </w:r>
     </w:p>
     <w:p>
@@ -10135,7 +11193,32 @@
           <w:szCs w:val="26"/>
           <w:lang w:val="vi-VN"/>
         </w:rPr>
-        <w:t xml:space="preserve">Đối tượng nghiên cứu: </w:t>
+        <w:t xml:space="preserve">Mô tả quá trình: </w:t>
+      </w:r>
+    </w:p>
+    <w:p>
+      <w:pPr>
+        <w:spacing w:before="120"/>
+        <w:ind w:firstLine="284"/>
+        <w:rPr>
+          <w:b/>
+          <w:bCs/>
+          <w:iCs/>
+          <w:sz w:val="26"/>
+          <w:szCs w:val="26"/>
+          <w:lang w:val="vi-VN"/>
+        </w:rPr>
+      </w:pPr>
+      <w:r>
+        <w:rPr>
+          <w:b/>
+          <w:bCs/>
+          <w:iCs/>
+          <w:sz w:val="26"/>
+          <w:szCs w:val="26"/>
+          <w:lang w:val="vi-VN"/>
+        </w:rPr>
+        <w:t>Xóa hóa đơn:</w:t>
       </w:r>
     </w:p>
     <w:p>
@@ -10162,7 +11245,7 @@
           <w:szCs w:val="26"/>
           <w:lang w:val="vi-VN"/>
         </w:rPr>
-        <w:t>Mục tiêu:</w:t>
+        <w:t xml:space="preserve">Đối tượng nghiên cứu: </w:t>
       </w:r>
     </w:p>
     <w:p>
@@ -10189,32 +11272,7 @@
           <w:szCs w:val="26"/>
           <w:lang w:val="vi-VN"/>
         </w:rPr>
-        <w:t xml:space="preserve">Mô tả quá trình: </w:t>
-      </w:r>
-    </w:p>
-    <w:p>
-      <w:pPr>
-        <w:spacing w:before="120"/>
-        <w:ind w:firstLine="284"/>
-        <w:rPr>
-          <w:b/>
-          <w:bCs/>
-          <w:iCs/>
-          <w:sz w:val="26"/>
-          <w:szCs w:val="26"/>
-          <w:lang w:val="vi-VN"/>
-        </w:rPr>
-      </w:pPr>
-      <w:r>
-        <w:rPr>
-          <w:b/>
-          <w:bCs/>
-          <w:iCs/>
-          <w:sz w:val="26"/>
-          <w:szCs w:val="26"/>
-          <w:lang w:val="vi-VN"/>
-        </w:rPr>
-        <w:t>Duyệt hóa đơn:</w:t>
+        <w:t>Mục tiêu:</w:t>
       </w:r>
     </w:p>
     <w:p>
@@ -10241,7 +11299,32 @@
           <w:szCs w:val="26"/>
           <w:lang w:val="vi-VN"/>
         </w:rPr>
-        <w:t xml:space="preserve">Đối tượng nghiên cứu: </w:t>
+        <w:t xml:space="preserve">Mô tả quá trình: </w:t>
+      </w:r>
+    </w:p>
+    <w:p>
+      <w:pPr>
+        <w:spacing w:before="120"/>
+        <w:ind w:firstLine="284"/>
+        <w:rPr>
+          <w:b/>
+          <w:bCs/>
+          <w:iCs/>
+          <w:sz w:val="26"/>
+          <w:szCs w:val="26"/>
+          <w:lang w:val="vi-VN"/>
+        </w:rPr>
+      </w:pPr>
+      <w:r>
+        <w:rPr>
+          <w:b/>
+          <w:bCs/>
+          <w:iCs/>
+          <w:sz w:val="26"/>
+          <w:szCs w:val="26"/>
+          <w:lang w:val="vi-VN"/>
+        </w:rPr>
+        <w:t>Duyệt hóa đơn:</w:t>
       </w:r>
     </w:p>
     <w:p>
@@ -10268,7 +11351,7 @@
           <w:szCs w:val="26"/>
           <w:lang w:val="vi-VN"/>
         </w:rPr>
-        <w:t>Mục tiêu:</w:t>
+        <w:t xml:space="preserve">Đối tượng nghiên cứu: </w:t>
       </w:r>
     </w:p>
     <w:p>
@@ -10295,30 +11378,7 @@
           <w:szCs w:val="26"/>
           <w:lang w:val="vi-VN"/>
         </w:rPr>
-        <w:t xml:space="preserve">Mô tả quá trình: </w:t>
-      </w:r>
-    </w:p>
-    <w:p>
-      <w:pPr>
-        <w:spacing w:before="120"/>
-        <w:ind w:firstLine="284"/>
-        <w:rPr>
-          <w:b/>
-          <w:bCs/>
-          <w:iCs/>
-          <w:sz w:val="26"/>
-          <w:szCs w:val="26"/>
-        </w:rPr>
-      </w:pPr>
-      <w:r>
-        <w:rPr>
-          <w:b/>
-          <w:bCs/>
-          <w:iCs/>
-          <w:sz w:val="26"/>
-          <w:szCs w:val="26"/>
-        </w:rPr>
-        <w:t>Giỏ hàng:</w:t>
+        <w:t>Mục tiêu:</w:t>
       </w:r>
     </w:p>
     <w:p>
@@ -10345,7 +11405,30 @@
           <w:szCs w:val="26"/>
           <w:lang w:val="vi-VN"/>
         </w:rPr>
-        <w:t xml:space="preserve">Đối tượng nghiên cứu: </w:t>
+        <w:t xml:space="preserve">Mô tả quá trình: </w:t>
+      </w:r>
+    </w:p>
+    <w:p>
+      <w:pPr>
+        <w:spacing w:before="120"/>
+        <w:ind w:firstLine="284"/>
+        <w:rPr>
+          <w:b/>
+          <w:bCs/>
+          <w:iCs/>
+          <w:sz w:val="26"/>
+          <w:szCs w:val="26"/>
+        </w:rPr>
+      </w:pPr>
+      <w:r>
+        <w:rPr>
+          <w:b/>
+          <w:bCs/>
+          <w:iCs/>
+          <w:sz w:val="26"/>
+          <w:szCs w:val="26"/>
+        </w:rPr>
+        <w:t>Giỏ hàng:</w:t>
       </w:r>
     </w:p>
     <w:p>
@@ -10372,7 +11455,7 @@
           <w:szCs w:val="26"/>
           <w:lang w:val="vi-VN"/>
         </w:rPr>
-        <w:t>Mục tiêu:</w:t>
+        <w:t xml:space="preserve">Đối tượng nghiên cứu: </w:t>
       </w:r>
     </w:p>
     <w:p>
@@ -10399,30 +11482,7 @@
           <w:szCs w:val="26"/>
           <w:lang w:val="vi-VN"/>
         </w:rPr>
-        <w:t>Mô tả quá trình:</w:t>
-      </w:r>
-    </w:p>
-    <w:p>
-      <w:pPr>
-        <w:spacing w:before="120"/>
-        <w:ind w:firstLine="284"/>
-        <w:rPr>
-          <w:b/>
-          <w:bCs/>
-          <w:iCs/>
-          <w:sz w:val="26"/>
-          <w:szCs w:val="26"/>
-        </w:rPr>
-      </w:pPr>
-      <w:r>
-        <w:rPr>
-          <w:b/>
-          <w:bCs/>
-          <w:iCs/>
-          <w:sz w:val="26"/>
-          <w:szCs w:val="26"/>
-        </w:rPr>
-        <w:t>Thêm quảng cáo:</w:t>
+        <w:t>Mục tiêu:</w:t>
       </w:r>
     </w:p>
     <w:p>
@@ -10449,7 +11509,30 @@
           <w:szCs w:val="26"/>
           <w:lang w:val="vi-VN"/>
         </w:rPr>
-        <w:t xml:space="preserve">Đối tượng nghiên cứu: </w:t>
+        <w:t>Mô tả quá trình:</w:t>
+      </w:r>
+    </w:p>
+    <w:p>
+      <w:pPr>
+        <w:spacing w:before="120"/>
+        <w:ind w:firstLine="284"/>
+        <w:rPr>
+          <w:b/>
+          <w:bCs/>
+          <w:iCs/>
+          <w:sz w:val="26"/>
+          <w:szCs w:val="26"/>
+        </w:rPr>
+      </w:pPr>
+      <w:r>
+        <w:rPr>
+          <w:b/>
+          <w:bCs/>
+          <w:iCs/>
+          <w:sz w:val="26"/>
+          <w:szCs w:val="26"/>
+        </w:rPr>
+        <w:t>Thêm quảng cáo:</w:t>
       </w:r>
     </w:p>
     <w:p>
@@ -10476,7 +11559,7 @@
           <w:szCs w:val="26"/>
           <w:lang w:val="vi-VN"/>
         </w:rPr>
-        <w:t>Mục tiêu:</w:t>
+        <w:t xml:space="preserve">Đối tượng nghiên cứu: </w:t>
       </w:r>
     </w:p>
     <w:p>
@@ -10503,30 +11586,7 @@
           <w:szCs w:val="26"/>
           <w:lang w:val="vi-VN"/>
         </w:rPr>
-        <w:t xml:space="preserve">Mô tả quá trình: </w:t>
-      </w:r>
-    </w:p>
-    <w:p>
-      <w:pPr>
-        <w:spacing w:before="120"/>
-        <w:ind w:firstLine="284"/>
-        <w:rPr>
-          <w:b/>
-          <w:bCs/>
-          <w:iCs/>
-          <w:sz w:val="26"/>
-          <w:szCs w:val="26"/>
-        </w:rPr>
-      </w:pPr>
-      <w:r>
-        <w:rPr>
-          <w:b/>
-          <w:bCs/>
-          <w:iCs/>
-          <w:sz w:val="26"/>
-          <w:szCs w:val="26"/>
-        </w:rPr>
-        <w:t>Xóa quảng cáo:</w:t>
+        <w:t>Mục tiêu:</w:t>
       </w:r>
     </w:p>
     <w:p>
@@ -10553,7 +11613,30 @@
           <w:szCs w:val="26"/>
           <w:lang w:val="vi-VN"/>
         </w:rPr>
-        <w:t xml:space="preserve">Đối tượng nghiên cứu: </w:t>
+        <w:t xml:space="preserve">Mô tả quá trình: </w:t>
+      </w:r>
+    </w:p>
+    <w:p>
+      <w:pPr>
+        <w:spacing w:before="120"/>
+        <w:ind w:firstLine="284"/>
+        <w:rPr>
+          <w:b/>
+          <w:bCs/>
+          <w:iCs/>
+          <w:sz w:val="26"/>
+          <w:szCs w:val="26"/>
+        </w:rPr>
+      </w:pPr>
+      <w:r>
+        <w:rPr>
+          <w:b/>
+          <w:bCs/>
+          <w:iCs/>
+          <w:sz w:val="26"/>
+          <w:szCs w:val="26"/>
+        </w:rPr>
+        <w:t>Xóa quảng cáo:</w:t>
       </w:r>
     </w:p>
     <w:p>
@@ -10580,7 +11663,7 @@
           <w:szCs w:val="26"/>
           <w:lang w:val="vi-VN"/>
         </w:rPr>
-        <w:t>Mục tiêu:</w:t>
+        <w:t xml:space="preserve">Đối tượng nghiên cứu: </w:t>
       </w:r>
     </w:p>
     <w:p>
@@ -10607,30 +11690,7 @@
           <w:szCs w:val="26"/>
           <w:lang w:val="vi-VN"/>
         </w:rPr>
-        <w:t xml:space="preserve">Mô tả quá trình: </w:t>
-      </w:r>
-    </w:p>
-    <w:p>
-      <w:pPr>
-        <w:spacing w:before="120"/>
-        <w:ind w:firstLine="284"/>
-        <w:rPr>
-          <w:b/>
-          <w:bCs/>
-          <w:iCs/>
-          <w:sz w:val="26"/>
-          <w:szCs w:val="26"/>
-        </w:rPr>
-      </w:pPr>
-      <w:r>
-        <w:rPr>
-          <w:b/>
-          <w:bCs/>
-          <w:iCs/>
-          <w:sz w:val="26"/>
-          <w:szCs w:val="26"/>
-        </w:rPr>
-        <w:t>Thống kê – báo cáo:</w:t>
+        <w:t>Mục tiêu:</w:t>
       </w:r>
     </w:p>
     <w:p>
@@ -10657,7 +11717,31 @@
           <w:szCs w:val="26"/>
           <w:lang w:val="vi-VN"/>
         </w:rPr>
-        <w:t xml:space="preserve">Đối tượng nghiên cứu: </w:t>
+        <w:lastRenderedPageBreak/>
+        <w:t xml:space="preserve">Mô tả quá trình: </w:t>
+      </w:r>
+    </w:p>
+    <w:p>
+      <w:pPr>
+        <w:spacing w:before="120"/>
+        <w:ind w:firstLine="284"/>
+        <w:rPr>
+          <w:b/>
+          <w:bCs/>
+          <w:iCs/>
+          <w:sz w:val="26"/>
+          <w:szCs w:val="26"/>
+        </w:rPr>
+      </w:pPr>
+      <w:r>
+        <w:rPr>
+          <w:b/>
+          <w:bCs/>
+          <w:iCs/>
+          <w:sz w:val="26"/>
+          <w:szCs w:val="26"/>
+        </w:rPr>
+        <w:t>Thống kê – báo cáo:</w:t>
       </w:r>
     </w:p>
     <w:p>
@@ -10684,7 +11768,7 @@
           <w:szCs w:val="26"/>
           <w:lang w:val="vi-VN"/>
         </w:rPr>
-        <w:t>Mục tiêu:</w:t>
+        <w:t xml:space="preserve">Đối tượng nghiên cứu: </w:t>
       </w:r>
     </w:p>
     <w:p>
@@ -10711,6 +11795,33 @@
           <w:szCs w:val="26"/>
           <w:lang w:val="vi-VN"/>
         </w:rPr>
+        <w:t>Mục tiêu:</w:t>
+      </w:r>
+    </w:p>
+    <w:p>
+      <w:pPr>
+        <w:pStyle w:val="ListParagraph"/>
+        <w:numPr>
+          <w:ilvl w:val="0"/>
+          <w:numId w:val="5"/>
+        </w:numPr>
+        <w:spacing w:before="120"/>
+        <w:rPr>
+          <w:rFonts w:ascii="Times New Roman" w:hAnsi="Times New Roman" w:cs="Times New Roman"/>
+          <w:iCs/>
+          <w:sz w:val="26"/>
+          <w:szCs w:val="26"/>
+          <w:lang w:val="vi-VN"/>
+        </w:rPr>
+      </w:pPr>
+      <w:r>
+        <w:rPr>
+          <w:rFonts w:ascii="Times New Roman" w:hAnsi="Times New Roman" w:cs="Times New Roman"/>
+          <w:iCs/>
+          <w:sz w:val="26"/>
+          <w:szCs w:val="26"/>
+          <w:lang w:val="vi-VN"/>
+        </w:rPr>
         <w:t>Mô tả quá trình:</w:t>
       </w:r>
     </w:p>
@@ -10797,12 +11908,12 @@
       </w:r>
     </w:p>
     <w:sectPr>
-      <w:headerReference w:type="even" r:id="rId16"/>
-      <w:headerReference w:type="default" r:id="rId17"/>
-      <w:footerReference w:type="even" r:id="rId18"/>
-      <w:footerReference w:type="default" r:id="rId19"/>
-      <w:headerReference w:type="first" r:id="rId20"/>
-      <w:footerReference w:type="first" r:id="rId21"/>
+      <w:headerReference w:type="even" r:id="rId12"/>
+      <w:headerReference w:type="default" r:id="rId13"/>
+      <w:footerReference w:type="even" r:id="rId14"/>
+      <w:footerReference w:type="default" r:id="rId15"/>
+      <w:headerReference w:type="first" r:id="rId16"/>
+      <w:footerReference w:type="first" r:id="rId17"/>
       <w:pgSz w:w="11906" w:h="16838" w:code="9"/>
       <w:pgMar w:top="1701" w:right="1134" w:bottom="1701" w:left="1985" w:header="720" w:footer="720" w:gutter="0"/>
       <w:cols w:space="720"/>
@@ -10813,7 +11924,7 @@
 </file>
 
 <file path=word/endnotes.xml><?xml version="1.0" encoding="utf-8"?>
-<w:endnotes xmlns:wpc="http://schemas.microsoft.com/office/word/2010/wordprocessingCanvas" xmlns:cx="http://schemas.microsoft.com/office/drawing/2014/chartex" xmlns:cx1="http://schemas.microsoft.com/office/drawing/2015/9/8/chartex" xmlns:cx2="http://schemas.microsoft.com/office/drawing/2015/10/21/chartex" xmlns:cx3="http://schemas.microsoft.com/office/drawing/2016/5/9/chartex" xmlns:cx4="http://schemas.microsoft.com/office/drawing/2016/5/10/chartex" xmlns:cx5="http://schemas.microsoft.com/office/drawing/2016/5/11/chartex" xmlns:cx6="http://schemas.microsoft.com/office/drawing/2016/5/12/chartex" xmlns:cx7="http://schemas.microsoft.com/office/drawing/2016/5/13/chartex" xmlns:cx8="http://schemas.microsoft.com/office/drawing/2016/5/14/chartex" xmlns:mc="http://schemas.openxmlformats.org/markup-compatibility/2006" xmlns:aink="http://schemas.microsoft.com/office/drawing/2016/ink" xmlns:am3d="http://schemas.microsoft.com/office/drawing/2017/model3d" xmlns:o="urn:schemas-microsoft-com:office:office" xmlns:r="http://schemas.openxmlformats.org/officeDocument/2006/relationships" xmlns:m="http://schemas.openxmlformats.org/officeDocument/2006/math" xmlns:v="urn:schemas-microsoft-com:vml" xmlns:wp14="http://schemas.microsoft.com/office/word/2010/wordprocessingDrawing" xmlns:wp="http://schemas.openxmlformats.org/drawingml/2006/wordprocessingDrawing" xmlns:w10="urn:schemas-microsoft-com:office:word" xmlns:w="http://schemas.openxmlformats.org/wordprocessingml/2006/main" xmlns:w14="http://schemas.microsoft.com/office/word/2010/wordml" xmlns:w15="http://schemas.microsoft.com/office/word/2012/wordml" xmlns:w16cex="http://schemas.microsoft.com/office/word/2018/wordml/cex" xmlns:w16cid="http://schemas.microsoft.com/office/word/2016/wordml/cid" xmlns:w16="http://schemas.microsoft.com/office/word/2018/wordml" xmlns:w16se="http://schemas.microsoft.com/office/word/2015/wordml/symex" xmlns:wpg="http://schemas.microsoft.com/office/word/2010/wordprocessingGroup" xmlns:wpi="http://schemas.microsoft.com/office/word/2010/wordprocessingInk" xmlns:wne="http://schemas.microsoft.com/office/word/2006/wordml" xmlns:wps="http://schemas.microsoft.com/office/word/2010/wordprocessingShape" mc:Ignorable="w14 w15 w16se w16cid w16 w16cex wp14">
+<w:endnotes xmlns:wpc="http://schemas.microsoft.com/office/word/2010/wordprocessingCanvas" xmlns:cx="http://schemas.microsoft.com/office/drawing/2014/chartex" xmlns:mc="http://schemas.openxmlformats.org/markup-compatibility/2006" xmlns:o="urn:schemas-microsoft-com:office:office" xmlns:r="http://schemas.openxmlformats.org/officeDocument/2006/relationships" xmlns:m="http://schemas.openxmlformats.org/officeDocument/2006/math" xmlns:v="urn:schemas-microsoft-com:vml" xmlns:wp14="http://schemas.microsoft.com/office/word/2010/wordprocessingDrawing" xmlns:wp="http://schemas.openxmlformats.org/drawingml/2006/wordprocessingDrawing" xmlns:w10="urn:schemas-microsoft-com:office:word" xmlns:w="http://schemas.openxmlformats.org/wordprocessingml/2006/main" xmlns:w14="http://schemas.microsoft.com/office/word/2010/wordml" xmlns:w15="http://schemas.microsoft.com/office/word/2012/wordml" xmlns:w16se="http://schemas.microsoft.com/office/word/2015/wordml/symex" xmlns:wpg="http://schemas.microsoft.com/office/word/2010/wordprocessingGroup" xmlns:wpi="http://schemas.microsoft.com/office/word/2010/wordprocessingInk" xmlns:wne="http://schemas.microsoft.com/office/word/2006/wordml" xmlns:wps="http://schemas.microsoft.com/office/word/2010/wordprocessingShape" mc:Ignorable="w14 w15 w16se wp14">
   <w:endnote w:type="separator" w:id="-1">
     <w:p>
       <w:r>
@@ -10832,45 +11943,25 @@
 </file>
 
 <file path=word/footer1.xml><?xml version="1.0" encoding="utf-8"?>
-<w:ftr xmlns:wpc="http://schemas.microsoft.com/office/word/2010/wordprocessingCanvas" xmlns:cx="http://schemas.microsoft.com/office/drawing/2014/chartex" xmlns:cx1="http://schemas.microsoft.com/office/drawing/2015/9/8/chartex" xmlns:cx2="http://schemas.microsoft.com/office/drawing/2015/10/21/chartex" xmlns:cx3="http://schemas.microsoft.com/office/drawing/2016/5/9/chartex" xmlns:cx4="http://schemas.microsoft.com/office/drawing/2016/5/10/chartex" xmlns:cx5="http://schemas.microsoft.com/office/drawing/2016/5/11/chartex" xmlns:cx6="http://schemas.microsoft.com/office/drawing/2016/5/12/chartex" xmlns:cx7="http://schemas.microsoft.com/office/drawing/2016/5/13/chartex" xmlns:cx8="http://schemas.microsoft.com/office/drawing/2016/5/14/chartex" xmlns:mc="http://schemas.openxmlformats.org/markup-compatibility/2006" xmlns:aink="http://schemas.microsoft.com/office/drawing/2016/ink" xmlns:am3d="http://schemas.microsoft.com/office/drawing/2017/model3d" xmlns:o="urn:schemas-microsoft-com:office:office" xmlns:r="http://schemas.openxmlformats.org/officeDocument/2006/relationships" xmlns:m="http://schemas.openxmlformats.org/officeDocument/2006/math" xmlns:v="urn:schemas-microsoft-com:vml" xmlns:wp14="http://schemas.microsoft.com/office/word/2010/wordprocessingDrawing" xmlns:wp="http://schemas.openxmlformats.org/drawingml/2006/wordprocessingDrawing" xmlns:w10="urn:schemas-microsoft-com:office:word" xmlns:w="http://schemas.openxmlformats.org/wordprocessingml/2006/main" xmlns:w14="http://schemas.microsoft.com/office/word/2010/wordml" xmlns:w15="http://schemas.microsoft.com/office/word/2012/wordml" xmlns:w16cex="http://schemas.microsoft.com/office/word/2018/wordml/cex" xmlns:w16cid="http://schemas.microsoft.com/office/word/2016/wordml/cid" xmlns:w16="http://schemas.microsoft.com/office/word/2018/wordml" xmlns:w16se="http://schemas.microsoft.com/office/word/2015/wordml/symex" xmlns:wpg="http://schemas.microsoft.com/office/word/2010/wordprocessingGroup" xmlns:wpi="http://schemas.microsoft.com/office/word/2010/wordprocessingInk" xmlns:wne="http://schemas.microsoft.com/office/word/2006/wordml" xmlns:wps="http://schemas.microsoft.com/office/word/2010/wordprocessingShape" mc:Ignorable="w14 w15 w16se w16cid w16 w16cex wp14">
-  <w:p>
-    <w:pPr>
-      <w:pStyle w:val="Footer"/>
-    </w:pPr>
-  </w:p>
+<w:ftr xmlns:wpc="http://schemas.microsoft.com/office/word/2010/wordprocessingCanvas" xmlns:cx="http://schemas.microsoft.com/office/drawing/2014/chartex" xmlns:mc="http://schemas.openxmlformats.org/markup-compatibility/2006" xmlns:o="urn:schemas-microsoft-com:office:office" xmlns:r="http://schemas.openxmlformats.org/officeDocument/2006/relationships" xmlns:m="http://schemas.openxmlformats.org/officeDocument/2006/math" xmlns:v="urn:schemas-microsoft-com:vml" xmlns:wp14="http://schemas.microsoft.com/office/word/2010/wordprocessingDrawing" xmlns:wp="http://schemas.openxmlformats.org/drawingml/2006/wordprocessingDrawing" xmlns:w10="urn:schemas-microsoft-com:office:word" xmlns:w="http://schemas.openxmlformats.org/wordprocessingml/2006/main" xmlns:w14="http://schemas.microsoft.com/office/word/2010/wordml" xmlns:w15="http://schemas.microsoft.com/office/word/2012/wordml" xmlns:w16se="http://schemas.microsoft.com/office/word/2015/wordml/symex" xmlns:wpg="http://schemas.microsoft.com/office/word/2010/wordprocessingGroup" xmlns:wpi="http://schemas.microsoft.com/office/word/2010/wordprocessingInk" xmlns:wne="http://schemas.microsoft.com/office/word/2006/wordml" xmlns:wps="http://schemas.microsoft.com/office/word/2010/wordprocessingShape" mc:Ignorable="w14 w15 w16se wp14">
+  <w:p/>
 </w:ftr>
 </file>
 
 <file path=word/footer2.xml><?xml version="1.0" encoding="utf-8"?>
-<w:ftr xmlns:wpc="http://schemas.microsoft.com/office/word/2010/wordprocessingCanvas" xmlns:cx="http://schemas.microsoft.com/office/drawing/2014/chartex" xmlns:cx1="http://schemas.microsoft.com/office/drawing/2015/9/8/chartex" xmlns:cx2="http://schemas.microsoft.com/office/drawing/2015/10/21/chartex" xmlns:cx3="http://schemas.microsoft.com/office/drawing/2016/5/9/chartex" xmlns:cx4="http://schemas.microsoft.com/office/drawing/2016/5/10/chartex" xmlns:cx5="http://schemas.microsoft.com/office/drawing/2016/5/11/chartex" xmlns:cx6="http://schemas.microsoft.com/office/drawing/2016/5/12/chartex" xmlns:cx7="http://schemas.microsoft.com/office/drawing/2016/5/13/chartex" xmlns:cx8="http://schemas.microsoft.com/office/drawing/2016/5/14/chartex" xmlns:mc="http://schemas.openxmlformats.org/markup-compatibility/2006" xmlns:aink="http://schemas.microsoft.com/office/drawing/2016/ink" xmlns:am3d="http://schemas.microsoft.com/office/drawing/2017/model3d" xmlns:o="urn:schemas-microsoft-com:office:office" xmlns:r="http://schemas.openxmlformats.org/officeDocument/2006/relationships" xmlns:m="http://schemas.openxmlformats.org/officeDocument/2006/math" xmlns:v="urn:schemas-microsoft-com:vml" xmlns:wp14="http://schemas.microsoft.com/office/word/2010/wordprocessingDrawing" xmlns:wp="http://schemas.openxmlformats.org/drawingml/2006/wordprocessingDrawing" xmlns:w10="urn:schemas-microsoft-com:office:word" xmlns:w="http://schemas.openxmlformats.org/wordprocessingml/2006/main" xmlns:w14="http://schemas.microsoft.com/office/word/2010/wordml" xmlns:w15="http://schemas.microsoft.com/office/word/2012/wordml" xmlns:w16cex="http://schemas.microsoft.com/office/word/2018/wordml/cex" xmlns:w16cid="http://schemas.microsoft.com/office/word/2016/wordml/cid" xmlns:w16="http://schemas.microsoft.com/office/word/2018/wordml" xmlns:w16se="http://schemas.microsoft.com/office/word/2015/wordml/symex" xmlns:wpg="http://schemas.microsoft.com/office/word/2010/wordprocessingGroup" xmlns:wpi="http://schemas.microsoft.com/office/word/2010/wordprocessingInk" xmlns:wne="http://schemas.microsoft.com/office/word/2006/wordml" xmlns:wps="http://schemas.microsoft.com/office/word/2010/wordprocessingShape" mc:Ignorable="w14 w15 w16se w16cid w16 w16cex wp14">
-  <w:p>
-    <w:pPr>
-      <w:pStyle w:val="Footer"/>
-    </w:pPr>
-  </w:p>
+<w:ftr xmlns:wpc="http://schemas.microsoft.com/office/word/2010/wordprocessingCanvas" xmlns:cx="http://schemas.microsoft.com/office/drawing/2014/chartex" xmlns:mc="http://schemas.openxmlformats.org/markup-compatibility/2006" xmlns:o="urn:schemas-microsoft-com:office:office" xmlns:r="http://schemas.openxmlformats.org/officeDocument/2006/relationships" xmlns:m="http://schemas.openxmlformats.org/officeDocument/2006/math" xmlns:v="urn:schemas-microsoft-com:vml" xmlns:wp14="http://schemas.microsoft.com/office/word/2010/wordprocessingDrawing" xmlns:wp="http://schemas.openxmlformats.org/drawingml/2006/wordprocessingDrawing" xmlns:w10="urn:schemas-microsoft-com:office:word" xmlns:w="http://schemas.openxmlformats.org/wordprocessingml/2006/main" xmlns:w14="http://schemas.microsoft.com/office/word/2010/wordml" xmlns:w15="http://schemas.microsoft.com/office/word/2012/wordml" xmlns:w16se="http://schemas.microsoft.com/office/word/2015/wordml/symex" xmlns:wpg="http://schemas.microsoft.com/office/word/2010/wordprocessingGroup" xmlns:wpi="http://schemas.microsoft.com/office/word/2010/wordprocessingInk" xmlns:wne="http://schemas.microsoft.com/office/word/2006/wordml" xmlns:wps="http://schemas.microsoft.com/office/word/2010/wordprocessingShape" mc:Ignorable="w14 w15 w16se wp14">
+  <w:p/>
 </w:ftr>
 </file>
 
 <file path=word/footer3.xml><?xml version="1.0" encoding="utf-8"?>
-<w:ftr xmlns:wpc="http://schemas.microsoft.com/office/word/2010/wordprocessingCanvas" xmlns:cx="http://schemas.microsoft.com/office/drawing/2014/chartex" xmlns:cx1="http://schemas.microsoft.com/office/drawing/2015/9/8/chartex" xmlns:cx2="http://schemas.microsoft.com/office/drawing/2015/10/21/chartex" xmlns:cx3="http://schemas.microsoft.com/office/drawing/2016/5/9/chartex" xmlns:cx4="http://schemas.microsoft.com/office/drawing/2016/5/10/chartex" xmlns:cx5="http://schemas.microsoft.com/office/drawing/2016/5/11/chartex" xmlns:cx6="http://schemas.microsoft.com/office/drawing/2016/5/12/chartex" xmlns:cx7="http://schemas.microsoft.com/office/drawing/2016/5/13/chartex" xmlns:cx8="http://schemas.microsoft.com/office/drawing/2016/5/14/chartex" xmlns:mc="http://schemas.openxmlformats.org/markup-compatibility/2006" xmlns:aink="http://schemas.microsoft.com/office/drawing/2016/ink" xmlns:am3d="http://schemas.microsoft.com/office/drawing/2017/model3d" xmlns:o="urn:schemas-microsoft-com:office:office" xmlns:r="http://schemas.openxmlformats.org/officeDocument/2006/relationships" xmlns:m="http://schemas.openxmlformats.org/officeDocument/2006/math" xmlns:v="urn:schemas-microsoft-com:vml" xmlns:wp14="http://schemas.microsoft.com/office/word/2010/wordprocessingDrawing" xmlns:wp="http://schemas.openxmlformats.org/drawingml/2006/wordprocessingDrawing" xmlns:w10="urn:schemas-microsoft-com:office:word" xmlns:w="http://schemas.openxmlformats.org/wordprocessingml/2006/main" xmlns:w14="http://schemas.microsoft.com/office/word/2010/wordml" xmlns:w15="http://schemas.microsoft.com/office/word/2012/wordml" xmlns:w16cex="http://schemas.microsoft.com/office/word/2018/wordml/cex" xmlns:w16cid="http://schemas.microsoft.com/office/word/2016/wordml/cid" xmlns:w16="http://schemas.microsoft.com/office/word/2018/wordml" xmlns:w16se="http://schemas.microsoft.com/office/word/2015/wordml/symex" xmlns:wpg="http://schemas.microsoft.com/office/word/2010/wordprocessingGroup" xmlns:wpi="http://schemas.microsoft.com/office/word/2010/wordprocessingInk" xmlns:wne="http://schemas.microsoft.com/office/word/2006/wordml" xmlns:wps="http://schemas.microsoft.com/office/word/2010/wordprocessingShape" mc:Ignorable="w14 w15 w16se w16cid w16 w16cex wp14">
-  <w:p/>
-</w:ftr>
-</file>
-
-<file path=word/footer4.xml><?xml version="1.0" encoding="utf-8"?>
-<w:ftr xmlns:wpc="http://schemas.microsoft.com/office/word/2010/wordprocessingCanvas" xmlns:cx="http://schemas.microsoft.com/office/drawing/2014/chartex" xmlns:cx1="http://schemas.microsoft.com/office/drawing/2015/9/8/chartex" xmlns:cx2="http://schemas.microsoft.com/office/drawing/2015/10/21/chartex" xmlns:cx3="http://schemas.microsoft.com/office/drawing/2016/5/9/chartex" xmlns:cx4="http://schemas.microsoft.com/office/drawing/2016/5/10/chartex" xmlns:cx5="http://schemas.microsoft.com/office/drawing/2016/5/11/chartex" xmlns:cx6="http://schemas.microsoft.com/office/drawing/2016/5/12/chartex" xmlns:cx7="http://schemas.microsoft.com/office/drawing/2016/5/13/chartex" xmlns:cx8="http://schemas.microsoft.com/office/drawing/2016/5/14/chartex" xmlns:mc="http://schemas.openxmlformats.org/markup-compatibility/2006" xmlns:aink="http://schemas.microsoft.com/office/drawing/2016/ink" xmlns:am3d="http://schemas.microsoft.com/office/drawing/2017/model3d" xmlns:o="urn:schemas-microsoft-com:office:office" xmlns:r="http://schemas.openxmlformats.org/officeDocument/2006/relationships" xmlns:m="http://schemas.openxmlformats.org/officeDocument/2006/math" xmlns:v="urn:schemas-microsoft-com:vml" xmlns:wp14="http://schemas.microsoft.com/office/word/2010/wordprocessingDrawing" xmlns:wp="http://schemas.openxmlformats.org/drawingml/2006/wordprocessingDrawing" xmlns:w10="urn:schemas-microsoft-com:office:word" xmlns:w="http://schemas.openxmlformats.org/wordprocessingml/2006/main" xmlns:w14="http://schemas.microsoft.com/office/word/2010/wordml" xmlns:w15="http://schemas.microsoft.com/office/word/2012/wordml" xmlns:w16cex="http://schemas.microsoft.com/office/word/2018/wordml/cex" xmlns:w16cid="http://schemas.microsoft.com/office/word/2016/wordml/cid" xmlns:w16="http://schemas.microsoft.com/office/word/2018/wordml" xmlns:w16se="http://schemas.microsoft.com/office/word/2015/wordml/symex" xmlns:wpg="http://schemas.microsoft.com/office/word/2010/wordprocessingGroup" xmlns:wpi="http://schemas.microsoft.com/office/word/2010/wordprocessingInk" xmlns:wne="http://schemas.microsoft.com/office/word/2006/wordml" xmlns:wps="http://schemas.microsoft.com/office/word/2010/wordprocessingShape" mc:Ignorable="w14 w15 w16se w16cid w16 w16cex wp14">
-  <w:p/>
-</w:ftr>
-</file>
-
-<file path=word/footer5.xml><?xml version="1.0" encoding="utf-8"?>
-<w:ftr xmlns:wpc="http://schemas.microsoft.com/office/word/2010/wordprocessingCanvas" xmlns:cx="http://schemas.microsoft.com/office/drawing/2014/chartex" xmlns:cx1="http://schemas.microsoft.com/office/drawing/2015/9/8/chartex" xmlns:cx2="http://schemas.microsoft.com/office/drawing/2015/10/21/chartex" xmlns:cx3="http://schemas.microsoft.com/office/drawing/2016/5/9/chartex" xmlns:cx4="http://schemas.microsoft.com/office/drawing/2016/5/10/chartex" xmlns:cx5="http://schemas.microsoft.com/office/drawing/2016/5/11/chartex" xmlns:cx6="http://schemas.microsoft.com/office/drawing/2016/5/12/chartex" xmlns:cx7="http://schemas.microsoft.com/office/drawing/2016/5/13/chartex" xmlns:cx8="http://schemas.microsoft.com/office/drawing/2016/5/14/chartex" xmlns:mc="http://schemas.openxmlformats.org/markup-compatibility/2006" xmlns:aink="http://schemas.microsoft.com/office/drawing/2016/ink" xmlns:am3d="http://schemas.microsoft.com/office/drawing/2017/model3d" xmlns:o="urn:schemas-microsoft-com:office:office" xmlns:r="http://schemas.openxmlformats.org/officeDocument/2006/relationships" xmlns:m="http://schemas.openxmlformats.org/officeDocument/2006/math" xmlns:v="urn:schemas-microsoft-com:vml" xmlns:wp14="http://schemas.microsoft.com/office/word/2010/wordprocessingDrawing" xmlns:wp="http://schemas.openxmlformats.org/drawingml/2006/wordprocessingDrawing" xmlns:w10="urn:schemas-microsoft-com:office:word" xmlns:w="http://schemas.openxmlformats.org/wordprocessingml/2006/main" xmlns:w14="http://schemas.microsoft.com/office/word/2010/wordml" xmlns:w15="http://schemas.microsoft.com/office/word/2012/wordml" xmlns:w16cex="http://schemas.microsoft.com/office/word/2018/wordml/cex" xmlns:w16cid="http://schemas.microsoft.com/office/word/2016/wordml/cid" xmlns:w16="http://schemas.microsoft.com/office/word/2018/wordml" xmlns:w16se="http://schemas.microsoft.com/office/word/2015/wordml/symex" xmlns:wpg="http://schemas.microsoft.com/office/word/2010/wordprocessingGroup" xmlns:wpi="http://schemas.microsoft.com/office/word/2010/wordprocessingInk" xmlns:wne="http://schemas.microsoft.com/office/word/2006/wordml" xmlns:wps="http://schemas.microsoft.com/office/word/2010/wordprocessingShape" mc:Ignorable="w14 w15 w16se w16cid w16 w16cex wp14">
+<w:ftr xmlns:wpc="http://schemas.microsoft.com/office/word/2010/wordprocessingCanvas" xmlns:cx="http://schemas.microsoft.com/office/drawing/2014/chartex" xmlns:mc="http://schemas.openxmlformats.org/markup-compatibility/2006" xmlns:o="urn:schemas-microsoft-com:office:office" xmlns:r="http://schemas.openxmlformats.org/officeDocument/2006/relationships" xmlns:m="http://schemas.openxmlformats.org/officeDocument/2006/math" xmlns:v="urn:schemas-microsoft-com:vml" xmlns:wp14="http://schemas.microsoft.com/office/word/2010/wordprocessingDrawing" xmlns:wp="http://schemas.openxmlformats.org/drawingml/2006/wordprocessingDrawing" xmlns:w10="urn:schemas-microsoft-com:office:word" xmlns:w="http://schemas.openxmlformats.org/wordprocessingml/2006/main" xmlns:w14="http://schemas.microsoft.com/office/word/2010/wordml" xmlns:w15="http://schemas.microsoft.com/office/word/2012/wordml" xmlns:w16se="http://schemas.microsoft.com/office/word/2015/wordml/symex" xmlns:wpg="http://schemas.microsoft.com/office/word/2010/wordprocessingGroup" xmlns:wpi="http://schemas.microsoft.com/office/word/2010/wordprocessingInk" xmlns:wne="http://schemas.microsoft.com/office/word/2006/wordml" xmlns:wps="http://schemas.microsoft.com/office/word/2010/wordprocessingShape" mc:Ignorable="w14 w15 w16se wp14">
   <w:p/>
 </w:ftr>
 </file>
 
 <file path=word/footnotes.xml><?xml version="1.0" encoding="utf-8"?>
-<w:footnotes xmlns:wpc="http://schemas.microsoft.com/office/word/2010/wordprocessingCanvas" xmlns:cx="http://schemas.microsoft.com/office/drawing/2014/chartex" xmlns:cx1="http://schemas.microsoft.com/office/drawing/2015/9/8/chartex" xmlns:cx2="http://schemas.microsoft.com/office/drawing/2015/10/21/chartex" xmlns:cx3="http://schemas.microsoft.com/office/drawing/2016/5/9/chartex" xmlns:cx4="http://schemas.microsoft.com/office/drawing/2016/5/10/chartex" xmlns:cx5="http://schemas.microsoft.com/office/drawing/2016/5/11/chartex" xmlns:cx6="http://schemas.microsoft.com/office/drawing/2016/5/12/chartex" xmlns:cx7="http://schemas.microsoft.com/office/drawing/2016/5/13/chartex" xmlns:cx8="http://schemas.microsoft.com/office/drawing/2016/5/14/chartex" xmlns:mc="http://schemas.openxmlformats.org/markup-compatibility/2006" xmlns:aink="http://schemas.microsoft.com/office/drawing/2016/ink" xmlns:am3d="http://schemas.microsoft.com/office/drawing/2017/model3d" xmlns:o="urn:schemas-microsoft-com:office:office" xmlns:r="http://schemas.openxmlformats.org/officeDocument/2006/relationships" xmlns:m="http://schemas.openxmlformats.org/officeDocument/2006/math" xmlns:v="urn:schemas-microsoft-com:vml" xmlns:wp14="http://schemas.microsoft.com/office/word/2010/wordprocessingDrawing" xmlns:wp="http://schemas.openxmlformats.org/drawingml/2006/wordprocessingDrawing" xmlns:w10="urn:schemas-microsoft-com:office:word" xmlns:w="http://schemas.openxmlformats.org/wordprocessingml/2006/main" xmlns:w14="http://schemas.microsoft.com/office/word/2010/wordml" xmlns:w15="http://schemas.microsoft.com/office/word/2012/wordml" xmlns:w16cex="http://schemas.microsoft.com/office/word/2018/wordml/cex" xmlns:w16cid="http://schemas.microsoft.com/office/word/2016/wordml/cid" xmlns:w16="http://schemas.microsoft.com/office/word/2018/wordml" xmlns:w16se="http://schemas.microsoft.com/office/word/2015/wordml/symex" xmlns:wpg="http://schemas.microsoft.com/office/word/2010/wordprocessingGroup" xmlns:wpi="http://schemas.microsoft.com/office/word/2010/wordprocessingInk" xmlns:wne="http://schemas.microsoft.com/office/word/2006/wordml" xmlns:wps="http://schemas.microsoft.com/office/word/2010/wordprocessingShape" mc:Ignorable="w14 w15 w16se w16cid w16 w16cex wp14">
+<w:footnotes xmlns:wpc="http://schemas.microsoft.com/office/word/2010/wordprocessingCanvas" xmlns:cx="http://schemas.microsoft.com/office/drawing/2014/chartex" xmlns:mc="http://schemas.openxmlformats.org/markup-compatibility/2006" xmlns:o="urn:schemas-microsoft-com:office:office" xmlns:r="http://schemas.openxmlformats.org/officeDocument/2006/relationships" xmlns:m="http://schemas.openxmlformats.org/officeDocument/2006/math" xmlns:v="urn:schemas-microsoft-com:vml" xmlns:wp14="http://schemas.microsoft.com/office/word/2010/wordprocessingDrawing" xmlns:wp="http://schemas.openxmlformats.org/drawingml/2006/wordprocessingDrawing" xmlns:w10="urn:schemas-microsoft-com:office:word" xmlns:w="http://schemas.openxmlformats.org/wordprocessingml/2006/main" xmlns:w14="http://schemas.microsoft.com/office/word/2010/wordml" xmlns:w15="http://schemas.microsoft.com/office/word/2012/wordml" xmlns:w16se="http://schemas.microsoft.com/office/word/2015/wordml/symex" xmlns:wpg="http://schemas.microsoft.com/office/word/2010/wordprocessingGroup" xmlns:wpi="http://schemas.microsoft.com/office/word/2010/wordprocessingInk" xmlns:wne="http://schemas.microsoft.com/office/word/2006/wordml" xmlns:wps="http://schemas.microsoft.com/office/word/2010/wordprocessingShape" mc:Ignorable="w14 w15 w16se wp14">
   <w:footnote w:type="separator" w:id="-1">
     <w:p>
       <w:r>
@@ -10889,45 +11980,25 @@
 </file>
 
 <file path=word/header1.xml><?xml version="1.0" encoding="utf-8"?>
-<w:hdr xmlns:wpc="http://schemas.microsoft.com/office/word/2010/wordprocessingCanvas" xmlns:cx="http://schemas.microsoft.com/office/drawing/2014/chartex" xmlns:cx1="http://schemas.microsoft.com/office/drawing/2015/9/8/chartex" xmlns:cx2="http://schemas.microsoft.com/office/drawing/2015/10/21/chartex" xmlns:cx3="http://schemas.microsoft.com/office/drawing/2016/5/9/chartex" xmlns:cx4="http://schemas.microsoft.com/office/drawing/2016/5/10/chartex" xmlns:cx5="http://schemas.microsoft.com/office/drawing/2016/5/11/chartex" xmlns:cx6="http://schemas.microsoft.com/office/drawing/2016/5/12/chartex" xmlns:cx7="http://schemas.microsoft.com/office/drawing/2016/5/13/chartex" xmlns:cx8="http://schemas.microsoft.com/office/drawing/2016/5/14/chartex" xmlns:mc="http://schemas.openxmlformats.org/markup-compatibility/2006" xmlns:aink="http://schemas.microsoft.com/office/drawing/2016/ink" xmlns:am3d="http://schemas.microsoft.com/office/drawing/2017/model3d" xmlns:o="urn:schemas-microsoft-com:office:office" xmlns:r="http://schemas.openxmlformats.org/officeDocument/2006/relationships" xmlns:m="http://schemas.openxmlformats.org/officeDocument/2006/math" xmlns:v="urn:schemas-microsoft-com:vml" xmlns:wp14="http://schemas.microsoft.com/office/word/2010/wordprocessingDrawing" xmlns:wp="http://schemas.openxmlformats.org/drawingml/2006/wordprocessingDrawing" xmlns:w10="urn:schemas-microsoft-com:office:word" xmlns:w="http://schemas.openxmlformats.org/wordprocessingml/2006/main" xmlns:w14="http://schemas.microsoft.com/office/word/2010/wordml" xmlns:w15="http://schemas.microsoft.com/office/word/2012/wordml" xmlns:w16cex="http://schemas.microsoft.com/office/word/2018/wordml/cex" xmlns:w16cid="http://schemas.microsoft.com/office/word/2016/wordml/cid" xmlns:w16="http://schemas.microsoft.com/office/word/2018/wordml" xmlns:w16se="http://schemas.microsoft.com/office/word/2015/wordml/symex" xmlns:wpg="http://schemas.microsoft.com/office/word/2010/wordprocessingGroup" xmlns:wpi="http://schemas.microsoft.com/office/word/2010/wordprocessingInk" xmlns:wne="http://schemas.microsoft.com/office/word/2006/wordml" xmlns:wps="http://schemas.microsoft.com/office/word/2010/wordprocessingShape" mc:Ignorable="w14 w15 w16se w16cid w16 w16cex wp14">
-  <w:p>
-    <w:pPr>
-      <w:pStyle w:val="Header"/>
-    </w:pPr>
-  </w:p>
+<w:hdr xmlns:wpc="http://schemas.microsoft.com/office/word/2010/wordprocessingCanvas" xmlns:cx="http://schemas.microsoft.com/office/drawing/2014/chartex" xmlns:mc="http://schemas.openxmlformats.org/markup-compatibility/2006" xmlns:o="urn:schemas-microsoft-com:office:office" xmlns:r="http://schemas.openxmlformats.org/officeDocument/2006/relationships" xmlns:m="http://schemas.openxmlformats.org/officeDocument/2006/math" xmlns:v="urn:schemas-microsoft-com:vml" xmlns:wp14="http://schemas.microsoft.com/office/word/2010/wordprocessingDrawing" xmlns:wp="http://schemas.openxmlformats.org/drawingml/2006/wordprocessingDrawing" xmlns:w10="urn:schemas-microsoft-com:office:word" xmlns:w="http://schemas.openxmlformats.org/wordprocessingml/2006/main" xmlns:w14="http://schemas.microsoft.com/office/word/2010/wordml" xmlns:w15="http://schemas.microsoft.com/office/word/2012/wordml" xmlns:w16se="http://schemas.microsoft.com/office/word/2015/wordml/symex" xmlns:wpg="http://schemas.microsoft.com/office/word/2010/wordprocessingGroup" xmlns:wpi="http://schemas.microsoft.com/office/word/2010/wordprocessingInk" xmlns:wne="http://schemas.microsoft.com/office/word/2006/wordml" xmlns:wps="http://schemas.microsoft.com/office/word/2010/wordprocessingShape" mc:Ignorable="w14 w15 w16se wp14">
+  <w:p/>
 </w:hdr>
 </file>
 
 <file path=word/header2.xml><?xml version="1.0" encoding="utf-8"?>
-<w:hdr xmlns:wpc="http://schemas.microsoft.com/office/word/2010/wordprocessingCanvas" xmlns:cx="http://schemas.microsoft.com/office/drawing/2014/chartex" xmlns:cx1="http://schemas.microsoft.com/office/drawing/2015/9/8/chartex" xmlns:cx2="http://schemas.microsoft.com/office/drawing/2015/10/21/chartex" xmlns:cx3="http://schemas.microsoft.com/office/drawing/2016/5/9/chartex" xmlns:cx4="http://schemas.microsoft.com/office/drawing/2016/5/10/chartex" xmlns:cx5="http://schemas.microsoft.com/office/drawing/2016/5/11/chartex" xmlns:cx6="http://schemas.microsoft.com/office/drawing/2016/5/12/chartex" xmlns:cx7="http://schemas.microsoft.com/office/drawing/2016/5/13/chartex" xmlns:cx8="http://schemas.microsoft.com/office/drawing/2016/5/14/chartex" xmlns:mc="http://schemas.openxmlformats.org/markup-compatibility/2006" xmlns:aink="http://schemas.microsoft.com/office/drawing/2016/ink" xmlns:am3d="http://schemas.microsoft.com/office/drawing/2017/model3d" xmlns:o="urn:schemas-microsoft-com:office:office" xmlns:r="http://schemas.openxmlformats.org/officeDocument/2006/relationships" xmlns:m="http://schemas.openxmlformats.org/officeDocument/2006/math" xmlns:v="urn:schemas-microsoft-com:vml" xmlns:wp14="http://schemas.microsoft.com/office/word/2010/wordprocessingDrawing" xmlns:wp="http://schemas.openxmlformats.org/drawingml/2006/wordprocessingDrawing" xmlns:w10="urn:schemas-microsoft-com:office:word" xmlns:w="http://schemas.openxmlformats.org/wordprocessingml/2006/main" xmlns:w14="http://schemas.microsoft.com/office/word/2010/wordml" xmlns:w15="http://schemas.microsoft.com/office/word/2012/wordml" xmlns:w16cex="http://schemas.microsoft.com/office/word/2018/wordml/cex" xmlns:w16cid="http://schemas.microsoft.com/office/word/2016/wordml/cid" xmlns:w16="http://schemas.microsoft.com/office/word/2018/wordml" xmlns:w16se="http://schemas.microsoft.com/office/word/2015/wordml/symex" xmlns:wpg="http://schemas.microsoft.com/office/word/2010/wordprocessingGroup" xmlns:wpi="http://schemas.microsoft.com/office/word/2010/wordprocessingInk" xmlns:wne="http://schemas.microsoft.com/office/word/2006/wordml" xmlns:wps="http://schemas.microsoft.com/office/word/2010/wordprocessingShape" mc:Ignorable="w14 w15 w16se w16cid w16 w16cex wp14">
-  <w:p>
-    <w:pPr>
-      <w:pStyle w:val="Header"/>
-    </w:pPr>
-  </w:p>
+<w:hdr xmlns:wpc="http://schemas.microsoft.com/office/word/2010/wordprocessingCanvas" xmlns:cx="http://schemas.microsoft.com/office/drawing/2014/chartex" xmlns:mc="http://schemas.openxmlformats.org/markup-compatibility/2006" xmlns:o="urn:schemas-microsoft-com:office:office" xmlns:r="http://schemas.openxmlformats.org/officeDocument/2006/relationships" xmlns:m="http://schemas.openxmlformats.org/officeDocument/2006/math" xmlns:v="urn:schemas-microsoft-com:vml" xmlns:wp14="http://schemas.microsoft.com/office/word/2010/wordprocessingDrawing" xmlns:wp="http://schemas.openxmlformats.org/drawingml/2006/wordprocessingDrawing" xmlns:w10="urn:schemas-microsoft-com:office:word" xmlns:w="http://schemas.openxmlformats.org/wordprocessingml/2006/main" xmlns:w14="http://schemas.microsoft.com/office/word/2010/wordml" xmlns:w15="http://schemas.microsoft.com/office/word/2012/wordml" xmlns:w16se="http://schemas.microsoft.com/office/word/2015/wordml/symex" xmlns:wpg="http://schemas.microsoft.com/office/word/2010/wordprocessingGroup" xmlns:wpi="http://schemas.microsoft.com/office/word/2010/wordprocessingInk" xmlns:wne="http://schemas.microsoft.com/office/word/2006/wordml" xmlns:wps="http://schemas.microsoft.com/office/word/2010/wordprocessingShape" mc:Ignorable="w14 w15 w16se wp14">
+  <w:p/>
 </w:hdr>
 </file>
 
 <file path=word/header3.xml><?xml version="1.0" encoding="utf-8"?>
-<w:hdr xmlns:wpc="http://schemas.microsoft.com/office/word/2010/wordprocessingCanvas" xmlns:cx="http://schemas.microsoft.com/office/drawing/2014/chartex" xmlns:cx1="http://schemas.microsoft.com/office/drawing/2015/9/8/chartex" xmlns:cx2="http://schemas.microsoft.com/office/drawing/2015/10/21/chartex" xmlns:cx3="http://schemas.microsoft.com/office/drawing/2016/5/9/chartex" xmlns:cx4="http://schemas.microsoft.com/office/drawing/2016/5/10/chartex" xmlns:cx5="http://schemas.microsoft.com/office/drawing/2016/5/11/chartex" xmlns:cx6="http://schemas.microsoft.com/office/drawing/2016/5/12/chartex" xmlns:cx7="http://schemas.microsoft.com/office/drawing/2016/5/13/chartex" xmlns:cx8="http://schemas.microsoft.com/office/drawing/2016/5/14/chartex" xmlns:mc="http://schemas.openxmlformats.org/markup-compatibility/2006" xmlns:aink="http://schemas.microsoft.com/office/drawing/2016/ink" xmlns:am3d="http://schemas.microsoft.com/office/drawing/2017/model3d" xmlns:o="urn:schemas-microsoft-com:office:office" xmlns:r="http://schemas.openxmlformats.org/officeDocument/2006/relationships" xmlns:m="http://schemas.openxmlformats.org/officeDocument/2006/math" xmlns:v="urn:schemas-microsoft-com:vml" xmlns:wp14="http://schemas.microsoft.com/office/word/2010/wordprocessingDrawing" xmlns:wp="http://schemas.openxmlformats.org/drawingml/2006/wordprocessingDrawing" xmlns:w10="urn:schemas-microsoft-com:office:word" xmlns:w="http://schemas.openxmlformats.org/wordprocessingml/2006/main" xmlns:w14="http://schemas.microsoft.com/office/word/2010/wordml" xmlns:w15="http://schemas.microsoft.com/office/word/2012/wordml" xmlns:w16cex="http://schemas.microsoft.com/office/word/2018/wordml/cex" xmlns:w16cid="http://schemas.microsoft.com/office/word/2016/wordml/cid" xmlns:w16="http://schemas.microsoft.com/office/word/2018/wordml" xmlns:w16se="http://schemas.microsoft.com/office/word/2015/wordml/symex" xmlns:wpg="http://schemas.microsoft.com/office/word/2010/wordprocessingGroup" xmlns:wpi="http://schemas.microsoft.com/office/word/2010/wordprocessingInk" xmlns:wne="http://schemas.microsoft.com/office/word/2006/wordml" xmlns:wps="http://schemas.microsoft.com/office/word/2010/wordprocessingShape" mc:Ignorable="w14 w15 w16se w16cid w16 w16cex wp14">
-  <w:p/>
-</w:hdr>
-</file>
-
-<file path=word/header4.xml><?xml version="1.0" encoding="utf-8"?>
-<w:hdr xmlns:wpc="http://schemas.microsoft.com/office/word/2010/wordprocessingCanvas" xmlns:cx="http://schemas.microsoft.com/office/drawing/2014/chartex" xmlns:cx1="http://schemas.microsoft.com/office/drawing/2015/9/8/chartex" xmlns:cx2="http://schemas.microsoft.com/office/drawing/2015/10/21/chartex" xmlns:cx3="http://schemas.microsoft.com/office/drawing/2016/5/9/chartex" xmlns:cx4="http://schemas.microsoft.com/office/drawing/2016/5/10/chartex" xmlns:cx5="http://schemas.microsoft.com/office/drawing/2016/5/11/chartex" xmlns:cx6="http://schemas.microsoft.com/office/drawing/2016/5/12/chartex" xmlns:cx7="http://schemas.microsoft.com/office/drawing/2016/5/13/chartex" xmlns:cx8="http://schemas.microsoft.com/office/drawing/2016/5/14/chartex" xmlns:mc="http://schemas.openxmlformats.org/markup-compatibility/2006" xmlns:aink="http://schemas.microsoft.com/office/drawing/2016/ink" xmlns:am3d="http://schemas.microsoft.com/office/drawing/2017/model3d" xmlns:o="urn:schemas-microsoft-com:office:office" xmlns:r="http://schemas.openxmlformats.org/officeDocument/2006/relationships" xmlns:m="http://schemas.openxmlformats.org/officeDocument/2006/math" xmlns:v="urn:schemas-microsoft-com:vml" xmlns:wp14="http://schemas.microsoft.com/office/word/2010/wordprocessingDrawing" xmlns:wp="http://schemas.openxmlformats.org/drawingml/2006/wordprocessingDrawing" xmlns:w10="urn:schemas-microsoft-com:office:word" xmlns:w="http://schemas.openxmlformats.org/wordprocessingml/2006/main" xmlns:w14="http://schemas.microsoft.com/office/word/2010/wordml" xmlns:w15="http://schemas.microsoft.com/office/word/2012/wordml" xmlns:w16cex="http://schemas.microsoft.com/office/word/2018/wordml/cex" xmlns:w16cid="http://schemas.microsoft.com/office/word/2016/wordml/cid" xmlns:w16="http://schemas.microsoft.com/office/word/2018/wordml" xmlns:w16se="http://schemas.microsoft.com/office/word/2015/wordml/symex" xmlns:wpg="http://schemas.microsoft.com/office/word/2010/wordprocessingGroup" xmlns:wpi="http://schemas.microsoft.com/office/word/2010/wordprocessingInk" xmlns:wne="http://schemas.microsoft.com/office/word/2006/wordml" xmlns:wps="http://schemas.microsoft.com/office/word/2010/wordprocessingShape" mc:Ignorable="w14 w15 w16se w16cid w16 w16cex wp14">
-  <w:p/>
-</w:hdr>
-</file>
-
-<file path=word/header5.xml><?xml version="1.0" encoding="utf-8"?>
-<w:hdr xmlns:wpc="http://schemas.microsoft.com/office/word/2010/wordprocessingCanvas" xmlns:cx="http://schemas.microsoft.com/office/drawing/2014/chartex" xmlns:cx1="http://schemas.microsoft.com/office/drawing/2015/9/8/chartex" xmlns:cx2="http://schemas.microsoft.com/office/drawing/2015/10/21/chartex" xmlns:cx3="http://schemas.microsoft.com/office/drawing/2016/5/9/chartex" xmlns:cx4="http://schemas.microsoft.com/office/drawing/2016/5/10/chartex" xmlns:cx5="http://schemas.microsoft.com/office/drawing/2016/5/11/chartex" xmlns:cx6="http://schemas.microsoft.com/office/drawing/2016/5/12/chartex" xmlns:cx7="http://schemas.microsoft.com/office/drawing/2016/5/13/chartex" xmlns:cx8="http://schemas.microsoft.com/office/drawing/2016/5/14/chartex" xmlns:mc="http://schemas.openxmlformats.org/markup-compatibility/2006" xmlns:aink="http://schemas.microsoft.com/office/drawing/2016/ink" xmlns:am3d="http://schemas.microsoft.com/office/drawing/2017/model3d" xmlns:o="urn:schemas-microsoft-com:office:office" xmlns:r="http://schemas.openxmlformats.org/officeDocument/2006/relationships" xmlns:m="http://schemas.openxmlformats.org/officeDocument/2006/math" xmlns:v="urn:schemas-microsoft-com:vml" xmlns:wp14="http://schemas.microsoft.com/office/word/2010/wordprocessingDrawing" xmlns:wp="http://schemas.openxmlformats.org/drawingml/2006/wordprocessingDrawing" xmlns:w10="urn:schemas-microsoft-com:office:word" xmlns:w="http://schemas.openxmlformats.org/wordprocessingml/2006/main" xmlns:w14="http://schemas.microsoft.com/office/word/2010/wordml" xmlns:w15="http://schemas.microsoft.com/office/word/2012/wordml" xmlns:w16cex="http://schemas.microsoft.com/office/word/2018/wordml/cex" xmlns:w16cid="http://schemas.microsoft.com/office/word/2016/wordml/cid" xmlns:w16="http://schemas.microsoft.com/office/word/2018/wordml" xmlns:w16se="http://schemas.microsoft.com/office/word/2015/wordml/symex" xmlns:wpg="http://schemas.microsoft.com/office/word/2010/wordprocessingGroup" xmlns:wpi="http://schemas.microsoft.com/office/word/2010/wordprocessingInk" xmlns:wne="http://schemas.microsoft.com/office/word/2006/wordml" xmlns:wps="http://schemas.microsoft.com/office/word/2010/wordprocessingShape" mc:Ignorable="w14 w15 w16se w16cid w16 w16cex wp14">
+<w:hdr xmlns:wpc="http://schemas.microsoft.com/office/word/2010/wordprocessingCanvas" xmlns:cx="http://schemas.microsoft.com/office/drawing/2014/chartex" xmlns:mc="http://schemas.openxmlformats.org/markup-compatibility/2006" xmlns:o="urn:schemas-microsoft-com:office:office" xmlns:r="http://schemas.openxmlformats.org/officeDocument/2006/relationships" xmlns:m="http://schemas.openxmlformats.org/officeDocument/2006/math" xmlns:v="urn:schemas-microsoft-com:vml" xmlns:wp14="http://schemas.microsoft.com/office/word/2010/wordprocessingDrawing" xmlns:wp="http://schemas.openxmlformats.org/drawingml/2006/wordprocessingDrawing" xmlns:w10="urn:schemas-microsoft-com:office:word" xmlns:w="http://schemas.openxmlformats.org/wordprocessingml/2006/main" xmlns:w14="http://schemas.microsoft.com/office/word/2010/wordml" xmlns:w15="http://schemas.microsoft.com/office/word/2012/wordml" xmlns:w16se="http://schemas.microsoft.com/office/word/2015/wordml/symex" xmlns:wpg="http://schemas.microsoft.com/office/word/2010/wordprocessingGroup" xmlns:wpi="http://schemas.microsoft.com/office/word/2010/wordprocessingInk" xmlns:wne="http://schemas.microsoft.com/office/word/2006/wordml" xmlns:wps="http://schemas.microsoft.com/office/word/2010/wordprocessingShape" mc:Ignorable="w14 w15 w16se wp14">
   <w:p/>
 </w:hdr>
 </file>
 
 <file path=word/numbering.xml><?xml version="1.0" encoding="utf-8"?>
-<w:numbering xmlns:wpc="http://schemas.microsoft.com/office/word/2010/wordprocessingCanvas" xmlns:cx="http://schemas.microsoft.com/office/drawing/2014/chartex" xmlns:cx1="http://schemas.microsoft.com/office/drawing/2015/9/8/chartex" xmlns:cx2="http://schemas.microsoft.com/office/drawing/2015/10/21/chartex" xmlns:cx3="http://schemas.microsoft.com/office/drawing/2016/5/9/chartex" xmlns:cx4="http://schemas.microsoft.com/office/drawing/2016/5/10/chartex" xmlns:cx5="http://schemas.microsoft.com/office/drawing/2016/5/11/chartex" xmlns:cx6="http://schemas.microsoft.com/office/drawing/2016/5/12/chartex" xmlns:cx7="http://schemas.microsoft.com/office/drawing/2016/5/13/chartex" xmlns:cx8="http://schemas.microsoft.com/office/drawing/2016/5/14/chartex" xmlns:mc="http://schemas.openxmlformats.org/markup-compatibility/2006" xmlns:aink="http://schemas.microsoft.com/office/drawing/2016/ink" xmlns:am3d="http://schemas.microsoft.com/office/drawing/2017/model3d" xmlns:o="urn:schemas-microsoft-com:office:office" xmlns:r="http://schemas.openxmlformats.org/officeDocument/2006/relationships" xmlns:m="http://schemas.openxmlformats.org/officeDocument/2006/math" xmlns:v="urn:schemas-microsoft-com:vml" xmlns:wp14="http://schemas.microsoft.com/office/word/2010/wordprocessingDrawing" xmlns:wp="http://schemas.openxmlformats.org/drawingml/2006/wordprocessingDrawing" xmlns:w10="urn:schemas-microsoft-com:office:word" xmlns:w="http://schemas.openxmlformats.org/wordprocessingml/2006/main" xmlns:w14="http://schemas.microsoft.com/office/word/2010/wordml" xmlns:w15="http://schemas.microsoft.com/office/word/2012/wordml" xmlns:w16cex="http://schemas.microsoft.com/office/word/2018/wordml/cex" xmlns:w16cid="http://schemas.microsoft.com/office/word/2016/wordml/cid" xmlns:w16="http://schemas.microsoft.com/office/word/2018/wordml" xmlns:w16se="http://schemas.microsoft.com/office/word/2015/wordml/symex" xmlns:wpg="http://schemas.microsoft.com/office/word/2010/wordprocessingGroup" xmlns:wpi="http://schemas.microsoft.com/office/word/2010/wordprocessingInk" xmlns:wne="http://schemas.microsoft.com/office/word/2006/wordml" xmlns:wps="http://schemas.microsoft.com/office/word/2010/wordprocessingShape" mc:Ignorable="w14 w15 w16se w16cid w16 w16cex wp14">
+<w:numbering xmlns:wpc="http://schemas.microsoft.com/office/word/2010/wordprocessingCanvas" xmlns:cx="http://schemas.microsoft.com/office/drawing/2014/chartex" xmlns:mc="http://schemas.openxmlformats.org/markup-compatibility/2006" xmlns:o="urn:schemas-microsoft-com:office:office" xmlns:r="http://schemas.openxmlformats.org/officeDocument/2006/relationships" xmlns:m="http://schemas.openxmlformats.org/officeDocument/2006/math" xmlns:v="urn:schemas-microsoft-com:vml" xmlns:wp14="http://schemas.microsoft.com/office/word/2010/wordprocessingDrawing" xmlns:wp="http://schemas.openxmlformats.org/drawingml/2006/wordprocessingDrawing" xmlns:w10="urn:schemas-microsoft-com:office:word" xmlns:w="http://schemas.openxmlformats.org/wordprocessingml/2006/main" xmlns:w14="http://schemas.microsoft.com/office/word/2010/wordml" xmlns:w15="http://schemas.microsoft.com/office/word/2012/wordml" xmlns:w16se="http://schemas.microsoft.com/office/word/2015/wordml/symex" xmlns:wpg="http://schemas.microsoft.com/office/word/2010/wordprocessingGroup" xmlns:wpi="http://schemas.microsoft.com/office/word/2010/wordprocessingInk" xmlns:wne="http://schemas.microsoft.com/office/word/2006/wordml" xmlns:wps="http://schemas.microsoft.com/office/word/2010/wordprocessingShape" mc:Ignorable="w14 w15 w16se wp14">
   <w:abstractNum w:abstractNumId="0" w15:restartNumberingAfterBreak="0">
     <w:nsid w:val="00000001"/>
     <w:multiLevelType w:val="multilevel"/>
@@ -11507,7 +12578,7 @@
 </file>
 
 <file path=word/styles.xml><?xml version="1.0" encoding="utf-8"?>
-<w:styles xmlns:mc="http://schemas.openxmlformats.org/markup-compatibility/2006" xmlns:r="http://schemas.openxmlformats.org/officeDocument/2006/relationships" xmlns:w="http://schemas.openxmlformats.org/wordprocessingml/2006/main" xmlns:w14="http://schemas.microsoft.com/office/word/2010/wordml" xmlns:w15="http://schemas.microsoft.com/office/word/2012/wordml" xmlns:w16cex="http://schemas.microsoft.com/office/word/2018/wordml/cex" xmlns:w16cid="http://schemas.microsoft.com/office/word/2016/wordml/cid" xmlns:w16="http://schemas.microsoft.com/office/word/2018/wordml" xmlns:w16se="http://schemas.microsoft.com/office/word/2015/wordml/symex" mc:Ignorable="w14 w15 w16se w16cid w16 w16cex">
+<w:styles xmlns:mc="http://schemas.openxmlformats.org/markup-compatibility/2006" xmlns:r="http://schemas.openxmlformats.org/officeDocument/2006/relationships" xmlns:w="http://schemas.openxmlformats.org/wordprocessingml/2006/main" xmlns:w14="http://schemas.microsoft.com/office/word/2010/wordml" xmlns:w15="http://schemas.microsoft.com/office/word/2012/wordml" xmlns:w16se="http://schemas.microsoft.com/office/word/2015/wordml/symex" mc:Ignorable="w14 w15 w16se">
   <w:docDefaults>
     <w:rPrDefault>
       <w:rPr>
@@ -11517,7 +12588,7 @@
     </w:rPrDefault>
     <w:pPrDefault/>
   </w:docDefaults>
-  <w:latentStyles w:defLockedState="0" w:defUIPriority="99" w:defSemiHidden="0" w:defUnhideWhenUsed="0" w:defQFormat="0" w:count="376">
+  <w:latentStyles w:defLockedState="0" w:defUIPriority="99" w:defSemiHidden="0" w:defUnhideWhenUsed="0" w:defQFormat="0" w:count="371">
     <w:lsdException w:name="Normal" w:uiPriority="0" w:qFormat="1"/>
     <w:lsdException w:name="heading 1" w:uiPriority="9" w:qFormat="1"/>
     <w:lsdException w:name="heading 2" w:uiPriority="9" w:qFormat="1"/>
@@ -11889,11 +12960,6 @@
     <w:lsdException w:name="List Table 5 Dark Accent 6" w:uiPriority="50"/>
     <w:lsdException w:name="List Table 6 Colorful Accent 6" w:uiPriority="51"/>
     <w:lsdException w:name="List Table 7 Colorful Accent 6" w:uiPriority="52"/>
-    <w:lsdException w:name="Mention" w:semiHidden="1" w:unhideWhenUsed="1"/>
-    <w:lsdException w:name="Smart Hyperlink" w:semiHidden="1" w:unhideWhenUsed="1"/>
-    <w:lsdException w:name="Hashtag" w:semiHidden="1" w:unhideWhenUsed="1"/>
-    <w:lsdException w:name="Unresolved Mention" w:semiHidden="1" w:unhideWhenUsed="1"/>
-    <w:lsdException w:name="Smart Link" w:semiHidden="1" w:unhideWhenUsed="1"/>
   </w:latentStyles>
   <w:style w:type="paragraph" w:default="1" w:styleId="Normal">
     <w:name w:val="Normal"/>
@@ -13483,7 +14549,7 @@
 </file>
 
 <file path=customXml/itemProps1.xml><?xml version="1.0" encoding="utf-8"?>
-<ds:datastoreItem xmlns:ds="http://schemas.openxmlformats.org/officeDocument/2006/customXml" ds:itemID="{8C302236-C4D8-41BC-9745-B688FEA4CC44}">
+<ds:datastoreItem xmlns:ds="http://schemas.openxmlformats.org/officeDocument/2006/customXml" ds:itemID="{C9411F0B-36BB-4E14-94A6-76B2F0B1AE54}">
   <ds:schemaRefs>
     <ds:schemaRef ds:uri="http://schemas.openxmlformats.org/officeDocument/2006/bibliography"/>
   </ds:schemaRefs>

--- a/B1809413_NienLuanCoSo_CNTT.docx
+++ b/B1809413_NienLuanCoSo_CNTT.docx
@@ -89,7 +89,7 @@
               </wp:anchor>
             </w:drawing>
           </mc:Choice>
-          <mc:Fallback xmlns:w16="http://schemas.microsoft.com/office/word/2018/wordml" xmlns:w16cid="http://schemas.microsoft.com/office/word/2016/wordml/cid" xmlns:w16cex="http://schemas.microsoft.com/office/word/2018/wordml/cex" xmlns:am3d="http://schemas.microsoft.com/office/drawing/2017/model3d" xmlns:aink="http://schemas.microsoft.com/office/drawing/2016/ink" xmlns:cx8="http://schemas.microsoft.com/office/drawing/2016/5/14/chartex" xmlns:cx7="http://schemas.microsoft.com/office/drawing/2016/5/13/chartex" xmlns:cx6="http://schemas.microsoft.com/office/drawing/2016/5/12/chartex" xmlns:cx5="http://schemas.microsoft.com/office/drawing/2016/5/11/chartex" xmlns:cx4="http://schemas.microsoft.com/office/drawing/2016/5/10/chartex" xmlns:cx3="http://schemas.microsoft.com/office/drawing/2016/5/9/chartex" xmlns:cx2="http://schemas.microsoft.com/office/drawing/2015/10/21/chartex" xmlns:cx1="http://schemas.microsoft.com/office/drawing/2015/9/8/chartex">
+          <mc:Fallback xmlns:cx1="http://schemas.microsoft.com/office/drawing/2015/9/8/chartex" xmlns:cx2="http://schemas.microsoft.com/office/drawing/2015/10/21/chartex" xmlns:cx3="http://schemas.microsoft.com/office/drawing/2016/5/9/chartex" xmlns:cx4="http://schemas.microsoft.com/office/drawing/2016/5/10/chartex" xmlns:cx5="http://schemas.microsoft.com/office/drawing/2016/5/11/chartex" xmlns:cx6="http://schemas.microsoft.com/office/drawing/2016/5/12/chartex" xmlns:cx7="http://schemas.microsoft.com/office/drawing/2016/5/13/chartex" xmlns:cx8="http://schemas.microsoft.com/office/drawing/2016/5/14/chartex" xmlns:aink="http://schemas.microsoft.com/office/drawing/2016/ink" xmlns:am3d="http://schemas.microsoft.com/office/drawing/2017/model3d" xmlns:w16cex="http://schemas.microsoft.com/office/word/2018/wordml/cex" xmlns:w16cid="http://schemas.microsoft.com/office/word/2016/wordml/cid" xmlns:w16="http://schemas.microsoft.com/office/word/2018/wordml">
             <w:pict>
               <v:rect w14:anchorId="4D48079E" id="Rectangle 3" o:spid="_x0000_s1026" style="position:absolute;margin-left:-14.65pt;margin-top:8.6pt;width:470.05pt;height:710.1pt;z-index:-251658240;visibility:visible;mso-wrap-style:none;mso-width-percent:0;mso-height-percent:0;mso-wrap-distance-left:9pt;mso-wrap-distance-top:0;mso-wrap-distance-right:9pt;mso-wrap-distance-bottom:0;mso-position-horizontal:absolute;mso-position-horizontal-relative:text;mso-position-vertical:absolute;mso-position-vertical-relative:text;mso-width-percent:0;mso-height-percent:0;mso-width-relative:page;mso-height-relative:page;v-text-anchor:middle" o:gfxdata="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" strokeweight="1.06mm">
                 <v:stroke endcap="square"/>
@@ -791,7 +791,7 @@
               </wp:anchor>
             </w:drawing>
           </mc:Choice>
-          <mc:Fallback xmlns:w16="http://schemas.microsoft.com/office/word/2018/wordml" xmlns:w16cid="http://schemas.microsoft.com/office/word/2016/wordml/cid" xmlns:w16cex="http://schemas.microsoft.com/office/word/2018/wordml/cex" xmlns:am3d="http://schemas.microsoft.com/office/drawing/2017/model3d" xmlns:aink="http://schemas.microsoft.com/office/drawing/2016/ink" xmlns:cx8="http://schemas.microsoft.com/office/drawing/2016/5/14/chartex" xmlns:cx7="http://schemas.microsoft.com/office/drawing/2016/5/13/chartex" xmlns:cx6="http://schemas.microsoft.com/office/drawing/2016/5/12/chartex" xmlns:cx5="http://schemas.microsoft.com/office/drawing/2016/5/11/chartex" xmlns:cx4="http://schemas.microsoft.com/office/drawing/2016/5/10/chartex" xmlns:cx3="http://schemas.microsoft.com/office/drawing/2016/5/9/chartex" xmlns:cx2="http://schemas.microsoft.com/office/drawing/2015/10/21/chartex" xmlns:cx1="http://schemas.microsoft.com/office/drawing/2015/9/8/chartex">
+          <mc:Fallback xmlns:cx1="http://schemas.microsoft.com/office/drawing/2015/9/8/chartex" xmlns:cx2="http://schemas.microsoft.com/office/drawing/2015/10/21/chartex" xmlns:cx3="http://schemas.microsoft.com/office/drawing/2016/5/9/chartex" xmlns:cx4="http://schemas.microsoft.com/office/drawing/2016/5/10/chartex" xmlns:cx5="http://schemas.microsoft.com/office/drawing/2016/5/11/chartex" xmlns:cx6="http://schemas.microsoft.com/office/drawing/2016/5/12/chartex" xmlns:cx7="http://schemas.microsoft.com/office/drawing/2016/5/13/chartex" xmlns:cx8="http://schemas.microsoft.com/office/drawing/2016/5/14/chartex" xmlns:aink="http://schemas.microsoft.com/office/drawing/2016/ink" xmlns:am3d="http://schemas.microsoft.com/office/drawing/2017/model3d" xmlns:w16cex="http://schemas.microsoft.com/office/word/2018/wordml/cex" xmlns:w16cid="http://schemas.microsoft.com/office/word/2016/wordml/cid" xmlns:w16="http://schemas.microsoft.com/office/word/2018/wordml">
             <w:pict>
               <v:rect w14:anchorId="445CDEAC" id="Rectangle 2" o:spid="_x0000_s1026" style="position:absolute;margin-left:-7.15pt;margin-top:6.8pt;width:459.2pt;height:705.95pt;z-index:-251659264;visibility:visible;mso-wrap-style:none;mso-width-percent:0;mso-height-percent:0;mso-wrap-distance-left:9pt;mso-wrap-distance-top:0;mso-wrap-distance-right:9pt;mso-wrap-distance-bottom:0;mso-position-horizontal:absolute;mso-position-horizontal-relative:text;mso-position-vertical:absolute;mso-position-vertical-relative:text;mso-width-percent:0;mso-height-percent:0;mso-width-relative:page;mso-height-relative:page;v-text-anchor:middle" o:gfxdata="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" strokeweight="1.06mm">
                 <v:stroke endcap="square"/>
@@ -2152,7 +2152,14 @@
                 <w:rStyle w:val="Hyperlink"/>
                 <w:noProof/>
               </w:rPr>
-              <w:t>Đối tượng và phạm vi nghiên cứu</w:t>
+              <w:t xml:space="preserve">Đối tượng và phạm vi </w:t>
+            </w:r>
+            <w:r>
+              <w:rPr>
+                <w:rStyle w:val="Hyperlink"/>
+                <w:noProof/>
+              </w:rPr>
+              <w:t>thực hiện</w:t>
             </w:r>
             <w:r>
               <w:rPr>
@@ -3113,7 +3120,25 @@
           <w:sz w:val="26"/>
           <w:szCs w:val="26"/>
         </w:rPr>
-        <w:t>Đối tượng nguyên cứu:  Trang web bán thiết bị công nghệ</w:t>
+        <w:t>Đối tượ</w:t>
+      </w:r>
+      <w:r>
+        <w:rPr>
+          <w:rFonts w:ascii="Times New Roman" w:hAnsi="Times New Roman" w:cs="Times New Roman"/>
+          <w:iCs/>
+          <w:sz w:val="26"/>
+          <w:szCs w:val="26"/>
+        </w:rPr>
+        <w:t>ng nghiên</w:t>
+      </w:r>
+      <w:r>
+        <w:rPr>
+          <w:rFonts w:ascii="Times New Roman" w:hAnsi="Times New Roman" w:cs="Times New Roman"/>
+          <w:iCs/>
+          <w:sz w:val="26"/>
+          <w:szCs w:val="26"/>
+        </w:rPr>
+        <w:t xml:space="preserve"> cứu:  Trang web bán thiết bị công nghệ</w:t>
       </w:r>
       <w:r>
         <w:rPr>
@@ -3149,7 +3174,25 @@
           <w:sz w:val="26"/>
           <w:szCs w:val="26"/>
         </w:rPr>
-        <w:t>Phạm vi nguyên cứu:  Những người cần tìm mua thiết bị công nghệ nhưng không có thời gian ra trực tiếp cửa hàng lựa chọn mà muốn lựa chọn ở nhà thông qua trang web</w:t>
+        <w:t>Phạ</w:t>
+      </w:r>
+      <w:r>
+        <w:rPr>
+          <w:rFonts w:ascii="Times New Roman" w:hAnsi="Times New Roman" w:cs="Times New Roman"/>
+          <w:iCs/>
+          <w:sz w:val="26"/>
+          <w:szCs w:val="26"/>
+        </w:rPr>
+        <w:t>m vi nghiên</w:t>
+      </w:r>
+      <w:r>
+        <w:rPr>
+          <w:rFonts w:ascii="Times New Roman" w:hAnsi="Times New Roman" w:cs="Times New Roman"/>
+          <w:iCs/>
+          <w:sz w:val="26"/>
+          <w:szCs w:val="26"/>
+        </w:rPr>
+        <w:t xml:space="preserve"> cứu:  Những người cần tìm mua thiết bị công nghệ nhưng không có thời gian ra trực tiếp cửa hàng lựa chọn mà muốn lựa chọn ở nhà thông qua trang web</w:t>
       </w:r>
     </w:p>
     <w:p>
@@ -4576,7 +4619,16 @@
           <w:sz w:val="26"/>
           <w:szCs w:val="26"/>
         </w:rPr>
-        <w:t>nghiên cứu:</w:t>
+        <w:t>thực hiện</w:t>
+      </w:r>
+      <w:r>
+        <w:rPr>
+          <w:rFonts w:ascii="Times New Roman" w:hAnsi="Times New Roman" w:cs="Times New Roman"/>
+          <w:iCs/>
+          <w:sz w:val="26"/>
+          <w:szCs w:val="26"/>
+        </w:rPr>
+        <w:t>:</w:t>
       </w:r>
       <w:r>
         <w:rPr>
@@ -4812,7 +4864,27 @@
           <w:szCs w:val="26"/>
           <w:lang w:val="vi-VN"/>
         </w:rPr>
-        <w:t xml:space="preserve">Đối tượng nghiên cứu: </w:t>
+        <w:t xml:space="preserve">Đối tượng </w:t>
+      </w:r>
+      <w:r>
+        <w:rPr>
+          <w:rFonts w:ascii="Times New Roman" w:hAnsi="Times New Roman" w:cs="Times New Roman"/>
+          <w:iCs/>
+          <w:sz w:val="26"/>
+          <w:szCs w:val="26"/>
+          <w:lang w:val="vi-VN"/>
+        </w:rPr>
+        <w:t>thực hiện</w:t>
+      </w:r>
+      <w:r>
+        <w:rPr>
+          <w:rFonts w:ascii="Times New Roman" w:hAnsi="Times New Roman" w:cs="Times New Roman"/>
+          <w:iCs/>
+          <w:sz w:val="26"/>
+          <w:szCs w:val="26"/>
+          <w:lang w:val="vi-VN"/>
+        </w:rPr>
+        <w:t xml:space="preserve">: </w:t>
       </w:r>
       <w:r>
         <w:rPr>
@@ -5054,7 +5126,27 @@
           <w:szCs w:val="26"/>
           <w:lang w:val="vi-VN"/>
         </w:rPr>
-        <w:t xml:space="preserve">Đối tượng nghiên cứu: </w:t>
+        <w:t xml:space="preserve">Đối tượng </w:t>
+      </w:r>
+      <w:r>
+        <w:rPr>
+          <w:rFonts w:ascii="Times New Roman" w:hAnsi="Times New Roman" w:cs="Times New Roman"/>
+          <w:iCs/>
+          <w:sz w:val="26"/>
+          <w:szCs w:val="26"/>
+          <w:lang w:val="vi-VN"/>
+        </w:rPr>
+        <w:t>thực hiện</w:t>
+      </w:r>
+      <w:r>
+        <w:rPr>
+          <w:rFonts w:ascii="Times New Roman" w:hAnsi="Times New Roman" w:cs="Times New Roman"/>
+          <w:iCs/>
+          <w:sz w:val="26"/>
+          <w:szCs w:val="26"/>
+          <w:lang w:val="vi-VN"/>
+        </w:rPr>
+        <w:t xml:space="preserve">: </w:t>
       </w:r>
       <w:r>
         <w:rPr>
@@ -5296,7 +5388,27 @@
           <w:szCs w:val="26"/>
           <w:lang w:val="vi-VN"/>
         </w:rPr>
-        <w:t xml:space="preserve">Đối tượng nghiên cứu: </w:t>
+        <w:t xml:space="preserve">Đối tượng </w:t>
+      </w:r>
+      <w:r>
+        <w:rPr>
+          <w:rFonts w:ascii="Times New Roman" w:hAnsi="Times New Roman" w:cs="Times New Roman"/>
+          <w:iCs/>
+          <w:sz w:val="26"/>
+          <w:szCs w:val="26"/>
+          <w:lang w:val="vi-VN"/>
+        </w:rPr>
+        <w:t>thực hiện</w:t>
+      </w:r>
+      <w:r>
+        <w:rPr>
+          <w:rFonts w:ascii="Times New Roman" w:hAnsi="Times New Roman" w:cs="Times New Roman"/>
+          <w:iCs/>
+          <w:sz w:val="26"/>
+          <w:szCs w:val="26"/>
+          <w:lang w:val="vi-VN"/>
+        </w:rPr>
+        <w:t xml:space="preserve">: </w:t>
       </w:r>
       <w:r>
         <w:rPr>
@@ -5493,7 +5605,27 @@
           <w:szCs w:val="26"/>
           <w:lang w:val="vi-VN"/>
         </w:rPr>
-        <w:t>Đối tượng nghiên cứu:</w:t>
+        <w:t xml:space="preserve">Đối tượng </w:t>
+      </w:r>
+      <w:r>
+        <w:rPr>
+          <w:rFonts w:ascii="Times New Roman" w:hAnsi="Times New Roman" w:cs="Times New Roman"/>
+          <w:iCs/>
+          <w:sz w:val="26"/>
+          <w:szCs w:val="26"/>
+          <w:lang w:val="vi-VN"/>
+        </w:rPr>
+        <w:t>thực hiện</w:t>
+      </w:r>
+      <w:r>
+        <w:rPr>
+          <w:rFonts w:ascii="Times New Roman" w:hAnsi="Times New Roman" w:cs="Times New Roman"/>
+          <w:iCs/>
+          <w:sz w:val="26"/>
+          <w:szCs w:val="26"/>
+          <w:lang w:val="vi-VN"/>
+        </w:rPr>
+        <w:t>:</w:t>
       </w:r>
       <w:r>
         <w:rPr>
@@ -5659,7 +5791,27 @@
           <w:szCs w:val="26"/>
           <w:lang w:val="vi-VN"/>
         </w:rPr>
-        <w:t xml:space="preserve">Đối tượng nghiên cứu: </w:t>
+        <w:t xml:space="preserve">Đối tượng </w:t>
+      </w:r>
+      <w:r>
+        <w:rPr>
+          <w:rFonts w:ascii="Times New Roman" w:hAnsi="Times New Roman" w:cs="Times New Roman"/>
+          <w:iCs/>
+          <w:sz w:val="26"/>
+          <w:szCs w:val="26"/>
+          <w:lang w:val="vi-VN"/>
+        </w:rPr>
+        <w:t>thực hiện</w:t>
+      </w:r>
+      <w:r>
+        <w:rPr>
+          <w:rFonts w:ascii="Times New Roman" w:hAnsi="Times New Roman" w:cs="Times New Roman"/>
+          <w:iCs/>
+          <w:sz w:val="26"/>
+          <w:szCs w:val="26"/>
+          <w:lang w:val="vi-VN"/>
+        </w:rPr>
+        <w:t xml:space="preserve">: </w:t>
       </w:r>
       <w:r>
         <w:rPr>
@@ -5835,7 +5987,27 @@
           <w:szCs w:val="26"/>
           <w:lang w:val="vi-VN"/>
         </w:rPr>
-        <w:t xml:space="preserve">Đối tượng nghiên cứu: </w:t>
+        <w:t xml:space="preserve">Đối tượng </w:t>
+      </w:r>
+      <w:r>
+        <w:rPr>
+          <w:rFonts w:ascii="Times New Roman" w:hAnsi="Times New Roman" w:cs="Times New Roman"/>
+          <w:iCs/>
+          <w:sz w:val="26"/>
+          <w:szCs w:val="26"/>
+          <w:lang w:val="vi-VN"/>
+        </w:rPr>
+        <w:t>thực hiện</w:t>
+      </w:r>
+      <w:r>
+        <w:rPr>
+          <w:rFonts w:ascii="Times New Roman" w:hAnsi="Times New Roman" w:cs="Times New Roman"/>
+          <w:iCs/>
+          <w:sz w:val="26"/>
+          <w:szCs w:val="26"/>
+          <w:lang w:val="vi-VN"/>
+        </w:rPr>
+        <w:t xml:space="preserve">: </w:t>
       </w:r>
       <w:r>
         <w:rPr>
@@ -6058,7 +6230,27 @@
           <w:lang w:val="vi-VN"/>
         </w:rPr>
         <w:lastRenderedPageBreak/>
-        <w:t xml:space="preserve">Đối tượng nghiên cứu: </w:t>
+        <w:t xml:space="preserve">Đối tượng </w:t>
+      </w:r>
+      <w:r>
+        <w:rPr>
+          <w:rFonts w:ascii="Times New Roman" w:hAnsi="Times New Roman" w:cs="Times New Roman"/>
+          <w:iCs/>
+          <w:sz w:val="26"/>
+          <w:szCs w:val="26"/>
+          <w:lang w:val="vi-VN"/>
+        </w:rPr>
+        <w:t>thực hiện</w:t>
+      </w:r>
+      <w:r>
+        <w:rPr>
+          <w:rFonts w:ascii="Times New Roman" w:hAnsi="Times New Roman" w:cs="Times New Roman"/>
+          <w:iCs/>
+          <w:sz w:val="26"/>
+          <w:szCs w:val="26"/>
+          <w:lang w:val="vi-VN"/>
+        </w:rPr>
+        <w:t xml:space="preserve">: </w:t>
       </w:r>
       <w:r>
         <w:rPr>
@@ -6293,7 +6485,27 @@
           <w:szCs w:val="26"/>
           <w:lang w:val="vi-VN"/>
         </w:rPr>
-        <w:t xml:space="preserve">Đối tượng nghiên cứu: </w:t>
+        <w:t xml:space="preserve">Đối tượng </w:t>
+      </w:r>
+      <w:r>
+        <w:rPr>
+          <w:rFonts w:ascii="Times New Roman" w:hAnsi="Times New Roman" w:cs="Times New Roman"/>
+          <w:iCs/>
+          <w:sz w:val="26"/>
+          <w:szCs w:val="26"/>
+          <w:lang w:val="vi-VN"/>
+        </w:rPr>
+        <w:t>thực hiện</w:t>
+      </w:r>
+      <w:r>
+        <w:rPr>
+          <w:rFonts w:ascii="Times New Roman" w:hAnsi="Times New Roman" w:cs="Times New Roman"/>
+          <w:iCs/>
+          <w:sz w:val="26"/>
+          <w:szCs w:val="26"/>
+          <w:lang w:val="vi-VN"/>
+        </w:rPr>
+        <w:t xml:space="preserve">: </w:t>
       </w:r>
       <w:r>
         <w:rPr>
@@ -6468,7 +6680,27 @@
           <w:szCs w:val="26"/>
           <w:lang w:val="vi-VN"/>
         </w:rPr>
-        <w:t xml:space="preserve">Đối tượng nghiên cứu: </w:t>
+        <w:t xml:space="preserve">Đối tượng </w:t>
+      </w:r>
+      <w:r>
+        <w:rPr>
+          <w:rFonts w:ascii="Times New Roman" w:hAnsi="Times New Roman" w:cs="Times New Roman"/>
+          <w:iCs/>
+          <w:sz w:val="26"/>
+          <w:szCs w:val="26"/>
+          <w:lang w:val="vi-VN"/>
+        </w:rPr>
+        <w:t>thực hiện</w:t>
+      </w:r>
+      <w:r>
+        <w:rPr>
+          <w:rFonts w:ascii="Times New Roman" w:hAnsi="Times New Roman" w:cs="Times New Roman"/>
+          <w:iCs/>
+          <w:sz w:val="26"/>
+          <w:szCs w:val="26"/>
+          <w:lang w:val="vi-VN"/>
+        </w:rPr>
+        <w:t xml:space="preserve">: </w:t>
       </w:r>
       <w:r>
         <w:rPr>
@@ -6633,7 +6865,27 @@
           <w:szCs w:val="26"/>
           <w:lang w:val="vi-VN"/>
         </w:rPr>
-        <w:t xml:space="preserve">Đối tượng nghiên cứu: </w:t>
+        <w:t xml:space="preserve">Đối tượng </w:t>
+      </w:r>
+      <w:r>
+        <w:rPr>
+          <w:rFonts w:ascii="Times New Roman" w:hAnsi="Times New Roman" w:cs="Times New Roman"/>
+          <w:iCs/>
+          <w:sz w:val="26"/>
+          <w:szCs w:val="26"/>
+          <w:lang w:val="vi-VN"/>
+        </w:rPr>
+        <w:t>thực hiện</w:t>
+      </w:r>
+      <w:r>
+        <w:rPr>
+          <w:rFonts w:ascii="Times New Roman" w:hAnsi="Times New Roman" w:cs="Times New Roman"/>
+          <w:iCs/>
+          <w:sz w:val="26"/>
+          <w:szCs w:val="26"/>
+          <w:lang w:val="vi-VN"/>
+        </w:rPr>
+        <w:t xml:space="preserve">: </w:t>
       </w:r>
       <w:r>
         <w:rPr>
@@ -6813,7 +7065,27 @@
           <w:szCs w:val="26"/>
           <w:lang w:val="vi-VN"/>
         </w:rPr>
-        <w:t xml:space="preserve">Đối tượng nghiên cứu: </w:t>
+        <w:t xml:space="preserve">Đối tượng </w:t>
+      </w:r>
+      <w:r>
+        <w:rPr>
+          <w:rFonts w:ascii="Times New Roman" w:hAnsi="Times New Roman" w:cs="Times New Roman"/>
+          <w:iCs/>
+          <w:sz w:val="26"/>
+          <w:szCs w:val="26"/>
+          <w:lang w:val="vi-VN"/>
+        </w:rPr>
+        <w:t>thực hiện</w:t>
+      </w:r>
+      <w:r>
+        <w:rPr>
+          <w:rFonts w:ascii="Times New Roman" w:hAnsi="Times New Roman" w:cs="Times New Roman"/>
+          <w:iCs/>
+          <w:sz w:val="26"/>
+          <w:szCs w:val="26"/>
+          <w:lang w:val="vi-VN"/>
+        </w:rPr>
+        <w:t xml:space="preserve">: </w:t>
       </w:r>
       <w:r>
         <w:rPr>
@@ -7012,7 +7284,27 @@
           <w:szCs w:val="26"/>
           <w:lang w:val="vi-VN"/>
         </w:rPr>
-        <w:t xml:space="preserve">Đối tượng nghiên cứu: </w:t>
+        <w:t xml:space="preserve">Đối tượng </w:t>
+      </w:r>
+      <w:r>
+        <w:rPr>
+          <w:rFonts w:ascii="Times New Roman" w:hAnsi="Times New Roman" w:cs="Times New Roman"/>
+          <w:iCs/>
+          <w:sz w:val="26"/>
+          <w:szCs w:val="26"/>
+          <w:lang w:val="vi-VN"/>
+        </w:rPr>
+        <w:t>thực hiện</w:t>
+      </w:r>
+      <w:r>
+        <w:rPr>
+          <w:rFonts w:ascii="Times New Roman" w:hAnsi="Times New Roman" w:cs="Times New Roman"/>
+          <w:iCs/>
+          <w:sz w:val="26"/>
+          <w:szCs w:val="26"/>
+          <w:lang w:val="vi-VN"/>
+        </w:rPr>
+        <w:t xml:space="preserve">: </w:t>
       </w:r>
       <w:r>
         <w:rPr>
@@ -7201,7 +7493,27 @@
           <w:szCs w:val="26"/>
           <w:lang w:val="vi-VN"/>
         </w:rPr>
-        <w:t xml:space="preserve">Đối tượng nghiên cứu: </w:t>
+        <w:t xml:space="preserve">Đối tượng </w:t>
+      </w:r>
+      <w:r>
+        <w:rPr>
+          <w:rFonts w:ascii="Times New Roman" w:hAnsi="Times New Roman" w:cs="Times New Roman"/>
+          <w:iCs/>
+          <w:sz w:val="26"/>
+          <w:szCs w:val="26"/>
+          <w:lang w:val="vi-VN"/>
+        </w:rPr>
+        <w:t>thực hiện</w:t>
+      </w:r>
+      <w:r>
+        <w:rPr>
+          <w:rFonts w:ascii="Times New Roman" w:hAnsi="Times New Roman" w:cs="Times New Roman"/>
+          <w:iCs/>
+          <w:sz w:val="26"/>
+          <w:szCs w:val="26"/>
+          <w:lang w:val="vi-VN"/>
+        </w:rPr>
+        <w:t xml:space="preserve">: </w:t>
       </w:r>
       <w:r>
         <w:rPr>
@@ -7416,7 +7728,27 @@
           <w:szCs w:val="26"/>
           <w:lang w:val="vi-VN"/>
         </w:rPr>
-        <w:t xml:space="preserve">Đối tượng nghiên cứu: </w:t>
+        <w:t xml:space="preserve">Đối tượng </w:t>
+      </w:r>
+      <w:r>
+        <w:rPr>
+          <w:rFonts w:ascii="Times New Roman" w:hAnsi="Times New Roman" w:cs="Times New Roman"/>
+          <w:iCs/>
+          <w:sz w:val="26"/>
+          <w:szCs w:val="26"/>
+          <w:lang w:val="vi-VN"/>
+        </w:rPr>
+        <w:t>thực hiện</w:t>
+      </w:r>
+      <w:r>
+        <w:rPr>
+          <w:rFonts w:ascii="Times New Roman" w:hAnsi="Times New Roman" w:cs="Times New Roman"/>
+          <w:iCs/>
+          <w:sz w:val="26"/>
+          <w:szCs w:val="26"/>
+          <w:lang w:val="vi-VN"/>
+        </w:rPr>
+        <w:t xml:space="preserve">: </w:t>
       </w:r>
       <w:r>
         <w:rPr>
@@ -7649,7 +7981,27 @@
           <w:szCs w:val="26"/>
           <w:lang w:val="vi-VN"/>
         </w:rPr>
-        <w:t xml:space="preserve">Đối tượng nghiên cứu: </w:t>
+        <w:t xml:space="preserve">Đối tượng </w:t>
+      </w:r>
+      <w:r>
+        <w:rPr>
+          <w:rFonts w:ascii="Times New Roman" w:hAnsi="Times New Roman" w:cs="Times New Roman"/>
+          <w:iCs/>
+          <w:sz w:val="26"/>
+          <w:szCs w:val="26"/>
+          <w:lang w:val="vi-VN"/>
+        </w:rPr>
+        <w:t>thực hiện</w:t>
+      </w:r>
+      <w:r>
+        <w:rPr>
+          <w:rFonts w:ascii="Times New Roman" w:hAnsi="Times New Roman" w:cs="Times New Roman"/>
+          <w:iCs/>
+          <w:sz w:val="26"/>
+          <w:szCs w:val="26"/>
+          <w:lang w:val="vi-VN"/>
+        </w:rPr>
+        <w:t xml:space="preserve">: </w:t>
       </w:r>
       <w:r>
         <w:rPr>
@@ -7856,7 +8208,27 @@
           <w:szCs w:val="26"/>
           <w:lang w:val="vi-VN"/>
         </w:rPr>
-        <w:t>Đối tượng nghiên cứu:</w:t>
+        <w:t xml:space="preserve">Đối tượng </w:t>
+      </w:r>
+      <w:r>
+        <w:rPr>
+          <w:rFonts w:ascii="Times New Roman" w:hAnsi="Times New Roman" w:cs="Times New Roman"/>
+          <w:iCs/>
+          <w:sz w:val="26"/>
+          <w:szCs w:val="26"/>
+          <w:lang w:val="vi-VN"/>
+        </w:rPr>
+        <w:t>thực hiện</w:t>
+      </w:r>
+      <w:r>
+        <w:rPr>
+          <w:rFonts w:ascii="Times New Roman" w:hAnsi="Times New Roman" w:cs="Times New Roman"/>
+          <w:iCs/>
+          <w:sz w:val="26"/>
+          <w:szCs w:val="26"/>
+          <w:lang w:val="vi-VN"/>
+        </w:rPr>
+        <w:t>:</w:t>
       </w:r>
       <w:r>
         <w:rPr>
@@ -8040,7 +8412,27 @@
           <w:szCs w:val="26"/>
           <w:lang w:val="vi-VN"/>
         </w:rPr>
-        <w:t xml:space="preserve">Đối tượng nghiên cứu: </w:t>
+        <w:t xml:space="preserve">Đối tượng </w:t>
+      </w:r>
+      <w:r>
+        <w:rPr>
+          <w:rFonts w:ascii="Times New Roman" w:hAnsi="Times New Roman" w:cs="Times New Roman"/>
+          <w:iCs/>
+          <w:sz w:val="26"/>
+          <w:szCs w:val="26"/>
+          <w:lang w:val="vi-VN"/>
+        </w:rPr>
+        <w:t>thực hiện</w:t>
+      </w:r>
+      <w:r>
+        <w:rPr>
+          <w:rFonts w:ascii="Times New Roman" w:hAnsi="Times New Roman" w:cs="Times New Roman"/>
+          <w:iCs/>
+          <w:sz w:val="26"/>
+          <w:szCs w:val="26"/>
+          <w:lang w:val="vi-VN"/>
+        </w:rPr>
+        <w:t xml:space="preserve">: </w:t>
       </w:r>
       <w:r>
         <w:rPr>
@@ -8291,7 +8683,27 @@
           <w:szCs w:val="26"/>
           <w:lang w:val="vi-VN"/>
         </w:rPr>
-        <w:t xml:space="preserve">Đối tượng nghiên cứu: </w:t>
+        <w:t xml:space="preserve">Đối tượng </w:t>
+      </w:r>
+      <w:r>
+        <w:rPr>
+          <w:rFonts w:ascii="Times New Roman" w:hAnsi="Times New Roman" w:cs="Times New Roman"/>
+          <w:iCs/>
+          <w:sz w:val="26"/>
+          <w:szCs w:val="26"/>
+          <w:lang w:val="vi-VN"/>
+        </w:rPr>
+        <w:t>thực hiện</w:t>
+      </w:r>
+      <w:r>
+        <w:rPr>
+          <w:rFonts w:ascii="Times New Roman" w:hAnsi="Times New Roman" w:cs="Times New Roman"/>
+          <w:iCs/>
+          <w:sz w:val="26"/>
+          <w:szCs w:val="26"/>
+          <w:lang w:val="vi-VN"/>
+        </w:rPr>
+        <w:t xml:space="preserve">: </w:t>
       </w:r>
       <w:r>
         <w:rPr>
@@ -8520,7 +8932,27 @@
           <w:szCs w:val="26"/>
           <w:lang w:val="vi-VN"/>
         </w:rPr>
-        <w:t xml:space="preserve">Đối tượng nghiên cứu: </w:t>
+        <w:t xml:space="preserve">Đối tượng </w:t>
+      </w:r>
+      <w:r>
+        <w:rPr>
+          <w:rFonts w:ascii="Times New Roman" w:hAnsi="Times New Roman" w:cs="Times New Roman"/>
+          <w:iCs/>
+          <w:sz w:val="26"/>
+          <w:szCs w:val="26"/>
+          <w:lang w:val="vi-VN"/>
+        </w:rPr>
+        <w:t>thực hiện</w:t>
+      </w:r>
+      <w:r>
+        <w:rPr>
+          <w:rFonts w:ascii="Times New Roman" w:hAnsi="Times New Roman" w:cs="Times New Roman"/>
+          <w:iCs/>
+          <w:sz w:val="26"/>
+          <w:szCs w:val="26"/>
+          <w:lang w:val="vi-VN"/>
+        </w:rPr>
+        <w:t xml:space="preserve">: </w:t>
       </w:r>
       <w:r>
         <w:rPr>
@@ -8757,7 +9189,27 @@
           <w:szCs w:val="26"/>
           <w:lang w:val="vi-VN"/>
         </w:rPr>
-        <w:t xml:space="preserve">Đối tượng nghiên cứu: </w:t>
+        <w:t xml:space="preserve">Đối tượng </w:t>
+      </w:r>
+      <w:r>
+        <w:rPr>
+          <w:rFonts w:ascii="Times New Roman" w:hAnsi="Times New Roman" w:cs="Times New Roman"/>
+          <w:iCs/>
+          <w:sz w:val="26"/>
+          <w:szCs w:val="26"/>
+          <w:lang w:val="vi-VN"/>
+        </w:rPr>
+        <w:t>thực hiện</w:t>
+      </w:r>
+      <w:r>
+        <w:rPr>
+          <w:rFonts w:ascii="Times New Roman" w:hAnsi="Times New Roman" w:cs="Times New Roman"/>
+          <w:iCs/>
+          <w:sz w:val="26"/>
+          <w:szCs w:val="26"/>
+          <w:lang w:val="vi-VN"/>
+        </w:rPr>
+        <w:t xml:space="preserve">: </w:t>
       </w:r>
       <w:r>
         <w:rPr>
@@ -8941,7 +9393,27 @@
           <w:szCs w:val="26"/>
           <w:lang w:val="vi-VN"/>
         </w:rPr>
-        <w:t xml:space="preserve">Đối tượng nghiên cứu: </w:t>
+        <w:t xml:space="preserve">Đối tượng </w:t>
+      </w:r>
+      <w:r>
+        <w:rPr>
+          <w:rFonts w:ascii="Times New Roman" w:hAnsi="Times New Roman" w:cs="Times New Roman"/>
+          <w:iCs/>
+          <w:sz w:val="26"/>
+          <w:szCs w:val="26"/>
+          <w:lang w:val="vi-VN"/>
+        </w:rPr>
+        <w:t>thực hiện</w:t>
+      </w:r>
+      <w:r>
+        <w:rPr>
+          <w:rFonts w:ascii="Times New Roman" w:hAnsi="Times New Roman" w:cs="Times New Roman"/>
+          <w:iCs/>
+          <w:sz w:val="26"/>
+          <w:szCs w:val="26"/>
+          <w:lang w:val="vi-VN"/>
+        </w:rPr>
+        <w:t xml:space="preserve">: </w:t>
       </w:r>
       <w:r>
         <w:rPr>
@@ -9035,16 +9507,7 @@
           <w:sz w:val="26"/>
           <w:szCs w:val="26"/>
         </w:rPr>
-        <w:t>+ Admin và nhân viên nhập từng ký tự vào ô tìm kiếm để tìm những tên</w:t>
-      </w:r>
-      <w:r>
-        <w:rPr>
-          <w:rFonts w:ascii="Times New Roman" w:hAnsi="Times New Roman" w:cs="Times New Roman"/>
-          <w:iCs/>
-          <w:sz w:val="26"/>
-          <w:szCs w:val="26"/>
-        </w:rPr>
-        <w:t xml:space="preserve"> sản phẩm hay là id sản phẩm.</w:t>
+        <w:t>+ Admin và nhân viên nhập từng ký tự vào ô tìm kiếm để tìm những tên sản phẩm hay là id sản phẩm.</w:t>
       </w:r>
     </w:p>
     <w:p>
@@ -9192,7 +9655,27 @@
           <w:szCs w:val="26"/>
           <w:lang w:val="vi-VN"/>
         </w:rPr>
-        <w:t xml:space="preserve">Đối tượng nghiên cứu: </w:t>
+        <w:t xml:space="preserve">Đối tượng </w:t>
+      </w:r>
+      <w:r>
+        <w:rPr>
+          <w:rFonts w:ascii="Times New Roman" w:hAnsi="Times New Roman" w:cs="Times New Roman"/>
+          <w:iCs/>
+          <w:sz w:val="26"/>
+          <w:szCs w:val="26"/>
+          <w:lang w:val="vi-VN"/>
+        </w:rPr>
+        <w:t>thực hiện</w:t>
+      </w:r>
+      <w:r>
+        <w:rPr>
+          <w:rFonts w:ascii="Times New Roman" w:hAnsi="Times New Roman" w:cs="Times New Roman"/>
+          <w:iCs/>
+          <w:sz w:val="26"/>
+          <w:szCs w:val="26"/>
+          <w:lang w:val="vi-VN"/>
+        </w:rPr>
+        <w:t xml:space="preserve">: </w:t>
       </w:r>
       <w:r>
         <w:rPr>
@@ -9238,61 +9721,7 @@
           <w:sz w:val="26"/>
           <w:szCs w:val="26"/>
         </w:rPr>
-        <w:t xml:space="preserve"> Giúp admin thêm những </w:t>
-      </w:r>
-      <w:r>
-        <w:rPr>
-          <w:rFonts w:ascii="Times New Roman" w:hAnsi="Times New Roman" w:cs="Times New Roman"/>
-          <w:iCs/>
-          <w:sz w:val="26"/>
-          <w:szCs w:val="26"/>
-        </w:rPr>
-        <w:t xml:space="preserve">sản phẩm </w:t>
-      </w:r>
-      <w:r>
-        <w:rPr>
-          <w:rFonts w:ascii="Times New Roman" w:hAnsi="Times New Roman" w:cs="Times New Roman"/>
-          <w:iCs/>
-          <w:sz w:val="26"/>
-          <w:szCs w:val="26"/>
-        </w:rPr>
-        <w:t>mới cập nhật nhữ</w:t>
-      </w:r>
-      <w:r>
-        <w:rPr>
-          <w:rFonts w:ascii="Times New Roman" w:hAnsi="Times New Roman" w:cs="Times New Roman"/>
-          <w:iCs/>
-          <w:sz w:val="26"/>
-          <w:szCs w:val="26"/>
-        </w:rPr>
-        <w:t>ng sản phẩm</w:t>
-      </w:r>
-      <w:r>
-        <w:rPr>
-          <w:rFonts w:ascii="Times New Roman" w:hAnsi="Times New Roman" w:cs="Times New Roman"/>
-          <w:iCs/>
-          <w:sz w:val="26"/>
-          <w:szCs w:val="26"/>
-        </w:rPr>
-        <w:t xml:space="preserve"> được khách hàng ưa chuộng để trang web có nhữ</w:t>
-      </w:r>
-      <w:r>
-        <w:rPr>
-          <w:rFonts w:ascii="Times New Roman" w:hAnsi="Times New Roman" w:cs="Times New Roman"/>
-          <w:iCs/>
-          <w:sz w:val="26"/>
-          <w:szCs w:val="26"/>
-        </w:rPr>
-        <w:t>ng sản phẩm</w:t>
-      </w:r>
-      <w:r>
-        <w:rPr>
-          <w:rFonts w:ascii="Times New Roman" w:hAnsi="Times New Roman" w:cs="Times New Roman"/>
-          <w:iCs/>
-          <w:sz w:val="26"/>
-          <w:szCs w:val="26"/>
-        </w:rPr>
-        <w:t xml:space="preserve"> mà khách hàng cần tìm.</w:t>
+        <w:t xml:space="preserve"> Giúp admin thêm những sản phẩm mới cập nhật những sản phẩm được khách hàng ưa chuộng để trang web có những sản phẩm mà khách hàng cần tìm.</w:t>
       </w:r>
     </w:p>
     <w:p>
@@ -9583,7 +10012,27 @@
           <w:szCs w:val="26"/>
           <w:lang w:val="vi-VN"/>
         </w:rPr>
-        <w:t xml:space="preserve">Đối tượng nghiên cứu: </w:t>
+        <w:t xml:space="preserve">Đối tượng </w:t>
+      </w:r>
+      <w:r>
+        <w:rPr>
+          <w:rFonts w:ascii="Times New Roman" w:hAnsi="Times New Roman" w:cs="Times New Roman"/>
+          <w:iCs/>
+          <w:sz w:val="26"/>
+          <w:szCs w:val="26"/>
+          <w:lang w:val="vi-VN"/>
+        </w:rPr>
+        <w:t>thực hiện</w:t>
+      </w:r>
+      <w:r>
+        <w:rPr>
+          <w:rFonts w:ascii="Times New Roman" w:hAnsi="Times New Roman" w:cs="Times New Roman"/>
+          <w:iCs/>
+          <w:sz w:val="26"/>
+          <w:szCs w:val="26"/>
+          <w:lang w:val="vi-VN"/>
+        </w:rPr>
+        <w:t xml:space="preserve">: </w:t>
       </w:r>
       <w:r>
         <w:rPr>
@@ -9628,25 +10077,7 @@
           <w:sz w:val="26"/>
           <w:szCs w:val="26"/>
         </w:rPr>
-        <w:t xml:space="preserve"> Giúp admin sửa thông tin </w:t>
-      </w:r>
-      <w:r>
-        <w:rPr>
-          <w:rFonts w:ascii="Times New Roman" w:hAnsi="Times New Roman" w:cs="Times New Roman"/>
-          <w:iCs/>
-          <w:sz w:val="26"/>
-          <w:szCs w:val="26"/>
-        </w:rPr>
-        <w:t xml:space="preserve">sản phẩm </w:t>
-      </w:r>
-      <w:r>
-        <w:rPr>
-          <w:rFonts w:ascii="Times New Roman" w:hAnsi="Times New Roman" w:cs="Times New Roman"/>
-          <w:iCs/>
-          <w:sz w:val="26"/>
-          <w:szCs w:val="26"/>
-        </w:rPr>
-        <w:t>mà admin cần chỉnh sửa.</w:t>
+        <w:t xml:space="preserve"> Giúp admin sửa thông tin sản phẩm mà admin cần chỉnh sửa.</w:t>
       </w:r>
     </w:p>
     <w:p>
@@ -9695,43 +10126,7 @@
           <w:sz w:val="26"/>
           <w:szCs w:val="26"/>
         </w:rPr>
-        <w:t>+ Admin chọ</w:t>
-      </w:r>
-      <w:r>
-        <w:rPr>
-          <w:rFonts w:ascii="Times New Roman" w:hAnsi="Times New Roman" w:cs="Times New Roman"/>
-          <w:iCs/>
-          <w:sz w:val="26"/>
-          <w:szCs w:val="26"/>
-        </w:rPr>
-        <w:t>n sản phẩm</w:t>
-      </w:r>
-      <w:r>
-        <w:rPr>
-          <w:rFonts w:ascii="Times New Roman" w:hAnsi="Times New Roman" w:cs="Times New Roman"/>
-          <w:iCs/>
-          <w:sz w:val="26"/>
-          <w:szCs w:val="26"/>
-        </w:rPr>
-        <w:t xml:space="preserve"> cần sử</w:t>
-      </w:r>
-      <w:r>
-        <w:rPr>
-          <w:rFonts w:ascii="Times New Roman" w:hAnsi="Times New Roman" w:cs="Times New Roman"/>
-          <w:iCs/>
-          <w:sz w:val="26"/>
-          <w:szCs w:val="26"/>
-        </w:rPr>
-        <w:t>a trong danh sách sản phẩm</w:t>
-      </w:r>
-      <w:r>
-        <w:rPr>
-          <w:rFonts w:ascii="Times New Roman" w:hAnsi="Times New Roman" w:cs="Times New Roman"/>
-          <w:iCs/>
-          <w:sz w:val="26"/>
-          <w:szCs w:val="26"/>
-        </w:rPr>
-        <w:t>.</w:t>
+        <w:t>+ Admin chọn sản phẩm cần sửa trong danh sách sản phẩm.</w:t>
       </w:r>
     </w:p>
     <w:p>
@@ -9753,25 +10148,7 @@
           <w:sz w:val="26"/>
           <w:szCs w:val="26"/>
         </w:rPr>
-        <w:t>+ Sau khi chọn xong hệ thống đưa đến trang sử</w:t>
-      </w:r>
-      <w:r>
-        <w:rPr>
-          <w:rFonts w:ascii="Times New Roman" w:hAnsi="Times New Roman" w:cs="Times New Roman"/>
-          <w:iCs/>
-          <w:sz w:val="26"/>
-          <w:szCs w:val="26"/>
-        </w:rPr>
-        <w:t>a sản phẩm</w:t>
-      </w:r>
-      <w:r>
-        <w:rPr>
-          <w:rFonts w:ascii="Times New Roman" w:hAnsi="Times New Roman" w:cs="Times New Roman"/>
-          <w:iCs/>
-          <w:sz w:val="26"/>
-          <w:szCs w:val="26"/>
-        </w:rPr>
-        <w:t xml:space="preserve"> sau đó admin cần chỉnh sửa những thông tin mà admin cần sửa.</w:t>
+        <w:t>+ Sau khi chọn xong hệ thống đưa đến trang sửa sản phẩm sau đó admin cần chỉnh sửa những thông tin mà admin cần sửa.</w:t>
       </w:r>
     </w:p>
     <w:p>
@@ -9793,25 +10170,7 @@
           <w:sz w:val="26"/>
           <w:szCs w:val="26"/>
         </w:rPr>
-        <w:t>+ Nếu sửa thành công thì hệ thống sẽ hiển thị</w:t>
-      </w:r>
-      <w:r>
-        <w:rPr>
-          <w:rFonts w:ascii="Times New Roman" w:hAnsi="Times New Roman" w:cs="Times New Roman"/>
-          <w:iCs/>
-          <w:sz w:val="26"/>
-          <w:szCs w:val="26"/>
-        </w:rPr>
-        <w:t xml:space="preserve"> sản phẩm</w:t>
-      </w:r>
-      <w:r>
-        <w:rPr>
-          <w:rFonts w:ascii="Times New Roman" w:hAnsi="Times New Roman" w:cs="Times New Roman"/>
-          <w:iCs/>
-          <w:sz w:val="26"/>
-          <w:szCs w:val="26"/>
-        </w:rPr>
-        <w:t xml:space="preserve"> đã sửa ngay dưới để bạn có thể kiểm tra ngay.</w:t>
+        <w:t>+ Nếu sửa thành công thì hệ thống sẽ hiển thị sản phẩm đã sửa ngay dưới để bạn có thể kiểm tra ngay.</w:t>
       </w:r>
     </w:p>
     <w:p>
@@ -9883,7 +10242,27 @@
           <w:szCs w:val="26"/>
           <w:lang w:val="vi-VN"/>
         </w:rPr>
-        <w:t xml:space="preserve">Đối tượng nghiên cứu: </w:t>
+        <w:t xml:space="preserve">Đối tượng </w:t>
+      </w:r>
+      <w:r>
+        <w:rPr>
+          <w:rFonts w:ascii="Times New Roman" w:hAnsi="Times New Roman" w:cs="Times New Roman"/>
+          <w:iCs/>
+          <w:sz w:val="26"/>
+          <w:szCs w:val="26"/>
+          <w:lang w:val="vi-VN"/>
+        </w:rPr>
+        <w:t>thực hiện</w:t>
+      </w:r>
+      <w:r>
+        <w:rPr>
+          <w:rFonts w:ascii="Times New Roman" w:hAnsi="Times New Roman" w:cs="Times New Roman"/>
+          <w:iCs/>
+          <w:sz w:val="26"/>
+          <w:szCs w:val="26"/>
+          <w:lang w:val="vi-VN"/>
+        </w:rPr>
+        <w:t xml:space="preserve">: </w:t>
       </w:r>
       <w:r>
         <w:rPr>
@@ -10076,7 +10455,27 @@
           <w:szCs w:val="26"/>
           <w:lang w:val="vi-VN"/>
         </w:rPr>
-        <w:t xml:space="preserve">Đối tượng nghiên cứu: </w:t>
+        <w:t xml:space="preserve">Đối tượng </w:t>
+      </w:r>
+      <w:r>
+        <w:rPr>
+          <w:rFonts w:ascii="Times New Roman" w:hAnsi="Times New Roman" w:cs="Times New Roman"/>
+          <w:iCs/>
+          <w:sz w:val="26"/>
+          <w:szCs w:val="26"/>
+          <w:lang w:val="vi-VN"/>
+        </w:rPr>
+        <w:t>thực hiện</w:t>
+      </w:r>
+      <w:r>
+        <w:rPr>
+          <w:rFonts w:ascii="Times New Roman" w:hAnsi="Times New Roman" w:cs="Times New Roman"/>
+          <w:iCs/>
+          <w:sz w:val="26"/>
+          <w:szCs w:val="26"/>
+          <w:lang w:val="vi-VN"/>
+        </w:rPr>
+        <w:t xml:space="preserve">: </w:t>
       </w:r>
       <w:r>
         <w:rPr>
@@ -10270,7 +10669,27 @@
           <w:szCs w:val="26"/>
           <w:lang w:val="vi-VN"/>
         </w:rPr>
-        <w:t xml:space="preserve">Đối tượng nghiên cứu: </w:t>
+        <w:t xml:space="preserve">Đối tượng </w:t>
+      </w:r>
+      <w:r>
+        <w:rPr>
+          <w:rFonts w:ascii="Times New Roman" w:hAnsi="Times New Roman" w:cs="Times New Roman"/>
+          <w:iCs/>
+          <w:sz w:val="26"/>
+          <w:szCs w:val="26"/>
+          <w:lang w:val="vi-VN"/>
+        </w:rPr>
+        <w:t>thực hiện</w:t>
+      </w:r>
+      <w:r>
+        <w:rPr>
+          <w:rFonts w:ascii="Times New Roman" w:hAnsi="Times New Roman" w:cs="Times New Roman"/>
+          <w:iCs/>
+          <w:sz w:val="26"/>
+          <w:szCs w:val="26"/>
+          <w:lang w:val="vi-VN"/>
+        </w:rPr>
+        <w:t xml:space="preserve">: </w:t>
       </w:r>
       <w:r>
         <w:rPr>
@@ -10467,7 +10886,27 @@
           <w:szCs w:val="26"/>
           <w:lang w:val="vi-VN"/>
         </w:rPr>
-        <w:t xml:space="preserve">Đối tượng nghiên cứu: </w:t>
+        <w:t xml:space="preserve">Đối tượng </w:t>
+      </w:r>
+      <w:r>
+        <w:rPr>
+          <w:rFonts w:ascii="Times New Roman" w:hAnsi="Times New Roman" w:cs="Times New Roman"/>
+          <w:iCs/>
+          <w:sz w:val="26"/>
+          <w:szCs w:val="26"/>
+          <w:lang w:val="vi-VN"/>
+        </w:rPr>
+        <w:t>thực hiện</w:t>
+      </w:r>
+      <w:r>
+        <w:rPr>
+          <w:rFonts w:ascii="Times New Roman" w:hAnsi="Times New Roman" w:cs="Times New Roman"/>
+          <w:iCs/>
+          <w:sz w:val="26"/>
+          <w:szCs w:val="26"/>
+          <w:lang w:val="vi-VN"/>
+        </w:rPr>
+        <w:t xml:space="preserve">: </w:t>
       </w:r>
       <w:r>
         <w:rPr>
@@ -10664,7 +11103,27 @@
           <w:szCs w:val="26"/>
           <w:lang w:val="vi-VN"/>
         </w:rPr>
-        <w:t xml:space="preserve">Đối tượng nghiên cứu: </w:t>
+        <w:t xml:space="preserve">Đối tượng </w:t>
+      </w:r>
+      <w:r>
+        <w:rPr>
+          <w:rFonts w:ascii="Times New Roman" w:hAnsi="Times New Roman" w:cs="Times New Roman"/>
+          <w:iCs/>
+          <w:sz w:val="26"/>
+          <w:szCs w:val="26"/>
+          <w:lang w:val="vi-VN"/>
+        </w:rPr>
+        <w:t>thực hiện</w:t>
+      </w:r>
+      <w:r>
+        <w:rPr>
+          <w:rFonts w:ascii="Times New Roman" w:hAnsi="Times New Roman" w:cs="Times New Roman"/>
+          <w:iCs/>
+          <w:sz w:val="26"/>
+          <w:szCs w:val="26"/>
+          <w:lang w:val="vi-VN"/>
+        </w:rPr>
+        <w:t xml:space="preserve">: </w:t>
       </w:r>
       <w:r>
         <w:rPr>
@@ -10760,8 +11219,37 @@
         </w:rPr>
         <w:t>+ Chọn vào liên kết xem danh sách nhân viên tại menu bên trái.</w:t>
       </w:r>
-      <w:bookmarkStart w:id="15" w:name="_GoBack"/>
-      <w:bookmarkEnd w:id="15"/>
+    </w:p>
+    <w:p>
+      <w:pPr>
+        <w:pStyle w:val="ListParagraph"/>
+        <w:spacing w:before="120"/>
+        <w:ind w:left="750"/>
+        <w:rPr>
+          <w:rFonts w:ascii="Times New Roman" w:hAnsi="Times New Roman" w:cs="Times New Roman"/>
+          <w:iCs/>
+          <w:sz w:val="26"/>
+          <w:szCs w:val="26"/>
+        </w:rPr>
+      </w:pPr>
+      <w:r>
+        <w:rPr>
+          <w:rFonts w:ascii="Times New Roman" w:hAnsi="Times New Roman" w:cs="Times New Roman"/>
+          <w:iCs/>
+          <w:sz w:val="26"/>
+          <w:szCs w:val="26"/>
+        </w:rPr>
+        <w:t>+ Hệ thống sẽ đi đến trang danh sách nhân viên và hiện thị bảng danh sách nhân viên</w:t>
+      </w:r>
+      <w:r>
+        <w:rPr>
+          <w:rFonts w:ascii="Times New Roman" w:hAnsi="Times New Roman" w:cs="Times New Roman"/>
+          <w:iCs/>
+          <w:sz w:val="26"/>
+          <w:szCs w:val="26"/>
+        </w:rPr>
+        <w:t>.</w:t>
+      </w:r>
     </w:p>
     <w:p>
       <w:pPr>
@@ -10810,7 +11298,45 @@
           <w:szCs w:val="26"/>
           <w:lang w:val="vi-VN"/>
         </w:rPr>
-        <w:t xml:space="preserve">Đối tượng nghiên cứu: </w:t>
+        <w:t xml:space="preserve">Đối tượng </w:t>
+      </w:r>
+      <w:r>
+        <w:rPr>
+          <w:rFonts w:ascii="Times New Roman" w:hAnsi="Times New Roman" w:cs="Times New Roman"/>
+          <w:iCs/>
+          <w:sz w:val="26"/>
+          <w:szCs w:val="26"/>
+          <w:lang w:val="vi-VN"/>
+        </w:rPr>
+        <w:t>thực hiện</w:t>
+      </w:r>
+      <w:r>
+        <w:rPr>
+          <w:rFonts w:ascii="Times New Roman" w:hAnsi="Times New Roman" w:cs="Times New Roman"/>
+          <w:iCs/>
+          <w:sz w:val="26"/>
+          <w:szCs w:val="26"/>
+          <w:lang w:val="vi-VN"/>
+        </w:rPr>
+        <w:t xml:space="preserve">: </w:t>
+      </w:r>
+      <w:r>
+        <w:rPr>
+          <w:rFonts w:ascii="Times New Roman" w:hAnsi="Times New Roman" w:cs="Times New Roman"/>
+          <w:iCs/>
+          <w:sz w:val="26"/>
+          <w:szCs w:val="26"/>
+        </w:rPr>
+        <w:t>Admin, nhân viên</w:t>
+      </w:r>
+      <w:r>
+        <w:rPr>
+          <w:rFonts w:ascii="Times New Roman" w:hAnsi="Times New Roman" w:cs="Times New Roman"/>
+          <w:iCs/>
+          <w:sz w:val="26"/>
+          <w:szCs w:val="26"/>
+        </w:rPr>
+        <w:t>.</w:t>
       </w:r>
     </w:p>
     <w:p>
@@ -10837,7 +11363,17 @@
           <w:szCs w:val="26"/>
           <w:lang w:val="vi-VN"/>
         </w:rPr>
+        <w:lastRenderedPageBreak/>
         <w:t>Mục tiêu:</w:t>
+      </w:r>
+      <w:r>
+        <w:rPr>
+          <w:rFonts w:ascii="Times New Roman" w:hAnsi="Times New Roman" w:cs="Times New Roman"/>
+          <w:iCs/>
+          <w:sz w:val="26"/>
+          <w:szCs w:val="26"/>
+        </w:rPr>
+        <w:t xml:space="preserve"> Giúp admin, nhân viên tìm khách hàng của mình một cách nhanh chóng.</w:t>
       </w:r>
     </w:p>
     <w:p>
@@ -10870,6 +11406,109 @@
     <w:p>
       <w:pPr>
         <w:pStyle w:val="ListParagraph"/>
+        <w:spacing w:before="120"/>
+        <w:ind w:left="750"/>
+        <w:rPr>
+          <w:rFonts w:ascii="Times New Roman" w:hAnsi="Times New Roman" w:cs="Times New Roman"/>
+          <w:iCs/>
+          <w:sz w:val="26"/>
+          <w:szCs w:val="26"/>
+        </w:rPr>
+      </w:pPr>
+      <w:r>
+        <w:rPr>
+          <w:rFonts w:ascii="Times New Roman" w:hAnsi="Times New Roman" w:cs="Times New Roman"/>
+          <w:iCs/>
+          <w:sz w:val="26"/>
+          <w:szCs w:val="26"/>
+        </w:rPr>
+        <w:t>+ Admin nhậ</w:t>
+      </w:r>
+      <w:r>
+        <w:rPr>
+          <w:rFonts w:ascii="Times New Roman" w:hAnsi="Times New Roman" w:cs="Times New Roman"/>
+          <w:iCs/>
+          <w:sz w:val="26"/>
+          <w:szCs w:val="26"/>
+        </w:rPr>
+        <w:t>p mã khách hàng hay tên khách hàng</w:t>
+      </w:r>
+      <w:r>
+        <w:rPr>
+          <w:rFonts w:ascii="Times New Roman" w:hAnsi="Times New Roman" w:cs="Times New Roman"/>
+          <w:iCs/>
+          <w:sz w:val="26"/>
+          <w:szCs w:val="26"/>
+        </w:rPr>
+        <w:t xml:space="preserve"> vào ô tìm kiếm. Hệ thống tự động tìm kiếm và hiển thị ngay dưới ô tìm kiếm.</w:t>
+      </w:r>
+    </w:p>
+    <w:p>
+      <w:pPr>
+        <w:pStyle w:val="ListParagraph"/>
+        <w:spacing w:before="120"/>
+        <w:ind w:left="750"/>
+        <w:rPr>
+          <w:rFonts w:ascii="Times New Roman" w:hAnsi="Times New Roman" w:cs="Times New Roman"/>
+          <w:iCs/>
+          <w:sz w:val="26"/>
+          <w:szCs w:val="26"/>
+        </w:rPr>
+      </w:pPr>
+      <w:r>
+        <w:rPr>
+          <w:rFonts w:ascii="Times New Roman" w:hAnsi="Times New Roman" w:cs="Times New Roman"/>
+          <w:iCs/>
+          <w:sz w:val="26"/>
+          <w:szCs w:val="26"/>
+        </w:rPr>
+        <w:t xml:space="preserve">+ Nếu tìm kiếm không thành công hệ thống sẽ hiển thị thông tin ‘Không có </w:t>
+      </w:r>
+      <w:r>
+        <w:rPr>
+          <w:rFonts w:ascii="Times New Roman" w:hAnsi="Times New Roman" w:cs="Times New Roman"/>
+          <w:iCs/>
+          <w:sz w:val="26"/>
+          <w:szCs w:val="26"/>
+        </w:rPr>
+        <w:t xml:space="preserve">khách hàng </w:t>
+      </w:r>
+      <w:r>
+        <w:rPr>
+          <w:rFonts w:ascii="Times New Roman" w:hAnsi="Times New Roman" w:cs="Times New Roman"/>
+          <w:iCs/>
+          <w:sz w:val="26"/>
+          <w:szCs w:val="26"/>
+        </w:rPr>
+        <w:t>nào mà bạn cần tìm’.</w:t>
+      </w:r>
+    </w:p>
+    <w:p>
+      <w:pPr>
+        <w:spacing w:before="120"/>
+        <w:ind w:firstLine="284"/>
+        <w:rPr>
+          <w:b/>
+          <w:bCs/>
+          <w:iCs/>
+          <w:sz w:val="26"/>
+          <w:szCs w:val="26"/>
+        </w:rPr>
+      </w:pPr>
+      <w:r>
+        <w:rPr>
+          <w:b/>
+          <w:bCs/>
+          <w:iCs/>
+          <w:sz w:val="26"/>
+          <w:szCs w:val="26"/>
+        </w:rPr>
+        <w:t>Xóa khách hàng:</w:t>
+      </w:r>
+    </w:p>
+    <w:p>
+      <w:pPr>
+        <w:pStyle w:val="ListParagraph"/>
         <w:numPr>
           <w:ilvl w:val="0"/>
           <w:numId w:val="5"/>
@@ -10883,28 +11522,44 @@
           <w:lang w:val="vi-VN"/>
         </w:rPr>
       </w:pPr>
-    </w:p>
-    <w:p>
-      <w:pPr>
-        <w:spacing w:before="120"/>
-        <w:ind w:firstLine="284"/>
-        <w:rPr>
-          <w:b/>
-          <w:bCs/>
-          <w:iCs/>
-          <w:sz w:val="26"/>
-          <w:szCs w:val="26"/>
-        </w:rPr>
-      </w:pPr>
-      <w:r>
-        <w:rPr>
-          <w:b/>
-          <w:bCs/>
-          <w:iCs/>
-          <w:sz w:val="26"/>
-          <w:szCs w:val="26"/>
-        </w:rPr>
-        <w:t>Xóa khách hàng:</w:t>
+      <w:r>
+        <w:rPr>
+          <w:rFonts w:ascii="Times New Roman" w:hAnsi="Times New Roman" w:cs="Times New Roman"/>
+          <w:iCs/>
+          <w:sz w:val="26"/>
+          <w:szCs w:val="26"/>
+          <w:lang w:val="vi-VN"/>
+        </w:rPr>
+        <w:t xml:space="preserve">Đối tượng </w:t>
+      </w:r>
+      <w:r>
+        <w:rPr>
+          <w:rFonts w:ascii="Times New Roman" w:hAnsi="Times New Roman" w:cs="Times New Roman"/>
+          <w:iCs/>
+          <w:sz w:val="26"/>
+          <w:szCs w:val="26"/>
+          <w:lang w:val="vi-VN"/>
+        </w:rPr>
+        <w:t>thực hiện</w:t>
+      </w:r>
+      <w:r>
+        <w:rPr>
+          <w:rFonts w:ascii="Times New Roman" w:hAnsi="Times New Roman" w:cs="Times New Roman"/>
+          <w:iCs/>
+          <w:sz w:val="26"/>
+          <w:szCs w:val="26"/>
+          <w:lang w:val="vi-VN"/>
+        </w:rPr>
+        <w:t xml:space="preserve">: </w:t>
+      </w:r>
+      <w:r>
+        <w:rPr>
+          <w:rFonts w:ascii="Times New Roman" w:hAnsi="Times New Roman" w:cs="Times New Roman"/>
+          <w:iCs/>
+          <w:sz w:val="26"/>
+          <w:szCs w:val="26"/>
+        </w:rPr>
+        <w:t>Admin</w:t>
       </w:r>
     </w:p>
     <w:p>
@@ -10931,7 +11586,25 @@
           <w:szCs w:val="26"/>
           <w:lang w:val="vi-VN"/>
         </w:rPr>
-        <w:t xml:space="preserve">Đối tượng nghiên cứu: </w:t>
+        <w:t>Mục tiêu:</w:t>
+      </w:r>
+      <w:r>
+        <w:rPr>
+          <w:rFonts w:ascii="Times New Roman" w:hAnsi="Times New Roman" w:cs="Times New Roman"/>
+          <w:iCs/>
+          <w:sz w:val="26"/>
+          <w:szCs w:val="26"/>
+        </w:rPr>
+        <w:t xml:space="preserve"> Giúp admin xoá khách hàng</w:t>
+      </w:r>
+      <w:r>
+        <w:rPr>
+          <w:rFonts w:ascii="Times New Roman" w:hAnsi="Times New Roman" w:cs="Times New Roman"/>
+          <w:iCs/>
+          <w:sz w:val="26"/>
+          <w:szCs w:val="26"/>
+        </w:rPr>
+        <w:t xml:space="preserve"> mà admin cần xoá.</w:t>
       </w:r>
     </w:p>
     <w:p>
@@ -10958,7 +11631,186 @@
           <w:szCs w:val="26"/>
           <w:lang w:val="vi-VN"/>
         </w:rPr>
-        <w:t>Mục tiêu:</w:t>
+        <w:t xml:space="preserve">Mô tả quá trình: </w:t>
+      </w:r>
+    </w:p>
+    <w:p>
+      <w:pPr>
+        <w:pStyle w:val="ListParagraph"/>
+        <w:spacing w:before="120"/>
+        <w:ind w:left="750"/>
+        <w:rPr>
+          <w:rFonts w:ascii="Times New Roman" w:hAnsi="Times New Roman" w:cs="Times New Roman"/>
+          <w:iCs/>
+          <w:sz w:val="26"/>
+          <w:szCs w:val="26"/>
+        </w:rPr>
+      </w:pPr>
+      <w:r>
+        <w:rPr>
+          <w:rFonts w:ascii="Times New Roman" w:hAnsi="Times New Roman" w:cs="Times New Roman"/>
+          <w:iCs/>
+          <w:sz w:val="26"/>
+          <w:szCs w:val="26"/>
+        </w:rPr>
+        <w:t>+ Admin vào trang quả</w:t>
+      </w:r>
+      <w:r>
+        <w:rPr>
+          <w:rFonts w:ascii="Times New Roman" w:hAnsi="Times New Roman" w:cs="Times New Roman"/>
+          <w:iCs/>
+          <w:sz w:val="26"/>
+          <w:szCs w:val="26"/>
+        </w:rPr>
+        <w:t>n lý khách hàng</w:t>
+      </w:r>
+      <w:r>
+        <w:rPr>
+          <w:rFonts w:ascii="Times New Roman" w:hAnsi="Times New Roman" w:cs="Times New Roman"/>
+          <w:iCs/>
+          <w:sz w:val="26"/>
+          <w:szCs w:val="26"/>
+        </w:rPr>
+        <w:t xml:space="preserve"> sau đó chọ</w:t>
+      </w:r>
+      <w:r>
+        <w:rPr>
+          <w:rFonts w:ascii="Times New Roman" w:hAnsi="Times New Roman" w:cs="Times New Roman"/>
+          <w:iCs/>
+          <w:sz w:val="26"/>
+          <w:szCs w:val="26"/>
+        </w:rPr>
+        <w:t>n khách hàng</w:t>
+      </w:r>
+      <w:r>
+        <w:rPr>
+          <w:rFonts w:ascii="Times New Roman" w:hAnsi="Times New Roman" w:cs="Times New Roman"/>
+          <w:iCs/>
+          <w:sz w:val="26"/>
+          <w:szCs w:val="26"/>
+        </w:rPr>
+        <w:t xml:space="preserve"> mà admin cần xoá.</w:t>
+      </w:r>
+    </w:p>
+    <w:p>
+      <w:pPr>
+        <w:pStyle w:val="ListParagraph"/>
+        <w:spacing w:before="120"/>
+        <w:ind w:left="750"/>
+        <w:rPr>
+          <w:rFonts w:ascii="Times New Roman" w:hAnsi="Times New Roman" w:cs="Times New Roman"/>
+          <w:iCs/>
+          <w:sz w:val="26"/>
+          <w:szCs w:val="26"/>
+        </w:rPr>
+      </w:pPr>
+      <w:r>
+        <w:rPr>
+          <w:rFonts w:ascii="Times New Roman" w:hAnsi="Times New Roman" w:cs="Times New Roman"/>
+          <w:iCs/>
+          <w:sz w:val="26"/>
+          <w:szCs w:val="26"/>
+        </w:rPr>
+        <w:t>+ Nếu xoá thành công hệ thống tự động cập nhật lạ</w:t>
+      </w:r>
+      <w:r>
+        <w:rPr>
+          <w:rFonts w:ascii="Times New Roman" w:hAnsi="Times New Roman" w:cs="Times New Roman"/>
+          <w:iCs/>
+          <w:sz w:val="26"/>
+          <w:szCs w:val="26"/>
+        </w:rPr>
+        <w:t>i trang danh sách khách hàng</w:t>
+      </w:r>
+      <w:r>
+        <w:rPr>
+          <w:rFonts w:ascii="Times New Roman" w:hAnsi="Times New Roman" w:cs="Times New Roman"/>
+          <w:iCs/>
+          <w:sz w:val="26"/>
+          <w:szCs w:val="26"/>
+        </w:rPr>
+        <w:t xml:space="preserve"> để admin kiể</w:t>
+      </w:r>
+      <w:r>
+        <w:rPr>
+          <w:rFonts w:ascii="Times New Roman" w:hAnsi="Times New Roman" w:cs="Times New Roman"/>
+          <w:iCs/>
+          <w:sz w:val="26"/>
+          <w:szCs w:val="26"/>
+        </w:rPr>
+        <w:t>m tra khách hàng</w:t>
+      </w:r>
+      <w:r>
+        <w:rPr>
+          <w:rFonts w:ascii="Times New Roman" w:hAnsi="Times New Roman" w:cs="Times New Roman"/>
+          <w:iCs/>
+          <w:sz w:val="26"/>
+          <w:szCs w:val="26"/>
+        </w:rPr>
+        <w:t xml:space="preserve"> đó đã xoá chưa.</w:t>
+      </w:r>
+    </w:p>
+    <w:p>
+      <w:pPr>
+        <w:pStyle w:val="ListParagraph"/>
+        <w:spacing w:before="120"/>
+        <w:ind w:left="750"/>
+        <w:rPr>
+          <w:rFonts w:ascii="Times New Roman" w:hAnsi="Times New Roman" w:cs="Times New Roman"/>
+          <w:iCs/>
+          <w:sz w:val="26"/>
+          <w:szCs w:val="26"/>
+        </w:rPr>
+      </w:pPr>
+      <w:r>
+        <w:rPr>
+          <w:rFonts w:ascii="Times New Roman" w:hAnsi="Times New Roman" w:cs="Times New Roman"/>
+          <w:iCs/>
+          <w:sz w:val="26"/>
+          <w:szCs w:val="26"/>
+        </w:rPr>
+        <w:t>+ Nếu xoá thất bại thì hệ thống thông báo cho admin biế</w:t>
+      </w:r>
+      <w:r>
+        <w:rPr>
+          <w:rFonts w:ascii="Times New Roman" w:hAnsi="Times New Roman" w:cs="Times New Roman"/>
+          <w:iCs/>
+          <w:sz w:val="26"/>
+          <w:szCs w:val="26"/>
+        </w:rPr>
+        <w:t>t xoá khách hàng</w:t>
+      </w:r>
+      <w:r>
+        <w:rPr>
+          <w:rFonts w:ascii="Times New Roman" w:hAnsi="Times New Roman" w:cs="Times New Roman"/>
+          <w:iCs/>
+          <w:sz w:val="26"/>
+          <w:szCs w:val="26"/>
+        </w:rPr>
+        <w:t xml:space="preserve"> thất bại.</w:t>
+      </w:r>
+    </w:p>
+    <w:p>
+      <w:pPr>
+        <w:spacing w:before="120"/>
+        <w:ind w:firstLine="284"/>
+        <w:rPr>
+          <w:b/>
+          <w:bCs/>
+          <w:iCs/>
+          <w:sz w:val="26"/>
+          <w:szCs w:val="26"/>
+        </w:rPr>
+      </w:pPr>
+      <w:r>
+        <w:rPr>
+          <w:b/>
+          <w:bCs/>
+          <w:iCs/>
+          <w:sz w:val="26"/>
+          <w:szCs w:val="26"/>
+        </w:rPr>
+        <w:t>Xem danh sách khách hàng:</w:t>
       </w:r>
     </w:p>
     <w:p>
@@ -10985,30 +11837,45 @@
           <w:szCs w:val="26"/>
           <w:lang w:val="vi-VN"/>
         </w:rPr>
-        <w:t xml:space="preserve">Mô tả quá trình: </w:t>
-      </w:r>
-    </w:p>
-    <w:p>
-      <w:pPr>
-        <w:spacing w:before="120"/>
-        <w:ind w:firstLine="284"/>
-        <w:rPr>
-          <w:b/>
-          <w:bCs/>
-          <w:iCs/>
-          <w:sz w:val="26"/>
-          <w:szCs w:val="26"/>
-        </w:rPr>
-      </w:pPr>
-      <w:r>
-        <w:rPr>
-          <w:b/>
-          <w:bCs/>
-          <w:iCs/>
-          <w:sz w:val="26"/>
-          <w:szCs w:val="26"/>
-        </w:rPr>
-        <w:t>Xem danh sách khách hàng:</w:t>
+        <w:t xml:space="preserve">Đối tượng </w:t>
+      </w:r>
+      <w:r>
+        <w:rPr>
+          <w:rFonts w:ascii="Times New Roman" w:hAnsi="Times New Roman" w:cs="Times New Roman"/>
+          <w:iCs/>
+          <w:sz w:val="26"/>
+          <w:szCs w:val="26"/>
+          <w:lang w:val="vi-VN"/>
+        </w:rPr>
+        <w:t>thực hiện</w:t>
+      </w:r>
+      <w:r>
+        <w:rPr>
+          <w:rFonts w:ascii="Times New Roman" w:hAnsi="Times New Roman" w:cs="Times New Roman"/>
+          <w:iCs/>
+          <w:sz w:val="26"/>
+          <w:szCs w:val="26"/>
+          <w:lang w:val="vi-VN"/>
+        </w:rPr>
+        <w:t xml:space="preserve">: </w:t>
+      </w:r>
+      <w:r>
+        <w:rPr>
+          <w:rFonts w:ascii="Times New Roman" w:hAnsi="Times New Roman" w:cs="Times New Roman"/>
+          <w:iCs/>
+          <w:sz w:val="26"/>
+          <w:szCs w:val="26"/>
+        </w:rPr>
+        <w:t>Admin, nhân viên</w:t>
+      </w:r>
+      <w:r>
+        <w:rPr>
+          <w:rFonts w:ascii="Times New Roman" w:hAnsi="Times New Roman" w:cs="Times New Roman"/>
+          <w:iCs/>
+          <w:sz w:val="26"/>
+          <w:szCs w:val="26"/>
+        </w:rPr>
+        <w:t>.</w:t>
       </w:r>
     </w:p>
     <w:p>
@@ -11035,7 +11902,52 @@
           <w:szCs w:val="26"/>
           <w:lang w:val="vi-VN"/>
         </w:rPr>
-        <w:t xml:space="preserve">Đối tượng nghiên cứu: </w:t>
+        <w:t>Mục tiêu:</w:t>
+      </w:r>
+      <w:r>
+        <w:rPr>
+          <w:rFonts w:ascii="Times New Roman" w:hAnsi="Times New Roman" w:cs="Times New Roman"/>
+          <w:iCs/>
+          <w:sz w:val="26"/>
+          <w:szCs w:val="26"/>
+        </w:rPr>
+        <w:t xml:space="preserve"> Giúp admin </w:t>
+      </w:r>
+      <w:r>
+        <w:rPr>
+          <w:rFonts w:ascii="Times New Roman" w:hAnsi="Times New Roman" w:cs="Times New Roman"/>
+          <w:iCs/>
+          <w:sz w:val="26"/>
+          <w:szCs w:val="26"/>
+        </w:rPr>
+        <w:t xml:space="preserve">và nhân viên </w:t>
+      </w:r>
+      <w:r>
+        <w:rPr>
+          <w:rFonts w:ascii="Times New Roman" w:hAnsi="Times New Roman" w:cs="Times New Roman"/>
+          <w:iCs/>
+          <w:sz w:val="26"/>
+          <w:szCs w:val="26"/>
+        </w:rPr>
+        <w:t>có cái nhìn tổng quát về tất cả</w:t>
+      </w:r>
+      <w:r>
+        <w:rPr>
+          <w:rFonts w:ascii="Times New Roman" w:hAnsi="Times New Roman" w:cs="Times New Roman"/>
+          <w:iCs/>
+          <w:sz w:val="26"/>
+          <w:szCs w:val="26"/>
+        </w:rPr>
+        <w:t xml:space="preserve"> đã đăng ký thành viên </w:t>
+      </w:r>
+      <w:r>
+        <w:rPr>
+          <w:rFonts w:ascii="Times New Roman" w:hAnsi="Times New Roman" w:cs="Times New Roman"/>
+          <w:iCs/>
+          <w:sz w:val="26"/>
+          <w:szCs w:val="26"/>
+        </w:rPr>
+        <w:t xml:space="preserve"> tại cửa hàng.</w:t>
       </w:r>
     </w:p>
     <w:p>
@@ -11062,7 +11974,128 @@
           <w:szCs w:val="26"/>
           <w:lang w:val="vi-VN"/>
         </w:rPr>
-        <w:t>Mục tiêu:</w:t>
+        <w:t xml:space="preserve">Mô tả quá trình: </w:t>
+      </w:r>
+    </w:p>
+    <w:p>
+      <w:pPr>
+        <w:pStyle w:val="ListParagraph"/>
+        <w:spacing w:before="120"/>
+        <w:ind w:left="750"/>
+        <w:rPr>
+          <w:rFonts w:ascii="Times New Roman" w:hAnsi="Times New Roman" w:cs="Times New Roman"/>
+          <w:iCs/>
+          <w:sz w:val="26"/>
+          <w:szCs w:val="26"/>
+        </w:rPr>
+      </w:pPr>
+      <w:r>
+        <w:rPr>
+          <w:rFonts w:ascii="Times New Roman" w:hAnsi="Times New Roman" w:cs="Times New Roman"/>
+          <w:iCs/>
+          <w:sz w:val="26"/>
+          <w:szCs w:val="26"/>
+        </w:rPr>
+        <w:t>+ Chọn vào liên kế</w:t>
+      </w:r>
+      <w:r>
+        <w:rPr>
+          <w:rFonts w:ascii="Times New Roman" w:hAnsi="Times New Roman" w:cs="Times New Roman"/>
+          <w:iCs/>
+          <w:sz w:val="26"/>
+          <w:szCs w:val="26"/>
+        </w:rPr>
+        <w:t>t xem danh sách khách hàng</w:t>
+      </w:r>
+      <w:r>
+        <w:rPr>
+          <w:rFonts w:ascii="Times New Roman" w:hAnsi="Times New Roman" w:cs="Times New Roman"/>
+          <w:iCs/>
+          <w:sz w:val="26"/>
+          <w:szCs w:val="26"/>
+        </w:rPr>
+        <w:t xml:space="preserve"> tại menu bên trái.</w:t>
+      </w:r>
+    </w:p>
+    <w:p>
+      <w:pPr>
+        <w:pStyle w:val="ListParagraph"/>
+        <w:spacing w:before="120"/>
+        <w:ind w:left="750"/>
+        <w:rPr>
+          <w:rFonts w:ascii="Times New Roman" w:hAnsi="Times New Roman" w:cs="Times New Roman"/>
+          <w:iCs/>
+          <w:sz w:val="26"/>
+          <w:szCs w:val="26"/>
+        </w:rPr>
+      </w:pPr>
+      <w:r>
+        <w:rPr>
+          <w:rFonts w:ascii="Times New Roman" w:hAnsi="Times New Roman" w:cs="Times New Roman"/>
+          <w:iCs/>
+          <w:sz w:val="26"/>
+          <w:szCs w:val="26"/>
+        </w:rPr>
+        <w:t>+ Hệ thống sẽ đi đế</w:t>
+      </w:r>
+      <w:r>
+        <w:rPr>
+          <w:rFonts w:ascii="Times New Roman" w:hAnsi="Times New Roman" w:cs="Times New Roman"/>
+          <w:iCs/>
+          <w:sz w:val="26"/>
+          <w:szCs w:val="26"/>
+        </w:rPr>
+        <w:t>n trang danh sách khách hàng</w:t>
+      </w:r>
+      <w:r>
+        <w:rPr>
+          <w:rFonts w:ascii="Times New Roman" w:hAnsi="Times New Roman" w:cs="Times New Roman"/>
+          <w:iCs/>
+          <w:sz w:val="26"/>
+          <w:szCs w:val="26"/>
+        </w:rPr>
+        <w:t xml:space="preserve"> và hiện thị bả</w:t>
+      </w:r>
+      <w:r>
+        <w:rPr>
+          <w:rFonts w:ascii="Times New Roman" w:hAnsi="Times New Roman" w:cs="Times New Roman"/>
+          <w:iCs/>
+          <w:sz w:val="26"/>
+          <w:szCs w:val="26"/>
+        </w:rPr>
+        <w:t>ng danh sách khách hàng</w:t>
+      </w:r>
+      <w:r>
+        <w:rPr>
+          <w:rFonts w:ascii="Times New Roman" w:hAnsi="Times New Roman" w:cs="Times New Roman"/>
+          <w:iCs/>
+          <w:sz w:val="26"/>
+          <w:szCs w:val="26"/>
+        </w:rPr>
+        <w:t>.</w:t>
+      </w:r>
+    </w:p>
+    <w:p>
+      <w:pPr>
+        <w:spacing w:before="120"/>
+        <w:ind w:firstLine="284"/>
+        <w:rPr>
+          <w:b/>
+          <w:bCs/>
+          <w:iCs/>
+          <w:sz w:val="26"/>
+          <w:szCs w:val="26"/>
+        </w:rPr>
+      </w:pPr>
+      <w:r>
+        <w:rPr>
+          <w:b/>
+          <w:bCs/>
+          <w:iCs/>
+          <w:sz w:val="26"/>
+          <w:szCs w:val="26"/>
+        </w:rPr>
+        <w:t>Tìm kiếm hóa đơn:</w:t>
       </w:r>
     </w:p>
     <w:p>
@@ -11089,30 +12122,36 @@
           <w:szCs w:val="26"/>
           <w:lang w:val="vi-VN"/>
         </w:rPr>
-        <w:t xml:space="preserve">Mô tả quá trình: </w:t>
-      </w:r>
-    </w:p>
-    <w:p>
-      <w:pPr>
-        <w:spacing w:before="120"/>
-        <w:ind w:firstLine="284"/>
-        <w:rPr>
-          <w:b/>
-          <w:bCs/>
-          <w:iCs/>
-          <w:sz w:val="26"/>
-          <w:szCs w:val="26"/>
-        </w:rPr>
-      </w:pPr>
-      <w:r>
-        <w:rPr>
-          <w:b/>
-          <w:bCs/>
-          <w:iCs/>
-          <w:sz w:val="26"/>
-          <w:szCs w:val="26"/>
-        </w:rPr>
-        <w:t>Tìm kiếm hóa đơn:</w:t>
+        <w:t xml:space="preserve">Đối tượng </w:t>
+      </w:r>
+      <w:r>
+        <w:rPr>
+          <w:rFonts w:ascii="Times New Roman" w:hAnsi="Times New Roman" w:cs="Times New Roman"/>
+          <w:iCs/>
+          <w:sz w:val="26"/>
+          <w:szCs w:val="26"/>
+          <w:lang w:val="vi-VN"/>
+        </w:rPr>
+        <w:t>thực hiện</w:t>
+      </w:r>
+      <w:r>
+        <w:rPr>
+          <w:rFonts w:ascii="Times New Roman" w:hAnsi="Times New Roman" w:cs="Times New Roman"/>
+          <w:iCs/>
+          <w:sz w:val="26"/>
+          <w:szCs w:val="26"/>
+          <w:lang w:val="vi-VN"/>
+        </w:rPr>
+        <w:t xml:space="preserve">: </w:t>
+      </w:r>
+      <w:r>
+        <w:rPr>
+          <w:rFonts w:ascii="Times New Roman" w:hAnsi="Times New Roman" w:cs="Times New Roman"/>
+          <w:iCs/>
+          <w:sz w:val="26"/>
+          <w:szCs w:val="26"/>
+        </w:rPr>
+        <w:t>Admin</w:t>
       </w:r>
     </w:p>
     <w:p>
@@ -11139,7 +12178,16 @@
           <w:szCs w:val="26"/>
           <w:lang w:val="vi-VN"/>
         </w:rPr>
-        <w:t xml:space="preserve">Đối tượng nghiên cứu: </w:t>
+        <w:t>Mục tiêu:</w:t>
+      </w:r>
+      <w:r>
+        <w:rPr>
+          <w:rFonts w:ascii="Times New Roman" w:hAnsi="Times New Roman" w:cs="Times New Roman"/>
+          <w:iCs/>
+          <w:sz w:val="26"/>
+          <w:szCs w:val="26"/>
+        </w:rPr>
+        <w:t xml:space="preserve"> Giúp admin tìm kiếm hoá đơn theo mã hoá đơn hay là theo tên khách hàng đã mua hàng.</w:t>
       </w:r>
     </w:p>
     <w:p>
@@ -11166,7 +12214,108 @@
           <w:szCs w:val="26"/>
           <w:lang w:val="vi-VN"/>
         </w:rPr>
-        <w:t>Mục tiêu:</w:t>
+        <w:t xml:space="preserve">Mô tả quá trình: </w:t>
+      </w:r>
+    </w:p>
+    <w:p>
+      <w:pPr>
+        <w:pStyle w:val="ListParagraph"/>
+        <w:spacing w:before="120"/>
+        <w:ind w:left="750"/>
+        <w:rPr>
+          <w:rFonts w:ascii="Times New Roman" w:hAnsi="Times New Roman" w:cs="Times New Roman"/>
+          <w:iCs/>
+          <w:sz w:val="26"/>
+          <w:szCs w:val="26"/>
+        </w:rPr>
+      </w:pPr>
+      <w:r>
+        <w:rPr>
+          <w:rFonts w:ascii="Times New Roman" w:hAnsi="Times New Roman" w:cs="Times New Roman"/>
+          <w:iCs/>
+          <w:sz w:val="26"/>
+          <w:szCs w:val="26"/>
+        </w:rPr>
+        <w:t>+ Người dùng nhập mã đơn hàng hay tên khách hàng vào ô tìm kiếm.</w:t>
+      </w:r>
+    </w:p>
+    <w:p>
+      <w:pPr>
+        <w:pStyle w:val="ListParagraph"/>
+        <w:spacing w:before="120"/>
+        <w:ind w:left="750"/>
+        <w:rPr>
+          <w:rFonts w:ascii="Times New Roman" w:hAnsi="Times New Roman" w:cs="Times New Roman"/>
+          <w:iCs/>
+          <w:sz w:val="26"/>
+          <w:szCs w:val="26"/>
+        </w:rPr>
+      </w:pPr>
+      <w:r>
+        <w:rPr>
+          <w:rFonts w:ascii="Times New Roman" w:hAnsi="Times New Roman" w:cs="Times New Roman"/>
+          <w:iCs/>
+          <w:sz w:val="26"/>
+          <w:szCs w:val="26"/>
+        </w:rPr>
+        <w:t>+ Nếu tìm kiếm thì hiện thị hoá đơn của đơn hàng đó ra màn hình và chúng ta có thể xem chi tiết hoá đơn đó.</w:t>
+      </w:r>
+    </w:p>
+    <w:p>
+      <w:pPr>
+        <w:pStyle w:val="ListParagraph"/>
+        <w:spacing w:before="120"/>
+        <w:ind w:left="750"/>
+        <w:rPr>
+          <w:rFonts w:ascii="Times New Roman" w:hAnsi="Times New Roman" w:cs="Times New Roman"/>
+          <w:iCs/>
+          <w:sz w:val="26"/>
+          <w:szCs w:val="26"/>
+        </w:rPr>
+      </w:pPr>
+      <w:r>
+        <w:rPr>
+          <w:rFonts w:ascii="Times New Roman" w:hAnsi="Times New Roman" w:cs="Times New Roman"/>
+          <w:iCs/>
+          <w:sz w:val="26"/>
+          <w:szCs w:val="26"/>
+        </w:rPr>
+        <w:t>+ Nếu không tìm thấy hoá đơn mà cẩn tìm thi hiện thị thông báo không có hoá đơn mà bạn cần tìm</w:t>
+      </w:r>
+      <w:r>
+        <w:rPr>
+          <w:rFonts w:ascii="Times New Roman" w:hAnsi="Times New Roman" w:cs="Times New Roman"/>
+          <w:iCs/>
+          <w:sz w:val="26"/>
+          <w:szCs w:val="26"/>
+        </w:rPr>
+        <w:t>.</w:t>
+      </w:r>
+    </w:p>
+    <w:p>
+      <w:pPr>
+        <w:spacing w:before="120"/>
+        <w:ind w:firstLine="284"/>
+        <w:rPr>
+          <w:b/>
+          <w:bCs/>
+          <w:iCs/>
+          <w:sz w:val="26"/>
+          <w:szCs w:val="26"/>
+          <w:lang w:val="vi-VN"/>
+        </w:rPr>
+      </w:pPr>
+      <w:r>
+        <w:rPr>
+          <w:b/>
+          <w:bCs/>
+          <w:iCs/>
+          <w:sz w:val="26"/>
+          <w:szCs w:val="26"/>
+          <w:lang w:val="vi-VN"/>
+        </w:rPr>
+        <w:lastRenderedPageBreak/>
+        <w:t>Xóa hóa đơn:</w:t>
       </w:r>
     </w:p>
     <w:p>
@@ -11193,32 +12342,36 @@
           <w:szCs w:val="26"/>
           <w:lang w:val="vi-VN"/>
         </w:rPr>
-        <w:t xml:space="preserve">Mô tả quá trình: </w:t>
-      </w:r>
-    </w:p>
-    <w:p>
-      <w:pPr>
-        <w:spacing w:before="120"/>
-        <w:ind w:firstLine="284"/>
-        <w:rPr>
-          <w:b/>
-          <w:bCs/>
-          <w:iCs/>
-          <w:sz w:val="26"/>
-          <w:szCs w:val="26"/>
-          <w:lang w:val="vi-VN"/>
-        </w:rPr>
-      </w:pPr>
-      <w:r>
-        <w:rPr>
-          <w:b/>
-          <w:bCs/>
-          <w:iCs/>
-          <w:sz w:val="26"/>
-          <w:szCs w:val="26"/>
-          <w:lang w:val="vi-VN"/>
-        </w:rPr>
-        <w:t>Xóa hóa đơn:</w:t>
+        <w:t xml:space="preserve">Đối tượng </w:t>
+      </w:r>
+      <w:r>
+        <w:rPr>
+          <w:rFonts w:ascii="Times New Roman" w:hAnsi="Times New Roman" w:cs="Times New Roman"/>
+          <w:iCs/>
+          <w:sz w:val="26"/>
+          <w:szCs w:val="26"/>
+          <w:lang w:val="vi-VN"/>
+        </w:rPr>
+        <w:t>thực hiện</w:t>
+      </w:r>
+      <w:r>
+        <w:rPr>
+          <w:rFonts w:ascii="Times New Roman" w:hAnsi="Times New Roman" w:cs="Times New Roman"/>
+          <w:iCs/>
+          <w:sz w:val="26"/>
+          <w:szCs w:val="26"/>
+          <w:lang w:val="vi-VN"/>
+        </w:rPr>
+        <w:t xml:space="preserve">: </w:t>
+      </w:r>
+      <w:r>
+        <w:rPr>
+          <w:rFonts w:ascii="Times New Roman" w:hAnsi="Times New Roman" w:cs="Times New Roman"/>
+          <w:iCs/>
+          <w:sz w:val="26"/>
+          <w:szCs w:val="26"/>
+        </w:rPr>
+        <w:t>Admin.</w:t>
       </w:r>
     </w:p>
     <w:p>
@@ -11245,7 +12398,16 @@
           <w:szCs w:val="26"/>
           <w:lang w:val="vi-VN"/>
         </w:rPr>
-        <w:t xml:space="preserve">Đối tượng nghiên cứu: </w:t>
+        <w:t>Mục tiêu:</w:t>
+      </w:r>
+      <w:r>
+        <w:rPr>
+          <w:rFonts w:ascii="Times New Roman" w:hAnsi="Times New Roman" w:cs="Times New Roman"/>
+          <w:iCs/>
+          <w:sz w:val="26"/>
+          <w:szCs w:val="26"/>
+        </w:rPr>
+        <w:t xml:space="preserve"> Giúp admin xoá hoá đơn của khách hàng.</w:t>
       </w:r>
     </w:p>
     <w:p>
@@ -11272,7 +12434,99 @@
           <w:szCs w:val="26"/>
           <w:lang w:val="vi-VN"/>
         </w:rPr>
-        <w:t>Mục tiêu:</w:t>
+        <w:t xml:space="preserve">Mô tả quá trình: </w:t>
+      </w:r>
+    </w:p>
+    <w:p>
+      <w:pPr>
+        <w:pStyle w:val="ListParagraph"/>
+        <w:spacing w:before="120"/>
+        <w:ind w:left="750"/>
+        <w:rPr>
+          <w:rFonts w:ascii="Times New Roman" w:hAnsi="Times New Roman" w:cs="Times New Roman"/>
+          <w:iCs/>
+          <w:sz w:val="26"/>
+          <w:szCs w:val="26"/>
+        </w:rPr>
+      </w:pPr>
+      <w:r>
+        <w:rPr>
+          <w:rFonts w:ascii="Times New Roman" w:hAnsi="Times New Roman" w:cs="Times New Roman"/>
+          <w:iCs/>
+          <w:sz w:val="26"/>
+          <w:szCs w:val="26"/>
+        </w:rPr>
+        <w:t>+Admin chọn hoá đơn mà admin cần xoá.</w:t>
+      </w:r>
+    </w:p>
+    <w:p>
+      <w:pPr>
+        <w:pStyle w:val="ListParagraph"/>
+        <w:spacing w:before="120"/>
+        <w:ind w:left="750"/>
+        <w:rPr>
+          <w:rFonts w:ascii="Times New Roman" w:hAnsi="Times New Roman" w:cs="Times New Roman"/>
+          <w:iCs/>
+          <w:sz w:val="26"/>
+          <w:szCs w:val="26"/>
+        </w:rPr>
+      </w:pPr>
+      <w:r>
+        <w:rPr>
+          <w:rFonts w:ascii="Times New Roman" w:hAnsi="Times New Roman" w:cs="Times New Roman"/>
+          <w:iCs/>
+          <w:sz w:val="26"/>
+          <w:szCs w:val="26"/>
+        </w:rPr>
+        <w:t>+ Nếu xoá thành công hệ thống sẽ hiện thị lại hoá đơn.</w:t>
+      </w:r>
+    </w:p>
+    <w:p>
+      <w:pPr>
+        <w:pStyle w:val="ListParagraph"/>
+        <w:spacing w:before="120"/>
+        <w:ind w:left="750"/>
+        <w:rPr>
+          <w:rFonts w:ascii="Times New Roman" w:hAnsi="Times New Roman" w:cs="Times New Roman"/>
+          <w:iCs/>
+          <w:sz w:val="26"/>
+          <w:szCs w:val="26"/>
+          <w:lang w:val="vi-VN"/>
+        </w:rPr>
+      </w:pPr>
+      <w:r>
+        <w:rPr>
+          <w:rFonts w:ascii="Times New Roman" w:hAnsi="Times New Roman" w:cs="Times New Roman"/>
+          <w:iCs/>
+          <w:sz w:val="26"/>
+          <w:szCs w:val="26"/>
+        </w:rPr>
+        <w:t>+ Nếu xoá không thành công hệ thống sẽ thống báo xoá không thành công.</w:t>
+      </w:r>
+    </w:p>
+    <w:p>
+      <w:pPr>
+        <w:spacing w:before="120"/>
+        <w:ind w:firstLine="284"/>
+        <w:rPr>
+          <w:b/>
+          <w:bCs/>
+          <w:iCs/>
+          <w:sz w:val="26"/>
+          <w:szCs w:val="26"/>
+          <w:lang w:val="vi-VN"/>
+        </w:rPr>
+      </w:pPr>
+      <w:r>
+        <w:rPr>
+          <w:b/>
+          <w:bCs/>
+          <w:iCs/>
+          <w:sz w:val="26"/>
+          <w:szCs w:val="26"/>
+          <w:lang w:val="vi-VN"/>
+        </w:rPr>
+        <w:t>Duyệt hóa đơn:</w:t>
       </w:r>
     </w:p>
     <w:p>
@@ -11299,32 +12553,36 @@
           <w:szCs w:val="26"/>
           <w:lang w:val="vi-VN"/>
         </w:rPr>
-        <w:t xml:space="preserve">Mô tả quá trình: </w:t>
-      </w:r>
-    </w:p>
-    <w:p>
-      <w:pPr>
-        <w:spacing w:before="120"/>
-        <w:ind w:firstLine="284"/>
-        <w:rPr>
-          <w:b/>
-          <w:bCs/>
-          <w:iCs/>
-          <w:sz w:val="26"/>
-          <w:szCs w:val="26"/>
-          <w:lang w:val="vi-VN"/>
-        </w:rPr>
-      </w:pPr>
-      <w:r>
-        <w:rPr>
-          <w:b/>
-          <w:bCs/>
-          <w:iCs/>
-          <w:sz w:val="26"/>
-          <w:szCs w:val="26"/>
-          <w:lang w:val="vi-VN"/>
-        </w:rPr>
-        <w:t>Duyệt hóa đơn:</w:t>
+        <w:t xml:space="preserve">Đối tượng </w:t>
+      </w:r>
+      <w:r>
+        <w:rPr>
+          <w:rFonts w:ascii="Times New Roman" w:hAnsi="Times New Roman" w:cs="Times New Roman"/>
+          <w:iCs/>
+          <w:sz w:val="26"/>
+          <w:szCs w:val="26"/>
+          <w:lang w:val="vi-VN"/>
+        </w:rPr>
+        <w:t>thực hiện</w:t>
+      </w:r>
+      <w:r>
+        <w:rPr>
+          <w:rFonts w:ascii="Times New Roman" w:hAnsi="Times New Roman" w:cs="Times New Roman"/>
+          <w:iCs/>
+          <w:sz w:val="26"/>
+          <w:szCs w:val="26"/>
+          <w:lang w:val="vi-VN"/>
+        </w:rPr>
+        <w:t xml:space="preserve">: </w:t>
+      </w:r>
+      <w:r>
+        <w:rPr>
+          <w:rFonts w:ascii="Times New Roman" w:hAnsi="Times New Roman" w:cs="Times New Roman"/>
+          <w:iCs/>
+          <w:sz w:val="26"/>
+          <w:szCs w:val="26"/>
+        </w:rPr>
+        <w:t>Admin, nhân viên.</w:t>
       </w:r>
     </w:p>
     <w:p>
@@ -11351,7 +12609,16 @@
           <w:szCs w:val="26"/>
           <w:lang w:val="vi-VN"/>
         </w:rPr>
-        <w:t xml:space="preserve">Đối tượng nghiên cứu: </w:t>
+        <w:t>Mục tiêu:</w:t>
+      </w:r>
+      <w:r>
+        <w:rPr>
+          <w:rFonts w:ascii="Times New Roman" w:hAnsi="Times New Roman" w:cs="Times New Roman"/>
+          <w:iCs/>
+          <w:sz w:val="26"/>
+          <w:szCs w:val="26"/>
+        </w:rPr>
+        <w:t xml:space="preserve"> Giúp admin, nhân viên duyệt hoá đơn cho khách hàng.</w:t>
       </w:r>
     </w:p>
     <w:p>
@@ -11378,7 +12645,96 @@
           <w:szCs w:val="26"/>
           <w:lang w:val="vi-VN"/>
         </w:rPr>
-        <w:t>Mục tiêu:</w:t>
+        <w:t xml:space="preserve">Mô tả quá trình: </w:t>
+      </w:r>
+    </w:p>
+    <w:p>
+      <w:pPr>
+        <w:pStyle w:val="ListParagraph"/>
+        <w:spacing w:before="120"/>
+        <w:ind w:left="750"/>
+        <w:rPr>
+          <w:rFonts w:ascii="Times New Roman" w:hAnsi="Times New Roman" w:cs="Times New Roman"/>
+          <w:iCs/>
+          <w:sz w:val="26"/>
+          <w:szCs w:val="26"/>
+        </w:rPr>
+      </w:pPr>
+      <w:r>
+        <w:rPr>
+          <w:rFonts w:ascii="Times New Roman" w:hAnsi="Times New Roman" w:cs="Times New Roman"/>
+          <w:iCs/>
+          <w:sz w:val="26"/>
+          <w:szCs w:val="26"/>
+        </w:rPr>
+        <w:t>+ Admin, nhân viên chọn hoá đơn của khách hàng cần duyệt.</w:t>
+      </w:r>
+    </w:p>
+    <w:p>
+      <w:pPr>
+        <w:pStyle w:val="ListParagraph"/>
+        <w:spacing w:before="120"/>
+        <w:ind w:left="750"/>
+        <w:rPr>
+          <w:rFonts w:ascii="Times New Roman" w:hAnsi="Times New Roman" w:cs="Times New Roman"/>
+          <w:iCs/>
+          <w:sz w:val="26"/>
+          <w:szCs w:val="26"/>
+        </w:rPr>
+      </w:pPr>
+      <w:r>
+        <w:rPr>
+          <w:rFonts w:ascii="Times New Roman" w:hAnsi="Times New Roman" w:cs="Times New Roman"/>
+          <w:iCs/>
+          <w:sz w:val="26"/>
+          <w:szCs w:val="26"/>
+        </w:rPr>
+        <w:t>+ Nếu duyệt thành công sẽ hiện thị hoá đơn đã duyệt.</w:t>
+      </w:r>
+    </w:p>
+    <w:p>
+      <w:pPr>
+        <w:pStyle w:val="ListParagraph"/>
+        <w:spacing w:before="120"/>
+        <w:ind w:left="750"/>
+        <w:rPr>
+          <w:rFonts w:ascii="Times New Roman" w:hAnsi="Times New Roman" w:cs="Times New Roman"/>
+          <w:iCs/>
+          <w:sz w:val="26"/>
+          <w:szCs w:val="26"/>
+        </w:rPr>
+      </w:pPr>
+      <w:r>
+        <w:rPr>
+          <w:rFonts w:ascii="Times New Roman" w:hAnsi="Times New Roman" w:cs="Times New Roman"/>
+          <w:iCs/>
+          <w:sz w:val="26"/>
+          <w:szCs w:val="26"/>
+        </w:rPr>
+        <w:t>+ Nếu duyệt không thành công hệ thống sẽ thông báo hoá đơn chưa được được duyệt.</w:t>
+      </w:r>
+    </w:p>
+    <w:p>
+      <w:pPr>
+        <w:spacing w:before="120"/>
+        <w:ind w:firstLine="284"/>
+        <w:rPr>
+          <w:b/>
+          <w:bCs/>
+          <w:iCs/>
+          <w:sz w:val="26"/>
+          <w:szCs w:val="26"/>
+        </w:rPr>
+      </w:pPr>
+      <w:r>
+        <w:rPr>
+          <w:b/>
+          <w:bCs/>
+          <w:iCs/>
+          <w:sz w:val="26"/>
+          <w:szCs w:val="26"/>
+        </w:rPr>
+        <w:t>Giỏ hàng:</w:t>
       </w:r>
     </w:p>
     <w:p>
@@ -11405,30 +12761,27 @@
           <w:szCs w:val="26"/>
           <w:lang w:val="vi-VN"/>
         </w:rPr>
-        <w:t xml:space="preserve">Mô tả quá trình: </w:t>
-      </w:r>
-    </w:p>
-    <w:p>
-      <w:pPr>
-        <w:spacing w:before="120"/>
-        <w:ind w:firstLine="284"/>
-        <w:rPr>
-          <w:b/>
-          <w:bCs/>
-          <w:iCs/>
-          <w:sz w:val="26"/>
-          <w:szCs w:val="26"/>
-        </w:rPr>
-      </w:pPr>
-      <w:r>
-        <w:rPr>
-          <w:b/>
-          <w:bCs/>
-          <w:iCs/>
-          <w:sz w:val="26"/>
-          <w:szCs w:val="26"/>
-        </w:rPr>
-        <w:t>Giỏ hàng:</w:t>
+        <w:t xml:space="preserve">Đối tượng </w:t>
+      </w:r>
+      <w:r>
+        <w:rPr>
+          <w:rFonts w:ascii="Times New Roman" w:hAnsi="Times New Roman" w:cs="Times New Roman"/>
+          <w:iCs/>
+          <w:sz w:val="26"/>
+          <w:szCs w:val="26"/>
+          <w:lang w:val="vi-VN"/>
+        </w:rPr>
+        <w:t>thực hiện</w:t>
+      </w:r>
+      <w:r>
+        <w:rPr>
+          <w:rFonts w:ascii="Times New Roman" w:hAnsi="Times New Roman" w:cs="Times New Roman"/>
+          <w:iCs/>
+          <w:sz w:val="26"/>
+          <w:szCs w:val="26"/>
+          <w:lang w:val="vi-VN"/>
+        </w:rPr>
+        <w:t>:</w:t>
       </w:r>
     </w:p>
     <w:p>
@@ -11455,7 +12808,7 @@
           <w:szCs w:val="26"/>
           <w:lang w:val="vi-VN"/>
         </w:rPr>
-        <w:t xml:space="preserve">Đối tượng nghiên cứu: </w:t>
+        <w:t>Mục tiêu:</w:t>
       </w:r>
     </w:p>
     <w:p>
@@ -11482,8 +12835,33 @@
           <w:szCs w:val="26"/>
           <w:lang w:val="vi-VN"/>
         </w:rPr>
-        <w:t>Mục tiêu:</w:t>
-      </w:r>
+        <w:t>Mô tả quá trình:</w:t>
+      </w:r>
+    </w:p>
+    <w:p>
+      <w:pPr>
+        <w:spacing w:before="120"/>
+        <w:ind w:firstLine="284"/>
+        <w:rPr>
+          <w:b/>
+          <w:bCs/>
+          <w:iCs/>
+          <w:sz w:val="26"/>
+          <w:szCs w:val="26"/>
+        </w:rPr>
+      </w:pPr>
+      <w:r>
+        <w:rPr>
+          <w:b/>
+          <w:bCs/>
+          <w:iCs/>
+          <w:sz w:val="26"/>
+          <w:szCs w:val="26"/>
+        </w:rPr>
+        <w:t>Thêm quảng cáo:</w:t>
+      </w:r>
+      <w:bookmarkStart w:id="15" w:name="_GoBack"/>
+      <w:bookmarkEnd w:id="15"/>
     </w:p>
     <w:p>
       <w:pPr>
@@ -11509,30 +12887,27 @@
           <w:szCs w:val="26"/>
           <w:lang w:val="vi-VN"/>
         </w:rPr>
-        <w:t>Mô tả quá trình:</w:t>
-      </w:r>
-    </w:p>
-    <w:p>
-      <w:pPr>
-        <w:spacing w:before="120"/>
-        <w:ind w:firstLine="284"/>
-        <w:rPr>
-          <w:b/>
-          <w:bCs/>
-          <w:iCs/>
-          <w:sz w:val="26"/>
-          <w:szCs w:val="26"/>
-        </w:rPr>
-      </w:pPr>
-      <w:r>
-        <w:rPr>
-          <w:b/>
-          <w:bCs/>
-          <w:iCs/>
-          <w:sz w:val="26"/>
-          <w:szCs w:val="26"/>
-        </w:rPr>
-        <w:t>Thêm quảng cáo:</w:t>
+        <w:t xml:space="preserve">Đối tượng </w:t>
+      </w:r>
+      <w:r>
+        <w:rPr>
+          <w:rFonts w:ascii="Times New Roman" w:hAnsi="Times New Roman" w:cs="Times New Roman"/>
+          <w:iCs/>
+          <w:sz w:val="26"/>
+          <w:szCs w:val="26"/>
+          <w:lang w:val="vi-VN"/>
+        </w:rPr>
+        <w:t>thực hiện</w:t>
+      </w:r>
+      <w:r>
+        <w:rPr>
+          <w:rFonts w:ascii="Times New Roman" w:hAnsi="Times New Roman" w:cs="Times New Roman"/>
+          <w:iCs/>
+          <w:sz w:val="26"/>
+          <w:szCs w:val="26"/>
+          <w:lang w:val="vi-VN"/>
+        </w:rPr>
+        <w:t xml:space="preserve">: </w:t>
       </w:r>
     </w:p>
     <w:p>
@@ -11559,7 +12934,7 @@
           <w:szCs w:val="26"/>
           <w:lang w:val="vi-VN"/>
         </w:rPr>
-        <w:t xml:space="preserve">Đối tượng nghiên cứu: </w:t>
+        <w:t>Mục tiêu:</w:t>
       </w:r>
     </w:p>
     <w:p>
@@ -11586,7 +12961,30 @@
           <w:szCs w:val="26"/>
           <w:lang w:val="vi-VN"/>
         </w:rPr>
-        <w:t>Mục tiêu:</w:t>
+        <w:t xml:space="preserve">Mô tả quá trình: </w:t>
+      </w:r>
+    </w:p>
+    <w:p>
+      <w:pPr>
+        <w:spacing w:before="120"/>
+        <w:ind w:firstLine="284"/>
+        <w:rPr>
+          <w:b/>
+          <w:bCs/>
+          <w:iCs/>
+          <w:sz w:val="26"/>
+          <w:szCs w:val="26"/>
+        </w:rPr>
+      </w:pPr>
+      <w:r>
+        <w:rPr>
+          <w:b/>
+          <w:bCs/>
+          <w:iCs/>
+          <w:sz w:val="26"/>
+          <w:szCs w:val="26"/>
+        </w:rPr>
+        <w:t>Xóa quảng cáo:</w:t>
       </w:r>
     </w:p>
     <w:p>
@@ -11613,30 +13011,27 @@
           <w:szCs w:val="26"/>
           <w:lang w:val="vi-VN"/>
         </w:rPr>
-        <w:t xml:space="preserve">Mô tả quá trình: </w:t>
-      </w:r>
-    </w:p>
-    <w:p>
-      <w:pPr>
-        <w:spacing w:before="120"/>
-        <w:ind w:firstLine="284"/>
-        <w:rPr>
-          <w:b/>
-          <w:bCs/>
-          <w:iCs/>
-          <w:sz w:val="26"/>
-          <w:szCs w:val="26"/>
-        </w:rPr>
-      </w:pPr>
-      <w:r>
-        <w:rPr>
-          <w:b/>
-          <w:bCs/>
-          <w:iCs/>
-          <w:sz w:val="26"/>
-          <w:szCs w:val="26"/>
-        </w:rPr>
-        <w:t>Xóa quảng cáo:</w:t>
+        <w:t xml:space="preserve">Đối tượng </w:t>
+      </w:r>
+      <w:r>
+        <w:rPr>
+          <w:rFonts w:ascii="Times New Roman" w:hAnsi="Times New Roman" w:cs="Times New Roman"/>
+          <w:iCs/>
+          <w:sz w:val="26"/>
+          <w:szCs w:val="26"/>
+          <w:lang w:val="vi-VN"/>
+        </w:rPr>
+        <w:t>thực hiện</w:t>
+      </w:r>
+      <w:r>
+        <w:rPr>
+          <w:rFonts w:ascii="Times New Roman" w:hAnsi="Times New Roman" w:cs="Times New Roman"/>
+          <w:iCs/>
+          <w:sz w:val="26"/>
+          <w:szCs w:val="26"/>
+          <w:lang w:val="vi-VN"/>
+        </w:rPr>
+        <w:t xml:space="preserve">: </w:t>
       </w:r>
     </w:p>
     <w:p>
@@ -11663,7 +13058,7 @@
           <w:szCs w:val="26"/>
           <w:lang w:val="vi-VN"/>
         </w:rPr>
-        <w:t xml:space="preserve">Đối tượng nghiên cứu: </w:t>
+        <w:t>Mục tiêu:</w:t>
       </w:r>
     </w:p>
     <w:p>
@@ -11690,7 +13085,30 @@
           <w:szCs w:val="26"/>
           <w:lang w:val="vi-VN"/>
         </w:rPr>
-        <w:t>Mục tiêu:</w:t>
+        <w:t xml:space="preserve">Mô tả quá trình: </w:t>
+      </w:r>
+    </w:p>
+    <w:p>
+      <w:pPr>
+        <w:spacing w:before="120"/>
+        <w:ind w:firstLine="284"/>
+        <w:rPr>
+          <w:b/>
+          <w:bCs/>
+          <w:iCs/>
+          <w:sz w:val="26"/>
+          <w:szCs w:val="26"/>
+        </w:rPr>
+      </w:pPr>
+      <w:r>
+        <w:rPr>
+          <w:b/>
+          <w:bCs/>
+          <w:iCs/>
+          <w:sz w:val="26"/>
+          <w:szCs w:val="26"/>
+        </w:rPr>
+        <w:t>Thống kê – báo cáo:</w:t>
       </w:r>
     </w:p>
     <w:p>
@@ -11717,58 +13135,27 @@
           <w:szCs w:val="26"/>
           <w:lang w:val="vi-VN"/>
         </w:rPr>
-        <w:lastRenderedPageBreak/>
-        <w:t xml:space="preserve">Mô tả quá trình: </w:t>
-      </w:r>
-    </w:p>
-    <w:p>
-      <w:pPr>
-        <w:spacing w:before="120"/>
-        <w:ind w:firstLine="284"/>
-        <w:rPr>
-          <w:b/>
-          <w:bCs/>
-          <w:iCs/>
-          <w:sz w:val="26"/>
-          <w:szCs w:val="26"/>
-        </w:rPr>
-      </w:pPr>
-      <w:r>
-        <w:rPr>
-          <w:b/>
-          <w:bCs/>
-          <w:iCs/>
-          <w:sz w:val="26"/>
-          <w:szCs w:val="26"/>
-        </w:rPr>
-        <w:t>Thống kê – báo cáo:</w:t>
-      </w:r>
-    </w:p>
-    <w:p>
-      <w:pPr>
-        <w:pStyle w:val="ListParagraph"/>
-        <w:numPr>
-          <w:ilvl w:val="0"/>
-          <w:numId w:val="5"/>
-        </w:numPr>
-        <w:spacing w:before="120"/>
-        <w:rPr>
-          <w:rFonts w:ascii="Times New Roman" w:hAnsi="Times New Roman" w:cs="Times New Roman"/>
-          <w:iCs/>
-          <w:sz w:val="26"/>
-          <w:szCs w:val="26"/>
-          <w:lang w:val="vi-VN"/>
-        </w:rPr>
-      </w:pPr>
-      <w:r>
-        <w:rPr>
-          <w:rFonts w:ascii="Times New Roman" w:hAnsi="Times New Roman" w:cs="Times New Roman"/>
-          <w:iCs/>
-          <w:sz w:val="26"/>
-          <w:szCs w:val="26"/>
-          <w:lang w:val="vi-VN"/>
-        </w:rPr>
-        <w:t xml:space="preserve">Đối tượng nghiên cứu: </w:t>
+        <w:t xml:space="preserve">Đối tượng </w:t>
+      </w:r>
+      <w:r>
+        <w:rPr>
+          <w:rFonts w:ascii="Times New Roman" w:hAnsi="Times New Roman" w:cs="Times New Roman"/>
+          <w:iCs/>
+          <w:sz w:val="26"/>
+          <w:szCs w:val="26"/>
+          <w:lang w:val="vi-VN"/>
+        </w:rPr>
+        <w:t>thực hiện</w:t>
+      </w:r>
+      <w:r>
+        <w:rPr>
+          <w:rFonts w:ascii="Times New Roman" w:hAnsi="Times New Roman" w:cs="Times New Roman"/>
+          <w:iCs/>
+          <w:sz w:val="26"/>
+          <w:szCs w:val="26"/>
+          <w:lang w:val="vi-VN"/>
+        </w:rPr>
+        <w:t xml:space="preserve">: </w:t>
       </w:r>
     </w:p>
     <w:p>
@@ -14549,7 +15936,7 @@
 </file>
 
 <file path=customXml/itemProps1.xml><?xml version="1.0" encoding="utf-8"?>
-<ds:datastoreItem xmlns:ds="http://schemas.openxmlformats.org/officeDocument/2006/customXml" ds:itemID="{C9411F0B-36BB-4E14-94A6-76B2F0B1AE54}">
+<ds:datastoreItem xmlns:ds="http://schemas.openxmlformats.org/officeDocument/2006/customXml" ds:itemID="{28FF9FA3-8853-4DB6-88B3-826D5D7FB6ED}">
   <ds:schemaRefs>
     <ds:schemaRef ds:uri="http://schemas.openxmlformats.org/officeDocument/2006/bibliography"/>
   </ds:schemaRefs>

--- a/B1809413_NienLuanCoSo_CNTT.docx
+++ b/B1809413_NienLuanCoSo_CNTT.docx
@@ -89,7 +89,7 @@
               </wp:anchor>
             </w:drawing>
           </mc:Choice>
-          <mc:Fallback xmlns:cx1="http://schemas.microsoft.com/office/drawing/2015/9/8/chartex" xmlns:cx2="http://schemas.microsoft.com/office/drawing/2015/10/21/chartex" xmlns:cx3="http://schemas.microsoft.com/office/drawing/2016/5/9/chartex" xmlns:cx4="http://schemas.microsoft.com/office/drawing/2016/5/10/chartex" xmlns:cx5="http://schemas.microsoft.com/office/drawing/2016/5/11/chartex" xmlns:cx6="http://schemas.microsoft.com/office/drawing/2016/5/12/chartex" xmlns:cx7="http://schemas.microsoft.com/office/drawing/2016/5/13/chartex" xmlns:cx8="http://schemas.microsoft.com/office/drawing/2016/5/14/chartex" xmlns:aink="http://schemas.microsoft.com/office/drawing/2016/ink" xmlns:am3d="http://schemas.microsoft.com/office/drawing/2017/model3d" xmlns:w16cex="http://schemas.microsoft.com/office/word/2018/wordml/cex" xmlns:w16cid="http://schemas.microsoft.com/office/word/2016/wordml/cid" xmlns:w16="http://schemas.microsoft.com/office/word/2018/wordml">
+          <mc:Fallback xmlns:w16="http://schemas.microsoft.com/office/word/2018/wordml" xmlns:w16cid="http://schemas.microsoft.com/office/word/2016/wordml/cid" xmlns:w16cex="http://schemas.microsoft.com/office/word/2018/wordml/cex" xmlns:am3d="http://schemas.microsoft.com/office/drawing/2017/model3d" xmlns:aink="http://schemas.microsoft.com/office/drawing/2016/ink" xmlns:cx8="http://schemas.microsoft.com/office/drawing/2016/5/14/chartex" xmlns:cx7="http://schemas.microsoft.com/office/drawing/2016/5/13/chartex" xmlns:cx6="http://schemas.microsoft.com/office/drawing/2016/5/12/chartex" xmlns:cx5="http://schemas.microsoft.com/office/drawing/2016/5/11/chartex" xmlns:cx4="http://schemas.microsoft.com/office/drawing/2016/5/10/chartex" xmlns:cx3="http://schemas.microsoft.com/office/drawing/2016/5/9/chartex" xmlns:cx2="http://schemas.microsoft.com/office/drawing/2015/10/21/chartex" xmlns:cx1="http://schemas.microsoft.com/office/drawing/2015/9/8/chartex">
             <w:pict>
               <v:rect w14:anchorId="4D48079E" id="Rectangle 3" o:spid="_x0000_s1026" style="position:absolute;margin-left:-14.65pt;margin-top:8.6pt;width:470.05pt;height:710.1pt;z-index:-251658240;visibility:visible;mso-wrap-style:none;mso-width-percent:0;mso-height-percent:0;mso-wrap-distance-left:9pt;mso-wrap-distance-top:0;mso-wrap-distance-right:9pt;mso-wrap-distance-bottom:0;mso-position-horizontal:absolute;mso-position-horizontal-relative:text;mso-position-vertical:absolute;mso-position-vertical-relative:text;mso-width-percent:0;mso-height-percent:0;mso-width-relative:page;mso-height-relative:page;v-text-anchor:middle" o:gfxdata="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" strokeweight="1.06mm">
                 <v:stroke endcap="square"/>
@@ -791,7 +791,7 @@
               </wp:anchor>
             </w:drawing>
           </mc:Choice>
-          <mc:Fallback xmlns:cx1="http://schemas.microsoft.com/office/drawing/2015/9/8/chartex" xmlns:cx2="http://schemas.microsoft.com/office/drawing/2015/10/21/chartex" xmlns:cx3="http://schemas.microsoft.com/office/drawing/2016/5/9/chartex" xmlns:cx4="http://schemas.microsoft.com/office/drawing/2016/5/10/chartex" xmlns:cx5="http://schemas.microsoft.com/office/drawing/2016/5/11/chartex" xmlns:cx6="http://schemas.microsoft.com/office/drawing/2016/5/12/chartex" xmlns:cx7="http://schemas.microsoft.com/office/drawing/2016/5/13/chartex" xmlns:cx8="http://schemas.microsoft.com/office/drawing/2016/5/14/chartex" xmlns:aink="http://schemas.microsoft.com/office/drawing/2016/ink" xmlns:am3d="http://schemas.microsoft.com/office/drawing/2017/model3d" xmlns:w16cex="http://schemas.microsoft.com/office/word/2018/wordml/cex" xmlns:w16cid="http://schemas.microsoft.com/office/word/2016/wordml/cid" xmlns:w16="http://schemas.microsoft.com/office/word/2018/wordml">
+          <mc:Fallback xmlns:w16="http://schemas.microsoft.com/office/word/2018/wordml" xmlns:w16cid="http://schemas.microsoft.com/office/word/2016/wordml/cid" xmlns:w16cex="http://schemas.microsoft.com/office/word/2018/wordml/cex" xmlns:am3d="http://schemas.microsoft.com/office/drawing/2017/model3d" xmlns:aink="http://schemas.microsoft.com/office/drawing/2016/ink" xmlns:cx8="http://schemas.microsoft.com/office/drawing/2016/5/14/chartex" xmlns:cx7="http://schemas.microsoft.com/office/drawing/2016/5/13/chartex" xmlns:cx6="http://schemas.microsoft.com/office/drawing/2016/5/12/chartex" xmlns:cx5="http://schemas.microsoft.com/office/drawing/2016/5/11/chartex" xmlns:cx4="http://schemas.microsoft.com/office/drawing/2016/5/10/chartex" xmlns:cx3="http://schemas.microsoft.com/office/drawing/2016/5/9/chartex" xmlns:cx2="http://schemas.microsoft.com/office/drawing/2015/10/21/chartex" xmlns:cx1="http://schemas.microsoft.com/office/drawing/2015/9/8/chartex">
             <w:pict>
               <v:rect w14:anchorId="445CDEAC" id="Rectangle 2" o:spid="_x0000_s1026" style="position:absolute;margin-left:-7.15pt;margin-top:6.8pt;width:459.2pt;height:705.95pt;z-index:-251659264;visibility:visible;mso-wrap-style:none;mso-width-percent:0;mso-height-percent:0;mso-wrap-distance-left:9pt;mso-wrap-distance-top:0;mso-wrap-distance-right:9pt;mso-wrap-distance-bottom:0;mso-position-horizontal:absolute;mso-position-horizontal-relative:text;mso-position-vertical:absolute;mso-position-vertical-relative:text;mso-width-percent:0;mso-height-percent:0;mso-width-relative:page;mso-height-relative:page;v-text-anchor:middle" o:gfxdata="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" strokeweight="1.06mm">
                 <v:stroke endcap="square"/>
@@ -11422,25 +11422,7 @@
           <w:sz w:val="26"/>
           <w:szCs w:val="26"/>
         </w:rPr>
-        <w:t>+ Admin nhậ</w:t>
-      </w:r>
-      <w:r>
-        <w:rPr>
-          <w:rFonts w:ascii="Times New Roman" w:hAnsi="Times New Roman" w:cs="Times New Roman"/>
-          <w:iCs/>
-          <w:sz w:val="26"/>
-          <w:szCs w:val="26"/>
-        </w:rPr>
-        <w:t>p mã khách hàng hay tên khách hàng</w:t>
-      </w:r>
-      <w:r>
-        <w:rPr>
-          <w:rFonts w:ascii="Times New Roman" w:hAnsi="Times New Roman" w:cs="Times New Roman"/>
-          <w:iCs/>
-          <w:sz w:val="26"/>
-          <w:szCs w:val="26"/>
-        </w:rPr>
-        <w:t xml:space="preserve"> vào ô tìm kiếm. Hệ thống tự động tìm kiếm và hiển thị ngay dưới ô tìm kiếm.</w:t>
+        <w:t>+ Admin nhập mã khách hàng hay tên khách hàng vào ô tìm kiếm. Hệ thống tự động tìm kiếm và hiển thị ngay dưới ô tìm kiếm.</w:t>
       </w:r>
     </w:p>
     <w:p>
@@ -11462,25 +11444,7 @@
           <w:sz w:val="26"/>
           <w:szCs w:val="26"/>
         </w:rPr>
-        <w:t xml:space="preserve">+ Nếu tìm kiếm không thành công hệ thống sẽ hiển thị thông tin ‘Không có </w:t>
-      </w:r>
-      <w:r>
-        <w:rPr>
-          <w:rFonts w:ascii="Times New Roman" w:hAnsi="Times New Roman" w:cs="Times New Roman"/>
-          <w:iCs/>
-          <w:sz w:val="26"/>
-          <w:szCs w:val="26"/>
-        </w:rPr>
-        <w:t xml:space="preserve">khách hàng </w:t>
-      </w:r>
-      <w:r>
-        <w:rPr>
-          <w:rFonts w:ascii="Times New Roman" w:hAnsi="Times New Roman" w:cs="Times New Roman"/>
-          <w:iCs/>
-          <w:sz w:val="26"/>
-          <w:szCs w:val="26"/>
-        </w:rPr>
-        <w:t>nào mà bạn cần tìm’.</w:t>
+        <w:t>+ Nếu tìm kiếm không thành công hệ thống sẽ hiển thị thông tin ‘Không có khách hàng nào mà bạn cần tìm’.</w:t>
       </w:r>
     </w:p>
     <w:p>
@@ -12783,6 +12747,15 @@
         </w:rPr>
         <w:t>:</w:t>
       </w:r>
+      <w:r>
+        <w:rPr>
+          <w:rFonts w:ascii="Times New Roman" w:hAnsi="Times New Roman" w:cs="Times New Roman"/>
+          <w:iCs/>
+          <w:sz w:val="26"/>
+          <w:szCs w:val="26"/>
+        </w:rPr>
+        <w:t xml:space="preserve"> Khách hàng</w:t>
+      </w:r>
     </w:p>
     <w:p>
       <w:pPr>
@@ -12810,6 +12783,15 @@
         </w:rPr>
         <w:t>Mục tiêu:</w:t>
       </w:r>
+      <w:r>
+        <w:rPr>
+          <w:rFonts w:ascii="Times New Roman" w:hAnsi="Times New Roman" w:cs="Times New Roman"/>
+          <w:iCs/>
+          <w:sz w:val="26"/>
+          <w:szCs w:val="26"/>
+        </w:rPr>
+        <w:t xml:space="preserve"> Giúp khách hàng mua hàng, kiểm tra hàng đã mua ở trong giỏ hàng</w:t>
+      </w:r>
     </w:p>
     <w:p>
       <w:pPr>
@@ -12837,6 +12819,15 @@
         </w:rPr>
         <w:t>Mô tả quá trình:</w:t>
       </w:r>
+      <w:r>
+        <w:rPr>
+          <w:rFonts w:ascii="Times New Roman" w:hAnsi="Times New Roman" w:cs="Times New Roman"/>
+          <w:iCs/>
+          <w:sz w:val="26"/>
+          <w:szCs w:val="26"/>
+        </w:rPr>
+        <w:t xml:space="preserve"> Khách hàng chọn vào thêm vào giỏ hàng hay mua hàng ở trang chi tiết sản phẩm thì hệ thống sẽ tự động thêm sản phẩm mà bạn muốn mua vào trong giỏ hàng.</w:t>
+      </w:r>
     </w:p>
     <w:p>
       <w:pPr>
@@ -12860,8 +12851,6 @@
         </w:rPr>
         <w:t>Thêm quảng cáo:</w:t>
       </w:r>
-      <w:bookmarkStart w:id="15" w:name="_GoBack"/>
-      <w:bookmarkEnd w:id="15"/>
     </w:p>
     <w:p>
       <w:pPr>
@@ -12909,6 +12898,15 @@
         </w:rPr>
         <w:t xml:space="preserve">: </w:t>
       </w:r>
+      <w:r>
+        <w:rPr>
+          <w:rFonts w:ascii="Times New Roman" w:hAnsi="Times New Roman" w:cs="Times New Roman"/>
+          <w:iCs/>
+          <w:sz w:val="26"/>
+          <w:szCs w:val="26"/>
+        </w:rPr>
+        <w:t>Admin</w:t>
+      </w:r>
     </w:p>
     <w:p>
       <w:pPr>
@@ -12936,6 +12934,17 @@
         </w:rPr>
         <w:t>Mục tiêu:</w:t>
       </w:r>
+      <w:r>
+        <w:rPr>
+          <w:rFonts w:ascii="Times New Roman" w:hAnsi="Times New Roman" w:cs="Times New Roman"/>
+          <w:iCs/>
+          <w:sz w:val="26"/>
+          <w:szCs w:val="26"/>
+        </w:rPr>
+        <w:t xml:space="preserve"> Giúp trang web thêm sinh động cũng như giúp khách hàng biết thêm cửa hàng có các chương trình khuyến mãi giảm giá.</w:t>
+      </w:r>
+      <w:bookmarkStart w:id="15" w:name="_GoBack"/>
+      <w:bookmarkEnd w:id="15"/>
     </w:p>
     <w:p>
       <w:pPr>
@@ -13182,6 +13191,7 @@
           <w:szCs w:val="26"/>
           <w:lang w:val="vi-VN"/>
         </w:rPr>
+        <w:lastRenderedPageBreak/>
         <w:t>Mục tiêu:</w:t>
       </w:r>
     </w:p>
@@ -15936,7 +15946,7 @@
 </file>
 
 <file path=customXml/itemProps1.xml><?xml version="1.0" encoding="utf-8"?>
-<ds:datastoreItem xmlns:ds="http://schemas.openxmlformats.org/officeDocument/2006/customXml" ds:itemID="{28FF9FA3-8853-4DB6-88B3-826D5D7FB6ED}">
+<ds:datastoreItem xmlns:ds="http://schemas.openxmlformats.org/officeDocument/2006/customXml" ds:itemID="{C58864CC-7FF2-44F7-83B2-AC56AA612F5D}">
   <ds:schemaRefs>
     <ds:schemaRef ds:uri="http://schemas.openxmlformats.org/officeDocument/2006/bibliography"/>
   </ds:schemaRefs>

--- a/B1809413_NienLuanCoSo_CNTT.docx
+++ b/B1809413_NienLuanCoSo_CNTT.docx
@@ -116,6 +116,7 @@
         <w:pStyle w:val="Caption"/>
         <w:jc w:val="center"/>
         <w:rPr>
+          <w:rFonts w:ascii="Times New Roman" w:hAnsi="Times New Roman" w:cs="Times New Roman"/>
           <w:b/>
           <w:bCs/>
           <w:i w:val="0"/>
@@ -125,6 +126,7 @@
       </w:pPr>
       <w:r>
         <w:rPr>
+          <w:rFonts w:ascii="Times New Roman" w:hAnsi="Times New Roman" w:cs="Times New Roman"/>
           <w:b/>
           <w:bCs/>
           <w:i w:val="0"/>
@@ -378,13 +380,30 @@
           <w:szCs w:val="40"/>
           <w:lang w:val="es-ES"/>
         </w:rPr>
-        <w:t xml:space="preserve">XÂY DỰNG WEBSITE BÁN THIẾT BỊ </w:t>
+        <w:t xml:space="preserve">XÂY DỰNG WEBSITE </w:t>
       </w:r>
     </w:p>
     <w:p>
       <w:pPr>
         <w:jc w:val="center"/>
-      </w:pPr>
+        <w:rPr>
+          <w:b/>
+          <w:bCs/>
+          <w:sz w:val="40"/>
+          <w:szCs w:val="40"/>
+          <w:lang w:val="es-ES"/>
+        </w:rPr>
+      </w:pPr>
+      <w:r>
+        <w:rPr>
+          <w:b/>
+          <w:bCs/>
+          <w:sz w:val="40"/>
+          <w:szCs w:val="40"/>
+          <w:lang w:val="es-ES"/>
+        </w:rPr>
+        <w:t xml:space="preserve">BÁN THIẾT BỊ </w:t>
+      </w:r>
       <w:r>
         <w:rPr>
           <w:b/>
@@ -815,6 +834,7 @@
         <w:pStyle w:val="Caption"/>
         <w:jc w:val="center"/>
         <w:rPr>
+          <w:rFonts w:ascii="Times New Roman" w:hAnsi="Times New Roman" w:cs="Times New Roman"/>
           <w:b/>
           <w:bCs/>
           <w:i w:val="0"/>
@@ -824,6 +844,7 @@
       </w:pPr>
       <w:r>
         <w:rPr>
+          <w:rFonts w:ascii="Times New Roman" w:hAnsi="Times New Roman" w:cs="Times New Roman"/>
           <w:b/>
           <w:bCs/>
           <w:i w:val="0"/>
@@ -1087,13 +1108,30 @@
           <w:szCs w:val="40"/>
           <w:lang w:val="es-ES"/>
         </w:rPr>
-        <w:t xml:space="preserve">XÂY DỰNG WEBSITE BÁN THIẾT BỊ </w:t>
+        <w:t xml:space="preserve">XÂY DỰNG WEBSITE </w:t>
       </w:r>
     </w:p>
     <w:p>
       <w:pPr>
         <w:jc w:val="center"/>
-      </w:pPr>
+        <w:rPr>
+          <w:b/>
+          <w:bCs/>
+          <w:sz w:val="40"/>
+          <w:szCs w:val="40"/>
+          <w:lang w:val="es-ES"/>
+        </w:rPr>
+      </w:pPr>
+      <w:r>
+        <w:rPr>
+          <w:b/>
+          <w:bCs/>
+          <w:sz w:val="40"/>
+          <w:szCs w:val="40"/>
+          <w:lang w:val="es-ES"/>
+        </w:rPr>
+        <w:t xml:space="preserve">BÁN THIẾT BỊ </w:t>
+      </w:r>
       <w:r>
         <w:rPr>
           <w:b/>
@@ -1592,6 +1630,9 @@
         <w:p>
           <w:pPr>
             <w:pStyle w:val="TOCHeading"/>
+            <w:rPr>
+              <w:rFonts w:ascii="Times New Roman" w:hAnsi="Times New Roman" w:cs="Times New Roman"/>
+            </w:rPr>
           </w:pPr>
         </w:p>
         <w:p>
@@ -2921,16 +2962,7 @@
           <w:sz w:val="26"/>
           <w:szCs w:val="26"/>
         </w:rPr>
-        <w:t>Như chúng ta đã thấy trong thị trường hiện nay thì việc cạnh tranh về kinh doanh ngày càng trở nên quyết liệt và hầu hết những nhà kinh doanh, những công ty lớn đều rất chú tâm đến việc làm thỏa mãn khách hàng một cách tốt nhấ</w:t>
-      </w:r>
-      <w:r>
-        <w:rPr>
-          <w:rFonts w:ascii="Times New Roman" w:hAnsi="Times New Roman" w:cs="Times New Roman"/>
-          <w:iCs/>
-          <w:sz w:val="26"/>
-          <w:szCs w:val="26"/>
-        </w:rPr>
-        <w:t>t.</w:t>
+        <w:t>Như chúng ta đã thấy trong thị trường hiện nay thì việc cạnh tranh về kinh doanh ngày càng trở nên quyết liệt và hầu hết những nhà kinh doanh, những công ty lớn đều rất chú tâm đến việc làm thỏa mãn khách hàng một cách tốt nhất.</w:t>
       </w:r>
     </w:p>
     <w:p>
@@ -3754,6 +3786,7 @@
       </w:pPr>
       <w:r>
         <w:rPr>
+          <w:rFonts w:ascii="Times New Roman" w:hAnsi="Times New Roman" w:cs="Times New Roman"/>
           <w:noProof/>
           <w:lang w:eastAsia="en-US"/>
         </w:rPr>
@@ -3928,18 +3961,7 @@
           <w:sz w:val="26"/>
           <w:szCs w:val="26"/>
         </w:rPr>
-        <w:t xml:space="preserve">Hình </w:t>
-      </w:r>
-      <w:r>
-        <w:rPr>
-          <w:rFonts w:ascii="Times New Roman" w:hAnsi="Times New Roman" w:cs="Times New Roman"/>
-          <w:b/>
-          <w:bCs/>
-          <w:iCs/>
-          <w:sz w:val="26"/>
-          <w:szCs w:val="26"/>
-        </w:rPr>
-        <w:t>2</w:t>
+        <w:t>Hình 2</w:t>
       </w:r>
       <w:r>
         <w:rPr>
@@ -4011,6 +4033,7 @@
       </w:pPr>
       <w:r>
         <w:rPr>
+          <w:rFonts w:ascii="Times New Roman" w:hAnsi="Times New Roman" w:cs="Times New Roman"/>
           <w:noProof/>
           <w:lang w:eastAsia="en-US"/>
         </w:rPr>
@@ -4073,36 +4096,16 @@
           <w:sz w:val="26"/>
           <w:szCs w:val="26"/>
         </w:rPr>
-        <w:t xml:space="preserve">Hình </w:t>
-      </w:r>
-      <w:r>
-        <w:rPr>
-          <w:rFonts w:ascii="Times New Roman" w:hAnsi="Times New Roman" w:cs="Times New Roman"/>
-          <w:b/>
-          <w:bCs/>
-          <w:iCs/>
-          <w:sz w:val="26"/>
-          <w:szCs w:val="26"/>
-        </w:rPr>
-        <w:t>2</w:t>
-      </w:r>
-      <w:r>
-        <w:rPr>
-          <w:rFonts w:ascii="Times New Roman" w:hAnsi="Times New Roman" w:cs="Times New Roman"/>
-          <w:iCs/>
-          <w:sz w:val="26"/>
-          <w:szCs w:val="26"/>
-        </w:rPr>
-        <w:t xml:space="preserve">: Sơ đồ Use case diagram </w:t>
-      </w:r>
-      <w:r>
-        <w:rPr>
-          <w:rFonts w:ascii="Times New Roman" w:hAnsi="Times New Roman" w:cs="Times New Roman"/>
-          <w:iCs/>
-          <w:sz w:val="26"/>
-          <w:szCs w:val="26"/>
-        </w:rPr>
-        <w:t>nhân viên</w:t>
+        <w:t>Hình 2</w:t>
+      </w:r>
+      <w:r>
+        <w:rPr>
+          <w:rFonts w:ascii="Times New Roman" w:hAnsi="Times New Roman" w:cs="Times New Roman"/>
+          <w:iCs/>
+          <w:sz w:val="26"/>
+          <w:szCs w:val="26"/>
+        </w:rPr>
+        <w:t>: Sơ đồ Use case diagram nhân viên</w:t>
       </w:r>
     </w:p>
     <w:p>
@@ -4180,6 +4183,7 @@
       </w:pPr>
       <w:r>
         <w:rPr>
+          <w:rFonts w:ascii="Times New Roman" w:hAnsi="Times New Roman" w:cs="Times New Roman"/>
           <w:noProof/>
           <w:lang w:eastAsia="en-US"/>
         </w:rPr>
@@ -4242,36 +4246,16 @@
           <w:sz w:val="26"/>
           <w:szCs w:val="26"/>
         </w:rPr>
-        <w:t xml:space="preserve">Hình </w:t>
-      </w:r>
-      <w:r>
-        <w:rPr>
-          <w:rFonts w:ascii="Times New Roman" w:hAnsi="Times New Roman" w:cs="Times New Roman"/>
-          <w:b/>
-          <w:bCs/>
-          <w:iCs/>
-          <w:sz w:val="26"/>
-          <w:szCs w:val="26"/>
-        </w:rPr>
-        <w:t>2</w:t>
-      </w:r>
-      <w:r>
-        <w:rPr>
-          <w:rFonts w:ascii="Times New Roman" w:hAnsi="Times New Roman" w:cs="Times New Roman"/>
-          <w:iCs/>
-          <w:sz w:val="26"/>
-          <w:szCs w:val="26"/>
-        </w:rPr>
-        <w:t xml:space="preserve">: Sơ đồ Use case diagram </w:t>
-      </w:r>
-      <w:r>
-        <w:rPr>
-          <w:rFonts w:ascii="Times New Roman" w:hAnsi="Times New Roman" w:cs="Times New Roman"/>
-          <w:iCs/>
-          <w:sz w:val="26"/>
-          <w:szCs w:val="26"/>
-        </w:rPr>
-        <w:t>admin</w:t>
+        <w:t>Hình 2</w:t>
+      </w:r>
+      <w:r>
+        <w:rPr>
+          <w:rFonts w:ascii="Times New Roman" w:hAnsi="Times New Roman" w:cs="Times New Roman"/>
+          <w:iCs/>
+          <w:sz w:val="26"/>
+          <w:szCs w:val="26"/>
+        </w:rPr>
+        <w:t>: Sơ đồ Use case diagram admin</w:t>
       </w:r>
     </w:p>
     <w:p>
@@ -4363,16 +4347,7 @@
           <w:sz w:val="26"/>
           <w:szCs w:val="26"/>
         </w:rPr>
-        <w:t xml:space="preserve">Đối tượng thực hiện: </w:t>
-      </w:r>
-      <w:r>
-        <w:rPr>
-          <w:rFonts w:ascii="Times New Roman" w:hAnsi="Times New Roman" w:cs="Times New Roman"/>
-          <w:iCs/>
-          <w:sz w:val="26"/>
-          <w:szCs w:val="26"/>
-        </w:rPr>
-        <w:t>Khách viếng thăm.</w:t>
+        <w:t>Đối tượng thực hiện: Khách viếng thăm.</w:t>
       </w:r>
     </w:p>
     <w:p>
@@ -4483,15 +4458,7 @@
           <w:sz w:val="26"/>
           <w:szCs w:val="26"/>
         </w:rPr>
-        <w:t xml:space="preserve"> </w:t>
-      </w:r>
-      <w:r>
-        <w:rPr>
-          <w:rFonts w:ascii="Times New Roman" w:hAnsi="Times New Roman" w:cs="Times New Roman"/>
-          <w:sz w:val="26"/>
-          <w:szCs w:val="26"/>
-        </w:rPr>
-        <w:t>thông báo đăng ký thành công và</w:t>
+        <w:t xml:space="preserve"> thông báo đăng ký thành công và</w:t>
       </w:r>
       <w:r>
         <w:rPr>
@@ -4522,47 +4489,7 @@
           <w:sz w:val="26"/>
           <w:szCs w:val="26"/>
         </w:rPr>
-        <w:t>+ Nế</w:t>
-      </w:r>
-      <w:r>
-        <w:rPr>
-          <w:rFonts w:ascii="Times New Roman" w:hAnsi="Times New Roman" w:cs="Times New Roman"/>
-          <w:sz w:val="26"/>
-          <w:szCs w:val="26"/>
-        </w:rPr>
-        <w:t>u đăng ký</w:t>
-      </w:r>
-      <w:r>
-        <w:rPr>
-          <w:rFonts w:ascii="Times New Roman" w:hAnsi="Times New Roman" w:cs="Times New Roman"/>
-          <w:sz w:val="26"/>
-          <w:szCs w:val="26"/>
-        </w:rPr>
-        <w:t xml:space="preserve"> thất bạ</w:t>
-      </w:r>
-      <w:r>
-        <w:rPr>
-          <w:rFonts w:ascii="Times New Roman" w:hAnsi="Times New Roman" w:cs="Times New Roman"/>
-          <w:sz w:val="26"/>
-          <w:szCs w:val="26"/>
-        </w:rPr>
-        <w:t xml:space="preserve">i, hệ thống sẽ thông báo không thành công và yêu cầu </w:t>
-      </w:r>
-      <w:r>
-        <w:rPr>
-          <w:rFonts w:ascii="Times New Roman" w:hAnsi="Times New Roman" w:cs="Times New Roman"/>
-          <w:sz w:val="26"/>
-          <w:szCs w:val="26"/>
-        </w:rPr>
-        <w:t>nhập lại</w:t>
-      </w:r>
-      <w:r>
-        <w:rPr>
-          <w:rFonts w:ascii="Times New Roman" w:hAnsi="Times New Roman" w:cs="Times New Roman"/>
-          <w:sz w:val="26"/>
-          <w:szCs w:val="26"/>
-        </w:rPr>
-        <w:t>.</w:t>
+        <w:t>+ Nếu đăng ký thất bại, hệ thống sẽ thông báo không thành công và yêu cầu nhập lại.</w:t>
       </w:r>
     </w:p>
     <w:p>
@@ -4628,16 +4555,7 @@
           <w:sz w:val="26"/>
           <w:szCs w:val="26"/>
         </w:rPr>
-        <w:t>:</w:t>
-      </w:r>
-      <w:r>
-        <w:rPr>
-          <w:rFonts w:ascii="Times New Roman" w:hAnsi="Times New Roman" w:cs="Times New Roman"/>
-          <w:iCs/>
-          <w:sz w:val="26"/>
-          <w:szCs w:val="26"/>
-        </w:rPr>
-        <w:t xml:space="preserve"> Admin, nhân viên, khách hàng.</w:t>
+        <w:t>: Admin, nhân viên, khách hàng.</w:t>
       </w:r>
     </w:p>
     <w:p>
@@ -4662,16 +4580,7 @@
           <w:sz w:val="26"/>
           <w:szCs w:val="26"/>
         </w:rPr>
-        <w:t>Mục tiêu:</w:t>
-      </w:r>
-      <w:r>
-        <w:rPr>
-          <w:rFonts w:ascii="Times New Roman" w:hAnsi="Times New Roman" w:cs="Times New Roman"/>
-          <w:iCs/>
-          <w:sz w:val="26"/>
-          <w:szCs w:val="26"/>
-        </w:rPr>
-        <w:t xml:space="preserve"> Giúp admin, nhân viên truy cập vào tài khoản của mình để quản lý trang web</w:t>
+        <w:t>Mục tiêu: Giúp admin, nhân viên truy cập vào tài khoản của mình để quản lý trang web</w:t>
       </w:r>
       <w:r>
         <w:rPr>
@@ -4884,17 +4793,7 @@
           <w:szCs w:val="26"/>
           <w:lang w:val="vi-VN"/>
         </w:rPr>
-        <w:t xml:space="preserve">: </w:t>
-      </w:r>
-      <w:r>
-        <w:rPr>
-          <w:rFonts w:ascii="Times New Roman" w:hAnsi="Times New Roman" w:cs="Times New Roman"/>
-          <w:iCs/>
-          <w:sz w:val="26"/>
-          <w:szCs w:val="26"/>
-          <w:lang w:val="vi-VN"/>
-        </w:rPr>
-        <w:t>Admin, nhân viên, khách hàng.</w:t>
+        <w:t>: Admin, nhân viên, khách hàng.</w:t>
       </w:r>
     </w:p>
     <w:p>
@@ -4921,17 +4820,7 @@
           <w:szCs w:val="26"/>
           <w:lang w:val="vi-VN"/>
         </w:rPr>
-        <w:t>Mục tiêu:</w:t>
-      </w:r>
-      <w:r>
-        <w:rPr>
-          <w:rFonts w:ascii="Times New Roman" w:hAnsi="Times New Roman" w:cs="Times New Roman"/>
-          <w:iCs/>
-          <w:sz w:val="26"/>
-          <w:szCs w:val="26"/>
-          <w:lang w:val="vi-VN"/>
-        </w:rPr>
-        <w:t xml:space="preserve"> Giúp cho admin, nhân viên, khách hàng họ có thể </w:t>
+        <w:t xml:space="preserve">Mục tiêu: Giúp cho admin, nhân viên, khách hàng họ có thể </w:t>
       </w:r>
       <w:r>
         <w:rPr>
@@ -7922,16 +7811,7 @@
           <w:sz w:val="26"/>
           <w:szCs w:val="26"/>
         </w:rPr>
-        <w:t>thêm danh mục sản phẩm không thành công và yêu cầu admin nhập l</w:t>
-      </w:r>
-      <w:r>
-        <w:rPr>
-          <w:rFonts w:ascii="Times New Roman" w:hAnsi="Times New Roman" w:cs="Times New Roman"/>
-          <w:iCs/>
-          <w:sz w:val="26"/>
-          <w:szCs w:val="26"/>
-        </w:rPr>
-        <w:t>ại thông tin.</w:t>
+        <w:t>thêm danh mục sản phẩm không thành công và yêu cầu admin nhập lại thông tin.</w:t>
       </w:r>
     </w:p>
     <w:p>
@@ -12870,22 +12750,28 @@
     <w:p>
       <w:pPr>
         <w:pStyle w:val="Heading2"/>
-        <w:rPr>
-          <w:sz w:val="26"/>
-          <w:szCs w:val="26"/>
-        </w:rPr>
-      </w:pPr>
-      <w:r>
-        <w:rPr>
-          <w:sz w:val="26"/>
-          <w:szCs w:val="26"/>
-        </w:rPr>
+        <w:numPr>
+          <w:ilvl w:val="0"/>
+          <w:numId w:val="0"/>
+        </w:numPr>
+        <w:rPr>
+          <w:sz w:val="26"/>
+          <w:szCs w:val="26"/>
+        </w:rPr>
+      </w:pPr>
+      <w:r>
+        <w:rPr>
+          <w:sz w:val="26"/>
+          <w:szCs w:val="26"/>
+        </w:rPr>
+        <w:lastRenderedPageBreak/>
         <w:t>2.2 Phân tích và thiết kế hệ thống</w:t>
       </w:r>
     </w:p>
     <w:p>
       <w:pPr>
         <w:pStyle w:val="Heading3"/>
+        <w:ind w:left="0" w:firstLine="0"/>
         <w:jc w:val="left"/>
         <w:rPr>
           <w:rFonts w:ascii="Times New Roman" w:hAnsi="Times New Roman" w:cs="Times New Roman"/>
@@ -12900,6 +12786,353 @@
           <w:szCs w:val="26"/>
         </w:rPr>
         <w:t>2.2.1 Kiến trúc hệ thống</w:t>
+      </w:r>
+    </w:p>
+    <w:p>
+      <w:pPr>
+        <w:jc w:val="center"/>
+      </w:pPr>
+      <w:r>
+        <w:rPr>
+          <w:noProof/>
+          <w:lang w:eastAsia="en-US"/>
+        </w:rPr>
+        <w:drawing>
+          <wp:inline distT="0" distB="0" distL="0" distR="0" wp14:anchorId="61E40559" wp14:editId="262B2676">
+            <wp:extent cx="3819525" cy="2742898"/>
+            <wp:effectExtent l="0" t="0" r="0" b="635"/>
+            <wp:docPr id="3" name="Picture 3"/>
+            <wp:cNvGraphicFramePr>
+              <a:graphicFrameLocks xmlns:a="http://schemas.openxmlformats.org/drawingml/2006/main" noChangeAspect="1"/>
+            </wp:cNvGraphicFramePr>
+            <a:graphic xmlns:a="http://schemas.openxmlformats.org/drawingml/2006/main">
+              <a:graphicData uri="http://schemas.openxmlformats.org/drawingml/2006/picture">
+                <pic:pic xmlns:pic="http://schemas.openxmlformats.org/drawingml/2006/picture">
+                  <pic:nvPicPr>
+                    <pic:cNvPr id="3" name="mohinhcosodulieu.jpg"/>
+                    <pic:cNvPicPr/>
+                  </pic:nvPicPr>
+                  <pic:blipFill>
+                    <a:blip r:embed="rId12" cstate="print">
+                      <a:extLst>
+                        <a:ext uri="{28A0092B-C50C-407E-A947-70E740481C1C}">
+                          <a14:useLocalDpi xmlns:a14="http://schemas.microsoft.com/office/drawing/2010/main" val="0"/>
+                        </a:ext>
+                      </a:extLst>
+                    </a:blip>
+                    <a:stretch>
+                      <a:fillRect/>
+                    </a:stretch>
+                  </pic:blipFill>
+                  <pic:spPr>
+                    <a:xfrm>
+                      <a:off x="0" y="0"/>
+                      <a:ext cx="3819525" cy="2742898"/>
+                    </a:xfrm>
+                    <a:prstGeom prst="rect">
+                      <a:avLst/>
+                    </a:prstGeom>
+                  </pic:spPr>
+                </pic:pic>
+              </a:graphicData>
+            </a:graphic>
+          </wp:inline>
+        </w:drawing>
+      </w:r>
+    </w:p>
+    <w:p>
+      <w:pPr>
+        <w:pStyle w:val="ListParagraph"/>
+        <w:spacing w:before="120"/>
+        <w:ind w:left="19278" w:hanging="19278"/>
+        <w:jc w:val="center"/>
+        <w:rPr>
+          <w:rFonts w:ascii="Times New Roman" w:hAnsi="Times New Roman" w:cs="Times New Roman"/>
+          <w:iCs/>
+          <w:sz w:val="26"/>
+          <w:szCs w:val="26"/>
+        </w:rPr>
+      </w:pPr>
+      <w:r>
+        <w:rPr>
+          <w:rFonts w:ascii="Times New Roman" w:hAnsi="Times New Roman" w:cs="Times New Roman"/>
+          <w:b/>
+          <w:bCs/>
+          <w:iCs/>
+          <w:sz w:val="26"/>
+          <w:szCs w:val="26"/>
+        </w:rPr>
+        <w:t>Hình 2</w:t>
+      </w:r>
+      <w:r>
+        <w:rPr>
+          <w:rFonts w:ascii="Times New Roman" w:hAnsi="Times New Roman" w:cs="Times New Roman"/>
+          <w:iCs/>
+          <w:sz w:val="26"/>
+          <w:szCs w:val="26"/>
+        </w:rPr>
+        <w:t>: Kiến trúc hệ thống</w:t>
+      </w:r>
+    </w:p>
+    <w:p>
+      <w:pPr>
+        <w:pStyle w:val="ListParagraph"/>
+        <w:numPr>
+          <w:ilvl w:val="0"/>
+          <w:numId w:val="5"/>
+        </w:numPr>
+        <w:spacing w:before="120"/>
+        <w:rPr>
+          <w:rFonts w:ascii="Times New Roman" w:hAnsi="Times New Roman" w:cs="Times New Roman"/>
+          <w:iCs/>
+          <w:sz w:val="26"/>
+          <w:szCs w:val="26"/>
+        </w:rPr>
+      </w:pPr>
+      <w:r>
+        <w:rPr>
+          <w:rFonts w:ascii="Times New Roman" w:hAnsi="Times New Roman" w:cs="Times New Roman"/>
+          <w:bCs/>
+          <w:iCs/>
+          <w:sz w:val="26"/>
+          <w:szCs w:val="26"/>
+        </w:rPr>
+        <w:t>Kiến trúc hệ thống gồm có:</w:t>
+      </w:r>
+    </w:p>
+    <w:p>
+      <w:pPr>
+        <w:pStyle w:val="ListParagraph"/>
+        <w:spacing w:before="120"/>
+        <w:ind w:left="900" w:hanging="180"/>
+        <w:rPr>
+          <w:rFonts w:ascii="Times New Roman" w:hAnsi="Times New Roman" w:cs="Times New Roman"/>
+          <w:bCs/>
+          <w:iCs/>
+          <w:sz w:val="26"/>
+          <w:szCs w:val="26"/>
+        </w:rPr>
+      </w:pPr>
+      <w:r>
+        <w:rPr>
+          <w:rFonts w:ascii="Times New Roman" w:hAnsi="Times New Roman" w:cs="Times New Roman"/>
+          <w:bCs/>
+          <w:iCs/>
+          <w:sz w:val="26"/>
+          <w:szCs w:val="26"/>
+        </w:rPr>
+        <w:t xml:space="preserve">+ </w:t>
+      </w:r>
+      <w:r>
+        <w:rPr>
+          <w:rFonts w:ascii="Times New Roman" w:hAnsi="Times New Roman" w:cs="Times New Roman"/>
+          <w:b/>
+          <w:bCs/>
+          <w:iCs/>
+          <w:sz w:val="26"/>
+          <w:szCs w:val="26"/>
+        </w:rPr>
+        <w:t>Trang web</w:t>
+      </w:r>
+      <w:r>
+        <w:rPr>
+          <w:rFonts w:ascii="Times New Roman" w:hAnsi="Times New Roman" w:cs="Times New Roman"/>
+          <w:bCs/>
+          <w:iCs/>
+          <w:sz w:val="26"/>
+          <w:szCs w:val="26"/>
+        </w:rPr>
+        <w:t>: chứa các giao diện để người dùng có thể thao tác với hệ thống và hiển thị các kết quả trả về từ server.</w:t>
+      </w:r>
+    </w:p>
+    <w:p>
+      <w:pPr>
+        <w:pStyle w:val="ListParagraph"/>
+        <w:spacing w:before="120"/>
+        <w:ind w:left="900" w:hanging="180"/>
+        <w:rPr>
+          <w:rFonts w:ascii="Times New Roman" w:hAnsi="Times New Roman" w:cs="Times New Roman"/>
+          <w:bCs/>
+          <w:iCs/>
+          <w:sz w:val="26"/>
+          <w:szCs w:val="26"/>
+        </w:rPr>
+      </w:pPr>
+      <w:r>
+        <w:rPr>
+          <w:rFonts w:ascii="Times New Roman" w:hAnsi="Times New Roman" w:cs="Times New Roman"/>
+          <w:bCs/>
+          <w:iCs/>
+          <w:sz w:val="26"/>
+          <w:szCs w:val="26"/>
+        </w:rPr>
+        <w:t xml:space="preserve">+ </w:t>
+      </w:r>
+      <w:r>
+        <w:rPr>
+          <w:rFonts w:ascii="Times New Roman" w:hAnsi="Times New Roman" w:cs="Times New Roman"/>
+          <w:b/>
+          <w:bCs/>
+          <w:iCs/>
+          <w:sz w:val="26"/>
+          <w:szCs w:val="26"/>
+        </w:rPr>
+        <w:t xml:space="preserve">Server: </w:t>
+      </w:r>
+      <w:r>
+        <w:rPr>
+          <w:rFonts w:ascii="Times New Roman" w:hAnsi="Times New Roman" w:cs="Times New Roman"/>
+          <w:bCs/>
+          <w:iCs/>
+          <w:sz w:val="26"/>
+          <w:szCs w:val="26"/>
+        </w:rPr>
+        <w:t>Nhận các yêu cầu mà trang web yêu cầu và lấy dữ liệu từ database để xử lý để trả kết quả về cho người dùng.</w:t>
+      </w:r>
+    </w:p>
+    <w:p>
+      <w:pPr>
+        <w:pStyle w:val="ListParagraph"/>
+        <w:spacing w:before="120"/>
+        <w:ind w:left="900" w:hanging="180"/>
+        <w:rPr>
+          <w:rFonts w:ascii="Times New Roman" w:hAnsi="Times New Roman" w:cs="Times New Roman"/>
+          <w:bCs/>
+          <w:iCs/>
+          <w:sz w:val="26"/>
+          <w:szCs w:val="26"/>
+        </w:rPr>
+      </w:pPr>
+      <w:r>
+        <w:rPr>
+          <w:rFonts w:ascii="Times New Roman" w:hAnsi="Times New Roman" w:cs="Times New Roman"/>
+          <w:bCs/>
+          <w:iCs/>
+          <w:sz w:val="26"/>
+          <w:szCs w:val="26"/>
+        </w:rPr>
+        <w:t xml:space="preserve">+ </w:t>
+      </w:r>
+      <w:r>
+        <w:rPr>
+          <w:rFonts w:ascii="Times New Roman" w:hAnsi="Times New Roman" w:cs="Times New Roman"/>
+          <w:b/>
+          <w:bCs/>
+          <w:iCs/>
+          <w:sz w:val="26"/>
+          <w:szCs w:val="26"/>
+        </w:rPr>
+        <w:t>Database</w:t>
+      </w:r>
+      <w:r>
+        <w:rPr>
+          <w:rFonts w:ascii="Times New Roman" w:hAnsi="Times New Roman" w:cs="Times New Roman"/>
+          <w:bCs/>
+          <w:iCs/>
+          <w:sz w:val="26"/>
+          <w:szCs w:val="26"/>
+        </w:rPr>
+        <w:t>: Lưu trữ dữ liệu của hệ thống.</w:t>
+      </w:r>
+    </w:p>
+    <w:p>
+      <w:pPr>
+        <w:pStyle w:val="ListParagraph"/>
+        <w:spacing w:before="120"/>
+        <w:ind w:left="900" w:hanging="180"/>
+        <w:rPr>
+          <w:rFonts w:ascii="Times New Roman" w:hAnsi="Times New Roman" w:cs="Times New Roman"/>
+          <w:bCs/>
+          <w:iCs/>
+          <w:sz w:val="26"/>
+          <w:szCs w:val="26"/>
+        </w:rPr>
+      </w:pPr>
+      <w:r>
+        <w:rPr>
+          <w:rFonts w:ascii="Times New Roman" w:hAnsi="Times New Roman" w:cs="Times New Roman"/>
+          <w:bCs/>
+          <w:iCs/>
+          <w:sz w:val="26"/>
+          <w:szCs w:val="26"/>
+        </w:rPr>
+        <w:t xml:space="preserve">+ </w:t>
+      </w:r>
+      <w:r>
+        <w:rPr>
+          <w:rFonts w:ascii="Times New Roman" w:hAnsi="Times New Roman" w:cs="Times New Roman"/>
+          <w:b/>
+          <w:bCs/>
+          <w:iCs/>
+          <w:sz w:val="26"/>
+          <w:szCs w:val="26"/>
+        </w:rPr>
+        <w:t>Admin</w:t>
+      </w:r>
+      <w:r>
+        <w:rPr>
+          <w:rFonts w:ascii="Times New Roman" w:hAnsi="Times New Roman" w:cs="Times New Roman"/>
+          <w:bCs/>
+          <w:iCs/>
+          <w:sz w:val="26"/>
+          <w:szCs w:val="26"/>
+        </w:rPr>
+        <w:t>: Là người quản lý và giám sát các hoạt động của hệ thống. Đảm bảo hệ thống vận hành một cách nhanh chóng và hiểu quả.</w:t>
+      </w:r>
+    </w:p>
+    <w:p>
+      <w:pPr>
+        <w:pStyle w:val="ListParagraph"/>
+        <w:spacing w:before="120"/>
+        <w:ind w:left="900" w:hanging="180"/>
+        <w:rPr>
+          <w:rFonts w:ascii="Times New Roman" w:hAnsi="Times New Roman" w:cs="Times New Roman"/>
+          <w:bCs/>
+          <w:iCs/>
+          <w:sz w:val="26"/>
+          <w:szCs w:val="26"/>
+        </w:rPr>
+      </w:pPr>
+      <w:r>
+        <w:rPr>
+          <w:rFonts w:ascii="Times New Roman" w:hAnsi="Times New Roman" w:cs="Times New Roman"/>
+          <w:bCs/>
+          <w:iCs/>
+          <w:sz w:val="26"/>
+          <w:szCs w:val="26"/>
+        </w:rPr>
+        <w:t xml:space="preserve">+ </w:t>
+      </w:r>
+      <w:r>
+        <w:rPr>
+          <w:rFonts w:ascii="Times New Roman" w:hAnsi="Times New Roman" w:cs="Times New Roman"/>
+          <w:b/>
+          <w:bCs/>
+          <w:iCs/>
+          <w:sz w:val="26"/>
+          <w:szCs w:val="26"/>
+        </w:rPr>
+        <w:t>Người dùng</w:t>
+      </w:r>
+      <w:r>
+        <w:rPr>
+          <w:rFonts w:ascii="Times New Roman" w:hAnsi="Times New Roman" w:cs="Times New Roman"/>
+          <w:bCs/>
+          <w:iCs/>
+          <w:sz w:val="26"/>
+          <w:szCs w:val="26"/>
+        </w:rPr>
+        <w:t>: là người có nhu cầu sử dụng trang web tương tác lên trang web mà ngườ</w:t>
+      </w:r>
+      <w:r>
+        <w:rPr>
+          <w:rFonts w:ascii="Times New Roman" w:hAnsi="Times New Roman" w:cs="Times New Roman"/>
+          <w:bCs/>
+          <w:iCs/>
+          <w:sz w:val="26"/>
+          <w:szCs w:val="26"/>
+        </w:rPr>
+        <w:t>i dùng mong muốn.</w:t>
       </w:r>
     </w:p>
     <w:p>
@@ -12934,14 +13167,22 @@
     </w:p>
     <w:p>
       <w:pPr>
-        <w:ind w:left="720" w:hanging="360"/>
-        <w:rPr>
-          <w:sz w:val="26"/>
-          <w:szCs w:val="26"/>
-        </w:rPr>
-      </w:pPr>
-      <w:r>
-        <w:rPr>
+        <w:pStyle w:val="ListParagraph"/>
+        <w:numPr>
+          <w:ilvl w:val="0"/>
+          <w:numId w:val="5"/>
+        </w:numPr>
+        <w:rPr>
+          <w:rFonts w:ascii="Times New Roman" w:hAnsi="Times New Roman" w:cs="Times New Roman"/>
+          <w:b/>
+          <w:sz w:val="26"/>
+          <w:szCs w:val="26"/>
+        </w:rPr>
+      </w:pPr>
+      <w:r>
+        <w:rPr>
+          <w:rFonts w:ascii="Times New Roman" w:hAnsi="Times New Roman" w:cs="Times New Roman"/>
+          <w:b/>
           <w:sz w:val="26"/>
           <w:szCs w:val="26"/>
         </w:rPr>
@@ -12949,6 +13190,8 @@
       </w:r>
       <w:r>
         <w:rPr>
+          <w:rFonts w:ascii="Times New Roman" w:hAnsi="Times New Roman" w:cs="Times New Roman"/>
+          <w:b/>
           <w:sz w:val="26"/>
           <w:szCs w:val="26"/>
         </w:rPr>
@@ -12964,13 +13207,15 @@
         </w:numPr>
         <w:rPr>
           <w:rFonts w:ascii="Times New Roman" w:hAnsi="Times New Roman" w:cs="Times New Roman"/>
-          <w:sz w:val="26"/>
-          <w:szCs w:val="26"/>
-        </w:rPr>
-      </w:pPr>
-      <w:r>
-        <w:rPr>
-          <w:rFonts w:ascii="Times New Roman" w:hAnsi="Times New Roman" w:cs="Times New Roman"/>
+          <w:b/>
+          <w:sz w:val="26"/>
+          <w:szCs w:val="26"/>
+        </w:rPr>
+      </w:pPr>
+      <w:r>
+        <w:rPr>
+          <w:rFonts w:ascii="Times New Roman" w:hAnsi="Times New Roman" w:cs="Times New Roman"/>
+          <w:b/>
           <w:sz w:val="26"/>
           <w:szCs w:val="26"/>
         </w:rPr>
@@ -13784,13 +14029,15 @@
         </w:numPr>
         <w:rPr>
           <w:rFonts w:ascii="Times New Roman" w:hAnsi="Times New Roman" w:cs="Times New Roman"/>
-          <w:sz w:val="26"/>
-          <w:szCs w:val="26"/>
-        </w:rPr>
-      </w:pPr>
-      <w:r>
-        <w:rPr>
-          <w:rFonts w:ascii="Times New Roman" w:hAnsi="Times New Roman" w:cs="Times New Roman"/>
+          <w:b/>
+          <w:sz w:val="26"/>
+          <w:szCs w:val="26"/>
+        </w:rPr>
+      </w:pPr>
+      <w:r>
+        <w:rPr>
+          <w:rFonts w:ascii="Times New Roman" w:hAnsi="Times New Roman" w:cs="Times New Roman"/>
+          <w:b/>
           <w:sz w:val="26"/>
           <w:szCs w:val="26"/>
         </w:rPr>
@@ -13839,7 +14086,6 @@
                 <w:sz w:val="26"/>
                 <w:szCs w:val="26"/>
               </w:rPr>
-              <w:lastRenderedPageBreak/>
               <w:t>STT</w:t>
             </w:r>
           </w:p>
@@ -14234,6 +14480,7 @@
                 <w:sz w:val="26"/>
                 <w:szCs w:val="26"/>
               </w:rPr>
+              <w:lastRenderedPageBreak/>
               <w:t>2</w:t>
             </w:r>
           </w:p>
@@ -15370,13 +15617,15 @@
         </w:numPr>
         <w:rPr>
           <w:rFonts w:ascii="Times New Roman" w:hAnsi="Times New Roman" w:cs="Times New Roman"/>
-          <w:sz w:val="26"/>
-          <w:szCs w:val="26"/>
-        </w:rPr>
-      </w:pPr>
-      <w:r>
-        <w:rPr>
-          <w:rFonts w:ascii="Times New Roman" w:hAnsi="Times New Roman" w:cs="Times New Roman"/>
+          <w:b/>
+          <w:sz w:val="26"/>
+          <w:szCs w:val="26"/>
+        </w:rPr>
+      </w:pPr>
+      <w:r>
+        <w:rPr>
+          <w:rFonts w:ascii="Times New Roman" w:hAnsi="Times New Roman" w:cs="Times New Roman"/>
+          <w:b/>
           <w:sz w:val="26"/>
           <w:szCs w:val="26"/>
         </w:rPr>
@@ -16010,13 +16259,15 @@
         </w:numPr>
         <w:rPr>
           <w:rFonts w:ascii="Times New Roman" w:hAnsi="Times New Roman" w:cs="Times New Roman"/>
-          <w:sz w:val="26"/>
-          <w:szCs w:val="26"/>
-        </w:rPr>
-      </w:pPr>
-      <w:r>
-        <w:rPr>
-          <w:rFonts w:ascii="Times New Roman" w:hAnsi="Times New Roman" w:cs="Times New Roman"/>
+          <w:b/>
+          <w:sz w:val="26"/>
+          <w:szCs w:val="26"/>
+        </w:rPr>
+      </w:pPr>
+      <w:r>
+        <w:rPr>
+          <w:rFonts w:ascii="Times New Roman" w:hAnsi="Times New Roman" w:cs="Times New Roman"/>
+          <w:b/>
           <w:sz w:val="26"/>
           <w:szCs w:val="26"/>
         </w:rPr>
@@ -17212,13 +17463,15 @@
         </w:numPr>
         <w:rPr>
           <w:rFonts w:ascii="Times New Roman" w:hAnsi="Times New Roman" w:cs="Times New Roman"/>
-          <w:sz w:val="26"/>
-          <w:szCs w:val="26"/>
-        </w:rPr>
-      </w:pPr>
-      <w:r>
-        <w:rPr>
-          <w:rFonts w:ascii="Times New Roman" w:hAnsi="Times New Roman" w:cs="Times New Roman"/>
+          <w:b/>
+          <w:sz w:val="26"/>
+          <w:szCs w:val="26"/>
+        </w:rPr>
+      </w:pPr>
+      <w:r>
+        <w:rPr>
+          <w:rFonts w:ascii="Times New Roman" w:hAnsi="Times New Roman" w:cs="Times New Roman"/>
+          <w:b/>
           <w:sz w:val="26"/>
           <w:szCs w:val="26"/>
         </w:rPr>
@@ -18599,7 +18852,6 @@
                 <w:sz w:val="26"/>
                 <w:szCs w:val="26"/>
               </w:rPr>
-              <w:lastRenderedPageBreak/>
               <w:t>7</w:t>
             </w:r>
           </w:p>
@@ -18789,6 +19041,7 @@
                 <w:sz w:val="26"/>
                 <w:szCs w:val="26"/>
               </w:rPr>
+              <w:lastRenderedPageBreak/>
               <w:t>8</w:t>
             </w:r>
           </w:p>
@@ -20796,13 +21049,15 @@
         </w:numPr>
         <w:rPr>
           <w:rFonts w:ascii="Times New Roman" w:hAnsi="Times New Roman" w:cs="Times New Roman"/>
-          <w:sz w:val="26"/>
-          <w:szCs w:val="26"/>
-        </w:rPr>
-      </w:pPr>
-      <w:r>
-        <w:rPr>
-          <w:rFonts w:ascii="Times New Roman" w:hAnsi="Times New Roman" w:cs="Times New Roman"/>
+          <w:b/>
+          <w:sz w:val="26"/>
+          <w:szCs w:val="26"/>
+        </w:rPr>
+      </w:pPr>
+      <w:r>
+        <w:rPr>
+          <w:rFonts w:ascii="Times New Roman" w:hAnsi="Times New Roman" w:cs="Times New Roman"/>
+          <w:b/>
           <w:sz w:val="26"/>
           <w:szCs w:val="26"/>
         </w:rPr>
@@ -22038,7 +22293,6 @@
                 <w:sz w:val="26"/>
                 <w:szCs w:val="26"/>
               </w:rPr>
-              <w:lastRenderedPageBreak/>
               <w:t>7</w:t>
             </w:r>
           </w:p>
@@ -22531,6 +22785,7 @@
                 <w:sz w:val="26"/>
                 <w:szCs w:val="26"/>
               </w:rPr>
+              <w:lastRenderedPageBreak/>
               <w:t>10</w:t>
             </w:r>
           </w:p>
@@ -25476,13 +25731,15 @@
         </w:numPr>
         <w:rPr>
           <w:rFonts w:ascii="Times New Roman" w:hAnsi="Times New Roman" w:cs="Times New Roman"/>
-          <w:sz w:val="26"/>
-          <w:szCs w:val="26"/>
-        </w:rPr>
-      </w:pPr>
-      <w:r>
-        <w:rPr>
-          <w:rFonts w:ascii="Times New Roman" w:hAnsi="Times New Roman" w:cs="Times New Roman"/>
+          <w:b/>
+          <w:sz w:val="26"/>
+          <w:szCs w:val="26"/>
+        </w:rPr>
+      </w:pPr>
+      <w:r>
+        <w:rPr>
+          <w:rFonts w:ascii="Times New Roman" w:hAnsi="Times New Roman" w:cs="Times New Roman"/>
+          <w:b/>
           <w:sz w:val="26"/>
           <w:szCs w:val="26"/>
         </w:rPr>
@@ -26659,13 +26916,15 @@
         </w:numPr>
         <w:rPr>
           <w:rFonts w:ascii="Times New Roman" w:hAnsi="Times New Roman" w:cs="Times New Roman"/>
-          <w:sz w:val="26"/>
-          <w:szCs w:val="26"/>
-        </w:rPr>
-      </w:pPr>
-      <w:r>
-        <w:rPr>
-          <w:rFonts w:ascii="Times New Roman" w:hAnsi="Times New Roman" w:cs="Times New Roman"/>
+          <w:b/>
+          <w:sz w:val="26"/>
+          <w:szCs w:val="26"/>
+        </w:rPr>
+      </w:pPr>
+      <w:r>
+        <w:rPr>
+          <w:rFonts w:ascii="Times New Roman" w:hAnsi="Times New Roman" w:cs="Times New Roman"/>
+          <w:b/>
           <w:sz w:val="26"/>
           <w:szCs w:val="26"/>
         </w:rPr>
@@ -27478,7 +27737,6 @@
                 <w:sz w:val="26"/>
                 <w:szCs w:val="26"/>
               </w:rPr>
-              <w:lastRenderedPageBreak/>
               <w:t>4</w:t>
             </w:r>
           </w:p>
@@ -27660,6 +27918,7 @@
                 <w:sz w:val="26"/>
                 <w:szCs w:val="26"/>
               </w:rPr>
+              <w:lastRenderedPageBreak/>
               <w:t>5</w:t>
             </w:r>
           </w:p>
@@ -28188,13 +28447,15 @@
         </w:numPr>
         <w:rPr>
           <w:rFonts w:ascii="Times New Roman" w:hAnsi="Times New Roman" w:cs="Times New Roman"/>
-          <w:sz w:val="26"/>
-          <w:szCs w:val="26"/>
-        </w:rPr>
-      </w:pPr>
-      <w:r>
-        <w:rPr>
-          <w:rFonts w:ascii="Times New Roman" w:hAnsi="Times New Roman" w:cs="Times New Roman"/>
+          <w:b/>
+          <w:sz w:val="26"/>
+          <w:szCs w:val="26"/>
+        </w:rPr>
+      </w:pPr>
+      <w:r>
+        <w:rPr>
+          <w:rFonts w:ascii="Times New Roman" w:hAnsi="Times New Roman" w:cs="Times New Roman"/>
+          <w:b/>
           <w:sz w:val="26"/>
           <w:szCs w:val="26"/>
         </w:rPr>
@@ -29537,6 +29798,7 @@
     <w:p>
       <w:pPr>
         <w:rPr>
+          <w:b/>
           <w:sz w:val="26"/>
           <w:szCs w:val="26"/>
         </w:rPr>
@@ -29551,13 +29813,15 @@
         </w:numPr>
         <w:rPr>
           <w:rFonts w:ascii="Times New Roman" w:hAnsi="Times New Roman" w:cs="Times New Roman"/>
-          <w:sz w:val="26"/>
-          <w:szCs w:val="26"/>
-        </w:rPr>
-      </w:pPr>
-      <w:r>
-        <w:rPr>
-          <w:rFonts w:ascii="Times New Roman" w:hAnsi="Times New Roman" w:cs="Times New Roman"/>
+          <w:b/>
+          <w:sz w:val="26"/>
+          <w:szCs w:val="26"/>
+        </w:rPr>
+      </w:pPr>
+      <w:r>
+        <w:rPr>
+          <w:rFonts w:ascii="Times New Roman" w:hAnsi="Times New Roman" w:cs="Times New Roman"/>
+          <w:b/>
           <w:sz w:val="26"/>
           <w:szCs w:val="26"/>
         </w:rPr>
@@ -31522,13 +31786,15 @@
         </w:numPr>
         <w:rPr>
           <w:rFonts w:ascii="Times New Roman" w:hAnsi="Times New Roman" w:cs="Times New Roman"/>
-          <w:sz w:val="26"/>
-          <w:szCs w:val="26"/>
-        </w:rPr>
-      </w:pPr>
-      <w:r>
-        <w:rPr>
-          <w:rFonts w:ascii="Times New Roman" w:hAnsi="Times New Roman" w:cs="Times New Roman"/>
+          <w:b/>
+          <w:sz w:val="26"/>
+          <w:szCs w:val="26"/>
+        </w:rPr>
+      </w:pPr>
+      <w:r>
+        <w:rPr>
+          <w:rFonts w:ascii="Times New Roman" w:hAnsi="Times New Roman" w:cs="Times New Roman"/>
+          <w:b/>
           <w:sz w:val="26"/>
           <w:szCs w:val="26"/>
         </w:rPr>
@@ -31544,13 +31810,13 @@
       </w:tblPr>
       <w:tblGrid>
         <w:gridCol w:w="679"/>
-        <w:gridCol w:w="1259"/>
+        <w:gridCol w:w="1906"/>
         <w:gridCol w:w="1054"/>
         <w:gridCol w:w="606"/>
         <w:gridCol w:w="621"/>
         <w:gridCol w:w="794"/>
         <w:gridCol w:w="794"/>
-        <w:gridCol w:w="2250"/>
+        <w:gridCol w:w="1603"/>
       </w:tblGrid>
       <w:tr>
         <w:trPr>
@@ -31577,14 +31843,13 @@
                 <w:sz w:val="26"/>
                 <w:szCs w:val="26"/>
               </w:rPr>
-              <w:lastRenderedPageBreak/>
               <w:t>STT</w:t>
             </w:r>
           </w:p>
         </w:tc>
         <w:tc>
           <w:tcPr>
-            <w:tcW w:w="1259" w:type="dxa"/>
+            <w:tcW w:w="1906" w:type="dxa"/>
           </w:tcPr>
           <w:p>
             <w:pPr>
@@ -31734,7 +31999,7 @@
         </w:tc>
         <w:tc>
           <w:tcPr>
-            <w:tcW w:w="2250" w:type="dxa"/>
+            <w:tcW w:w="1603" w:type="dxa"/>
           </w:tcPr>
           <w:p>
             <w:pPr>
@@ -31777,25 +32042,40 @@
                 <w:szCs w:val="26"/>
               </w:rPr>
             </w:pPr>
-            <w:bookmarkStart w:id="15" w:name="_GoBack"/>
-            <w:bookmarkEnd w:id="15"/>
-          </w:p>
-        </w:tc>
-        <w:tc>
-          <w:tcPr>
-            <w:tcW w:w="1259" w:type="dxa"/>
-          </w:tcPr>
-          <w:p>
-            <w:pPr>
-              <w:pStyle w:val="ListParagraph"/>
-              <w:ind w:left="0"/>
-              <w:jc w:val="center"/>
-              <w:rPr>
-                <w:rFonts w:ascii="Times New Roman" w:hAnsi="Times New Roman" w:cs="Times New Roman"/>
-                <w:sz w:val="26"/>
-                <w:szCs w:val="26"/>
-              </w:rPr>
-            </w:pPr>
+            <w:r>
+              <w:rPr>
+                <w:rFonts w:ascii="Times New Roman" w:hAnsi="Times New Roman" w:cs="Times New Roman"/>
+                <w:sz w:val="26"/>
+                <w:szCs w:val="26"/>
+              </w:rPr>
+              <w:lastRenderedPageBreak/>
+              <w:t>1</w:t>
+            </w:r>
+          </w:p>
+        </w:tc>
+        <w:tc>
+          <w:tcPr>
+            <w:tcW w:w="1906" w:type="dxa"/>
+          </w:tcPr>
+          <w:p>
+            <w:pPr>
+              <w:pStyle w:val="ListParagraph"/>
+              <w:ind w:left="0"/>
+              <w:jc w:val="center"/>
+              <w:rPr>
+                <w:rFonts w:ascii="Times New Roman" w:hAnsi="Times New Roman" w:cs="Times New Roman"/>
+                <w:sz w:val="26"/>
+                <w:szCs w:val="26"/>
+              </w:rPr>
+            </w:pPr>
+            <w:r>
+              <w:rPr>
+                <w:rFonts w:ascii="Times New Roman" w:hAnsi="Times New Roman" w:cs="Times New Roman"/>
+                <w:sz w:val="26"/>
+                <w:szCs w:val="26"/>
+              </w:rPr>
+              <w:t>Id_nv</w:t>
+            </w:r>
           </w:p>
         </w:tc>
         <w:tc>
@@ -31813,6 +32093,14 @@
                 <w:szCs w:val="26"/>
               </w:rPr>
             </w:pPr>
+            <w:r>
+              <w:rPr>
+                <w:rFonts w:ascii="Times New Roman" w:hAnsi="Times New Roman" w:cs="Times New Roman"/>
+                <w:sz w:val="26"/>
+                <w:szCs w:val="26"/>
+              </w:rPr>
+              <w:t>int</w:t>
+            </w:r>
           </w:p>
         </w:tc>
         <w:tc>
@@ -31847,6 +32135,14 @@
                 <w:szCs w:val="26"/>
               </w:rPr>
             </w:pPr>
+            <w:r>
+              <w:rPr>
+                <w:rFonts w:ascii="Times New Roman" w:hAnsi="Times New Roman" w:cs="Times New Roman"/>
+                <w:sz w:val="26"/>
+                <w:szCs w:val="26"/>
+              </w:rPr>
+              <w:t>x</w:t>
+            </w:r>
           </w:p>
         </w:tc>
         <w:tc>
@@ -31864,6 +32160,14 @@
                 <w:szCs w:val="26"/>
               </w:rPr>
             </w:pPr>
+            <w:r>
+              <w:rPr>
+                <w:rFonts w:ascii="Times New Roman" w:hAnsi="Times New Roman" w:cs="Times New Roman"/>
+                <w:sz w:val="26"/>
+                <w:szCs w:val="26"/>
+              </w:rPr>
+              <w:t>x</w:t>
+            </w:r>
           </w:p>
         </w:tc>
         <w:tc>
@@ -31885,19 +32189,780 @@
         </w:tc>
         <w:tc>
           <w:tcPr>
-            <w:tcW w:w="2250" w:type="dxa"/>
-          </w:tcPr>
-          <w:p>
-            <w:pPr>
-              <w:pStyle w:val="ListParagraph"/>
-              <w:ind w:left="0"/>
-              <w:jc w:val="center"/>
-              <w:rPr>
-                <w:rFonts w:ascii="Times New Roman" w:hAnsi="Times New Roman" w:cs="Times New Roman"/>
-                <w:sz w:val="26"/>
-                <w:szCs w:val="26"/>
-              </w:rPr>
-            </w:pPr>
+            <w:tcW w:w="1603" w:type="dxa"/>
+          </w:tcPr>
+          <w:p>
+            <w:pPr>
+              <w:pStyle w:val="ListParagraph"/>
+              <w:ind w:left="0"/>
+              <w:jc w:val="center"/>
+              <w:rPr>
+                <w:rFonts w:ascii="Times New Roman" w:hAnsi="Times New Roman" w:cs="Times New Roman"/>
+                <w:sz w:val="26"/>
+                <w:szCs w:val="26"/>
+              </w:rPr>
+            </w:pPr>
+            <w:r>
+              <w:rPr>
+                <w:rFonts w:ascii="Times New Roman" w:hAnsi="Times New Roman" w:cs="Times New Roman"/>
+                <w:sz w:val="26"/>
+                <w:szCs w:val="26"/>
+              </w:rPr>
+              <w:t>Id nhân viên</w:t>
+            </w:r>
+          </w:p>
+        </w:tc>
+      </w:tr>
+      <w:tr>
+        <w:trPr>
+          <w:jc w:val="center"/>
+        </w:trPr>
+        <w:tc>
+          <w:tcPr>
+            <w:tcW w:w="679" w:type="dxa"/>
+          </w:tcPr>
+          <w:p>
+            <w:pPr>
+              <w:pStyle w:val="ListParagraph"/>
+              <w:ind w:left="0"/>
+              <w:jc w:val="center"/>
+              <w:rPr>
+                <w:rFonts w:ascii="Times New Roman" w:hAnsi="Times New Roman" w:cs="Times New Roman"/>
+                <w:sz w:val="26"/>
+                <w:szCs w:val="26"/>
+              </w:rPr>
+            </w:pPr>
+            <w:r>
+              <w:rPr>
+                <w:rFonts w:ascii="Times New Roman" w:hAnsi="Times New Roman" w:cs="Times New Roman"/>
+                <w:sz w:val="26"/>
+                <w:szCs w:val="26"/>
+              </w:rPr>
+              <w:t>2</w:t>
+            </w:r>
+          </w:p>
+        </w:tc>
+        <w:tc>
+          <w:tcPr>
+            <w:tcW w:w="1906" w:type="dxa"/>
+          </w:tcPr>
+          <w:p>
+            <w:pPr>
+              <w:pStyle w:val="ListParagraph"/>
+              <w:ind w:left="0"/>
+              <w:jc w:val="center"/>
+              <w:rPr>
+                <w:rFonts w:ascii="Times New Roman" w:hAnsi="Times New Roman" w:cs="Times New Roman"/>
+                <w:sz w:val="26"/>
+                <w:szCs w:val="26"/>
+              </w:rPr>
+            </w:pPr>
+            <w:r>
+              <w:rPr>
+                <w:rFonts w:ascii="Times New Roman" w:hAnsi="Times New Roman" w:cs="Times New Roman"/>
+                <w:sz w:val="26"/>
+                <w:szCs w:val="26"/>
+              </w:rPr>
+              <w:t>Ten_nv</w:t>
+            </w:r>
+          </w:p>
+        </w:tc>
+        <w:tc>
+          <w:tcPr>
+            <w:tcW w:w="1054" w:type="dxa"/>
+          </w:tcPr>
+          <w:p>
+            <w:pPr>
+              <w:pStyle w:val="ListParagraph"/>
+              <w:ind w:left="0"/>
+              <w:jc w:val="center"/>
+              <w:rPr>
+                <w:rFonts w:ascii="Times New Roman" w:hAnsi="Times New Roman" w:cs="Times New Roman"/>
+                <w:sz w:val="26"/>
+                <w:szCs w:val="26"/>
+              </w:rPr>
+            </w:pPr>
+            <w:r>
+              <w:rPr>
+                <w:rFonts w:ascii="Times New Roman" w:hAnsi="Times New Roman" w:cs="Times New Roman"/>
+                <w:sz w:val="26"/>
+                <w:szCs w:val="26"/>
+              </w:rPr>
+              <w:t>Varchar</w:t>
+            </w:r>
+          </w:p>
+        </w:tc>
+        <w:tc>
+          <w:tcPr>
+            <w:tcW w:w="606" w:type="dxa"/>
+          </w:tcPr>
+          <w:p>
+            <w:pPr>
+              <w:pStyle w:val="ListParagraph"/>
+              <w:ind w:left="0"/>
+              <w:jc w:val="center"/>
+              <w:rPr>
+                <w:rFonts w:ascii="Times New Roman" w:hAnsi="Times New Roman" w:cs="Times New Roman"/>
+                <w:sz w:val="26"/>
+                <w:szCs w:val="26"/>
+              </w:rPr>
+            </w:pPr>
+            <w:r>
+              <w:rPr>
+                <w:rFonts w:ascii="Times New Roman" w:hAnsi="Times New Roman" w:cs="Times New Roman"/>
+                <w:sz w:val="26"/>
+                <w:szCs w:val="26"/>
+              </w:rPr>
+              <w:t>100</w:t>
+            </w:r>
+          </w:p>
+        </w:tc>
+        <w:tc>
+          <w:tcPr>
+            <w:tcW w:w="621" w:type="dxa"/>
+          </w:tcPr>
+          <w:p>
+            <w:pPr>
+              <w:pStyle w:val="ListParagraph"/>
+              <w:ind w:left="0"/>
+              <w:jc w:val="center"/>
+              <w:rPr>
+                <w:rFonts w:ascii="Times New Roman" w:hAnsi="Times New Roman" w:cs="Times New Roman"/>
+                <w:sz w:val="26"/>
+                <w:szCs w:val="26"/>
+              </w:rPr>
+            </w:pPr>
+            <w:r>
+              <w:rPr>
+                <w:rFonts w:ascii="Times New Roman" w:hAnsi="Times New Roman" w:cs="Times New Roman"/>
+                <w:sz w:val="26"/>
+                <w:szCs w:val="26"/>
+              </w:rPr>
+              <w:t>x</w:t>
+            </w:r>
+          </w:p>
+        </w:tc>
+        <w:tc>
+          <w:tcPr>
+            <w:tcW w:w="794" w:type="dxa"/>
+          </w:tcPr>
+          <w:p>
+            <w:pPr>
+              <w:pStyle w:val="ListParagraph"/>
+              <w:ind w:left="0"/>
+              <w:jc w:val="center"/>
+              <w:rPr>
+                <w:rFonts w:ascii="Times New Roman" w:hAnsi="Times New Roman" w:cs="Times New Roman"/>
+                <w:sz w:val="26"/>
+                <w:szCs w:val="26"/>
+              </w:rPr>
+            </w:pPr>
+          </w:p>
+        </w:tc>
+        <w:tc>
+          <w:tcPr>
+            <w:tcW w:w="794" w:type="dxa"/>
+          </w:tcPr>
+          <w:p>
+            <w:pPr>
+              <w:pStyle w:val="ListParagraph"/>
+              <w:ind w:left="0"/>
+              <w:jc w:val="center"/>
+              <w:rPr>
+                <w:rFonts w:ascii="Times New Roman" w:hAnsi="Times New Roman" w:cs="Times New Roman"/>
+                <w:sz w:val="26"/>
+                <w:szCs w:val="26"/>
+              </w:rPr>
+            </w:pPr>
+          </w:p>
+        </w:tc>
+        <w:tc>
+          <w:tcPr>
+            <w:tcW w:w="1603" w:type="dxa"/>
+          </w:tcPr>
+          <w:p>
+            <w:pPr>
+              <w:pStyle w:val="ListParagraph"/>
+              <w:ind w:left="0"/>
+              <w:jc w:val="center"/>
+              <w:rPr>
+                <w:rFonts w:ascii="Times New Roman" w:hAnsi="Times New Roman" w:cs="Times New Roman"/>
+                <w:sz w:val="26"/>
+                <w:szCs w:val="26"/>
+              </w:rPr>
+            </w:pPr>
+            <w:r>
+              <w:rPr>
+                <w:rFonts w:ascii="Times New Roman" w:hAnsi="Times New Roman" w:cs="Times New Roman"/>
+                <w:sz w:val="26"/>
+                <w:szCs w:val="26"/>
+              </w:rPr>
+              <w:t>Họ tên nhân viên</w:t>
+            </w:r>
+          </w:p>
+        </w:tc>
+      </w:tr>
+      <w:tr>
+        <w:trPr>
+          <w:jc w:val="center"/>
+        </w:trPr>
+        <w:tc>
+          <w:tcPr>
+            <w:tcW w:w="679" w:type="dxa"/>
+          </w:tcPr>
+          <w:p>
+            <w:pPr>
+              <w:pStyle w:val="ListParagraph"/>
+              <w:ind w:left="0"/>
+              <w:jc w:val="center"/>
+              <w:rPr>
+                <w:rFonts w:ascii="Times New Roman" w:hAnsi="Times New Roman" w:cs="Times New Roman"/>
+                <w:sz w:val="26"/>
+                <w:szCs w:val="26"/>
+              </w:rPr>
+            </w:pPr>
+            <w:r>
+              <w:rPr>
+                <w:rFonts w:ascii="Times New Roman" w:hAnsi="Times New Roman" w:cs="Times New Roman"/>
+                <w:sz w:val="26"/>
+                <w:szCs w:val="26"/>
+              </w:rPr>
+              <w:t>3</w:t>
+            </w:r>
+          </w:p>
+        </w:tc>
+        <w:tc>
+          <w:tcPr>
+            <w:tcW w:w="1906" w:type="dxa"/>
+          </w:tcPr>
+          <w:p>
+            <w:pPr>
+              <w:pStyle w:val="ListParagraph"/>
+              <w:ind w:left="0"/>
+              <w:jc w:val="center"/>
+              <w:rPr>
+                <w:rFonts w:ascii="Times New Roman" w:hAnsi="Times New Roman" w:cs="Times New Roman"/>
+                <w:sz w:val="26"/>
+                <w:szCs w:val="26"/>
+              </w:rPr>
+            </w:pPr>
+            <w:r>
+              <w:rPr>
+                <w:rFonts w:ascii="Times New Roman" w:hAnsi="Times New Roman" w:cs="Times New Roman"/>
+                <w:sz w:val="26"/>
+                <w:szCs w:val="26"/>
+              </w:rPr>
+              <w:t>Tentaikhoan_nv</w:t>
+            </w:r>
+          </w:p>
+        </w:tc>
+        <w:tc>
+          <w:tcPr>
+            <w:tcW w:w="1054" w:type="dxa"/>
+          </w:tcPr>
+          <w:p>
+            <w:pPr>
+              <w:pStyle w:val="ListParagraph"/>
+              <w:ind w:left="0"/>
+              <w:jc w:val="center"/>
+              <w:rPr>
+                <w:rFonts w:ascii="Times New Roman" w:hAnsi="Times New Roman" w:cs="Times New Roman"/>
+                <w:sz w:val="26"/>
+                <w:szCs w:val="26"/>
+              </w:rPr>
+            </w:pPr>
+            <w:r>
+              <w:rPr>
+                <w:rFonts w:ascii="Times New Roman" w:hAnsi="Times New Roman" w:cs="Times New Roman"/>
+                <w:sz w:val="26"/>
+                <w:szCs w:val="26"/>
+              </w:rPr>
+              <w:t>Varchar</w:t>
+            </w:r>
+          </w:p>
+        </w:tc>
+        <w:tc>
+          <w:tcPr>
+            <w:tcW w:w="606" w:type="dxa"/>
+          </w:tcPr>
+          <w:p>
+            <w:pPr>
+              <w:pStyle w:val="ListParagraph"/>
+              <w:ind w:left="0"/>
+              <w:rPr>
+                <w:rFonts w:ascii="Times New Roman" w:hAnsi="Times New Roman" w:cs="Times New Roman"/>
+                <w:sz w:val="26"/>
+                <w:szCs w:val="26"/>
+              </w:rPr>
+            </w:pPr>
+            <w:r>
+              <w:rPr>
+                <w:rFonts w:ascii="Times New Roman" w:hAnsi="Times New Roman" w:cs="Times New Roman"/>
+                <w:sz w:val="26"/>
+                <w:szCs w:val="26"/>
+              </w:rPr>
+              <w:t xml:space="preserve">100 </w:t>
+            </w:r>
+          </w:p>
+        </w:tc>
+        <w:tc>
+          <w:tcPr>
+            <w:tcW w:w="621" w:type="dxa"/>
+          </w:tcPr>
+          <w:p>
+            <w:pPr>
+              <w:pStyle w:val="ListParagraph"/>
+              <w:ind w:left="0"/>
+              <w:jc w:val="center"/>
+              <w:rPr>
+                <w:rFonts w:ascii="Times New Roman" w:hAnsi="Times New Roman" w:cs="Times New Roman"/>
+                <w:sz w:val="26"/>
+                <w:szCs w:val="26"/>
+              </w:rPr>
+            </w:pPr>
+            <w:r>
+              <w:rPr>
+                <w:rFonts w:ascii="Times New Roman" w:hAnsi="Times New Roman" w:cs="Times New Roman"/>
+                <w:sz w:val="26"/>
+                <w:szCs w:val="26"/>
+              </w:rPr>
+              <w:t>x</w:t>
+            </w:r>
+          </w:p>
+        </w:tc>
+        <w:tc>
+          <w:tcPr>
+            <w:tcW w:w="794" w:type="dxa"/>
+          </w:tcPr>
+          <w:p>
+            <w:pPr>
+              <w:pStyle w:val="ListParagraph"/>
+              <w:ind w:left="0"/>
+              <w:jc w:val="center"/>
+              <w:rPr>
+                <w:rFonts w:ascii="Times New Roman" w:hAnsi="Times New Roman" w:cs="Times New Roman"/>
+                <w:sz w:val="26"/>
+                <w:szCs w:val="26"/>
+              </w:rPr>
+            </w:pPr>
+          </w:p>
+        </w:tc>
+        <w:tc>
+          <w:tcPr>
+            <w:tcW w:w="794" w:type="dxa"/>
+          </w:tcPr>
+          <w:p>
+            <w:pPr>
+              <w:pStyle w:val="ListParagraph"/>
+              <w:ind w:left="0"/>
+              <w:jc w:val="center"/>
+              <w:rPr>
+                <w:rFonts w:ascii="Times New Roman" w:hAnsi="Times New Roman" w:cs="Times New Roman"/>
+                <w:sz w:val="26"/>
+                <w:szCs w:val="26"/>
+              </w:rPr>
+            </w:pPr>
+          </w:p>
+        </w:tc>
+        <w:tc>
+          <w:tcPr>
+            <w:tcW w:w="1603" w:type="dxa"/>
+          </w:tcPr>
+          <w:p>
+            <w:pPr>
+              <w:pStyle w:val="ListParagraph"/>
+              <w:ind w:left="0"/>
+              <w:jc w:val="center"/>
+              <w:rPr>
+                <w:rFonts w:ascii="Times New Roman" w:hAnsi="Times New Roman" w:cs="Times New Roman"/>
+                <w:sz w:val="26"/>
+                <w:szCs w:val="26"/>
+              </w:rPr>
+            </w:pPr>
+            <w:r>
+              <w:rPr>
+                <w:rFonts w:ascii="Times New Roman" w:hAnsi="Times New Roman" w:cs="Times New Roman"/>
+                <w:sz w:val="26"/>
+                <w:szCs w:val="26"/>
+              </w:rPr>
+              <w:t>Tên tài khoản</w:t>
+            </w:r>
+          </w:p>
+        </w:tc>
+      </w:tr>
+      <w:tr>
+        <w:trPr>
+          <w:jc w:val="center"/>
+        </w:trPr>
+        <w:tc>
+          <w:tcPr>
+            <w:tcW w:w="679" w:type="dxa"/>
+          </w:tcPr>
+          <w:p>
+            <w:pPr>
+              <w:pStyle w:val="ListParagraph"/>
+              <w:ind w:left="0"/>
+              <w:jc w:val="center"/>
+              <w:rPr>
+                <w:rFonts w:ascii="Times New Roman" w:hAnsi="Times New Roman" w:cs="Times New Roman"/>
+                <w:sz w:val="26"/>
+                <w:szCs w:val="26"/>
+              </w:rPr>
+            </w:pPr>
+            <w:r>
+              <w:rPr>
+                <w:rFonts w:ascii="Times New Roman" w:hAnsi="Times New Roman" w:cs="Times New Roman"/>
+                <w:sz w:val="26"/>
+                <w:szCs w:val="26"/>
+              </w:rPr>
+              <w:t>4</w:t>
+            </w:r>
+          </w:p>
+        </w:tc>
+        <w:tc>
+          <w:tcPr>
+            <w:tcW w:w="1906" w:type="dxa"/>
+          </w:tcPr>
+          <w:p>
+            <w:pPr>
+              <w:pStyle w:val="ListParagraph"/>
+              <w:ind w:left="0"/>
+              <w:jc w:val="center"/>
+              <w:rPr>
+                <w:rFonts w:ascii="Times New Roman" w:hAnsi="Times New Roman" w:cs="Times New Roman"/>
+                <w:sz w:val="26"/>
+                <w:szCs w:val="26"/>
+              </w:rPr>
+            </w:pPr>
+            <w:r>
+              <w:rPr>
+                <w:rFonts w:ascii="Times New Roman" w:hAnsi="Times New Roman" w:cs="Times New Roman"/>
+                <w:sz w:val="26"/>
+                <w:szCs w:val="26"/>
+              </w:rPr>
+              <w:t>Matkhau_nv</w:t>
+            </w:r>
+          </w:p>
+        </w:tc>
+        <w:tc>
+          <w:tcPr>
+            <w:tcW w:w="1054" w:type="dxa"/>
+          </w:tcPr>
+          <w:p>
+            <w:pPr>
+              <w:pStyle w:val="ListParagraph"/>
+              <w:ind w:left="0"/>
+              <w:jc w:val="center"/>
+              <w:rPr>
+                <w:rFonts w:ascii="Times New Roman" w:hAnsi="Times New Roman" w:cs="Times New Roman"/>
+                <w:sz w:val="26"/>
+                <w:szCs w:val="26"/>
+              </w:rPr>
+            </w:pPr>
+            <w:r>
+              <w:rPr>
+                <w:rFonts w:ascii="Times New Roman" w:hAnsi="Times New Roman" w:cs="Times New Roman"/>
+                <w:sz w:val="26"/>
+                <w:szCs w:val="26"/>
+              </w:rPr>
+              <w:t>Varchar</w:t>
+            </w:r>
+          </w:p>
+        </w:tc>
+        <w:tc>
+          <w:tcPr>
+            <w:tcW w:w="606" w:type="dxa"/>
+          </w:tcPr>
+          <w:p>
+            <w:pPr>
+              <w:pStyle w:val="ListParagraph"/>
+              <w:ind w:left="0"/>
+              <w:rPr>
+                <w:rFonts w:ascii="Times New Roman" w:hAnsi="Times New Roman" w:cs="Times New Roman"/>
+                <w:sz w:val="26"/>
+                <w:szCs w:val="26"/>
+              </w:rPr>
+            </w:pPr>
+            <w:r>
+              <w:rPr>
+                <w:rFonts w:ascii="Times New Roman" w:hAnsi="Times New Roman" w:cs="Times New Roman"/>
+                <w:sz w:val="26"/>
+                <w:szCs w:val="26"/>
+              </w:rPr>
+              <w:t>100</w:t>
+            </w:r>
+          </w:p>
+        </w:tc>
+        <w:tc>
+          <w:tcPr>
+            <w:tcW w:w="621" w:type="dxa"/>
+          </w:tcPr>
+          <w:p>
+            <w:pPr>
+              <w:pStyle w:val="ListParagraph"/>
+              <w:ind w:left="0"/>
+              <w:jc w:val="center"/>
+              <w:rPr>
+                <w:rFonts w:ascii="Times New Roman" w:hAnsi="Times New Roman" w:cs="Times New Roman"/>
+                <w:sz w:val="26"/>
+                <w:szCs w:val="26"/>
+              </w:rPr>
+            </w:pPr>
+            <w:r>
+              <w:rPr>
+                <w:rFonts w:ascii="Times New Roman" w:hAnsi="Times New Roman" w:cs="Times New Roman"/>
+                <w:sz w:val="26"/>
+                <w:szCs w:val="26"/>
+              </w:rPr>
+              <w:t>x</w:t>
+            </w:r>
+          </w:p>
+        </w:tc>
+        <w:tc>
+          <w:tcPr>
+            <w:tcW w:w="794" w:type="dxa"/>
+          </w:tcPr>
+          <w:p>
+            <w:pPr>
+              <w:pStyle w:val="ListParagraph"/>
+              <w:ind w:left="0"/>
+              <w:jc w:val="center"/>
+              <w:rPr>
+                <w:rFonts w:ascii="Times New Roman" w:hAnsi="Times New Roman" w:cs="Times New Roman"/>
+                <w:sz w:val="26"/>
+                <w:szCs w:val="26"/>
+              </w:rPr>
+            </w:pPr>
+          </w:p>
+        </w:tc>
+        <w:tc>
+          <w:tcPr>
+            <w:tcW w:w="794" w:type="dxa"/>
+          </w:tcPr>
+          <w:p>
+            <w:pPr>
+              <w:pStyle w:val="ListParagraph"/>
+              <w:ind w:left="0"/>
+              <w:jc w:val="center"/>
+              <w:rPr>
+                <w:rFonts w:ascii="Times New Roman" w:hAnsi="Times New Roman" w:cs="Times New Roman"/>
+                <w:sz w:val="26"/>
+                <w:szCs w:val="26"/>
+              </w:rPr>
+            </w:pPr>
+          </w:p>
+        </w:tc>
+        <w:tc>
+          <w:tcPr>
+            <w:tcW w:w="1603" w:type="dxa"/>
+          </w:tcPr>
+          <w:p>
+            <w:pPr>
+              <w:pStyle w:val="ListParagraph"/>
+              <w:ind w:left="0"/>
+              <w:jc w:val="center"/>
+              <w:rPr>
+                <w:rFonts w:ascii="Times New Roman" w:hAnsi="Times New Roman" w:cs="Times New Roman"/>
+                <w:sz w:val="26"/>
+                <w:szCs w:val="26"/>
+              </w:rPr>
+            </w:pPr>
+            <w:r>
+              <w:rPr>
+                <w:rFonts w:ascii="Times New Roman" w:hAnsi="Times New Roman" w:cs="Times New Roman"/>
+                <w:sz w:val="26"/>
+                <w:szCs w:val="26"/>
+              </w:rPr>
+              <w:t>Mật khẩu</w:t>
+            </w:r>
+          </w:p>
+        </w:tc>
+      </w:tr>
+      <w:tr>
+        <w:trPr>
+          <w:jc w:val="center"/>
+        </w:trPr>
+        <w:tc>
+          <w:tcPr>
+            <w:tcW w:w="679" w:type="dxa"/>
+          </w:tcPr>
+          <w:p>
+            <w:pPr>
+              <w:pStyle w:val="ListParagraph"/>
+              <w:ind w:left="0"/>
+              <w:jc w:val="center"/>
+              <w:rPr>
+                <w:rFonts w:ascii="Times New Roman" w:hAnsi="Times New Roman" w:cs="Times New Roman"/>
+                <w:sz w:val="26"/>
+                <w:szCs w:val="26"/>
+              </w:rPr>
+            </w:pPr>
+            <w:r>
+              <w:rPr>
+                <w:rFonts w:ascii="Times New Roman" w:hAnsi="Times New Roman" w:cs="Times New Roman"/>
+                <w:sz w:val="26"/>
+                <w:szCs w:val="26"/>
+              </w:rPr>
+              <w:t>5</w:t>
+            </w:r>
+          </w:p>
+        </w:tc>
+        <w:tc>
+          <w:tcPr>
+            <w:tcW w:w="1906" w:type="dxa"/>
+          </w:tcPr>
+          <w:p>
+            <w:pPr>
+              <w:pStyle w:val="ListParagraph"/>
+              <w:ind w:left="0"/>
+              <w:jc w:val="center"/>
+              <w:rPr>
+                <w:rFonts w:ascii="Times New Roman" w:hAnsi="Times New Roman" w:cs="Times New Roman"/>
+                <w:sz w:val="26"/>
+                <w:szCs w:val="26"/>
+              </w:rPr>
+            </w:pPr>
+            <w:r>
+              <w:rPr>
+                <w:rFonts w:ascii="Times New Roman" w:hAnsi="Times New Roman" w:cs="Times New Roman"/>
+                <w:sz w:val="26"/>
+                <w:szCs w:val="26"/>
+              </w:rPr>
+              <w:t>Img_nv</w:t>
+            </w:r>
+          </w:p>
+        </w:tc>
+        <w:tc>
+          <w:tcPr>
+            <w:tcW w:w="1054" w:type="dxa"/>
+          </w:tcPr>
+          <w:p>
+            <w:pPr>
+              <w:pStyle w:val="ListParagraph"/>
+              <w:ind w:left="0"/>
+              <w:jc w:val="center"/>
+              <w:rPr>
+                <w:rFonts w:ascii="Times New Roman" w:hAnsi="Times New Roman" w:cs="Times New Roman"/>
+                <w:sz w:val="26"/>
+                <w:szCs w:val="26"/>
+              </w:rPr>
+            </w:pPr>
+            <w:r>
+              <w:rPr>
+                <w:rFonts w:ascii="Times New Roman" w:hAnsi="Times New Roman" w:cs="Times New Roman"/>
+                <w:sz w:val="26"/>
+                <w:szCs w:val="26"/>
+              </w:rPr>
+              <w:t>Varchar</w:t>
+            </w:r>
+          </w:p>
+        </w:tc>
+        <w:tc>
+          <w:tcPr>
+            <w:tcW w:w="606" w:type="dxa"/>
+          </w:tcPr>
+          <w:p>
+            <w:pPr>
+              <w:pStyle w:val="ListParagraph"/>
+              <w:ind w:left="0"/>
+              <w:rPr>
+                <w:rFonts w:ascii="Times New Roman" w:hAnsi="Times New Roman" w:cs="Times New Roman"/>
+                <w:sz w:val="26"/>
+                <w:szCs w:val="26"/>
+              </w:rPr>
+            </w:pPr>
+            <w:r>
+              <w:rPr>
+                <w:rFonts w:ascii="Times New Roman" w:hAnsi="Times New Roman" w:cs="Times New Roman"/>
+                <w:sz w:val="26"/>
+                <w:szCs w:val="26"/>
+              </w:rPr>
+              <w:t>100</w:t>
+            </w:r>
+          </w:p>
+        </w:tc>
+        <w:tc>
+          <w:tcPr>
+            <w:tcW w:w="621" w:type="dxa"/>
+          </w:tcPr>
+          <w:p>
+            <w:pPr>
+              <w:pStyle w:val="ListParagraph"/>
+              <w:ind w:left="0"/>
+              <w:jc w:val="center"/>
+              <w:rPr>
+                <w:rFonts w:ascii="Times New Roman" w:hAnsi="Times New Roman" w:cs="Times New Roman"/>
+                <w:sz w:val="26"/>
+                <w:szCs w:val="26"/>
+              </w:rPr>
+            </w:pPr>
+            <w:r>
+              <w:rPr>
+                <w:rFonts w:ascii="Times New Roman" w:hAnsi="Times New Roman" w:cs="Times New Roman"/>
+                <w:sz w:val="26"/>
+                <w:szCs w:val="26"/>
+              </w:rPr>
+              <w:t>x</w:t>
+            </w:r>
+          </w:p>
+        </w:tc>
+        <w:tc>
+          <w:tcPr>
+            <w:tcW w:w="794" w:type="dxa"/>
+          </w:tcPr>
+          <w:p>
+            <w:pPr>
+              <w:pStyle w:val="ListParagraph"/>
+              <w:ind w:left="0"/>
+              <w:jc w:val="center"/>
+              <w:rPr>
+                <w:rFonts w:ascii="Times New Roman" w:hAnsi="Times New Roman" w:cs="Times New Roman"/>
+                <w:sz w:val="26"/>
+                <w:szCs w:val="26"/>
+              </w:rPr>
+            </w:pPr>
+          </w:p>
+        </w:tc>
+        <w:tc>
+          <w:tcPr>
+            <w:tcW w:w="794" w:type="dxa"/>
+          </w:tcPr>
+          <w:p>
+            <w:pPr>
+              <w:pStyle w:val="ListParagraph"/>
+              <w:ind w:left="0"/>
+              <w:jc w:val="center"/>
+              <w:rPr>
+                <w:rFonts w:ascii="Times New Roman" w:hAnsi="Times New Roman" w:cs="Times New Roman"/>
+                <w:sz w:val="26"/>
+                <w:szCs w:val="26"/>
+              </w:rPr>
+            </w:pPr>
+          </w:p>
+        </w:tc>
+        <w:tc>
+          <w:tcPr>
+            <w:tcW w:w="1603" w:type="dxa"/>
+          </w:tcPr>
+          <w:p>
+            <w:pPr>
+              <w:pStyle w:val="ListParagraph"/>
+              <w:ind w:left="0"/>
+              <w:jc w:val="center"/>
+              <w:rPr>
+                <w:rFonts w:ascii="Times New Roman" w:hAnsi="Times New Roman" w:cs="Times New Roman"/>
+                <w:sz w:val="26"/>
+                <w:szCs w:val="26"/>
+              </w:rPr>
+            </w:pPr>
+            <w:r>
+              <w:rPr>
+                <w:rFonts w:ascii="Times New Roman" w:hAnsi="Times New Roman" w:cs="Times New Roman"/>
+                <w:sz w:val="26"/>
+                <w:szCs w:val="26"/>
+              </w:rPr>
+              <w:t>Đường dẫn ảnh nhân viên</w:t>
+            </w:r>
           </w:p>
         </w:tc>
       </w:tr>
@@ -31905,53 +32970,1628 @@
     <w:p/>
     <w:p>
       <w:pPr>
-        <w:pStyle w:val="Heading3"/>
+        <w:suppressAutoHyphens w:val="0"/>
+      </w:pPr>
+      <w:bookmarkStart w:id="15" w:name="_GoBack"/>
+      <w:bookmarkEnd w:id="15"/>
+      <w:r>
+        <w:br w:type="page"/>
+      </w:r>
+    </w:p>
+    <w:p>
+      <w:pPr>
+        <w:pStyle w:val="ListParagraph"/>
+        <w:ind w:left="0"/>
+        <w:rPr>
+          <w:rFonts w:ascii="Times New Roman" w:hAnsi="Times New Roman" w:cs="Times New Roman"/>
+        </w:rPr>
+      </w:pPr>
+      <w:r>
+        <w:rPr>
+          <w:rFonts w:ascii="Times New Roman" w:hAnsi="Times New Roman" w:cs="Times New Roman"/>
+        </w:rPr>
+        <w:lastRenderedPageBreak/>
+        <w:t xml:space="preserve">- </w:t>
+      </w:r>
+      <w:r>
+        <w:rPr>
+          <w:rFonts w:ascii="Times New Roman" w:hAnsi="Times New Roman" w:cs="Times New Roman"/>
+        </w:rPr>
+        <w:t>Sơ đồ cơ sở dữ liệu</w:t>
+      </w:r>
+      <w:r>
+        <w:rPr>
+          <w:rFonts w:ascii="Times New Roman" w:hAnsi="Times New Roman" w:cs="Times New Roman"/>
+          <w:noProof/>
+          <w:lang w:eastAsia="en-US"/>
+        </w:rPr>
+        <w:drawing>
+          <wp:inline distT="0" distB="0" distL="0" distR="0" wp14:anchorId="2985B3D6" wp14:editId="353901D2">
+            <wp:extent cx="5579745" cy="4941570"/>
+            <wp:effectExtent l="0" t="0" r="1905" b="0"/>
+            <wp:docPr id="6" name="Picture 6"/>
+            <wp:cNvGraphicFramePr>
+              <a:graphicFrameLocks xmlns:a="http://schemas.openxmlformats.org/drawingml/2006/main" noChangeAspect="1"/>
+            </wp:cNvGraphicFramePr>
+            <a:graphic xmlns:a="http://schemas.openxmlformats.org/drawingml/2006/main">
+              <a:graphicData uri="http://schemas.openxmlformats.org/drawingml/2006/picture">
+                <pic:pic xmlns:pic="http://schemas.openxmlformats.org/drawingml/2006/picture">
+                  <pic:nvPicPr>
+                    <pic:cNvPr id="1" name=""/>
+                    <pic:cNvPicPr/>
+                  </pic:nvPicPr>
+                  <pic:blipFill>
+                    <a:blip r:embed="rId13"/>
+                    <a:stretch>
+                      <a:fillRect/>
+                    </a:stretch>
+                  </pic:blipFill>
+                  <pic:spPr>
+                    <a:xfrm>
+                      <a:off x="0" y="0"/>
+                      <a:ext cx="5579745" cy="4941570"/>
+                    </a:xfrm>
+                    <a:prstGeom prst="rect">
+                      <a:avLst/>
+                    </a:prstGeom>
+                  </pic:spPr>
+                </pic:pic>
+              </a:graphicData>
+            </a:graphic>
+          </wp:inline>
+        </w:drawing>
+      </w:r>
+      <w:r>
+        <w:rPr>
+          <w:rFonts w:ascii="Times New Roman" w:hAnsi="Times New Roman" w:cs="Times New Roman"/>
+          <w:bCs/>
+          <w:iCs/>
+          <w:sz w:val="26"/>
+          <w:szCs w:val="26"/>
+        </w:rPr>
+        <w:tab/>
+      </w:r>
+    </w:p>
+    <w:p>
+      <w:pPr>
+        <w:pStyle w:val="Heading2"/>
+      </w:pPr>
+      <w:r>
+        <w:t>2</w:t>
+      </w:r>
+      <w:r>
+        <w:t>.3</w:t>
+      </w:r>
+      <w:r>
+        <w:t xml:space="preserve"> Cài đặt giải pháp</w:t>
+      </w:r>
+    </w:p>
+    <w:p>
+      <w:pPr>
+        <w:pStyle w:val="Heading2"/>
+      </w:pPr>
+      <w:r>
+        <w:t>2.4 Đánh giá kiểm thử</w:t>
+      </w:r>
+    </w:p>
+    <w:p>
+      <w:pPr>
+        <w:pStyle w:val="ListParagraph"/>
         <w:numPr>
           <w:ilvl w:val="0"/>
-          <w:numId w:val="0"/>
+          <w:numId w:val="8"/>
         </w:numPr>
-        <w:ind w:left="720"/>
-        <w:jc w:val="left"/>
-        <w:rPr>
-          <w:rFonts w:ascii="Times New Roman" w:hAnsi="Times New Roman" w:cs="Times New Roman"/>
-          <w:sz w:val="26"/>
-          <w:szCs w:val="26"/>
-        </w:rPr>
-      </w:pPr>
-    </w:p>
-    <w:p>
-      <w:pPr>
-        <w:pStyle w:val="Heading3"/>
+        <w:rPr>
+          <w:rFonts w:ascii="Times New Roman" w:hAnsi="Times New Roman" w:cs="Times New Roman"/>
+          <w:sz w:val="26"/>
+          <w:szCs w:val="26"/>
+        </w:rPr>
+      </w:pPr>
+      <w:r>
+        <w:rPr>
+          <w:rFonts w:ascii="Times New Roman" w:hAnsi="Times New Roman" w:cs="Times New Roman"/>
+          <w:sz w:val="26"/>
+          <w:szCs w:val="26"/>
+        </w:rPr>
+        <w:t>Đăng ký tài khoản</w:t>
+      </w:r>
+      <w:r>
+        <w:rPr>
+          <w:rFonts w:ascii="Times New Roman" w:hAnsi="Times New Roman" w:cs="Times New Roman"/>
+          <w:sz w:val="26"/>
+          <w:szCs w:val="26"/>
+        </w:rPr>
+        <w:t>:</w:t>
+      </w:r>
+    </w:p>
+    <w:p>
+      <w:pPr>
+        <w:pStyle w:val="ListParagraph"/>
+        <w:rPr>
+          <w:rFonts w:ascii="Times New Roman" w:hAnsi="Times New Roman" w:cs="Times New Roman"/>
+          <w:sz w:val="26"/>
+          <w:szCs w:val="26"/>
+        </w:rPr>
+      </w:pPr>
+    </w:p>
+    <w:tbl>
+      <w:tblPr>
+        <w:tblStyle w:val="TableGrid"/>
+        <w:tblW w:w="8460" w:type="dxa"/>
+        <w:jc w:val="center"/>
+        <w:tblLook w:val="04A0" w:firstRow="1" w:lastRow="0" w:firstColumn="1" w:lastColumn="0" w:noHBand="0" w:noVBand="1"/>
+      </w:tblPr>
+      <w:tblGrid>
+        <w:gridCol w:w="679"/>
+        <w:gridCol w:w="3822"/>
+        <w:gridCol w:w="3959"/>
+      </w:tblGrid>
+      <w:tr>
+        <w:trPr>
+          <w:jc w:val="center"/>
+        </w:trPr>
+        <w:tc>
+          <w:tcPr>
+            <w:tcW w:w="346" w:type="dxa"/>
+          </w:tcPr>
+          <w:p>
+            <w:pPr>
+              <w:pStyle w:val="ListParagraph"/>
+              <w:ind w:left="0"/>
+              <w:jc w:val="center"/>
+              <w:rPr>
+                <w:rFonts w:ascii="Times New Roman" w:hAnsi="Times New Roman" w:cs="Times New Roman"/>
+                <w:sz w:val="26"/>
+                <w:szCs w:val="26"/>
+              </w:rPr>
+            </w:pPr>
+            <w:r>
+              <w:rPr>
+                <w:rFonts w:ascii="Times New Roman" w:hAnsi="Times New Roman" w:cs="Times New Roman"/>
+                <w:sz w:val="26"/>
+                <w:szCs w:val="26"/>
+              </w:rPr>
+              <w:t>STT</w:t>
+            </w:r>
+          </w:p>
+        </w:tc>
+        <w:tc>
+          <w:tcPr>
+            <w:tcW w:w="3974" w:type="dxa"/>
+          </w:tcPr>
+          <w:p>
+            <w:pPr>
+              <w:pStyle w:val="ListParagraph"/>
+              <w:ind w:left="0"/>
+              <w:jc w:val="center"/>
+              <w:rPr>
+                <w:rFonts w:ascii="Times New Roman" w:hAnsi="Times New Roman" w:cs="Times New Roman"/>
+                <w:sz w:val="26"/>
+                <w:szCs w:val="26"/>
+              </w:rPr>
+            </w:pPr>
+            <w:r>
+              <w:rPr>
+                <w:rFonts w:ascii="Times New Roman" w:hAnsi="Times New Roman" w:cs="Times New Roman"/>
+                <w:sz w:val="26"/>
+                <w:szCs w:val="26"/>
+              </w:rPr>
+              <w:t>Trường hợp</w:t>
+            </w:r>
+          </w:p>
+        </w:tc>
+        <w:tc>
+          <w:tcPr>
+            <w:tcW w:w="4140" w:type="dxa"/>
+          </w:tcPr>
+          <w:p>
+            <w:pPr>
+              <w:pStyle w:val="ListParagraph"/>
+              <w:ind w:left="0"/>
+              <w:jc w:val="center"/>
+              <w:rPr>
+                <w:rFonts w:ascii="Times New Roman" w:hAnsi="Times New Roman" w:cs="Times New Roman"/>
+                <w:sz w:val="26"/>
+                <w:szCs w:val="26"/>
+              </w:rPr>
+            </w:pPr>
+            <w:r>
+              <w:rPr>
+                <w:rFonts w:ascii="Times New Roman" w:hAnsi="Times New Roman" w:cs="Times New Roman"/>
+                <w:sz w:val="26"/>
+                <w:szCs w:val="26"/>
+              </w:rPr>
+              <w:t>Kết quả kiểm thử</w:t>
+            </w:r>
+          </w:p>
+        </w:tc>
+      </w:tr>
+      <w:tr>
+        <w:trPr>
+          <w:jc w:val="center"/>
+        </w:trPr>
+        <w:tc>
+          <w:tcPr>
+            <w:tcW w:w="346" w:type="dxa"/>
+          </w:tcPr>
+          <w:p>
+            <w:pPr>
+              <w:pStyle w:val="ListParagraph"/>
+              <w:ind w:left="0"/>
+              <w:jc w:val="center"/>
+              <w:rPr>
+                <w:rFonts w:ascii="Times New Roman" w:hAnsi="Times New Roman" w:cs="Times New Roman"/>
+                <w:sz w:val="26"/>
+                <w:szCs w:val="26"/>
+              </w:rPr>
+            </w:pPr>
+            <w:r>
+              <w:rPr>
+                <w:rFonts w:ascii="Times New Roman" w:hAnsi="Times New Roman" w:cs="Times New Roman"/>
+                <w:sz w:val="26"/>
+                <w:szCs w:val="26"/>
+              </w:rPr>
+              <w:t>1</w:t>
+            </w:r>
+          </w:p>
+        </w:tc>
+        <w:tc>
+          <w:tcPr>
+            <w:tcW w:w="3974" w:type="dxa"/>
+          </w:tcPr>
+          <w:p>
+            <w:pPr>
+              <w:pStyle w:val="ListParagraph"/>
+              <w:ind w:left="0"/>
+              <w:jc w:val="both"/>
+              <w:rPr>
+                <w:rFonts w:ascii="Times New Roman" w:hAnsi="Times New Roman" w:cs="Times New Roman"/>
+                <w:sz w:val="26"/>
+                <w:szCs w:val="26"/>
+              </w:rPr>
+            </w:pPr>
+            <w:r>
+              <w:rPr>
+                <w:rFonts w:ascii="Times New Roman" w:hAnsi="Times New Roman" w:cs="Times New Roman"/>
+                <w:sz w:val="26"/>
+                <w:szCs w:val="26"/>
+              </w:rPr>
+              <w:t>Nhập đầy đủ thông tin, đúng định dạng</w:t>
+            </w:r>
+          </w:p>
+        </w:tc>
+        <w:tc>
+          <w:tcPr>
+            <w:tcW w:w="4140" w:type="dxa"/>
+          </w:tcPr>
+          <w:p>
+            <w:pPr>
+              <w:pStyle w:val="ListParagraph"/>
+              <w:ind w:left="0"/>
+              <w:jc w:val="both"/>
+              <w:rPr>
+                <w:rFonts w:ascii="Times New Roman" w:hAnsi="Times New Roman" w:cs="Times New Roman"/>
+                <w:sz w:val="26"/>
+                <w:szCs w:val="26"/>
+              </w:rPr>
+            </w:pPr>
+            <w:r>
+              <w:rPr>
+                <w:rFonts w:ascii="Times New Roman" w:hAnsi="Times New Roman" w:cs="Times New Roman"/>
+                <w:sz w:val="26"/>
+                <w:szCs w:val="26"/>
+              </w:rPr>
+              <w:t>Hệ thống tự động tạo tài khoản mới.</w:t>
+            </w:r>
+          </w:p>
+        </w:tc>
+      </w:tr>
+      <w:tr>
+        <w:trPr>
+          <w:jc w:val="center"/>
+        </w:trPr>
+        <w:tc>
+          <w:tcPr>
+            <w:tcW w:w="346" w:type="dxa"/>
+          </w:tcPr>
+          <w:p>
+            <w:pPr>
+              <w:pStyle w:val="ListParagraph"/>
+              <w:ind w:left="0"/>
+              <w:jc w:val="center"/>
+              <w:rPr>
+                <w:rFonts w:ascii="Times New Roman" w:hAnsi="Times New Roman" w:cs="Times New Roman"/>
+                <w:sz w:val="26"/>
+                <w:szCs w:val="26"/>
+              </w:rPr>
+            </w:pPr>
+            <w:r>
+              <w:rPr>
+                <w:rFonts w:ascii="Times New Roman" w:hAnsi="Times New Roman" w:cs="Times New Roman"/>
+                <w:sz w:val="26"/>
+                <w:szCs w:val="26"/>
+              </w:rPr>
+              <w:t>2</w:t>
+            </w:r>
+          </w:p>
+        </w:tc>
+        <w:tc>
+          <w:tcPr>
+            <w:tcW w:w="3974" w:type="dxa"/>
+          </w:tcPr>
+          <w:p>
+            <w:pPr>
+              <w:pStyle w:val="ListParagraph"/>
+              <w:ind w:left="0"/>
+              <w:jc w:val="both"/>
+              <w:rPr>
+                <w:rFonts w:ascii="Times New Roman" w:hAnsi="Times New Roman" w:cs="Times New Roman"/>
+                <w:sz w:val="26"/>
+                <w:szCs w:val="26"/>
+              </w:rPr>
+            </w:pPr>
+            <w:r>
+              <w:rPr>
+                <w:rFonts w:ascii="Times New Roman" w:hAnsi="Times New Roman" w:cs="Times New Roman"/>
+                <w:sz w:val="26"/>
+                <w:szCs w:val="26"/>
+              </w:rPr>
+              <w:t>Không nhập gì cả</w:t>
+            </w:r>
+          </w:p>
+        </w:tc>
+        <w:tc>
+          <w:tcPr>
+            <w:tcW w:w="4140" w:type="dxa"/>
+          </w:tcPr>
+          <w:p>
+            <w:pPr>
+              <w:pStyle w:val="ListParagraph"/>
+              <w:ind w:left="0"/>
+              <w:jc w:val="both"/>
+              <w:rPr>
+                <w:rFonts w:ascii="Times New Roman" w:hAnsi="Times New Roman" w:cs="Times New Roman"/>
+                <w:sz w:val="26"/>
+                <w:szCs w:val="26"/>
+              </w:rPr>
+            </w:pPr>
+            <w:r>
+              <w:rPr>
+                <w:rFonts w:ascii="Times New Roman" w:hAnsi="Times New Roman" w:cs="Times New Roman"/>
+                <w:sz w:val="26"/>
+                <w:szCs w:val="26"/>
+              </w:rPr>
+              <w:t>Hệ thống không cho phép đăng ký và hiển thị thông báo “Yêu cầu nhập đầy đủ thông tin”</w:t>
+            </w:r>
+            <w:r>
+              <w:rPr>
+                <w:rFonts w:ascii="Times New Roman" w:hAnsi="Times New Roman" w:cs="Times New Roman"/>
+                <w:sz w:val="26"/>
+                <w:szCs w:val="26"/>
+              </w:rPr>
+              <w:t>,</w:t>
+            </w:r>
+          </w:p>
+        </w:tc>
+      </w:tr>
+      <w:tr>
+        <w:trPr>
+          <w:jc w:val="center"/>
+        </w:trPr>
+        <w:tc>
+          <w:tcPr>
+            <w:tcW w:w="346" w:type="dxa"/>
+          </w:tcPr>
+          <w:p>
+            <w:pPr>
+              <w:pStyle w:val="ListParagraph"/>
+              <w:ind w:left="0"/>
+              <w:jc w:val="center"/>
+              <w:rPr>
+                <w:rFonts w:ascii="Times New Roman" w:hAnsi="Times New Roman" w:cs="Times New Roman"/>
+                <w:sz w:val="26"/>
+                <w:szCs w:val="26"/>
+              </w:rPr>
+            </w:pPr>
+            <w:r>
+              <w:rPr>
+                <w:rFonts w:ascii="Times New Roman" w:hAnsi="Times New Roman" w:cs="Times New Roman"/>
+                <w:sz w:val="26"/>
+                <w:szCs w:val="26"/>
+              </w:rPr>
+              <w:t>3</w:t>
+            </w:r>
+          </w:p>
+        </w:tc>
+        <w:tc>
+          <w:tcPr>
+            <w:tcW w:w="3974" w:type="dxa"/>
+          </w:tcPr>
+          <w:p>
+            <w:pPr>
+              <w:pStyle w:val="ListParagraph"/>
+              <w:ind w:left="0"/>
+              <w:jc w:val="both"/>
+              <w:rPr>
+                <w:rFonts w:ascii="Times New Roman" w:hAnsi="Times New Roman" w:cs="Times New Roman"/>
+                <w:sz w:val="26"/>
+                <w:szCs w:val="26"/>
+              </w:rPr>
+            </w:pPr>
+            <w:r>
+              <w:rPr>
+                <w:rFonts w:ascii="Times New Roman" w:hAnsi="Times New Roman" w:cs="Times New Roman"/>
+                <w:sz w:val="26"/>
+                <w:szCs w:val="26"/>
+              </w:rPr>
+              <w:t>Nhập không đúng định dạng</w:t>
+            </w:r>
+            <w:r>
+              <w:rPr>
+                <w:rFonts w:ascii="Times New Roman" w:hAnsi="Times New Roman" w:cs="Times New Roman"/>
+                <w:sz w:val="26"/>
+                <w:szCs w:val="26"/>
+              </w:rPr>
+              <w:t xml:space="preserve"> (tên tài khoản, mật khẩu, gmail,…)</w:t>
+            </w:r>
+          </w:p>
+        </w:tc>
+        <w:tc>
+          <w:tcPr>
+            <w:tcW w:w="4140" w:type="dxa"/>
+          </w:tcPr>
+          <w:p>
+            <w:pPr>
+              <w:pStyle w:val="ListParagraph"/>
+              <w:ind w:left="0"/>
+              <w:jc w:val="both"/>
+              <w:rPr>
+                <w:rFonts w:ascii="Times New Roman" w:hAnsi="Times New Roman" w:cs="Times New Roman"/>
+                <w:sz w:val="26"/>
+                <w:szCs w:val="26"/>
+              </w:rPr>
+            </w:pPr>
+            <w:r>
+              <w:rPr>
+                <w:rFonts w:ascii="Times New Roman" w:hAnsi="Times New Roman" w:cs="Times New Roman"/>
+                <w:sz w:val="26"/>
+                <w:szCs w:val="26"/>
+              </w:rPr>
+              <w:t>Hệ thống không cho phép đăng ký và hiện thị thông báo “Yêu cầu nhập đúng định dạng yêu cầ</w:t>
+            </w:r>
+            <w:r>
+              <w:rPr>
+                <w:rFonts w:ascii="Times New Roman" w:hAnsi="Times New Roman" w:cs="Times New Roman"/>
+                <w:sz w:val="26"/>
+                <w:szCs w:val="26"/>
+              </w:rPr>
+              <w:t>u</w:t>
+            </w:r>
+            <w:r>
+              <w:rPr>
+                <w:rFonts w:ascii="Times New Roman" w:hAnsi="Times New Roman" w:cs="Times New Roman"/>
+                <w:sz w:val="26"/>
+                <w:szCs w:val="26"/>
+              </w:rPr>
+              <w:t>”</w:t>
+            </w:r>
+            <w:r>
+              <w:rPr>
+                <w:rFonts w:ascii="Times New Roman" w:hAnsi="Times New Roman" w:cs="Times New Roman"/>
+                <w:sz w:val="26"/>
+                <w:szCs w:val="26"/>
+              </w:rPr>
+              <w:t>,</w:t>
+            </w:r>
+          </w:p>
+        </w:tc>
+      </w:tr>
+    </w:tbl>
+    <w:p>
+      <w:pPr>
+        <w:pStyle w:val="ListParagraph"/>
+        <w:rPr>
+          <w:sz w:val="26"/>
+          <w:szCs w:val="26"/>
+        </w:rPr>
+      </w:pPr>
+    </w:p>
+    <w:p>
+      <w:pPr>
+        <w:pStyle w:val="ListParagraph"/>
         <w:numPr>
           <w:ilvl w:val="0"/>
-          <w:numId w:val="0"/>
+          <w:numId w:val="8"/>
         </w:numPr>
-        <w:jc w:val="left"/>
-        <w:rPr>
-          <w:bCs/>
-          <w:iCs/>
-          <w:sz w:val="26"/>
-          <w:szCs w:val="26"/>
-        </w:rPr>
-      </w:pPr>
-      <w:r>
-        <w:rPr>
-          <w:bCs/>
-          <w:iCs/>
-          <w:sz w:val="26"/>
-          <w:szCs w:val="26"/>
-        </w:rPr>
-        <w:tab/>
-      </w:r>
-    </w:p>
-    <w:p/>
+        <w:rPr>
+          <w:rFonts w:ascii="Times New Roman" w:hAnsi="Times New Roman" w:cs="Times New Roman"/>
+          <w:sz w:val="26"/>
+          <w:szCs w:val="26"/>
+        </w:rPr>
+      </w:pPr>
+      <w:r>
+        <w:rPr>
+          <w:rFonts w:ascii="Times New Roman" w:hAnsi="Times New Roman" w:cs="Times New Roman"/>
+          <w:sz w:val="26"/>
+          <w:szCs w:val="26"/>
+        </w:rPr>
+        <w:t>Đăng nhập tài khoản</w:t>
+      </w:r>
+    </w:p>
+    <w:p>
+      <w:pPr>
+        <w:rPr>
+          <w:sz w:val="26"/>
+          <w:szCs w:val="26"/>
+        </w:rPr>
+      </w:pPr>
+    </w:p>
+    <w:tbl>
+      <w:tblPr>
+        <w:tblStyle w:val="TableGrid"/>
+        <w:tblW w:w="8460" w:type="dxa"/>
+        <w:jc w:val="center"/>
+        <w:tblLook w:val="04A0" w:firstRow="1" w:lastRow="0" w:firstColumn="1" w:lastColumn="0" w:noHBand="0" w:noVBand="1"/>
+      </w:tblPr>
+      <w:tblGrid>
+        <w:gridCol w:w="679"/>
+        <w:gridCol w:w="3816"/>
+        <w:gridCol w:w="3965"/>
+      </w:tblGrid>
+      <w:tr>
+        <w:trPr>
+          <w:jc w:val="center"/>
+        </w:trPr>
+        <w:tc>
+          <w:tcPr>
+            <w:tcW w:w="679" w:type="dxa"/>
+          </w:tcPr>
+          <w:p>
+            <w:pPr>
+              <w:pStyle w:val="ListParagraph"/>
+              <w:ind w:left="0"/>
+              <w:jc w:val="center"/>
+              <w:rPr>
+                <w:rFonts w:ascii="Times New Roman" w:hAnsi="Times New Roman" w:cs="Times New Roman"/>
+                <w:sz w:val="26"/>
+                <w:szCs w:val="26"/>
+              </w:rPr>
+            </w:pPr>
+            <w:r>
+              <w:rPr>
+                <w:rFonts w:ascii="Times New Roman" w:hAnsi="Times New Roman" w:cs="Times New Roman"/>
+                <w:sz w:val="26"/>
+                <w:szCs w:val="26"/>
+              </w:rPr>
+              <w:lastRenderedPageBreak/>
+              <w:t>STT</w:t>
+            </w:r>
+          </w:p>
+        </w:tc>
+        <w:tc>
+          <w:tcPr>
+            <w:tcW w:w="3816" w:type="dxa"/>
+          </w:tcPr>
+          <w:p>
+            <w:pPr>
+              <w:pStyle w:val="ListParagraph"/>
+              <w:ind w:left="0"/>
+              <w:jc w:val="center"/>
+              <w:rPr>
+                <w:rFonts w:ascii="Times New Roman" w:hAnsi="Times New Roman" w:cs="Times New Roman"/>
+                <w:sz w:val="26"/>
+                <w:szCs w:val="26"/>
+              </w:rPr>
+            </w:pPr>
+            <w:r>
+              <w:rPr>
+                <w:rFonts w:ascii="Times New Roman" w:hAnsi="Times New Roman" w:cs="Times New Roman"/>
+                <w:sz w:val="26"/>
+                <w:szCs w:val="26"/>
+              </w:rPr>
+              <w:t>Trường hợp</w:t>
+            </w:r>
+          </w:p>
+        </w:tc>
+        <w:tc>
+          <w:tcPr>
+            <w:tcW w:w="3965" w:type="dxa"/>
+          </w:tcPr>
+          <w:p>
+            <w:pPr>
+              <w:pStyle w:val="ListParagraph"/>
+              <w:ind w:left="0"/>
+              <w:jc w:val="center"/>
+              <w:rPr>
+                <w:rFonts w:ascii="Times New Roman" w:hAnsi="Times New Roman" w:cs="Times New Roman"/>
+                <w:sz w:val="26"/>
+                <w:szCs w:val="26"/>
+              </w:rPr>
+            </w:pPr>
+            <w:r>
+              <w:rPr>
+                <w:rFonts w:ascii="Times New Roman" w:hAnsi="Times New Roman" w:cs="Times New Roman"/>
+                <w:sz w:val="26"/>
+                <w:szCs w:val="26"/>
+              </w:rPr>
+              <w:t>Kết quả kiểm thử</w:t>
+            </w:r>
+          </w:p>
+        </w:tc>
+      </w:tr>
+      <w:tr>
+        <w:trPr>
+          <w:jc w:val="center"/>
+        </w:trPr>
+        <w:tc>
+          <w:tcPr>
+            <w:tcW w:w="679" w:type="dxa"/>
+          </w:tcPr>
+          <w:p>
+            <w:pPr>
+              <w:pStyle w:val="ListParagraph"/>
+              <w:ind w:left="0"/>
+              <w:jc w:val="center"/>
+              <w:rPr>
+                <w:rFonts w:ascii="Times New Roman" w:hAnsi="Times New Roman" w:cs="Times New Roman"/>
+                <w:sz w:val="26"/>
+                <w:szCs w:val="26"/>
+              </w:rPr>
+            </w:pPr>
+            <w:r>
+              <w:rPr>
+                <w:rFonts w:ascii="Times New Roman" w:hAnsi="Times New Roman" w:cs="Times New Roman"/>
+                <w:sz w:val="26"/>
+                <w:szCs w:val="26"/>
+              </w:rPr>
+              <w:t>1</w:t>
+            </w:r>
+          </w:p>
+        </w:tc>
+        <w:tc>
+          <w:tcPr>
+            <w:tcW w:w="3816" w:type="dxa"/>
+          </w:tcPr>
+          <w:p>
+            <w:pPr>
+              <w:pStyle w:val="ListParagraph"/>
+              <w:ind w:left="0"/>
+              <w:jc w:val="both"/>
+              <w:rPr>
+                <w:rFonts w:ascii="Times New Roman" w:hAnsi="Times New Roman" w:cs="Times New Roman"/>
+                <w:sz w:val="26"/>
+                <w:szCs w:val="26"/>
+              </w:rPr>
+            </w:pPr>
+            <w:r>
+              <w:rPr>
+                <w:rFonts w:ascii="Times New Roman" w:hAnsi="Times New Roman" w:cs="Times New Roman"/>
+                <w:sz w:val="26"/>
+                <w:szCs w:val="26"/>
+              </w:rPr>
+              <w:t xml:space="preserve">Nhập đầy đủ </w:t>
+            </w:r>
+            <w:r>
+              <w:rPr>
+                <w:rFonts w:ascii="Times New Roman" w:hAnsi="Times New Roman" w:cs="Times New Roman"/>
+                <w:sz w:val="26"/>
+                <w:szCs w:val="26"/>
+              </w:rPr>
+              <w:t>thông tin, đúng tên tài khoản và mật khẩu đã đăng ký</w:t>
+            </w:r>
+          </w:p>
+        </w:tc>
+        <w:tc>
+          <w:tcPr>
+            <w:tcW w:w="3965" w:type="dxa"/>
+          </w:tcPr>
+          <w:p>
+            <w:pPr>
+              <w:pStyle w:val="ListParagraph"/>
+              <w:ind w:left="0"/>
+              <w:jc w:val="both"/>
+              <w:rPr>
+                <w:rFonts w:ascii="Times New Roman" w:hAnsi="Times New Roman" w:cs="Times New Roman"/>
+                <w:sz w:val="26"/>
+                <w:szCs w:val="26"/>
+              </w:rPr>
+            </w:pPr>
+            <w:r>
+              <w:rPr>
+                <w:rFonts w:ascii="Times New Roman" w:hAnsi="Times New Roman" w:cs="Times New Roman"/>
+                <w:sz w:val="26"/>
+                <w:szCs w:val="26"/>
+              </w:rPr>
+              <w:t>Hệ thống tự độ</w:t>
+            </w:r>
+            <w:r>
+              <w:rPr>
+                <w:rFonts w:ascii="Times New Roman" w:hAnsi="Times New Roman" w:cs="Times New Roman"/>
+                <w:sz w:val="26"/>
+                <w:szCs w:val="26"/>
+              </w:rPr>
+              <w:t>ng đăng nhập</w:t>
+            </w:r>
+          </w:p>
+        </w:tc>
+      </w:tr>
+      <w:tr>
+        <w:trPr>
+          <w:jc w:val="center"/>
+        </w:trPr>
+        <w:tc>
+          <w:tcPr>
+            <w:tcW w:w="679" w:type="dxa"/>
+          </w:tcPr>
+          <w:p>
+            <w:pPr>
+              <w:pStyle w:val="ListParagraph"/>
+              <w:ind w:left="0"/>
+              <w:jc w:val="center"/>
+              <w:rPr>
+                <w:rFonts w:ascii="Times New Roman" w:hAnsi="Times New Roman" w:cs="Times New Roman"/>
+                <w:sz w:val="26"/>
+                <w:szCs w:val="26"/>
+              </w:rPr>
+            </w:pPr>
+            <w:r>
+              <w:rPr>
+                <w:rFonts w:ascii="Times New Roman" w:hAnsi="Times New Roman" w:cs="Times New Roman"/>
+                <w:sz w:val="26"/>
+                <w:szCs w:val="26"/>
+              </w:rPr>
+              <w:t>2</w:t>
+            </w:r>
+          </w:p>
+        </w:tc>
+        <w:tc>
+          <w:tcPr>
+            <w:tcW w:w="3816" w:type="dxa"/>
+          </w:tcPr>
+          <w:p>
+            <w:pPr>
+              <w:pStyle w:val="ListParagraph"/>
+              <w:ind w:left="0"/>
+              <w:jc w:val="both"/>
+              <w:rPr>
+                <w:rFonts w:ascii="Times New Roman" w:hAnsi="Times New Roman" w:cs="Times New Roman"/>
+                <w:sz w:val="26"/>
+                <w:szCs w:val="26"/>
+              </w:rPr>
+            </w:pPr>
+            <w:r>
+              <w:rPr>
+                <w:rFonts w:ascii="Times New Roman" w:hAnsi="Times New Roman" w:cs="Times New Roman"/>
+                <w:sz w:val="26"/>
+                <w:szCs w:val="26"/>
+              </w:rPr>
+              <w:t>Không nhập</w:t>
+            </w:r>
+            <w:r>
+              <w:rPr>
+                <w:rFonts w:ascii="Times New Roman" w:hAnsi="Times New Roman" w:cs="Times New Roman"/>
+                <w:sz w:val="26"/>
+                <w:szCs w:val="26"/>
+              </w:rPr>
+              <w:t xml:space="preserve"> đầy đủ</w:t>
+            </w:r>
+            <w:r>
+              <w:rPr>
+                <w:rFonts w:ascii="Times New Roman" w:hAnsi="Times New Roman" w:cs="Times New Roman"/>
+                <w:sz w:val="26"/>
+                <w:szCs w:val="26"/>
+              </w:rPr>
+              <w:t xml:space="preserve"> thông tin mà hệ thống đã yêu cầu </w:t>
+            </w:r>
+          </w:p>
+        </w:tc>
+        <w:tc>
+          <w:tcPr>
+            <w:tcW w:w="3965" w:type="dxa"/>
+          </w:tcPr>
+          <w:p>
+            <w:pPr>
+              <w:pStyle w:val="ListParagraph"/>
+              <w:ind w:left="0"/>
+              <w:jc w:val="both"/>
+              <w:rPr>
+                <w:rFonts w:ascii="Times New Roman" w:hAnsi="Times New Roman" w:cs="Times New Roman"/>
+                <w:sz w:val="26"/>
+                <w:szCs w:val="26"/>
+              </w:rPr>
+            </w:pPr>
+            <w:r>
+              <w:rPr>
+                <w:rFonts w:ascii="Times New Roman" w:hAnsi="Times New Roman" w:cs="Times New Roman"/>
+                <w:sz w:val="26"/>
+                <w:szCs w:val="26"/>
+              </w:rPr>
+              <w:t>Hệ thống sẽ thông báo đến người dùng “Yêu cầu nhập đầy đủ thông tin”</w:t>
+            </w:r>
+            <w:r>
+              <w:rPr>
+                <w:rFonts w:ascii="Times New Roman" w:hAnsi="Times New Roman" w:cs="Times New Roman"/>
+                <w:sz w:val="26"/>
+                <w:szCs w:val="26"/>
+              </w:rPr>
+              <w:t>.</w:t>
+            </w:r>
+          </w:p>
+        </w:tc>
+      </w:tr>
+      <w:tr>
+        <w:trPr>
+          <w:jc w:val="center"/>
+        </w:trPr>
+        <w:tc>
+          <w:tcPr>
+            <w:tcW w:w="679" w:type="dxa"/>
+          </w:tcPr>
+          <w:p>
+            <w:pPr>
+              <w:pStyle w:val="ListParagraph"/>
+              <w:ind w:left="0"/>
+              <w:jc w:val="center"/>
+              <w:rPr>
+                <w:rFonts w:ascii="Times New Roman" w:hAnsi="Times New Roman" w:cs="Times New Roman"/>
+                <w:sz w:val="26"/>
+                <w:szCs w:val="26"/>
+              </w:rPr>
+            </w:pPr>
+            <w:r>
+              <w:rPr>
+                <w:rFonts w:ascii="Times New Roman" w:hAnsi="Times New Roman" w:cs="Times New Roman"/>
+                <w:sz w:val="26"/>
+                <w:szCs w:val="26"/>
+              </w:rPr>
+              <w:t>3</w:t>
+            </w:r>
+          </w:p>
+        </w:tc>
+        <w:tc>
+          <w:tcPr>
+            <w:tcW w:w="3816" w:type="dxa"/>
+          </w:tcPr>
+          <w:p>
+            <w:pPr>
+              <w:pStyle w:val="ListParagraph"/>
+              <w:ind w:left="0"/>
+              <w:jc w:val="both"/>
+              <w:rPr>
+                <w:rFonts w:ascii="Times New Roman" w:hAnsi="Times New Roman" w:cs="Times New Roman"/>
+                <w:sz w:val="26"/>
+                <w:szCs w:val="26"/>
+              </w:rPr>
+            </w:pPr>
+            <w:r>
+              <w:rPr>
+                <w:rFonts w:ascii="Times New Roman" w:hAnsi="Times New Roman" w:cs="Times New Roman"/>
+                <w:sz w:val="26"/>
+                <w:szCs w:val="26"/>
+              </w:rPr>
+              <w:t>Nhập đầy đủ thông tin mà đăng nhập sai tên tài khoản hoặc mật khẩu</w:t>
+            </w:r>
+          </w:p>
+        </w:tc>
+        <w:tc>
+          <w:tcPr>
+            <w:tcW w:w="3965" w:type="dxa"/>
+          </w:tcPr>
+          <w:p>
+            <w:pPr>
+              <w:pStyle w:val="ListParagraph"/>
+              <w:ind w:left="0"/>
+              <w:jc w:val="both"/>
+              <w:rPr>
+                <w:rFonts w:ascii="Times New Roman" w:hAnsi="Times New Roman" w:cs="Times New Roman"/>
+                <w:sz w:val="26"/>
+                <w:szCs w:val="26"/>
+              </w:rPr>
+            </w:pPr>
+            <w:r>
+              <w:rPr>
+                <w:rFonts w:ascii="Times New Roman" w:hAnsi="Times New Roman" w:cs="Times New Roman"/>
+                <w:sz w:val="26"/>
+                <w:szCs w:val="26"/>
+              </w:rPr>
+              <w:t>Hệ thống sẽ hiện thị thông báo yêu cầu “Bạn đã đăng nhập sai yêu cầu đăng nhập lại”.</w:t>
+            </w:r>
+          </w:p>
+        </w:tc>
+      </w:tr>
+    </w:tbl>
+    <w:p>
+      <w:pPr>
+        <w:pStyle w:val="ListParagraph"/>
+        <w:rPr>
+          <w:sz w:val="26"/>
+          <w:szCs w:val="26"/>
+        </w:rPr>
+      </w:pPr>
+    </w:p>
+    <w:p>
+      <w:pPr>
+        <w:pStyle w:val="ListParagraph"/>
+        <w:numPr>
+          <w:ilvl w:val="0"/>
+          <w:numId w:val="8"/>
+        </w:numPr>
+        <w:rPr>
+          <w:rFonts w:ascii="Times New Roman" w:hAnsi="Times New Roman" w:cs="Times New Roman"/>
+          <w:sz w:val="26"/>
+          <w:szCs w:val="26"/>
+        </w:rPr>
+      </w:pPr>
+      <w:r>
+        <w:rPr>
+          <w:rFonts w:ascii="Times New Roman" w:hAnsi="Times New Roman" w:cs="Times New Roman"/>
+          <w:sz w:val="26"/>
+          <w:szCs w:val="26"/>
+        </w:rPr>
+        <w:t>Tìm kiếm sản phẩm (</w:t>
+      </w:r>
+      <w:r>
+        <w:rPr>
+          <w:rFonts w:ascii="Times New Roman" w:hAnsi="Times New Roman" w:cs="Times New Roman"/>
+          <w:sz w:val="26"/>
+          <w:szCs w:val="26"/>
+        </w:rPr>
+        <w:t>Trang người dùng</w:t>
+      </w:r>
+      <w:r>
+        <w:rPr>
+          <w:rFonts w:ascii="Times New Roman" w:hAnsi="Times New Roman" w:cs="Times New Roman"/>
+          <w:sz w:val="26"/>
+          <w:szCs w:val="26"/>
+        </w:rPr>
+        <w:t>)</w:t>
+      </w:r>
+      <w:r>
+        <w:rPr>
+          <w:rFonts w:ascii="Times New Roman" w:hAnsi="Times New Roman" w:cs="Times New Roman"/>
+          <w:sz w:val="26"/>
+          <w:szCs w:val="26"/>
+        </w:rPr>
+        <w:t>:</w:t>
+      </w:r>
+    </w:p>
+    <w:p>
+      <w:pPr>
+        <w:ind w:left="360"/>
+        <w:rPr>
+          <w:sz w:val="26"/>
+          <w:szCs w:val="26"/>
+        </w:rPr>
+      </w:pPr>
+    </w:p>
+    <w:tbl>
+      <w:tblPr>
+        <w:tblStyle w:val="TableGrid"/>
+        <w:tblW w:w="8460" w:type="dxa"/>
+        <w:jc w:val="center"/>
+        <w:tblLook w:val="04A0" w:firstRow="1" w:lastRow="0" w:firstColumn="1" w:lastColumn="0" w:noHBand="0" w:noVBand="1"/>
+      </w:tblPr>
+      <w:tblGrid>
+        <w:gridCol w:w="679"/>
+        <w:gridCol w:w="3816"/>
+        <w:gridCol w:w="3965"/>
+      </w:tblGrid>
+      <w:tr>
+        <w:trPr>
+          <w:jc w:val="center"/>
+        </w:trPr>
+        <w:tc>
+          <w:tcPr>
+            <w:tcW w:w="679" w:type="dxa"/>
+          </w:tcPr>
+          <w:p>
+            <w:pPr>
+              <w:pStyle w:val="ListParagraph"/>
+              <w:ind w:left="0"/>
+              <w:jc w:val="center"/>
+              <w:rPr>
+                <w:rFonts w:ascii="Times New Roman" w:hAnsi="Times New Roman" w:cs="Times New Roman"/>
+                <w:sz w:val="26"/>
+                <w:szCs w:val="26"/>
+              </w:rPr>
+            </w:pPr>
+            <w:r>
+              <w:rPr>
+                <w:rFonts w:ascii="Times New Roman" w:hAnsi="Times New Roman" w:cs="Times New Roman"/>
+                <w:sz w:val="26"/>
+                <w:szCs w:val="26"/>
+              </w:rPr>
+              <w:t>STT</w:t>
+            </w:r>
+          </w:p>
+        </w:tc>
+        <w:tc>
+          <w:tcPr>
+            <w:tcW w:w="3816" w:type="dxa"/>
+          </w:tcPr>
+          <w:p>
+            <w:pPr>
+              <w:pStyle w:val="ListParagraph"/>
+              <w:ind w:left="0"/>
+              <w:jc w:val="center"/>
+              <w:rPr>
+                <w:rFonts w:ascii="Times New Roman" w:hAnsi="Times New Roman" w:cs="Times New Roman"/>
+                <w:sz w:val="26"/>
+                <w:szCs w:val="26"/>
+              </w:rPr>
+            </w:pPr>
+            <w:r>
+              <w:rPr>
+                <w:rFonts w:ascii="Times New Roman" w:hAnsi="Times New Roman" w:cs="Times New Roman"/>
+                <w:sz w:val="26"/>
+                <w:szCs w:val="26"/>
+              </w:rPr>
+              <w:t>Trường hợp</w:t>
+            </w:r>
+          </w:p>
+        </w:tc>
+        <w:tc>
+          <w:tcPr>
+            <w:tcW w:w="3965" w:type="dxa"/>
+          </w:tcPr>
+          <w:p>
+            <w:pPr>
+              <w:pStyle w:val="ListParagraph"/>
+              <w:ind w:left="0"/>
+              <w:jc w:val="center"/>
+              <w:rPr>
+                <w:rFonts w:ascii="Times New Roman" w:hAnsi="Times New Roman" w:cs="Times New Roman"/>
+                <w:sz w:val="26"/>
+                <w:szCs w:val="26"/>
+              </w:rPr>
+            </w:pPr>
+            <w:r>
+              <w:rPr>
+                <w:rFonts w:ascii="Times New Roman" w:hAnsi="Times New Roman" w:cs="Times New Roman"/>
+                <w:sz w:val="26"/>
+                <w:szCs w:val="26"/>
+              </w:rPr>
+              <w:t>Kết quả kiểm thử</w:t>
+            </w:r>
+          </w:p>
+        </w:tc>
+      </w:tr>
+      <w:tr>
+        <w:trPr>
+          <w:jc w:val="center"/>
+        </w:trPr>
+        <w:tc>
+          <w:tcPr>
+            <w:tcW w:w="679" w:type="dxa"/>
+          </w:tcPr>
+          <w:p>
+            <w:pPr>
+              <w:pStyle w:val="ListParagraph"/>
+              <w:ind w:left="0"/>
+              <w:jc w:val="center"/>
+              <w:rPr>
+                <w:rFonts w:ascii="Times New Roman" w:hAnsi="Times New Roman" w:cs="Times New Roman"/>
+                <w:sz w:val="26"/>
+                <w:szCs w:val="26"/>
+              </w:rPr>
+            </w:pPr>
+            <w:r>
+              <w:rPr>
+                <w:rFonts w:ascii="Times New Roman" w:hAnsi="Times New Roman" w:cs="Times New Roman"/>
+                <w:sz w:val="26"/>
+                <w:szCs w:val="26"/>
+              </w:rPr>
+              <w:t>1</w:t>
+            </w:r>
+          </w:p>
+        </w:tc>
+        <w:tc>
+          <w:tcPr>
+            <w:tcW w:w="3816" w:type="dxa"/>
+          </w:tcPr>
+          <w:p>
+            <w:pPr>
+              <w:pStyle w:val="ListParagraph"/>
+              <w:ind w:left="0"/>
+              <w:jc w:val="both"/>
+              <w:rPr>
+                <w:rFonts w:ascii="Times New Roman" w:hAnsi="Times New Roman" w:cs="Times New Roman"/>
+                <w:sz w:val="26"/>
+                <w:szCs w:val="26"/>
+              </w:rPr>
+            </w:pPr>
+            <w:r>
+              <w:rPr>
+                <w:rFonts w:ascii="Times New Roman" w:hAnsi="Times New Roman" w:cs="Times New Roman"/>
+                <w:sz w:val="26"/>
+                <w:szCs w:val="26"/>
+              </w:rPr>
+              <w:t>Nhập đúng kí tự mà giống với tên sản phẩm</w:t>
+            </w:r>
+          </w:p>
+        </w:tc>
+        <w:tc>
+          <w:tcPr>
+            <w:tcW w:w="3965" w:type="dxa"/>
+          </w:tcPr>
+          <w:p>
+            <w:pPr>
+              <w:pStyle w:val="ListParagraph"/>
+              <w:ind w:left="0"/>
+              <w:jc w:val="both"/>
+              <w:rPr>
+                <w:rFonts w:ascii="Times New Roman" w:hAnsi="Times New Roman" w:cs="Times New Roman"/>
+                <w:sz w:val="26"/>
+                <w:szCs w:val="26"/>
+              </w:rPr>
+            </w:pPr>
+            <w:r>
+              <w:rPr>
+                <w:rFonts w:ascii="Times New Roman" w:hAnsi="Times New Roman" w:cs="Times New Roman"/>
+                <w:sz w:val="26"/>
+                <w:szCs w:val="26"/>
+              </w:rPr>
+              <w:t>Hệ thống sẽ hiện thị ra một danh sách những tên sản phẩm nào mà chứa kí tự mà bạ</w:t>
+            </w:r>
+            <w:r>
+              <w:rPr>
+                <w:rFonts w:ascii="Times New Roman" w:hAnsi="Times New Roman" w:cs="Times New Roman"/>
+                <w:sz w:val="26"/>
+                <w:szCs w:val="26"/>
+              </w:rPr>
+              <w:t>n đã nhập</w:t>
+            </w:r>
+          </w:p>
+        </w:tc>
+      </w:tr>
+      <w:tr>
+        <w:trPr>
+          <w:jc w:val="center"/>
+        </w:trPr>
+        <w:tc>
+          <w:tcPr>
+            <w:tcW w:w="679" w:type="dxa"/>
+          </w:tcPr>
+          <w:p>
+            <w:pPr>
+              <w:pStyle w:val="ListParagraph"/>
+              <w:ind w:left="0"/>
+              <w:jc w:val="center"/>
+              <w:rPr>
+                <w:rFonts w:ascii="Times New Roman" w:hAnsi="Times New Roman" w:cs="Times New Roman"/>
+                <w:sz w:val="26"/>
+                <w:szCs w:val="26"/>
+              </w:rPr>
+            </w:pPr>
+            <w:r>
+              <w:rPr>
+                <w:rFonts w:ascii="Times New Roman" w:hAnsi="Times New Roman" w:cs="Times New Roman"/>
+                <w:sz w:val="26"/>
+                <w:szCs w:val="26"/>
+              </w:rPr>
+              <w:t>2</w:t>
+            </w:r>
+          </w:p>
+        </w:tc>
+        <w:tc>
+          <w:tcPr>
+            <w:tcW w:w="3816" w:type="dxa"/>
+          </w:tcPr>
+          <w:p>
+            <w:pPr>
+              <w:pStyle w:val="ListParagraph"/>
+              <w:ind w:left="0"/>
+              <w:jc w:val="both"/>
+              <w:rPr>
+                <w:rFonts w:ascii="Times New Roman" w:hAnsi="Times New Roman" w:cs="Times New Roman"/>
+                <w:sz w:val="26"/>
+                <w:szCs w:val="26"/>
+              </w:rPr>
+            </w:pPr>
+            <w:r>
+              <w:rPr>
+                <w:rFonts w:ascii="Times New Roman" w:hAnsi="Times New Roman" w:cs="Times New Roman"/>
+                <w:sz w:val="26"/>
+                <w:szCs w:val="26"/>
+              </w:rPr>
+              <w:t>Nhập những kí tự mà không ứng với tên sản phẩm.</w:t>
+            </w:r>
+          </w:p>
+        </w:tc>
+        <w:tc>
+          <w:tcPr>
+            <w:tcW w:w="3965" w:type="dxa"/>
+          </w:tcPr>
+          <w:p>
+            <w:pPr>
+              <w:pStyle w:val="ListParagraph"/>
+              <w:ind w:left="0"/>
+              <w:jc w:val="both"/>
+              <w:rPr>
+                <w:rFonts w:ascii="Times New Roman" w:hAnsi="Times New Roman" w:cs="Times New Roman"/>
+                <w:sz w:val="26"/>
+                <w:szCs w:val="26"/>
+              </w:rPr>
+            </w:pPr>
+            <w:r>
+              <w:rPr>
+                <w:rFonts w:ascii="Times New Roman" w:hAnsi="Times New Roman" w:cs="Times New Roman"/>
+                <w:sz w:val="26"/>
+                <w:szCs w:val="26"/>
+              </w:rPr>
+              <w:t>Hệ thống sẽ không hiện thị ra gì cả ngầm hiểu sản phẩm mà bạn cần tìm thì không thấy</w:t>
+            </w:r>
+            <w:r>
+              <w:rPr>
+                <w:rFonts w:ascii="Times New Roman" w:hAnsi="Times New Roman" w:cs="Times New Roman"/>
+                <w:sz w:val="26"/>
+                <w:szCs w:val="26"/>
+              </w:rPr>
+              <w:t>.</w:t>
+            </w:r>
+          </w:p>
+        </w:tc>
+      </w:tr>
+    </w:tbl>
+    <w:p>
+      <w:pPr>
+        <w:pStyle w:val="ListParagraph"/>
+        <w:rPr>
+          <w:rFonts w:ascii="Times New Roman" w:hAnsi="Times New Roman" w:cs="Times New Roman"/>
+          <w:sz w:val="26"/>
+          <w:szCs w:val="26"/>
+        </w:rPr>
+      </w:pPr>
+    </w:p>
+    <w:p>
+      <w:pPr>
+        <w:pStyle w:val="ListParagraph"/>
+        <w:numPr>
+          <w:ilvl w:val="0"/>
+          <w:numId w:val="8"/>
+        </w:numPr>
+        <w:rPr>
+          <w:rFonts w:ascii="Times New Roman" w:hAnsi="Times New Roman" w:cs="Times New Roman"/>
+          <w:sz w:val="26"/>
+          <w:szCs w:val="26"/>
+        </w:rPr>
+      </w:pPr>
+      <w:r>
+        <w:rPr>
+          <w:rFonts w:ascii="Times New Roman" w:hAnsi="Times New Roman" w:cs="Times New Roman"/>
+          <w:sz w:val="26"/>
+          <w:szCs w:val="26"/>
+        </w:rPr>
+        <w:t>Thêm vào giỏ hàng hoặc mua ngay</w:t>
+      </w:r>
+    </w:p>
+    <w:p>
+      <w:pPr>
+        <w:pStyle w:val="ListParagraph"/>
+        <w:rPr>
+          <w:rFonts w:ascii="Times New Roman" w:hAnsi="Times New Roman" w:cs="Times New Roman"/>
+          <w:sz w:val="26"/>
+          <w:szCs w:val="26"/>
+        </w:rPr>
+      </w:pPr>
+    </w:p>
+    <w:tbl>
+      <w:tblPr>
+        <w:tblStyle w:val="TableGrid"/>
+        <w:tblW w:w="8460" w:type="dxa"/>
+        <w:jc w:val="center"/>
+        <w:tblLook w:val="04A0" w:firstRow="1" w:lastRow="0" w:firstColumn="1" w:lastColumn="0" w:noHBand="0" w:noVBand="1"/>
+      </w:tblPr>
+      <w:tblGrid>
+        <w:gridCol w:w="679"/>
+        <w:gridCol w:w="3816"/>
+        <w:gridCol w:w="3965"/>
+      </w:tblGrid>
+      <w:tr>
+        <w:trPr>
+          <w:jc w:val="center"/>
+        </w:trPr>
+        <w:tc>
+          <w:tcPr>
+            <w:tcW w:w="679" w:type="dxa"/>
+          </w:tcPr>
+          <w:p>
+            <w:pPr>
+              <w:pStyle w:val="ListParagraph"/>
+              <w:ind w:left="0"/>
+              <w:jc w:val="center"/>
+              <w:rPr>
+                <w:rFonts w:ascii="Times New Roman" w:hAnsi="Times New Roman" w:cs="Times New Roman"/>
+                <w:sz w:val="26"/>
+                <w:szCs w:val="26"/>
+              </w:rPr>
+            </w:pPr>
+            <w:r>
+              <w:rPr>
+                <w:rFonts w:ascii="Times New Roman" w:hAnsi="Times New Roman" w:cs="Times New Roman"/>
+                <w:sz w:val="26"/>
+                <w:szCs w:val="26"/>
+              </w:rPr>
+              <w:t>STT</w:t>
+            </w:r>
+          </w:p>
+        </w:tc>
+        <w:tc>
+          <w:tcPr>
+            <w:tcW w:w="3816" w:type="dxa"/>
+          </w:tcPr>
+          <w:p>
+            <w:pPr>
+              <w:pStyle w:val="ListParagraph"/>
+              <w:ind w:left="0"/>
+              <w:jc w:val="center"/>
+              <w:rPr>
+                <w:rFonts w:ascii="Times New Roman" w:hAnsi="Times New Roman" w:cs="Times New Roman"/>
+                <w:sz w:val="26"/>
+                <w:szCs w:val="26"/>
+              </w:rPr>
+            </w:pPr>
+            <w:r>
+              <w:rPr>
+                <w:rFonts w:ascii="Times New Roman" w:hAnsi="Times New Roman" w:cs="Times New Roman"/>
+                <w:sz w:val="26"/>
+                <w:szCs w:val="26"/>
+              </w:rPr>
+              <w:t>Trường hợp</w:t>
+            </w:r>
+          </w:p>
+        </w:tc>
+        <w:tc>
+          <w:tcPr>
+            <w:tcW w:w="3965" w:type="dxa"/>
+          </w:tcPr>
+          <w:p>
+            <w:pPr>
+              <w:pStyle w:val="ListParagraph"/>
+              <w:ind w:left="0"/>
+              <w:jc w:val="center"/>
+              <w:rPr>
+                <w:rFonts w:ascii="Times New Roman" w:hAnsi="Times New Roman" w:cs="Times New Roman"/>
+                <w:sz w:val="26"/>
+                <w:szCs w:val="26"/>
+              </w:rPr>
+            </w:pPr>
+            <w:r>
+              <w:rPr>
+                <w:rFonts w:ascii="Times New Roman" w:hAnsi="Times New Roman" w:cs="Times New Roman"/>
+                <w:sz w:val="26"/>
+                <w:szCs w:val="26"/>
+              </w:rPr>
+              <w:t>Kết quả kiểm thử</w:t>
+            </w:r>
+          </w:p>
+        </w:tc>
+      </w:tr>
+      <w:tr>
+        <w:trPr>
+          <w:jc w:val="center"/>
+        </w:trPr>
+        <w:tc>
+          <w:tcPr>
+            <w:tcW w:w="679" w:type="dxa"/>
+          </w:tcPr>
+          <w:p>
+            <w:pPr>
+              <w:pStyle w:val="ListParagraph"/>
+              <w:ind w:left="0"/>
+              <w:jc w:val="center"/>
+              <w:rPr>
+                <w:rFonts w:ascii="Times New Roman" w:hAnsi="Times New Roman" w:cs="Times New Roman"/>
+                <w:sz w:val="26"/>
+                <w:szCs w:val="26"/>
+              </w:rPr>
+            </w:pPr>
+            <w:r>
+              <w:rPr>
+                <w:rFonts w:ascii="Times New Roman" w:hAnsi="Times New Roman" w:cs="Times New Roman"/>
+                <w:sz w:val="26"/>
+                <w:szCs w:val="26"/>
+              </w:rPr>
+              <w:t>1</w:t>
+            </w:r>
+          </w:p>
+        </w:tc>
+        <w:tc>
+          <w:tcPr>
+            <w:tcW w:w="3816" w:type="dxa"/>
+          </w:tcPr>
+          <w:p>
+            <w:pPr>
+              <w:pStyle w:val="ListParagraph"/>
+              <w:ind w:left="0"/>
+              <w:jc w:val="both"/>
+              <w:rPr>
+                <w:rFonts w:ascii="Times New Roman" w:hAnsi="Times New Roman" w:cs="Times New Roman"/>
+                <w:sz w:val="26"/>
+                <w:szCs w:val="26"/>
+              </w:rPr>
+            </w:pPr>
+            <w:r>
+              <w:rPr>
+                <w:rFonts w:ascii="Times New Roman" w:hAnsi="Times New Roman" w:cs="Times New Roman"/>
+                <w:sz w:val="26"/>
+                <w:szCs w:val="26"/>
+              </w:rPr>
+              <w:t>Thêm vào giỏ hàng hoặc mua ngay khi chưa đăng nhập</w:t>
+            </w:r>
+          </w:p>
+        </w:tc>
+        <w:tc>
+          <w:tcPr>
+            <w:tcW w:w="3965" w:type="dxa"/>
+          </w:tcPr>
+          <w:p>
+            <w:pPr>
+              <w:pStyle w:val="ListParagraph"/>
+              <w:ind w:left="0"/>
+              <w:jc w:val="both"/>
+              <w:rPr>
+                <w:rFonts w:ascii="Times New Roman" w:hAnsi="Times New Roman" w:cs="Times New Roman"/>
+                <w:sz w:val="26"/>
+                <w:szCs w:val="26"/>
+              </w:rPr>
+            </w:pPr>
+            <w:r>
+              <w:rPr>
+                <w:rFonts w:ascii="Times New Roman" w:hAnsi="Times New Roman" w:cs="Times New Roman"/>
+                <w:sz w:val="26"/>
+                <w:szCs w:val="26"/>
+              </w:rPr>
+              <w:t>Hệ thống sẽ hiện thị thông báo  “Yêu cầu đăng nhập trướ</w:t>
+            </w:r>
+            <w:r>
+              <w:rPr>
+                <w:rFonts w:ascii="Times New Roman" w:hAnsi="Times New Roman" w:cs="Times New Roman"/>
+                <w:sz w:val="26"/>
+                <w:szCs w:val="26"/>
+              </w:rPr>
+              <w:t>c khi thêm vào giỏ hàng</w:t>
+            </w:r>
+            <w:r>
+              <w:rPr>
+                <w:rFonts w:ascii="Times New Roman" w:hAnsi="Times New Roman" w:cs="Times New Roman"/>
+                <w:sz w:val="26"/>
+                <w:szCs w:val="26"/>
+              </w:rPr>
+              <w:t>”</w:t>
+            </w:r>
+            <w:r>
+              <w:rPr>
+                <w:rFonts w:ascii="Times New Roman" w:hAnsi="Times New Roman" w:cs="Times New Roman"/>
+                <w:sz w:val="26"/>
+                <w:szCs w:val="26"/>
+              </w:rPr>
+              <w:t xml:space="preserve"> và tự động chuyển đến trang đăng nhập</w:t>
+            </w:r>
+            <w:r>
+              <w:rPr>
+                <w:rFonts w:ascii="Times New Roman" w:hAnsi="Times New Roman" w:cs="Times New Roman"/>
+                <w:sz w:val="26"/>
+                <w:szCs w:val="26"/>
+              </w:rPr>
+              <w:t>.</w:t>
+            </w:r>
+          </w:p>
+        </w:tc>
+      </w:tr>
+      <w:tr>
+        <w:trPr>
+          <w:trHeight w:val="70"/>
+          <w:jc w:val="center"/>
+        </w:trPr>
+        <w:tc>
+          <w:tcPr>
+            <w:tcW w:w="679" w:type="dxa"/>
+          </w:tcPr>
+          <w:p>
+            <w:pPr>
+              <w:pStyle w:val="ListParagraph"/>
+              <w:ind w:left="0"/>
+              <w:jc w:val="center"/>
+              <w:rPr>
+                <w:rFonts w:ascii="Times New Roman" w:hAnsi="Times New Roman" w:cs="Times New Roman"/>
+                <w:sz w:val="26"/>
+                <w:szCs w:val="26"/>
+              </w:rPr>
+            </w:pPr>
+            <w:r>
+              <w:rPr>
+                <w:rFonts w:ascii="Times New Roman" w:hAnsi="Times New Roman" w:cs="Times New Roman"/>
+                <w:sz w:val="26"/>
+                <w:szCs w:val="26"/>
+              </w:rPr>
+              <w:t>2</w:t>
+            </w:r>
+          </w:p>
+        </w:tc>
+        <w:tc>
+          <w:tcPr>
+            <w:tcW w:w="3816" w:type="dxa"/>
+          </w:tcPr>
+          <w:p>
+            <w:pPr>
+              <w:pStyle w:val="ListParagraph"/>
+              <w:ind w:left="0"/>
+              <w:jc w:val="both"/>
+              <w:rPr>
+                <w:rFonts w:ascii="Times New Roman" w:hAnsi="Times New Roman" w:cs="Times New Roman"/>
+                <w:sz w:val="26"/>
+                <w:szCs w:val="26"/>
+              </w:rPr>
+            </w:pPr>
+            <w:r>
+              <w:rPr>
+                <w:rFonts w:ascii="Times New Roman" w:hAnsi="Times New Roman" w:cs="Times New Roman"/>
+                <w:sz w:val="26"/>
+                <w:szCs w:val="26"/>
+              </w:rPr>
+              <w:t>Thêm vào giỏ hàng hoặ</w:t>
+            </w:r>
+            <w:r>
+              <w:rPr>
+                <w:rFonts w:ascii="Times New Roman" w:hAnsi="Times New Roman" w:cs="Times New Roman"/>
+                <w:sz w:val="26"/>
+                <w:szCs w:val="26"/>
+              </w:rPr>
+              <w:t>c mua ngay khi đã đăng nhập</w:t>
+            </w:r>
+          </w:p>
+        </w:tc>
+        <w:tc>
+          <w:tcPr>
+            <w:tcW w:w="3965" w:type="dxa"/>
+          </w:tcPr>
+          <w:p>
+            <w:pPr>
+              <w:pStyle w:val="ListParagraph"/>
+              <w:ind w:left="0"/>
+              <w:jc w:val="both"/>
+              <w:rPr>
+                <w:rFonts w:ascii="Times New Roman" w:hAnsi="Times New Roman" w:cs="Times New Roman"/>
+                <w:sz w:val="26"/>
+                <w:szCs w:val="26"/>
+              </w:rPr>
+            </w:pPr>
+            <w:r>
+              <w:rPr>
+                <w:rFonts w:ascii="Times New Roman" w:hAnsi="Times New Roman" w:cs="Times New Roman"/>
+                <w:sz w:val="26"/>
+                <w:szCs w:val="26"/>
+              </w:rPr>
+              <w:t xml:space="preserve"> </w:t>
+            </w:r>
+            <w:r>
+              <w:rPr>
+                <w:rFonts w:ascii="Times New Roman" w:hAnsi="Times New Roman" w:cs="Times New Roman"/>
+                <w:sz w:val="26"/>
+                <w:szCs w:val="26"/>
+              </w:rPr>
+              <w:t>Hệ thống cập nhật lên danh sách giỏ hàng</w:t>
+            </w:r>
+          </w:p>
+        </w:tc>
+      </w:tr>
+    </w:tbl>
+    <w:p>
+      <w:pPr>
+        <w:rPr>
+          <w:sz w:val="26"/>
+          <w:szCs w:val="26"/>
+        </w:rPr>
+      </w:pPr>
+    </w:p>
     <w:sectPr>
-      <w:headerReference w:type="even" r:id="rId12"/>
-      <w:headerReference w:type="default" r:id="rId13"/>
-      <w:footerReference w:type="even" r:id="rId14"/>
-      <w:footerReference w:type="default" r:id="rId15"/>
-      <w:headerReference w:type="first" r:id="rId16"/>
-      <w:footerReference w:type="first" r:id="rId17"/>
+      <w:headerReference w:type="even" r:id="rId14"/>
+      <w:headerReference w:type="default" r:id="rId15"/>
+      <w:footerReference w:type="even" r:id="rId16"/>
+      <w:footerReference w:type="default" r:id="rId17"/>
+      <w:headerReference w:type="first" r:id="rId18"/>
+      <w:footerReference w:type="first" r:id="rId19"/>
       <w:pgSz w:w="11906" w:h="16838" w:code="9"/>
       <w:pgMar w:top="1701" w:right="1134" w:bottom="1701" w:left="1985" w:header="720" w:footer="720" w:gutter="0"/>
       <w:cols w:space="720"/>
@@ -32399,16 +35039,16 @@
     </w:lvl>
   </w:abstractNum>
   <w:abstractNum w:abstractNumId="3" w15:restartNumberingAfterBreak="0">
-    <w:nsid w:val="421B4851"/>
+    <w:nsid w:val="26B22406"/>
     <w:multiLevelType w:val="hybridMultilevel"/>
-    <w:tmpl w:val="533A4B00"/>
-    <w:lvl w:ilvl="0" w:tplc="0409000F">
+    <w:tmpl w:val="D138FB9A"/>
+    <w:lvl w:ilvl="0" w:tplc="2B7EE33A">
       <w:start w:val="1"/>
       <w:numFmt w:val="decimal"/>
       <w:lvlText w:val="%1."/>
       <w:lvlJc w:val="left"/>
       <w:pPr>
-        <w:ind w:left="720" w:hanging="360"/>
+        <w:ind w:left="936" w:hanging="360"/>
       </w:pPr>
       <w:rPr>
         <w:rFonts w:hint="default"/>
@@ -32420,7 +35060,7 @@
       <w:lvlText w:val="%2."/>
       <w:lvlJc w:val="left"/>
       <w:pPr>
-        <w:ind w:left="1440" w:hanging="360"/>
+        <w:ind w:left="1656" w:hanging="360"/>
       </w:pPr>
     </w:lvl>
     <w:lvl w:ilvl="2" w:tplc="0409001B" w:tentative="1">
@@ -32429,7 +35069,7 @@
       <w:lvlText w:val="%3."/>
       <w:lvlJc w:val="right"/>
       <w:pPr>
-        <w:ind w:left="2160" w:hanging="180"/>
+        <w:ind w:left="2376" w:hanging="180"/>
       </w:pPr>
     </w:lvl>
     <w:lvl w:ilvl="3" w:tplc="0409000F" w:tentative="1">
@@ -32438,7 +35078,7 @@
       <w:lvlText w:val="%4."/>
       <w:lvlJc w:val="left"/>
       <w:pPr>
-        <w:ind w:left="2880" w:hanging="360"/>
+        <w:ind w:left="3096" w:hanging="360"/>
       </w:pPr>
     </w:lvl>
     <w:lvl w:ilvl="4" w:tplc="04090019" w:tentative="1">
@@ -32447,7 +35087,7 @@
       <w:lvlText w:val="%5."/>
       <w:lvlJc w:val="left"/>
       <w:pPr>
-        <w:ind w:left="3600" w:hanging="360"/>
+        <w:ind w:left="3816" w:hanging="360"/>
       </w:pPr>
     </w:lvl>
     <w:lvl w:ilvl="5" w:tplc="0409001B" w:tentative="1">
@@ -32456,7 +35096,7 @@
       <w:lvlText w:val="%6."/>
       <w:lvlJc w:val="right"/>
       <w:pPr>
-        <w:ind w:left="4320" w:hanging="180"/>
+        <w:ind w:left="4536" w:hanging="180"/>
       </w:pPr>
     </w:lvl>
     <w:lvl w:ilvl="6" w:tplc="0409000F" w:tentative="1">
@@ -32465,7 +35105,7 @@
       <w:lvlText w:val="%7."/>
       <w:lvlJc w:val="left"/>
       <w:pPr>
-        <w:ind w:left="5040" w:hanging="360"/>
+        <w:ind w:left="5256" w:hanging="360"/>
       </w:pPr>
     </w:lvl>
     <w:lvl w:ilvl="7" w:tplc="04090019" w:tentative="1">
@@ -32474,7 +35114,7 @@
       <w:lvlText w:val="%8."/>
       <w:lvlJc w:val="left"/>
       <w:pPr>
-        <w:ind w:left="5760" w:hanging="360"/>
+        <w:ind w:left="5976" w:hanging="360"/>
       </w:pPr>
     </w:lvl>
     <w:lvl w:ilvl="8" w:tplc="0409001B" w:tentative="1">
@@ -32483,11 +35123,100 @@
       <w:lvlText w:val="%9."/>
       <w:lvlJc w:val="right"/>
       <w:pPr>
-        <w:ind w:left="6480" w:hanging="180"/>
+        <w:ind w:left="6696" w:hanging="180"/>
       </w:pPr>
     </w:lvl>
   </w:abstractNum>
   <w:abstractNum w:abstractNumId="4" w15:restartNumberingAfterBreak="0">
+    <w:nsid w:val="421B4851"/>
+    <w:multiLevelType w:val="hybridMultilevel"/>
+    <w:tmpl w:val="533A4B00"/>
+    <w:lvl w:ilvl="0" w:tplc="0409000F">
+      <w:start w:val="1"/>
+      <w:numFmt w:val="decimal"/>
+      <w:lvlText w:val="%1."/>
+      <w:lvlJc w:val="left"/>
+      <w:pPr>
+        <w:ind w:left="720" w:hanging="360"/>
+      </w:pPr>
+      <w:rPr>
+        <w:rFonts w:hint="default"/>
+      </w:rPr>
+    </w:lvl>
+    <w:lvl w:ilvl="1" w:tplc="04090019" w:tentative="1">
+      <w:start w:val="1"/>
+      <w:numFmt w:val="lowerLetter"/>
+      <w:lvlText w:val="%2."/>
+      <w:lvlJc w:val="left"/>
+      <w:pPr>
+        <w:ind w:left="1440" w:hanging="360"/>
+      </w:pPr>
+    </w:lvl>
+    <w:lvl w:ilvl="2" w:tplc="0409001B" w:tentative="1">
+      <w:start w:val="1"/>
+      <w:numFmt w:val="lowerRoman"/>
+      <w:lvlText w:val="%3."/>
+      <w:lvlJc w:val="right"/>
+      <w:pPr>
+        <w:ind w:left="2160" w:hanging="180"/>
+      </w:pPr>
+    </w:lvl>
+    <w:lvl w:ilvl="3" w:tplc="0409000F" w:tentative="1">
+      <w:start w:val="1"/>
+      <w:numFmt w:val="decimal"/>
+      <w:lvlText w:val="%4."/>
+      <w:lvlJc w:val="left"/>
+      <w:pPr>
+        <w:ind w:left="2880" w:hanging="360"/>
+      </w:pPr>
+    </w:lvl>
+    <w:lvl w:ilvl="4" w:tplc="04090019" w:tentative="1">
+      <w:start w:val="1"/>
+      <w:numFmt w:val="lowerLetter"/>
+      <w:lvlText w:val="%5."/>
+      <w:lvlJc w:val="left"/>
+      <w:pPr>
+        <w:ind w:left="3600" w:hanging="360"/>
+      </w:pPr>
+    </w:lvl>
+    <w:lvl w:ilvl="5" w:tplc="0409001B" w:tentative="1">
+      <w:start w:val="1"/>
+      <w:numFmt w:val="lowerRoman"/>
+      <w:lvlText w:val="%6."/>
+      <w:lvlJc w:val="right"/>
+      <w:pPr>
+        <w:ind w:left="4320" w:hanging="180"/>
+      </w:pPr>
+    </w:lvl>
+    <w:lvl w:ilvl="6" w:tplc="0409000F" w:tentative="1">
+      <w:start w:val="1"/>
+      <w:numFmt w:val="decimal"/>
+      <w:lvlText w:val="%7."/>
+      <w:lvlJc w:val="left"/>
+      <w:pPr>
+        <w:ind w:left="5040" w:hanging="360"/>
+      </w:pPr>
+    </w:lvl>
+    <w:lvl w:ilvl="7" w:tplc="04090019" w:tentative="1">
+      <w:start w:val="1"/>
+      <w:numFmt w:val="lowerLetter"/>
+      <w:lvlText w:val="%8."/>
+      <w:lvlJc w:val="left"/>
+      <w:pPr>
+        <w:ind w:left="5760" w:hanging="360"/>
+      </w:pPr>
+    </w:lvl>
+    <w:lvl w:ilvl="8" w:tplc="0409001B" w:tentative="1">
+      <w:start w:val="1"/>
+      <w:numFmt w:val="lowerRoman"/>
+      <w:lvlText w:val="%9."/>
+      <w:lvlJc w:val="right"/>
+      <w:pPr>
+        <w:ind w:left="6480" w:hanging="180"/>
+      </w:pPr>
+    </w:lvl>
+  </w:abstractNum>
+  <w:abstractNum w:abstractNumId="5" w15:restartNumberingAfterBreak="0">
     <w:nsid w:val="45F50563"/>
     <w:multiLevelType w:val="multilevel"/>
     <w:tmpl w:val="AFE8F52C"/>
@@ -32600,7 +35329,7 @@
       </w:rPr>
     </w:lvl>
   </w:abstractNum>
-  <w:abstractNum w:abstractNumId="5" w15:restartNumberingAfterBreak="0">
+  <w:abstractNum w:abstractNumId="6" w15:restartNumberingAfterBreak="0">
     <w:nsid w:val="682E700A"/>
     <w:multiLevelType w:val="hybridMultilevel"/>
     <w:tmpl w:val="FF1EC130"/>
@@ -32612,6 +35341,95 @@
       <w:pPr>
         <w:ind w:left="720" w:hanging="360"/>
       </w:pPr>
+    </w:lvl>
+    <w:lvl w:ilvl="1" w:tplc="04090019" w:tentative="1">
+      <w:start w:val="1"/>
+      <w:numFmt w:val="lowerLetter"/>
+      <w:lvlText w:val="%2."/>
+      <w:lvlJc w:val="left"/>
+      <w:pPr>
+        <w:ind w:left="1440" w:hanging="360"/>
+      </w:pPr>
+    </w:lvl>
+    <w:lvl w:ilvl="2" w:tplc="0409001B" w:tentative="1">
+      <w:start w:val="1"/>
+      <w:numFmt w:val="lowerRoman"/>
+      <w:lvlText w:val="%3."/>
+      <w:lvlJc w:val="right"/>
+      <w:pPr>
+        <w:ind w:left="2160" w:hanging="180"/>
+      </w:pPr>
+    </w:lvl>
+    <w:lvl w:ilvl="3" w:tplc="0409000F" w:tentative="1">
+      <w:start w:val="1"/>
+      <w:numFmt w:val="decimal"/>
+      <w:lvlText w:val="%4."/>
+      <w:lvlJc w:val="left"/>
+      <w:pPr>
+        <w:ind w:left="2880" w:hanging="360"/>
+      </w:pPr>
+    </w:lvl>
+    <w:lvl w:ilvl="4" w:tplc="04090019" w:tentative="1">
+      <w:start w:val="1"/>
+      <w:numFmt w:val="lowerLetter"/>
+      <w:lvlText w:val="%5."/>
+      <w:lvlJc w:val="left"/>
+      <w:pPr>
+        <w:ind w:left="3600" w:hanging="360"/>
+      </w:pPr>
+    </w:lvl>
+    <w:lvl w:ilvl="5" w:tplc="0409001B" w:tentative="1">
+      <w:start w:val="1"/>
+      <w:numFmt w:val="lowerRoman"/>
+      <w:lvlText w:val="%6."/>
+      <w:lvlJc w:val="right"/>
+      <w:pPr>
+        <w:ind w:left="4320" w:hanging="180"/>
+      </w:pPr>
+    </w:lvl>
+    <w:lvl w:ilvl="6" w:tplc="0409000F" w:tentative="1">
+      <w:start w:val="1"/>
+      <w:numFmt w:val="decimal"/>
+      <w:lvlText w:val="%7."/>
+      <w:lvlJc w:val="left"/>
+      <w:pPr>
+        <w:ind w:left="5040" w:hanging="360"/>
+      </w:pPr>
+    </w:lvl>
+    <w:lvl w:ilvl="7" w:tplc="04090019" w:tentative="1">
+      <w:start w:val="1"/>
+      <w:numFmt w:val="lowerLetter"/>
+      <w:lvlText w:val="%8."/>
+      <w:lvlJc w:val="left"/>
+      <w:pPr>
+        <w:ind w:left="5760" w:hanging="360"/>
+      </w:pPr>
+    </w:lvl>
+    <w:lvl w:ilvl="8" w:tplc="0409001B" w:tentative="1">
+      <w:start w:val="1"/>
+      <w:numFmt w:val="lowerRoman"/>
+      <w:lvlText w:val="%9."/>
+      <w:lvlJc w:val="right"/>
+      <w:pPr>
+        <w:ind w:left="6480" w:hanging="180"/>
+      </w:pPr>
+    </w:lvl>
+  </w:abstractNum>
+  <w:abstractNum w:abstractNumId="7" w15:restartNumberingAfterBreak="0">
+    <w:nsid w:val="7E735258"/>
+    <w:multiLevelType w:val="hybridMultilevel"/>
+    <w:tmpl w:val="B27CB1A8"/>
+    <w:lvl w:ilvl="0" w:tplc="0409000F">
+      <w:start w:val="1"/>
+      <w:numFmt w:val="decimal"/>
+      <w:lvlText w:val="%1."/>
+      <w:lvlJc w:val="left"/>
+      <w:pPr>
+        <w:ind w:left="720" w:hanging="360"/>
+      </w:pPr>
+      <w:rPr>
+        <w:rFonts w:hint="default"/>
+      </w:rPr>
     </w:lvl>
     <w:lvl w:ilvl="1" w:tplc="04090019" w:tentative="1">
       <w:start w:val="1"/>
@@ -32693,16 +35511,22 @@
     <w:abstractNumId w:val="1"/>
   </w:num>
   <w:num w:numId="3">
-    <w:abstractNumId w:val="5"/>
+    <w:abstractNumId w:val="6"/>
   </w:num>
   <w:num w:numId="4">
-    <w:abstractNumId w:val="4"/>
+    <w:abstractNumId w:val="5"/>
   </w:num>
   <w:num w:numId="5">
     <w:abstractNumId w:val="2"/>
   </w:num>
   <w:num w:numId="6">
+    <w:abstractNumId w:val="4"/>
+  </w:num>
+  <w:num w:numId="7">
     <w:abstractNumId w:val="3"/>
+  </w:num>
+  <w:num w:numId="8">
+    <w:abstractNumId w:val="7"/>
   </w:num>
 </w:numbering>
 </file>
@@ -34695,7 +37519,7 @@
 </file>
 
 <file path=customXml/itemProps1.xml><?xml version="1.0" encoding="utf-8"?>
-<ds:datastoreItem xmlns:ds="http://schemas.openxmlformats.org/officeDocument/2006/customXml" ds:itemID="{E36AB8CB-87C9-453A-BDAB-6E8E47D14D4B}">
+<ds:datastoreItem xmlns:ds="http://schemas.openxmlformats.org/officeDocument/2006/customXml" ds:itemID="{04091CA6-F69C-438D-8055-786E100DD8D1}">
   <ds:schemaRefs>
     <ds:schemaRef ds:uri="http://schemas.openxmlformats.org/officeDocument/2006/bibliography"/>
   </ds:schemaRefs>

--- a/B1809413_NienLuanCoSo_CNTT.docx
+++ b/B1809413_NienLuanCoSo_CNTT.docx
@@ -1533,7 +1533,7 @@
           <w:lang w:val="nl-NL"/>
         </w:rPr>
       </w:pPr>
-      <w:bookmarkStart w:id="0" w:name="_Toc65686388"/>
+      <w:bookmarkStart w:id="0" w:name="_Toc70101392"/>
       <w:r>
         <w:rPr>
           <w:sz w:val="32"/>
@@ -1555,8 +1555,6 @@
     <w:p>
       <w:pPr>
         <w:suppressAutoHyphens w:val="0"/>
-        <w:ind w:left="9639" w:hanging="9639"/>
-        <w:jc w:val="center"/>
         <w:rPr>
           <w:b/>
           <w:iCs/>
@@ -1585,7 +1583,7 @@
           <w:szCs w:val="28"/>
         </w:rPr>
       </w:pPr>
-      <w:bookmarkStart w:id="1" w:name="_Toc65686389"/>
+      <w:bookmarkStart w:id="1" w:name="_Toc70101393"/>
       <w:r>
         <w:rPr>
           <w:sz w:val="30"/>
@@ -1642,7 +1640,11 @@
               <w:tab w:val="right" w:leader="dot" w:pos="8777"/>
             </w:tabs>
             <w:rPr>
+              <w:rFonts w:asciiTheme="minorHAnsi" w:eastAsiaTheme="minorEastAsia" w:hAnsiTheme="minorHAnsi" w:cstheme="minorBidi"/>
               <w:noProof/>
+              <w:sz w:val="22"/>
+              <w:szCs w:val="22"/>
+              <w:lang w:eastAsia="en-US"/>
             </w:rPr>
           </w:pPr>
           <w:r>
@@ -1654,7 +1656,7 @@
           <w:r>
             <w:fldChar w:fldCharType="separate"/>
           </w:r>
-          <w:hyperlink w:anchor="_Toc65686388" w:history="1">
+          <w:hyperlink w:anchor="_Toc70101392" w:history="1">
             <w:r>
               <w:rPr>
                 <w:rStyle w:val="Hyperlink"/>
@@ -1690,7 +1692,7 @@
                 <w:noProof/>
                 <w:webHidden/>
               </w:rPr>
-              <w:instrText xml:space="preserve"> PAGEREF _Toc65686388 \h </w:instrText>
+              <w:instrText xml:space="preserve"> PAGEREF _Toc70101392 \h </w:instrText>
             </w:r>
             <w:r>
               <w:rPr>
@@ -1728,10 +1730,14 @@
               <w:tab w:val="right" w:leader="dot" w:pos="8777"/>
             </w:tabs>
             <w:rPr>
+              <w:rFonts w:asciiTheme="minorHAnsi" w:eastAsiaTheme="minorEastAsia" w:hAnsiTheme="minorHAnsi" w:cstheme="minorBidi"/>
               <w:noProof/>
+              <w:sz w:val="22"/>
+              <w:szCs w:val="22"/>
+              <w:lang w:eastAsia="en-US"/>
             </w:rPr>
           </w:pPr>
-          <w:hyperlink w:anchor="_Toc65686389" w:history="1">
+          <w:hyperlink w:anchor="_Toc70101393" w:history="1">
             <w:r>
               <w:rPr>
                 <w:rStyle w:val="Hyperlink"/>
@@ -1766,7 +1772,7 @@
                 <w:noProof/>
                 <w:webHidden/>
               </w:rPr>
-              <w:instrText xml:space="preserve"> PAGEREF _Toc65686389 \h </w:instrText>
+              <w:instrText xml:space="preserve"> PAGEREF _Toc70101393 \h </w:instrText>
             </w:r>
             <w:r>
               <w:rPr>
@@ -1804,10 +1810,14 @@
               <w:tab w:val="right" w:leader="dot" w:pos="8777"/>
             </w:tabs>
             <w:rPr>
+              <w:rFonts w:asciiTheme="minorHAnsi" w:eastAsiaTheme="minorEastAsia" w:hAnsiTheme="minorHAnsi" w:cstheme="minorBidi"/>
               <w:noProof/>
+              <w:sz w:val="22"/>
+              <w:szCs w:val="22"/>
+              <w:lang w:eastAsia="en-US"/>
             </w:rPr>
           </w:pPr>
-          <w:hyperlink w:anchor="_Toc65686390" w:history="1">
+          <w:hyperlink w:anchor="_Toc70101394" w:history="1">
             <w:r>
               <w:rPr>
                 <w:rStyle w:val="Hyperlink"/>
@@ -1842,7 +1852,7 @@
                 <w:noProof/>
                 <w:webHidden/>
               </w:rPr>
-              <w:instrText xml:space="preserve"> PAGEREF _Toc65686390 \h </w:instrText>
+              <w:instrText xml:space="preserve"> PAGEREF _Toc70101394 \h </w:instrText>
             </w:r>
             <w:r>
               <w:rPr>
@@ -1880,10 +1890,14 @@
               <w:tab w:val="right" w:leader="dot" w:pos="8777"/>
             </w:tabs>
             <w:rPr>
+              <w:rFonts w:asciiTheme="minorHAnsi" w:eastAsiaTheme="minorEastAsia" w:hAnsiTheme="minorHAnsi" w:cstheme="minorBidi"/>
               <w:noProof/>
+              <w:sz w:val="22"/>
+              <w:szCs w:val="22"/>
+              <w:lang w:eastAsia="en-US"/>
             </w:rPr>
           </w:pPr>
-          <w:hyperlink w:anchor="_Toc65686391" w:history="1">
+          <w:hyperlink w:anchor="_Toc70101395" w:history="1">
             <w:r>
               <w:rPr>
                 <w:rStyle w:val="Hyperlink"/>
@@ -1918,7 +1932,7 @@
                 <w:noProof/>
                 <w:webHidden/>
               </w:rPr>
-              <w:instrText xml:space="preserve"> PAGEREF _Toc65686391 \h </w:instrText>
+              <w:instrText xml:space="preserve"> PAGEREF _Toc70101395 \h </w:instrText>
             </w:r>
             <w:r>
               <w:rPr>
@@ -1956,10 +1970,14 @@
               <w:tab w:val="right" w:leader="dot" w:pos="8777"/>
             </w:tabs>
             <w:rPr>
+              <w:rFonts w:asciiTheme="minorHAnsi" w:eastAsiaTheme="minorEastAsia" w:hAnsiTheme="minorHAnsi" w:cstheme="minorBidi"/>
               <w:noProof/>
+              <w:sz w:val="22"/>
+              <w:szCs w:val="22"/>
+              <w:lang w:eastAsia="en-US"/>
             </w:rPr>
           </w:pPr>
-          <w:hyperlink w:anchor="_Toc65686392" w:history="1">
+          <w:hyperlink w:anchor="_Toc70101396" w:history="1">
             <w:r>
               <w:rPr>
                 <w:rStyle w:val="Hyperlink"/>
@@ -1986,7 +2004,7 @@
                 <w:noProof/>
                 <w:webHidden/>
               </w:rPr>
-              <w:instrText xml:space="preserve"> PAGEREF _Toc65686392 \h </w:instrText>
+              <w:instrText xml:space="preserve"> PAGEREF _Toc70101396 \h </w:instrText>
             </w:r>
             <w:r>
               <w:rPr>
@@ -2024,10 +2042,14 @@
               <w:tab w:val="right" w:leader="dot" w:pos="8777"/>
             </w:tabs>
             <w:rPr>
+              <w:rFonts w:asciiTheme="minorHAnsi" w:eastAsiaTheme="minorEastAsia" w:hAnsiTheme="minorHAnsi" w:cstheme="minorBidi"/>
               <w:noProof/>
+              <w:sz w:val="22"/>
+              <w:szCs w:val="22"/>
+              <w:lang w:eastAsia="en-US"/>
             </w:rPr>
           </w:pPr>
-          <w:hyperlink w:anchor="_Toc65686393" w:history="1">
+          <w:hyperlink w:anchor="_Toc70101397" w:history="1">
             <w:r>
               <w:rPr>
                 <w:rStyle w:val="Hyperlink"/>
@@ -2062,7 +2084,7 @@
                 <w:noProof/>
                 <w:webHidden/>
               </w:rPr>
-              <w:instrText xml:space="preserve"> PAGEREF _Toc65686393 \h </w:instrText>
+              <w:instrText xml:space="preserve"> PAGEREF _Toc70101397 \h </w:instrText>
             </w:r>
             <w:r>
               <w:rPr>
@@ -2100,10 +2122,14 @@
               <w:tab w:val="right" w:leader="dot" w:pos="8777"/>
             </w:tabs>
             <w:rPr>
+              <w:rFonts w:asciiTheme="minorHAnsi" w:eastAsiaTheme="minorEastAsia" w:hAnsiTheme="minorHAnsi" w:cstheme="minorBidi"/>
               <w:noProof/>
+              <w:sz w:val="22"/>
+              <w:szCs w:val="22"/>
+              <w:lang w:eastAsia="en-US"/>
             </w:rPr>
           </w:pPr>
-          <w:hyperlink w:anchor="_Toc65686394" w:history="1">
+          <w:hyperlink w:anchor="_Toc70101398" w:history="1">
             <w:r>
               <w:rPr>
                 <w:rStyle w:val="Hyperlink"/>
@@ -2138,7 +2164,7 @@
                 <w:noProof/>
                 <w:webHidden/>
               </w:rPr>
-              <w:instrText xml:space="preserve"> PAGEREF _Toc65686394 \h </w:instrText>
+              <w:instrText xml:space="preserve"> PAGEREF _Toc70101398 \h </w:instrText>
             </w:r>
             <w:r>
               <w:rPr>
@@ -2176,10 +2202,14 @@
               <w:tab w:val="right" w:leader="dot" w:pos="8777"/>
             </w:tabs>
             <w:rPr>
+              <w:rFonts w:asciiTheme="minorHAnsi" w:eastAsiaTheme="minorEastAsia" w:hAnsiTheme="minorHAnsi" w:cstheme="minorBidi"/>
               <w:noProof/>
+              <w:sz w:val="22"/>
+              <w:szCs w:val="22"/>
+              <w:lang w:eastAsia="en-US"/>
             </w:rPr>
           </w:pPr>
-          <w:hyperlink w:anchor="_Toc65686395" w:history="1">
+          <w:hyperlink w:anchor="_Toc70101399" w:history="1">
             <w:r>
               <w:rPr>
                 <w:rStyle w:val="Hyperlink"/>
@@ -2193,14 +2223,7 @@
                 <w:rStyle w:val="Hyperlink"/>
                 <w:noProof/>
               </w:rPr>
-              <w:t xml:space="preserve">Đối tượng và phạm vi </w:t>
-            </w:r>
-            <w:r>
-              <w:rPr>
-                <w:rStyle w:val="Hyperlink"/>
-                <w:noProof/>
-              </w:rPr>
-              <w:t>thực hiện</w:t>
+              <w:t>Đối tượng và phạm vi nghiên cứu</w:t>
             </w:r>
             <w:r>
               <w:rPr>
@@ -2221,7 +2244,7 @@
                 <w:noProof/>
                 <w:webHidden/>
               </w:rPr>
-              <w:instrText xml:space="preserve"> PAGEREF _Toc65686395 \h </w:instrText>
+              <w:instrText xml:space="preserve"> PAGEREF _Toc70101399 \h </w:instrText>
             </w:r>
             <w:r>
               <w:rPr>
@@ -2259,10 +2282,14 @@
               <w:tab w:val="right" w:leader="dot" w:pos="8777"/>
             </w:tabs>
             <w:rPr>
+              <w:rFonts w:asciiTheme="minorHAnsi" w:eastAsiaTheme="minorEastAsia" w:hAnsiTheme="minorHAnsi" w:cstheme="minorBidi"/>
               <w:noProof/>
+              <w:sz w:val="22"/>
+              <w:szCs w:val="22"/>
+              <w:lang w:eastAsia="en-US"/>
             </w:rPr>
           </w:pPr>
-          <w:hyperlink w:anchor="_Toc65686396" w:history="1">
+          <w:hyperlink w:anchor="_Toc70101400" w:history="1">
             <w:r>
               <w:rPr>
                 <w:rStyle w:val="Hyperlink"/>
@@ -2297,7 +2324,7 @@
                 <w:noProof/>
                 <w:webHidden/>
               </w:rPr>
-              <w:instrText xml:space="preserve"> PAGEREF _Toc65686396 \h </w:instrText>
+              <w:instrText xml:space="preserve"> PAGEREF _Toc70101400 \h </w:instrText>
             </w:r>
             <w:r>
               <w:rPr>
@@ -2335,10 +2362,14 @@
               <w:tab w:val="right" w:leader="dot" w:pos="8777"/>
             </w:tabs>
             <w:rPr>
+              <w:rFonts w:asciiTheme="minorHAnsi" w:eastAsiaTheme="minorEastAsia" w:hAnsiTheme="minorHAnsi" w:cstheme="minorBidi"/>
               <w:noProof/>
+              <w:sz w:val="22"/>
+              <w:szCs w:val="22"/>
+              <w:lang w:eastAsia="en-US"/>
             </w:rPr>
           </w:pPr>
-          <w:hyperlink w:anchor="_Toc65686397" w:history="1">
+          <w:hyperlink w:anchor="_Toc70101401" w:history="1">
             <w:r>
               <w:rPr>
                 <w:rStyle w:val="Hyperlink"/>
@@ -2373,7 +2404,7 @@
                 <w:noProof/>
                 <w:webHidden/>
               </w:rPr>
-              <w:instrText xml:space="preserve"> PAGEREF _Toc65686397 \h </w:instrText>
+              <w:instrText xml:space="preserve"> PAGEREF _Toc70101401 \h </w:instrText>
             </w:r>
             <w:r>
               <w:rPr>
@@ -2411,10 +2442,14 @@
               <w:tab w:val="right" w:leader="dot" w:pos="8777"/>
             </w:tabs>
             <w:rPr>
+              <w:rFonts w:asciiTheme="minorHAnsi" w:eastAsiaTheme="minorEastAsia" w:hAnsiTheme="minorHAnsi" w:cstheme="minorBidi"/>
               <w:noProof/>
+              <w:sz w:val="22"/>
+              <w:szCs w:val="22"/>
+              <w:lang w:eastAsia="en-US"/>
             </w:rPr>
           </w:pPr>
-          <w:hyperlink w:anchor="_Toc65686398" w:history="1">
+          <w:hyperlink w:anchor="_Toc70101402" w:history="1">
             <w:r>
               <w:rPr>
                 <w:rStyle w:val="Hyperlink"/>
@@ -2441,7 +2476,7 @@
                 <w:noProof/>
                 <w:webHidden/>
               </w:rPr>
-              <w:instrText xml:space="preserve"> PAGEREF _Toc65686398 \h </w:instrText>
+              <w:instrText xml:space="preserve"> PAGEREF _Toc70101402 \h </w:instrText>
             </w:r>
             <w:r>
               <w:rPr>
@@ -2479,10 +2514,14 @@
               <w:tab w:val="right" w:leader="dot" w:pos="8777"/>
             </w:tabs>
             <w:rPr>
+              <w:rFonts w:asciiTheme="minorHAnsi" w:eastAsiaTheme="minorEastAsia" w:hAnsiTheme="minorHAnsi" w:cstheme="minorBidi"/>
               <w:noProof/>
+              <w:sz w:val="22"/>
+              <w:szCs w:val="22"/>
+              <w:lang w:eastAsia="en-US"/>
             </w:rPr>
           </w:pPr>
-          <w:hyperlink w:anchor="_Toc65686399" w:history="1">
+          <w:hyperlink w:anchor="_Toc70101403" w:history="1">
             <w:r>
               <w:rPr>
                 <w:rStyle w:val="Hyperlink"/>
@@ -2509,7 +2548,7 @@
                 <w:noProof/>
                 <w:webHidden/>
               </w:rPr>
-              <w:instrText xml:space="preserve"> PAGEREF _Toc65686399 \h </w:instrText>
+              <w:instrText xml:space="preserve"> PAGEREF _Toc70101403 \h </w:instrText>
             </w:r>
             <w:r>
               <w:rPr>
@@ -2547,10 +2586,14 @@
               <w:tab w:val="right" w:leader="dot" w:pos="8777"/>
             </w:tabs>
             <w:rPr>
+              <w:rFonts w:asciiTheme="minorHAnsi" w:eastAsiaTheme="minorEastAsia" w:hAnsiTheme="minorHAnsi" w:cstheme="minorBidi"/>
               <w:noProof/>
+              <w:sz w:val="22"/>
+              <w:szCs w:val="22"/>
+              <w:lang w:eastAsia="en-US"/>
             </w:rPr>
           </w:pPr>
-          <w:hyperlink w:anchor="_Toc65686400" w:history="1">
+          <w:hyperlink w:anchor="_Toc70101404" w:history="1">
             <w:r>
               <w:rPr>
                 <w:rStyle w:val="Hyperlink"/>
@@ -2577,7 +2620,7 @@
                 <w:noProof/>
                 <w:webHidden/>
               </w:rPr>
-              <w:instrText xml:space="preserve"> PAGEREF _Toc65686400 \h </w:instrText>
+              <w:instrText xml:space="preserve"> PAGEREF _Toc70101404 \h </w:instrText>
             </w:r>
             <w:r>
               <w:rPr>
@@ -2615,10 +2658,14 @@
               <w:tab w:val="right" w:leader="dot" w:pos="8777"/>
             </w:tabs>
             <w:rPr>
+              <w:rFonts w:asciiTheme="minorHAnsi" w:eastAsiaTheme="minorEastAsia" w:hAnsiTheme="minorHAnsi" w:cstheme="minorBidi"/>
               <w:noProof/>
+              <w:sz w:val="22"/>
+              <w:szCs w:val="22"/>
+              <w:lang w:eastAsia="en-US"/>
             </w:rPr>
           </w:pPr>
-          <w:hyperlink w:anchor="_Toc65686401" w:history="1">
+          <w:hyperlink w:anchor="_Toc70101405" w:history="1">
             <w:r>
               <w:rPr>
                 <w:rStyle w:val="Hyperlink"/>
@@ -2645,7 +2692,7 @@
                 <w:noProof/>
                 <w:webHidden/>
               </w:rPr>
-              <w:instrText xml:space="preserve"> PAGEREF _Toc65686401 \h </w:instrText>
+              <w:instrText xml:space="preserve"> PAGEREF _Toc70101405 \h </w:instrText>
             </w:r>
             <w:r>
               <w:rPr>
@@ -2683,10 +2730,14 @@
               <w:tab w:val="right" w:leader="dot" w:pos="8777"/>
             </w:tabs>
             <w:rPr>
+              <w:rFonts w:asciiTheme="minorHAnsi" w:eastAsiaTheme="minorEastAsia" w:hAnsiTheme="minorHAnsi" w:cstheme="minorBidi"/>
               <w:noProof/>
+              <w:sz w:val="22"/>
+              <w:szCs w:val="22"/>
+              <w:lang w:eastAsia="en-US"/>
             </w:rPr>
           </w:pPr>
-          <w:hyperlink w:anchor="_Toc65686402" w:history="1">
+          <w:hyperlink w:anchor="_Toc70101406" w:history="1">
             <w:r>
               <w:rPr>
                 <w:rStyle w:val="Hyperlink"/>
@@ -2721,7 +2772,7 @@
                 <w:noProof/>
                 <w:webHidden/>
               </w:rPr>
-              <w:instrText xml:space="preserve"> PAGEREF _Toc65686402 \h </w:instrText>
+              <w:instrText xml:space="preserve"> PAGEREF _Toc70101406 \h </w:instrText>
             </w:r>
             <w:r>
               <w:rPr>
@@ -2742,6 +2793,366 @@
                 <w:webHidden/>
               </w:rPr>
               <w:t>10</w:t>
+            </w:r>
+            <w:r>
+              <w:rPr>
+                <w:noProof/>
+                <w:webHidden/>
+              </w:rPr>
+              <w:fldChar w:fldCharType="end"/>
+            </w:r>
+          </w:hyperlink>
+        </w:p>
+        <w:p>
+          <w:pPr>
+            <w:pStyle w:val="TOC2"/>
+            <w:tabs>
+              <w:tab w:val="right" w:leader="dot" w:pos="8777"/>
+            </w:tabs>
+            <w:rPr>
+              <w:rFonts w:asciiTheme="minorHAnsi" w:eastAsiaTheme="minorEastAsia" w:hAnsiTheme="minorHAnsi" w:cstheme="minorBidi"/>
+              <w:noProof/>
+              <w:sz w:val="22"/>
+              <w:szCs w:val="22"/>
+              <w:lang w:eastAsia="en-US"/>
+            </w:rPr>
+          </w:pPr>
+          <w:hyperlink w:anchor="_Toc70101407" w:history="1">
+            <w:r>
+              <w:rPr>
+                <w:rStyle w:val="Hyperlink"/>
+                <w:noProof/>
+              </w:rPr>
+              <w:t>2.2 Phân tích và thiết kế hệ thống</w:t>
+            </w:r>
+            <w:r>
+              <w:rPr>
+                <w:noProof/>
+                <w:webHidden/>
+              </w:rPr>
+              <w:tab/>
+            </w:r>
+            <w:r>
+              <w:rPr>
+                <w:noProof/>
+                <w:webHidden/>
+              </w:rPr>
+              <w:fldChar w:fldCharType="begin"/>
+            </w:r>
+            <w:r>
+              <w:rPr>
+                <w:noProof/>
+                <w:webHidden/>
+              </w:rPr>
+              <w:instrText xml:space="preserve"> PAGEREF _Toc70101407 \h </w:instrText>
+            </w:r>
+            <w:r>
+              <w:rPr>
+                <w:noProof/>
+                <w:webHidden/>
+              </w:rPr>
+            </w:r>
+            <w:r>
+              <w:rPr>
+                <w:noProof/>
+                <w:webHidden/>
+              </w:rPr>
+              <w:fldChar w:fldCharType="separate"/>
+            </w:r>
+            <w:r>
+              <w:rPr>
+                <w:noProof/>
+                <w:webHidden/>
+              </w:rPr>
+              <w:t>21</w:t>
+            </w:r>
+            <w:r>
+              <w:rPr>
+                <w:noProof/>
+                <w:webHidden/>
+              </w:rPr>
+              <w:fldChar w:fldCharType="end"/>
+            </w:r>
+          </w:hyperlink>
+        </w:p>
+        <w:p>
+          <w:pPr>
+            <w:pStyle w:val="TOC3"/>
+            <w:tabs>
+              <w:tab w:val="right" w:leader="dot" w:pos="8777"/>
+            </w:tabs>
+            <w:rPr>
+              <w:rFonts w:asciiTheme="minorHAnsi" w:eastAsiaTheme="minorEastAsia" w:hAnsiTheme="minorHAnsi" w:cstheme="minorBidi"/>
+              <w:noProof/>
+              <w:sz w:val="22"/>
+              <w:szCs w:val="22"/>
+              <w:lang w:eastAsia="en-US"/>
+            </w:rPr>
+          </w:pPr>
+          <w:hyperlink w:anchor="_Toc70101408" w:history="1">
+            <w:r>
+              <w:rPr>
+                <w:rStyle w:val="Hyperlink"/>
+                <w:noProof/>
+              </w:rPr>
+              <w:t>2.2.1 Kiến trúc hệ thống</w:t>
+            </w:r>
+            <w:r>
+              <w:rPr>
+                <w:noProof/>
+                <w:webHidden/>
+              </w:rPr>
+              <w:tab/>
+            </w:r>
+            <w:r>
+              <w:rPr>
+                <w:noProof/>
+                <w:webHidden/>
+              </w:rPr>
+              <w:fldChar w:fldCharType="begin"/>
+            </w:r>
+            <w:r>
+              <w:rPr>
+                <w:noProof/>
+                <w:webHidden/>
+              </w:rPr>
+              <w:instrText xml:space="preserve"> PAGEREF _Toc70101408 \h </w:instrText>
+            </w:r>
+            <w:r>
+              <w:rPr>
+                <w:noProof/>
+                <w:webHidden/>
+              </w:rPr>
+            </w:r>
+            <w:r>
+              <w:rPr>
+                <w:noProof/>
+                <w:webHidden/>
+              </w:rPr>
+              <w:fldChar w:fldCharType="separate"/>
+            </w:r>
+            <w:r>
+              <w:rPr>
+                <w:noProof/>
+                <w:webHidden/>
+              </w:rPr>
+              <w:t>21</w:t>
+            </w:r>
+            <w:r>
+              <w:rPr>
+                <w:noProof/>
+                <w:webHidden/>
+              </w:rPr>
+              <w:fldChar w:fldCharType="end"/>
+            </w:r>
+          </w:hyperlink>
+        </w:p>
+        <w:p>
+          <w:pPr>
+            <w:pStyle w:val="TOC3"/>
+            <w:tabs>
+              <w:tab w:val="right" w:leader="dot" w:pos="8777"/>
+            </w:tabs>
+            <w:rPr>
+              <w:rFonts w:asciiTheme="minorHAnsi" w:eastAsiaTheme="minorEastAsia" w:hAnsiTheme="minorHAnsi" w:cstheme="minorBidi"/>
+              <w:noProof/>
+              <w:sz w:val="22"/>
+              <w:szCs w:val="22"/>
+              <w:lang w:eastAsia="en-US"/>
+            </w:rPr>
+          </w:pPr>
+          <w:hyperlink w:anchor="_Toc70101409" w:history="1">
+            <w:r>
+              <w:rPr>
+                <w:rStyle w:val="Hyperlink"/>
+                <w:noProof/>
+              </w:rPr>
+              <w:t>2.2.2 Cơ sở dữ liệu</w:t>
+            </w:r>
+            <w:r>
+              <w:rPr>
+                <w:noProof/>
+                <w:webHidden/>
+              </w:rPr>
+              <w:tab/>
+            </w:r>
+            <w:r>
+              <w:rPr>
+                <w:noProof/>
+                <w:webHidden/>
+              </w:rPr>
+              <w:fldChar w:fldCharType="begin"/>
+            </w:r>
+            <w:r>
+              <w:rPr>
+                <w:noProof/>
+                <w:webHidden/>
+              </w:rPr>
+              <w:instrText xml:space="preserve"> PAGEREF _Toc70101409 \h </w:instrText>
+            </w:r>
+            <w:r>
+              <w:rPr>
+                <w:noProof/>
+                <w:webHidden/>
+              </w:rPr>
+            </w:r>
+            <w:r>
+              <w:rPr>
+                <w:noProof/>
+                <w:webHidden/>
+              </w:rPr>
+              <w:fldChar w:fldCharType="separate"/>
+            </w:r>
+            <w:r>
+              <w:rPr>
+                <w:noProof/>
+                <w:webHidden/>
+              </w:rPr>
+              <w:t>21</w:t>
+            </w:r>
+            <w:r>
+              <w:rPr>
+                <w:noProof/>
+                <w:webHidden/>
+              </w:rPr>
+              <w:fldChar w:fldCharType="end"/>
+            </w:r>
+          </w:hyperlink>
+        </w:p>
+        <w:p>
+          <w:pPr>
+            <w:pStyle w:val="TOC2"/>
+            <w:tabs>
+              <w:tab w:val="right" w:leader="dot" w:pos="8777"/>
+            </w:tabs>
+            <w:rPr>
+              <w:rFonts w:asciiTheme="minorHAnsi" w:eastAsiaTheme="minorEastAsia" w:hAnsiTheme="minorHAnsi" w:cstheme="minorBidi"/>
+              <w:noProof/>
+              <w:sz w:val="22"/>
+              <w:szCs w:val="22"/>
+              <w:lang w:eastAsia="en-US"/>
+            </w:rPr>
+          </w:pPr>
+          <w:hyperlink w:anchor="_Toc70101410" w:history="1">
+            <w:r>
+              <w:rPr>
+                <w:rStyle w:val="Hyperlink"/>
+                <w:noProof/>
+              </w:rPr>
+              <w:t>2.3 Cài đặt giải pháp</w:t>
+            </w:r>
+            <w:r>
+              <w:rPr>
+                <w:noProof/>
+                <w:webHidden/>
+              </w:rPr>
+              <w:tab/>
+            </w:r>
+            <w:r>
+              <w:rPr>
+                <w:noProof/>
+                <w:webHidden/>
+              </w:rPr>
+              <w:fldChar w:fldCharType="begin"/>
+            </w:r>
+            <w:r>
+              <w:rPr>
+                <w:noProof/>
+                <w:webHidden/>
+              </w:rPr>
+              <w:instrText xml:space="preserve"> PAGEREF _Toc70101410 \h </w:instrText>
+            </w:r>
+            <w:r>
+              <w:rPr>
+                <w:noProof/>
+                <w:webHidden/>
+              </w:rPr>
+            </w:r>
+            <w:r>
+              <w:rPr>
+                <w:noProof/>
+                <w:webHidden/>
+              </w:rPr>
+              <w:fldChar w:fldCharType="separate"/>
+            </w:r>
+            <w:r>
+              <w:rPr>
+                <w:noProof/>
+                <w:webHidden/>
+              </w:rPr>
+              <w:t>27</w:t>
+            </w:r>
+            <w:r>
+              <w:rPr>
+                <w:noProof/>
+                <w:webHidden/>
+              </w:rPr>
+              <w:fldChar w:fldCharType="end"/>
+            </w:r>
+          </w:hyperlink>
+        </w:p>
+        <w:p>
+          <w:pPr>
+            <w:pStyle w:val="TOC2"/>
+            <w:tabs>
+              <w:tab w:val="right" w:leader="dot" w:pos="8777"/>
+            </w:tabs>
+            <w:rPr>
+              <w:rFonts w:asciiTheme="minorHAnsi" w:eastAsiaTheme="minorEastAsia" w:hAnsiTheme="minorHAnsi" w:cstheme="minorBidi"/>
+              <w:noProof/>
+              <w:sz w:val="22"/>
+              <w:szCs w:val="22"/>
+              <w:lang w:eastAsia="en-US"/>
+            </w:rPr>
+          </w:pPr>
+          <w:hyperlink w:anchor="_Toc70101411" w:history="1">
+            <w:r>
+              <w:rPr>
+                <w:rStyle w:val="Hyperlink"/>
+                <w:noProof/>
+              </w:rPr>
+              <w:t>2.4 Đánh giá kiểm thử</w:t>
+            </w:r>
+            <w:r>
+              <w:rPr>
+                <w:noProof/>
+                <w:webHidden/>
+              </w:rPr>
+              <w:tab/>
+            </w:r>
+            <w:r>
+              <w:rPr>
+                <w:noProof/>
+                <w:webHidden/>
+              </w:rPr>
+              <w:fldChar w:fldCharType="begin"/>
+            </w:r>
+            <w:r>
+              <w:rPr>
+                <w:noProof/>
+                <w:webHidden/>
+              </w:rPr>
+              <w:instrText xml:space="preserve"> PAGEREF _Toc70101411 \h </w:instrText>
+            </w:r>
+            <w:r>
+              <w:rPr>
+                <w:noProof/>
+                <w:webHidden/>
+              </w:rPr>
+            </w:r>
+            <w:r>
+              <w:rPr>
+                <w:noProof/>
+                <w:webHidden/>
+              </w:rPr>
+              <w:fldChar w:fldCharType="separate"/>
+            </w:r>
+            <w:r>
+              <w:rPr>
+                <w:noProof/>
+                <w:webHidden/>
+              </w:rPr>
+              <w:t>27</w:t>
             </w:r>
             <w:r>
               <w:rPr>
@@ -2797,7 +3208,7 @@
           <w:lang w:val="vi-VN"/>
         </w:rPr>
       </w:pPr>
-      <w:bookmarkStart w:id="2" w:name="_Toc65686390"/>
+      <w:bookmarkStart w:id="2" w:name="_Toc70101394"/>
       <w:r>
         <w:rPr>
           <w:sz w:val="32"/>
@@ -2817,6 +3228,10 @@
       <w:bookmarkEnd w:id="2"/>
     </w:p>
     <w:p>
+      <w:bookmarkStart w:id="3" w:name="_GoBack"/>
+      <w:bookmarkEnd w:id="3"/>
+    </w:p>
+    <w:p>
       <w:pPr>
         <w:spacing w:before="120"/>
         <w:rPr>
@@ -2848,7 +3263,7 @@
           <w:lang w:val="vi-VN"/>
         </w:rPr>
       </w:pPr>
-      <w:bookmarkStart w:id="3" w:name="_Toc65686391"/>
+      <w:bookmarkStart w:id="4" w:name="_Toc70101395"/>
       <w:r>
         <w:rPr>
           <w:sz w:val="32"/>
@@ -2865,7 +3280,7 @@
         </w:rPr>
         <w:t>ÓM LƯỢC</w:t>
       </w:r>
-      <w:bookmarkEnd w:id="3"/>
+      <w:bookmarkEnd w:id="4"/>
     </w:p>
     <w:p>
       <w:pPr>
@@ -2898,7 +3313,7 @@
           <w:szCs w:val="36"/>
         </w:rPr>
       </w:pPr>
-      <w:bookmarkStart w:id="4" w:name="_Toc65686392"/>
+      <w:bookmarkStart w:id="5" w:name="_Toc70101396"/>
       <w:r>
         <w:rPr>
           <w:sz w:val="32"/>
@@ -2914,7 +3329,7 @@
         </w:rPr>
         <w:t>ỆU</w:t>
       </w:r>
-      <w:bookmarkEnd w:id="4"/>
+      <w:bookmarkEnd w:id="5"/>
     </w:p>
     <w:p>
       <w:pPr>
@@ -2924,7 +3339,7 @@
           <w:szCs w:val="26"/>
         </w:rPr>
       </w:pPr>
-      <w:bookmarkStart w:id="5" w:name="_Toc65686393"/>
+      <w:bookmarkStart w:id="6" w:name="_Toc70101397"/>
       <w:r>
         <w:rPr>
           <w:sz w:val="26"/>
@@ -2940,7 +3355,7 @@
         </w:rPr>
         <w:t>Đặt vấn đề</w:t>
       </w:r>
-      <w:bookmarkEnd w:id="5"/>
+      <w:bookmarkEnd w:id="6"/>
     </w:p>
     <w:p>
       <w:pPr>
@@ -3062,7 +3477,7 @@
           <w:szCs w:val="26"/>
         </w:rPr>
       </w:pPr>
-      <w:bookmarkStart w:id="6" w:name="_Toc65686394"/>
+      <w:bookmarkStart w:id="7" w:name="_Toc70101398"/>
       <w:r>
         <w:rPr>
           <w:sz w:val="26"/>
@@ -3078,7 +3493,7 @@
         </w:rPr>
         <w:t>Mục tiêu đề tài</w:t>
       </w:r>
-      <w:bookmarkEnd w:id="6"/>
+      <w:bookmarkEnd w:id="7"/>
     </w:p>
     <w:p>
       <w:pPr>
@@ -3110,7 +3525,7 @@
           <w:szCs w:val="26"/>
         </w:rPr>
       </w:pPr>
-      <w:bookmarkStart w:id="7" w:name="_Toc65686395"/>
+      <w:bookmarkStart w:id="8" w:name="_Toc70101399"/>
       <w:r>
         <w:rPr>
           <w:sz w:val="26"/>
@@ -3126,7 +3541,7 @@
         </w:rPr>
         <w:t>Đối tượng và phạm vi nghiên cứu</w:t>
       </w:r>
-      <w:bookmarkEnd w:id="7"/>
+      <w:bookmarkEnd w:id="8"/>
     </w:p>
     <w:p>
       <w:pPr>
@@ -3235,7 +3650,7 @@
           <w:szCs w:val="26"/>
         </w:rPr>
       </w:pPr>
-      <w:bookmarkStart w:id="8" w:name="_Toc65686396"/>
+      <w:bookmarkStart w:id="9" w:name="_Toc70101400"/>
       <w:r>
         <w:rPr>
           <w:sz w:val="26"/>
@@ -3251,7 +3666,7 @@
         </w:rPr>
         <w:t>Phương pháp nghiên cứu</w:t>
       </w:r>
-      <w:bookmarkEnd w:id="8"/>
+      <w:bookmarkEnd w:id="9"/>
     </w:p>
     <w:p>
       <w:pPr>
@@ -3289,7 +3704,7 @@
           <w:szCs w:val="26"/>
         </w:rPr>
       </w:pPr>
-      <w:bookmarkStart w:id="9" w:name="_Toc65686397"/>
+      <w:bookmarkStart w:id="10" w:name="_Toc70101401"/>
       <w:r>
         <w:rPr>
           <w:sz w:val="26"/>
@@ -3313,7 +3728,7 @@
         </w:rPr>
         <w:t>u</w:t>
       </w:r>
-      <w:bookmarkEnd w:id="9"/>
+      <w:bookmarkEnd w:id="10"/>
     </w:p>
     <w:p>
       <w:pPr>
@@ -3470,7 +3885,7 @@
           <w:szCs w:val="28"/>
         </w:rPr>
       </w:pPr>
-      <w:bookmarkStart w:id="10" w:name="_Toc65686398"/>
+      <w:bookmarkStart w:id="11" w:name="_Toc70101402"/>
       <w:r>
         <w:rPr>
           <w:sz w:val="32"/>
@@ -3499,7 +3914,7 @@
         </w:rPr>
         <w:t>NỘI DUNG</w:t>
       </w:r>
-      <w:bookmarkEnd w:id="10"/>
+      <w:bookmarkEnd w:id="11"/>
     </w:p>
     <w:p>
       <w:pPr>
@@ -3509,7 +3924,7 @@
           <w:szCs w:val="26"/>
         </w:rPr>
       </w:pPr>
-      <w:bookmarkStart w:id="11" w:name="_Toc65686399"/>
+      <w:bookmarkStart w:id="12" w:name="_Toc70101403"/>
       <w:r>
         <w:rPr>
           <w:sz w:val="26"/>
@@ -3517,7 +3932,7 @@
         </w:rPr>
         <w:t>2.1 Đặt tả yêu cầu</w:t>
       </w:r>
-      <w:bookmarkEnd w:id="11"/>
+      <w:bookmarkEnd w:id="12"/>
     </w:p>
     <w:p>
       <w:pPr>
@@ -3529,7 +3944,7 @@
           <w:szCs w:val="26"/>
         </w:rPr>
       </w:pPr>
-      <w:bookmarkStart w:id="12" w:name="_Toc65686400"/>
+      <w:bookmarkStart w:id="13" w:name="_Toc70101404"/>
       <w:r>
         <w:rPr>
           <w:rFonts w:ascii="Times New Roman" w:hAnsi="Times New Roman" w:cs="Times New Roman"/>
@@ -3538,7 +3953,7 @@
         </w:rPr>
         <w:t>2.1.1 Đối tượng người dùng</w:t>
       </w:r>
-      <w:bookmarkEnd w:id="12"/>
+      <w:bookmarkEnd w:id="13"/>
     </w:p>
     <w:p>
       <w:pPr>
@@ -3737,7 +4152,7 @@
           <w:szCs w:val="26"/>
         </w:rPr>
       </w:pPr>
-      <w:bookmarkStart w:id="13" w:name="_Toc65686401"/>
+      <w:bookmarkStart w:id="14" w:name="_Toc70101405"/>
       <w:r>
         <w:rPr>
           <w:rFonts w:ascii="Times New Roman" w:hAnsi="Times New Roman" w:cs="Times New Roman"/>
@@ -3746,7 +4161,7 @@
         </w:rPr>
         <w:t>2.1.2 Sơ đồ Use case diagrams:</w:t>
       </w:r>
-      <w:bookmarkEnd w:id="13"/>
+      <w:bookmarkEnd w:id="14"/>
     </w:p>
     <w:p>
       <w:pPr>
@@ -4282,7 +4697,7 @@
           <w:szCs w:val="26"/>
         </w:rPr>
       </w:pPr>
-      <w:bookmarkStart w:id="14" w:name="_Toc65686402"/>
+      <w:bookmarkStart w:id="15" w:name="_Toc70101406"/>
       <w:r>
         <w:rPr>
           <w:rFonts w:ascii="Times New Roman" w:hAnsi="Times New Roman" w:cs="Times New Roman"/>
@@ -4300,7 +4715,7 @@
         </w:rPr>
         <w:t>.1.3 Chức năng hệ thống</w:t>
       </w:r>
-      <w:bookmarkEnd w:id="14"/>
+      <w:bookmarkEnd w:id="15"/>
     </w:p>
     <w:p>
       <w:pPr>
@@ -12759,6 +13174,7 @@
           <w:szCs w:val="26"/>
         </w:rPr>
       </w:pPr>
+      <w:bookmarkStart w:id="16" w:name="_Toc70101407"/>
       <w:r>
         <w:rPr>
           <w:sz w:val="26"/>
@@ -12767,6 +13183,7 @@
         <w:lastRenderedPageBreak/>
         <w:t>2.2 Phân tích và thiết kế hệ thống</w:t>
       </w:r>
+      <w:bookmarkEnd w:id="16"/>
     </w:p>
     <w:p>
       <w:pPr>
@@ -12779,6 +13196,7 @@
           <w:szCs w:val="26"/>
         </w:rPr>
       </w:pPr>
+      <w:bookmarkStart w:id="17" w:name="_Toc70101408"/>
       <w:r>
         <w:rPr>
           <w:rFonts w:ascii="Times New Roman" w:hAnsi="Times New Roman" w:cs="Times New Roman"/>
@@ -12787,6 +13205,7 @@
         </w:rPr>
         <w:t>2.2.1 Kiến trúc hệ thống</w:t>
       </w:r>
+      <w:bookmarkEnd w:id="17"/>
     </w:p>
     <w:p>
       <w:pPr>
@@ -13148,6 +13567,7 @@
           <w:szCs w:val="26"/>
         </w:rPr>
       </w:pPr>
+      <w:bookmarkStart w:id="18" w:name="_Toc70101409"/>
       <w:r>
         <w:rPr>
           <w:rFonts w:ascii="Times New Roman" w:hAnsi="Times New Roman" w:cs="Times New Roman"/>
@@ -13164,6 +13584,7 @@
         </w:rPr>
         <w:t>liệu</w:t>
       </w:r>
+      <w:bookmarkEnd w:id="18"/>
     </w:p>
     <w:p>
       <w:pPr>
@@ -13232,12 +13653,12 @@
       <w:tblGrid>
         <w:gridCol w:w="679"/>
         <w:gridCol w:w="1259"/>
-        <w:gridCol w:w="1054"/>
+        <w:gridCol w:w="1049"/>
         <w:gridCol w:w="606"/>
         <w:gridCol w:w="621"/>
         <w:gridCol w:w="794"/>
         <w:gridCol w:w="794"/>
-        <w:gridCol w:w="2250"/>
+        <w:gridCol w:w="2255"/>
       </w:tblGrid>
       <w:tr>
         <w:trPr>
@@ -13708,7 +14129,15 @@
                 <w:sz w:val="26"/>
                 <w:szCs w:val="26"/>
               </w:rPr>
-              <w:t>Varchar</w:t>
+              <w:t>v</w:t>
+            </w:r>
+            <w:r>
+              <w:rPr>
+                <w:rFonts w:ascii="Times New Roman" w:hAnsi="Times New Roman" w:cs="Times New Roman"/>
+                <w:sz w:val="26"/>
+                <w:szCs w:val="26"/>
+              </w:rPr>
+              <w:t>archar</w:t>
             </w:r>
           </w:p>
         </w:tc>
@@ -13897,7 +14326,15 @@
                 <w:sz w:val="26"/>
                 <w:szCs w:val="26"/>
               </w:rPr>
-              <w:t>Varchar</w:t>
+              <w:t>v</w:t>
+            </w:r>
+            <w:r>
+              <w:rPr>
+                <w:rFonts w:ascii="Times New Roman" w:hAnsi="Times New Roman" w:cs="Times New Roman"/>
+                <w:sz w:val="26"/>
+                <w:szCs w:val="26"/>
+              </w:rPr>
+              <w:t>archar</w:t>
             </w:r>
           </w:p>
         </w:tc>
@@ -14720,7 +15157,15 @@
                 <w:sz w:val="26"/>
                 <w:szCs w:val="26"/>
               </w:rPr>
-              <w:t>Varchar</w:t>
+              <w:t>v</w:t>
+            </w:r>
+            <w:r>
+              <w:rPr>
+                <w:rFonts w:ascii="Times New Roman" w:hAnsi="Times New Roman" w:cs="Times New Roman"/>
+                <w:sz w:val="26"/>
+                <w:szCs w:val="26"/>
+              </w:rPr>
+              <w:t>archar</w:t>
             </w:r>
           </w:p>
         </w:tc>
@@ -14909,7 +15354,15 @@
                 <w:sz w:val="26"/>
                 <w:szCs w:val="26"/>
               </w:rPr>
-              <w:t>Varchar</w:t>
+              <w:t>v</w:t>
+            </w:r>
+            <w:r>
+              <w:rPr>
+                <w:rFonts w:ascii="Times New Roman" w:hAnsi="Times New Roman" w:cs="Times New Roman"/>
+                <w:sz w:val="26"/>
+                <w:szCs w:val="26"/>
+              </w:rPr>
+              <w:t>archar</w:t>
             </w:r>
           </w:p>
         </w:tc>
@@ -15098,7 +15551,15 @@
                 <w:sz w:val="26"/>
                 <w:szCs w:val="26"/>
               </w:rPr>
-              <w:t>Varchar</w:t>
+              <w:t>v</w:t>
+            </w:r>
+            <w:r>
+              <w:rPr>
+                <w:rFonts w:ascii="Times New Roman" w:hAnsi="Times New Roman" w:cs="Times New Roman"/>
+                <w:sz w:val="26"/>
+                <w:szCs w:val="26"/>
+              </w:rPr>
+              <w:t>archar</w:t>
             </w:r>
           </w:p>
         </w:tc>
@@ -15287,7 +15748,15 @@
                 <w:sz w:val="26"/>
                 <w:szCs w:val="26"/>
               </w:rPr>
-              <w:t>Varchar</w:t>
+              <w:t>v</w:t>
+            </w:r>
+            <w:r>
+              <w:rPr>
+                <w:rFonts w:ascii="Times New Roman" w:hAnsi="Times New Roman" w:cs="Times New Roman"/>
+                <w:sz w:val="26"/>
+                <w:szCs w:val="26"/>
+              </w:rPr>
+              <w:t>archar</w:t>
             </w:r>
           </w:p>
         </w:tc>
@@ -15642,12 +16111,12 @@
       <w:tblGrid>
         <w:gridCol w:w="679"/>
         <w:gridCol w:w="1285"/>
-        <w:gridCol w:w="1054"/>
+        <w:gridCol w:w="1053"/>
         <w:gridCol w:w="606"/>
         <w:gridCol w:w="621"/>
         <w:gridCol w:w="794"/>
         <w:gridCol w:w="794"/>
-        <w:gridCol w:w="2224"/>
+        <w:gridCol w:w="2225"/>
       </w:tblGrid>
       <w:tr>
         <w:trPr>
@@ -15929,7 +16398,15 @@
                 <w:sz w:val="26"/>
                 <w:szCs w:val="26"/>
               </w:rPr>
-              <w:t>Varchar</w:t>
+              <w:t>v</w:t>
+            </w:r>
+            <w:r>
+              <w:rPr>
+                <w:rFonts w:ascii="Times New Roman" w:hAnsi="Times New Roman" w:cs="Times New Roman"/>
+                <w:sz w:val="26"/>
+                <w:szCs w:val="26"/>
+              </w:rPr>
+              <w:t>archar</w:t>
             </w:r>
           </w:p>
         </w:tc>
@@ -16126,7 +16603,15 @@
                 <w:sz w:val="26"/>
                 <w:szCs w:val="26"/>
               </w:rPr>
-              <w:t>Varchar</w:t>
+              <w:t>v</w:t>
+            </w:r>
+            <w:r>
+              <w:rPr>
+                <w:rFonts w:ascii="Times New Roman" w:hAnsi="Times New Roman" w:cs="Times New Roman"/>
+                <w:sz w:val="26"/>
+                <w:szCs w:val="26"/>
+              </w:rPr>
+              <w:t>archar</w:t>
             </w:r>
           </w:p>
         </w:tc>
@@ -16284,12 +16769,12 @@
       <w:tblGrid>
         <w:gridCol w:w="679"/>
         <w:gridCol w:w="1285"/>
-        <w:gridCol w:w="1054"/>
+        <w:gridCol w:w="1053"/>
         <w:gridCol w:w="606"/>
         <w:gridCol w:w="621"/>
         <w:gridCol w:w="794"/>
         <w:gridCol w:w="794"/>
-        <w:gridCol w:w="2224"/>
+        <w:gridCol w:w="2225"/>
       </w:tblGrid>
       <w:tr>
         <w:trPr>
@@ -16759,7 +17244,15 @@
                 <w:sz w:val="26"/>
                 <w:szCs w:val="26"/>
               </w:rPr>
-              <w:t>Varchar</w:t>
+              <w:t>v</w:t>
+            </w:r>
+            <w:r>
+              <w:rPr>
+                <w:rFonts w:ascii="Times New Roman" w:hAnsi="Times New Roman" w:cs="Times New Roman"/>
+                <w:sz w:val="26"/>
+                <w:szCs w:val="26"/>
+              </w:rPr>
+              <w:t>archar</w:t>
             </w:r>
           </w:p>
         </w:tc>
@@ -16955,7 +17448,15 @@
                 <w:sz w:val="26"/>
                 <w:szCs w:val="26"/>
               </w:rPr>
-              <w:t>Varchar</w:t>
+              <w:t>v</w:t>
+            </w:r>
+            <w:r>
+              <w:rPr>
+                <w:rFonts w:ascii="Times New Roman" w:hAnsi="Times New Roman" w:cs="Times New Roman"/>
+                <w:sz w:val="26"/>
+                <w:szCs w:val="26"/>
+              </w:rPr>
+              <w:t>archar</w:t>
             </w:r>
           </w:p>
         </w:tc>
@@ -17143,7 +17644,15 @@
                 <w:sz w:val="26"/>
                 <w:szCs w:val="26"/>
               </w:rPr>
-              <w:t>Varchar</w:t>
+              <w:t>v</w:t>
+            </w:r>
+            <w:r>
+              <w:rPr>
+                <w:rFonts w:ascii="Times New Roman" w:hAnsi="Times New Roman" w:cs="Times New Roman"/>
+                <w:sz w:val="26"/>
+                <w:szCs w:val="26"/>
+              </w:rPr>
+              <w:t>archar</w:t>
             </w:r>
           </w:p>
         </w:tc>
@@ -17331,7 +17840,15 @@
                 <w:sz w:val="26"/>
                 <w:szCs w:val="26"/>
               </w:rPr>
-              <w:t>Varchar</w:t>
+              <w:t>v</w:t>
+            </w:r>
+            <w:r>
+              <w:rPr>
+                <w:rFonts w:ascii="Times New Roman" w:hAnsi="Times New Roman" w:cs="Times New Roman"/>
+                <w:sz w:val="26"/>
+                <w:szCs w:val="26"/>
+              </w:rPr>
+              <w:t>archar</w:t>
             </w:r>
           </w:p>
         </w:tc>
@@ -18351,7 +18868,15 @@
                 <w:sz w:val="26"/>
                 <w:szCs w:val="26"/>
               </w:rPr>
-              <w:t>Varchar</w:t>
+              <w:t>v</w:t>
+            </w:r>
+            <w:r>
+              <w:rPr>
+                <w:rFonts w:ascii="Times New Roman" w:hAnsi="Times New Roman" w:cs="Times New Roman"/>
+                <w:sz w:val="26"/>
+                <w:szCs w:val="26"/>
+              </w:rPr>
+              <w:t>archar</w:t>
             </w:r>
           </w:p>
         </w:tc>
@@ -18540,7 +19065,15 @@
                 <w:sz w:val="26"/>
                 <w:szCs w:val="26"/>
               </w:rPr>
-              <w:t>Float</w:t>
+              <w:t>f</w:t>
+            </w:r>
+            <w:r>
+              <w:rPr>
+                <w:rFonts w:ascii="Times New Roman" w:hAnsi="Times New Roman" w:cs="Times New Roman"/>
+                <w:sz w:val="26"/>
+                <w:szCs w:val="26"/>
+              </w:rPr>
+              <w:t>loat</w:t>
             </w:r>
           </w:p>
         </w:tc>
@@ -18902,7 +19435,15 @@
                 <w:sz w:val="26"/>
                 <w:szCs w:val="26"/>
               </w:rPr>
-              <w:t>Varchar</w:t>
+              <w:t>v</w:t>
+            </w:r>
+            <w:r>
+              <w:rPr>
+                <w:rFonts w:ascii="Times New Roman" w:hAnsi="Times New Roman" w:cs="Times New Roman"/>
+                <w:sz w:val="26"/>
+                <w:szCs w:val="26"/>
+              </w:rPr>
+              <w:t>archar</w:t>
             </w:r>
           </w:p>
         </w:tc>
@@ -19092,7 +19633,15 @@
                 <w:sz w:val="26"/>
                 <w:szCs w:val="26"/>
               </w:rPr>
-              <w:t>Varchar</w:t>
+              <w:t>v</w:t>
+            </w:r>
+            <w:r>
+              <w:rPr>
+                <w:rFonts w:ascii="Times New Roman" w:hAnsi="Times New Roman" w:cs="Times New Roman"/>
+                <w:sz w:val="26"/>
+                <w:szCs w:val="26"/>
+              </w:rPr>
+              <w:t>archar</w:t>
             </w:r>
           </w:p>
         </w:tc>
@@ -19824,7 +20373,15 @@
                 <w:sz w:val="26"/>
                 <w:szCs w:val="26"/>
               </w:rPr>
-              <w:t>Varchar</w:t>
+              <w:t>v</w:t>
+            </w:r>
+            <w:r>
+              <w:rPr>
+                <w:rFonts w:ascii="Times New Roman" w:hAnsi="Times New Roman" w:cs="Times New Roman"/>
+                <w:sz w:val="26"/>
+                <w:szCs w:val="26"/>
+              </w:rPr>
+              <w:t>archar</w:t>
             </w:r>
           </w:p>
         </w:tc>
@@ -20912,19 +21469,28 @@
             <w:pPr>
               <w:pStyle w:val="ListParagraph"/>
               <w:ind w:left="0"/>
-              <w:rPr>
-                <w:rFonts w:ascii="Times New Roman" w:hAnsi="Times New Roman" w:cs="Times New Roman"/>
-                <w:sz w:val="26"/>
-                <w:szCs w:val="26"/>
-              </w:rPr>
-            </w:pPr>
-            <w:r>
-              <w:rPr>
-                <w:rFonts w:ascii="Times New Roman" w:hAnsi="Times New Roman" w:cs="Times New Roman"/>
-                <w:sz w:val="26"/>
-                <w:szCs w:val="26"/>
-              </w:rPr>
-              <w:t>int</w:t>
+              <w:jc w:val="center"/>
+              <w:rPr>
+                <w:rFonts w:ascii="Times New Roman" w:hAnsi="Times New Roman" w:cs="Times New Roman"/>
+                <w:sz w:val="26"/>
+                <w:szCs w:val="26"/>
+              </w:rPr>
+            </w:pPr>
+            <w:r>
+              <w:rPr>
+                <w:rFonts w:ascii="Times New Roman" w:hAnsi="Times New Roman" w:cs="Times New Roman"/>
+                <w:sz w:val="26"/>
+                <w:szCs w:val="26"/>
+              </w:rPr>
+              <w:t>i</w:t>
+            </w:r>
+            <w:r>
+              <w:rPr>
+                <w:rFonts w:ascii="Times New Roman" w:hAnsi="Times New Roman" w:cs="Times New Roman"/>
+                <w:sz w:val="26"/>
+                <w:szCs w:val="26"/>
+              </w:rPr>
+              <w:t>nt</w:t>
             </w:r>
           </w:p>
         </w:tc>
@@ -21074,11 +21640,11 @@
       <w:tblGrid>
         <w:gridCol w:w="679"/>
         <w:gridCol w:w="2397"/>
-        <w:gridCol w:w="1054"/>
+        <w:gridCol w:w="1034"/>
         <w:gridCol w:w="606"/>
         <w:gridCol w:w="621"/>
         <w:gridCol w:w="794"/>
-        <w:gridCol w:w="2034"/>
+        <w:gridCol w:w="2054"/>
       </w:tblGrid>
       <w:tr>
         <w:trPr>
@@ -21507,7 +22073,15 @@
                 <w:sz w:val="26"/>
                 <w:szCs w:val="26"/>
               </w:rPr>
-              <w:t>Varchar</w:t>
+              <w:t>v</w:t>
+            </w:r>
+            <w:r>
+              <w:rPr>
+                <w:rFonts w:ascii="Times New Roman" w:hAnsi="Times New Roman" w:cs="Times New Roman"/>
+                <w:sz w:val="26"/>
+                <w:szCs w:val="26"/>
+              </w:rPr>
+              <w:t>archar</w:t>
             </w:r>
           </w:p>
         </w:tc>
@@ -22343,7 +22917,15 @@
                 <w:sz w:val="26"/>
                 <w:szCs w:val="26"/>
               </w:rPr>
-              <w:t>Varchar</w:t>
+              <w:t>v</w:t>
+            </w:r>
+            <w:r>
+              <w:rPr>
+                <w:rFonts w:ascii="Times New Roman" w:hAnsi="Times New Roman" w:cs="Times New Roman"/>
+                <w:sz w:val="26"/>
+                <w:szCs w:val="26"/>
+              </w:rPr>
+              <w:t>archar</w:t>
             </w:r>
           </w:p>
         </w:tc>
@@ -22482,7 +23064,15 @@
                 <w:sz w:val="26"/>
                 <w:szCs w:val="26"/>
               </w:rPr>
-              <w:t>Ram</w:t>
+              <w:t>r</w:t>
+            </w:r>
+            <w:r>
+              <w:rPr>
+                <w:rFonts w:ascii="Times New Roman" w:hAnsi="Times New Roman" w:cs="Times New Roman"/>
+                <w:sz w:val="26"/>
+                <w:szCs w:val="26"/>
+              </w:rPr>
+              <w:t>am</w:t>
             </w:r>
           </w:p>
         </w:tc>
@@ -22507,7 +23097,15 @@
                 <w:sz w:val="26"/>
                 <w:szCs w:val="26"/>
               </w:rPr>
-              <w:t>Varchar</w:t>
+              <w:t>v</w:t>
+            </w:r>
+            <w:r>
+              <w:rPr>
+                <w:rFonts w:ascii="Times New Roman" w:hAnsi="Times New Roman" w:cs="Times New Roman"/>
+                <w:sz w:val="26"/>
+                <w:szCs w:val="26"/>
+              </w:rPr>
+              <w:t>archar</w:t>
             </w:r>
           </w:p>
         </w:tc>
@@ -22646,7 +23244,15 @@
                 <w:sz w:val="26"/>
                 <w:szCs w:val="26"/>
               </w:rPr>
-              <w:t>Bonhotrong</w:t>
+              <w:t>b</w:t>
+            </w:r>
+            <w:r>
+              <w:rPr>
+                <w:rFonts w:ascii="Times New Roman" w:hAnsi="Times New Roman" w:cs="Times New Roman"/>
+                <w:sz w:val="26"/>
+                <w:szCs w:val="26"/>
+              </w:rPr>
+              <w:t>onhotrong</w:t>
             </w:r>
           </w:p>
         </w:tc>
@@ -22671,7 +23277,15 @@
                 <w:sz w:val="26"/>
                 <w:szCs w:val="26"/>
               </w:rPr>
-              <w:t>Varchar</w:t>
+              <w:t>v</w:t>
+            </w:r>
+            <w:r>
+              <w:rPr>
+                <w:rFonts w:ascii="Times New Roman" w:hAnsi="Times New Roman" w:cs="Times New Roman"/>
+                <w:sz w:val="26"/>
+                <w:szCs w:val="26"/>
+              </w:rPr>
+              <w:t>archar</w:t>
             </w:r>
           </w:p>
         </w:tc>
@@ -22811,7 +23425,15 @@
                 <w:sz w:val="26"/>
                 <w:szCs w:val="26"/>
               </w:rPr>
-              <w:t>Sim</w:t>
+              <w:t>s</w:t>
+            </w:r>
+            <w:r>
+              <w:rPr>
+                <w:rFonts w:ascii="Times New Roman" w:hAnsi="Times New Roman" w:cs="Times New Roman"/>
+                <w:sz w:val="26"/>
+                <w:szCs w:val="26"/>
+              </w:rPr>
+              <w:t>im</w:t>
             </w:r>
           </w:p>
         </w:tc>
@@ -22836,7 +23458,15 @@
                 <w:sz w:val="26"/>
                 <w:szCs w:val="26"/>
               </w:rPr>
-              <w:t>Varchar</w:t>
+              <w:t>v</w:t>
+            </w:r>
+            <w:r>
+              <w:rPr>
+                <w:rFonts w:ascii="Times New Roman" w:hAnsi="Times New Roman" w:cs="Times New Roman"/>
+                <w:sz w:val="26"/>
+                <w:szCs w:val="26"/>
+              </w:rPr>
+              <w:t>archar</w:t>
             </w:r>
           </w:p>
         </w:tc>
@@ -22975,7 +23605,15 @@
                 <w:sz w:val="26"/>
                 <w:szCs w:val="26"/>
               </w:rPr>
-              <w:t>Dungluongpin</w:t>
+              <w:t>d</w:t>
+            </w:r>
+            <w:r>
+              <w:rPr>
+                <w:rFonts w:ascii="Times New Roman" w:hAnsi="Times New Roman" w:cs="Times New Roman"/>
+                <w:sz w:val="26"/>
+                <w:szCs w:val="26"/>
+              </w:rPr>
+              <w:t>ungluongpin</w:t>
             </w:r>
           </w:p>
         </w:tc>
@@ -23000,7 +23638,15 @@
                 <w:sz w:val="26"/>
                 <w:szCs w:val="26"/>
               </w:rPr>
-              <w:t>Varchar</w:t>
+              <w:t>v</w:t>
+            </w:r>
+            <w:r>
+              <w:rPr>
+                <w:rFonts w:ascii="Times New Roman" w:hAnsi="Times New Roman" w:cs="Times New Roman"/>
+                <w:sz w:val="26"/>
+                <w:szCs w:val="26"/>
+              </w:rPr>
+              <w:t>archar</w:t>
             </w:r>
           </w:p>
         </w:tc>
@@ -23139,7 +23785,15 @@
                 <w:sz w:val="26"/>
                 <w:szCs w:val="26"/>
               </w:rPr>
-              <w:t>O_cung</w:t>
+              <w:t>o</w:t>
+            </w:r>
+            <w:r>
+              <w:rPr>
+                <w:rFonts w:ascii="Times New Roman" w:hAnsi="Times New Roman" w:cs="Times New Roman"/>
+                <w:sz w:val="26"/>
+                <w:szCs w:val="26"/>
+              </w:rPr>
+              <w:t>_cung</w:t>
             </w:r>
           </w:p>
         </w:tc>
@@ -23164,7 +23818,15 @@
                 <w:sz w:val="26"/>
                 <w:szCs w:val="26"/>
               </w:rPr>
-              <w:t>Varchar</w:t>
+              <w:t>v</w:t>
+            </w:r>
+            <w:r>
+              <w:rPr>
+                <w:rFonts w:ascii="Times New Roman" w:hAnsi="Times New Roman" w:cs="Times New Roman"/>
+                <w:sz w:val="26"/>
+                <w:szCs w:val="26"/>
+              </w:rPr>
+              <w:t>archar</w:t>
             </w:r>
           </w:p>
         </w:tc>
@@ -23303,7 +23965,15 @@
                 <w:sz w:val="26"/>
                 <w:szCs w:val="26"/>
               </w:rPr>
-              <w:t>Card_mahinh</w:t>
+              <w:t>c</w:t>
+            </w:r>
+            <w:r>
+              <w:rPr>
+                <w:rFonts w:ascii="Times New Roman" w:hAnsi="Times New Roman" w:cs="Times New Roman"/>
+                <w:sz w:val="26"/>
+                <w:szCs w:val="26"/>
+              </w:rPr>
+              <w:t>ard_mahinh</w:t>
             </w:r>
           </w:p>
         </w:tc>
@@ -23328,7 +23998,15 @@
                 <w:sz w:val="26"/>
                 <w:szCs w:val="26"/>
               </w:rPr>
-              <w:t>varchar</w:t>
+              <w:t>v</w:t>
+            </w:r>
+            <w:r>
+              <w:rPr>
+                <w:rFonts w:ascii="Times New Roman" w:hAnsi="Times New Roman" w:cs="Times New Roman"/>
+                <w:sz w:val="26"/>
+                <w:szCs w:val="26"/>
+              </w:rPr>
+              <w:t>archar</w:t>
             </w:r>
           </w:p>
         </w:tc>
@@ -23467,7 +24145,15 @@
                 <w:sz w:val="26"/>
                 <w:szCs w:val="26"/>
               </w:rPr>
-              <w:t>Congketnoi</w:t>
+              <w:t>c</w:t>
+            </w:r>
+            <w:r>
+              <w:rPr>
+                <w:rFonts w:ascii="Times New Roman" w:hAnsi="Times New Roman" w:cs="Times New Roman"/>
+                <w:sz w:val="26"/>
+                <w:szCs w:val="26"/>
+              </w:rPr>
+              <w:t>ongketnoi</w:t>
             </w:r>
           </w:p>
         </w:tc>
@@ -23492,7 +24178,15 @@
                 <w:sz w:val="26"/>
                 <w:szCs w:val="26"/>
               </w:rPr>
-              <w:t>Varchar</w:t>
+              <w:t>v</w:t>
+            </w:r>
+            <w:r>
+              <w:rPr>
+                <w:rFonts w:ascii="Times New Roman" w:hAnsi="Times New Roman" w:cs="Times New Roman"/>
+                <w:sz w:val="26"/>
+                <w:szCs w:val="26"/>
+              </w:rPr>
+              <w:t>archar</w:t>
             </w:r>
           </w:p>
         </w:tc>
@@ -23631,7 +24325,15 @@
                 <w:sz w:val="26"/>
                 <w:szCs w:val="26"/>
               </w:rPr>
-              <w:t>Thietke</w:t>
+              <w:t>t</w:t>
+            </w:r>
+            <w:r>
+              <w:rPr>
+                <w:rFonts w:ascii="Times New Roman" w:hAnsi="Times New Roman" w:cs="Times New Roman"/>
+                <w:sz w:val="26"/>
+                <w:szCs w:val="26"/>
+              </w:rPr>
+              <w:t>hietke</w:t>
             </w:r>
           </w:p>
         </w:tc>
@@ -23656,7 +24358,15 @@
                 <w:sz w:val="26"/>
                 <w:szCs w:val="26"/>
               </w:rPr>
-              <w:t>Varchar</w:t>
+              <w:t>v</w:t>
+            </w:r>
+            <w:r>
+              <w:rPr>
+                <w:rFonts w:ascii="Times New Roman" w:hAnsi="Times New Roman" w:cs="Times New Roman"/>
+                <w:sz w:val="26"/>
+                <w:szCs w:val="26"/>
+              </w:rPr>
+              <w:t>archar</w:t>
             </w:r>
           </w:p>
         </w:tc>
@@ -23795,7 +24505,15 @@
                 <w:sz w:val="26"/>
                 <w:szCs w:val="26"/>
               </w:rPr>
-              <w:t>Kichthuoc</w:t>
+              <w:t>k</w:t>
+            </w:r>
+            <w:r>
+              <w:rPr>
+                <w:rFonts w:ascii="Times New Roman" w:hAnsi="Times New Roman" w:cs="Times New Roman"/>
+                <w:sz w:val="26"/>
+                <w:szCs w:val="26"/>
+              </w:rPr>
+              <w:t>ichthuoc</w:t>
             </w:r>
           </w:p>
         </w:tc>
@@ -23820,7 +24538,15 @@
                 <w:sz w:val="26"/>
                 <w:szCs w:val="26"/>
               </w:rPr>
-              <w:t>Varchar</w:t>
+              <w:t>v</w:t>
+            </w:r>
+            <w:r>
+              <w:rPr>
+                <w:rFonts w:ascii="Times New Roman" w:hAnsi="Times New Roman" w:cs="Times New Roman"/>
+                <w:sz w:val="26"/>
+                <w:szCs w:val="26"/>
+              </w:rPr>
+              <w:t>archar</w:t>
             </w:r>
           </w:p>
         </w:tc>
@@ -23959,7 +24685,15 @@
                 <w:sz w:val="26"/>
                 <w:szCs w:val="26"/>
               </w:rPr>
-              <w:t>Thoidiemramat</w:t>
+              <w:t>t</w:t>
+            </w:r>
+            <w:r>
+              <w:rPr>
+                <w:rFonts w:ascii="Times New Roman" w:hAnsi="Times New Roman" w:cs="Times New Roman"/>
+                <w:sz w:val="26"/>
+                <w:szCs w:val="26"/>
+              </w:rPr>
+              <w:t>hoidiemramat</w:t>
             </w:r>
           </w:p>
         </w:tc>
@@ -23984,7 +24718,15 @@
                 <w:sz w:val="26"/>
                 <w:szCs w:val="26"/>
               </w:rPr>
-              <w:t>Varchar</w:t>
+              <w:t>v</w:t>
+            </w:r>
+            <w:r>
+              <w:rPr>
+                <w:rFonts w:ascii="Times New Roman" w:hAnsi="Times New Roman" w:cs="Times New Roman"/>
+                <w:sz w:val="26"/>
+                <w:szCs w:val="26"/>
+              </w:rPr>
+              <w:t>archar</w:t>
             </w:r>
           </w:p>
         </w:tc>
@@ -24123,7 +24865,15 @@
                 <w:sz w:val="26"/>
                 <w:szCs w:val="26"/>
               </w:rPr>
-              <w:t>Ketnoimang</w:t>
+              <w:t>k</w:t>
+            </w:r>
+            <w:r>
+              <w:rPr>
+                <w:rFonts w:ascii="Times New Roman" w:hAnsi="Times New Roman" w:cs="Times New Roman"/>
+                <w:sz w:val="26"/>
+                <w:szCs w:val="26"/>
+              </w:rPr>
+              <w:t>etnoimang</w:t>
             </w:r>
           </w:p>
         </w:tc>
@@ -24148,7 +24898,15 @@
                 <w:sz w:val="26"/>
                 <w:szCs w:val="26"/>
               </w:rPr>
-              <w:t>Varchar</w:t>
+              <w:t>v</w:t>
+            </w:r>
+            <w:r>
+              <w:rPr>
+                <w:rFonts w:ascii="Times New Roman" w:hAnsi="Times New Roman" w:cs="Times New Roman"/>
+                <w:sz w:val="26"/>
+                <w:szCs w:val="26"/>
+              </w:rPr>
+              <w:t>archar</w:t>
             </w:r>
           </w:p>
         </w:tc>
@@ -24287,7 +25045,15 @@
                 <w:sz w:val="26"/>
                 <w:szCs w:val="26"/>
               </w:rPr>
-              <w:t>Hotrosim</w:t>
+              <w:t>h</w:t>
+            </w:r>
+            <w:r>
+              <w:rPr>
+                <w:rFonts w:ascii="Times New Roman" w:hAnsi="Times New Roman" w:cs="Times New Roman"/>
+                <w:sz w:val="26"/>
+                <w:szCs w:val="26"/>
+              </w:rPr>
+              <w:t>otrosim</w:t>
             </w:r>
           </w:p>
         </w:tc>
@@ -24312,7 +25078,15 @@
                 <w:sz w:val="26"/>
                 <w:szCs w:val="26"/>
               </w:rPr>
-              <w:t>Varchar</w:t>
+              <w:t>v</w:t>
+            </w:r>
+            <w:r>
+              <w:rPr>
+                <w:rFonts w:ascii="Times New Roman" w:hAnsi="Times New Roman" w:cs="Times New Roman"/>
+                <w:sz w:val="26"/>
+                <w:szCs w:val="26"/>
+              </w:rPr>
+              <w:t>archar</w:t>
             </w:r>
           </w:p>
         </w:tc>
@@ -24451,7 +25225,15 @@
                 <w:sz w:val="26"/>
                 <w:szCs w:val="26"/>
               </w:rPr>
-              <w:t>Congnghemanhinh</w:t>
+              <w:t>c</w:t>
+            </w:r>
+            <w:r>
+              <w:rPr>
+                <w:rFonts w:ascii="Times New Roman" w:hAnsi="Times New Roman" w:cs="Times New Roman"/>
+                <w:sz w:val="26"/>
+                <w:szCs w:val="26"/>
+              </w:rPr>
+              <w:t>ongnghemanhinh</w:t>
             </w:r>
           </w:p>
         </w:tc>
@@ -24476,7 +25258,15 @@
                 <w:sz w:val="26"/>
                 <w:szCs w:val="26"/>
               </w:rPr>
-              <w:t>Varchar</w:t>
+              <w:t>v</w:t>
+            </w:r>
+            <w:r>
+              <w:rPr>
+                <w:rFonts w:ascii="Times New Roman" w:hAnsi="Times New Roman" w:cs="Times New Roman"/>
+                <w:sz w:val="26"/>
+                <w:szCs w:val="26"/>
+              </w:rPr>
+              <w:t>archar</w:t>
             </w:r>
           </w:p>
         </w:tc>
@@ -24615,7 +25405,15 @@
                 <w:sz w:val="26"/>
                 <w:szCs w:val="26"/>
               </w:rPr>
-              <w:t>Kichthuocmanhinh</w:t>
+              <w:t>k</w:t>
+            </w:r>
+            <w:r>
+              <w:rPr>
+                <w:rFonts w:ascii="Times New Roman" w:hAnsi="Times New Roman" w:cs="Times New Roman"/>
+                <w:sz w:val="26"/>
+                <w:szCs w:val="26"/>
+              </w:rPr>
+              <w:t>ichthuocmanhinh</w:t>
             </w:r>
           </w:p>
         </w:tc>
@@ -24640,7 +25438,15 @@
                 <w:sz w:val="26"/>
                 <w:szCs w:val="26"/>
               </w:rPr>
-              <w:t>Varchar</w:t>
+              <w:t>v</w:t>
+            </w:r>
+            <w:r>
+              <w:rPr>
+                <w:rFonts w:ascii="Times New Roman" w:hAnsi="Times New Roman" w:cs="Times New Roman"/>
+                <w:sz w:val="26"/>
+                <w:szCs w:val="26"/>
+              </w:rPr>
+              <w:t>archar</w:t>
             </w:r>
           </w:p>
         </w:tc>
@@ -24779,7 +25585,15 @@
                 <w:sz w:val="26"/>
                 <w:szCs w:val="26"/>
               </w:rPr>
-              <w:t>Thoigiansudungpin</w:t>
+              <w:t>t</w:t>
+            </w:r>
+            <w:r>
+              <w:rPr>
+                <w:rFonts w:ascii="Times New Roman" w:hAnsi="Times New Roman" w:cs="Times New Roman"/>
+                <w:sz w:val="26"/>
+                <w:szCs w:val="26"/>
+              </w:rPr>
+              <w:t>hoigiansudungpin</w:t>
             </w:r>
           </w:p>
         </w:tc>
@@ -24804,7 +25618,15 @@
                 <w:sz w:val="26"/>
                 <w:szCs w:val="26"/>
               </w:rPr>
-              <w:t>Varchar</w:t>
+              <w:t>v</w:t>
+            </w:r>
+            <w:r>
+              <w:rPr>
+                <w:rFonts w:ascii="Times New Roman" w:hAnsi="Times New Roman" w:cs="Times New Roman"/>
+                <w:sz w:val="26"/>
+                <w:szCs w:val="26"/>
+              </w:rPr>
+              <w:t>archar</w:t>
             </w:r>
           </w:p>
         </w:tc>
@@ -24968,7 +25790,15 @@
                 <w:sz w:val="26"/>
                 <w:szCs w:val="26"/>
               </w:rPr>
-              <w:t>Varchar</w:t>
+              <w:t>v</w:t>
+            </w:r>
+            <w:r>
+              <w:rPr>
+                <w:rFonts w:ascii="Times New Roman" w:hAnsi="Times New Roman" w:cs="Times New Roman"/>
+                <w:sz w:val="26"/>
+                <w:szCs w:val="26"/>
+              </w:rPr>
+              <w:t>archar</w:t>
             </w:r>
           </w:p>
         </w:tc>
@@ -25107,7 +25937,15 @@
                 <w:sz w:val="26"/>
                 <w:szCs w:val="26"/>
               </w:rPr>
-              <w:t>Chatlieumat</w:t>
+              <w:t>c</w:t>
+            </w:r>
+            <w:r>
+              <w:rPr>
+                <w:rFonts w:ascii="Times New Roman" w:hAnsi="Times New Roman" w:cs="Times New Roman"/>
+                <w:sz w:val="26"/>
+                <w:szCs w:val="26"/>
+              </w:rPr>
+              <w:t>hatlieumat</w:t>
             </w:r>
           </w:p>
         </w:tc>
@@ -25132,7 +25970,15 @@
                 <w:sz w:val="26"/>
                 <w:szCs w:val="26"/>
               </w:rPr>
-              <w:t>Varchar</w:t>
+              <w:t>v</w:t>
+            </w:r>
+            <w:r>
+              <w:rPr>
+                <w:rFonts w:ascii="Times New Roman" w:hAnsi="Times New Roman" w:cs="Times New Roman"/>
+                <w:sz w:val="26"/>
+                <w:szCs w:val="26"/>
+              </w:rPr>
+              <w:t>archar</w:t>
             </w:r>
           </w:p>
         </w:tc>
@@ -25296,7 +26142,15 @@
                 <w:sz w:val="26"/>
                 <w:szCs w:val="26"/>
               </w:rPr>
-              <w:t>Varchar</w:t>
+              <w:t>v</w:t>
+            </w:r>
+            <w:r>
+              <w:rPr>
+                <w:rFonts w:ascii="Times New Roman" w:hAnsi="Times New Roman" w:cs="Times New Roman"/>
+                <w:sz w:val="26"/>
+                <w:szCs w:val="26"/>
+              </w:rPr>
+              <w:t>archar</w:t>
             </w:r>
           </w:p>
         </w:tc>
@@ -25460,7 +26314,15 @@
                 <w:sz w:val="26"/>
                 <w:szCs w:val="26"/>
               </w:rPr>
-              <w:t>Varchar</w:t>
+              <w:t>v</w:t>
+            </w:r>
+            <w:r>
+              <w:rPr>
+                <w:rFonts w:ascii="Times New Roman" w:hAnsi="Times New Roman" w:cs="Times New Roman"/>
+                <w:sz w:val="26"/>
+                <w:szCs w:val="26"/>
+              </w:rPr>
+              <w:t>archar</w:t>
             </w:r>
           </w:p>
         </w:tc>
@@ -25624,7 +26486,15 @@
                 <w:sz w:val="26"/>
                 <w:szCs w:val="26"/>
               </w:rPr>
-              <w:t>Varchar</w:t>
+              <w:t>v</w:t>
+            </w:r>
+            <w:r>
+              <w:rPr>
+                <w:rFonts w:ascii="Times New Roman" w:hAnsi="Times New Roman" w:cs="Times New Roman"/>
+                <w:sz w:val="26"/>
+                <w:szCs w:val="26"/>
+              </w:rPr>
+              <w:t>archar</w:t>
             </w:r>
           </w:p>
         </w:tc>
@@ -25755,13 +26625,13 @@
       </w:tblPr>
       <w:tblGrid>
         <w:gridCol w:w="679"/>
-        <w:gridCol w:w="1401"/>
-        <w:gridCol w:w="1028"/>
-        <w:gridCol w:w="600"/>
+        <w:gridCol w:w="1386"/>
+        <w:gridCol w:w="1031"/>
+        <w:gridCol w:w="601"/>
         <w:gridCol w:w="621"/>
         <w:gridCol w:w="794"/>
         <w:gridCol w:w="794"/>
-        <w:gridCol w:w="2140"/>
+        <w:gridCol w:w="2151"/>
       </w:tblGrid>
       <w:tr>
         <w:trPr>
@@ -26018,7 +26888,15 @@
                 <w:sz w:val="26"/>
                 <w:szCs w:val="26"/>
               </w:rPr>
-              <w:t>Id_giohang</w:t>
+              <w:t>i</w:t>
+            </w:r>
+            <w:r>
+              <w:rPr>
+                <w:rFonts w:ascii="Times New Roman" w:hAnsi="Times New Roman" w:cs="Times New Roman"/>
+                <w:sz w:val="26"/>
+                <w:szCs w:val="26"/>
+              </w:rPr>
+              <w:t>d_giohang</w:t>
             </w:r>
           </w:p>
         </w:tc>
@@ -26940,13 +27818,13 @@
       </w:tblPr>
       <w:tblGrid>
         <w:gridCol w:w="679"/>
-        <w:gridCol w:w="1747"/>
+        <w:gridCol w:w="1721"/>
         <w:gridCol w:w="1300"/>
-        <w:gridCol w:w="571"/>
+        <w:gridCol w:w="572"/>
         <w:gridCol w:w="621"/>
         <w:gridCol w:w="794"/>
         <w:gridCol w:w="794"/>
-        <w:gridCol w:w="1551"/>
+        <w:gridCol w:w="1576"/>
       </w:tblGrid>
       <w:tr>
         <w:trPr>
@@ -27203,7 +28081,15 @@
                 <w:sz w:val="26"/>
                 <w:szCs w:val="26"/>
               </w:rPr>
-              <w:t>Id_hd</w:t>
+              <w:t>i</w:t>
+            </w:r>
+            <w:r>
+              <w:rPr>
+                <w:rFonts w:ascii="Times New Roman" w:hAnsi="Times New Roman" w:cs="Times New Roman"/>
+                <w:sz w:val="26"/>
+                <w:szCs w:val="26"/>
+              </w:rPr>
+              <w:t>d_hd</w:t>
             </w:r>
           </w:p>
         </w:tc>
@@ -27581,7 +28467,15 @@
                 <w:sz w:val="26"/>
                 <w:szCs w:val="26"/>
               </w:rPr>
-              <w:t>Id_nv</w:t>
+              <w:t>i</w:t>
+            </w:r>
+            <w:r>
+              <w:rPr>
+                <w:rFonts w:ascii="Times New Roman" w:hAnsi="Times New Roman" w:cs="Times New Roman"/>
+                <w:sz w:val="26"/>
+                <w:szCs w:val="26"/>
+              </w:rPr>
+              <w:t>d_nv</w:t>
             </w:r>
           </w:p>
         </w:tc>
@@ -27944,7 +28838,15 @@
                 <w:sz w:val="26"/>
                 <w:szCs w:val="26"/>
               </w:rPr>
-              <w:t>Noi_nhanhang</w:t>
+              <w:t>n</w:t>
+            </w:r>
+            <w:r>
+              <w:rPr>
+                <w:rFonts w:ascii="Times New Roman" w:hAnsi="Times New Roman" w:cs="Times New Roman"/>
+                <w:sz w:val="26"/>
+                <w:szCs w:val="26"/>
+              </w:rPr>
+              <w:t>oi_nhanhang</w:t>
             </w:r>
           </w:p>
         </w:tc>
@@ -27969,7 +28871,15 @@
                 <w:sz w:val="26"/>
                 <w:szCs w:val="26"/>
               </w:rPr>
-              <w:t>Text</w:t>
+              <w:t>t</w:t>
+            </w:r>
+            <w:r>
+              <w:rPr>
+                <w:rFonts w:ascii="Times New Roman" w:hAnsi="Times New Roman" w:cs="Times New Roman"/>
+                <w:sz w:val="26"/>
+                <w:szCs w:val="26"/>
+              </w:rPr>
+              <w:t>ext</w:t>
             </w:r>
           </w:p>
         </w:tc>
@@ -28125,7 +29035,15 @@
                 <w:sz w:val="26"/>
                 <w:szCs w:val="26"/>
               </w:rPr>
-              <w:t>Trạng thái</w:t>
+              <w:t>t</w:t>
+            </w:r>
+            <w:r>
+              <w:rPr>
+                <w:rFonts w:ascii="Times New Roman" w:hAnsi="Times New Roman" w:cs="Times New Roman"/>
+                <w:sz w:val="26"/>
+                <w:szCs w:val="26"/>
+              </w:rPr>
+              <w:t>rạng thái</w:t>
             </w:r>
           </w:p>
         </w:tc>
@@ -28331,7 +29249,15 @@
                 <w:sz w:val="26"/>
                 <w:szCs w:val="26"/>
               </w:rPr>
-              <w:t>Text</w:t>
+              <w:t>t</w:t>
+            </w:r>
+            <w:r>
+              <w:rPr>
+                <w:rFonts w:ascii="Times New Roman" w:hAnsi="Times New Roman" w:cs="Times New Roman"/>
+                <w:sz w:val="26"/>
+                <w:szCs w:val="26"/>
+              </w:rPr>
+              <w:t>ext</w:t>
             </w:r>
           </w:p>
         </w:tc>
@@ -28734,7 +29660,15 @@
                 <w:sz w:val="26"/>
                 <w:szCs w:val="26"/>
               </w:rPr>
-              <w:t>Id_cthd</w:t>
+              <w:t>i</w:t>
+            </w:r>
+            <w:r>
+              <w:rPr>
+                <w:rFonts w:ascii="Times New Roman" w:hAnsi="Times New Roman" w:cs="Times New Roman"/>
+                <w:sz w:val="26"/>
+                <w:szCs w:val="26"/>
+              </w:rPr>
+              <w:t>d_cthd</w:t>
             </w:r>
           </w:p>
         </w:tc>
@@ -28923,7 +29857,15 @@
                 <w:sz w:val="26"/>
                 <w:szCs w:val="26"/>
               </w:rPr>
-              <w:t>Id_hd</w:t>
+              <w:t>i</w:t>
+            </w:r>
+            <w:r>
+              <w:rPr>
+                <w:rFonts w:ascii="Times New Roman" w:hAnsi="Times New Roman" w:cs="Times New Roman"/>
+                <w:sz w:val="26"/>
+                <w:szCs w:val="26"/>
+              </w:rPr>
+              <w:t>d_hd</w:t>
             </w:r>
           </w:p>
         </w:tc>
@@ -29112,7 +30054,15 @@
                 <w:sz w:val="26"/>
                 <w:szCs w:val="26"/>
               </w:rPr>
-              <w:t>Id_sp</w:t>
+              <w:t>i</w:t>
+            </w:r>
+            <w:r>
+              <w:rPr>
+                <w:rFonts w:ascii="Times New Roman" w:hAnsi="Times New Roman" w:cs="Times New Roman"/>
+                <w:sz w:val="26"/>
+                <w:szCs w:val="26"/>
+              </w:rPr>
+              <w:t>d_sp</w:t>
             </w:r>
           </w:p>
         </w:tc>
@@ -30100,7 +31050,15 @@
                 <w:sz w:val="26"/>
                 <w:szCs w:val="26"/>
               </w:rPr>
-              <w:t>Id_bl</w:t>
+              <w:t>i</w:t>
+            </w:r>
+            <w:r>
+              <w:rPr>
+                <w:rFonts w:ascii="Times New Roman" w:hAnsi="Times New Roman" w:cs="Times New Roman"/>
+                <w:sz w:val="26"/>
+                <w:szCs w:val="26"/>
+              </w:rPr>
+              <w:t>d_bl</w:t>
             </w:r>
           </w:p>
         </w:tc>
@@ -30289,7 +31247,15 @@
                 <w:sz w:val="26"/>
                 <w:szCs w:val="26"/>
               </w:rPr>
-              <w:t>Id_sp</w:t>
+              <w:t>i</w:t>
+            </w:r>
+            <w:r>
+              <w:rPr>
+                <w:rFonts w:ascii="Times New Roman" w:hAnsi="Times New Roman" w:cs="Times New Roman"/>
+                <w:sz w:val="26"/>
+                <w:szCs w:val="26"/>
+              </w:rPr>
+              <w:t>d_sp</w:t>
             </w:r>
           </w:p>
         </w:tc>
@@ -30519,7 +31485,15 @@
                 <w:sz w:val="26"/>
                 <w:szCs w:val="26"/>
               </w:rPr>
-              <w:t>Varchar</w:t>
+              <w:t>v</w:t>
+            </w:r>
+            <w:r>
+              <w:rPr>
+                <w:rFonts w:ascii="Times New Roman" w:hAnsi="Times New Roman" w:cs="Times New Roman"/>
+                <w:sz w:val="26"/>
+                <w:szCs w:val="26"/>
+              </w:rPr>
+              <w:t>archar</w:t>
             </w:r>
           </w:p>
         </w:tc>
@@ -30724,7 +31698,15 @@
                 <w:sz w:val="26"/>
                 <w:szCs w:val="26"/>
               </w:rPr>
-              <w:t>Varchar</w:t>
+              <w:t>v</w:t>
+            </w:r>
+            <w:r>
+              <w:rPr>
+                <w:rFonts w:ascii="Times New Roman" w:hAnsi="Times New Roman" w:cs="Times New Roman"/>
+                <w:sz w:val="26"/>
+                <w:szCs w:val="26"/>
+              </w:rPr>
+              <w:t>archar</w:t>
             </w:r>
           </w:p>
         </w:tc>
@@ -30929,7 +31911,15 @@
                 <w:sz w:val="26"/>
                 <w:szCs w:val="26"/>
               </w:rPr>
-              <w:t>Varchar</w:t>
+              <w:t>v</w:t>
+            </w:r>
+            <w:r>
+              <w:rPr>
+                <w:rFonts w:ascii="Times New Roman" w:hAnsi="Times New Roman" w:cs="Times New Roman"/>
+                <w:sz w:val="26"/>
+                <w:szCs w:val="26"/>
+              </w:rPr>
+              <w:t>archar</w:t>
             </w:r>
           </w:p>
         </w:tc>
@@ -31093,7 +32083,15 @@
                 <w:sz w:val="26"/>
                 <w:szCs w:val="26"/>
               </w:rPr>
-              <w:t>Img</w:t>
+              <w:t>i</w:t>
+            </w:r>
+            <w:r>
+              <w:rPr>
+                <w:rFonts w:ascii="Times New Roman" w:hAnsi="Times New Roman" w:cs="Times New Roman"/>
+                <w:sz w:val="26"/>
+                <w:szCs w:val="26"/>
+              </w:rPr>
+              <w:t>mg</w:t>
             </w:r>
             <w:r>
               <w:rPr>
@@ -31126,7 +32124,15 @@
                 <w:sz w:val="26"/>
                 <w:szCs w:val="26"/>
               </w:rPr>
-              <w:t>Varchar</w:t>
+              <w:t>v</w:t>
+            </w:r>
+            <w:r>
+              <w:rPr>
+                <w:rFonts w:ascii="Times New Roman" w:hAnsi="Times New Roman" w:cs="Times New Roman"/>
+                <w:sz w:val="26"/>
+                <w:szCs w:val="26"/>
+              </w:rPr>
+              <w:t>archar</w:t>
             </w:r>
           </w:p>
         </w:tc>
@@ -31463,7 +32469,15 @@
                 <w:sz w:val="26"/>
                 <w:szCs w:val="26"/>
               </w:rPr>
-              <w:t>Noidung</w:t>
+              <w:t>n</w:t>
+            </w:r>
+            <w:r>
+              <w:rPr>
+                <w:rFonts w:ascii="Times New Roman" w:hAnsi="Times New Roman" w:cs="Times New Roman"/>
+                <w:sz w:val="26"/>
+                <w:szCs w:val="26"/>
+              </w:rPr>
+              <w:t>oidung</w:t>
             </w:r>
             <w:r>
               <w:rPr>
@@ -31496,7 +32510,15 @@
                 <w:sz w:val="26"/>
                 <w:szCs w:val="26"/>
               </w:rPr>
-              <w:t>Text</w:t>
+              <w:t>t</w:t>
+            </w:r>
+            <w:r>
+              <w:rPr>
+                <w:rFonts w:ascii="Times New Roman" w:hAnsi="Times New Roman" w:cs="Times New Roman"/>
+                <w:sz w:val="26"/>
+                <w:szCs w:val="26"/>
+              </w:rPr>
+              <w:t>ext</w:t>
             </w:r>
           </w:p>
         </w:tc>
@@ -31644,7 +32666,15 @@
                 <w:sz w:val="26"/>
                 <w:szCs w:val="26"/>
               </w:rPr>
-              <w:t>Ngaydanhgia</w:t>
+              <w:t>n</w:t>
+            </w:r>
+            <w:r>
+              <w:rPr>
+                <w:rFonts w:ascii="Times New Roman" w:hAnsi="Times New Roman" w:cs="Times New Roman"/>
+                <w:sz w:val="26"/>
+                <w:szCs w:val="26"/>
+              </w:rPr>
+              <w:t>gaydanhgia</w:t>
             </w:r>
           </w:p>
         </w:tc>
@@ -32074,7 +33104,15 @@
                 <w:sz w:val="26"/>
                 <w:szCs w:val="26"/>
               </w:rPr>
-              <w:t>Id_nv</w:t>
+              <w:t>i</w:t>
+            </w:r>
+            <w:r>
+              <w:rPr>
+                <w:rFonts w:ascii="Times New Roman" w:hAnsi="Times New Roman" w:cs="Times New Roman"/>
+                <w:sz w:val="26"/>
+                <w:szCs w:val="26"/>
+              </w:rPr>
+              <w:t>d_nv</w:t>
             </w:r>
           </w:p>
         </w:tc>
@@ -32263,7 +33301,15 @@
                 <w:sz w:val="26"/>
                 <w:szCs w:val="26"/>
               </w:rPr>
-              <w:t>Ten_nv</w:t>
+              <w:t>t</w:t>
+            </w:r>
+            <w:r>
+              <w:rPr>
+                <w:rFonts w:ascii="Times New Roman" w:hAnsi="Times New Roman" w:cs="Times New Roman"/>
+                <w:sz w:val="26"/>
+                <w:szCs w:val="26"/>
+              </w:rPr>
+              <w:t>en_nv</w:t>
             </w:r>
           </w:p>
         </w:tc>
@@ -32288,7 +33334,15 @@
                 <w:sz w:val="26"/>
                 <w:szCs w:val="26"/>
               </w:rPr>
-              <w:t>Varchar</w:t>
+              <w:t>v</w:t>
+            </w:r>
+            <w:r>
+              <w:rPr>
+                <w:rFonts w:ascii="Times New Roman" w:hAnsi="Times New Roman" w:cs="Times New Roman"/>
+                <w:sz w:val="26"/>
+                <w:szCs w:val="26"/>
+              </w:rPr>
+              <w:t>archar</w:t>
             </w:r>
           </w:p>
         </w:tc>
@@ -32452,7 +33506,15 @@
                 <w:sz w:val="26"/>
                 <w:szCs w:val="26"/>
               </w:rPr>
-              <w:t>Tentaikhoan_nv</w:t>
+              <w:t>t</w:t>
+            </w:r>
+            <w:r>
+              <w:rPr>
+                <w:rFonts w:ascii="Times New Roman" w:hAnsi="Times New Roman" w:cs="Times New Roman"/>
+                <w:sz w:val="26"/>
+                <w:szCs w:val="26"/>
+              </w:rPr>
+              <w:t>entaikhoan_nv</w:t>
             </w:r>
           </w:p>
         </w:tc>
@@ -32477,7 +33539,15 @@
                 <w:sz w:val="26"/>
                 <w:szCs w:val="26"/>
               </w:rPr>
-              <w:t>Varchar</w:t>
+              <w:t>v</w:t>
+            </w:r>
+            <w:r>
+              <w:rPr>
+                <w:rFonts w:ascii="Times New Roman" w:hAnsi="Times New Roman" w:cs="Times New Roman"/>
+                <w:sz w:val="26"/>
+                <w:szCs w:val="26"/>
+              </w:rPr>
+              <w:t>archar</w:t>
             </w:r>
           </w:p>
         </w:tc>
@@ -32640,7 +33710,15 @@
                 <w:sz w:val="26"/>
                 <w:szCs w:val="26"/>
               </w:rPr>
-              <w:t>Matkhau_nv</w:t>
+              <w:t>m</w:t>
+            </w:r>
+            <w:r>
+              <w:rPr>
+                <w:rFonts w:ascii="Times New Roman" w:hAnsi="Times New Roman" w:cs="Times New Roman"/>
+                <w:sz w:val="26"/>
+                <w:szCs w:val="26"/>
+              </w:rPr>
+              <w:t>atkhau_nv</w:t>
             </w:r>
           </w:p>
         </w:tc>
@@ -32665,7 +33743,15 @@
                 <w:sz w:val="26"/>
                 <w:szCs w:val="26"/>
               </w:rPr>
-              <w:t>Varchar</w:t>
+              <w:t>v</w:t>
+            </w:r>
+            <w:r>
+              <w:rPr>
+                <w:rFonts w:ascii="Times New Roman" w:hAnsi="Times New Roman" w:cs="Times New Roman"/>
+                <w:sz w:val="26"/>
+                <w:szCs w:val="26"/>
+              </w:rPr>
+              <w:t>archar</w:t>
             </w:r>
           </w:p>
         </w:tc>
@@ -32828,7 +33914,15 @@
                 <w:sz w:val="26"/>
                 <w:szCs w:val="26"/>
               </w:rPr>
-              <w:t>Img_nv</w:t>
+              <w:t>i</w:t>
+            </w:r>
+            <w:r>
+              <w:rPr>
+                <w:rFonts w:ascii="Times New Roman" w:hAnsi="Times New Roman" w:cs="Times New Roman"/>
+                <w:sz w:val="26"/>
+                <w:szCs w:val="26"/>
+              </w:rPr>
+              <w:t>mg_nv</w:t>
             </w:r>
           </w:p>
         </w:tc>
@@ -32853,7 +33947,15 @@
                 <w:sz w:val="26"/>
                 <w:szCs w:val="26"/>
               </w:rPr>
-              <w:t>Varchar</w:t>
+              <w:t>v</w:t>
+            </w:r>
+            <w:r>
+              <w:rPr>
+                <w:rFonts w:ascii="Times New Roman" w:hAnsi="Times New Roman" w:cs="Times New Roman"/>
+                <w:sz w:val="26"/>
+                <w:szCs w:val="26"/>
+              </w:rPr>
+              <w:t>archar</w:t>
             </w:r>
           </w:p>
         </w:tc>
@@ -32972,8 +34074,6 @@
       <w:pPr>
         <w:suppressAutoHyphens w:val="0"/>
       </w:pPr>
-      <w:bookmarkStart w:id="15" w:name="_GoBack"/>
-      <w:bookmarkEnd w:id="15"/>
       <w:r>
         <w:br w:type="page"/>
       </w:r>
@@ -33056,6 +34156,7 @@
       <w:pPr>
         <w:pStyle w:val="Heading2"/>
       </w:pPr>
+      <w:bookmarkStart w:id="19" w:name="_Toc70101410"/>
       <w:r>
         <w:t>2</w:t>
       </w:r>
@@ -33065,14 +34166,17 @@
       <w:r>
         <w:t xml:space="preserve"> Cài đặt giải pháp</w:t>
       </w:r>
+      <w:bookmarkEnd w:id="19"/>
     </w:p>
     <w:p>
       <w:pPr>
         <w:pStyle w:val="Heading2"/>
       </w:pPr>
+      <w:bookmarkStart w:id="20" w:name="_Toc70101411"/>
       <w:r>
         <w:t>2.4 Đánh giá kiểm thử</w:t>
       </w:r>
+      <w:bookmarkEnd w:id="20"/>
     </w:p>
     <w:p>
       <w:pPr>
@@ -34530,15 +35634,7 @@
                 <w:sz w:val="26"/>
                 <w:szCs w:val="26"/>
               </w:rPr>
-              <w:t>Thêm vào giỏ hàng hoặ</w:t>
-            </w:r>
-            <w:r>
-              <w:rPr>
-                <w:rFonts w:ascii="Times New Roman" w:hAnsi="Times New Roman" w:cs="Times New Roman"/>
-                <w:sz w:val="26"/>
-                <w:szCs w:val="26"/>
-              </w:rPr>
-              <w:t>c mua ngay khi đã đăng nhập</w:t>
+              <w:t>Thêm vào giỏ hàng hoặc mua ngay khi đã đăng nhập</w:t>
             </w:r>
           </w:p>
         </w:tc>
@@ -34579,11 +35675,2179 @@
     </w:tbl>
     <w:p>
       <w:pPr>
-        <w:rPr>
-          <w:sz w:val="26"/>
-          <w:szCs w:val="26"/>
-        </w:rPr>
-      </w:pPr>
+        <w:pStyle w:val="ListParagraph"/>
+        <w:rPr>
+          <w:sz w:val="26"/>
+          <w:szCs w:val="26"/>
+        </w:rPr>
+      </w:pPr>
+    </w:p>
+    <w:p>
+      <w:pPr>
+        <w:pStyle w:val="ListParagraph"/>
+        <w:numPr>
+          <w:ilvl w:val="0"/>
+          <w:numId w:val="8"/>
+        </w:numPr>
+        <w:rPr>
+          <w:rFonts w:ascii="Times New Roman" w:hAnsi="Times New Roman" w:cs="Times New Roman"/>
+          <w:sz w:val="26"/>
+          <w:szCs w:val="26"/>
+        </w:rPr>
+      </w:pPr>
+      <w:r>
+        <w:rPr>
+          <w:rFonts w:ascii="Times New Roman" w:hAnsi="Times New Roman" w:cs="Times New Roman"/>
+          <w:sz w:val="26"/>
+          <w:szCs w:val="26"/>
+        </w:rPr>
+        <w:t>Thanh toán đơn hàng</w:t>
+      </w:r>
+    </w:p>
+    <w:p>
+      <w:pPr>
+        <w:ind w:left="360"/>
+        <w:rPr>
+          <w:sz w:val="26"/>
+          <w:szCs w:val="26"/>
+        </w:rPr>
+      </w:pPr>
+    </w:p>
+    <w:tbl>
+      <w:tblPr>
+        <w:tblStyle w:val="TableGrid"/>
+        <w:tblW w:w="8460" w:type="dxa"/>
+        <w:jc w:val="center"/>
+        <w:tblLook w:val="04A0" w:firstRow="1" w:lastRow="0" w:firstColumn="1" w:lastColumn="0" w:noHBand="0" w:noVBand="1"/>
+      </w:tblPr>
+      <w:tblGrid>
+        <w:gridCol w:w="679"/>
+        <w:gridCol w:w="3816"/>
+        <w:gridCol w:w="3965"/>
+      </w:tblGrid>
+      <w:tr>
+        <w:trPr>
+          <w:jc w:val="center"/>
+        </w:trPr>
+        <w:tc>
+          <w:tcPr>
+            <w:tcW w:w="679" w:type="dxa"/>
+          </w:tcPr>
+          <w:p>
+            <w:pPr>
+              <w:pStyle w:val="ListParagraph"/>
+              <w:ind w:left="0"/>
+              <w:jc w:val="center"/>
+              <w:rPr>
+                <w:rFonts w:ascii="Times New Roman" w:hAnsi="Times New Roman" w:cs="Times New Roman"/>
+                <w:sz w:val="26"/>
+                <w:szCs w:val="26"/>
+              </w:rPr>
+            </w:pPr>
+            <w:r>
+              <w:rPr>
+                <w:rFonts w:ascii="Times New Roman" w:hAnsi="Times New Roman" w:cs="Times New Roman"/>
+                <w:sz w:val="26"/>
+                <w:szCs w:val="26"/>
+              </w:rPr>
+              <w:t>STT</w:t>
+            </w:r>
+          </w:p>
+        </w:tc>
+        <w:tc>
+          <w:tcPr>
+            <w:tcW w:w="3816" w:type="dxa"/>
+          </w:tcPr>
+          <w:p>
+            <w:pPr>
+              <w:pStyle w:val="ListParagraph"/>
+              <w:ind w:left="0"/>
+              <w:jc w:val="center"/>
+              <w:rPr>
+                <w:rFonts w:ascii="Times New Roman" w:hAnsi="Times New Roman" w:cs="Times New Roman"/>
+                <w:sz w:val="26"/>
+                <w:szCs w:val="26"/>
+              </w:rPr>
+            </w:pPr>
+            <w:r>
+              <w:rPr>
+                <w:rFonts w:ascii="Times New Roman" w:hAnsi="Times New Roman" w:cs="Times New Roman"/>
+                <w:sz w:val="26"/>
+                <w:szCs w:val="26"/>
+              </w:rPr>
+              <w:t>Trường hợp</w:t>
+            </w:r>
+          </w:p>
+        </w:tc>
+        <w:tc>
+          <w:tcPr>
+            <w:tcW w:w="3965" w:type="dxa"/>
+          </w:tcPr>
+          <w:p>
+            <w:pPr>
+              <w:pStyle w:val="ListParagraph"/>
+              <w:ind w:left="0"/>
+              <w:jc w:val="center"/>
+              <w:rPr>
+                <w:rFonts w:ascii="Times New Roman" w:hAnsi="Times New Roman" w:cs="Times New Roman"/>
+                <w:sz w:val="26"/>
+                <w:szCs w:val="26"/>
+              </w:rPr>
+            </w:pPr>
+            <w:r>
+              <w:rPr>
+                <w:rFonts w:ascii="Times New Roman" w:hAnsi="Times New Roman" w:cs="Times New Roman"/>
+                <w:sz w:val="26"/>
+                <w:szCs w:val="26"/>
+              </w:rPr>
+              <w:t>Kết quả kiểm thử</w:t>
+            </w:r>
+          </w:p>
+        </w:tc>
+      </w:tr>
+      <w:tr>
+        <w:trPr>
+          <w:jc w:val="center"/>
+        </w:trPr>
+        <w:tc>
+          <w:tcPr>
+            <w:tcW w:w="679" w:type="dxa"/>
+          </w:tcPr>
+          <w:p>
+            <w:pPr>
+              <w:pStyle w:val="ListParagraph"/>
+              <w:ind w:left="0"/>
+              <w:jc w:val="center"/>
+              <w:rPr>
+                <w:rFonts w:ascii="Times New Roman" w:hAnsi="Times New Roman" w:cs="Times New Roman"/>
+                <w:sz w:val="26"/>
+                <w:szCs w:val="26"/>
+              </w:rPr>
+            </w:pPr>
+            <w:r>
+              <w:rPr>
+                <w:rFonts w:ascii="Times New Roman" w:hAnsi="Times New Roman" w:cs="Times New Roman"/>
+                <w:sz w:val="26"/>
+                <w:szCs w:val="26"/>
+              </w:rPr>
+              <w:t>1</w:t>
+            </w:r>
+          </w:p>
+        </w:tc>
+        <w:tc>
+          <w:tcPr>
+            <w:tcW w:w="3816" w:type="dxa"/>
+          </w:tcPr>
+          <w:p>
+            <w:pPr>
+              <w:pStyle w:val="ListParagraph"/>
+              <w:ind w:left="0"/>
+              <w:jc w:val="both"/>
+              <w:rPr>
+                <w:rFonts w:ascii="Times New Roman" w:hAnsi="Times New Roman" w:cs="Times New Roman"/>
+                <w:sz w:val="26"/>
+                <w:szCs w:val="26"/>
+              </w:rPr>
+            </w:pPr>
+            <w:r>
+              <w:rPr>
+                <w:rFonts w:ascii="Times New Roman" w:hAnsi="Times New Roman" w:cs="Times New Roman"/>
+                <w:sz w:val="26"/>
+                <w:szCs w:val="26"/>
+              </w:rPr>
+              <w:t xml:space="preserve">Chưa chọn sản phẩm mà cần thanh toán </w:t>
+            </w:r>
+          </w:p>
+        </w:tc>
+        <w:tc>
+          <w:tcPr>
+            <w:tcW w:w="3965" w:type="dxa"/>
+          </w:tcPr>
+          <w:p>
+            <w:pPr>
+              <w:pStyle w:val="ListParagraph"/>
+              <w:ind w:left="0"/>
+              <w:jc w:val="both"/>
+              <w:rPr>
+                <w:rFonts w:ascii="Times New Roman" w:hAnsi="Times New Roman" w:cs="Times New Roman"/>
+                <w:sz w:val="26"/>
+                <w:szCs w:val="26"/>
+              </w:rPr>
+            </w:pPr>
+            <w:r>
+              <w:rPr>
+                <w:rFonts w:ascii="Times New Roman" w:hAnsi="Times New Roman" w:cs="Times New Roman"/>
+                <w:sz w:val="26"/>
+                <w:szCs w:val="26"/>
+              </w:rPr>
+              <w:t>Hệ thống thống báo người dùng chọn sản phẩm cần thanh toán</w:t>
+            </w:r>
+          </w:p>
+        </w:tc>
+      </w:tr>
+      <w:tr>
+        <w:trPr>
+          <w:trHeight w:val="70"/>
+          <w:jc w:val="center"/>
+        </w:trPr>
+        <w:tc>
+          <w:tcPr>
+            <w:tcW w:w="679" w:type="dxa"/>
+          </w:tcPr>
+          <w:p>
+            <w:pPr>
+              <w:pStyle w:val="ListParagraph"/>
+              <w:ind w:left="0"/>
+              <w:jc w:val="center"/>
+              <w:rPr>
+                <w:rFonts w:ascii="Times New Roman" w:hAnsi="Times New Roman" w:cs="Times New Roman"/>
+                <w:sz w:val="26"/>
+                <w:szCs w:val="26"/>
+              </w:rPr>
+            </w:pPr>
+            <w:r>
+              <w:rPr>
+                <w:rFonts w:ascii="Times New Roman" w:hAnsi="Times New Roman" w:cs="Times New Roman"/>
+                <w:sz w:val="26"/>
+                <w:szCs w:val="26"/>
+              </w:rPr>
+              <w:t>2</w:t>
+            </w:r>
+          </w:p>
+        </w:tc>
+        <w:tc>
+          <w:tcPr>
+            <w:tcW w:w="3816" w:type="dxa"/>
+          </w:tcPr>
+          <w:p>
+            <w:pPr>
+              <w:pStyle w:val="ListParagraph"/>
+              <w:ind w:left="0"/>
+              <w:jc w:val="both"/>
+              <w:rPr>
+                <w:rFonts w:ascii="Times New Roman" w:hAnsi="Times New Roman" w:cs="Times New Roman"/>
+                <w:sz w:val="26"/>
+                <w:szCs w:val="26"/>
+              </w:rPr>
+            </w:pPr>
+            <w:r>
+              <w:rPr>
+                <w:rFonts w:ascii="Times New Roman" w:hAnsi="Times New Roman" w:cs="Times New Roman"/>
+                <w:sz w:val="26"/>
+                <w:szCs w:val="26"/>
+              </w:rPr>
+              <w:t>Người đùng chọn số lượng mua lớn hơn số lượng có sẳn trong kho hàng</w:t>
+            </w:r>
+          </w:p>
+        </w:tc>
+        <w:tc>
+          <w:tcPr>
+            <w:tcW w:w="3965" w:type="dxa"/>
+          </w:tcPr>
+          <w:p>
+            <w:pPr>
+              <w:pStyle w:val="ListParagraph"/>
+              <w:ind w:left="0"/>
+              <w:jc w:val="both"/>
+              <w:rPr>
+                <w:rFonts w:ascii="Times New Roman" w:hAnsi="Times New Roman" w:cs="Times New Roman"/>
+                <w:sz w:val="26"/>
+                <w:szCs w:val="26"/>
+              </w:rPr>
+            </w:pPr>
+            <w:r>
+              <w:rPr>
+                <w:rFonts w:ascii="Times New Roman" w:hAnsi="Times New Roman" w:cs="Times New Roman"/>
+                <w:sz w:val="26"/>
+                <w:szCs w:val="26"/>
+              </w:rPr>
+              <w:t>Hệ thống thông báo Số lượng trong kho hiện không đủ</w:t>
+            </w:r>
+          </w:p>
+        </w:tc>
+      </w:tr>
+      <w:tr>
+        <w:trPr>
+          <w:trHeight w:val="70"/>
+          <w:jc w:val="center"/>
+        </w:trPr>
+        <w:tc>
+          <w:tcPr>
+            <w:tcW w:w="679" w:type="dxa"/>
+          </w:tcPr>
+          <w:p>
+            <w:pPr>
+              <w:pStyle w:val="ListParagraph"/>
+              <w:ind w:left="0"/>
+              <w:jc w:val="center"/>
+              <w:rPr>
+                <w:rFonts w:ascii="Times New Roman" w:hAnsi="Times New Roman" w:cs="Times New Roman"/>
+                <w:sz w:val="26"/>
+                <w:szCs w:val="26"/>
+              </w:rPr>
+            </w:pPr>
+            <w:r>
+              <w:rPr>
+                <w:rFonts w:ascii="Times New Roman" w:hAnsi="Times New Roman" w:cs="Times New Roman"/>
+                <w:sz w:val="26"/>
+                <w:szCs w:val="26"/>
+              </w:rPr>
+              <w:t>3</w:t>
+            </w:r>
+          </w:p>
+        </w:tc>
+        <w:tc>
+          <w:tcPr>
+            <w:tcW w:w="3816" w:type="dxa"/>
+          </w:tcPr>
+          <w:p>
+            <w:pPr>
+              <w:pStyle w:val="ListParagraph"/>
+              <w:ind w:left="0"/>
+              <w:jc w:val="both"/>
+              <w:rPr>
+                <w:rFonts w:ascii="Times New Roman" w:hAnsi="Times New Roman" w:cs="Times New Roman"/>
+                <w:sz w:val="26"/>
+                <w:szCs w:val="26"/>
+              </w:rPr>
+            </w:pPr>
+            <w:r>
+              <w:rPr>
+                <w:rFonts w:ascii="Times New Roman" w:hAnsi="Times New Roman" w:cs="Times New Roman"/>
+                <w:sz w:val="26"/>
+                <w:szCs w:val="26"/>
+              </w:rPr>
+              <w:t>Người dùng chưa nhập đầy đủ thông tin mà hệ thống yêu cầu.</w:t>
+            </w:r>
+          </w:p>
+        </w:tc>
+        <w:tc>
+          <w:tcPr>
+            <w:tcW w:w="3965" w:type="dxa"/>
+          </w:tcPr>
+          <w:p>
+            <w:pPr>
+              <w:pStyle w:val="ListParagraph"/>
+              <w:ind w:left="0"/>
+              <w:jc w:val="both"/>
+              <w:rPr>
+                <w:rFonts w:ascii="Times New Roman" w:hAnsi="Times New Roman" w:cs="Times New Roman"/>
+                <w:sz w:val="26"/>
+                <w:szCs w:val="26"/>
+              </w:rPr>
+            </w:pPr>
+            <w:r>
+              <w:rPr>
+                <w:rFonts w:ascii="Times New Roman" w:hAnsi="Times New Roman" w:cs="Times New Roman"/>
+                <w:sz w:val="26"/>
+                <w:szCs w:val="26"/>
+              </w:rPr>
+              <w:t>Hệ thống thông báo lỗi bên dưới yêu cầu người dùng nhập đầy đủ</w:t>
+            </w:r>
+            <w:r>
+              <w:rPr>
+                <w:rFonts w:ascii="Times New Roman" w:hAnsi="Times New Roman" w:cs="Times New Roman"/>
+                <w:sz w:val="26"/>
+                <w:szCs w:val="26"/>
+              </w:rPr>
+              <w:t xml:space="preserve"> thông tin</w:t>
+            </w:r>
+            <w:r>
+              <w:rPr>
+                <w:rFonts w:ascii="Times New Roman" w:hAnsi="Times New Roman" w:cs="Times New Roman"/>
+                <w:sz w:val="26"/>
+                <w:szCs w:val="26"/>
+              </w:rPr>
+              <w:t>.</w:t>
+            </w:r>
+          </w:p>
+        </w:tc>
+      </w:tr>
+      <w:tr>
+        <w:trPr>
+          <w:trHeight w:val="70"/>
+          <w:jc w:val="center"/>
+        </w:trPr>
+        <w:tc>
+          <w:tcPr>
+            <w:tcW w:w="679" w:type="dxa"/>
+          </w:tcPr>
+          <w:p>
+            <w:pPr>
+              <w:pStyle w:val="ListParagraph"/>
+              <w:ind w:left="0"/>
+              <w:jc w:val="center"/>
+              <w:rPr>
+                <w:rFonts w:ascii="Times New Roman" w:hAnsi="Times New Roman" w:cs="Times New Roman"/>
+                <w:sz w:val="26"/>
+                <w:szCs w:val="26"/>
+              </w:rPr>
+            </w:pPr>
+            <w:r>
+              <w:rPr>
+                <w:rFonts w:ascii="Times New Roman" w:hAnsi="Times New Roman" w:cs="Times New Roman"/>
+                <w:sz w:val="26"/>
+                <w:szCs w:val="26"/>
+              </w:rPr>
+              <w:t>4</w:t>
+            </w:r>
+          </w:p>
+        </w:tc>
+        <w:tc>
+          <w:tcPr>
+            <w:tcW w:w="3816" w:type="dxa"/>
+          </w:tcPr>
+          <w:p>
+            <w:pPr>
+              <w:pStyle w:val="ListParagraph"/>
+              <w:ind w:left="0"/>
+              <w:jc w:val="both"/>
+              <w:rPr>
+                <w:rFonts w:ascii="Times New Roman" w:hAnsi="Times New Roman" w:cs="Times New Roman"/>
+                <w:sz w:val="26"/>
+                <w:szCs w:val="26"/>
+              </w:rPr>
+            </w:pPr>
+            <w:r>
+              <w:rPr>
+                <w:rFonts w:ascii="Times New Roman" w:hAnsi="Times New Roman" w:cs="Times New Roman"/>
+                <w:sz w:val="26"/>
+                <w:szCs w:val="26"/>
+              </w:rPr>
+              <w:t>Ngườ</w:t>
+            </w:r>
+            <w:r>
+              <w:rPr>
+                <w:rFonts w:ascii="Times New Roman" w:hAnsi="Times New Roman" w:cs="Times New Roman"/>
+                <w:sz w:val="26"/>
+                <w:szCs w:val="26"/>
+              </w:rPr>
+              <w:t>i dùng n</w:t>
+            </w:r>
+            <w:r>
+              <w:rPr>
+                <w:rFonts w:ascii="Times New Roman" w:hAnsi="Times New Roman" w:cs="Times New Roman"/>
+                <w:sz w:val="26"/>
+                <w:szCs w:val="26"/>
+              </w:rPr>
+              <w:t xml:space="preserve">hập đầy đủ thông tin tên khách hàng, số điện thoại, </w:t>
+            </w:r>
+            <w:r>
+              <w:rPr>
+                <w:rFonts w:ascii="Times New Roman" w:hAnsi="Times New Roman" w:cs="Times New Roman"/>
+                <w:sz w:val="26"/>
+                <w:szCs w:val="26"/>
+              </w:rPr>
+              <w:t xml:space="preserve">địa </w:t>
+            </w:r>
+            <w:r>
+              <w:rPr>
+                <w:rFonts w:ascii="Times New Roman" w:hAnsi="Times New Roman" w:cs="Times New Roman"/>
+                <w:sz w:val="26"/>
+                <w:szCs w:val="26"/>
+              </w:rPr>
+              <w:lastRenderedPageBreak/>
+              <w:t>chỉ, số nhà, đường, … và chọn sản phẩm cầ</w:t>
+            </w:r>
+            <w:r>
+              <w:rPr>
+                <w:rFonts w:ascii="Times New Roman" w:hAnsi="Times New Roman" w:cs="Times New Roman"/>
+                <w:sz w:val="26"/>
+                <w:szCs w:val="26"/>
+              </w:rPr>
+              <w:t>n thanh toán</w:t>
+            </w:r>
+          </w:p>
+        </w:tc>
+        <w:tc>
+          <w:tcPr>
+            <w:tcW w:w="3965" w:type="dxa"/>
+          </w:tcPr>
+          <w:p>
+            <w:pPr>
+              <w:pStyle w:val="ListParagraph"/>
+              <w:ind w:left="0"/>
+              <w:jc w:val="both"/>
+              <w:rPr>
+                <w:rFonts w:ascii="Times New Roman" w:hAnsi="Times New Roman" w:cs="Times New Roman"/>
+                <w:sz w:val="26"/>
+                <w:szCs w:val="26"/>
+              </w:rPr>
+            </w:pPr>
+            <w:r>
+              <w:rPr>
+                <w:rFonts w:ascii="Times New Roman" w:hAnsi="Times New Roman" w:cs="Times New Roman"/>
+                <w:sz w:val="26"/>
+                <w:szCs w:val="26"/>
+              </w:rPr>
+              <w:lastRenderedPageBreak/>
+              <w:t xml:space="preserve">Hệ thống </w:t>
+            </w:r>
+            <w:r>
+              <w:rPr>
+                <w:rFonts w:ascii="Times New Roman" w:hAnsi="Times New Roman" w:cs="Times New Roman"/>
+                <w:sz w:val="26"/>
+                <w:szCs w:val="26"/>
+              </w:rPr>
+              <w:t>tự động tạo đơn hàng cho người dùng và chuyển trang đi đến xem thông tin đơn hàng vừ</w:t>
+            </w:r>
+            <w:r>
+              <w:rPr>
+                <w:rFonts w:ascii="Times New Roman" w:hAnsi="Times New Roman" w:cs="Times New Roman"/>
+                <w:sz w:val="26"/>
+                <w:szCs w:val="26"/>
+              </w:rPr>
+              <w:t>a đặt</w:t>
+            </w:r>
+            <w:r>
+              <w:rPr>
+                <w:rFonts w:ascii="Times New Roman" w:hAnsi="Times New Roman" w:cs="Times New Roman"/>
+                <w:sz w:val="26"/>
+                <w:szCs w:val="26"/>
+              </w:rPr>
+              <w:t>.</w:t>
+            </w:r>
+          </w:p>
+        </w:tc>
+      </w:tr>
+    </w:tbl>
+    <w:p>
+      <w:pPr>
+        <w:rPr>
+          <w:sz w:val="26"/>
+          <w:szCs w:val="26"/>
+        </w:rPr>
+      </w:pPr>
+    </w:p>
+    <w:p>
+      <w:pPr>
+        <w:pStyle w:val="ListParagraph"/>
+        <w:numPr>
+          <w:ilvl w:val="0"/>
+          <w:numId w:val="8"/>
+        </w:numPr>
+        <w:rPr>
+          <w:rFonts w:ascii="Times New Roman" w:hAnsi="Times New Roman" w:cs="Times New Roman"/>
+          <w:sz w:val="26"/>
+          <w:szCs w:val="26"/>
+        </w:rPr>
+      </w:pPr>
+      <w:r>
+        <w:rPr>
+          <w:rFonts w:ascii="Times New Roman" w:hAnsi="Times New Roman" w:cs="Times New Roman"/>
+          <w:sz w:val="26"/>
+          <w:szCs w:val="26"/>
+        </w:rPr>
+        <w:t>Bộ lọc sản phẩm</w:t>
+      </w:r>
+    </w:p>
+    <w:p>
+      <w:pPr>
+        <w:pStyle w:val="ListParagraph"/>
+        <w:rPr>
+          <w:rFonts w:ascii="Times New Roman" w:hAnsi="Times New Roman" w:cs="Times New Roman"/>
+          <w:sz w:val="26"/>
+          <w:szCs w:val="26"/>
+        </w:rPr>
+      </w:pPr>
+    </w:p>
+    <w:tbl>
+      <w:tblPr>
+        <w:tblStyle w:val="TableGrid"/>
+        <w:tblW w:w="8460" w:type="dxa"/>
+        <w:jc w:val="center"/>
+        <w:tblLook w:val="04A0" w:firstRow="1" w:lastRow="0" w:firstColumn="1" w:lastColumn="0" w:noHBand="0" w:noVBand="1"/>
+      </w:tblPr>
+      <w:tblGrid>
+        <w:gridCol w:w="679"/>
+        <w:gridCol w:w="3816"/>
+        <w:gridCol w:w="3965"/>
+      </w:tblGrid>
+      <w:tr>
+        <w:trPr>
+          <w:jc w:val="center"/>
+        </w:trPr>
+        <w:tc>
+          <w:tcPr>
+            <w:tcW w:w="679" w:type="dxa"/>
+          </w:tcPr>
+          <w:p>
+            <w:pPr>
+              <w:pStyle w:val="ListParagraph"/>
+              <w:ind w:left="0"/>
+              <w:jc w:val="center"/>
+              <w:rPr>
+                <w:rFonts w:ascii="Times New Roman" w:hAnsi="Times New Roman" w:cs="Times New Roman"/>
+                <w:sz w:val="26"/>
+                <w:szCs w:val="26"/>
+              </w:rPr>
+            </w:pPr>
+            <w:r>
+              <w:rPr>
+                <w:rFonts w:ascii="Times New Roman" w:hAnsi="Times New Roman" w:cs="Times New Roman"/>
+                <w:sz w:val="26"/>
+                <w:szCs w:val="26"/>
+              </w:rPr>
+              <w:t>STT</w:t>
+            </w:r>
+          </w:p>
+        </w:tc>
+        <w:tc>
+          <w:tcPr>
+            <w:tcW w:w="3816" w:type="dxa"/>
+          </w:tcPr>
+          <w:p>
+            <w:pPr>
+              <w:pStyle w:val="ListParagraph"/>
+              <w:ind w:left="0"/>
+              <w:jc w:val="center"/>
+              <w:rPr>
+                <w:rFonts w:ascii="Times New Roman" w:hAnsi="Times New Roman" w:cs="Times New Roman"/>
+                <w:sz w:val="26"/>
+                <w:szCs w:val="26"/>
+              </w:rPr>
+            </w:pPr>
+            <w:r>
+              <w:rPr>
+                <w:rFonts w:ascii="Times New Roman" w:hAnsi="Times New Roman" w:cs="Times New Roman"/>
+                <w:sz w:val="26"/>
+                <w:szCs w:val="26"/>
+              </w:rPr>
+              <w:t>Trường hợp</w:t>
+            </w:r>
+          </w:p>
+        </w:tc>
+        <w:tc>
+          <w:tcPr>
+            <w:tcW w:w="3965" w:type="dxa"/>
+          </w:tcPr>
+          <w:p>
+            <w:pPr>
+              <w:pStyle w:val="ListParagraph"/>
+              <w:ind w:left="0"/>
+              <w:jc w:val="center"/>
+              <w:rPr>
+                <w:rFonts w:ascii="Times New Roman" w:hAnsi="Times New Roman" w:cs="Times New Roman"/>
+                <w:sz w:val="26"/>
+                <w:szCs w:val="26"/>
+              </w:rPr>
+            </w:pPr>
+            <w:r>
+              <w:rPr>
+                <w:rFonts w:ascii="Times New Roman" w:hAnsi="Times New Roman" w:cs="Times New Roman"/>
+                <w:sz w:val="26"/>
+                <w:szCs w:val="26"/>
+              </w:rPr>
+              <w:t>Kết quả kiểm thử</w:t>
+            </w:r>
+          </w:p>
+        </w:tc>
+      </w:tr>
+      <w:tr>
+        <w:trPr>
+          <w:jc w:val="center"/>
+        </w:trPr>
+        <w:tc>
+          <w:tcPr>
+            <w:tcW w:w="679" w:type="dxa"/>
+          </w:tcPr>
+          <w:p>
+            <w:pPr>
+              <w:pStyle w:val="ListParagraph"/>
+              <w:ind w:left="0"/>
+              <w:jc w:val="center"/>
+              <w:rPr>
+                <w:rFonts w:ascii="Times New Roman" w:hAnsi="Times New Roman" w:cs="Times New Roman"/>
+                <w:sz w:val="26"/>
+                <w:szCs w:val="26"/>
+              </w:rPr>
+            </w:pPr>
+            <w:r>
+              <w:rPr>
+                <w:rFonts w:ascii="Times New Roman" w:hAnsi="Times New Roman" w:cs="Times New Roman"/>
+                <w:sz w:val="26"/>
+                <w:szCs w:val="26"/>
+              </w:rPr>
+              <w:t>1</w:t>
+            </w:r>
+          </w:p>
+        </w:tc>
+        <w:tc>
+          <w:tcPr>
+            <w:tcW w:w="3816" w:type="dxa"/>
+          </w:tcPr>
+          <w:p>
+            <w:pPr>
+              <w:pStyle w:val="ListParagraph"/>
+              <w:ind w:left="0"/>
+              <w:jc w:val="both"/>
+              <w:rPr>
+                <w:rFonts w:ascii="Times New Roman" w:hAnsi="Times New Roman" w:cs="Times New Roman"/>
+                <w:sz w:val="26"/>
+                <w:szCs w:val="26"/>
+              </w:rPr>
+            </w:pPr>
+            <w:r>
+              <w:rPr>
+                <w:rFonts w:ascii="Times New Roman" w:hAnsi="Times New Roman" w:cs="Times New Roman"/>
+                <w:sz w:val="26"/>
+                <w:szCs w:val="26"/>
+              </w:rPr>
+              <w:t>Khi chưa nhấp chuột vào bộ lọc sản phẩm (Thương hiệu, giá tiền, khuyến mãi, số lượng sao,  sắp xếp</w:t>
+            </w:r>
+            <w:r>
+              <w:rPr>
+                <w:rFonts w:ascii="Times New Roman" w:hAnsi="Times New Roman" w:cs="Times New Roman"/>
+                <w:sz w:val="26"/>
+                <w:szCs w:val="26"/>
+              </w:rPr>
+              <w:t>, …</w:t>
+            </w:r>
+            <w:r>
+              <w:rPr>
+                <w:rFonts w:ascii="Times New Roman" w:hAnsi="Times New Roman" w:cs="Times New Roman"/>
+                <w:sz w:val="26"/>
+                <w:szCs w:val="26"/>
+              </w:rPr>
+              <w:t>)</w:t>
+            </w:r>
+          </w:p>
+        </w:tc>
+        <w:tc>
+          <w:tcPr>
+            <w:tcW w:w="3965" w:type="dxa"/>
+          </w:tcPr>
+          <w:p>
+            <w:pPr>
+              <w:pStyle w:val="ListParagraph"/>
+              <w:ind w:left="0"/>
+              <w:jc w:val="both"/>
+              <w:rPr>
+                <w:rFonts w:ascii="Times New Roman" w:hAnsi="Times New Roman" w:cs="Times New Roman"/>
+                <w:sz w:val="26"/>
+                <w:szCs w:val="26"/>
+              </w:rPr>
+            </w:pPr>
+            <w:r>
+              <w:rPr>
+                <w:rFonts w:ascii="Times New Roman" w:hAnsi="Times New Roman" w:cs="Times New Roman"/>
+                <w:sz w:val="26"/>
+                <w:szCs w:val="26"/>
+              </w:rPr>
+              <w:t xml:space="preserve">Hệ thống sẽ hiện thị tất cả sản phẩm thuộc danh mục sản phẩm mà bạn chọn nếu không thì sẽ không hiện ra </w:t>
+            </w:r>
+          </w:p>
+        </w:tc>
+      </w:tr>
+      <w:tr>
+        <w:trPr>
+          <w:trHeight w:val="70"/>
+          <w:jc w:val="center"/>
+        </w:trPr>
+        <w:tc>
+          <w:tcPr>
+            <w:tcW w:w="679" w:type="dxa"/>
+          </w:tcPr>
+          <w:p>
+            <w:pPr>
+              <w:pStyle w:val="ListParagraph"/>
+              <w:ind w:left="0"/>
+              <w:jc w:val="center"/>
+              <w:rPr>
+                <w:rFonts w:ascii="Times New Roman" w:hAnsi="Times New Roman" w:cs="Times New Roman"/>
+                <w:sz w:val="26"/>
+                <w:szCs w:val="26"/>
+              </w:rPr>
+            </w:pPr>
+            <w:r>
+              <w:rPr>
+                <w:rFonts w:ascii="Times New Roman" w:hAnsi="Times New Roman" w:cs="Times New Roman"/>
+                <w:sz w:val="26"/>
+                <w:szCs w:val="26"/>
+              </w:rPr>
+              <w:t>2</w:t>
+            </w:r>
+          </w:p>
+        </w:tc>
+        <w:tc>
+          <w:tcPr>
+            <w:tcW w:w="3816" w:type="dxa"/>
+          </w:tcPr>
+          <w:p>
+            <w:pPr>
+              <w:pStyle w:val="ListParagraph"/>
+              <w:ind w:left="0"/>
+              <w:jc w:val="both"/>
+              <w:rPr>
+                <w:rFonts w:ascii="Times New Roman" w:hAnsi="Times New Roman" w:cs="Times New Roman"/>
+                <w:sz w:val="26"/>
+                <w:szCs w:val="26"/>
+              </w:rPr>
+            </w:pPr>
+            <w:r>
+              <w:rPr>
+                <w:rFonts w:ascii="Times New Roman" w:hAnsi="Times New Roman" w:cs="Times New Roman"/>
+                <w:sz w:val="26"/>
+                <w:szCs w:val="26"/>
+              </w:rPr>
+              <w:t xml:space="preserve">Khi bạn nhấp chuột vào thương hiệu </w:t>
+            </w:r>
+          </w:p>
+        </w:tc>
+        <w:tc>
+          <w:tcPr>
+            <w:tcW w:w="3965" w:type="dxa"/>
+          </w:tcPr>
+          <w:p>
+            <w:pPr>
+              <w:pStyle w:val="ListParagraph"/>
+              <w:ind w:left="0"/>
+              <w:jc w:val="both"/>
+              <w:rPr>
+                <w:rFonts w:ascii="Times New Roman" w:hAnsi="Times New Roman" w:cs="Times New Roman"/>
+                <w:sz w:val="26"/>
+                <w:szCs w:val="26"/>
+              </w:rPr>
+            </w:pPr>
+            <w:r>
+              <w:rPr>
+                <w:rFonts w:ascii="Times New Roman" w:hAnsi="Times New Roman" w:cs="Times New Roman"/>
+                <w:sz w:val="26"/>
+                <w:szCs w:val="26"/>
+              </w:rPr>
+              <w:t>Hi</w:t>
+            </w:r>
+            <w:r>
+              <w:rPr>
+                <w:rFonts w:ascii="Times New Roman" w:hAnsi="Times New Roman" w:cs="Times New Roman"/>
+                <w:sz w:val="26"/>
+                <w:szCs w:val="26"/>
+              </w:rPr>
+              <w:t>ể</w:t>
+            </w:r>
+            <w:r>
+              <w:rPr>
+                <w:rFonts w:ascii="Times New Roman" w:hAnsi="Times New Roman" w:cs="Times New Roman"/>
+                <w:sz w:val="26"/>
+                <w:szCs w:val="26"/>
+              </w:rPr>
+              <w:t xml:space="preserve">n thị những sản phẩm </w:t>
+            </w:r>
+            <w:r>
+              <w:rPr>
+                <w:rFonts w:ascii="Times New Roman" w:hAnsi="Times New Roman" w:cs="Times New Roman"/>
+                <w:sz w:val="26"/>
+                <w:szCs w:val="26"/>
+              </w:rPr>
+              <w:t>thuộc thương hiệu mà bạn chọn</w:t>
+            </w:r>
+          </w:p>
+        </w:tc>
+      </w:tr>
+      <w:tr>
+        <w:trPr>
+          <w:trHeight w:val="70"/>
+          <w:jc w:val="center"/>
+        </w:trPr>
+        <w:tc>
+          <w:tcPr>
+            <w:tcW w:w="679" w:type="dxa"/>
+          </w:tcPr>
+          <w:p>
+            <w:pPr>
+              <w:pStyle w:val="ListParagraph"/>
+              <w:ind w:left="0"/>
+              <w:jc w:val="center"/>
+              <w:rPr>
+                <w:rFonts w:ascii="Times New Roman" w:hAnsi="Times New Roman" w:cs="Times New Roman"/>
+                <w:sz w:val="26"/>
+                <w:szCs w:val="26"/>
+              </w:rPr>
+            </w:pPr>
+            <w:r>
+              <w:rPr>
+                <w:rFonts w:ascii="Times New Roman" w:hAnsi="Times New Roman" w:cs="Times New Roman"/>
+                <w:sz w:val="26"/>
+                <w:szCs w:val="26"/>
+              </w:rPr>
+              <w:t>3</w:t>
+            </w:r>
+          </w:p>
+        </w:tc>
+        <w:tc>
+          <w:tcPr>
+            <w:tcW w:w="3816" w:type="dxa"/>
+          </w:tcPr>
+          <w:p>
+            <w:pPr>
+              <w:pStyle w:val="ListParagraph"/>
+              <w:ind w:left="0"/>
+              <w:jc w:val="both"/>
+              <w:rPr>
+                <w:rFonts w:ascii="Times New Roman" w:hAnsi="Times New Roman" w:cs="Times New Roman"/>
+                <w:sz w:val="26"/>
+                <w:szCs w:val="26"/>
+              </w:rPr>
+            </w:pPr>
+            <w:r>
+              <w:rPr>
+                <w:rFonts w:ascii="Times New Roman" w:hAnsi="Times New Roman" w:cs="Times New Roman"/>
+                <w:sz w:val="26"/>
+                <w:szCs w:val="26"/>
+              </w:rPr>
+              <w:t xml:space="preserve">Chọn những sản phẩm có lựa chọn giá có sẳn được định dạng </w:t>
+            </w:r>
+          </w:p>
+        </w:tc>
+        <w:tc>
+          <w:tcPr>
+            <w:tcW w:w="3965" w:type="dxa"/>
+          </w:tcPr>
+          <w:p>
+            <w:pPr>
+              <w:pStyle w:val="ListParagraph"/>
+              <w:ind w:left="0"/>
+              <w:jc w:val="both"/>
+              <w:rPr>
+                <w:rFonts w:ascii="Times New Roman" w:hAnsi="Times New Roman" w:cs="Times New Roman"/>
+                <w:sz w:val="26"/>
+                <w:szCs w:val="26"/>
+              </w:rPr>
+            </w:pPr>
+            <w:r>
+              <w:rPr>
+                <w:rFonts w:ascii="Times New Roman" w:hAnsi="Times New Roman" w:cs="Times New Roman"/>
+                <w:sz w:val="26"/>
+                <w:szCs w:val="26"/>
+              </w:rPr>
+              <w:t>Hi</w:t>
+            </w:r>
+            <w:r>
+              <w:rPr>
+                <w:rFonts w:ascii="Times New Roman" w:hAnsi="Times New Roman" w:cs="Times New Roman"/>
+                <w:sz w:val="26"/>
+                <w:szCs w:val="26"/>
+              </w:rPr>
+              <w:t>ể</w:t>
+            </w:r>
+            <w:r>
+              <w:rPr>
+                <w:rFonts w:ascii="Times New Roman" w:hAnsi="Times New Roman" w:cs="Times New Roman"/>
+                <w:sz w:val="26"/>
+                <w:szCs w:val="26"/>
+              </w:rPr>
+              <w:t xml:space="preserve">n thị những sản phẩm </w:t>
+            </w:r>
+            <w:r>
+              <w:rPr>
+                <w:rFonts w:ascii="Times New Roman" w:hAnsi="Times New Roman" w:cs="Times New Roman"/>
+                <w:sz w:val="26"/>
+                <w:szCs w:val="26"/>
+              </w:rPr>
+              <w:t>có giá mà người dùng cần tìm</w:t>
+            </w:r>
+          </w:p>
+        </w:tc>
+      </w:tr>
+      <w:tr>
+        <w:trPr>
+          <w:trHeight w:val="70"/>
+          <w:jc w:val="center"/>
+        </w:trPr>
+        <w:tc>
+          <w:tcPr>
+            <w:tcW w:w="679" w:type="dxa"/>
+          </w:tcPr>
+          <w:p>
+            <w:pPr>
+              <w:pStyle w:val="ListParagraph"/>
+              <w:ind w:left="0"/>
+              <w:jc w:val="center"/>
+              <w:rPr>
+                <w:rFonts w:ascii="Times New Roman" w:hAnsi="Times New Roman" w:cs="Times New Roman"/>
+                <w:sz w:val="26"/>
+                <w:szCs w:val="26"/>
+              </w:rPr>
+            </w:pPr>
+            <w:r>
+              <w:rPr>
+                <w:rFonts w:ascii="Times New Roman" w:hAnsi="Times New Roman" w:cs="Times New Roman"/>
+                <w:sz w:val="26"/>
+                <w:szCs w:val="26"/>
+              </w:rPr>
+              <w:t>4</w:t>
+            </w:r>
+          </w:p>
+        </w:tc>
+        <w:tc>
+          <w:tcPr>
+            <w:tcW w:w="3816" w:type="dxa"/>
+          </w:tcPr>
+          <w:p>
+            <w:pPr>
+              <w:pStyle w:val="ListParagraph"/>
+              <w:ind w:left="0"/>
+              <w:jc w:val="both"/>
+              <w:rPr>
+                <w:rFonts w:ascii="Times New Roman" w:hAnsi="Times New Roman" w:cs="Times New Roman"/>
+                <w:sz w:val="26"/>
+                <w:szCs w:val="26"/>
+              </w:rPr>
+            </w:pPr>
+            <w:r>
+              <w:rPr>
+                <w:rFonts w:ascii="Times New Roman" w:hAnsi="Times New Roman" w:cs="Times New Roman"/>
+                <w:sz w:val="26"/>
+                <w:szCs w:val="26"/>
+              </w:rPr>
+              <w:t xml:space="preserve">Chọn những sản phẩm </w:t>
+            </w:r>
+            <w:r>
+              <w:rPr>
+                <w:rFonts w:ascii="Times New Roman" w:hAnsi="Times New Roman" w:cs="Times New Roman"/>
+                <w:sz w:val="26"/>
+                <w:szCs w:val="26"/>
+              </w:rPr>
+              <w:t>khuyến mãi</w:t>
+            </w:r>
+          </w:p>
+        </w:tc>
+        <w:tc>
+          <w:tcPr>
+            <w:tcW w:w="3965" w:type="dxa"/>
+          </w:tcPr>
+          <w:p>
+            <w:pPr>
+              <w:pStyle w:val="ListParagraph"/>
+              <w:ind w:left="0"/>
+              <w:jc w:val="both"/>
+              <w:rPr>
+                <w:rFonts w:ascii="Times New Roman" w:hAnsi="Times New Roman" w:cs="Times New Roman"/>
+                <w:sz w:val="26"/>
+                <w:szCs w:val="26"/>
+              </w:rPr>
+            </w:pPr>
+            <w:r>
+              <w:rPr>
+                <w:rFonts w:ascii="Times New Roman" w:hAnsi="Times New Roman" w:cs="Times New Roman"/>
+                <w:sz w:val="26"/>
+                <w:szCs w:val="26"/>
+              </w:rPr>
+              <w:t>Hi</w:t>
+            </w:r>
+            <w:r>
+              <w:rPr>
+                <w:rFonts w:ascii="Times New Roman" w:hAnsi="Times New Roman" w:cs="Times New Roman"/>
+                <w:sz w:val="26"/>
+                <w:szCs w:val="26"/>
+              </w:rPr>
+              <w:t>ể</w:t>
+            </w:r>
+            <w:r>
+              <w:rPr>
+                <w:rFonts w:ascii="Times New Roman" w:hAnsi="Times New Roman" w:cs="Times New Roman"/>
+                <w:sz w:val="26"/>
+                <w:szCs w:val="26"/>
+              </w:rPr>
+              <w:t xml:space="preserve">n những sản phẩm có khuyến mãi </w:t>
+            </w:r>
+          </w:p>
+        </w:tc>
+      </w:tr>
+      <w:tr>
+        <w:trPr>
+          <w:trHeight w:val="70"/>
+          <w:jc w:val="center"/>
+        </w:trPr>
+        <w:tc>
+          <w:tcPr>
+            <w:tcW w:w="679" w:type="dxa"/>
+          </w:tcPr>
+          <w:p>
+            <w:pPr>
+              <w:pStyle w:val="ListParagraph"/>
+              <w:ind w:left="0"/>
+              <w:jc w:val="center"/>
+              <w:rPr>
+                <w:rFonts w:ascii="Times New Roman" w:hAnsi="Times New Roman" w:cs="Times New Roman"/>
+                <w:sz w:val="26"/>
+                <w:szCs w:val="26"/>
+              </w:rPr>
+            </w:pPr>
+            <w:r>
+              <w:rPr>
+                <w:rFonts w:ascii="Times New Roman" w:hAnsi="Times New Roman" w:cs="Times New Roman"/>
+                <w:sz w:val="26"/>
+                <w:szCs w:val="26"/>
+              </w:rPr>
+              <w:t>5</w:t>
+            </w:r>
+          </w:p>
+        </w:tc>
+        <w:tc>
+          <w:tcPr>
+            <w:tcW w:w="3816" w:type="dxa"/>
+          </w:tcPr>
+          <w:p>
+            <w:pPr>
+              <w:pStyle w:val="ListParagraph"/>
+              <w:ind w:left="0"/>
+              <w:jc w:val="both"/>
+              <w:rPr>
+                <w:rFonts w:ascii="Times New Roman" w:hAnsi="Times New Roman" w:cs="Times New Roman"/>
+                <w:sz w:val="26"/>
+                <w:szCs w:val="26"/>
+              </w:rPr>
+            </w:pPr>
+            <w:r>
+              <w:rPr>
+                <w:rFonts w:ascii="Times New Roman" w:hAnsi="Times New Roman" w:cs="Times New Roman"/>
+                <w:sz w:val="26"/>
+                <w:szCs w:val="26"/>
+              </w:rPr>
+              <w:t>Chọn những sản phẩm số lượng sao</w:t>
+            </w:r>
+          </w:p>
+        </w:tc>
+        <w:tc>
+          <w:tcPr>
+            <w:tcW w:w="3965" w:type="dxa"/>
+          </w:tcPr>
+          <w:p>
+            <w:pPr>
+              <w:pStyle w:val="ListParagraph"/>
+              <w:ind w:left="0"/>
+              <w:jc w:val="both"/>
+              <w:rPr>
+                <w:rFonts w:ascii="Times New Roman" w:hAnsi="Times New Roman" w:cs="Times New Roman"/>
+                <w:sz w:val="26"/>
+                <w:szCs w:val="26"/>
+              </w:rPr>
+            </w:pPr>
+            <w:r>
+              <w:rPr>
+                <w:rFonts w:ascii="Times New Roman" w:hAnsi="Times New Roman" w:cs="Times New Roman"/>
+                <w:sz w:val="26"/>
+                <w:szCs w:val="26"/>
+              </w:rPr>
+              <w:t>Hi</w:t>
+            </w:r>
+            <w:r>
+              <w:rPr>
+                <w:rFonts w:ascii="Times New Roman" w:hAnsi="Times New Roman" w:cs="Times New Roman"/>
+                <w:sz w:val="26"/>
+                <w:szCs w:val="26"/>
+              </w:rPr>
+              <w:t>ể</w:t>
+            </w:r>
+            <w:r>
+              <w:rPr>
+                <w:rFonts w:ascii="Times New Roman" w:hAnsi="Times New Roman" w:cs="Times New Roman"/>
+                <w:sz w:val="26"/>
+                <w:szCs w:val="26"/>
+              </w:rPr>
+              <w:t>n những sản phẩm mà số lượng sao mà ngườ</w:t>
+            </w:r>
+            <w:r>
+              <w:rPr>
+                <w:rFonts w:ascii="Times New Roman" w:hAnsi="Times New Roman" w:cs="Times New Roman"/>
+                <w:sz w:val="26"/>
+                <w:szCs w:val="26"/>
+              </w:rPr>
+              <w:t>i dùng đánh giá.</w:t>
+            </w:r>
+          </w:p>
+        </w:tc>
+      </w:tr>
+      <w:tr>
+        <w:trPr>
+          <w:trHeight w:val="70"/>
+          <w:jc w:val="center"/>
+        </w:trPr>
+        <w:tc>
+          <w:tcPr>
+            <w:tcW w:w="679" w:type="dxa"/>
+          </w:tcPr>
+          <w:p>
+            <w:pPr>
+              <w:pStyle w:val="ListParagraph"/>
+              <w:ind w:left="0"/>
+              <w:jc w:val="center"/>
+              <w:rPr>
+                <w:rFonts w:ascii="Times New Roman" w:hAnsi="Times New Roman" w:cs="Times New Roman"/>
+                <w:sz w:val="26"/>
+                <w:szCs w:val="26"/>
+              </w:rPr>
+            </w:pPr>
+            <w:r>
+              <w:rPr>
+                <w:rFonts w:ascii="Times New Roman" w:hAnsi="Times New Roman" w:cs="Times New Roman"/>
+                <w:sz w:val="26"/>
+                <w:szCs w:val="26"/>
+              </w:rPr>
+              <w:t>6</w:t>
+            </w:r>
+          </w:p>
+        </w:tc>
+        <w:tc>
+          <w:tcPr>
+            <w:tcW w:w="3816" w:type="dxa"/>
+          </w:tcPr>
+          <w:p>
+            <w:pPr>
+              <w:pStyle w:val="ListParagraph"/>
+              <w:ind w:left="0"/>
+              <w:jc w:val="both"/>
+              <w:rPr>
+                <w:rFonts w:ascii="Times New Roman" w:hAnsi="Times New Roman" w:cs="Times New Roman"/>
+                <w:sz w:val="26"/>
+                <w:szCs w:val="26"/>
+              </w:rPr>
+            </w:pPr>
+            <w:r>
+              <w:rPr>
+                <w:rFonts w:ascii="Times New Roman" w:hAnsi="Times New Roman" w:cs="Times New Roman"/>
+                <w:sz w:val="26"/>
+                <w:szCs w:val="26"/>
+              </w:rPr>
+              <w:t>Chọn lựa chọn sắp xếp sản phẩm theo giá tiền từ giá cao xuống giá thấ</w:t>
+            </w:r>
+            <w:r>
+              <w:rPr>
+                <w:rFonts w:ascii="Times New Roman" w:hAnsi="Times New Roman" w:cs="Times New Roman"/>
+                <w:sz w:val="26"/>
+                <w:szCs w:val="26"/>
+              </w:rPr>
+              <w:t>p</w:t>
+            </w:r>
+            <w:r>
+              <w:rPr>
+                <w:rFonts w:ascii="Times New Roman" w:hAnsi="Times New Roman" w:cs="Times New Roman"/>
+                <w:sz w:val="26"/>
+                <w:szCs w:val="26"/>
+              </w:rPr>
+              <w:t xml:space="preserve"> và sắp xếp theo tên sản phẩm theo</w:t>
+            </w:r>
+            <w:r>
+              <w:rPr>
+                <w:rFonts w:ascii="Times New Roman" w:hAnsi="Times New Roman" w:cs="Times New Roman"/>
+                <w:sz w:val="26"/>
+                <w:szCs w:val="26"/>
+              </w:rPr>
+              <w:t xml:space="preserve"> A-Z hoặc Z-A</w:t>
+            </w:r>
+            <w:r>
+              <w:rPr>
+                <w:rFonts w:ascii="Times New Roman" w:hAnsi="Times New Roman" w:cs="Times New Roman"/>
+                <w:sz w:val="26"/>
+                <w:szCs w:val="26"/>
+              </w:rPr>
+              <w:t xml:space="preserve"> </w:t>
+            </w:r>
+          </w:p>
+        </w:tc>
+        <w:tc>
+          <w:tcPr>
+            <w:tcW w:w="3965" w:type="dxa"/>
+          </w:tcPr>
+          <w:p>
+            <w:pPr>
+              <w:pStyle w:val="ListParagraph"/>
+              <w:ind w:left="0"/>
+              <w:jc w:val="both"/>
+              <w:rPr>
+                <w:rFonts w:ascii="Times New Roman" w:hAnsi="Times New Roman" w:cs="Times New Roman"/>
+                <w:sz w:val="26"/>
+                <w:szCs w:val="26"/>
+              </w:rPr>
+            </w:pPr>
+            <w:r>
+              <w:rPr>
+                <w:rFonts w:ascii="Times New Roman" w:hAnsi="Times New Roman" w:cs="Times New Roman"/>
+                <w:sz w:val="26"/>
+                <w:szCs w:val="26"/>
+              </w:rPr>
+              <w:t>Hi</w:t>
+            </w:r>
+            <w:r>
+              <w:rPr>
+                <w:rFonts w:ascii="Times New Roman" w:hAnsi="Times New Roman" w:cs="Times New Roman"/>
+                <w:sz w:val="26"/>
+                <w:szCs w:val="26"/>
+              </w:rPr>
+              <w:t>ể</w:t>
+            </w:r>
+            <w:r>
+              <w:rPr>
+                <w:rFonts w:ascii="Times New Roman" w:hAnsi="Times New Roman" w:cs="Times New Roman"/>
+                <w:sz w:val="26"/>
+                <w:szCs w:val="26"/>
+              </w:rPr>
+              <w:t>n thị những sản phẩm mà người dùng cần sắp xếp</w:t>
+            </w:r>
+            <w:r>
+              <w:rPr>
+                <w:rFonts w:ascii="Times New Roman" w:hAnsi="Times New Roman" w:cs="Times New Roman"/>
+                <w:sz w:val="26"/>
+                <w:szCs w:val="26"/>
+              </w:rPr>
+              <w:t>.</w:t>
+            </w:r>
+            <w:r>
+              <w:rPr>
+                <w:rFonts w:ascii="Times New Roman" w:hAnsi="Times New Roman" w:cs="Times New Roman"/>
+                <w:sz w:val="26"/>
+                <w:szCs w:val="26"/>
+              </w:rPr>
+              <w:t xml:space="preserve"> </w:t>
+            </w:r>
+          </w:p>
+        </w:tc>
+      </w:tr>
+      <w:tr>
+        <w:trPr>
+          <w:trHeight w:val="70"/>
+          <w:jc w:val="center"/>
+        </w:trPr>
+        <w:tc>
+          <w:tcPr>
+            <w:tcW w:w="679" w:type="dxa"/>
+          </w:tcPr>
+          <w:p>
+            <w:pPr>
+              <w:pStyle w:val="ListParagraph"/>
+              <w:ind w:left="0"/>
+              <w:jc w:val="center"/>
+              <w:rPr>
+                <w:rFonts w:ascii="Times New Roman" w:hAnsi="Times New Roman" w:cs="Times New Roman"/>
+                <w:sz w:val="26"/>
+                <w:szCs w:val="26"/>
+              </w:rPr>
+            </w:pPr>
+            <w:r>
+              <w:rPr>
+                <w:rFonts w:ascii="Times New Roman" w:hAnsi="Times New Roman" w:cs="Times New Roman"/>
+                <w:sz w:val="26"/>
+                <w:szCs w:val="26"/>
+              </w:rPr>
+              <w:t>7</w:t>
+            </w:r>
+          </w:p>
+        </w:tc>
+        <w:tc>
+          <w:tcPr>
+            <w:tcW w:w="3816" w:type="dxa"/>
+          </w:tcPr>
+          <w:p>
+            <w:pPr>
+              <w:pStyle w:val="ListParagraph"/>
+              <w:ind w:left="0"/>
+              <w:jc w:val="both"/>
+              <w:rPr>
+                <w:rFonts w:ascii="Times New Roman" w:hAnsi="Times New Roman" w:cs="Times New Roman"/>
+                <w:sz w:val="26"/>
+                <w:szCs w:val="26"/>
+              </w:rPr>
+            </w:pPr>
+            <w:r>
+              <w:rPr>
+                <w:rFonts w:ascii="Times New Roman" w:hAnsi="Times New Roman" w:cs="Times New Roman"/>
+                <w:sz w:val="26"/>
+                <w:szCs w:val="26"/>
+              </w:rPr>
+              <w:t xml:space="preserve">Có thể chọn những bộ lọc chung nhau để lọc sản phẩm cần tìm </w:t>
+            </w:r>
+            <w:r>
+              <w:rPr>
+                <w:rFonts w:ascii="Times New Roman" w:hAnsi="Times New Roman" w:cs="Times New Roman"/>
+                <w:sz w:val="26"/>
+                <w:szCs w:val="26"/>
+              </w:rPr>
+              <w:t xml:space="preserve">VD: Vừa lọc sản phẩm theo giá còn có thể lọc chung với số sao hoặc </w:t>
+            </w:r>
+          </w:p>
+        </w:tc>
+        <w:tc>
+          <w:tcPr>
+            <w:tcW w:w="3965" w:type="dxa"/>
+          </w:tcPr>
+          <w:p>
+            <w:pPr>
+              <w:pStyle w:val="ListParagraph"/>
+              <w:ind w:left="0"/>
+              <w:jc w:val="both"/>
+              <w:rPr>
+                <w:rFonts w:ascii="Times New Roman" w:hAnsi="Times New Roman" w:cs="Times New Roman"/>
+                <w:sz w:val="26"/>
+                <w:szCs w:val="26"/>
+              </w:rPr>
+            </w:pPr>
+            <w:r>
+              <w:rPr>
+                <w:rFonts w:ascii="Times New Roman" w:hAnsi="Times New Roman" w:cs="Times New Roman"/>
+                <w:sz w:val="26"/>
+                <w:szCs w:val="26"/>
+              </w:rPr>
+              <w:t>Hiển thị</w:t>
+            </w:r>
+            <w:r>
+              <w:rPr>
+                <w:rFonts w:ascii="Times New Roman" w:hAnsi="Times New Roman" w:cs="Times New Roman"/>
+                <w:sz w:val="26"/>
+                <w:szCs w:val="26"/>
+              </w:rPr>
+              <w:t xml:space="preserve"> </w:t>
+            </w:r>
+            <w:r>
+              <w:rPr>
+                <w:rFonts w:ascii="Times New Roman" w:hAnsi="Times New Roman" w:cs="Times New Roman"/>
+                <w:sz w:val="26"/>
+                <w:szCs w:val="26"/>
+              </w:rPr>
+              <w:t>những sản phẩm mà khách hàng cần lọc</w:t>
+            </w:r>
+            <w:r>
+              <w:rPr>
+                <w:rFonts w:ascii="Times New Roman" w:hAnsi="Times New Roman" w:cs="Times New Roman"/>
+                <w:sz w:val="26"/>
+                <w:szCs w:val="26"/>
+              </w:rPr>
+              <w:t>.</w:t>
+            </w:r>
+          </w:p>
+        </w:tc>
+      </w:tr>
+    </w:tbl>
+    <w:p>
+      <w:pPr>
+        <w:pStyle w:val="ListParagraph"/>
+        <w:rPr>
+          <w:rFonts w:ascii="Times New Roman" w:hAnsi="Times New Roman" w:cs="Times New Roman"/>
+          <w:sz w:val="26"/>
+          <w:szCs w:val="26"/>
+        </w:rPr>
+      </w:pPr>
+    </w:p>
+    <w:p>
+      <w:pPr>
+        <w:pStyle w:val="ListParagraph"/>
+        <w:numPr>
+          <w:ilvl w:val="0"/>
+          <w:numId w:val="8"/>
+        </w:numPr>
+        <w:rPr>
+          <w:rFonts w:ascii="Times New Roman" w:hAnsi="Times New Roman" w:cs="Times New Roman"/>
+          <w:sz w:val="26"/>
+          <w:szCs w:val="26"/>
+        </w:rPr>
+      </w:pPr>
+      <w:r>
+        <w:rPr>
+          <w:rFonts w:ascii="Times New Roman" w:hAnsi="Times New Roman" w:cs="Times New Roman"/>
+          <w:sz w:val="26"/>
+          <w:szCs w:val="26"/>
+        </w:rPr>
+        <w:t>Đánh giá sản phẩm</w:t>
+      </w:r>
+    </w:p>
+    <w:p>
+      <w:pPr>
+        <w:rPr>
+          <w:sz w:val="26"/>
+          <w:szCs w:val="26"/>
+        </w:rPr>
+      </w:pPr>
+    </w:p>
+    <w:tbl>
+      <w:tblPr>
+        <w:tblStyle w:val="TableGrid"/>
+        <w:tblW w:w="8460" w:type="dxa"/>
+        <w:jc w:val="center"/>
+        <w:tblLook w:val="04A0" w:firstRow="1" w:lastRow="0" w:firstColumn="1" w:lastColumn="0" w:noHBand="0" w:noVBand="1"/>
+      </w:tblPr>
+      <w:tblGrid>
+        <w:gridCol w:w="679"/>
+        <w:gridCol w:w="3816"/>
+        <w:gridCol w:w="3965"/>
+      </w:tblGrid>
+      <w:tr>
+        <w:trPr>
+          <w:jc w:val="center"/>
+        </w:trPr>
+        <w:tc>
+          <w:tcPr>
+            <w:tcW w:w="679" w:type="dxa"/>
+          </w:tcPr>
+          <w:p>
+            <w:pPr>
+              <w:pStyle w:val="ListParagraph"/>
+              <w:ind w:left="0"/>
+              <w:jc w:val="center"/>
+              <w:rPr>
+                <w:rFonts w:ascii="Times New Roman" w:hAnsi="Times New Roman" w:cs="Times New Roman"/>
+                <w:sz w:val="26"/>
+                <w:szCs w:val="26"/>
+              </w:rPr>
+            </w:pPr>
+            <w:r>
+              <w:rPr>
+                <w:rFonts w:ascii="Times New Roman" w:hAnsi="Times New Roman" w:cs="Times New Roman"/>
+                <w:sz w:val="26"/>
+                <w:szCs w:val="26"/>
+              </w:rPr>
+              <w:t>STT</w:t>
+            </w:r>
+          </w:p>
+        </w:tc>
+        <w:tc>
+          <w:tcPr>
+            <w:tcW w:w="3816" w:type="dxa"/>
+          </w:tcPr>
+          <w:p>
+            <w:pPr>
+              <w:pStyle w:val="ListParagraph"/>
+              <w:ind w:left="0"/>
+              <w:jc w:val="center"/>
+              <w:rPr>
+                <w:rFonts w:ascii="Times New Roman" w:hAnsi="Times New Roman" w:cs="Times New Roman"/>
+                <w:sz w:val="26"/>
+                <w:szCs w:val="26"/>
+              </w:rPr>
+            </w:pPr>
+            <w:r>
+              <w:rPr>
+                <w:rFonts w:ascii="Times New Roman" w:hAnsi="Times New Roman" w:cs="Times New Roman"/>
+                <w:sz w:val="26"/>
+                <w:szCs w:val="26"/>
+              </w:rPr>
+              <w:t>Trường hợp</w:t>
+            </w:r>
+          </w:p>
+        </w:tc>
+        <w:tc>
+          <w:tcPr>
+            <w:tcW w:w="3965" w:type="dxa"/>
+          </w:tcPr>
+          <w:p>
+            <w:pPr>
+              <w:pStyle w:val="ListParagraph"/>
+              <w:ind w:left="0"/>
+              <w:jc w:val="center"/>
+              <w:rPr>
+                <w:rFonts w:ascii="Times New Roman" w:hAnsi="Times New Roman" w:cs="Times New Roman"/>
+                <w:sz w:val="26"/>
+                <w:szCs w:val="26"/>
+              </w:rPr>
+            </w:pPr>
+            <w:r>
+              <w:rPr>
+                <w:rFonts w:ascii="Times New Roman" w:hAnsi="Times New Roman" w:cs="Times New Roman"/>
+                <w:sz w:val="26"/>
+                <w:szCs w:val="26"/>
+              </w:rPr>
+              <w:t>Kết quả kiểm thử</w:t>
+            </w:r>
+          </w:p>
+        </w:tc>
+      </w:tr>
+      <w:tr>
+        <w:trPr>
+          <w:jc w:val="center"/>
+        </w:trPr>
+        <w:tc>
+          <w:tcPr>
+            <w:tcW w:w="679" w:type="dxa"/>
+          </w:tcPr>
+          <w:p>
+            <w:pPr>
+              <w:pStyle w:val="ListParagraph"/>
+              <w:ind w:left="0"/>
+              <w:jc w:val="center"/>
+              <w:rPr>
+                <w:rFonts w:ascii="Times New Roman" w:hAnsi="Times New Roman" w:cs="Times New Roman"/>
+                <w:sz w:val="26"/>
+                <w:szCs w:val="26"/>
+              </w:rPr>
+            </w:pPr>
+            <w:r>
+              <w:rPr>
+                <w:rFonts w:ascii="Times New Roman" w:hAnsi="Times New Roman" w:cs="Times New Roman"/>
+                <w:sz w:val="26"/>
+                <w:szCs w:val="26"/>
+              </w:rPr>
+              <w:t>1</w:t>
+            </w:r>
+          </w:p>
+        </w:tc>
+        <w:tc>
+          <w:tcPr>
+            <w:tcW w:w="3816" w:type="dxa"/>
+          </w:tcPr>
+          <w:p>
+            <w:pPr>
+              <w:pStyle w:val="ListParagraph"/>
+              <w:ind w:left="0"/>
+              <w:jc w:val="both"/>
+              <w:rPr>
+                <w:rFonts w:ascii="Times New Roman" w:hAnsi="Times New Roman" w:cs="Times New Roman"/>
+                <w:sz w:val="26"/>
+                <w:szCs w:val="26"/>
+              </w:rPr>
+            </w:pPr>
+            <w:r>
+              <w:rPr>
+                <w:rFonts w:ascii="Times New Roman" w:hAnsi="Times New Roman" w:cs="Times New Roman"/>
+                <w:sz w:val="26"/>
+                <w:szCs w:val="26"/>
+              </w:rPr>
+              <w:t>Chưa nhập đầy đủ thông tin (Họ tên, số điện thoại, gmail)</w:t>
+            </w:r>
+          </w:p>
+        </w:tc>
+        <w:tc>
+          <w:tcPr>
+            <w:tcW w:w="3965" w:type="dxa"/>
+          </w:tcPr>
+          <w:p>
+            <w:pPr>
+              <w:pStyle w:val="ListParagraph"/>
+              <w:ind w:left="0"/>
+              <w:jc w:val="both"/>
+              <w:rPr>
+                <w:rFonts w:ascii="Times New Roman" w:hAnsi="Times New Roman" w:cs="Times New Roman"/>
+                <w:sz w:val="26"/>
+                <w:szCs w:val="26"/>
+              </w:rPr>
+            </w:pPr>
+            <w:r>
+              <w:rPr>
+                <w:rFonts w:ascii="Times New Roman" w:hAnsi="Times New Roman" w:cs="Times New Roman"/>
+                <w:sz w:val="26"/>
+                <w:szCs w:val="26"/>
+              </w:rPr>
+              <w:t>Hệ thống không cho phép người dùng đánh giá sản phẩm</w:t>
+            </w:r>
+          </w:p>
+        </w:tc>
+      </w:tr>
+      <w:tr>
+        <w:trPr>
+          <w:trHeight w:val="70"/>
+          <w:jc w:val="center"/>
+        </w:trPr>
+        <w:tc>
+          <w:tcPr>
+            <w:tcW w:w="679" w:type="dxa"/>
+          </w:tcPr>
+          <w:p>
+            <w:pPr>
+              <w:pStyle w:val="ListParagraph"/>
+              <w:ind w:left="0"/>
+              <w:jc w:val="center"/>
+              <w:rPr>
+                <w:rFonts w:ascii="Times New Roman" w:hAnsi="Times New Roman" w:cs="Times New Roman"/>
+                <w:sz w:val="26"/>
+                <w:szCs w:val="26"/>
+              </w:rPr>
+            </w:pPr>
+            <w:r>
+              <w:rPr>
+                <w:rFonts w:ascii="Times New Roman" w:hAnsi="Times New Roman" w:cs="Times New Roman"/>
+                <w:sz w:val="26"/>
+                <w:szCs w:val="26"/>
+              </w:rPr>
+              <w:t>2</w:t>
+            </w:r>
+          </w:p>
+        </w:tc>
+        <w:tc>
+          <w:tcPr>
+            <w:tcW w:w="3816" w:type="dxa"/>
+          </w:tcPr>
+          <w:p>
+            <w:pPr>
+              <w:pStyle w:val="ListParagraph"/>
+              <w:ind w:left="0"/>
+              <w:jc w:val="both"/>
+              <w:rPr>
+                <w:rFonts w:ascii="Times New Roman" w:hAnsi="Times New Roman" w:cs="Times New Roman"/>
+                <w:sz w:val="26"/>
+                <w:szCs w:val="26"/>
+              </w:rPr>
+            </w:pPr>
+            <w:r>
+              <w:rPr>
+                <w:rFonts w:ascii="Times New Roman" w:hAnsi="Times New Roman" w:cs="Times New Roman"/>
+                <w:sz w:val="26"/>
+                <w:szCs w:val="26"/>
+              </w:rPr>
+              <w:t xml:space="preserve">Người dùng chưa </w:t>
+            </w:r>
+            <w:r>
+              <w:rPr>
+                <w:rFonts w:ascii="Times New Roman" w:hAnsi="Times New Roman" w:cs="Times New Roman"/>
+                <w:sz w:val="26"/>
+                <w:szCs w:val="26"/>
+              </w:rPr>
+              <w:t>đánh giá số sao</w:t>
+            </w:r>
+          </w:p>
+        </w:tc>
+        <w:tc>
+          <w:tcPr>
+            <w:tcW w:w="3965" w:type="dxa"/>
+          </w:tcPr>
+          <w:p>
+            <w:pPr>
+              <w:pStyle w:val="ListParagraph"/>
+              <w:ind w:left="0"/>
+              <w:jc w:val="both"/>
+              <w:rPr>
+                <w:rFonts w:ascii="Times New Roman" w:hAnsi="Times New Roman" w:cs="Times New Roman"/>
+                <w:sz w:val="26"/>
+                <w:szCs w:val="26"/>
+              </w:rPr>
+            </w:pPr>
+            <w:r>
+              <w:rPr>
+                <w:rFonts w:ascii="Times New Roman" w:hAnsi="Times New Roman" w:cs="Times New Roman"/>
+                <w:sz w:val="26"/>
+                <w:szCs w:val="26"/>
+              </w:rPr>
+              <w:t>Hệ thống yêu cầu người dùng đánh giá số sao</w:t>
+            </w:r>
+          </w:p>
+        </w:tc>
+      </w:tr>
+      <w:tr>
+        <w:trPr>
+          <w:trHeight w:val="70"/>
+          <w:jc w:val="center"/>
+        </w:trPr>
+        <w:tc>
+          <w:tcPr>
+            <w:tcW w:w="679" w:type="dxa"/>
+          </w:tcPr>
+          <w:p>
+            <w:pPr>
+              <w:pStyle w:val="ListParagraph"/>
+              <w:ind w:left="0"/>
+              <w:jc w:val="center"/>
+              <w:rPr>
+                <w:rFonts w:ascii="Times New Roman" w:hAnsi="Times New Roman" w:cs="Times New Roman"/>
+                <w:sz w:val="26"/>
+                <w:szCs w:val="26"/>
+              </w:rPr>
+            </w:pPr>
+            <w:r>
+              <w:rPr>
+                <w:rFonts w:ascii="Times New Roman" w:hAnsi="Times New Roman" w:cs="Times New Roman"/>
+                <w:sz w:val="26"/>
+                <w:szCs w:val="26"/>
+              </w:rPr>
+              <w:t>3</w:t>
+            </w:r>
+          </w:p>
+        </w:tc>
+        <w:tc>
+          <w:tcPr>
+            <w:tcW w:w="3816" w:type="dxa"/>
+          </w:tcPr>
+          <w:p>
+            <w:pPr>
+              <w:pStyle w:val="ListParagraph"/>
+              <w:ind w:left="0"/>
+              <w:jc w:val="both"/>
+              <w:rPr>
+                <w:rFonts w:ascii="Times New Roman" w:hAnsi="Times New Roman" w:cs="Times New Roman"/>
+                <w:sz w:val="26"/>
+                <w:szCs w:val="26"/>
+              </w:rPr>
+            </w:pPr>
+            <w:r>
+              <w:rPr>
+                <w:rFonts w:ascii="Times New Roman" w:hAnsi="Times New Roman" w:cs="Times New Roman"/>
+                <w:sz w:val="26"/>
+                <w:szCs w:val="26"/>
+              </w:rPr>
+              <w:t>Nếu nhập đầy đủ thông tin cá nhân và đánh giá số sao</w:t>
+            </w:r>
+          </w:p>
+        </w:tc>
+        <w:tc>
+          <w:tcPr>
+            <w:tcW w:w="3965" w:type="dxa"/>
+          </w:tcPr>
+          <w:p>
+            <w:pPr>
+              <w:pStyle w:val="ListParagraph"/>
+              <w:ind w:left="0"/>
+              <w:jc w:val="both"/>
+              <w:rPr>
+                <w:rFonts w:ascii="Times New Roman" w:hAnsi="Times New Roman" w:cs="Times New Roman"/>
+                <w:sz w:val="26"/>
+                <w:szCs w:val="26"/>
+              </w:rPr>
+            </w:pPr>
+            <w:r>
+              <w:rPr>
+                <w:rFonts w:ascii="Times New Roman" w:hAnsi="Times New Roman" w:cs="Times New Roman"/>
+                <w:sz w:val="26"/>
+                <w:szCs w:val="26"/>
+              </w:rPr>
+              <w:t>Hệ thống cập nhật đánh giá sản phẩm của bạn và hiện thị ngay bên dưới</w:t>
+            </w:r>
+          </w:p>
+        </w:tc>
+      </w:tr>
+      <w:tr>
+        <w:trPr>
+          <w:trHeight w:val="70"/>
+          <w:jc w:val="center"/>
+        </w:trPr>
+        <w:tc>
+          <w:tcPr>
+            <w:tcW w:w="679" w:type="dxa"/>
+          </w:tcPr>
+          <w:p>
+            <w:pPr>
+              <w:pStyle w:val="ListParagraph"/>
+              <w:ind w:left="0"/>
+              <w:jc w:val="center"/>
+              <w:rPr>
+                <w:rFonts w:ascii="Times New Roman" w:hAnsi="Times New Roman" w:cs="Times New Roman"/>
+                <w:sz w:val="26"/>
+                <w:szCs w:val="26"/>
+              </w:rPr>
+            </w:pPr>
+            <w:r>
+              <w:rPr>
+                <w:rFonts w:ascii="Times New Roman" w:hAnsi="Times New Roman" w:cs="Times New Roman"/>
+                <w:sz w:val="26"/>
+                <w:szCs w:val="26"/>
+              </w:rPr>
+              <w:t>4</w:t>
+            </w:r>
+          </w:p>
+        </w:tc>
+        <w:tc>
+          <w:tcPr>
+            <w:tcW w:w="3816" w:type="dxa"/>
+          </w:tcPr>
+          <w:p>
+            <w:pPr>
+              <w:pStyle w:val="ListParagraph"/>
+              <w:ind w:left="0"/>
+              <w:jc w:val="both"/>
+              <w:rPr>
+                <w:rFonts w:ascii="Times New Roman" w:hAnsi="Times New Roman" w:cs="Times New Roman"/>
+                <w:sz w:val="26"/>
+                <w:szCs w:val="26"/>
+              </w:rPr>
+            </w:pPr>
+            <w:r>
+              <w:rPr>
+                <w:rFonts w:ascii="Times New Roman" w:hAnsi="Times New Roman" w:cs="Times New Roman"/>
+                <w:sz w:val="26"/>
+                <w:szCs w:val="26"/>
+              </w:rPr>
+              <w:t>So sánh số điện thoại người đã từng mua sản phẩm mà bạn cần đánh giá</w:t>
+            </w:r>
+          </w:p>
+        </w:tc>
+        <w:tc>
+          <w:tcPr>
+            <w:tcW w:w="3965" w:type="dxa"/>
+          </w:tcPr>
+          <w:p>
+            <w:pPr>
+              <w:pStyle w:val="ListParagraph"/>
+              <w:ind w:left="0"/>
+              <w:jc w:val="both"/>
+              <w:rPr>
+                <w:rFonts w:ascii="Times New Roman" w:hAnsi="Times New Roman" w:cs="Times New Roman"/>
+                <w:sz w:val="26"/>
+                <w:szCs w:val="26"/>
+              </w:rPr>
+            </w:pPr>
+            <w:r>
+              <w:rPr>
+                <w:rFonts w:ascii="Times New Roman" w:hAnsi="Times New Roman" w:cs="Times New Roman"/>
+                <w:sz w:val="26"/>
+                <w:szCs w:val="26"/>
+              </w:rPr>
+              <w:t>Nếu số điện thoại của người dùng trùng với số điện thoại trong hoá đón chứa sản phẩm mà người dùng bình luận thì hệ thống sẽ tự động</w:t>
+            </w:r>
+            <w:r>
+              <w:rPr>
+                <w:rFonts w:ascii="Times New Roman" w:hAnsi="Times New Roman" w:cs="Times New Roman"/>
+                <w:sz w:val="26"/>
+                <w:szCs w:val="26"/>
+              </w:rPr>
+              <w:t xml:space="preserve"> cho phép bạn đánh giá sản phẩm, Nếu không thì hệ thống thông báo đánh giá sản phẩm không thành công</w:t>
+            </w:r>
+          </w:p>
+        </w:tc>
+      </w:tr>
+      <w:tr>
+        <w:trPr>
+          <w:trHeight w:val="70"/>
+          <w:jc w:val="center"/>
+        </w:trPr>
+        <w:tc>
+          <w:tcPr>
+            <w:tcW w:w="679" w:type="dxa"/>
+          </w:tcPr>
+          <w:p>
+            <w:pPr>
+              <w:pStyle w:val="ListParagraph"/>
+              <w:ind w:left="0"/>
+              <w:jc w:val="center"/>
+              <w:rPr>
+                <w:rFonts w:ascii="Times New Roman" w:hAnsi="Times New Roman" w:cs="Times New Roman"/>
+                <w:sz w:val="26"/>
+                <w:szCs w:val="26"/>
+              </w:rPr>
+            </w:pPr>
+            <w:r>
+              <w:rPr>
+                <w:rFonts w:ascii="Times New Roman" w:hAnsi="Times New Roman" w:cs="Times New Roman"/>
+                <w:sz w:val="26"/>
+                <w:szCs w:val="26"/>
+              </w:rPr>
+              <w:lastRenderedPageBreak/>
+              <w:t>5</w:t>
+            </w:r>
+          </w:p>
+        </w:tc>
+        <w:tc>
+          <w:tcPr>
+            <w:tcW w:w="3816" w:type="dxa"/>
+          </w:tcPr>
+          <w:p>
+            <w:pPr>
+              <w:pStyle w:val="ListParagraph"/>
+              <w:ind w:left="0"/>
+              <w:jc w:val="both"/>
+              <w:rPr>
+                <w:rFonts w:ascii="Times New Roman" w:hAnsi="Times New Roman" w:cs="Times New Roman"/>
+                <w:sz w:val="26"/>
+                <w:szCs w:val="26"/>
+              </w:rPr>
+            </w:pPr>
+            <w:r>
+              <w:rPr>
+                <w:rFonts w:ascii="Times New Roman" w:hAnsi="Times New Roman" w:cs="Times New Roman"/>
+                <w:sz w:val="26"/>
+                <w:szCs w:val="26"/>
+              </w:rPr>
+              <w:t>Lọc sản phẩm theo số sao</w:t>
+            </w:r>
+          </w:p>
+        </w:tc>
+        <w:tc>
+          <w:tcPr>
+            <w:tcW w:w="3965" w:type="dxa"/>
+          </w:tcPr>
+          <w:p>
+            <w:pPr>
+              <w:pStyle w:val="ListParagraph"/>
+              <w:ind w:left="0"/>
+              <w:jc w:val="both"/>
+              <w:rPr>
+                <w:rFonts w:ascii="Times New Roman" w:hAnsi="Times New Roman" w:cs="Times New Roman"/>
+                <w:sz w:val="26"/>
+                <w:szCs w:val="26"/>
+              </w:rPr>
+            </w:pPr>
+            <w:r>
+              <w:rPr>
+                <w:rFonts w:ascii="Times New Roman" w:hAnsi="Times New Roman" w:cs="Times New Roman"/>
+                <w:sz w:val="26"/>
+                <w:szCs w:val="26"/>
+              </w:rPr>
+              <w:t>Hệ thống sẽ hiển thị những bình luận có số sao tương ứng với số sao mà người dùng cần lọc</w:t>
+            </w:r>
+          </w:p>
+        </w:tc>
+      </w:tr>
+      <w:tr>
+        <w:trPr>
+          <w:trHeight w:val="70"/>
+          <w:jc w:val="center"/>
+        </w:trPr>
+        <w:tc>
+          <w:tcPr>
+            <w:tcW w:w="679" w:type="dxa"/>
+          </w:tcPr>
+          <w:p>
+            <w:pPr>
+              <w:pStyle w:val="ListParagraph"/>
+              <w:ind w:left="0"/>
+              <w:jc w:val="center"/>
+              <w:rPr>
+                <w:rFonts w:ascii="Times New Roman" w:hAnsi="Times New Roman" w:cs="Times New Roman"/>
+                <w:sz w:val="26"/>
+                <w:szCs w:val="26"/>
+              </w:rPr>
+            </w:pPr>
+            <w:r>
+              <w:rPr>
+                <w:rFonts w:ascii="Times New Roman" w:hAnsi="Times New Roman" w:cs="Times New Roman"/>
+                <w:sz w:val="26"/>
+                <w:szCs w:val="26"/>
+              </w:rPr>
+              <w:t>7</w:t>
+            </w:r>
+          </w:p>
+        </w:tc>
+        <w:tc>
+          <w:tcPr>
+            <w:tcW w:w="3816" w:type="dxa"/>
+          </w:tcPr>
+          <w:p>
+            <w:pPr>
+              <w:pStyle w:val="ListParagraph"/>
+              <w:ind w:left="0"/>
+              <w:jc w:val="both"/>
+              <w:rPr>
+                <w:rFonts w:ascii="Times New Roman" w:hAnsi="Times New Roman" w:cs="Times New Roman"/>
+                <w:sz w:val="26"/>
+                <w:szCs w:val="26"/>
+              </w:rPr>
+            </w:pPr>
+            <w:r>
+              <w:rPr>
+                <w:rFonts w:ascii="Times New Roman" w:hAnsi="Times New Roman" w:cs="Times New Roman"/>
+                <w:sz w:val="26"/>
+                <w:szCs w:val="26"/>
+              </w:rPr>
+              <w:t>Địa chỉ giao hàng</w:t>
+            </w:r>
+          </w:p>
+        </w:tc>
+        <w:tc>
+          <w:tcPr>
+            <w:tcW w:w="3965" w:type="dxa"/>
+          </w:tcPr>
+          <w:p>
+            <w:pPr>
+              <w:pStyle w:val="ListParagraph"/>
+              <w:ind w:left="0"/>
+              <w:jc w:val="both"/>
+              <w:rPr>
+                <w:rFonts w:ascii="Times New Roman" w:hAnsi="Times New Roman" w:cs="Times New Roman"/>
+                <w:sz w:val="26"/>
+                <w:szCs w:val="26"/>
+              </w:rPr>
+            </w:pPr>
+            <w:r>
+              <w:rPr>
+                <w:rFonts w:ascii="Times New Roman" w:hAnsi="Times New Roman" w:cs="Times New Roman"/>
+                <w:sz w:val="26"/>
+                <w:szCs w:val="26"/>
+              </w:rPr>
+              <w:t>Người dùng cần chọn Tỉnh/Thành phố mà cần giao hàng hệ thống tự động cập nhập quận huyện của tỉnh đó, và tương tự chỉ là người dùng nhập số nhà, đường cụ thể để thuận tiện cho việc giao hàng một cách nhanh chóng và an toàn.</w:t>
+            </w:r>
+          </w:p>
+        </w:tc>
+      </w:tr>
+      <w:tr>
+        <w:trPr>
+          <w:trHeight w:val="70"/>
+          <w:jc w:val="center"/>
+        </w:trPr>
+        <w:tc>
+          <w:tcPr>
+            <w:tcW w:w="679" w:type="dxa"/>
+          </w:tcPr>
+          <w:p>
+            <w:pPr>
+              <w:pStyle w:val="ListParagraph"/>
+              <w:ind w:left="0"/>
+              <w:jc w:val="center"/>
+              <w:rPr>
+                <w:rFonts w:ascii="Times New Roman" w:hAnsi="Times New Roman" w:cs="Times New Roman"/>
+                <w:sz w:val="26"/>
+                <w:szCs w:val="26"/>
+              </w:rPr>
+            </w:pPr>
+            <w:r>
+              <w:rPr>
+                <w:rFonts w:ascii="Times New Roman" w:hAnsi="Times New Roman" w:cs="Times New Roman"/>
+                <w:sz w:val="26"/>
+                <w:szCs w:val="26"/>
+              </w:rPr>
+              <w:t>8</w:t>
+            </w:r>
+          </w:p>
+        </w:tc>
+        <w:tc>
+          <w:tcPr>
+            <w:tcW w:w="3816" w:type="dxa"/>
+          </w:tcPr>
+          <w:p>
+            <w:pPr>
+              <w:pStyle w:val="ListParagraph"/>
+              <w:ind w:left="0"/>
+              <w:jc w:val="both"/>
+              <w:rPr>
+                <w:rFonts w:ascii="Times New Roman" w:hAnsi="Times New Roman" w:cs="Times New Roman"/>
+                <w:sz w:val="26"/>
+                <w:szCs w:val="26"/>
+              </w:rPr>
+            </w:pPr>
+            <w:r>
+              <w:rPr>
+                <w:rFonts w:ascii="Times New Roman" w:hAnsi="Times New Roman" w:cs="Times New Roman"/>
+                <w:sz w:val="26"/>
+                <w:szCs w:val="26"/>
+              </w:rPr>
+              <w:t>Tìm nội dụng đánh giá bình luận</w:t>
+            </w:r>
+          </w:p>
+        </w:tc>
+        <w:tc>
+          <w:tcPr>
+            <w:tcW w:w="3965" w:type="dxa"/>
+          </w:tcPr>
+          <w:p>
+            <w:pPr>
+              <w:pStyle w:val="ListParagraph"/>
+              <w:ind w:left="0"/>
+              <w:jc w:val="both"/>
+              <w:rPr>
+                <w:rFonts w:ascii="Times New Roman" w:hAnsi="Times New Roman" w:cs="Times New Roman"/>
+                <w:sz w:val="26"/>
+                <w:szCs w:val="26"/>
+              </w:rPr>
+            </w:pPr>
+            <w:r>
+              <w:rPr>
+                <w:rFonts w:ascii="Times New Roman" w:hAnsi="Times New Roman" w:cs="Times New Roman"/>
+                <w:sz w:val="26"/>
+                <w:szCs w:val="26"/>
+              </w:rPr>
+              <w:t>Người dùng nhập những kí tự hoặc từ mà người dùng cần tìm Hệ sẽ hiện những bình luận mà tương ứng, liên quan đến người dùng cần tìm, Nếu không có bình luận nào liên quan thì hệ thống sẽ bỏ qua và không hiện gì cả</w:t>
+            </w:r>
+          </w:p>
+        </w:tc>
+      </w:tr>
+    </w:tbl>
+    <w:p>
+      <w:pPr>
+        <w:rPr>
+          <w:sz w:val="26"/>
+          <w:szCs w:val="26"/>
+        </w:rPr>
+      </w:pPr>
+      <w:r>
+        <w:rPr>
+          <w:sz w:val="26"/>
+          <w:szCs w:val="26"/>
+        </w:rPr>
+        <w:tab/>
+      </w:r>
     </w:p>
     <w:sectPr>
       <w:headerReference w:type="even" r:id="rId14"/>
@@ -37519,7 +40783,7 @@
 </file>
 
 <file path=customXml/itemProps1.xml><?xml version="1.0" encoding="utf-8"?>
-<ds:datastoreItem xmlns:ds="http://schemas.openxmlformats.org/officeDocument/2006/customXml" ds:itemID="{04091CA6-F69C-438D-8055-786E100DD8D1}">
+<ds:datastoreItem xmlns:ds="http://schemas.openxmlformats.org/officeDocument/2006/customXml" ds:itemID="{88E676C2-5F82-45DF-9E7D-B2A65985F18D}">
   <ds:schemaRefs>
     <ds:schemaRef ds:uri="http://schemas.openxmlformats.org/officeDocument/2006/bibliography"/>
   </ds:schemaRefs>

--- a/B1809413_NienLuanCoSo_CNTT.docx
+++ b/B1809413_NienLuanCoSo_CNTT.docx
@@ -89,7 +89,7 @@
               </wp:anchor>
             </w:drawing>
           </mc:Choice>
-          <mc:Fallback xmlns:w16="http://schemas.microsoft.com/office/word/2018/wordml" xmlns:w16cid="http://schemas.microsoft.com/office/word/2016/wordml/cid" xmlns:w16cex="http://schemas.microsoft.com/office/word/2018/wordml/cex" xmlns:am3d="http://schemas.microsoft.com/office/drawing/2017/model3d" xmlns:aink="http://schemas.microsoft.com/office/drawing/2016/ink" xmlns:cx8="http://schemas.microsoft.com/office/drawing/2016/5/14/chartex" xmlns:cx7="http://schemas.microsoft.com/office/drawing/2016/5/13/chartex" xmlns:cx6="http://schemas.microsoft.com/office/drawing/2016/5/12/chartex" xmlns:cx5="http://schemas.microsoft.com/office/drawing/2016/5/11/chartex" xmlns:cx4="http://schemas.microsoft.com/office/drawing/2016/5/10/chartex" xmlns:cx3="http://schemas.microsoft.com/office/drawing/2016/5/9/chartex" xmlns:cx2="http://schemas.microsoft.com/office/drawing/2015/10/21/chartex" xmlns:cx1="http://schemas.microsoft.com/office/drawing/2015/9/8/chartex">
+          <mc:Fallback xmlns:cx1="http://schemas.microsoft.com/office/drawing/2015/9/8/chartex" xmlns:cx2="http://schemas.microsoft.com/office/drawing/2015/10/21/chartex" xmlns:cx3="http://schemas.microsoft.com/office/drawing/2016/5/9/chartex" xmlns:cx4="http://schemas.microsoft.com/office/drawing/2016/5/10/chartex" xmlns:cx5="http://schemas.microsoft.com/office/drawing/2016/5/11/chartex" xmlns:cx6="http://schemas.microsoft.com/office/drawing/2016/5/12/chartex" xmlns:cx7="http://schemas.microsoft.com/office/drawing/2016/5/13/chartex" xmlns:cx8="http://schemas.microsoft.com/office/drawing/2016/5/14/chartex" xmlns:aink="http://schemas.microsoft.com/office/drawing/2016/ink" xmlns:am3d="http://schemas.microsoft.com/office/drawing/2017/model3d" xmlns:w16cex="http://schemas.microsoft.com/office/word/2018/wordml/cex" xmlns:w16cid="http://schemas.microsoft.com/office/word/2016/wordml/cid" xmlns:w16="http://schemas.microsoft.com/office/word/2018/wordml">
             <w:pict>
               <v:rect w14:anchorId="4D48079E" id="Rectangle 3" o:spid="_x0000_s1026" style="position:absolute;margin-left:-14.65pt;margin-top:8.6pt;width:470.05pt;height:710.1pt;z-index:-251658240;visibility:visible;mso-wrap-style:none;mso-width-percent:0;mso-height-percent:0;mso-wrap-distance-left:9pt;mso-wrap-distance-top:0;mso-wrap-distance-right:9pt;mso-wrap-distance-bottom:0;mso-position-horizontal:absolute;mso-position-horizontal-relative:text;mso-position-vertical:absolute;mso-position-vertical-relative:text;mso-width-percent:0;mso-height-percent:0;mso-width-relative:page;mso-height-relative:page;v-text-anchor:middle" o:gfxdata="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" strokeweight="1.06mm">
                 <v:stroke endcap="square"/>
@@ -810,7 +810,7 @@
               </wp:anchor>
             </w:drawing>
           </mc:Choice>
-          <mc:Fallback xmlns:w16="http://schemas.microsoft.com/office/word/2018/wordml" xmlns:w16cid="http://schemas.microsoft.com/office/word/2016/wordml/cid" xmlns:w16cex="http://schemas.microsoft.com/office/word/2018/wordml/cex" xmlns:am3d="http://schemas.microsoft.com/office/drawing/2017/model3d" xmlns:aink="http://schemas.microsoft.com/office/drawing/2016/ink" xmlns:cx8="http://schemas.microsoft.com/office/drawing/2016/5/14/chartex" xmlns:cx7="http://schemas.microsoft.com/office/drawing/2016/5/13/chartex" xmlns:cx6="http://schemas.microsoft.com/office/drawing/2016/5/12/chartex" xmlns:cx5="http://schemas.microsoft.com/office/drawing/2016/5/11/chartex" xmlns:cx4="http://schemas.microsoft.com/office/drawing/2016/5/10/chartex" xmlns:cx3="http://schemas.microsoft.com/office/drawing/2016/5/9/chartex" xmlns:cx2="http://schemas.microsoft.com/office/drawing/2015/10/21/chartex" xmlns:cx1="http://schemas.microsoft.com/office/drawing/2015/9/8/chartex">
+          <mc:Fallback xmlns:cx1="http://schemas.microsoft.com/office/drawing/2015/9/8/chartex" xmlns:cx2="http://schemas.microsoft.com/office/drawing/2015/10/21/chartex" xmlns:cx3="http://schemas.microsoft.com/office/drawing/2016/5/9/chartex" xmlns:cx4="http://schemas.microsoft.com/office/drawing/2016/5/10/chartex" xmlns:cx5="http://schemas.microsoft.com/office/drawing/2016/5/11/chartex" xmlns:cx6="http://schemas.microsoft.com/office/drawing/2016/5/12/chartex" xmlns:cx7="http://schemas.microsoft.com/office/drawing/2016/5/13/chartex" xmlns:cx8="http://schemas.microsoft.com/office/drawing/2016/5/14/chartex" xmlns:aink="http://schemas.microsoft.com/office/drawing/2016/ink" xmlns:am3d="http://schemas.microsoft.com/office/drawing/2017/model3d" xmlns:w16cex="http://schemas.microsoft.com/office/word/2018/wordml/cex" xmlns:w16cid="http://schemas.microsoft.com/office/word/2016/wordml/cid" xmlns:w16="http://schemas.microsoft.com/office/word/2018/wordml">
             <w:pict>
               <v:rect w14:anchorId="445CDEAC" id="Rectangle 2" o:spid="_x0000_s1026" style="position:absolute;margin-left:-7.15pt;margin-top:6.8pt;width:459.2pt;height:705.95pt;z-index:-251659264;visibility:visible;mso-wrap-style:none;mso-width-percent:0;mso-height-percent:0;mso-wrap-distance-left:9pt;mso-wrap-distance-top:0;mso-wrap-distance-right:9pt;mso-wrap-distance-bottom:0;mso-position-horizontal:absolute;mso-position-horizontal-relative:text;mso-position-vertical:absolute;mso-position-vertical-relative:text;mso-width-percent:0;mso-height-percent:0;mso-width-relative:page;mso-height-relative:page;v-text-anchor:middle" o:gfxdata="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" strokeweight="1.06mm">
                 <v:stroke endcap="square"/>
@@ -3227,10 +3227,7 @@
       </w:r>
       <w:bookmarkEnd w:id="2"/>
     </w:p>
-    <w:p>
-      <w:bookmarkStart w:id="3" w:name="_GoBack"/>
-      <w:bookmarkEnd w:id="3"/>
-    </w:p>
+    <w:p/>
     <w:p>
       <w:pPr>
         <w:spacing w:before="120"/>
@@ -3263,7 +3260,7 @@
           <w:lang w:val="vi-VN"/>
         </w:rPr>
       </w:pPr>
-      <w:bookmarkStart w:id="4" w:name="_Toc70101395"/>
+      <w:bookmarkStart w:id="3" w:name="_Toc70101395"/>
       <w:r>
         <w:rPr>
           <w:sz w:val="32"/>
@@ -3280,7 +3277,7 @@
         </w:rPr>
         <w:t>ÓM LƯỢC</w:t>
       </w:r>
-      <w:bookmarkEnd w:id="4"/>
+      <w:bookmarkEnd w:id="3"/>
     </w:p>
     <w:p>
       <w:pPr>
@@ -3313,7 +3310,7 @@
           <w:szCs w:val="36"/>
         </w:rPr>
       </w:pPr>
-      <w:bookmarkStart w:id="5" w:name="_Toc70101396"/>
+      <w:bookmarkStart w:id="4" w:name="_Toc70101396"/>
       <w:r>
         <w:rPr>
           <w:sz w:val="32"/>
@@ -3329,33 +3326,33 @@
         </w:rPr>
         <w:t>ỆU</w:t>
       </w:r>
+      <w:bookmarkEnd w:id="4"/>
+    </w:p>
+    <w:p>
+      <w:pPr>
+        <w:pStyle w:val="Heading2"/>
+        <w:rPr>
+          <w:sz w:val="26"/>
+          <w:szCs w:val="26"/>
+        </w:rPr>
+      </w:pPr>
+      <w:bookmarkStart w:id="5" w:name="_Toc70101397"/>
+      <w:r>
+        <w:rPr>
+          <w:sz w:val="26"/>
+          <w:szCs w:val="26"/>
+          <w:lang w:val="vi-VN"/>
+        </w:rPr>
+        <w:t xml:space="preserve">1.1 </w:t>
+      </w:r>
+      <w:r>
+        <w:rPr>
+          <w:sz w:val="26"/>
+          <w:szCs w:val="26"/>
+        </w:rPr>
+        <w:t>Đặt vấn đề</w:t>
+      </w:r>
       <w:bookmarkEnd w:id="5"/>
-    </w:p>
-    <w:p>
-      <w:pPr>
-        <w:pStyle w:val="Heading2"/>
-        <w:rPr>
-          <w:sz w:val="26"/>
-          <w:szCs w:val="26"/>
-        </w:rPr>
-      </w:pPr>
-      <w:bookmarkStart w:id="6" w:name="_Toc70101397"/>
-      <w:r>
-        <w:rPr>
-          <w:sz w:val="26"/>
-          <w:szCs w:val="26"/>
-          <w:lang w:val="vi-VN"/>
-        </w:rPr>
-        <w:t xml:space="preserve">1.1 </w:t>
-      </w:r>
-      <w:r>
-        <w:rPr>
-          <w:sz w:val="26"/>
-          <w:szCs w:val="26"/>
-        </w:rPr>
-        <w:t>Đặt vấn đề</w:t>
-      </w:r>
-      <w:bookmarkEnd w:id="6"/>
     </w:p>
     <w:p>
       <w:pPr>
@@ -3477,7 +3474,7 @@
           <w:szCs w:val="26"/>
         </w:rPr>
       </w:pPr>
-      <w:bookmarkStart w:id="7" w:name="_Toc70101398"/>
+      <w:bookmarkStart w:id="6" w:name="_Toc70101398"/>
       <w:r>
         <w:rPr>
           <w:sz w:val="26"/>
@@ -3493,7 +3490,7 @@
         </w:rPr>
         <w:t>Mục tiêu đề tài</w:t>
       </w:r>
-      <w:bookmarkEnd w:id="7"/>
+      <w:bookmarkEnd w:id="6"/>
     </w:p>
     <w:p>
       <w:pPr>
@@ -3525,7 +3522,7 @@
           <w:szCs w:val="26"/>
         </w:rPr>
       </w:pPr>
-      <w:bookmarkStart w:id="8" w:name="_Toc70101399"/>
+      <w:bookmarkStart w:id="7" w:name="_Toc70101399"/>
       <w:r>
         <w:rPr>
           <w:sz w:val="26"/>
@@ -3541,7 +3538,7 @@
         </w:rPr>
         <w:t>Đối tượng và phạm vi nghiên cứu</w:t>
       </w:r>
-      <w:bookmarkEnd w:id="8"/>
+      <w:bookmarkEnd w:id="7"/>
     </w:p>
     <w:p>
       <w:pPr>
@@ -3650,7 +3647,7 @@
           <w:szCs w:val="26"/>
         </w:rPr>
       </w:pPr>
-      <w:bookmarkStart w:id="9" w:name="_Toc70101400"/>
+      <w:bookmarkStart w:id="8" w:name="_Toc70101400"/>
       <w:r>
         <w:rPr>
           <w:sz w:val="26"/>
@@ -3666,7 +3663,7 @@
         </w:rPr>
         <w:t>Phương pháp nghiên cứu</w:t>
       </w:r>
-      <w:bookmarkEnd w:id="9"/>
+      <w:bookmarkEnd w:id="8"/>
     </w:p>
     <w:p>
       <w:pPr>
@@ -3693,7 +3690,23 @@
           <w:sz w:val="26"/>
           <w:szCs w:val="26"/>
         </w:rPr>
-        <w:t>CSDL MySQL và xây dựng ứng dụng trên kết hợp với các ngôn ngữ PHP, HTML, CSS, Javascript, Ajax, …</w:t>
+        <w:t>CSDL MySQL và xây dựng ứng dụng trên kết hợp với các ngôn ngữ PH</w:t>
+      </w:r>
+      <w:r>
+        <w:rPr>
+          <w:iCs/>
+          <w:sz w:val="26"/>
+          <w:szCs w:val="26"/>
+        </w:rPr>
+        <w:t>P, HTML, CSS, Javascript, Ajax,</w:t>
+      </w:r>
+      <w:r>
+        <w:rPr>
+          <w:iCs/>
+          <w:sz w:val="26"/>
+          <w:szCs w:val="26"/>
+        </w:rPr>
+        <w:t>…</w:t>
       </w:r>
     </w:p>
     <w:p>
@@ -3704,7 +3717,7 @@
           <w:szCs w:val="26"/>
         </w:rPr>
       </w:pPr>
-      <w:bookmarkStart w:id="10" w:name="_Toc70101401"/>
+      <w:bookmarkStart w:id="9" w:name="_Toc70101401"/>
       <w:r>
         <w:rPr>
           <w:sz w:val="26"/>
@@ -3728,7 +3741,7 @@
         </w:rPr>
         <w:t>u</w:t>
       </w:r>
-      <w:bookmarkEnd w:id="10"/>
+      <w:bookmarkEnd w:id="9"/>
     </w:p>
     <w:p>
       <w:pPr>
@@ -3885,7 +3898,7 @@
           <w:szCs w:val="28"/>
         </w:rPr>
       </w:pPr>
-      <w:bookmarkStart w:id="11" w:name="_Toc70101402"/>
+      <w:bookmarkStart w:id="10" w:name="_Toc70101402"/>
       <w:r>
         <w:rPr>
           <w:sz w:val="32"/>
@@ -3914,25 +3927,25 @@
         </w:rPr>
         <w:t>NỘI DUNG</w:t>
       </w:r>
+      <w:bookmarkEnd w:id="10"/>
+    </w:p>
+    <w:p>
+      <w:pPr>
+        <w:pStyle w:val="Heading2"/>
+        <w:rPr>
+          <w:sz w:val="26"/>
+          <w:szCs w:val="26"/>
+        </w:rPr>
+      </w:pPr>
+      <w:bookmarkStart w:id="11" w:name="_Toc70101403"/>
+      <w:r>
+        <w:rPr>
+          <w:sz w:val="26"/>
+          <w:szCs w:val="26"/>
+        </w:rPr>
+        <w:t>2.1 Đặt tả yêu cầu</w:t>
+      </w:r>
       <w:bookmarkEnd w:id="11"/>
-    </w:p>
-    <w:p>
-      <w:pPr>
-        <w:pStyle w:val="Heading2"/>
-        <w:rPr>
-          <w:sz w:val="26"/>
-          <w:szCs w:val="26"/>
-        </w:rPr>
-      </w:pPr>
-      <w:bookmarkStart w:id="12" w:name="_Toc70101403"/>
-      <w:r>
-        <w:rPr>
-          <w:sz w:val="26"/>
-          <w:szCs w:val="26"/>
-        </w:rPr>
-        <w:t>2.1 Đặt tả yêu cầu</w:t>
-      </w:r>
-      <w:bookmarkEnd w:id="12"/>
     </w:p>
     <w:p>
       <w:pPr>
@@ -3944,7 +3957,7 @@
           <w:szCs w:val="26"/>
         </w:rPr>
       </w:pPr>
-      <w:bookmarkStart w:id="13" w:name="_Toc70101404"/>
+      <w:bookmarkStart w:id="12" w:name="_Toc70101404"/>
       <w:r>
         <w:rPr>
           <w:rFonts w:ascii="Times New Roman" w:hAnsi="Times New Roman" w:cs="Times New Roman"/>
@@ -3953,7 +3966,7 @@
         </w:rPr>
         <w:t>2.1.1 Đối tượng người dùng</w:t>
       </w:r>
-      <w:bookmarkEnd w:id="13"/>
+      <w:bookmarkEnd w:id="12"/>
     </w:p>
     <w:p>
       <w:pPr>
@@ -3998,8 +4011,19 @@
           <w:sz w:val="26"/>
           <w:szCs w:val="26"/>
         </w:rPr>
-        <w:t>Admin: Là người dùng có nhiệm vụ quản lí danh mục sản phẩm, thương hiêu sản phẩm cũng như quản lí các thiết bị công nghệ, quản lí nhân viên, quản lí đơn hàng, quản lí khách hàng và thông kê các chỉ số.</w:t>
-      </w:r>
+        <w:t>Admin: Là người dùng có nhiệm vụ quản lí danh mục sản phẩm, thương hiêu sản phẩm cũng như quản lí các thiết bị công nghệ, quản lí nhân viên, quản lí đơn hàng, quản lí khách hàng và thông kê các chỉ số</w:t>
+      </w:r>
+      <w:r>
+        <w:rPr>
+          <w:rFonts w:ascii="Times New Roman" w:hAnsi="Times New Roman" w:cs="Times New Roman"/>
+          <w:iCs/>
+          <w:sz w:val="26"/>
+          <w:szCs w:val="26"/>
+        </w:rPr>
+        <w:t xml:space="preserve"> như doanh thu,…</w:t>
+      </w:r>
+      <w:bookmarkStart w:id="13" w:name="_GoBack"/>
+      <w:bookmarkEnd w:id="13"/>
     </w:p>
     <w:p>
       <w:pPr>
@@ -34155,25 +34179,242 @@
     <w:p>
       <w:pPr>
         <w:pStyle w:val="Heading2"/>
+        <w:rPr>
+          <w:sz w:val="26"/>
+          <w:szCs w:val="26"/>
+        </w:rPr>
       </w:pPr>
       <w:bookmarkStart w:id="19" w:name="_Toc70101410"/>
       <w:r>
+        <w:rPr>
+          <w:sz w:val="26"/>
+          <w:szCs w:val="26"/>
+        </w:rPr>
         <w:t>2</w:t>
       </w:r>
       <w:r>
+        <w:rPr>
+          <w:sz w:val="26"/>
+          <w:szCs w:val="26"/>
+        </w:rPr>
         <w:t>.3</w:t>
       </w:r>
       <w:r>
+        <w:rPr>
+          <w:sz w:val="26"/>
+          <w:szCs w:val="26"/>
+        </w:rPr>
         <w:t xml:space="preserve"> Cài đặt giải pháp</w:t>
       </w:r>
       <w:bookmarkEnd w:id="19"/>
     </w:p>
     <w:p>
       <w:pPr>
+        <w:pStyle w:val="ListParagraph"/>
+        <w:numPr>
+          <w:ilvl w:val="0"/>
+          <w:numId w:val="5"/>
+        </w:numPr>
+        <w:rPr>
+          <w:rFonts w:ascii="Times New Roman" w:hAnsi="Times New Roman" w:cs="Times New Roman"/>
+          <w:sz w:val="26"/>
+          <w:szCs w:val="26"/>
+        </w:rPr>
+      </w:pPr>
+      <w:r>
+        <w:rPr>
+          <w:rFonts w:ascii="Times New Roman" w:hAnsi="Times New Roman" w:cs="Times New Roman"/>
+          <w:sz w:val="26"/>
+          <w:szCs w:val="26"/>
+        </w:rPr>
+        <w:t>Sử dụng HTML (</w:t>
+      </w:r>
+      <w:r>
+        <w:rPr>
+          <w:rFonts w:ascii="Times New Roman" w:hAnsi="Times New Roman" w:cs="Times New Roman"/>
+          <w:bCs/>
+          <w:color w:val="202122"/>
+          <w:sz w:val="26"/>
+          <w:szCs w:val="26"/>
+          <w:shd w:val="clear" w:color="auto" w:fill="FFFFFF"/>
+        </w:rPr>
+        <w:t>Hypertext Markup Language</w:t>
+      </w:r>
+      <w:r>
+        <w:rPr>
+          <w:rFonts w:ascii="Times New Roman" w:hAnsi="Times New Roman" w:cs="Times New Roman"/>
+          <w:sz w:val="26"/>
+          <w:szCs w:val="26"/>
+        </w:rPr>
+        <w:t>) hay còn gọi là Ngôn ngữ  Đánh dấu Siêu văn bản là một ngôn ngữ đánh dấu được thiết kế để tạo nên các trang web trên World Wide Web.</w:t>
+      </w:r>
+    </w:p>
+    <w:p>
+      <w:pPr>
+        <w:pStyle w:val="ListParagraph"/>
+        <w:numPr>
+          <w:ilvl w:val="0"/>
+          <w:numId w:val="5"/>
+        </w:numPr>
+        <w:rPr>
+          <w:rFonts w:ascii="Times New Roman" w:hAnsi="Times New Roman" w:cs="Times New Roman"/>
+          <w:sz w:val="26"/>
+          <w:szCs w:val="26"/>
+        </w:rPr>
+      </w:pPr>
+      <w:r>
+        <w:rPr>
+          <w:rFonts w:ascii="Times New Roman" w:hAnsi="Times New Roman" w:cs="Times New Roman"/>
+          <w:sz w:val="26"/>
+          <w:szCs w:val="26"/>
+        </w:rPr>
+        <w:t>Sử dụ</w:t>
+      </w:r>
+      <w:r>
+        <w:rPr>
+          <w:rFonts w:ascii="Times New Roman" w:hAnsi="Times New Roman" w:cs="Times New Roman"/>
+          <w:sz w:val="26"/>
+          <w:szCs w:val="26"/>
+        </w:rPr>
+        <w:t>ng CSS (</w:t>
+      </w:r>
+      <w:r>
+        <w:rPr>
+          <w:rFonts w:ascii="Times New Roman" w:hAnsi="Times New Roman" w:cs="Times New Roman"/>
+          <w:bCs/>
+          <w:color w:val="202122"/>
+          <w:sz w:val="26"/>
+          <w:szCs w:val="26"/>
+          <w:shd w:val="clear" w:color="auto" w:fill="FFFFFF"/>
+        </w:rPr>
+        <w:t>Cascading Style Sheets</w:t>
+      </w:r>
+      <w:r>
+        <w:rPr>
+          <w:rFonts w:ascii="Times New Roman" w:hAnsi="Times New Roman" w:cs="Times New Roman"/>
+          <w:sz w:val="26"/>
+          <w:szCs w:val="26"/>
+        </w:rPr>
+        <w:t>)</w:t>
+      </w:r>
+      <w:r>
+        <w:rPr>
+          <w:rFonts w:ascii="Times New Roman" w:hAnsi="Times New Roman" w:cs="Times New Roman"/>
+          <w:sz w:val="26"/>
+          <w:szCs w:val="26"/>
+        </w:rPr>
+        <w:t xml:space="preserve"> đây là một ngôn style sheet được sử dụng để mô tả giao diện và định dạng của một tài liệu viết bằng ngôn ngữ đánh dấu (markup). Nó cung cấp một tính năng bổ sung cho HTML. Nó thường được sử dụng với HTML để thay đổi phong cách của trang web và giao diện người dùng.</w:t>
+      </w:r>
+    </w:p>
+    <w:p>
+      <w:pPr>
+        <w:pStyle w:val="ListParagraph"/>
+        <w:numPr>
+          <w:ilvl w:val="0"/>
+          <w:numId w:val="5"/>
+        </w:numPr>
+        <w:rPr>
+          <w:rFonts w:ascii="Times New Roman" w:hAnsi="Times New Roman" w:cs="Times New Roman"/>
+          <w:sz w:val="26"/>
+          <w:szCs w:val="26"/>
+        </w:rPr>
+      </w:pPr>
+      <w:r>
+        <w:rPr>
+          <w:rFonts w:ascii="Times New Roman" w:hAnsi="Times New Roman" w:cs="Times New Roman"/>
+          <w:sz w:val="26"/>
+          <w:szCs w:val="26"/>
+        </w:rPr>
+        <w:t>Sử dụng Javascript để tăng tính linh động cho giao diện web, thay đổi cách trình bày, nội dung khi nhận một sự kiện nào đó phát sinh từ người dùng hay hệ thống. Tạo ra một trang web sinh động. Ngoài ra còn có thể kiểm tra dữ liệu người dùng nhập vào trước khi gửi lên server. Bắt và xử lý sự kiện. Đọc, viết các thành phần HTML.</w:t>
+      </w:r>
+    </w:p>
+    <w:p>
+      <w:pPr>
+        <w:pStyle w:val="ListParagraph"/>
+        <w:numPr>
+          <w:ilvl w:val="0"/>
+          <w:numId w:val="5"/>
+        </w:numPr>
+        <w:rPr>
+          <w:rFonts w:ascii="Times New Roman" w:hAnsi="Times New Roman" w:cs="Times New Roman"/>
+          <w:sz w:val="26"/>
+          <w:szCs w:val="26"/>
+        </w:rPr>
+      </w:pPr>
+      <w:r>
+        <w:rPr>
+          <w:rFonts w:ascii="Times New Roman" w:hAnsi="Times New Roman" w:cs="Times New Roman"/>
+          <w:sz w:val="26"/>
+          <w:szCs w:val="26"/>
+        </w:rPr>
+        <w:t>Sử dụng PHP để kết nối và làm việc với cơ sở dữ liệu, thiết kế các chức năng tìm kiếm, thêm, sửa, xoá,…</w:t>
+      </w:r>
+    </w:p>
+    <w:p>
+      <w:pPr>
+        <w:pStyle w:val="ListParagraph"/>
+        <w:numPr>
+          <w:ilvl w:val="0"/>
+          <w:numId w:val="5"/>
+        </w:numPr>
+        <w:rPr>
+          <w:rFonts w:ascii="Times New Roman" w:hAnsi="Times New Roman" w:cs="Times New Roman"/>
+          <w:sz w:val="26"/>
+          <w:szCs w:val="26"/>
+        </w:rPr>
+      </w:pPr>
+      <w:r>
+        <w:rPr>
+          <w:rFonts w:ascii="Times New Roman" w:hAnsi="Times New Roman" w:cs="Times New Roman"/>
+          <w:sz w:val="26"/>
+          <w:szCs w:val="26"/>
+        </w:rPr>
+        <w:lastRenderedPageBreak/>
+        <w:t xml:space="preserve">Sử dụng </w:t>
+      </w:r>
+      <w:r>
+        <w:rPr>
+          <w:rFonts w:ascii="Times New Roman" w:hAnsi="Times New Roman" w:cs="Times New Roman"/>
+          <w:sz w:val="26"/>
+          <w:szCs w:val="26"/>
+        </w:rPr>
+        <w:t>kỹ thuật AJAX để gửi các yêu cầu và nhận kết quả trả về từ server, cập nhật dữ liệu trên server</w:t>
+      </w:r>
+      <w:r>
+        <w:rPr>
+          <w:rFonts w:ascii="Times New Roman" w:hAnsi="Times New Roman" w:cs="Times New Roman"/>
+          <w:sz w:val="26"/>
+          <w:szCs w:val="26"/>
+        </w:rPr>
+        <w:t xml:space="preserve">, một phần nội dung </w:t>
+      </w:r>
+      <w:r>
+        <w:rPr>
+          <w:rFonts w:ascii="Times New Roman" w:hAnsi="Times New Roman" w:cs="Times New Roman"/>
+          <w:sz w:val="26"/>
+          <w:szCs w:val="26"/>
+        </w:rPr>
+        <w:t xml:space="preserve"> mà không cần tải lại toàn bộ trang.</w:t>
+      </w:r>
+    </w:p>
+    <w:p>
+      <w:pPr>
         <w:pStyle w:val="Heading2"/>
+        <w:numPr>
+          <w:ilvl w:val="0"/>
+          <w:numId w:val="0"/>
+        </w:numPr>
+        <w:rPr>
+          <w:sz w:val="26"/>
+          <w:szCs w:val="26"/>
+        </w:rPr>
       </w:pPr>
       <w:bookmarkStart w:id="20" w:name="_Toc70101411"/>
       <w:r>
+        <w:rPr>
+          <w:sz w:val="26"/>
+          <w:szCs w:val="26"/>
+        </w:rPr>
         <w:t>2.4 Đánh giá kiểm thử</w:t>
       </w:r>
       <w:bookmarkEnd w:id="20"/>
@@ -34667,7 +34908,6 @@
                 <w:sz w:val="26"/>
                 <w:szCs w:val="26"/>
               </w:rPr>
-              <w:lastRenderedPageBreak/>
               <w:t>STT</w:t>
             </w:r>
           </w:p>
@@ -35554,7 +35794,16 @@
                 <w:sz w:val="26"/>
                 <w:szCs w:val="26"/>
               </w:rPr>
-              <w:t>c khi thêm vào giỏ hàng</w:t>
+              <w:t xml:space="preserve">c khi thêm vào </w:t>
+            </w:r>
+            <w:r>
+              <w:rPr>
+                <w:rFonts w:ascii="Times New Roman" w:hAnsi="Times New Roman" w:cs="Times New Roman"/>
+                <w:sz w:val="26"/>
+                <w:szCs w:val="26"/>
+              </w:rPr>
+              <w:lastRenderedPageBreak/>
+              <w:t>giỏ hàng</w:t>
             </w:r>
             <w:r>
               <w:rPr>
@@ -35609,6 +35858,7 @@
                 <w:sz w:val="26"/>
                 <w:szCs w:val="26"/>
               </w:rPr>
+              <w:lastRenderedPageBreak/>
               <w:t>2</w:t>
             </w:r>
           </w:p>
@@ -36138,16 +36388,7 @@
                 <w:sz w:val="26"/>
                 <w:szCs w:val="26"/>
               </w:rPr>
-              <w:t xml:space="preserve">địa </w:t>
-            </w:r>
-            <w:r>
-              <w:rPr>
-                <w:rFonts w:ascii="Times New Roman" w:hAnsi="Times New Roman" w:cs="Times New Roman"/>
-                <w:sz w:val="26"/>
-                <w:szCs w:val="26"/>
-              </w:rPr>
-              <w:lastRenderedPageBreak/>
-              <w:t>chỉ, số nhà, đường, … và chọn sản phẩm cầ</w:t>
+              <w:t>địa chỉ, số nhà, đường, … và chọn sản phẩm cầ</w:t>
             </w:r>
             <w:r>
               <w:rPr>
@@ -36180,7 +36421,6 @@
                 <w:sz w:val="26"/>
                 <w:szCs w:val="26"/>
               </w:rPr>
-              <w:lastRenderedPageBreak/>
               <w:t xml:space="preserve">Hệ thống </w:t>
             </w:r>
             <w:r>
@@ -37615,7 +37855,6 @@
                 <w:sz w:val="26"/>
                 <w:szCs w:val="26"/>
               </w:rPr>
-              <w:lastRenderedPageBreak/>
               <w:t>5</w:t>
             </w:r>
           </w:p>
@@ -40783,7 +41022,7 @@
 </file>
 
 <file path=customXml/itemProps1.xml><?xml version="1.0" encoding="utf-8"?>
-<ds:datastoreItem xmlns:ds="http://schemas.openxmlformats.org/officeDocument/2006/customXml" ds:itemID="{88E676C2-5F82-45DF-9E7D-B2A65985F18D}">
+<ds:datastoreItem xmlns:ds="http://schemas.openxmlformats.org/officeDocument/2006/customXml" ds:itemID="{90174A20-EAFF-4BE7-9AC0-3C6FAE1F0D70}">
   <ds:schemaRefs>
     <ds:schemaRef ds:uri="http://schemas.openxmlformats.org/officeDocument/2006/bibliography"/>
   </ds:schemaRefs>

--- a/B1809413_NienLuanCoSo_CNTT.docx
+++ b/B1809413_NienLuanCoSo_CNTT.docx
@@ -89,7 +89,7 @@
               </wp:anchor>
             </w:drawing>
           </mc:Choice>
-          <mc:Fallback xmlns:cx1="http://schemas.microsoft.com/office/drawing/2015/9/8/chartex" xmlns:cx2="http://schemas.microsoft.com/office/drawing/2015/10/21/chartex" xmlns:cx3="http://schemas.microsoft.com/office/drawing/2016/5/9/chartex" xmlns:cx4="http://schemas.microsoft.com/office/drawing/2016/5/10/chartex" xmlns:cx5="http://schemas.microsoft.com/office/drawing/2016/5/11/chartex" xmlns:cx6="http://schemas.microsoft.com/office/drawing/2016/5/12/chartex" xmlns:cx7="http://schemas.microsoft.com/office/drawing/2016/5/13/chartex" xmlns:cx8="http://schemas.microsoft.com/office/drawing/2016/5/14/chartex" xmlns:aink="http://schemas.microsoft.com/office/drawing/2016/ink" xmlns:am3d="http://schemas.microsoft.com/office/drawing/2017/model3d" xmlns:w16cex="http://schemas.microsoft.com/office/word/2018/wordml/cex" xmlns:w16cid="http://schemas.microsoft.com/office/word/2016/wordml/cid" xmlns:w16="http://schemas.microsoft.com/office/word/2018/wordml">
+          <mc:Fallback xmlns:w16="http://schemas.microsoft.com/office/word/2018/wordml" xmlns:w16cid="http://schemas.microsoft.com/office/word/2016/wordml/cid" xmlns:w16cex="http://schemas.microsoft.com/office/word/2018/wordml/cex" xmlns:am3d="http://schemas.microsoft.com/office/drawing/2017/model3d" xmlns:aink="http://schemas.microsoft.com/office/drawing/2016/ink" xmlns:cx8="http://schemas.microsoft.com/office/drawing/2016/5/14/chartex" xmlns:cx7="http://schemas.microsoft.com/office/drawing/2016/5/13/chartex" xmlns:cx6="http://schemas.microsoft.com/office/drawing/2016/5/12/chartex" xmlns:cx5="http://schemas.microsoft.com/office/drawing/2016/5/11/chartex" xmlns:cx4="http://schemas.microsoft.com/office/drawing/2016/5/10/chartex" xmlns:cx3="http://schemas.microsoft.com/office/drawing/2016/5/9/chartex" xmlns:cx2="http://schemas.microsoft.com/office/drawing/2015/10/21/chartex" xmlns:cx1="http://schemas.microsoft.com/office/drawing/2015/9/8/chartex">
             <w:pict>
               <v:rect w14:anchorId="4D48079E" id="Rectangle 3" o:spid="_x0000_s1026" style="position:absolute;margin-left:-14.65pt;margin-top:8.6pt;width:470.05pt;height:710.1pt;z-index:-251658240;visibility:visible;mso-wrap-style:none;mso-width-percent:0;mso-height-percent:0;mso-wrap-distance-left:9pt;mso-wrap-distance-top:0;mso-wrap-distance-right:9pt;mso-wrap-distance-bottom:0;mso-position-horizontal:absolute;mso-position-horizontal-relative:text;mso-position-vertical:absolute;mso-position-vertical-relative:text;mso-width-percent:0;mso-height-percent:0;mso-width-relative:page;mso-height-relative:page;v-text-anchor:middle" o:gfxdata="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" strokeweight="1.06mm">
                 <v:stroke endcap="square"/>
@@ -810,7 +810,7 @@
               </wp:anchor>
             </w:drawing>
           </mc:Choice>
-          <mc:Fallback xmlns:cx1="http://schemas.microsoft.com/office/drawing/2015/9/8/chartex" xmlns:cx2="http://schemas.microsoft.com/office/drawing/2015/10/21/chartex" xmlns:cx3="http://schemas.microsoft.com/office/drawing/2016/5/9/chartex" xmlns:cx4="http://schemas.microsoft.com/office/drawing/2016/5/10/chartex" xmlns:cx5="http://schemas.microsoft.com/office/drawing/2016/5/11/chartex" xmlns:cx6="http://schemas.microsoft.com/office/drawing/2016/5/12/chartex" xmlns:cx7="http://schemas.microsoft.com/office/drawing/2016/5/13/chartex" xmlns:cx8="http://schemas.microsoft.com/office/drawing/2016/5/14/chartex" xmlns:aink="http://schemas.microsoft.com/office/drawing/2016/ink" xmlns:am3d="http://schemas.microsoft.com/office/drawing/2017/model3d" xmlns:w16cex="http://schemas.microsoft.com/office/word/2018/wordml/cex" xmlns:w16cid="http://schemas.microsoft.com/office/word/2016/wordml/cid" xmlns:w16="http://schemas.microsoft.com/office/word/2018/wordml">
+          <mc:Fallback xmlns:w16="http://schemas.microsoft.com/office/word/2018/wordml" xmlns:w16cid="http://schemas.microsoft.com/office/word/2016/wordml/cid" xmlns:w16cex="http://schemas.microsoft.com/office/word/2018/wordml/cex" xmlns:am3d="http://schemas.microsoft.com/office/drawing/2017/model3d" xmlns:aink="http://schemas.microsoft.com/office/drawing/2016/ink" xmlns:cx8="http://schemas.microsoft.com/office/drawing/2016/5/14/chartex" xmlns:cx7="http://schemas.microsoft.com/office/drawing/2016/5/13/chartex" xmlns:cx6="http://schemas.microsoft.com/office/drawing/2016/5/12/chartex" xmlns:cx5="http://schemas.microsoft.com/office/drawing/2016/5/11/chartex" xmlns:cx4="http://schemas.microsoft.com/office/drawing/2016/5/10/chartex" xmlns:cx3="http://schemas.microsoft.com/office/drawing/2016/5/9/chartex" xmlns:cx2="http://schemas.microsoft.com/office/drawing/2015/10/21/chartex" xmlns:cx1="http://schemas.microsoft.com/office/drawing/2015/9/8/chartex">
             <w:pict>
               <v:rect w14:anchorId="445CDEAC" id="Rectangle 2" o:spid="_x0000_s1026" style="position:absolute;margin-left:-7.15pt;margin-top:6.8pt;width:459.2pt;height:705.95pt;z-index:-251659264;visibility:visible;mso-wrap-style:none;mso-width-percent:0;mso-height-percent:0;mso-wrap-distance-left:9pt;mso-wrap-distance-top:0;mso-wrap-distance-right:9pt;mso-wrap-distance-bottom:0;mso-position-horizontal:absolute;mso-position-horizontal-relative:text;mso-position-vertical:absolute;mso-position-vertical-relative:text;mso-width-percent:0;mso-height-percent:0;mso-width-relative:page;mso-height-relative:page;v-text-anchor:middle" o:gfxdata="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" strokeweight="1.06mm">
                 <v:stroke endcap="square"/>
@@ -1640,7 +1640,7 @@
               <w:tab w:val="right" w:leader="dot" w:pos="8777"/>
             </w:tabs>
             <w:rPr>
-              <w:rFonts w:asciiTheme="minorHAnsi" w:eastAsiaTheme="minorEastAsia" w:hAnsiTheme="minorHAnsi" w:cstheme="minorBidi"/>
+              <w:rFonts w:eastAsiaTheme="minorEastAsia"/>
               <w:noProof/>
               <w:sz w:val="22"/>
               <w:szCs w:val="22"/>
@@ -1730,7 +1730,7 @@
               <w:tab w:val="right" w:leader="dot" w:pos="8777"/>
             </w:tabs>
             <w:rPr>
-              <w:rFonts w:asciiTheme="minorHAnsi" w:eastAsiaTheme="minorEastAsia" w:hAnsiTheme="minorHAnsi" w:cstheme="minorBidi"/>
+              <w:rFonts w:eastAsiaTheme="minorEastAsia"/>
               <w:noProof/>
               <w:sz w:val="22"/>
               <w:szCs w:val="22"/>
@@ -1810,7 +1810,7 @@
               <w:tab w:val="right" w:leader="dot" w:pos="8777"/>
             </w:tabs>
             <w:rPr>
-              <w:rFonts w:asciiTheme="minorHAnsi" w:eastAsiaTheme="minorEastAsia" w:hAnsiTheme="minorHAnsi" w:cstheme="minorBidi"/>
+              <w:rFonts w:eastAsiaTheme="minorEastAsia"/>
               <w:noProof/>
               <w:sz w:val="22"/>
               <w:szCs w:val="22"/>
@@ -1890,7 +1890,7 @@
               <w:tab w:val="right" w:leader="dot" w:pos="8777"/>
             </w:tabs>
             <w:rPr>
-              <w:rFonts w:asciiTheme="minorHAnsi" w:eastAsiaTheme="minorEastAsia" w:hAnsiTheme="minorHAnsi" w:cstheme="minorBidi"/>
+              <w:rFonts w:eastAsiaTheme="minorEastAsia"/>
               <w:noProof/>
               <w:sz w:val="22"/>
               <w:szCs w:val="22"/>
@@ -1970,7 +1970,7 @@
               <w:tab w:val="right" w:leader="dot" w:pos="8777"/>
             </w:tabs>
             <w:rPr>
-              <w:rFonts w:asciiTheme="minorHAnsi" w:eastAsiaTheme="minorEastAsia" w:hAnsiTheme="minorHAnsi" w:cstheme="minorBidi"/>
+              <w:rFonts w:eastAsiaTheme="minorEastAsia"/>
               <w:noProof/>
               <w:sz w:val="22"/>
               <w:szCs w:val="22"/>
@@ -2042,7 +2042,7 @@
               <w:tab w:val="right" w:leader="dot" w:pos="8777"/>
             </w:tabs>
             <w:rPr>
-              <w:rFonts w:asciiTheme="minorHAnsi" w:eastAsiaTheme="minorEastAsia" w:hAnsiTheme="minorHAnsi" w:cstheme="minorBidi"/>
+              <w:rFonts w:eastAsiaTheme="minorEastAsia"/>
               <w:noProof/>
               <w:sz w:val="22"/>
               <w:szCs w:val="22"/>
@@ -2122,7 +2122,7 @@
               <w:tab w:val="right" w:leader="dot" w:pos="8777"/>
             </w:tabs>
             <w:rPr>
-              <w:rFonts w:asciiTheme="minorHAnsi" w:eastAsiaTheme="minorEastAsia" w:hAnsiTheme="minorHAnsi" w:cstheme="minorBidi"/>
+              <w:rFonts w:eastAsiaTheme="minorEastAsia"/>
               <w:noProof/>
               <w:sz w:val="22"/>
               <w:szCs w:val="22"/>
@@ -2202,7 +2202,7 @@
               <w:tab w:val="right" w:leader="dot" w:pos="8777"/>
             </w:tabs>
             <w:rPr>
-              <w:rFonts w:asciiTheme="minorHAnsi" w:eastAsiaTheme="minorEastAsia" w:hAnsiTheme="minorHAnsi" w:cstheme="minorBidi"/>
+              <w:rFonts w:eastAsiaTheme="minorEastAsia"/>
               <w:noProof/>
               <w:sz w:val="22"/>
               <w:szCs w:val="22"/>
@@ -2282,7 +2282,7 @@
               <w:tab w:val="right" w:leader="dot" w:pos="8777"/>
             </w:tabs>
             <w:rPr>
-              <w:rFonts w:asciiTheme="minorHAnsi" w:eastAsiaTheme="minorEastAsia" w:hAnsiTheme="minorHAnsi" w:cstheme="minorBidi"/>
+              <w:rFonts w:eastAsiaTheme="minorEastAsia"/>
               <w:noProof/>
               <w:sz w:val="22"/>
               <w:szCs w:val="22"/>
@@ -2362,7 +2362,7 @@
               <w:tab w:val="right" w:leader="dot" w:pos="8777"/>
             </w:tabs>
             <w:rPr>
-              <w:rFonts w:asciiTheme="minorHAnsi" w:eastAsiaTheme="minorEastAsia" w:hAnsiTheme="minorHAnsi" w:cstheme="minorBidi"/>
+              <w:rFonts w:eastAsiaTheme="minorEastAsia"/>
               <w:noProof/>
               <w:sz w:val="22"/>
               <w:szCs w:val="22"/>
@@ -2442,7 +2442,7 @@
               <w:tab w:val="right" w:leader="dot" w:pos="8777"/>
             </w:tabs>
             <w:rPr>
-              <w:rFonts w:asciiTheme="minorHAnsi" w:eastAsiaTheme="minorEastAsia" w:hAnsiTheme="minorHAnsi" w:cstheme="minorBidi"/>
+              <w:rFonts w:eastAsiaTheme="minorEastAsia"/>
               <w:noProof/>
               <w:sz w:val="22"/>
               <w:szCs w:val="22"/>
@@ -2514,7 +2514,7 @@
               <w:tab w:val="right" w:leader="dot" w:pos="8777"/>
             </w:tabs>
             <w:rPr>
-              <w:rFonts w:asciiTheme="minorHAnsi" w:eastAsiaTheme="minorEastAsia" w:hAnsiTheme="minorHAnsi" w:cstheme="minorBidi"/>
+              <w:rFonts w:eastAsiaTheme="minorEastAsia"/>
               <w:noProof/>
               <w:sz w:val="22"/>
               <w:szCs w:val="22"/>
@@ -2586,7 +2586,7 @@
               <w:tab w:val="right" w:leader="dot" w:pos="8777"/>
             </w:tabs>
             <w:rPr>
-              <w:rFonts w:asciiTheme="minorHAnsi" w:eastAsiaTheme="minorEastAsia" w:hAnsiTheme="minorHAnsi" w:cstheme="minorBidi"/>
+              <w:rFonts w:eastAsiaTheme="minorEastAsia"/>
               <w:noProof/>
               <w:sz w:val="22"/>
               <w:szCs w:val="22"/>
@@ -2658,7 +2658,7 @@
               <w:tab w:val="right" w:leader="dot" w:pos="8777"/>
             </w:tabs>
             <w:rPr>
-              <w:rFonts w:asciiTheme="minorHAnsi" w:eastAsiaTheme="minorEastAsia" w:hAnsiTheme="minorHAnsi" w:cstheme="minorBidi"/>
+              <w:rFonts w:eastAsiaTheme="minorEastAsia"/>
               <w:noProof/>
               <w:sz w:val="22"/>
               <w:szCs w:val="22"/>
@@ -2730,7 +2730,7 @@
               <w:tab w:val="right" w:leader="dot" w:pos="8777"/>
             </w:tabs>
             <w:rPr>
-              <w:rFonts w:asciiTheme="minorHAnsi" w:eastAsiaTheme="minorEastAsia" w:hAnsiTheme="minorHAnsi" w:cstheme="minorBidi"/>
+              <w:rFonts w:eastAsiaTheme="minorEastAsia"/>
               <w:noProof/>
               <w:sz w:val="22"/>
               <w:szCs w:val="22"/>
@@ -2810,7 +2810,7 @@
               <w:tab w:val="right" w:leader="dot" w:pos="8777"/>
             </w:tabs>
             <w:rPr>
-              <w:rFonts w:asciiTheme="minorHAnsi" w:eastAsiaTheme="minorEastAsia" w:hAnsiTheme="minorHAnsi" w:cstheme="minorBidi"/>
+              <w:rFonts w:eastAsiaTheme="minorEastAsia"/>
               <w:noProof/>
               <w:sz w:val="22"/>
               <w:szCs w:val="22"/>
@@ -2882,7 +2882,7 @@
               <w:tab w:val="right" w:leader="dot" w:pos="8777"/>
             </w:tabs>
             <w:rPr>
-              <w:rFonts w:asciiTheme="minorHAnsi" w:eastAsiaTheme="minorEastAsia" w:hAnsiTheme="minorHAnsi" w:cstheme="minorBidi"/>
+              <w:rFonts w:eastAsiaTheme="minorEastAsia"/>
               <w:noProof/>
               <w:sz w:val="22"/>
               <w:szCs w:val="22"/>
@@ -2954,7 +2954,7 @@
               <w:tab w:val="right" w:leader="dot" w:pos="8777"/>
             </w:tabs>
             <w:rPr>
-              <w:rFonts w:asciiTheme="minorHAnsi" w:eastAsiaTheme="minorEastAsia" w:hAnsiTheme="minorHAnsi" w:cstheme="minorBidi"/>
+              <w:rFonts w:eastAsiaTheme="minorEastAsia"/>
               <w:noProof/>
               <w:sz w:val="22"/>
               <w:szCs w:val="22"/>
@@ -3026,7 +3026,7 @@
               <w:tab w:val="right" w:leader="dot" w:pos="8777"/>
             </w:tabs>
             <w:rPr>
-              <w:rFonts w:asciiTheme="minorHAnsi" w:eastAsiaTheme="minorEastAsia" w:hAnsiTheme="minorHAnsi" w:cstheme="minorBidi"/>
+              <w:rFonts w:eastAsiaTheme="minorEastAsia"/>
               <w:noProof/>
               <w:sz w:val="22"/>
               <w:szCs w:val="22"/>
@@ -3098,7 +3098,7 @@
               <w:tab w:val="right" w:leader="dot" w:pos="8777"/>
             </w:tabs>
             <w:rPr>
-              <w:rFonts w:asciiTheme="minorHAnsi" w:eastAsiaTheme="minorEastAsia" w:hAnsiTheme="minorHAnsi" w:cstheme="minorBidi"/>
+              <w:rFonts w:eastAsiaTheme="minorEastAsia"/>
               <w:noProof/>
               <w:sz w:val="22"/>
               <w:szCs w:val="22"/>
@@ -4022,8 +4022,6 @@
         </w:rPr>
         <w:t xml:space="preserve"> như doanh thu,…</w:t>
       </w:r>
-      <w:bookmarkStart w:id="13" w:name="_GoBack"/>
-      <w:bookmarkEnd w:id="13"/>
     </w:p>
     <w:p>
       <w:pPr>
@@ -4176,7 +4174,7 @@
           <w:szCs w:val="26"/>
         </w:rPr>
       </w:pPr>
-      <w:bookmarkStart w:id="14" w:name="_Toc70101405"/>
+      <w:bookmarkStart w:id="13" w:name="_Toc70101405"/>
       <w:r>
         <w:rPr>
           <w:rFonts w:ascii="Times New Roman" w:hAnsi="Times New Roman" w:cs="Times New Roman"/>
@@ -4185,7 +4183,7 @@
         </w:rPr>
         <w:t>2.1.2 Sơ đồ Use case diagrams:</w:t>
       </w:r>
-      <w:bookmarkEnd w:id="14"/>
+      <w:bookmarkEnd w:id="13"/>
     </w:p>
     <w:p>
       <w:pPr>
@@ -4721,7 +4719,7 @@
           <w:szCs w:val="26"/>
         </w:rPr>
       </w:pPr>
-      <w:bookmarkStart w:id="15" w:name="_Toc70101406"/>
+      <w:bookmarkStart w:id="14" w:name="_Toc70101406"/>
       <w:r>
         <w:rPr>
           <w:rFonts w:ascii="Times New Roman" w:hAnsi="Times New Roman" w:cs="Times New Roman"/>
@@ -4739,7 +4737,7 @@
         </w:rPr>
         <w:t>.1.3 Chức năng hệ thống</w:t>
       </w:r>
-      <w:bookmarkEnd w:id="15"/>
+      <w:bookmarkEnd w:id="14"/>
     </w:p>
     <w:p>
       <w:pPr>
@@ -13198,7 +13196,7 @@
           <w:szCs w:val="26"/>
         </w:rPr>
       </w:pPr>
-      <w:bookmarkStart w:id="16" w:name="_Toc70101407"/>
+      <w:bookmarkStart w:id="15" w:name="_Toc70101407"/>
       <w:r>
         <w:rPr>
           <w:sz w:val="26"/>
@@ -13207,7 +13205,7 @@
         <w:lastRenderedPageBreak/>
         <w:t>2.2 Phân tích và thiết kế hệ thống</w:t>
       </w:r>
-      <w:bookmarkEnd w:id="16"/>
+      <w:bookmarkEnd w:id="15"/>
     </w:p>
     <w:p>
       <w:pPr>
@@ -13220,7 +13218,7 @@
           <w:szCs w:val="26"/>
         </w:rPr>
       </w:pPr>
-      <w:bookmarkStart w:id="17" w:name="_Toc70101408"/>
+      <w:bookmarkStart w:id="16" w:name="_Toc70101408"/>
       <w:r>
         <w:rPr>
           <w:rFonts w:ascii="Times New Roman" w:hAnsi="Times New Roman" w:cs="Times New Roman"/>
@@ -13229,7 +13227,7 @@
         </w:rPr>
         <w:t>2.2.1 Kiến trúc hệ thống</w:t>
       </w:r>
-      <w:bookmarkEnd w:id="17"/>
+      <w:bookmarkEnd w:id="16"/>
     </w:p>
     <w:p>
       <w:pPr>
@@ -13580,6 +13578,1394 @@
     </w:p>
     <w:p>
       <w:pPr>
+        <w:pStyle w:val="ListParagraph"/>
+        <w:spacing w:before="120"/>
+        <w:ind w:left="900" w:hanging="180"/>
+        <w:rPr>
+          <w:rFonts w:ascii="Times New Roman" w:hAnsi="Times New Roman" w:cs="Times New Roman"/>
+          <w:bCs/>
+          <w:iCs/>
+          <w:sz w:val="26"/>
+          <w:szCs w:val="26"/>
+        </w:rPr>
+      </w:pPr>
+    </w:p>
+    <w:p>
+      <w:pPr>
+        <w:pStyle w:val="Heading3"/>
+        <w:shd w:val="clear" w:color="auto" w:fill="FFFFFF" w:themeFill="background1"/>
+        <w:jc w:val="left"/>
+        <w:rPr>
+          <w:rFonts w:ascii="Times New Roman" w:hAnsi="Times New Roman" w:cs="Times New Roman"/>
+          <w:sz w:val="26"/>
+          <w:szCs w:val="26"/>
+        </w:rPr>
+      </w:pPr>
+      <w:r>
+        <w:rPr>
+          <w:rFonts w:ascii="Times New Roman" w:hAnsi="Times New Roman" w:cs="Times New Roman"/>
+          <w:sz w:val="26"/>
+          <w:szCs w:val="26"/>
+        </w:rPr>
+        <w:t>2.2.2 Thiết kế hệ thống.</w:t>
+      </w:r>
+    </w:p>
+    <w:p>
+      <w:pPr>
+        <w:pStyle w:val="ListParagraph"/>
+        <w:numPr>
+          <w:ilvl w:val="0"/>
+          <w:numId w:val="10"/>
+        </w:numPr>
+        <w:rPr>
+          <w:rFonts w:ascii="Times New Roman" w:hAnsi="Times New Roman" w:cs="Times New Roman"/>
+          <w:sz w:val="26"/>
+          <w:szCs w:val="26"/>
+        </w:rPr>
+      </w:pPr>
+      <w:r>
+        <w:rPr>
+          <w:rFonts w:ascii="Times New Roman" w:hAnsi="Times New Roman" w:cs="Times New Roman"/>
+          <w:sz w:val="26"/>
+          <w:szCs w:val="26"/>
+        </w:rPr>
+        <w:t>Xác định các Actor và Usecase của hệ thống</w:t>
+      </w:r>
+      <w:r>
+        <w:rPr>
+          <w:rFonts w:ascii="Times New Roman" w:hAnsi="Times New Roman" w:cs="Times New Roman"/>
+          <w:sz w:val="26"/>
+          <w:szCs w:val="26"/>
+        </w:rPr>
+        <w:t>:</w:t>
+      </w:r>
+    </w:p>
+    <w:p>
+      <w:pPr>
+        <w:pStyle w:val="ListParagraph"/>
+        <w:numPr>
+          <w:ilvl w:val="0"/>
+          <w:numId w:val="11"/>
+        </w:numPr>
+        <w:rPr>
+          <w:rFonts w:ascii="Times New Roman" w:hAnsi="Times New Roman" w:cs="Times New Roman"/>
+          <w:sz w:val="26"/>
+          <w:szCs w:val="26"/>
+        </w:rPr>
+      </w:pPr>
+      <w:r>
+        <w:rPr>
+          <w:rFonts w:ascii="Times New Roman" w:hAnsi="Times New Roman" w:cs="Times New Roman"/>
+          <w:sz w:val="26"/>
+          <w:szCs w:val="26"/>
+        </w:rPr>
+        <w:t>Khách hàng</w:t>
+      </w:r>
+      <w:r>
+        <w:rPr>
+          <w:rFonts w:ascii="Times New Roman" w:hAnsi="Times New Roman" w:cs="Times New Roman"/>
+          <w:sz w:val="26"/>
+          <w:szCs w:val="26"/>
+        </w:rPr>
+        <w:t>:</w:t>
+      </w:r>
+    </w:p>
+    <w:p>
+      <w:pPr>
+        <w:pStyle w:val="ListParagraph"/>
+        <w:ind w:left="1470"/>
+        <w:rPr>
+          <w:rFonts w:ascii="Times New Roman" w:hAnsi="Times New Roman" w:cs="Times New Roman"/>
+          <w:sz w:val="26"/>
+          <w:szCs w:val="26"/>
+        </w:rPr>
+      </w:pPr>
+      <w:r>
+        <w:rPr>
+          <w:rFonts w:ascii="Times New Roman" w:hAnsi="Times New Roman" w:cs="Times New Roman"/>
+          <w:sz w:val="26"/>
+          <w:szCs w:val="26"/>
+        </w:rPr>
+        <w:t>Có các Usecase chính như sau:</w:t>
+      </w:r>
+    </w:p>
+    <w:p>
+      <w:pPr>
+        <w:pStyle w:val="ListParagraph"/>
+        <w:numPr>
+          <w:ilvl w:val="0"/>
+          <w:numId w:val="5"/>
+        </w:numPr>
+        <w:ind w:left="1530"/>
+        <w:rPr>
+          <w:rFonts w:ascii="Times New Roman" w:hAnsi="Times New Roman" w:cs="Times New Roman"/>
+          <w:sz w:val="26"/>
+          <w:szCs w:val="26"/>
+        </w:rPr>
+      </w:pPr>
+      <w:r>
+        <w:rPr>
+          <w:rFonts w:ascii="Times New Roman" w:hAnsi="Times New Roman" w:cs="Times New Roman"/>
+          <w:sz w:val="26"/>
+          <w:szCs w:val="26"/>
+        </w:rPr>
+        <w:t>Đăng ký thành viên</w:t>
+      </w:r>
+    </w:p>
+    <w:p>
+      <w:pPr>
+        <w:pStyle w:val="ListParagraph"/>
+        <w:numPr>
+          <w:ilvl w:val="0"/>
+          <w:numId w:val="5"/>
+        </w:numPr>
+        <w:ind w:left="1530"/>
+        <w:rPr>
+          <w:rFonts w:ascii="Times New Roman" w:hAnsi="Times New Roman" w:cs="Times New Roman"/>
+          <w:sz w:val="26"/>
+          <w:szCs w:val="26"/>
+        </w:rPr>
+      </w:pPr>
+      <w:r>
+        <w:rPr>
+          <w:rFonts w:ascii="Times New Roman" w:hAnsi="Times New Roman" w:cs="Times New Roman"/>
+          <w:sz w:val="26"/>
+          <w:szCs w:val="26"/>
+        </w:rPr>
+        <w:t>Tìm kiếm sản phẩm</w:t>
+      </w:r>
+    </w:p>
+    <w:p>
+      <w:pPr>
+        <w:pStyle w:val="ListParagraph"/>
+        <w:numPr>
+          <w:ilvl w:val="0"/>
+          <w:numId w:val="13"/>
+        </w:numPr>
+        <w:rPr>
+          <w:rFonts w:ascii="Times New Roman" w:hAnsi="Times New Roman" w:cs="Times New Roman"/>
+          <w:sz w:val="26"/>
+          <w:szCs w:val="26"/>
+        </w:rPr>
+      </w:pPr>
+      <w:r>
+        <w:rPr>
+          <w:rFonts w:ascii="Times New Roman" w:hAnsi="Times New Roman" w:cs="Times New Roman"/>
+          <w:sz w:val="26"/>
+          <w:szCs w:val="26"/>
+        </w:rPr>
+        <w:t>Tìm kiếm theo tên sản phẩm</w:t>
+      </w:r>
+    </w:p>
+    <w:p>
+      <w:pPr>
+        <w:pStyle w:val="ListParagraph"/>
+        <w:numPr>
+          <w:ilvl w:val="0"/>
+          <w:numId w:val="13"/>
+        </w:numPr>
+        <w:rPr>
+          <w:rFonts w:ascii="Times New Roman" w:hAnsi="Times New Roman" w:cs="Times New Roman"/>
+          <w:sz w:val="26"/>
+          <w:szCs w:val="26"/>
+        </w:rPr>
+      </w:pPr>
+      <w:r>
+        <w:rPr>
+          <w:rFonts w:ascii="Times New Roman" w:hAnsi="Times New Roman" w:cs="Times New Roman"/>
+          <w:sz w:val="26"/>
+          <w:szCs w:val="26"/>
+        </w:rPr>
+        <w:t>Tìm kiếm theo mức giá</w:t>
+      </w:r>
+    </w:p>
+    <w:p>
+      <w:pPr>
+        <w:pStyle w:val="ListParagraph"/>
+        <w:numPr>
+          <w:ilvl w:val="0"/>
+          <w:numId w:val="13"/>
+        </w:numPr>
+        <w:rPr>
+          <w:rFonts w:ascii="Times New Roman" w:hAnsi="Times New Roman" w:cs="Times New Roman"/>
+          <w:sz w:val="26"/>
+          <w:szCs w:val="26"/>
+        </w:rPr>
+      </w:pPr>
+      <w:r>
+        <w:rPr>
+          <w:rFonts w:ascii="Times New Roman" w:hAnsi="Times New Roman" w:cs="Times New Roman"/>
+          <w:sz w:val="26"/>
+          <w:szCs w:val="26"/>
+        </w:rPr>
+        <w:t>Tìm kiếm theo số sao đánh giá sản phẩm</w:t>
+      </w:r>
+    </w:p>
+    <w:p>
+      <w:pPr>
+        <w:pStyle w:val="ListParagraph"/>
+        <w:numPr>
+          <w:ilvl w:val="0"/>
+          <w:numId w:val="13"/>
+        </w:numPr>
+        <w:rPr>
+          <w:rFonts w:ascii="Times New Roman" w:hAnsi="Times New Roman" w:cs="Times New Roman"/>
+          <w:sz w:val="26"/>
+          <w:szCs w:val="26"/>
+        </w:rPr>
+      </w:pPr>
+      <w:r>
+        <w:rPr>
+          <w:rFonts w:ascii="Times New Roman" w:hAnsi="Times New Roman" w:cs="Times New Roman"/>
+          <w:sz w:val="26"/>
+          <w:szCs w:val="26"/>
+        </w:rPr>
+        <w:t>Tìm kiếm theo, …</w:t>
+      </w:r>
+    </w:p>
+    <w:p>
+      <w:pPr>
+        <w:pStyle w:val="ListParagraph"/>
+        <w:numPr>
+          <w:ilvl w:val="0"/>
+          <w:numId w:val="5"/>
+        </w:numPr>
+        <w:ind w:left="1530"/>
+        <w:rPr>
+          <w:rFonts w:ascii="Times New Roman" w:hAnsi="Times New Roman" w:cs="Times New Roman"/>
+          <w:sz w:val="26"/>
+          <w:szCs w:val="26"/>
+        </w:rPr>
+      </w:pPr>
+      <w:r>
+        <w:rPr>
+          <w:rFonts w:ascii="Times New Roman" w:hAnsi="Times New Roman" w:cs="Times New Roman"/>
+          <w:sz w:val="26"/>
+          <w:szCs w:val="26"/>
+        </w:rPr>
+        <w:t>Đặt hàng, mua hàng, đăng nhập</w:t>
+      </w:r>
+    </w:p>
+    <w:p>
+      <w:pPr>
+        <w:pStyle w:val="ListParagraph"/>
+        <w:numPr>
+          <w:ilvl w:val="0"/>
+          <w:numId w:val="5"/>
+        </w:numPr>
+        <w:ind w:left="1530"/>
+        <w:rPr>
+          <w:rFonts w:ascii="Times New Roman" w:hAnsi="Times New Roman" w:cs="Times New Roman"/>
+          <w:sz w:val="26"/>
+          <w:szCs w:val="26"/>
+        </w:rPr>
+      </w:pPr>
+      <w:r>
+        <w:rPr>
+          <w:rFonts w:ascii="Times New Roman" w:hAnsi="Times New Roman" w:cs="Times New Roman"/>
+          <w:sz w:val="26"/>
+          <w:szCs w:val="26"/>
+        </w:rPr>
+        <w:t>Thanh toán: Thanh toán tiền mặt, thanh toán khi nhận hàng.</w:t>
+      </w:r>
+    </w:p>
+    <w:p>
+      <w:pPr>
+        <w:pStyle w:val="ListParagraph"/>
+        <w:numPr>
+          <w:ilvl w:val="0"/>
+          <w:numId w:val="11"/>
+        </w:numPr>
+        <w:rPr>
+          <w:rFonts w:ascii="Times New Roman" w:hAnsi="Times New Roman" w:cs="Times New Roman"/>
+          <w:sz w:val="26"/>
+          <w:szCs w:val="26"/>
+        </w:rPr>
+      </w:pPr>
+      <w:r>
+        <w:rPr>
+          <w:rFonts w:ascii="Times New Roman" w:hAnsi="Times New Roman" w:cs="Times New Roman"/>
+          <w:sz w:val="26"/>
+          <w:szCs w:val="26"/>
+        </w:rPr>
+        <w:t>Nhân viên</w:t>
+      </w:r>
+    </w:p>
+    <w:p>
+      <w:pPr>
+        <w:pStyle w:val="ListParagraph"/>
+        <w:ind w:left="1530"/>
+        <w:rPr>
+          <w:rFonts w:ascii="Times New Roman" w:hAnsi="Times New Roman" w:cs="Times New Roman"/>
+          <w:sz w:val="26"/>
+          <w:szCs w:val="26"/>
+        </w:rPr>
+      </w:pPr>
+      <w:r>
+        <w:rPr>
+          <w:rFonts w:ascii="Times New Roman" w:hAnsi="Times New Roman" w:cs="Times New Roman"/>
+          <w:sz w:val="26"/>
+          <w:szCs w:val="26"/>
+        </w:rPr>
+        <w:lastRenderedPageBreak/>
+        <w:t>Có các Usecase chính như sau:</w:t>
+      </w:r>
+    </w:p>
+    <w:p>
+      <w:pPr>
+        <w:pStyle w:val="ListParagraph"/>
+        <w:numPr>
+          <w:ilvl w:val="0"/>
+          <w:numId w:val="12"/>
+        </w:numPr>
+        <w:ind w:left="1530"/>
+        <w:rPr>
+          <w:rFonts w:ascii="Times New Roman" w:hAnsi="Times New Roman" w:cs="Times New Roman"/>
+          <w:sz w:val="26"/>
+          <w:szCs w:val="26"/>
+        </w:rPr>
+      </w:pPr>
+      <w:r>
+        <w:rPr>
+          <w:rFonts w:ascii="Times New Roman" w:hAnsi="Times New Roman" w:cs="Times New Roman"/>
+          <w:sz w:val="26"/>
+          <w:szCs w:val="26"/>
+        </w:rPr>
+        <w:t>Quản lí hàng</w:t>
+      </w:r>
+    </w:p>
+    <w:p>
+      <w:pPr>
+        <w:pStyle w:val="ListParagraph"/>
+        <w:numPr>
+          <w:ilvl w:val="0"/>
+          <w:numId w:val="12"/>
+        </w:numPr>
+        <w:ind w:left="1530"/>
+        <w:rPr>
+          <w:rFonts w:ascii="Times New Roman" w:hAnsi="Times New Roman" w:cs="Times New Roman"/>
+          <w:sz w:val="26"/>
+          <w:szCs w:val="26"/>
+        </w:rPr>
+      </w:pPr>
+      <w:r>
+        <w:rPr>
+          <w:rFonts w:ascii="Times New Roman" w:hAnsi="Times New Roman" w:cs="Times New Roman"/>
+          <w:sz w:val="26"/>
+          <w:szCs w:val="26"/>
+        </w:rPr>
+        <w:t>Quản lý khách hàng</w:t>
+      </w:r>
+    </w:p>
+    <w:p>
+      <w:pPr>
+        <w:pStyle w:val="ListParagraph"/>
+        <w:numPr>
+          <w:ilvl w:val="0"/>
+          <w:numId w:val="12"/>
+        </w:numPr>
+        <w:ind w:left="1530"/>
+        <w:rPr>
+          <w:rFonts w:ascii="Times New Roman" w:hAnsi="Times New Roman" w:cs="Times New Roman"/>
+          <w:sz w:val="26"/>
+          <w:szCs w:val="26"/>
+        </w:rPr>
+      </w:pPr>
+      <w:r>
+        <w:rPr>
+          <w:rFonts w:ascii="Times New Roman" w:hAnsi="Times New Roman" w:cs="Times New Roman"/>
+          <w:sz w:val="26"/>
+          <w:szCs w:val="26"/>
+        </w:rPr>
+        <w:t>Quản lý các loại hàng hoá</w:t>
+      </w:r>
+    </w:p>
+    <w:p>
+      <w:pPr>
+        <w:pStyle w:val="ListParagraph"/>
+        <w:numPr>
+          <w:ilvl w:val="0"/>
+          <w:numId w:val="12"/>
+        </w:numPr>
+        <w:ind w:left="1530"/>
+        <w:rPr>
+          <w:rFonts w:ascii="Times New Roman" w:hAnsi="Times New Roman" w:cs="Times New Roman"/>
+          <w:sz w:val="26"/>
+          <w:szCs w:val="26"/>
+        </w:rPr>
+      </w:pPr>
+      <w:r>
+        <w:rPr>
+          <w:rFonts w:ascii="Times New Roman" w:hAnsi="Times New Roman" w:cs="Times New Roman"/>
+          <w:sz w:val="26"/>
+          <w:szCs w:val="26"/>
+        </w:rPr>
+        <w:t>Quản lý bán hàng</w:t>
+      </w:r>
+    </w:p>
+    <w:p>
+      <w:pPr>
+        <w:pStyle w:val="ListParagraph"/>
+        <w:numPr>
+          <w:ilvl w:val="0"/>
+          <w:numId w:val="12"/>
+        </w:numPr>
+        <w:ind w:left="1530"/>
+        <w:rPr>
+          <w:rFonts w:ascii="Times New Roman" w:hAnsi="Times New Roman" w:cs="Times New Roman"/>
+          <w:sz w:val="26"/>
+          <w:szCs w:val="26"/>
+        </w:rPr>
+      </w:pPr>
+      <w:r>
+        <w:rPr>
+          <w:rFonts w:ascii="Times New Roman" w:hAnsi="Times New Roman" w:cs="Times New Roman"/>
+          <w:sz w:val="26"/>
+          <w:szCs w:val="26"/>
+        </w:rPr>
+        <w:t>Quản lý thống kê</w:t>
+      </w:r>
+    </w:p>
+    <w:p>
+      <w:pPr>
+        <w:pStyle w:val="ListParagraph"/>
+        <w:numPr>
+          <w:ilvl w:val="0"/>
+          <w:numId w:val="11"/>
+        </w:numPr>
+        <w:rPr>
+          <w:rFonts w:ascii="Times New Roman" w:hAnsi="Times New Roman" w:cs="Times New Roman"/>
+          <w:sz w:val="26"/>
+          <w:szCs w:val="26"/>
+        </w:rPr>
+      </w:pPr>
+      <w:r>
+        <w:rPr>
+          <w:rFonts w:ascii="Times New Roman" w:hAnsi="Times New Roman" w:cs="Times New Roman"/>
+          <w:sz w:val="26"/>
+          <w:szCs w:val="26"/>
+        </w:rPr>
+        <w:t>Quản trị viên</w:t>
+      </w:r>
+      <w:r>
+        <w:rPr>
+          <w:rFonts w:ascii="Times New Roman" w:hAnsi="Times New Roman" w:cs="Times New Roman"/>
+          <w:sz w:val="26"/>
+          <w:szCs w:val="26"/>
+        </w:rPr>
+        <w:t xml:space="preserve"> (Admin)</w:t>
+      </w:r>
+    </w:p>
+    <w:p>
+      <w:pPr>
+        <w:pStyle w:val="ListParagraph"/>
+        <w:numPr>
+          <w:ilvl w:val="0"/>
+          <w:numId w:val="12"/>
+        </w:numPr>
+        <w:ind w:left="1530"/>
+        <w:rPr>
+          <w:rFonts w:ascii="Times New Roman" w:hAnsi="Times New Roman" w:cs="Times New Roman"/>
+          <w:sz w:val="26"/>
+          <w:szCs w:val="26"/>
+        </w:rPr>
+      </w:pPr>
+      <w:r>
+        <w:rPr>
+          <w:rFonts w:ascii="Times New Roman" w:hAnsi="Times New Roman" w:cs="Times New Roman"/>
+          <w:sz w:val="26"/>
+          <w:szCs w:val="26"/>
+        </w:rPr>
+        <w:t>Quản lý nhân viên</w:t>
+      </w:r>
+    </w:p>
+    <w:p>
+      <w:pPr>
+        <w:pStyle w:val="ListParagraph"/>
+        <w:numPr>
+          <w:ilvl w:val="0"/>
+          <w:numId w:val="14"/>
+        </w:numPr>
+        <w:rPr>
+          <w:rFonts w:ascii="Times New Roman" w:hAnsi="Times New Roman" w:cs="Times New Roman"/>
+          <w:sz w:val="26"/>
+          <w:szCs w:val="26"/>
+        </w:rPr>
+      </w:pPr>
+      <w:r>
+        <w:rPr>
+          <w:rFonts w:ascii="Times New Roman" w:hAnsi="Times New Roman" w:cs="Times New Roman"/>
+          <w:sz w:val="26"/>
+          <w:szCs w:val="26"/>
+        </w:rPr>
+        <w:t>Thêm nhân viên</w:t>
+      </w:r>
+    </w:p>
+    <w:p>
+      <w:pPr>
+        <w:pStyle w:val="ListParagraph"/>
+        <w:numPr>
+          <w:ilvl w:val="0"/>
+          <w:numId w:val="14"/>
+        </w:numPr>
+        <w:rPr>
+          <w:rFonts w:ascii="Times New Roman" w:hAnsi="Times New Roman" w:cs="Times New Roman"/>
+          <w:sz w:val="26"/>
+          <w:szCs w:val="26"/>
+        </w:rPr>
+      </w:pPr>
+      <w:r>
+        <w:rPr>
+          <w:rFonts w:ascii="Times New Roman" w:hAnsi="Times New Roman" w:cs="Times New Roman"/>
+          <w:sz w:val="26"/>
+          <w:szCs w:val="26"/>
+        </w:rPr>
+        <w:t>Sửa nhân viên</w:t>
+      </w:r>
+    </w:p>
+    <w:p>
+      <w:pPr>
+        <w:pStyle w:val="ListParagraph"/>
+        <w:numPr>
+          <w:ilvl w:val="0"/>
+          <w:numId w:val="14"/>
+        </w:numPr>
+        <w:rPr>
+          <w:rFonts w:ascii="Times New Roman" w:hAnsi="Times New Roman" w:cs="Times New Roman"/>
+          <w:sz w:val="26"/>
+          <w:szCs w:val="26"/>
+        </w:rPr>
+      </w:pPr>
+      <w:r>
+        <w:rPr>
+          <w:rFonts w:ascii="Times New Roman" w:hAnsi="Times New Roman" w:cs="Times New Roman"/>
+          <w:sz w:val="26"/>
+          <w:szCs w:val="26"/>
+        </w:rPr>
+        <w:t>Xoá nhân viên</w:t>
+      </w:r>
+    </w:p>
+    <w:p>
+      <w:pPr>
+        <w:pStyle w:val="ListParagraph"/>
+        <w:numPr>
+          <w:ilvl w:val="0"/>
+          <w:numId w:val="12"/>
+        </w:numPr>
+        <w:ind w:left="1530"/>
+        <w:rPr>
+          <w:rFonts w:ascii="Times New Roman" w:hAnsi="Times New Roman" w:cs="Times New Roman"/>
+          <w:sz w:val="26"/>
+          <w:szCs w:val="26"/>
+        </w:rPr>
+      </w:pPr>
+      <w:r>
+        <w:rPr>
+          <w:rFonts w:ascii="Times New Roman" w:hAnsi="Times New Roman" w:cs="Times New Roman"/>
+          <w:sz w:val="26"/>
+          <w:szCs w:val="26"/>
+        </w:rPr>
+        <w:t xml:space="preserve">Quản lý phân </w:t>
+      </w:r>
+      <w:r>
+        <w:rPr>
+          <w:rFonts w:ascii="Times New Roman" w:hAnsi="Times New Roman" w:cs="Times New Roman"/>
+          <w:sz w:val="26"/>
+          <w:szCs w:val="26"/>
+        </w:rPr>
+        <w:t>quyền</w:t>
+      </w:r>
+    </w:p>
+    <w:p>
+      <w:pPr>
+        <w:rPr>
+          <w:sz w:val="26"/>
+          <w:szCs w:val="26"/>
+        </w:rPr>
+      </w:pPr>
+    </w:p>
+    <w:p>
+      <w:pPr>
+        <w:pStyle w:val="ListParagraph"/>
+        <w:numPr>
+          <w:ilvl w:val="0"/>
+          <w:numId w:val="10"/>
+        </w:numPr>
+        <w:rPr>
+          <w:rFonts w:ascii="Times New Roman" w:hAnsi="Times New Roman" w:cs="Times New Roman"/>
+          <w:sz w:val="26"/>
+          <w:szCs w:val="26"/>
+        </w:rPr>
+      </w:pPr>
+      <w:r>
+        <w:rPr>
+          <w:rFonts w:ascii="Times New Roman" w:hAnsi="Times New Roman" w:cs="Times New Roman"/>
+          <w:sz w:val="26"/>
+          <w:szCs w:val="26"/>
+        </w:rPr>
+        <w:t>Biểu đồ phân cấp chức năng</w:t>
+      </w:r>
+    </w:p>
+    <w:p>
+      <w:pPr>
+        <w:ind w:left="720" w:hanging="360"/>
+        <w:rPr>
+          <w:sz w:val="26"/>
+          <w:szCs w:val="26"/>
+        </w:rPr>
+      </w:pPr>
+      <w:r>
+        <w:rPr>
+          <w:noProof/>
+          <w:lang w:eastAsia="en-US"/>
+        </w:rPr>
+        <w:drawing>
+          <wp:inline distT="0" distB="0" distL="0" distR="0" wp14:anchorId="6C344F0F" wp14:editId="2DED65C5">
+            <wp:extent cx="5579745" cy="4191635"/>
+            <wp:effectExtent l="0" t="0" r="1905" b="0"/>
+            <wp:docPr id="7" name="Picture 7"/>
+            <wp:cNvGraphicFramePr>
+              <a:graphicFrameLocks xmlns:a="http://schemas.openxmlformats.org/drawingml/2006/main" noChangeAspect="1"/>
+            </wp:cNvGraphicFramePr>
+            <a:graphic xmlns:a="http://schemas.openxmlformats.org/drawingml/2006/main">
+              <a:graphicData uri="http://schemas.openxmlformats.org/drawingml/2006/picture">
+                <pic:pic xmlns:pic="http://schemas.openxmlformats.org/drawingml/2006/picture">
+                  <pic:nvPicPr>
+                    <pic:cNvPr id="1" name=""/>
+                    <pic:cNvPicPr/>
+                  </pic:nvPicPr>
+                  <pic:blipFill>
+                    <a:blip r:embed="rId13"/>
+                    <a:stretch>
+                      <a:fillRect/>
+                    </a:stretch>
+                  </pic:blipFill>
+                  <pic:spPr>
+                    <a:xfrm>
+                      <a:off x="0" y="0"/>
+                      <a:ext cx="5579745" cy="4191635"/>
+                    </a:xfrm>
+                    <a:prstGeom prst="rect">
+                      <a:avLst/>
+                    </a:prstGeom>
+                  </pic:spPr>
+                </pic:pic>
+              </a:graphicData>
+            </a:graphic>
+          </wp:inline>
+        </w:drawing>
+      </w:r>
+    </w:p>
+    <w:p>
+      <w:pPr>
+        <w:suppressAutoHyphens w:val="0"/>
+        <w:rPr>
+          <w:rFonts w:eastAsia="MS Mincho"/>
+          <w:sz w:val="26"/>
+          <w:szCs w:val="26"/>
+          <w:lang w:eastAsia="ja-JP"/>
+        </w:rPr>
+      </w:pPr>
+      <w:r>
+        <w:rPr>
+          <w:sz w:val="26"/>
+          <w:szCs w:val="26"/>
+        </w:rPr>
+        <w:br w:type="page"/>
+      </w:r>
+    </w:p>
+    <w:p>
+      <w:pPr>
+        <w:pStyle w:val="ListParagraph"/>
+        <w:numPr>
+          <w:ilvl w:val="0"/>
+          <w:numId w:val="10"/>
+        </w:numPr>
+        <w:rPr>
+          <w:rFonts w:ascii="Times New Roman" w:hAnsi="Times New Roman" w:cs="Times New Roman"/>
+          <w:sz w:val="26"/>
+          <w:szCs w:val="26"/>
+        </w:rPr>
+      </w:pPr>
+      <w:r>
+        <w:rPr>
+          <w:rFonts w:ascii="Times New Roman" w:hAnsi="Times New Roman" w:cs="Times New Roman"/>
+          <w:sz w:val="26"/>
+          <w:szCs w:val="26"/>
+        </w:rPr>
+        <w:lastRenderedPageBreak/>
+        <w:t>Biểu đồ luồng dữ liệu mức bối cảnh</w:t>
+      </w:r>
+    </w:p>
+    <w:p>
+      <w:pPr>
+        <w:ind w:left="720" w:hanging="720"/>
+        <w:rPr>
+          <w:sz w:val="26"/>
+          <w:szCs w:val="26"/>
+        </w:rPr>
+      </w:pPr>
+      <w:r>
+        <w:rPr>
+          <w:noProof/>
+          <w:sz w:val="26"/>
+          <w:szCs w:val="26"/>
+          <w:lang w:eastAsia="en-US"/>
+        </w:rPr>
+        <w:drawing>
+          <wp:inline distT="0" distB="0" distL="0" distR="0" wp14:anchorId="23182F51" wp14:editId="2A3E8711">
+            <wp:extent cx="5579745" cy="3997325"/>
+            <wp:effectExtent l="0" t="0" r="1905" b="3175"/>
+            <wp:docPr id="8" name="Picture 8"/>
+            <wp:cNvGraphicFramePr>
+              <a:graphicFrameLocks xmlns:a="http://schemas.openxmlformats.org/drawingml/2006/main" noChangeAspect="1"/>
+            </wp:cNvGraphicFramePr>
+            <a:graphic xmlns:a="http://schemas.openxmlformats.org/drawingml/2006/main">
+              <a:graphicData uri="http://schemas.openxmlformats.org/drawingml/2006/picture">
+                <pic:pic xmlns:pic="http://schemas.openxmlformats.org/drawingml/2006/picture">
+                  <pic:nvPicPr>
+                    <pic:cNvPr id="8" name="KKK.PNG"/>
+                    <pic:cNvPicPr/>
+                  </pic:nvPicPr>
+                  <pic:blipFill>
+                    <a:blip r:embed="rId14">
+                      <a:extLst>
+                        <a:ext uri="{28A0092B-C50C-407E-A947-70E740481C1C}">
+                          <a14:useLocalDpi xmlns:a14="http://schemas.microsoft.com/office/drawing/2010/main" val="0"/>
+                        </a:ext>
+                      </a:extLst>
+                    </a:blip>
+                    <a:stretch>
+                      <a:fillRect/>
+                    </a:stretch>
+                  </pic:blipFill>
+                  <pic:spPr>
+                    <a:xfrm>
+                      <a:off x="0" y="0"/>
+                      <a:ext cx="5579745" cy="3997325"/>
+                    </a:xfrm>
+                    <a:prstGeom prst="rect">
+                      <a:avLst/>
+                    </a:prstGeom>
+                  </pic:spPr>
+                </pic:pic>
+              </a:graphicData>
+            </a:graphic>
+          </wp:inline>
+        </w:drawing>
+      </w:r>
+    </w:p>
+    <w:p>
+      <w:pPr>
+        <w:pStyle w:val="ListParagraph"/>
+        <w:numPr>
+          <w:ilvl w:val="0"/>
+          <w:numId w:val="10"/>
+        </w:numPr>
+        <w:rPr>
+          <w:rFonts w:ascii="Times New Roman" w:hAnsi="Times New Roman" w:cs="Times New Roman"/>
+          <w:sz w:val="26"/>
+          <w:szCs w:val="26"/>
+        </w:rPr>
+      </w:pPr>
+      <w:r>
+        <w:rPr>
+          <w:rFonts w:ascii="Times New Roman" w:hAnsi="Times New Roman" w:cs="Times New Roman"/>
+          <w:sz w:val="26"/>
+          <w:szCs w:val="26"/>
+        </w:rPr>
+        <w:t>Biểu đồ luồng dữ liệu ở mức đỉnh</w:t>
+      </w:r>
+    </w:p>
+    <w:p>
+      <w:pPr>
+        <w:ind w:firstLine="1260"/>
+        <w:rPr>
+          <w:sz w:val="26"/>
+          <w:szCs w:val="26"/>
+        </w:rPr>
+      </w:pPr>
+      <w:r>
+        <w:rPr>
+          <w:noProof/>
+          <w:sz w:val="26"/>
+          <w:szCs w:val="26"/>
+          <w:lang w:eastAsia="en-US"/>
+        </w:rPr>
+        <w:lastRenderedPageBreak/>
+        <w:drawing>
+          <wp:inline distT="0" distB="0" distL="0" distR="0" wp14:anchorId="711956DA" wp14:editId="3113E908">
+            <wp:extent cx="4123809" cy="5076190"/>
+            <wp:effectExtent l="0" t="0" r="0" b="0"/>
+            <wp:docPr id="9" name="Picture 9"/>
+            <wp:cNvGraphicFramePr>
+              <a:graphicFrameLocks xmlns:a="http://schemas.openxmlformats.org/drawingml/2006/main" noChangeAspect="1"/>
+            </wp:cNvGraphicFramePr>
+            <a:graphic xmlns:a="http://schemas.openxmlformats.org/drawingml/2006/main">
+              <a:graphicData uri="http://schemas.openxmlformats.org/drawingml/2006/picture">
+                <pic:pic xmlns:pic="http://schemas.openxmlformats.org/drawingml/2006/picture">
+                  <pic:nvPicPr>
+                    <pic:cNvPr id="9" name="haha.PNG"/>
+                    <pic:cNvPicPr/>
+                  </pic:nvPicPr>
+                  <pic:blipFill>
+                    <a:blip r:embed="rId15">
+                      <a:extLst>
+                        <a:ext uri="{28A0092B-C50C-407E-A947-70E740481C1C}">
+                          <a14:useLocalDpi xmlns:a14="http://schemas.microsoft.com/office/drawing/2010/main" val="0"/>
+                        </a:ext>
+                      </a:extLst>
+                    </a:blip>
+                    <a:stretch>
+                      <a:fillRect/>
+                    </a:stretch>
+                  </pic:blipFill>
+                  <pic:spPr>
+                    <a:xfrm>
+                      <a:off x="0" y="0"/>
+                      <a:ext cx="4123809" cy="5076190"/>
+                    </a:xfrm>
+                    <a:prstGeom prst="rect">
+                      <a:avLst/>
+                    </a:prstGeom>
+                  </pic:spPr>
+                </pic:pic>
+              </a:graphicData>
+            </a:graphic>
+          </wp:inline>
+        </w:drawing>
+      </w:r>
+    </w:p>
+    <w:p>
+      <w:pPr>
+        <w:suppressAutoHyphens w:val="0"/>
+        <w:rPr>
+          <w:rFonts w:eastAsia="MS Mincho"/>
+          <w:sz w:val="26"/>
+          <w:szCs w:val="26"/>
+          <w:lang w:eastAsia="ja-JP"/>
+        </w:rPr>
+      </w:pPr>
+      <w:r>
+        <w:rPr>
+          <w:sz w:val="26"/>
+          <w:szCs w:val="26"/>
+        </w:rPr>
+        <w:br w:type="page"/>
+      </w:r>
+    </w:p>
+    <w:p>
+      <w:pPr>
+        <w:pStyle w:val="ListParagraph"/>
+        <w:numPr>
+          <w:ilvl w:val="0"/>
+          <w:numId w:val="10"/>
+        </w:numPr>
+        <w:rPr>
+          <w:rFonts w:ascii="Times New Roman" w:hAnsi="Times New Roman" w:cs="Times New Roman"/>
+          <w:sz w:val="26"/>
+          <w:szCs w:val="26"/>
+        </w:rPr>
+      </w:pPr>
+      <w:r>
+        <w:rPr>
+          <w:rFonts w:ascii="Times New Roman" w:hAnsi="Times New Roman" w:cs="Times New Roman"/>
+          <w:sz w:val="26"/>
+          <w:szCs w:val="26"/>
+        </w:rPr>
+        <w:lastRenderedPageBreak/>
+        <w:t>Biểu đồ Usecase</w:t>
+      </w:r>
+    </w:p>
+    <w:p>
+      <w:pPr>
+        <w:pStyle w:val="ListParagraph"/>
+        <w:numPr>
+          <w:ilvl w:val="0"/>
+          <w:numId w:val="12"/>
+        </w:numPr>
+        <w:ind w:left="1440"/>
+        <w:rPr>
+          <w:rFonts w:ascii="Times New Roman" w:hAnsi="Times New Roman" w:cs="Times New Roman"/>
+          <w:sz w:val="26"/>
+          <w:szCs w:val="26"/>
+        </w:rPr>
+      </w:pPr>
+      <w:r>
+        <w:rPr>
+          <w:rFonts w:ascii="Times New Roman" w:hAnsi="Times New Roman" w:cs="Times New Roman"/>
+          <w:sz w:val="26"/>
+          <w:szCs w:val="26"/>
+        </w:rPr>
+        <w:t>Biểu đồ Usecase chính</w:t>
+      </w:r>
+    </w:p>
+    <w:p>
+      <w:pPr>
+        <w:pStyle w:val="ListParagraph"/>
+        <w:ind w:left="1440"/>
+        <w:rPr>
+          <w:rFonts w:ascii="Times New Roman" w:hAnsi="Times New Roman" w:cs="Times New Roman"/>
+          <w:sz w:val="26"/>
+          <w:szCs w:val="26"/>
+        </w:rPr>
+      </w:pPr>
+      <w:r>
+        <w:rPr>
+          <w:noProof/>
+          <w:lang w:eastAsia="en-US"/>
+        </w:rPr>
+        <w:drawing>
+          <wp:inline distT="0" distB="0" distL="0" distR="0" wp14:anchorId="6E3C072A" wp14:editId="6248C4DB">
+            <wp:extent cx="3648075" cy="4261449"/>
+            <wp:effectExtent l="0" t="0" r="0" b="6350"/>
+            <wp:docPr id="10" name="Picture 10"/>
+            <wp:cNvGraphicFramePr>
+              <a:graphicFrameLocks xmlns:a="http://schemas.openxmlformats.org/drawingml/2006/main" noChangeAspect="1"/>
+            </wp:cNvGraphicFramePr>
+            <a:graphic xmlns:a="http://schemas.openxmlformats.org/drawingml/2006/main">
+              <a:graphicData uri="http://schemas.openxmlformats.org/drawingml/2006/picture">
+                <pic:pic xmlns:pic="http://schemas.openxmlformats.org/drawingml/2006/picture">
+                  <pic:nvPicPr>
+                    <pic:cNvPr id="1" name=""/>
+                    <pic:cNvPicPr/>
+                  </pic:nvPicPr>
+                  <pic:blipFill>
+                    <a:blip r:embed="rId16"/>
+                    <a:stretch>
+                      <a:fillRect/>
+                    </a:stretch>
+                  </pic:blipFill>
+                  <pic:spPr>
+                    <a:xfrm>
+                      <a:off x="0" y="0"/>
+                      <a:ext cx="3653820" cy="4268160"/>
+                    </a:xfrm>
+                    <a:prstGeom prst="rect">
+                      <a:avLst/>
+                    </a:prstGeom>
+                  </pic:spPr>
+                </pic:pic>
+              </a:graphicData>
+            </a:graphic>
+          </wp:inline>
+        </w:drawing>
+      </w:r>
+    </w:p>
+    <w:p>
+      <w:pPr>
+        <w:pStyle w:val="ListParagraph"/>
+        <w:numPr>
+          <w:ilvl w:val="0"/>
+          <w:numId w:val="12"/>
+        </w:numPr>
+        <w:ind w:left="1440"/>
+        <w:rPr>
+          <w:rFonts w:ascii="Times New Roman" w:hAnsi="Times New Roman" w:cs="Times New Roman"/>
+          <w:sz w:val="26"/>
+          <w:szCs w:val="26"/>
+        </w:rPr>
+      </w:pPr>
+      <w:r>
+        <w:rPr>
+          <w:rFonts w:ascii="Times New Roman" w:hAnsi="Times New Roman" w:cs="Times New Roman"/>
+          <w:sz w:val="26"/>
+          <w:szCs w:val="26"/>
+        </w:rPr>
+        <w:t>Biểu đồ Usecase tra cứu thông tin</w:t>
+      </w:r>
+    </w:p>
+    <w:p>
+      <w:pPr>
+        <w:pStyle w:val="ListParagraph"/>
+        <w:ind w:left="1440"/>
+        <w:rPr>
+          <w:rFonts w:ascii="Times New Roman" w:hAnsi="Times New Roman" w:cs="Times New Roman"/>
+          <w:sz w:val="26"/>
+          <w:szCs w:val="26"/>
+        </w:rPr>
+      </w:pPr>
+      <w:r>
+        <w:rPr>
+          <w:noProof/>
+          <w:lang w:eastAsia="en-US"/>
+        </w:rPr>
+        <w:drawing>
+          <wp:inline distT="0" distB="0" distL="0" distR="0" wp14:anchorId="00D300E3" wp14:editId="28F3E2B4">
+            <wp:extent cx="4171950" cy="3600450"/>
+            <wp:effectExtent l="0" t="0" r="0" b="0"/>
+            <wp:docPr id="11" name="Picture 11"/>
+            <wp:cNvGraphicFramePr>
+              <a:graphicFrameLocks xmlns:a="http://schemas.openxmlformats.org/drawingml/2006/main" noChangeAspect="1"/>
+            </wp:cNvGraphicFramePr>
+            <a:graphic xmlns:a="http://schemas.openxmlformats.org/drawingml/2006/main">
+              <a:graphicData uri="http://schemas.openxmlformats.org/drawingml/2006/picture">
+                <pic:pic xmlns:pic="http://schemas.openxmlformats.org/drawingml/2006/picture">
+                  <pic:nvPicPr>
+                    <pic:cNvPr id="1" name=""/>
+                    <pic:cNvPicPr/>
+                  </pic:nvPicPr>
+                  <pic:blipFill>
+                    <a:blip r:embed="rId17"/>
+                    <a:stretch>
+                      <a:fillRect/>
+                    </a:stretch>
+                  </pic:blipFill>
+                  <pic:spPr>
+                    <a:xfrm>
+                      <a:off x="0" y="0"/>
+                      <a:ext cx="4171950" cy="3600450"/>
+                    </a:xfrm>
+                    <a:prstGeom prst="rect">
+                      <a:avLst/>
+                    </a:prstGeom>
+                  </pic:spPr>
+                </pic:pic>
+              </a:graphicData>
+            </a:graphic>
+          </wp:inline>
+        </w:drawing>
+      </w:r>
+    </w:p>
+    <w:p>
+      <w:pPr>
+        <w:pStyle w:val="ListParagraph"/>
+        <w:numPr>
+          <w:ilvl w:val="0"/>
+          <w:numId w:val="12"/>
+        </w:numPr>
+        <w:ind w:left="1440"/>
+        <w:rPr>
+          <w:rFonts w:ascii="Times New Roman" w:hAnsi="Times New Roman" w:cs="Times New Roman"/>
+          <w:sz w:val="26"/>
+          <w:szCs w:val="26"/>
+        </w:rPr>
+      </w:pPr>
+    </w:p>
+    <w:p>
+      <w:pPr>
+        <w:pStyle w:val="ListParagraph"/>
+        <w:numPr>
+          <w:ilvl w:val="0"/>
+          <w:numId w:val="12"/>
+        </w:numPr>
+        <w:ind w:left="1440"/>
+        <w:rPr>
+          <w:rFonts w:ascii="Times New Roman" w:hAnsi="Times New Roman" w:cs="Times New Roman"/>
+          <w:sz w:val="26"/>
+          <w:szCs w:val="26"/>
+        </w:rPr>
+      </w:pPr>
+      <w:r>
+        <w:rPr>
+          <w:rFonts w:ascii="Times New Roman" w:hAnsi="Times New Roman" w:cs="Times New Roman"/>
+          <w:sz w:val="26"/>
+          <w:szCs w:val="26"/>
+        </w:rPr>
+        <w:t xml:space="preserve">Biểu đồ Usecase </w:t>
+      </w:r>
+      <w:r>
+        <w:rPr>
+          <w:rFonts w:ascii="Times New Roman" w:hAnsi="Times New Roman" w:cs="Times New Roman"/>
+          <w:sz w:val="26"/>
+          <w:szCs w:val="26"/>
+        </w:rPr>
+        <w:t>quản lý chung</w:t>
+      </w:r>
+    </w:p>
+    <w:p>
+      <w:pPr>
+        <w:pStyle w:val="ListParagraph"/>
+        <w:ind w:left="1440"/>
+        <w:rPr>
+          <w:rFonts w:ascii="Times New Roman" w:hAnsi="Times New Roman" w:cs="Times New Roman"/>
+          <w:sz w:val="26"/>
+          <w:szCs w:val="26"/>
+        </w:rPr>
+      </w:pPr>
+      <w:r>
+        <w:rPr>
+          <w:noProof/>
+          <w:lang w:eastAsia="en-US"/>
+        </w:rPr>
+        <w:drawing>
+          <wp:inline distT="0" distB="0" distL="0" distR="0" wp14:anchorId="111D4790" wp14:editId="2B4F0933">
+            <wp:extent cx="4400550" cy="4924425"/>
+            <wp:effectExtent l="0" t="0" r="0" b="9525"/>
+            <wp:docPr id="13" name="Picture 13"/>
+            <wp:cNvGraphicFramePr>
+              <a:graphicFrameLocks xmlns:a="http://schemas.openxmlformats.org/drawingml/2006/main" noChangeAspect="1"/>
+            </wp:cNvGraphicFramePr>
+            <a:graphic xmlns:a="http://schemas.openxmlformats.org/drawingml/2006/main">
+              <a:graphicData uri="http://schemas.openxmlformats.org/drawingml/2006/picture">
+                <pic:pic xmlns:pic="http://schemas.openxmlformats.org/drawingml/2006/picture">
+                  <pic:nvPicPr>
+                    <pic:cNvPr id="1" name=""/>
+                    <pic:cNvPicPr/>
+                  </pic:nvPicPr>
+                  <pic:blipFill>
+                    <a:blip r:embed="rId18"/>
+                    <a:stretch>
+                      <a:fillRect/>
+                    </a:stretch>
+                  </pic:blipFill>
+                  <pic:spPr>
+                    <a:xfrm>
+                      <a:off x="0" y="0"/>
+                      <a:ext cx="4400550" cy="4924425"/>
+                    </a:xfrm>
+                    <a:prstGeom prst="rect">
+                      <a:avLst/>
+                    </a:prstGeom>
+                  </pic:spPr>
+                </pic:pic>
+              </a:graphicData>
+            </a:graphic>
+          </wp:inline>
+        </w:drawing>
+      </w:r>
+    </w:p>
+    <w:p>
+      <w:pPr>
+        <w:pStyle w:val="ListParagraph"/>
+        <w:numPr>
+          <w:ilvl w:val="0"/>
+          <w:numId w:val="12"/>
+        </w:numPr>
+        <w:ind w:left="1440"/>
+        <w:rPr>
+          <w:rFonts w:ascii="Times New Roman" w:hAnsi="Times New Roman" w:cs="Times New Roman"/>
+          <w:sz w:val="26"/>
+          <w:szCs w:val="26"/>
+        </w:rPr>
+      </w:pPr>
+      <w:r>
+        <w:rPr>
+          <w:rFonts w:ascii="Times New Roman" w:hAnsi="Times New Roman" w:cs="Times New Roman"/>
+          <w:sz w:val="26"/>
+          <w:szCs w:val="26"/>
+        </w:rPr>
+        <w:t>Biểu đồ Usecase Bán hàng</w:t>
+      </w:r>
+    </w:p>
+    <w:p>
+      <w:pPr>
+        <w:pStyle w:val="ListParagraph"/>
+        <w:ind w:left="1440"/>
+        <w:rPr>
+          <w:rFonts w:ascii="Times New Roman" w:hAnsi="Times New Roman" w:cs="Times New Roman"/>
+          <w:sz w:val="26"/>
+          <w:szCs w:val="26"/>
+        </w:rPr>
+      </w:pPr>
+      <w:r>
+        <w:rPr>
+          <w:noProof/>
+          <w:lang w:eastAsia="en-US"/>
+        </w:rPr>
+        <w:drawing>
+          <wp:inline distT="0" distB="0" distL="0" distR="0" wp14:anchorId="66449421" wp14:editId="4C477C48">
+            <wp:extent cx="4810125" cy="2838090"/>
+            <wp:effectExtent l="0" t="0" r="0" b="635"/>
+            <wp:docPr id="14" name="Picture 14"/>
+            <wp:cNvGraphicFramePr>
+              <a:graphicFrameLocks xmlns:a="http://schemas.openxmlformats.org/drawingml/2006/main" noChangeAspect="1"/>
+            </wp:cNvGraphicFramePr>
+            <a:graphic xmlns:a="http://schemas.openxmlformats.org/drawingml/2006/main">
+              <a:graphicData uri="http://schemas.openxmlformats.org/drawingml/2006/picture">
+                <pic:pic xmlns:pic="http://schemas.openxmlformats.org/drawingml/2006/picture">
+                  <pic:nvPicPr>
+                    <pic:cNvPr id="1" name=""/>
+                    <pic:cNvPicPr/>
+                  </pic:nvPicPr>
+                  <pic:blipFill>
+                    <a:blip r:embed="rId19"/>
+                    <a:stretch>
+                      <a:fillRect/>
+                    </a:stretch>
+                  </pic:blipFill>
+                  <pic:spPr>
+                    <a:xfrm>
+                      <a:off x="0" y="0"/>
+                      <a:ext cx="4811793" cy="2839074"/>
+                    </a:xfrm>
+                    <a:prstGeom prst="rect">
+                      <a:avLst/>
+                    </a:prstGeom>
+                  </pic:spPr>
+                </pic:pic>
+              </a:graphicData>
+            </a:graphic>
+          </wp:inline>
+        </w:drawing>
+      </w:r>
+    </w:p>
+    <w:p>
+      <w:pPr>
+        <w:pStyle w:val="ListParagraph"/>
+        <w:numPr>
+          <w:ilvl w:val="0"/>
+          <w:numId w:val="12"/>
+        </w:numPr>
+        <w:ind w:left="1440"/>
+        <w:rPr>
+          <w:rFonts w:ascii="Times New Roman" w:hAnsi="Times New Roman" w:cs="Times New Roman"/>
+          <w:sz w:val="26"/>
+          <w:szCs w:val="26"/>
+        </w:rPr>
+      </w:pPr>
+    </w:p>
+    <w:p>
+      <w:pPr>
+        <w:pStyle w:val="ListParagraph"/>
+        <w:numPr>
+          <w:ilvl w:val="0"/>
+          <w:numId w:val="12"/>
+        </w:numPr>
+        <w:ind w:left="1440"/>
+        <w:rPr>
+          <w:rFonts w:ascii="Times New Roman" w:hAnsi="Times New Roman" w:cs="Times New Roman"/>
+          <w:sz w:val="26"/>
+          <w:szCs w:val="26"/>
+        </w:rPr>
+      </w:pPr>
+      <w:r>
+        <w:rPr>
+          <w:rFonts w:ascii="Times New Roman" w:hAnsi="Times New Roman" w:cs="Times New Roman"/>
+          <w:sz w:val="26"/>
+          <w:szCs w:val="26"/>
+        </w:rPr>
+        <w:lastRenderedPageBreak/>
+        <w:t>Biểu đồ Usecase Thống kế - Báo cáo</w:t>
+      </w:r>
+    </w:p>
+    <w:p>
+      <w:pPr>
+        <w:pStyle w:val="ListParagraph"/>
+        <w:ind w:left="1440"/>
+        <w:rPr>
+          <w:rFonts w:ascii="Times New Roman" w:hAnsi="Times New Roman" w:cs="Times New Roman"/>
+          <w:sz w:val="26"/>
+          <w:szCs w:val="26"/>
+        </w:rPr>
+      </w:pPr>
+      <w:r>
+        <w:rPr>
+          <w:noProof/>
+          <w:lang w:eastAsia="en-US"/>
+        </w:rPr>
+        <w:drawing>
+          <wp:inline distT="0" distB="0" distL="0" distR="0" wp14:anchorId="1F471431" wp14:editId="70B6BEAE">
+            <wp:extent cx="4733925" cy="4114800"/>
+            <wp:effectExtent l="0" t="0" r="9525" b="0"/>
+            <wp:docPr id="19" name="Picture 19"/>
+            <wp:cNvGraphicFramePr>
+              <a:graphicFrameLocks xmlns:a="http://schemas.openxmlformats.org/drawingml/2006/main" noChangeAspect="1"/>
+            </wp:cNvGraphicFramePr>
+            <a:graphic xmlns:a="http://schemas.openxmlformats.org/drawingml/2006/main">
+              <a:graphicData uri="http://schemas.openxmlformats.org/drawingml/2006/picture">
+                <pic:pic xmlns:pic="http://schemas.openxmlformats.org/drawingml/2006/picture">
+                  <pic:nvPicPr>
+                    <pic:cNvPr id="1" name=""/>
+                    <pic:cNvPicPr/>
+                  </pic:nvPicPr>
+                  <pic:blipFill>
+                    <a:blip r:embed="rId20"/>
+                    <a:stretch>
+                      <a:fillRect/>
+                    </a:stretch>
+                  </pic:blipFill>
+                  <pic:spPr>
+                    <a:xfrm>
+                      <a:off x="0" y="0"/>
+                      <a:ext cx="4734354" cy="4115173"/>
+                    </a:xfrm>
+                    <a:prstGeom prst="rect">
+                      <a:avLst/>
+                    </a:prstGeom>
+                  </pic:spPr>
+                </pic:pic>
+              </a:graphicData>
+            </a:graphic>
+          </wp:inline>
+        </w:drawing>
+      </w:r>
+    </w:p>
+    <w:p>
+      <w:pPr>
+        <w:pStyle w:val="ListParagraph"/>
+        <w:numPr>
+          <w:ilvl w:val="0"/>
+          <w:numId w:val="12"/>
+        </w:numPr>
+        <w:ind w:left="1440"/>
+        <w:rPr>
+          <w:rFonts w:ascii="Times New Roman" w:hAnsi="Times New Roman" w:cs="Times New Roman"/>
+          <w:sz w:val="26"/>
+          <w:szCs w:val="26"/>
+        </w:rPr>
+      </w:pPr>
+      <w:r>
+        <w:rPr>
+          <w:rFonts w:ascii="Times New Roman" w:hAnsi="Times New Roman" w:cs="Times New Roman"/>
+          <w:sz w:val="26"/>
+          <w:szCs w:val="26"/>
+        </w:rPr>
+        <w:t>Biểu đồ Usecase thanh toán</w:t>
+      </w:r>
+    </w:p>
+    <w:p>
+      <w:pPr>
+        <w:ind w:left="1080" w:firstLine="810"/>
+        <w:rPr>
+          <w:sz w:val="26"/>
+          <w:szCs w:val="26"/>
+        </w:rPr>
+      </w:pPr>
+      <w:r>
+        <w:rPr>
+          <w:noProof/>
+          <w:lang w:eastAsia="en-US"/>
+        </w:rPr>
+        <w:drawing>
+          <wp:inline distT="0" distB="0" distL="0" distR="0" wp14:anchorId="09CC6627" wp14:editId="0177AE07">
+            <wp:extent cx="3933825" cy="2390775"/>
+            <wp:effectExtent l="0" t="0" r="9525" b="9525"/>
+            <wp:docPr id="20" name="Picture 20"/>
+            <wp:cNvGraphicFramePr>
+              <a:graphicFrameLocks xmlns:a="http://schemas.openxmlformats.org/drawingml/2006/main" noChangeAspect="1"/>
+            </wp:cNvGraphicFramePr>
+            <a:graphic xmlns:a="http://schemas.openxmlformats.org/drawingml/2006/main">
+              <a:graphicData uri="http://schemas.openxmlformats.org/drawingml/2006/picture">
+                <pic:pic xmlns:pic="http://schemas.openxmlformats.org/drawingml/2006/picture">
+                  <pic:nvPicPr>
+                    <pic:cNvPr id="1" name=""/>
+                    <pic:cNvPicPr/>
+                  </pic:nvPicPr>
+                  <pic:blipFill>
+                    <a:blip r:embed="rId21"/>
+                    <a:stretch>
+                      <a:fillRect/>
+                    </a:stretch>
+                  </pic:blipFill>
+                  <pic:spPr>
+                    <a:xfrm>
+                      <a:off x="0" y="0"/>
+                      <a:ext cx="3933825" cy="2390775"/>
+                    </a:xfrm>
+                    <a:prstGeom prst="rect">
+                      <a:avLst/>
+                    </a:prstGeom>
+                  </pic:spPr>
+                </pic:pic>
+              </a:graphicData>
+            </a:graphic>
+          </wp:inline>
+        </w:drawing>
+      </w:r>
+    </w:p>
+    <w:p>
+      <w:pPr>
         <w:pStyle w:val="Heading3"/>
         <w:tabs>
           <w:tab w:val="clear" w:pos="0"/>
@@ -13591,14 +14977,30 @@
           <w:szCs w:val="26"/>
         </w:rPr>
       </w:pPr>
-      <w:bookmarkStart w:id="18" w:name="_Toc70101409"/>
-      <w:r>
-        <w:rPr>
-          <w:rFonts w:ascii="Times New Roman" w:hAnsi="Times New Roman" w:cs="Times New Roman"/>
-          <w:sz w:val="26"/>
-          <w:szCs w:val="26"/>
-        </w:rPr>
-        <w:t xml:space="preserve">2.2.2 Cơ sở dữ </w:t>
+      <w:bookmarkStart w:id="17" w:name="_Toc70101409"/>
+      <w:r>
+        <w:rPr>
+          <w:rFonts w:ascii="Times New Roman" w:hAnsi="Times New Roman" w:cs="Times New Roman"/>
+          <w:sz w:val="26"/>
+          <w:szCs w:val="26"/>
+        </w:rPr>
+        <w:t>2</w:t>
+      </w:r>
+      <w:r>
+        <w:rPr>
+          <w:rFonts w:ascii="Times New Roman" w:hAnsi="Times New Roman" w:cs="Times New Roman"/>
+          <w:sz w:val="26"/>
+          <w:szCs w:val="26"/>
+        </w:rPr>
+        <w:t>.2.3</w:t>
+      </w:r>
+      <w:r>
+        <w:rPr>
+          <w:rFonts w:ascii="Times New Roman" w:hAnsi="Times New Roman" w:cs="Times New Roman"/>
+          <w:sz w:val="26"/>
+          <w:szCs w:val="26"/>
+        </w:rPr>
+        <w:t xml:space="preserve"> Cơ sở dữ </w:t>
       </w:r>
       <w:r>
         <w:rPr>
@@ -13608,7 +15010,7 @@
         </w:rPr>
         <w:t>liệu</w:t>
       </w:r>
-      <w:bookmarkEnd w:id="18"/>
+      <w:bookmarkEnd w:id="17"/>
     </w:p>
     <w:p>
       <w:pPr>
@@ -14941,7 +16343,6 @@
                 <w:sz w:val="26"/>
                 <w:szCs w:val="26"/>
               </w:rPr>
-              <w:lastRenderedPageBreak/>
               <w:t>2</w:t>
             </w:r>
           </w:p>
@@ -19228,6 +20629,7 @@
                 <w:sz w:val="26"/>
                 <w:szCs w:val="26"/>
               </w:rPr>
+              <w:lastRenderedPageBreak/>
               <w:t>6</w:t>
             </w:r>
           </w:p>
@@ -19606,7 +21008,6 @@
                 <w:sz w:val="26"/>
                 <w:szCs w:val="26"/>
               </w:rPr>
-              <w:lastRenderedPageBreak/>
               <w:t>8</w:t>
             </w:r>
           </w:p>
@@ -22563,6 +23964,7 @@
                 <w:sz w:val="26"/>
                 <w:szCs w:val="26"/>
               </w:rPr>
+              <w:lastRenderedPageBreak/>
               <w:t>5</w:t>
             </w:r>
           </w:p>
@@ -23423,7 +24825,6 @@
                 <w:sz w:val="26"/>
                 <w:szCs w:val="26"/>
               </w:rPr>
-              <w:lastRenderedPageBreak/>
               <w:t>10</w:t>
             </w:r>
           </w:p>
@@ -23482,15 +24883,7 @@
                 <w:sz w:val="26"/>
                 <w:szCs w:val="26"/>
               </w:rPr>
-              <w:t>v</w:t>
-            </w:r>
-            <w:r>
-              <w:rPr>
-                <w:rFonts w:ascii="Times New Roman" w:hAnsi="Times New Roman" w:cs="Times New Roman"/>
-                <w:sz w:val="26"/>
-                <w:szCs w:val="26"/>
-              </w:rPr>
-              <w:t>archar</w:t>
+              <w:t>varchar</w:t>
             </w:r>
           </w:p>
         </w:tc>
@@ -23662,15 +25055,7 @@
                 <w:sz w:val="26"/>
                 <w:szCs w:val="26"/>
               </w:rPr>
-              <w:t>v</w:t>
-            </w:r>
-            <w:r>
-              <w:rPr>
-                <w:rFonts w:ascii="Times New Roman" w:hAnsi="Times New Roman" w:cs="Times New Roman"/>
-                <w:sz w:val="26"/>
-                <w:szCs w:val="26"/>
-              </w:rPr>
-              <w:t>archar</w:t>
+              <w:t>varchar</w:t>
             </w:r>
           </w:p>
         </w:tc>
@@ -23842,15 +25227,7 @@
                 <w:sz w:val="26"/>
                 <w:szCs w:val="26"/>
               </w:rPr>
-              <w:t>v</w:t>
-            </w:r>
-            <w:r>
-              <w:rPr>
-                <w:rFonts w:ascii="Times New Roman" w:hAnsi="Times New Roman" w:cs="Times New Roman"/>
-                <w:sz w:val="26"/>
-                <w:szCs w:val="26"/>
-              </w:rPr>
-              <w:t>archar</w:t>
+              <w:t>varchar</w:t>
             </w:r>
           </w:p>
         </w:tc>
@@ -24022,15 +25399,7 @@
                 <w:sz w:val="26"/>
                 <w:szCs w:val="26"/>
               </w:rPr>
-              <w:t>v</w:t>
-            </w:r>
-            <w:r>
-              <w:rPr>
-                <w:rFonts w:ascii="Times New Roman" w:hAnsi="Times New Roman" w:cs="Times New Roman"/>
-                <w:sz w:val="26"/>
-                <w:szCs w:val="26"/>
-              </w:rPr>
-              <w:t>archar</w:t>
+              <w:t>varchar</w:t>
             </w:r>
           </w:p>
         </w:tc>
@@ -24202,15 +25571,7 @@
                 <w:sz w:val="26"/>
                 <w:szCs w:val="26"/>
               </w:rPr>
-              <w:t>v</w:t>
-            </w:r>
-            <w:r>
-              <w:rPr>
-                <w:rFonts w:ascii="Times New Roman" w:hAnsi="Times New Roman" w:cs="Times New Roman"/>
-                <w:sz w:val="26"/>
-                <w:szCs w:val="26"/>
-              </w:rPr>
-              <w:t>archar</w:t>
+              <w:t>varchar</w:t>
             </w:r>
           </w:p>
         </w:tc>
@@ -24382,15 +25743,7 @@
                 <w:sz w:val="26"/>
                 <w:szCs w:val="26"/>
               </w:rPr>
-              <w:t>v</w:t>
-            </w:r>
-            <w:r>
-              <w:rPr>
-                <w:rFonts w:ascii="Times New Roman" w:hAnsi="Times New Roman" w:cs="Times New Roman"/>
-                <w:sz w:val="26"/>
-                <w:szCs w:val="26"/>
-              </w:rPr>
-              <w:t>archar</w:t>
+              <w:t>varchar</w:t>
             </w:r>
           </w:p>
         </w:tc>
@@ -24562,15 +25915,7 @@
                 <w:sz w:val="26"/>
                 <w:szCs w:val="26"/>
               </w:rPr>
-              <w:t>v</w:t>
-            </w:r>
-            <w:r>
-              <w:rPr>
-                <w:rFonts w:ascii="Times New Roman" w:hAnsi="Times New Roman" w:cs="Times New Roman"/>
-                <w:sz w:val="26"/>
-                <w:szCs w:val="26"/>
-              </w:rPr>
-              <w:t>archar</w:t>
+              <w:t>varchar</w:t>
             </w:r>
           </w:p>
         </w:tc>
@@ -24742,15 +26087,7 @@
                 <w:sz w:val="26"/>
                 <w:szCs w:val="26"/>
               </w:rPr>
-              <w:t>v</w:t>
-            </w:r>
-            <w:r>
-              <w:rPr>
-                <w:rFonts w:ascii="Times New Roman" w:hAnsi="Times New Roman" w:cs="Times New Roman"/>
-                <w:sz w:val="26"/>
-                <w:szCs w:val="26"/>
-              </w:rPr>
-              <w:t>archar</w:t>
+              <w:t>varchar</w:t>
             </w:r>
           </w:p>
         </w:tc>
@@ -24922,15 +26259,7 @@
                 <w:sz w:val="26"/>
                 <w:szCs w:val="26"/>
               </w:rPr>
-              <w:t>v</w:t>
-            </w:r>
-            <w:r>
-              <w:rPr>
-                <w:rFonts w:ascii="Times New Roman" w:hAnsi="Times New Roman" w:cs="Times New Roman"/>
-                <w:sz w:val="26"/>
-                <w:szCs w:val="26"/>
-              </w:rPr>
-              <w:t>archar</w:t>
+              <w:t>varchar</w:t>
             </w:r>
           </w:p>
         </w:tc>
@@ -25102,15 +26431,7 @@
                 <w:sz w:val="26"/>
                 <w:szCs w:val="26"/>
               </w:rPr>
-              <w:t>v</w:t>
-            </w:r>
-            <w:r>
-              <w:rPr>
-                <w:rFonts w:ascii="Times New Roman" w:hAnsi="Times New Roman" w:cs="Times New Roman"/>
-                <w:sz w:val="26"/>
-                <w:szCs w:val="26"/>
-              </w:rPr>
-              <w:t>archar</w:t>
+              <w:t>varchar</w:t>
             </w:r>
           </w:p>
         </w:tc>
@@ -25282,15 +26603,7 @@
                 <w:sz w:val="26"/>
                 <w:szCs w:val="26"/>
               </w:rPr>
-              <w:t>v</w:t>
-            </w:r>
-            <w:r>
-              <w:rPr>
-                <w:rFonts w:ascii="Times New Roman" w:hAnsi="Times New Roman" w:cs="Times New Roman"/>
-                <w:sz w:val="26"/>
-                <w:szCs w:val="26"/>
-              </w:rPr>
-              <w:t>archar</w:t>
+              <w:t>varchar</w:t>
             </w:r>
           </w:p>
         </w:tc>
@@ -25462,15 +26775,7 @@
                 <w:sz w:val="26"/>
                 <w:szCs w:val="26"/>
               </w:rPr>
-              <w:t>v</w:t>
-            </w:r>
-            <w:r>
-              <w:rPr>
-                <w:rFonts w:ascii="Times New Roman" w:hAnsi="Times New Roman" w:cs="Times New Roman"/>
-                <w:sz w:val="26"/>
-                <w:szCs w:val="26"/>
-              </w:rPr>
-              <w:t>archar</w:t>
+              <w:t>varchar</w:t>
             </w:r>
           </w:p>
         </w:tc>
@@ -25642,15 +26947,7 @@
                 <w:sz w:val="26"/>
                 <w:szCs w:val="26"/>
               </w:rPr>
-              <w:t>v</w:t>
-            </w:r>
-            <w:r>
-              <w:rPr>
-                <w:rFonts w:ascii="Times New Roman" w:hAnsi="Times New Roman" w:cs="Times New Roman"/>
-                <w:sz w:val="26"/>
-                <w:szCs w:val="26"/>
-              </w:rPr>
-              <w:t>archar</w:t>
+              <w:t>varchar</w:t>
             </w:r>
           </w:p>
         </w:tc>
@@ -25814,15 +27111,7 @@
                 <w:sz w:val="26"/>
                 <w:szCs w:val="26"/>
               </w:rPr>
-              <w:t>v</w:t>
-            </w:r>
-            <w:r>
-              <w:rPr>
-                <w:rFonts w:ascii="Times New Roman" w:hAnsi="Times New Roman" w:cs="Times New Roman"/>
-                <w:sz w:val="26"/>
-                <w:szCs w:val="26"/>
-              </w:rPr>
-              <w:t>archar</w:t>
+              <w:t>varchar</w:t>
             </w:r>
           </w:p>
         </w:tc>
@@ -25994,15 +27283,7 @@
                 <w:sz w:val="26"/>
                 <w:szCs w:val="26"/>
               </w:rPr>
-              <w:t>v</w:t>
-            </w:r>
-            <w:r>
-              <w:rPr>
-                <w:rFonts w:ascii="Times New Roman" w:hAnsi="Times New Roman" w:cs="Times New Roman"/>
-                <w:sz w:val="26"/>
-                <w:szCs w:val="26"/>
-              </w:rPr>
-              <w:t>archar</w:t>
+              <w:t>varchar</w:t>
             </w:r>
           </w:p>
         </w:tc>
@@ -26166,15 +27447,7 @@
                 <w:sz w:val="26"/>
                 <w:szCs w:val="26"/>
               </w:rPr>
-              <w:t>v</w:t>
-            </w:r>
-            <w:r>
-              <w:rPr>
-                <w:rFonts w:ascii="Times New Roman" w:hAnsi="Times New Roman" w:cs="Times New Roman"/>
-                <w:sz w:val="26"/>
-                <w:szCs w:val="26"/>
-              </w:rPr>
-              <w:t>archar</w:t>
+              <w:t>varchar</w:t>
             </w:r>
           </w:p>
         </w:tc>
@@ -26338,15 +27611,7 @@
                 <w:sz w:val="26"/>
                 <w:szCs w:val="26"/>
               </w:rPr>
-              <w:t>v</w:t>
-            </w:r>
-            <w:r>
-              <w:rPr>
-                <w:rFonts w:ascii="Times New Roman" w:hAnsi="Times New Roman" w:cs="Times New Roman"/>
-                <w:sz w:val="26"/>
-                <w:szCs w:val="26"/>
-              </w:rPr>
-              <w:t>archar</w:t>
+              <w:t>varchar</w:t>
             </w:r>
           </w:p>
         </w:tc>
@@ -26510,15 +27775,7 @@
                 <w:sz w:val="26"/>
                 <w:szCs w:val="26"/>
               </w:rPr>
-              <w:t>v</w:t>
-            </w:r>
-            <w:r>
-              <w:rPr>
-                <w:rFonts w:ascii="Times New Roman" w:hAnsi="Times New Roman" w:cs="Times New Roman"/>
-                <w:sz w:val="26"/>
-                <w:szCs w:val="26"/>
-              </w:rPr>
-              <w:t>archar</w:t>
+              <w:t>varchar</w:t>
             </w:r>
           </w:p>
         </w:tc>
@@ -28277,6 +29534,7 @@
                 <w:sz w:val="26"/>
                 <w:szCs w:val="26"/>
               </w:rPr>
+              <w:lastRenderedPageBreak/>
               <w:t>2</w:t>
             </w:r>
           </w:p>
@@ -28836,7 +30094,6 @@
                 <w:sz w:val="26"/>
                 <w:szCs w:val="26"/>
               </w:rPr>
-              <w:lastRenderedPageBreak/>
               <w:t>5</w:t>
             </w:r>
           </w:p>
@@ -32665,6 +33922,7 @@
                 <w:sz w:val="26"/>
                 <w:szCs w:val="26"/>
               </w:rPr>
+              <w:lastRenderedPageBreak/>
               <w:t>9</w:t>
             </w:r>
           </w:p>
@@ -33102,7 +34360,6 @@
                 <w:sz w:val="26"/>
                 <w:szCs w:val="26"/>
               </w:rPr>
-              <w:lastRenderedPageBreak/>
               <w:t>1</w:t>
             </w:r>
           </w:p>
@@ -34107,7 +35364,8 @@
         <w:pStyle w:val="ListParagraph"/>
         <w:ind w:left="0"/>
         <w:rPr>
-          <w:rFonts w:ascii="Times New Roman" w:hAnsi="Times New Roman" w:cs="Times New Roman"/>
+          <w:noProof/>
+          <w:lang w:eastAsia="en-US"/>
         </w:rPr>
       </w:pPr>
       <w:r>
@@ -34121,19 +35379,31 @@
         <w:rPr>
           <w:rFonts w:ascii="Times New Roman" w:hAnsi="Times New Roman" w:cs="Times New Roman"/>
         </w:rPr>
+        <w:t xml:space="preserve">Mô hình </w:t>
+      </w:r>
+      <w:r>
+        <w:rPr>
+          <w:rFonts w:ascii="Times New Roman" w:hAnsi="Times New Roman" w:cs="Times New Roman"/>
+        </w:rPr>
         <w:t>Sơ đồ cơ sở dữ liệu</w:t>
       </w:r>
       <w:r>
         <w:rPr>
-          <w:rFonts w:ascii="Times New Roman" w:hAnsi="Times New Roman" w:cs="Times New Roman"/>
           <w:noProof/>
           <w:lang w:eastAsia="en-US"/>
         </w:rPr>
+        <w:t xml:space="preserve"> </w:t>
+      </w:r>
+      <w:r>
+        <w:rPr>
+          <w:noProof/>
+          <w:lang w:eastAsia="en-US"/>
+        </w:rPr>
         <w:drawing>
-          <wp:inline distT="0" distB="0" distL="0" distR="0" wp14:anchorId="2985B3D6" wp14:editId="353901D2">
-            <wp:extent cx="5579745" cy="4941570"/>
-            <wp:effectExtent l="0" t="0" r="1905" b="0"/>
-            <wp:docPr id="6" name="Picture 6"/>
+          <wp:inline distT="0" distB="0" distL="0" distR="0" wp14:anchorId="0D4D3A38" wp14:editId="0A900D50">
+            <wp:extent cx="5579745" cy="3421380"/>
+            <wp:effectExtent l="0" t="0" r="1905" b="7620"/>
+            <wp:docPr id="22" name="Picture 22"/>
             <wp:cNvGraphicFramePr>
               <a:graphicFrameLocks xmlns:a="http://schemas.openxmlformats.org/drawingml/2006/main" noChangeAspect="1"/>
             </wp:cNvGraphicFramePr>
@@ -34145,7 +35415,7 @@
                     <pic:cNvPicPr/>
                   </pic:nvPicPr>
                   <pic:blipFill>
-                    <a:blip r:embed="rId13"/>
+                    <a:blip r:embed="rId22"/>
                     <a:stretch>
                       <a:fillRect/>
                     </a:stretch>
@@ -34153,7 +35423,7 @@
                   <pic:spPr>
                     <a:xfrm>
                       <a:off x="0" y="0"/>
-                      <a:ext cx="5579745" cy="4941570"/>
+                      <a:ext cx="5579745" cy="3421380"/>
                     </a:xfrm>
                     <a:prstGeom prst="rect">
                       <a:avLst/>
@@ -34165,6 +35435,56 @@
           </wp:inline>
         </w:drawing>
       </w:r>
+    </w:p>
+    <w:p>
+      <w:pPr>
+        <w:pStyle w:val="ListParagraph"/>
+        <w:ind w:left="0"/>
+        <w:rPr>
+          <w:rFonts w:ascii="Times New Roman" w:hAnsi="Times New Roman" w:cs="Times New Roman"/>
+        </w:rPr>
+      </w:pPr>
+      <w:r>
+        <w:rPr>
+          <w:noProof/>
+          <w:lang w:eastAsia="en-US"/>
+        </w:rPr>
+        <w:drawing>
+          <wp:inline distT="0" distB="0" distL="0" distR="0" wp14:anchorId="75D20974" wp14:editId="23DEC11D">
+            <wp:extent cx="5579745" cy="2439670"/>
+            <wp:effectExtent l="0" t="0" r="1905" b="0"/>
+            <wp:docPr id="25" name="Picture 25"/>
+            <wp:cNvGraphicFramePr>
+              <a:graphicFrameLocks xmlns:a="http://schemas.openxmlformats.org/drawingml/2006/main" noChangeAspect="1"/>
+            </wp:cNvGraphicFramePr>
+            <a:graphic xmlns:a="http://schemas.openxmlformats.org/drawingml/2006/main">
+              <a:graphicData uri="http://schemas.openxmlformats.org/drawingml/2006/picture">
+                <pic:pic xmlns:pic="http://schemas.openxmlformats.org/drawingml/2006/picture">
+                  <pic:nvPicPr>
+                    <pic:cNvPr id="1" name=""/>
+                    <pic:cNvPicPr/>
+                  </pic:nvPicPr>
+                  <pic:blipFill>
+                    <a:blip r:embed="rId23"/>
+                    <a:stretch>
+                      <a:fillRect/>
+                    </a:stretch>
+                  </pic:blipFill>
+                  <pic:spPr>
+                    <a:xfrm>
+                      <a:off x="0" y="0"/>
+                      <a:ext cx="5579745" cy="2439670"/>
+                    </a:xfrm>
+                    <a:prstGeom prst="rect">
+                      <a:avLst/>
+                    </a:prstGeom>
+                  </pic:spPr>
+                </pic:pic>
+              </a:graphicData>
+            </a:graphic>
+          </wp:inline>
+        </w:drawing>
+      </w:r>
       <w:r>
         <w:rPr>
           <w:rFonts w:ascii="Times New Roman" w:hAnsi="Times New Roman" w:cs="Times New Roman"/>
@@ -34184,7 +35504,7 @@
           <w:szCs w:val="26"/>
         </w:rPr>
       </w:pPr>
-      <w:bookmarkStart w:id="19" w:name="_Toc70101410"/>
+      <w:bookmarkStart w:id="18" w:name="_Toc70101410"/>
       <w:r>
         <w:rPr>
           <w:sz w:val="26"/>
@@ -34206,7 +35526,7 @@
         </w:rPr>
         <w:t xml:space="preserve"> Cài đặt giải pháp</w:t>
       </w:r>
-      <w:bookmarkEnd w:id="19"/>
+      <w:bookmarkEnd w:id="18"/>
     </w:p>
     <w:p>
       <w:pPr>
@@ -34325,7 +35645,16 @@
           <w:sz w:val="26"/>
           <w:szCs w:val="26"/>
         </w:rPr>
-        <w:t>Sử dụng Javascript để tăng tính linh động cho giao diện web, thay đổi cách trình bày, nội dung khi nhận một sự kiện nào đó phát sinh từ người dùng hay hệ thống. Tạo ra một trang web sinh động. Ngoài ra còn có thể kiểm tra dữ liệu người dùng nhập vào trước khi gửi lên server. Bắt và xử lý sự kiện. Đọc, viết các thành phần HTML.</w:t>
+        <w:t xml:space="preserve">Sử dụng Javascript để tăng tính linh động cho giao diện web, thay đổi cách trình bày, nội dung khi nhận một sự kiện nào đó phát sinh từ người dùng hay hệ thống. Tạo ra một trang web sinh động. Ngoài ra còn có thể kiểm tra dữ </w:t>
+      </w:r>
+      <w:r>
+        <w:rPr>
+          <w:rFonts w:ascii="Times New Roman" w:hAnsi="Times New Roman" w:cs="Times New Roman"/>
+          <w:sz w:val="26"/>
+          <w:szCs w:val="26"/>
+        </w:rPr>
+        <w:lastRenderedPageBreak/>
+        <w:t>liệu người dùng nhập vào trước khi gửi lên server. Bắt và xử lý sự kiện. Đọc, viết các thành phần HTML.</w:t>
       </w:r>
     </w:p>
     <w:p>
@@ -34369,7 +35698,6 @@
           <w:sz w:val="26"/>
           <w:szCs w:val="26"/>
         </w:rPr>
-        <w:lastRenderedPageBreak/>
         <w:t xml:space="preserve">Sử dụng </w:t>
       </w:r>
       <w:r>
@@ -34409,7 +35737,7 @@
           <w:szCs w:val="26"/>
         </w:rPr>
       </w:pPr>
-      <w:bookmarkStart w:id="20" w:name="_Toc70101411"/>
+      <w:bookmarkStart w:id="19" w:name="_Toc70101411"/>
       <w:r>
         <w:rPr>
           <w:sz w:val="26"/>
@@ -34417,7 +35745,7 @@
         </w:rPr>
         <w:t>2.4 Đánh giá kiểm thử</w:t>
       </w:r>
-      <w:bookmarkEnd w:id="20"/>
+      <w:bookmarkEnd w:id="19"/>
     </w:p>
     <w:p>
       <w:pPr>
@@ -34836,6 +36164,7 @@
       <w:pPr>
         <w:pStyle w:val="ListParagraph"/>
         <w:rPr>
+          <w:rFonts w:ascii="Times New Roman" w:hAnsi="Times New Roman" w:cs="Times New Roman"/>
           <w:sz w:val="26"/>
           <w:szCs w:val="26"/>
         </w:rPr>
@@ -35013,15 +36342,7 @@
                 <w:sz w:val="26"/>
                 <w:szCs w:val="26"/>
               </w:rPr>
-              <w:t xml:space="preserve">Nhập đầy đủ </w:t>
-            </w:r>
-            <w:r>
-              <w:rPr>
-                <w:rFonts w:ascii="Times New Roman" w:hAnsi="Times New Roman" w:cs="Times New Roman"/>
-                <w:sz w:val="26"/>
-                <w:szCs w:val="26"/>
-              </w:rPr>
-              <w:t>thông tin, đúng tên tài khoản và mật khẩu đã đăng ký</w:t>
+              <w:t>Nhập đầy đủ thông tin, đúng tên tài khoản và mật khẩu đã đăng ký</w:t>
             </w:r>
           </w:p>
         </w:tc>
@@ -35248,6 +36569,7 @@
       <w:pPr>
         <w:pStyle w:val="ListParagraph"/>
         <w:rPr>
+          <w:rFonts w:ascii="Times New Roman" w:hAnsi="Times New Roman" w:cs="Times New Roman"/>
           <w:sz w:val="26"/>
           <w:szCs w:val="26"/>
         </w:rPr>
@@ -35656,6 +36978,7 @@
                 <w:sz w:val="26"/>
                 <w:szCs w:val="26"/>
               </w:rPr>
+              <w:lastRenderedPageBreak/>
               <w:t>STT</w:t>
             </w:r>
           </w:p>
@@ -35794,16 +37117,7 @@
                 <w:sz w:val="26"/>
                 <w:szCs w:val="26"/>
               </w:rPr>
-              <w:t xml:space="preserve">c khi thêm vào </w:t>
-            </w:r>
-            <w:r>
-              <w:rPr>
-                <w:rFonts w:ascii="Times New Roman" w:hAnsi="Times New Roman" w:cs="Times New Roman"/>
-                <w:sz w:val="26"/>
-                <w:szCs w:val="26"/>
-              </w:rPr>
-              <w:lastRenderedPageBreak/>
-              <w:t>giỏ hàng</w:t>
+              <w:t>c khi thêm vào giỏ hàng</w:t>
             </w:r>
             <w:r>
               <w:rPr>
@@ -35858,7 +37172,6 @@
                 <w:sz w:val="26"/>
                 <w:szCs w:val="26"/>
               </w:rPr>
-              <w:lastRenderedPageBreak/>
               <w:t>2</w:t>
             </w:r>
           </w:p>
@@ -35927,6 +37240,7 @@
       <w:pPr>
         <w:pStyle w:val="ListParagraph"/>
         <w:rPr>
+          <w:rFonts w:ascii="Times New Roman" w:hAnsi="Times New Roman" w:cs="Times New Roman"/>
           <w:sz w:val="26"/>
           <w:szCs w:val="26"/>
         </w:rPr>
@@ -37270,6 +38584,7 @@
                 <w:sz w:val="26"/>
                 <w:szCs w:val="26"/>
               </w:rPr>
+              <w:lastRenderedPageBreak/>
               <w:t>7</w:t>
             </w:r>
           </w:p>
@@ -38075,26 +39390,344 @@
     </w:tbl>
     <w:p>
       <w:pPr>
-        <w:rPr>
-          <w:sz w:val="26"/>
-          <w:szCs w:val="26"/>
-        </w:rPr>
-      </w:pPr>
-      <w:r>
-        <w:rPr>
-          <w:sz w:val="26"/>
-          <w:szCs w:val="26"/>
-        </w:rPr>
-        <w:tab/>
-      </w:r>
+        <w:pStyle w:val="Caption"/>
+        <w:ind w:firstLine="0"/>
+      </w:pPr>
+    </w:p>
+    <w:p>
+      <w:pPr>
+        <w:suppressAutoHyphens w:val="0"/>
+        <w:rPr>
+          <w:b/>
+          <w:sz w:val="32"/>
+          <w:szCs w:val="32"/>
+        </w:rPr>
+      </w:pPr>
+      <w:r>
+        <w:rPr>
+          <w:sz w:val="32"/>
+          <w:szCs w:val="32"/>
+        </w:rPr>
+        <w:br w:type="page"/>
+      </w:r>
+    </w:p>
+    <w:p>
+      <w:pPr>
+        <w:pStyle w:val="Heading1"/>
+        <w:jc w:val="center"/>
+        <w:rPr>
+          <w:sz w:val="32"/>
+          <w:szCs w:val="32"/>
+        </w:rPr>
+      </w:pPr>
+      <w:r>
+        <w:rPr>
+          <w:sz w:val="32"/>
+          <w:szCs w:val="32"/>
+        </w:rPr>
+        <w:lastRenderedPageBreak/>
+        <w:t>PHẦN 3: KẾT LUẬN</w:t>
+      </w:r>
+    </w:p>
+    <w:p>
+      <w:pPr>
+        <w:pStyle w:val="Heading2"/>
+        <w:rPr>
+          <w:sz w:val="26"/>
+          <w:szCs w:val="26"/>
+        </w:rPr>
+      </w:pPr>
+      <w:r>
+        <w:rPr>
+          <w:sz w:val="26"/>
+          <w:szCs w:val="26"/>
+        </w:rPr>
+        <w:t>3.1 Kết quả đạt được</w:t>
+      </w:r>
+    </w:p>
+    <w:p>
+      <w:pPr>
+        <w:ind w:left="390"/>
+      </w:pPr>
+      <w:r>
+        <w:t>Giao diện phía bên khách hàng</w:t>
+      </w:r>
+    </w:p>
+    <w:p>
+      <w:pPr>
+        <w:pStyle w:val="ListParagraph"/>
+        <w:numPr>
+          <w:ilvl w:val="0"/>
+          <w:numId w:val="5"/>
+        </w:numPr>
+      </w:pPr>
+      <w:r>
+        <w:t>Giao diện đăng ký</w:t>
+      </w:r>
+    </w:p>
+    <w:p>
+      <w:pPr>
+        <w:pStyle w:val="ListParagraph"/>
+        <w:numPr>
+          <w:ilvl w:val="0"/>
+          <w:numId w:val="5"/>
+        </w:numPr>
+      </w:pPr>
+      <w:r>
+        <w:t>Giao diện đăng nhập</w:t>
+      </w:r>
+    </w:p>
+    <w:p>
+      <w:pPr>
+        <w:pStyle w:val="ListParagraph"/>
+        <w:numPr>
+          <w:ilvl w:val="0"/>
+          <w:numId w:val="5"/>
+        </w:numPr>
+      </w:pPr>
+      <w:r>
+        <w:t>Giao diện trang chủ</w:t>
+      </w:r>
+    </w:p>
+    <w:p>
+      <w:pPr>
+        <w:pStyle w:val="ListParagraph"/>
+        <w:numPr>
+          <w:ilvl w:val="0"/>
+          <w:numId w:val="5"/>
+        </w:numPr>
+      </w:pPr>
+      <w:r>
+        <w:t>Giao diện từng danh mục sản phẩm</w:t>
+      </w:r>
+    </w:p>
+    <w:p>
+      <w:pPr>
+        <w:pStyle w:val="ListParagraph"/>
+        <w:numPr>
+          <w:ilvl w:val="0"/>
+          <w:numId w:val="5"/>
+        </w:numPr>
+      </w:pPr>
+      <w:r>
+        <w:t>Giao diện chi tiết sản phẩm</w:t>
+      </w:r>
+    </w:p>
+    <w:p>
+      <w:pPr>
+        <w:pStyle w:val="ListParagraph"/>
+        <w:numPr>
+          <w:ilvl w:val="0"/>
+          <w:numId w:val="5"/>
+        </w:numPr>
+      </w:pPr>
+      <w:r>
+        <w:t>Giao diện giỏ hàng</w:t>
+      </w:r>
+      <w:r>
+        <w:t xml:space="preserve"> và thanh toán</w:t>
+      </w:r>
+    </w:p>
+    <w:p>
+      <w:pPr>
+        <w:pStyle w:val="ListParagraph"/>
+        <w:numPr>
+          <w:ilvl w:val="0"/>
+          <w:numId w:val="5"/>
+        </w:numPr>
+      </w:pPr>
+      <w:r>
+        <w:t>Giao diện</w:t>
+      </w:r>
+      <w:r>
+        <w:t xml:space="preserve"> thông tin khách hàng</w:t>
+      </w:r>
+    </w:p>
+    <w:p>
+      <w:pPr>
+        <w:pStyle w:val="ListParagraph"/>
+        <w:numPr>
+          <w:ilvl w:val="0"/>
+          <w:numId w:val="5"/>
+        </w:numPr>
+      </w:pPr>
+      <w:r>
+        <w:t>Giao diện đơn hàng chưa duyệt</w:t>
+      </w:r>
+    </w:p>
+    <w:p>
+      <w:pPr>
+        <w:pStyle w:val="ListParagraph"/>
+        <w:numPr>
+          <w:ilvl w:val="0"/>
+          <w:numId w:val="5"/>
+        </w:numPr>
+      </w:pPr>
+      <w:r>
+        <w:t>Giao diện đơn hàng đã duyệt</w:t>
+      </w:r>
+    </w:p>
+    <w:p>
+      <w:pPr>
+        <w:pStyle w:val="ListParagraph"/>
+        <w:numPr>
+          <w:ilvl w:val="0"/>
+          <w:numId w:val="5"/>
+        </w:numPr>
+      </w:pPr>
+      <w:r>
+        <w:t>Giao diện giới thiệu cửa hàng</w:t>
+      </w:r>
+    </w:p>
+    <w:p>
+      <w:pPr>
+        <w:pStyle w:val="ListParagraph"/>
+        <w:numPr>
+          <w:ilvl w:val="0"/>
+          <w:numId w:val="5"/>
+        </w:numPr>
+      </w:pPr>
+      <w:r>
+        <w:t>Giao diện bình luận sản phẩm</w:t>
+      </w:r>
+    </w:p>
+    <w:p>
+      <w:pPr>
+        <w:ind w:left="390"/>
+      </w:pPr>
+      <w:r>
+        <w:t>Giao diện phia bên quản trị</w:t>
+      </w:r>
+    </w:p>
+    <w:p>
+      <w:pPr>
+        <w:pStyle w:val="ListParagraph"/>
+        <w:numPr>
+          <w:ilvl w:val="0"/>
+          <w:numId w:val="5"/>
+        </w:numPr>
+      </w:pPr>
+      <w:r>
+        <w:t>Giao diện trang chủ</w:t>
+      </w:r>
+    </w:p>
+    <w:p>
+      <w:pPr>
+        <w:pStyle w:val="ListParagraph"/>
+        <w:numPr>
+          <w:ilvl w:val="0"/>
+          <w:numId w:val="5"/>
+        </w:numPr>
+      </w:pPr>
+      <w:r>
+        <w:t>Giao diện danh sách loại sản phẩm</w:t>
+      </w:r>
+    </w:p>
+    <w:p>
+      <w:pPr>
+        <w:pStyle w:val="ListParagraph"/>
+        <w:numPr>
+          <w:ilvl w:val="0"/>
+          <w:numId w:val="5"/>
+        </w:numPr>
+      </w:pPr>
+      <w:r>
+        <w:t>Giao diện danh sách thương hiệu</w:t>
+      </w:r>
+    </w:p>
+    <w:p>
+      <w:pPr>
+        <w:pStyle w:val="ListParagraph"/>
+        <w:numPr>
+          <w:ilvl w:val="0"/>
+          <w:numId w:val="5"/>
+        </w:numPr>
+      </w:pPr>
+      <w:r>
+        <w:t>Giao diện danh sách sản phẩm</w:t>
+      </w:r>
+    </w:p>
+    <w:p>
+      <w:pPr>
+        <w:pStyle w:val="ListParagraph"/>
+        <w:numPr>
+          <w:ilvl w:val="0"/>
+          <w:numId w:val="5"/>
+        </w:numPr>
+      </w:pPr>
+      <w:r>
+        <w:t>Giao diên danh sách khách hàng</w:t>
+      </w:r>
+    </w:p>
+    <w:p>
+      <w:pPr>
+        <w:pStyle w:val="ListParagraph"/>
+        <w:numPr>
+          <w:ilvl w:val="0"/>
+          <w:numId w:val="5"/>
+        </w:numPr>
+      </w:pPr>
+      <w:r>
+        <w:t>Giao diện danh sách nhân viên</w:t>
+      </w:r>
+    </w:p>
+    <w:p>
+      <w:pPr>
+        <w:pStyle w:val="ListParagraph"/>
+        <w:numPr>
+          <w:ilvl w:val="0"/>
+          <w:numId w:val="5"/>
+        </w:numPr>
+      </w:pPr>
+      <w:r>
+        <w:t>Giao diện danh sách đơn hàng</w:t>
+      </w:r>
+    </w:p>
+    <w:p>
+      <w:pPr>
+        <w:pStyle w:val="ListParagraph"/>
+        <w:numPr>
+          <w:ilvl w:val="0"/>
+          <w:numId w:val="5"/>
+        </w:numPr>
+      </w:pPr>
+      <w:r>
+        <w:t>Giao diện thêm loại sản phẩm</w:t>
+      </w:r>
+    </w:p>
+    <w:p>
+      <w:pPr>
+        <w:pStyle w:val="ListParagraph"/>
+        <w:numPr>
+          <w:ilvl w:val="0"/>
+          <w:numId w:val="5"/>
+        </w:numPr>
+      </w:pPr>
+      <w:r>
+        <w:t>Giao dện thêm thương hiệu sản phẩm</w:t>
+      </w:r>
+    </w:p>
+    <w:p>
+      <w:pPr>
+        <w:pStyle w:val="ListParagraph"/>
+        <w:numPr>
+          <w:ilvl w:val="0"/>
+          <w:numId w:val="5"/>
+        </w:numPr>
+      </w:pPr>
+      <w:r>
+        <w:t xml:space="preserve">Giao diện </w:t>
+      </w:r>
+      <w:bookmarkStart w:id="20" w:name="_GoBack"/>
+      <w:bookmarkEnd w:id="20"/>
     </w:p>
     <w:sectPr>
-      <w:headerReference w:type="even" r:id="rId14"/>
-      <w:headerReference w:type="default" r:id="rId15"/>
-      <w:footerReference w:type="even" r:id="rId16"/>
-      <w:footerReference w:type="default" r:id="rId17"/>
-      <w:headerReference w:type="first" r:id="rId18"/>
-      <w:footerReference w:type="first" r:id="rId19"/>
+      <w:headerReference w:type="even" r:id="rId24"/>
+      <w:headerReference w:type="default" r:id="rId25"/>
+      <w:footerReference w:type="even" r:id="rId26"/>
+      <w:footerReference w:type="default" r:id="rId27"/>
+      <w:headerReference w:type="first" r:id="rId28"/>
+      <w:footerReference w:type="first" r:id="rId29"/>
       <w:pgSz w:w="11906" w:h="16838" w:code="9"/>
       <w:pgMar w:top="1701" w:right="1134" w:bottom="1701" w:left="1985" w:header="720" w:footer="720" w:gutter="0"/>
       <w:cols w:space="720"/>
@@ -38542,6 +40175,119 @@
     </w:lvl>
   </w:abstractNum>
   <w:abstractNum w:abstractNumId="3" w15:restartNumberingAfterBreak="0">
+    <w:nsid w:val="22705AC1"/>
+    <w:multiLevelType w:val="hybridMultilevel"/>
+    <w:tmpl w:val="A4A86B08"/>
+    <w:lvl w:ilvl="0" w:tplc="04090001">
+      <w:start w:val="1"/>
+      <w:numFmt w:val="bullet"/>
+      <w:lvlText w:val=""/>
+      <w:lvlJc w:val="left"/>
+      <w:pPr>
+        <w:ind w:left="1470" w:hanging="360"/>
+      </w:pPr>
+      <w:rPr>
+        <w:rFonts w:ascii="Symbol" w:hAnsi="Symbol" w:hint="default"/>
+      </w:rPr>
+    </w:lvl>
+    <w:lvl w:ilvl="1" w:tplc="04090003" w:tentative="1">
+      <w:start w:val="1"/>
+      <w:numFmt w:val="bullet"/>
+      <w:lvlText w:val="o"/>
+      <w:lvlJc w:val="left"/>
+      <w:pPr>
+        <w:ind w:left="2190" w:hanging="360"/>
+      </w:pPr>
+      <w:rPr>
+        <w:rFonts w:ascii="Courier New" w:hAnsi="Courier New" w:cs="Courier New" w:hint="default"/>
+      </w:rPr>
+    </w:lvl>
+    <w:lvl w:ilvl="2" w:tplc="04090005" w:tentative="1">
+      <w:start w:val="1"/>
+      <w:numFmt w:val="bullet"/>
+      <w:lvlText w:val=""/>
+      <w:lvlJc w:val="left"/>
+      <w:pPr>
+        <w:ind w:left="2910" w:hanging="360"/>
+      </w:pPr>
+      <w:rPr>
+        <w:rFonts w:ascii="Wingdings" w:hAnsi="Wingdings" w:hint="default"/>
+      </w:rPr>
+    </w:lvl>
+    <w:lvl w:ilvl="3" w:tplc="04090001" w:tentative="1">
+      <w:start w:val="1"/>
+      <w:numFmt w:val="bullet"/>
+      <w:lvlText w:val=""/>
+      <w:lvlJc w:val="left"/>
+      <w:pPr>
+        <w:ind w:left="3630" w:hanging="360"/>
+      </w:pPr>
+      <w:rPr>
+        <w:rFonts w:ascii="Symbol" w:hAnsi="Symbol" w:hint="default"/>
+      </w:rPr>
+    </w:lvl>
+    <w:lvl w:ilvl="4" w:tplc="04090003" w:tentative="1">
+      <w:start w:val="1"/>
+      <w:numFmt w:val="bullet"/>
+      <w:lvlText w:val="o"/>
+      <w:lvlJc w:val="left"/>
+      <w:pPr>
+        <w:ind w:left="4350" w:hanging="360"/>
+      </w:pPr>
+      <w:rPr>
+        <w:rFonts w:ascii="Courier New" w:hAnsi="Courier New" w:cs="Courier New" w:hint="default"/>
+      </w:rPr>
+    </w:lvl>
+    <w:lvl w:ilvl="5" w:tplc="04090005" w:tentative="1">
+      <w:start w:val="1"/>
+      <w:numFmt w:val="bullet"/>
+      <w:lvlText w:val=""/>
+      <w:lvlJc w:val="left"/>
+      <w:pPr>
+        <w:ind w:left="5070" w:hanging="360"/>
+      </w:pPr>
+      <w:rPr>
+        <w:rFonts w:ascii="Wingdings" w:hAnsi="Wingdings" w:hint="default"/>
+      </w:rPr>
+    </w:lvl>
+    <w:lvl w:ilvl="6" w:tplc="04090001" w:tentative="1">
+      <w:start w:val="1"/>
+      <w:numFmt w:val="bullet"/>
+      <w:lvlText w:val=""/>
+      <w:lvlJc w:val="left"/>
+      <w:pPr>
+        <w:ind w:left="5790" w:hanging="360"/>
+      </w:pPr>
+      <w:rPr>
+        <w:rFonts w:ascii="Symbol" w:hAnsi="Symbol" w:hint="default"/>
+      </w:rPr>
+    </w:lvl>
+    <w:lvl w:ilvl="7" w:tplc="04090003" w:tentative="1">
+      <w:start w:val="1"/>
+      <w:numFmt w:val="bullet"/>
+      <w:lvlText w:val="o"/>
+      <w:lvlJc w:val="left"/>
+      <w:pPr>
+        <w:ind w:left="6510" w:hanging="360"/>
+      </w:pPr>
+      <w:rPr>
+        <w:rFonts w:ascii="Courier New" w:hAnsi="Courier New" w:cs="Courier New" w:hint="default"/>
+      </w:rPr>
+    </w:lvl>
+    <w:lvl w:ilvl="8" w:tplc="04090005" w:tentative="1">
+      <w:start w:val="1"/>
+      <w:numFmt w:val="bullet"/>
+      <w:lvlText w:val=""/>
+      <w:lvlJc w:val="left"/>
+      <w:pPr>
+        <w:ind w:left="7230" w:hanging="360"/>
+      </w:pPr>
+      <w:rPr>
+        <w:rFonts w:ascii="Wingdings" w:hAnsi="Wingdings" w:hint="default"/>
+      </w:rPr>
+    </w:lvl>
+  </w:abstractNum>
+  <w:abstractNum w:abstractNumId="4" w15:restartNumberingAfterBreak="0">
     <w:nsid w:val="26B22406"/>
     <w:multiLevelType w:val="hybridMultilevel"/>
     <w:tmpl w:val="D138FB9A"/>
@@ -38630,7 +40376,233 @@
       </w:pPr>
     </w:lvl>
   </w:abstractNum>
-  <w:abstractNum w:abstractNumId="4" w15:restartNumberingAfterBreak="0">
+  <w:abstractNum w:abstractNumId="5" w15:restartNumberingAfterBreak="0">
+    <w:nsid w:val="2B4F38AE"/>
+    <w:multiLevelType w:val="hybridMultilevel"/>
+    <w:tmpl w:val="37DC5070"/>
+    <w:lvl w:ilvl="0" w:tplc="D7A0C36E">
+      <w:start w:val="1"/>
+      <w:numFmt w:val="bullet"/>
+      <w:lvlText w:val="-"/>
+      <w:lvlJc w:val="left"/>
+      <w:pPr>
+        <w:ind w:left="2250" w:hanging="360"/>
+      </w:pPr>
+      <w:rPr>
+        <w:rFonts w:ascii="Times New Roman" w:eastAsia="MS Mincho" w:hAnsi="Times New Roman" w:cs="Times New Roman" w:hint="default"/>
+      </w:rPr>
+    </w:lvl>
+    <w:lvl w:ilvl="1" w:tplc="04090003" w:tentative="1">
+      <w:start w:val="1"/>
+      <w:numFmt w:val="bullet"/>
+      <w:lvlText w:val="o"/>
+      <w:lvlJc w:val="left"/>
+      <w:pPr>
+        <w:ind w:left="2970" w:hanging="360"/>
+      </w:pPr>
+      <w:rPr>
+        <w:rFonts w:ascii="Courier New" w:hAnsi="Courier New" w:cs="Courier New" w:hint="default"/>
+      </w:rPr>
+    </w:lvl>
+    <w:lvl w:ilvl="2" w:tplc="04090005" w:tentative="1">
+      <w:start w:val="1"/>
+      <w:numFmt w:val="bullet"/>
+      <w:lvlText w:val=""/>
+      <w:lvlJc w:val="left"/>
+      <w:pPr>
+        <w:ind w:left="3690" w:hanging="360"/>
+      </w:pPr>
+      <w:rPr>
+        <w:rFonts w:ascii="Wingdings" w:hAnsi="Wingdings" w:hint="default"/>
+      </w:rPr>
+    </w:lvl>
+    <w:lvl w:ilvl="3" w:tplc="04090001" w:tentative="1">
+      <w:start w:val="1"/>
+      <w:numFmt w:val="bullet"/>
+      <w:lvlText w:val=""/>
+      <w:lvlJc w:val="left"/>
+      <w:pPr>
+        <w:ind w:left="4410" w:hanging="360"/>
+      </w:pPr>
+      <w:rPr>
+        <w:rFonts w:ascii="Symbol" w:hAnsi="Symbol" w:hint="default"/>
+      </w:rPr>
+    </w:lvl>
+    <w:lvl w:ilvl="4" w:tplc="04090003" w:tentative="1">
+      <w:start w:val="1"/>
+      <w:numFmt w:val="bullet"/>
+      <w:lvlText w:val="o"/>
+      <w:lvlJc w:val="left"/>
+      <w:pPr>
+        <w:ind w:left="5130" w:hanging="360"/>
+      </w:pPr>
+      <w:rPr>
+        <w:rFonts w:ascii="Courier New" w:hAnsi="Courier New" w:cs="Courier New" w:hint="default"/>
+      </w:rPr>
+    </w:lvl>
+    <w:lvl w:ilvl="5" w:tplc="04090005" w:tentative="1">
+      <w:start w:val="1"/>
+      <w:numFmt w:val="bullet"/>
+      <w:lvlText w:val=""/>
+      <w:lvlJc w:val="left"/>
+      <w:pPr>
+        <w:ind w:left="5850" w:hanging="360"/>
+      </w:pPr>
+      <w:rPr>
+        <w:rFonts w:ascii="Wingdings" w:hAnsi="Wingdings" w:hint="default"/>
+      </w:rPr>
+    </w:lvl>
+    <w:lvl w:ilvl="6" w:tplc="04090001" w:tentative="1">
+      <w:start w:val="1"/>
+      <w:numFmt w:val="bullet"/>
+      <w:lvlText w:val=""/>
+      <w:lvlJc w:val="left"/>
+      <w:pPr>
+        <w:ind w:left="6570" w:hanging="360"/>
+      </w:pPr>
+      <w:rPr>
+        <w:rFonts w:ascii="Symbol" w:hAnsi="Symbol" w:hint="default"/>
+      </w:rPr>
+    </w:lvl>
+    <w:lvl w:ilvl="7" w:tplc="04090003" w:tentative="1">
+      <w:start w:val="1"/>
+      <w:numFmt w:val="bullet"/>
+      <w:lvlText w:val="o"/>
+      <w:lvlJc w:val="left"/>
+      <w:pPr>
+        <w:ind w:left="7290" w:hanging="360"/>
+      </w:pPr>
+      <w:rPr>
+        <w:rFonts w:ascii="Courier New" w:hAnsi="Courier New" w:cs="Courier New" w:hint="default"/>
+      </w:rPr>
+    </w:lvl>
+    <w:lvl w:ilvl="8" w:tplc="04090005" w:tentative="1">
+      <w:start w:val="1"/>
+      <w:numFmt w:val="bullet"/>
+      <w:lvlText w:val=""/>
+      <w:lvlJc w:val="left"/>
+      <w:pPr>
+        <w:ind w:left="8010" w:hanging="360"/>
+      </w:pPr>
+      <w:rPr>
+        <w:rFonts w:ascii="Wingdings" w:hAnsi="Wingdings" w:hint="default"/>
+      </w:rPr>
+    </w:lvl>
+  </w:abstractNum>
+  <w:abstractNum w:abstractNumId="6" w15:restartNumberingAfterBreak="0">
+    <w:nsid w:val="3E84095C"/>
+    <w:multiLevelType w:val="hybridMultilevel"/>
+    <w:tmpl w:val="9E64F80A"/>
+    <w:lvl w:ilvl="0" w:tplc="04090003">
+      <w:start w:val="1"/>
+      <w:numFmt w:val="bullet"/>
+      <w:lvlText w:val="o"/>
+      <w:lvlJc w:val="left"/>
+      <w:pPr>
+        <w:ind w:left="2250" w:hanging="360"/>
+      </w:pPr>
+      <w:rPr>
+        <w:rFonts w:ascii="Courier New" w:hAnsi="Courier New" w:cs="Courier New" w:hint="default"/>
+      </w:rPr>
+    </w:lvl>
+    <w:lvl w:ilvl="1" w:tplc="04090003" w:tentative="1">
+      <w:start w:val="1"/>
+      <w:numFmt w:val="bullet"/>
+      <w:lvlText w:val="o"/>
+      <w:lvlJc w:val="left"/>
+      <w:pPr>
+        <w:ind w:left="2970" w:hanging="360"/>
+      </w:pPr>
+      <w:rPr>
+        <w:rFonts w:ascii="Courier New" w:hAnsi="Courier New" w:cs="Courier New" w:hint="default"/>
+      </w:rPr>
+    </w:lvl>
+    <w:lvl w:ilvl="2" w:tplc="04090005" w:tentative="1">
+      <w:start w:val="1"/>
+      <w:numFmt w:val="bullet"/>
+      <w:lvlText w:val=""/>
+      <w:lvlJc w:val="left"/>
+      <w:pPr>
+        <w:ind w:left="3690" w:hanging="360"/>
+      </w:pPr>
+      <w:rPr>
+        <w:rFonts w:ascii="Wingdings" w:hAnsi="Wingdings" w:hint="default"/>
+      </w:rPr>
+    </w:lvl>
+    <w:lvl w:ilvl="3" w:tplc="04090001" w:tentative="1">
+      <w:start w:val="1"/>
+      <w:numFmt w:val="bullet"/>
+      <w:lvlText w:val=""/>
+      <w:lvlJc w:val="left"/>
+      <w:pPr>
+        <w:ind w:left="4410" w:hanging="360"/>
+      </w:pPr>
+      <w:rPr>
+        <w:rFonts w:ascii="Symbol" w:hAnsi="Symbol" w:hint="default"/>
+      </w:rPr>
+    </w:lvl>
+    <w:lvl w:ilvl="4" w:tplc="04090003" w:tentative="1">
+      <w:start w:val="1"/>
+      <w:numFmt w:val="bullet"/>
+      <w:lvlText w:val="o"/>
+      <w:lvlJc w:val="left"/>
+      <w:pPr>
+        <w:ind w:left="5130" w:hanging="360"/>
+      </w:pPr>
+      <w:rPr>
+        <w:rFonts w:ascii="Courier New" w:hAnsi="Courier New" w:cs="Courier New" w:hint="default"/>
+      </w:rPr>
+    </w:lvl>
+    <w:lvl w:ilvl="5" w:tplc="04090005" w:tentative="1">
+      <w:start w:val="1"/>
+      <w:numFmt w:val="bullet"/>
+      <w:lvlText w:val=""/>
+      <w:lvlJc w:val="left"/>
+      <w:pPr>
+        <w:ind w:left="5850" w:hanging="360"/>
+      </w:pPr>
+      <w:rPr>
+        <w:rFonts w:ascii="Wingdings" w:hAnsi="Wingdings" w:hint="default"/>
+      </w:rPr>
+    </w:lvl>
+    <w:lvl w:ilvl="6" w:tplc="04090001" w:tentative="1">
+      <w:start w:val="1"/>
+      <w:numFmt w:val="bullet"/>
+      <w:lvlText w:val=""/>
+      <w:lvlJc w:val="left"/>
+      <w:pPr>
+        <w:ind w:left="6570" w:hanging="360"/>
+      </w:pPr>
+      <w:rPr>
+        <w:rFonts w:ascii="Symbol" w:hAnsi="Symbol" w:hint="default"/>
+      </w:rPr>
+    </w:lvl>
+    <w:lvl w:ilvl="7" w:tplc="04090003" w:tentative="1">
+      <w:start w:val="1"/>
+      <w:numFmt w:val="bullet"/>
+      <w:lvlText w:val="o"/>
+      <w:lvlJc w:val="left"/>
+      <w:pPr>
+        <w:ind w:left="7290" w:hanging="360"/>
+      </w:pPr>
+      <w:rPr>
+        <w:rFonts w:ascii="Courier New" w:hAnsi="Courier New" w:cs="Courier New" w:hint="default"/>
+      </w:rPr>
+    </w:lvl>
+    <w:lvl w:ilvl="8" w:tplc="04090005" w:tentative="1">
+      <w:start w:val="1"/>
+      <w:numFmt w:val="bullet"/>
+      <w:lvlText w:val=""/>
+      <w:lvlJc w:val="left"/>
+      <w:pPr>
+        <w:ind w:left="8010" w:hanging="360"/>
+      </w:pPr>
+      <w:rPr>
+        <w:rFonts w:ascii="Wingdings" w:hAnsi="Wingdings" w:hint="default"/>
+      </w:rPr>
+    </w:lvl>
+  </w:abstractNum>
+  <w:abstractNum w:abstractNumId="7" w15:restartNumberingAfterBreak="0">
     <w:nsid w:val="421B4851"/>
     <w:multiLevelType w:val="hybridMultilevel"/>
     <w:tmpl w:val="533A4B00"/>
@@ -38719,7 +40691,7 @@
       </w:pPr>
     </w:lvl>
   </w:abstractNum>
-  <w:abstractNum w:abstractNumId="5" w15:restartNumberingAfterBreak="0">
+  <w:abstractNum w:abstractNumId="8" w15:restartNumberingAfterBreak="0">
     <w:nsid w:val="45F50563"/>
     <w:multiLevelType w:val="multilevel"/>
     <w:tmpl w:val="AFE8F52C"/>
@@ -38832,103 +40804,17 @@
       </w:rPr>
     </w:lvl>
   </w:abstractNum>
-  <w:abstractNum w:abstractNumId="6" w15:restartNumberingAfterBreak="0">
-    <w:nsid w:val="682E700A"/>
+  <w:abstractNum w:abstractNumId="9" w15:restartNumberingAfterBreak="0">
+    <w:nsid w:val="527A561D"/>
     <w:multiLevelType w:val="hybridMultilevel"/>
-    <w:tmpl w:val="FF1EC130"/>
-    <w:lvl w:ilvl="0" w:tplc="0409000F">
+    <w:tmpl w:val="F0860DE4"/>
+    <w:lvl w:ilvl="0" w:tplc="DF1E26BA">
       <w:start w:val="1"/>
       <w:numFmt w:val="decimal"/>
-      <w:lvlText w:val="%1."/>
+      <w:lvlText w:val="%1)"/>
       <w:lvlJc w:val="left"/>
       <w:pPr>
-        <w:ind w:left="720" w:hanging="360"/>
-      </w:pPr>
-    </w:lvl>
-    <w:lvl w:ilvl="1" w:tplc="04090019" w:tentative="1">
-      <w:start w:val="1"/>
-      <w:numFmt w:val="lowerLetter"/>
-      <w:lvlText w:val="%2."/>
-      <w:lvlJc w:val="left"/>
-      <w:pPr>
-        <w:ind w:left="1440" w:hanging="360"/>
-      </w:pPr>
-    </w:lvl>
-    <w:lvl w:ilvl="2" w:tplc="0409001B" w:tentative="1">
-      <w:start w:val="1"/>
-      <w:numFmt w:val="lowerRoman"/>
-      <w:lvlText w:val="%3."/>
-      <w:lvlJc w:val="right"/>
-      <w:pPr>
-        <w:ind w:left="2160" w:hanging="180"/>
-      </w:pPr>
-    </w:lvl>
-    <w:lvl w:ilvl="3" w:tplc="0409000F" w:tentative="1">
-      <w:start w:val="1"/>
-      <w:numFmt w:val="decimal"/>
-      <w:lvlText w:val="%4."/>
-      <w:lvlJc w:val="left"/>
-      <w:pPr>
-        <w:ind w:left="2880" w:hanging="360"/>
-      </w:pPr>
-    </w:lvl>
-    <w:lvl w:ilvl="4" w:tplc="04090019" w:tentative="1">
-      <w:start w:val="1"/>
-      <w:numFmt w:val="lowerLetter"/>
-      <w:lvlText w:val="%5."/>
-      <w:lvlJc w:val="left"/>
-      <w:pPr>
-        <w:ind w:left="3600" w:hanging="360"/>
-      </w:pPr>
-    </w:lvl>
-    <w:lvl w:ilvl="5" w:tplc="0409001B" w:tentative="1">
-      <w:start w:val="1"/>
-      <w:numFmt w:val="lowerRoman"/>
-      <w:lvlText w:val="%6."/>
-      <w:lvlJc w:val="right"/>
-      <w:pPr>
-        <w:ind w:left="4320" w:hanging="180"/>
-      </w:pPr>
-    </w:lvl>
-    <w:lvl w:ilvl="6" w:tplc="0409000F" w:tentative="1">
-      <w:start w:val="1"/>
-      <w:numFmt w:val="decimal"/>
-      <w:lvlText w:val="%7."/>
-      <w:lvlJc w:val="left"/>
-      <w:pPr>
-        <w:ind w:left="5040" w:hanging="360"/>
-      </w:pPr>
-    </w:lvl>
-    <w:lvl w:ilvl="7" w:tplc="04090019" w:tentative="1">
-      <w:start w:val="1"/>
-      <w:numFmt w:val="lowerLetter"/>
-      <w:lvlText w:val="%8."/>
-      <w:lvlJc w:val="left"/>
-      <w:pPr>
-        <w:ind w:left="5760" w:hanging="360"/>
-      </w:pPr>
-    </w:lvl>
-    <w:lvl w:ilvl="8" w:tplc="0409001B" w:tentative="1">
-      <w:start w:val="1"/>
-      <w:numFmt w:val="lowerRoman"/>
-      <w:lvlText w:val="%9."/>
-      <w:lvlJc w:val="right"/>
-      <w:pPr>
-        <w:ind w:left="6480" w:hanging="180"/>
-      </w:pPr>
-    </w:lvl>
-  </w:abstractNum>
-  <w:abstractNum w:abstractNumId="7" w15:restartNumberingAfterBreak="0">
-    <w:nsid w:val="7E735258"/>
-    <w:multiLevelType w:val="hybridMultilevel"/>
-    <w:tmpl w:val="B27CB1A8"/>
-    <w:lvl w:ilvl="0" w:tplc="0409000F">
-      <w:start w:val="1"/>
-      <w:numFmt w:val="decimal"/>
-      <w:lvlText w:val="%1."/>
-      <w:lvlJc w:val="left"/>
-      <w:pPr>
-        <w:ind w:left="720" w:hanging="360"/>
+        <w:ind w:left="1080" w:hanging="360"/>
       </w:pPr>
       <w:rPr>
         <w:rFonts w:hint="default"/>
@@ -38940,6 +40826,383 @@
       <w:lvlText w:val="%2."/>
       <w:lvlJc w:val="left"/>
       <w:pPr>
+        <w:ind w:left="1800" w:hanging="360"/>
+      </w:pPr>
+    </w:lvl>
+    <w:lvl w:ilvl="2" w:tplc="0409001B" w:tentative="1">
+      <w:start w:val="1"/>
+      <w:numFmt w:val="lowerRoman"/>
+      <w:lvlText w:val="%3."/>
+      <w:lvlJc w:val="right"/>
+      <w:pPr>
+        <w:ind w:left="2520" w:hanging="180"/>
+      </w:pPr>
+    </w:lvl>
+    <w:lvl w:ilvl="3" w:tplc="0409000F" w:tentative="1">
+      <w:start w:val="1"/>
+      <w:numFmt w:val="decimal"/>
+      <w:lvlText w:val="%4."/>
+      <w:lvlJc w:val="left"/>
+      <w:pPr>
+        <w:ind w:left="3240" w:hanging="360"/>
+      </w:pPr>
+    </w:lvl>
+    <w:lvl w:ilvl="4" w:tplc="04090019" w:tentative="1">
+      <w:start w:val="1"/>
+      <w:numFmt w:val="lowerLetter"/>
+      <w:lvlText w:val="%5."/>
+      <w:lvlJc w:val="left"/>
+      <w:pPr>
+        <w:ind w:left="3960" w:hanging="360"/>
+      </w:pPr>
+    </w:lvl>
+    <w:lvl w:ilvl="5" w:tplc="0409001B" w:tentative="1">
+      <w:start w:val="1"/>
+      <w:numFmt w:val="lowerRoman"/>
+      <w:lvlText w:val="%6."/>
+      <w:lvlJc w:val="right"/>
+      <w:pPr>
+        <w:ind w:left="4680" w:hanging="180"/>
+      </w:pPr>
+    </w:lvl>
+    <w:lvl w:ilvl="6" w:tplc="0409000F" w:tentative="1">
+      <w:start w:val="1"/>
+      <w:numFmt w:val="decimal"/>
+      <w:lvlText w:val="%7."/>
+      <w:lvlJc w:val="left"/>
+      <w:pPr>
+        <w:ind w:left="5400" w:hanging="360"/>
+      </w:pPr>
+    </w:lvl>
+    <w:lvl w:ilvl="7" w:tplc="04090019" w:tentative="1">
+      <w:start w:val="1"/>
+      <w:numFmt w:val="lowerLetter"/>
+      <w:lvlText w:val="%8."/>
+      <w:lvlJc w:val="left"/>
+      <w:pPr>
+        <w:ind w:left="6120" w:hanging="360"/>
+      </w:pPr>
+    </w:lvl>
+    <w:lvl w:ilvl="8" w:tplc="0409001B" w:tentative="1">
+      <w:start w:val="1"/>
+      <w:numFmt w:val="lowerRoman"/>
+      <w:lvlText w:val="%9."/>
+      <w:lvlJc w:val="right"/>
+      <w:pPr>
+        <w:ind w:left="6840" w:hanging="180"/>
+      </w:pPr>
+    </w:lvl>
+  </w:abstractNum>
+  <w:abstractNum w:abstractNumId="10" w15:restartNumberingAfterBreak="0">
+    <w:nsid w:val="5D7A5A27"/>
+    <w:multiLevelType w:val="hybridMultilevel"/>
+    <w:tmpl w:val="E6EA6298"/>
+    <w:lvl w:ilvl="0" w:tplc="A8AAF02A">
+      <w:start w:val="1"/>
+      <w:numFmt w:val="decimal"/>
+      <w:lvlText w:val="%1)"/>
+      <w:lvlJc w:val="left"/>
+      <w:pPr>
+        <w:ind w:left="1080" w:hanging="360"/>
+      </w:pPr>
+      <w:rPr>
+        <w:rFonts w:hint="default"/>
+      </w:rPr>
+    </w:lvl>
+    <w:lvl w:ilvl="1" w:tplc="04090019" w:tentative="1">
+      <w:start w:val="1"/>
+      <w:numFmt w:val="lowerLetter"/>
+      <w:lvlText w:val="%2."/>
+      <w:lvlJc w:val="left"/>
+      <w:pPr>
+        <w:ind w:left="1800" w:hanging="360"/>
+      </w:pPr>
+    </w:lvl>
+    <w:lvl w:ilvl="2" w:tplc="0409001B" w:tentative="1">
+      <w:start w:val="1"/>
+      <w:numFmt w:val="lowerRoman"/>
+      <w:lvlText w:val="%3."/>
+      <w:lvlJc w:val="right"/>
+      <w:pPr>
+        <w:ind w:left="2520" w:hanging="180"/>
+      </w:pPr>
+    </w:lvl>
+    <w:lvl w:ilvl="3" w:tplc="0409000F" w:tentative="1">
+      <w:start w:val="1"/>
+      <w:numFmt w:val="decimal"/>
+      <w:lvlText w:val="%4."/>
+      <w:lvlJc w:val="left"/>
+      <w:pPr>
+        <w:ind w:left="3240" w:hanging="360"/>
+      </w:pPr>
+    </w:lvl>
+    <w:lvl w:ilvl="4" w:tplc="04090019" w:tentative="1">
+      <w:start w:val="1"/>
+      <w:numFmt w:val="lowerLetter"/>
+      <w:lvlText w:val="%5."/>
+      <w:lvlJc w:val="left"/>
+      <w:pPr>
+        <w:ind w:left="3960" w:hanging="360"/>
+      </w:pPr>
+    </w:lvl>
+    <w:lvl w:ilvl="5" w:tplc="0409001B" w:tentative="1">
+      <w:start w:val="1"/>
+      <w:numFmt w:val="lowerRoman"/>
+      <w:lvlText w:val="%6."/>
+      <w:lvlJc w:val="right"/>
+      <w:pPr>
+        <w:ind w:left="4680" w:hanging="180"/>
+      </w:pPr>
+    </w:lvl>
+    <w:lvl w:ilvl="6" w:tplc="0409000F" w:tentative="1">
+      <w:start w:val="1"/>
+      <w:numFmt w:val="decimal"/>
+      <w:lvlText w:val="%7."/>
+      <w:lvlJc w:val="left"/>
+      <w:pPr>
+        <w:ind w:left="5400" w:hanging="360"/>
+      </w:pPr>
+    </w:lvl>
+    <w:lvl w:ilvl="7" w:tplc="04090019" w:tentative="1">
+      <w:start w:val="1"/>
+      <w:numFmt w:val="lowerLetter"/>
+      <w:lvlText w:val="%8."/>
+      <w:lvlJc w:val="left"/>
+      <w:pPr>
+        <w:ind w:left="6120" w:hanging="360"/>
+      </w:pPr>
+    </w:lvl>
+    <w:lvl w:ilvl="8" w:tplc="0409001B" w:tentative="1">
+      <w:start w:val="1"/>
+      <w:numFmt w:val="lowerRoman"/>
+      <w:lvlText w:val="%9."/>
+      <w:lvlJc w:val="right"/>
+      <w:pPr>
+        <w:ind w:left="6840" w:hanging="180"/>
+      </w:pPr>
+    </w:lvl>
+  </w:abstractNum>
+  <w:abstractNum w:abstractNumId="11" w15:restartNumberingAfterBreak="0">
+    <w:nsid w:val="682E700A"/>
+    <w:multiLevelType w:val="hybridMultilevel"/>
+    <w:tmpl w:val="FF1EC130"/>
+    <w:lvl w:ilvl="0" w:tplc="0409000F">
+      <w:start w:val="1"/>
+      <w:numFmt w:val="decimal"/>
+      <w:lvlText w:val="%1."/>
+      <w:lvlJc w:val="left"/>
+      <w:pPr>
+        <w:ind w:left="720" w:hanging="360"/>
+      </w:pPr>
+    </w:lvl>
+    <w:lvl w:ilvl="1" w:tplc="04090019" w:tentative="1">
+      <w:start w:val="1"/>
+      <w:numFmt w:val="lowerLetter"/>
+      <w:lvlText w:val="%2."/>
+      <w:lvlJc w:val="left"/>
+      <w:pPr>
+        <w:ind w:left="1440" w:hanging="360"/>
+      </w:pPr>
+    </w:lvl>
+    <w:lvl w:ilvl="2" w:tplc="0409001B" w:tentative="1">
+      <w:start w:val="1"/>
+      <w:numFmt w:val="lowerRoman"/>
+      <w:lvlText w:val="%3."/>
+      <w:lvlJc w:val="right"/>
+      <w:pPr>
+        <w:ind w:left="2160" w:hanging="180"/>
+      </w:pPr>
+    </w:lvl>
+    <w:lvl w:ilvl="3" w:tplc="0409000F" w:tentative="1">
+      <w:start w:val="1"/>
+      <w:numFmt w:val="decimal"/>
+      <w:lvlText w:val="%4."/>
+      <w:lvlJc w:val="left"/>
+      <w:pPr>
+        <w:ind w:left="2880" w:hanging="360"/>
+      </w:pPr>
+    </w:lvl>
+    <w:lvl w:ilvl="4" w:tplc="04090019" w:tentative="1">
+      <w:start w:val="1"/>
+      <w:numFmt w:val="lowerLetter"/>
+      <w:lvlText w:val="%5."/>
+      <w:lvlJc w:val="left"/>
+      <w:pPr>
+        <w:ind w:left="3600" w:hanging="360"/>
+      </w:pPr>
+    </w:lvl>
+    <w:lvl w:ilvl="5" w:tplc="0409001B" w:tentative="1">
+      <w:start w:val="1"/>
+      <w:numFmt w:val="lowerRoman"/>
+      <w:lvlText w:val="%6."/>
+      <w:lvlJc w:val="right"/>
+      <w:pPr>
+        <w:ind w:left="4320" w:hanging="180"/>
+      </w:pPr>
+    </w:lvl>
+    <w:lvl w:ilvl="6" w:tplc="0409000F" w:tentative="1">
+      <w:start w:val="1"/>
+      <w:numFmt w:val="decimal"/>
+      <w:lvlText w:val="%7."/>
+      <w:lvlJc w:val="left"/>
+      <w:pPr>
+        <w:ind w:left="5040" w:hanging="360"/>
+      </w:pPr>
+    </w:lvl>
+    <w:lvl w:ilvl="7" w:tplc="04090019" w:tentative="1">
+      <w:start w:val="1"/>
+      <w:numFmt w:val="lowerLetter"/>
+      <w:lvlText w:val="%8."/>
+      <w:lvlJc w:val="left"/>
+      <w:pPr>
+        <w:ind w:left="5760" w:hanging="360"/>
+      </w:pPr>
+    </w:lvl>
+    <w:lvl w:ilvl="8" w:tplc="0409001B" w:tentative="1">
+      <w:start w:val="1"/>
+      <w:numFmt w:val="lowerRoman"/>
+      <w:lvlText w:val="%9."/>
+      <w:lvlJc w:val="right"/>
+      <w:pPr>
+        <w:ind w:left="6480" w:hanging="180"/>
+      </w:pPr>
+    </w:lvl>
+  </w:abstractNum>
+  <w:abstractNum w:abstractNumId="12" w15:restartNumberingAfterBreak="0">
+    <w:nsid w:val="6B1F620E"/>
+    <w:multiLevelType w:val="hybridMultilevel"/>
+    <w:tmpl w:val="160E8812"/>
+    <w:lvl w:ilvl="0" w:tplc="04090003">
+      <w:start w:val="1"/>
+      <w:numFmt w:val="bullet"/>
+      <w:lvlText w:val="o"/>
+      <w:lvlJc w:val="left"/>
+      <w:pPr>
+        <w:ind w:left="2250" w:hanging="360"/>
+      </w:pPr>
+      <w:rPr>
+        <w:rFonts w:ascii="Courier New" w:hAnsi="Courier New" w:cs="Courier New" w:hint="default"/>
+      </w:rPr>
+    </w:lvl>
+    <w:lvl w:ilvl="1" w:tplc="04090003" w:tentative="1">
+      <w:start w:val="1"/>
+      <w:numFmt w:val="bullet"/>
+      <w:lvlText w:val="o"/>
+      <w:lvlJc w:val="left"/>
+      <w:pPr>
+        <w:ind w:left="2970" w:hanging="360"/>
+      </w:pPr>
+      <w:rPr>
+        <w:rFonts w:ascii="Courier New" w:hAnsi="Courier New" w:cs="Courier New" w:hint="default"/>
+      </w:rPr>
+    </w:lvl>
+    <w:lvl w:ilvl="2" w:tplc="04090005" w:tentative="1">
+      <w:start w:val="1"/>
+      <w:numFmt w:val="bullet"/>
+      <w:lvlText w:val=""/>
+      <w:lvlJc w:val="left"/>
+      <w:pPr>
+        <w:ind w:left="3690" w:hanging="360"/>
+      </w:pPr>
+      <w:rPr>
+        <w:rFonts w:ascii="Wingdings" w:hAnsi="Wingdings" w:hint="default"/>
+      </w:rPr>
+    </w:lvl>
+    <w:lvl w:ilvl="3" w:tplc="04090001" w:tentative="1">
+      <w:start w:val="1"/>
+      <w:numFmt w:val="bullet"/>
+      <w:lvlText w:val=""/>
+      <w:lvlJc w:val="left"/>
+      <w:pPr>
+        <w:ind w:left="4410" w:hanging="360"/>
+      </w:pPr>
+      <w:rPr>
+        <w:rFonts w:ascii="Symbol" w:hAnsi="Symbol" w:hint="default"/>
+      </w:rPr>
+    </w:lvl>
+    <w:lvl w:ilvl="4" w:tplc="04090003" w:tentative="1">
+      <w:start w:val="1"/>
+      <w:numFmt w:val="bullet"/>
+      <w:lvlText w:val="o"/>
+      <w:lvlJc w:val="left"/>
+      <w:pPr>
+        <w:ind w:left="5130" w:hanging="360"/>
+      </w:pPr>
+      <w:rPr>
+        <w:rFonts w:ascii="Courier New" w:hAnsi="Courier New" w:cs="Courier New" w:hint="default"/>
+      </w:rPr>
+    </w:lvl>
+    <w:lvl w:ilvl="5" w:tplc="04090005" w:tentative="1">
+      <w:start w:val="1"/>
+      <w:numFmt w:val="bullet"/>
+      <w:lvlText w:val=""/>
+      <w:lvlJc w:val="left"/>
+      <w:pPr>
+        <w:ind w:left="5850" w:hanging="360"/>
+      </w:pPr>
+      <w:rPr>
+        <w:rFonts w:ascii="Wingdings" w:hAnsi="Wingdings" w:hint="default"/>
+      </w:rPr>
+    </w:lvl>
+    <w:lvl w:ilvl="6" w:tplc="04090001" w:tentative="1">
+      <w:start w:val="1"/>
+      <w:numFmt w:val="bullet"/>
+      <w:lvlText w:val=""/>
+      <w:lvlJc w:val="left"/>
+      <w:pPr>
+        <w:ind w:left="6570" w:hanging="360"/>
+      </w:pPr>
+      <w:rPr>
+        <w:rFonts w:ascii="Symbol" w:hAnsi="Symbol" w:hint="default"/>
+      </w:rPr>
+    </w:lvl>
+    <w:lvl w:ilvl="7" w:tplc="04090003" w:tentative="1">
+      <w:start w:val="1"/>
+      <w:numFmt w:val="bullet"/>
+      <w:lvlText w:val="o"/>
+      <w:lvlJc w:val="left"/>
+      <w:pPr>
+        <w:ind w:left="7290" w:hanging="360"/>
+      </w:pPr>
+      <w:rPr>
+        <w:rFonts w:ascii="Courier New" w:hAnsi="Courier New" w:cs="Courier New" w:hint="default"/>
+      </w:rPr>
+    </w:lvl>
+    <w:lvl w:ilvl="8" w:tplc="04090005" w:tentative="1">
+      <w:start w:val="1"/>
+      <w:numFmt w:val="bullet"/>
+      <w:lvlText w:val=""/>
+      <w:lvlJc w:val="left"/>
+      <w:pPr>
+        <w:ind w:left="8010" w:hanging="360"/>
+      </w:pPr>
+      <w:rPr>
+        <w:rFonts w:ascii="Wingdings" w:hAnsi="Wingdings" w:hint="default"/>
+      </w:rPr>
+    </w:lvl>
+  </w:abstractNum>
+  <w:abstractNum w:abstractNumId="13" w15:restartNumberingAfterBreak="0">
+    <w:nsid w:val="7E735258"/>
+    <w:multiLevelType w:val="hybridMultilevel"/>
+    <w:tmpl w:val="B27CB1A8"/>
+    <w:lvl w:ilvl="0" w:tplc="0409000F">
+      <w:start w:val="1"/>
+      <w:numFmt w:val="decimal"/>
+      <w:lvlText w:val="%1."/>
+      <w:lvlJc w:val="left"/>
+      <w:pPr>
+        <w:ind w:left="720" w:hanging="360"/>
+      </w:pPr>
+      <w:rPr>
+        <w:rFonts w:hint="default"/>
+      </w:rPr>
+    </w:lvl>
+    <w:lvl w:ilvl="1" w:tplc="04090019" w:tentative="1">
+      <w:start w:val="1"/>
+      <w:numFmt w:val="lowerLetter"/>
+      <w:lvlText w:val="%2."/>
+      <w:lvlJc w:val="left"/>
+      <w:pPr>
         <w:ind w:left="1440" w:hanging="360"/>
       </w:pPr>
     </w:lvl>
@@ -39014,22 +41277,40 @@
     <w:abstractNumId w:val="1"/>
   </w:num>
   <w:num w:numId="3">
-    <w:abstractNumId w:val="6"/>
+    <w:abstractNumId w:val="11"/>
   </w:num>
   <w:num w:numId="4">
-    <w:abstractNumId w:val="5"/>
+    <w:abstractNumId w:val="8"/>
   </w:num>
   <w:num w:numId="5">
     <w:abstractNumId w:val="2"/>
   </w:num>
   <w:num w:numId="6">
+    <w:abstractNumId w:val="7"/>
+  </w:num>
+  <w:num w:numId="7">
     <w:abstractNumId w:val="4"/>
   </w:num>
-  <w:num w:numId="7">
+  <w:num w:numId="8">
+    <w:abstractNumId w:val="13"/>
+  </w:num>
+  <w:num w:numId="9">
+    <w:abstractNumId w:val="9"/>
+  </w:num>
+  <w:num w:numId="10">
+    <w:abstractNumId w:val="10"/>
+  </w:num>
+  <w:num w:numId="11">
     <w:abstractNumId w:val="3"/>
   </w:num>
-  <w:num w:numId="8">
-    <w:abstractNumId w:val="7"/>
+  <w:num w:numId="12">
+    <w:abstractNumId w:val="5"/>
+  </w:num>
+  <w:num w:numId="13">
+    <w:abstractNumId w:val="6"/>
+  </w:num>
+  <w:num w:numId="14">
+    <w:abstractNumId w:val="12"/>
   </w:num>
 </w:numbering>
 </file>
@@ -41022,7 +43303,7 @@
 </file>
 
 <file path=customXml/itemProps1.xml><?xml version="1.0" encoding="utf-8"?>
-<ds:datastoreItem xmlns:ds="http://schemas.openxmlformats.org/officeDocument/2006/customXml" ds:itemID="{90174A20-EAFF-4BE7-9AC0-3C6FAE1F0D70}">
+<ds:datastoreItem xmlns:ds="http://schemas.openxmlformats.org/officeDocument/2006/customXml" ds:itemID="{440E8D9A-CC6A-40B6-AF76-2C10041253B9}">
   <ds:schemaRefs>
     <ds:schemaRef ds:uri="http://schemas.openxmlformats.org/officeDocument/2006/bibliography"/>
   </ds:schemaRefs>

--- a/B1809413_NienLuanCoSo_CNTT.docx
+++ b/B1809413_NienLuanCoSo_CNTT.docx
@@ -89,7 +89,7 @@
               </wp:anchor>
             </w:drawing>
           </mc:Choice>
-          <mc:Fallback xmlns:w16="http://schemas.microsoft.com/office/word/2018/wordml" xmlns:w16cid="http://schemas.microsoft.com/office/word/2016/wordml/cid" xmlns:w16cex="http://schemas.microsoft.com/office/word/2018/wordml/cex" xmlns:am3d="http://schemas.microsoft.com/office/drawing/2017/model3d" xmlns:aink="http://schemas.microsoft.com/office/drawing/2016/ink" xmlns:cx8="http://schemas.microsoft.com/office/drawing/2016/5/14/chartex" xmlns:cx7="http://schemas.microsoft.com/office/drawing/2016/5/13/chartex" xmlns:cx6="http://schemas.microsoft.com/office/drawing/2016/5/12/chartex" xmlns:cx5="http://schemas.microsoft.com/office/drawing/2016/5/11/chartex" xmlns:cx4="http://schemas.microsoft.com/office/drawing/2016/5/10/chartex" xmlns:cx3="http://schemas.microsoft.com/office/drawing/2016/5/9/chartex" xmlns:cx2="http://schemas.microsoft.com/office/drawing/2015/10/21/chartex" xmlns:cx1="http://schemas.microsoft.com/office/drawing/2015/9/8/chartex">
+          <mc:Fallback xmlns:cx1="http://schemas.microsoft.com/office/drawing/2015/9/8/chartex" xmlns:cx2="http://schemas.microsoft.com/office/drawing/2015/10/21/chartex" xmlns:cx3="http://schemas.microsoft.com/office/drawing/2016/5/9/chartex" xmlns:cx4="http://schemas.microsoft.com/office/drawing/2016/5/10/chartex" xmlns:cx5="http://schemas.microsoft.com/office/drawing/2016/5/11/chartex" xmlns:cx6="http://schemas.microsoft.com/office/drawing/2016/5/12/chartex" xmlns:cx7="http://schemas.microsoft.com/office/drawing/2016/5/13/chartex" xmlns:cx8="http://schemas.microsoft.com/office/drawing/2016/5/14/chartex" xmlns:aink="http://schemas.microsoft.com/office/drawing/2016/ink" xmlns:am3d="http://schemas.microsoft.com/office/drawing/2017/model3d" xmlns:w16cex="http://schemas.microsoft.com/office/word/2018/wordml/cex" xmlns:w16cid="http://schemas.microsoft.com/office/word/2016/wordml/cid" xmlns:w16="http://schemas.microsoft.com/office/word/2018/wordml">
             <w:pict>
               <v:rect w14:anchorId="4D48079E" id="Rectangle 3" o:spid="_x0000_s1026" style="position:absolute;margin-left:-14.65pt;margin-top:8.6pt;width:470.05pt;height:710.1pt;z-index:-251658240;visibility:visible;mso-wrap-style:none;mso-width-percent:0;mso-height-percent:0;mso-wrap-distance-left:9pt;mso-wrap-distance-top:0;mso-wrap-distance-right:9pt;mso-wrap-distance-bottom:0;mso-position-horizontal:absolute;mso-position-horizontal-relative:text;mso-position-vertical:absolute;mso-position-vertical-relative:text;mso-width-percent:0;mso-height-percent:0;mso-width-relative:page;mso-height-relative:page;v-text-anchor:middle" o:gfxdata="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" strokeweight="1.06mm">
                 <v:stroke endcap="square"/>
@@ -810,7 +810,7 @@
               </wp:anchor>
             </w:drawing>
           </mc:Choice>
-          <mc:Fallback xmlns:w16="http://schemas.microsoft.com/office/word/2018/wordml" xmlns:w16cid="http://schemas.microsoft.com/office/word/2016/wordml/cid" xmlns:w16cex="http://schemas.microsoft.com/office/word/2018/wordml/cex" xmlns:am3d="http://schemas.microsoft.com/office/drawing/2017/model3d" xmlns:aink="http://schemas.microsoft.com/office/drawing/2016/ink" xmlns:cx8="http://schemas.microsoft.com/office/drawing/2016/5/14/chartex" xmlns:cx7="http://schemas.microsoft.com/office/drawing/2016/5/13/chartex" xmlns:cx6="http://schemas.microsoft.com/office/drawing/2016/5/12/chartex" xmlns:cx5="http://schemas.microsoft.com/office/drawing/2016/5/11/chartex" xmlns:cx4="http://schemas.microsoft.com/office/drawing/2016/5/10/chartex" xmlns:cx3="http://schemas.microsoft.com/office/drawing/2016/5/9/chartex" xmlns:cx2="http://schemas.microsoft.com/office/drawing/2015/10/21/chartex" xmlns:cx1="http://schemas.microsoft.com/office/drawing/2015/9/8/chartex">
+          <mc:Fallback xmlns:cx1="http://schemas.microsoft.com/office/drawing/2015/9/8/chartex" xmlns:cx2="http://schemas.microsoft.com/office/drawing/2015/10/21/chartex" xmlns:cx3="http://schemas.microsoft.com/office/drawing/2016/5/9/chartex" xmlns:cx4="http://schemas.microsoft.com/office/drawing/2016/5/10/chartex" xmlns:cx5="http://schemas.microsoft.com/office/drawing/2016/5/11/chartex" xmlns:cx6="http://schemas.microsoft.com/office/drawing/2016/5/12/chartex" xmlns:cx7="http://schemas.microsoft.com/office/drawing/2016/5/13/chartex" xmlns:cx8="http://schemas.microsoft.com/office/drawing/2016/5/14/chartex" xmlns:aink="http://schemas.microsoft.com/office/drawing/2016/ink" xmlns:am3d="http://schemas.microsoft.com/office/drawing/2017/model3d" xmlns:w16cex="http://schemas.microsoft.com/office/word/2018/wordml/cex" xmlns:w16cid="http://schemas.microsoft.com/office/word/2016/wordml/cid" xmlns:w16="http://schemas.microsoft.com/office/word/2018/wordml">
             <w:pict>
               <v:rect w14:anchorId="445CDEAC" id="Rectangle 2" o:spid="_x0000_s1026" style="position:absolute;margin-left:-7.15pt;margin-top:6.8pt;width:459.2pt;height:705.95pt;z-index:-251659264;visibility:visible;mso-wrap-style:none;mso-width-percent:0;mso-height-percent:0;mso-wrap-distance-left:9pt;mso-wrap-distance-top:0;mso-wrap-distance-right:9pt;mso-wrap-distance-bottom:0;mso-position-horizontal:absolute;mso-position-horizontal-relative:text;mso-position-vertical:absolute;mso-position-vertical-relative:text;mso-width-percent:0;mso-height-percent:0;mso-width-relative:page;mso-height-relative:page;v-text-anchor:middle" o:gfxdata="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" strokeweight="1.06mm">
                 <v:stroke endcap="square"/>
@@ -16370,6 +16370,8 @@
               </w:rPr>
               <w:t>hoten_tv</w:t>
             </w:r>
+            <w:bookmarkStart w:id="18" w:name="_GoBack"/>
+            <w:bookmarkEnd w:id="18"/>
           </w:p>
         </w:tc>
         <w:tc>
@@ -35504,7 +35506,7 @@
           <w:szCs w:val="26"/>
         </w:rPr>
       </w:pPr>
-      <w:bookmarkStart w:id="18" w:name="_Toc70101410"/>
+      <w:bookmarkStart w:id="19" w:name="_Toc70101410"/>
       <w:r>
         <w:rPr>
           <w:sz w:val="26"/>
@@ -35526,7 +35528,7 @@
         </w:rPr>
         <w:t xml:space="preserve"> Cài đặt giải pháp</w:t>
       </w:r>
-      <w:bookmarkEnd w:id="18"/>
+      <w:bookmarkEnd w:id="19"/>
     </w:p>
     <w:p>
       <w:pPr>
@@ -35737,7 +35739,7 @@
           <w:szCs w:val="26"/>
         </w:rPr>
       </w:pPr>
-      <w:bookmarkStart w:id="19" w:name="_Toc70101411"/>
+      <w:bookmarkStart w:id="20" w:name="_Toc70101411"/>
       <w:r>
         <w:rPr>
           <w:sz w:val="26"/>
@@ -35745,7 +35747,7 @@
         </w:rPr>
         <w:t>2.4 Đánh giá kiểm thử</w:t>
       </w:r>
-      <w:bookmarkEnd w:id="19"/>
+      <w:bookmarkEnd w:id="20"/>
     </w:p>
     <w:p>
       <w:pPr>
@@ -39718,8 +39720,6 @@
       <w:r>
         <w:t xml:space="preserve">Giao diện </w:t>
       </w:r>
-      <w:bookmarkStart w:id="20" w:name="_GoBack"/>
-      <w:bookmarkEnd w:id="20"/>
     </w:p>
     <w:sectPr>
       <w:headerReference w:type="even" r:id="rId24"/>
@@ -43303,7 +43303,7 @@
 </file>
 
 <file path=customXml/itemProps1.xml><?xml version="1.0" encoding="utf-8"?>
-<ds:datastoreItem xmlns:ds="http://schemas.openxmlformats.org/officeDocument/2006/customXml" ds:itemID="{440E8D9A-CC6A-40B6-AF76-2C10041253B9}">
+<ds:datastoreItem xmlns:ds="http://schemas.openxmlformats.org/officeDocument/2006/customXml" ds:itemID="{DEE50E98-6F6F-48FC-90CC-C353BF12DD10}">
   <ds:schemaRefs>
     <ds:schemaRef ds:uri="http://schemas.openxmlformats.org/officeDocument/2006/bibliography"/>
   </ds:schemaRefs>

--- a/B1809413_NienLuanCoSo_CNTT.docx
+++ b/B1809413_NienLuanCoSo_CNTT.docx
@@ -89,7 +89,7 @@
               </wp:anchor>
             </w:drawing>
           </mc:Choice>
-          <mc:Fallback xmlns:cx1="http://schemas.microsoft.com/office/drawing/2015/9/8/chartex" xmlns:cx2="http://schemas.microsoft.com/office/drawing/2015/10/21/chartex" xmlns:cx3="http://schemas.microsoft.com/office/drawing/2016/5/9/chartex" xmlns:cx4="http://schemas.microsoft.com/office/drawing/2016/5/10/chartex" xmlns:cx5="http://schemas.microsoft.com/office/drawing/2016/5/11/chartex" xmlns:cx6="http://schemas.microsoft.com/office/drawing/2016/5/12/chartex" xmlns:cx7="http://schemas.microsoft.com/office/drawing/2016/5/13/chartex" xmlns:cx8="http://schemas.microsoft.com/office/drawing/2016/5/14/chartex" xmlns:aink="http://schemas.microsoft.com/office/drawing/2016/ink" xmlns:am3d="http://schemas.microsoft.com/office/drawing/2017/model3d" xmlns:w16cex="http://schemas.microsoft.com/office/word/2018/wordml/cex" xmlns:w16cid="http://schemas.microsoft.com/office/word/2016/wordml/cid" xmlns:w16="http://schemas.microsoft.com/office/word/2018/wordml">
+          <mc:Fallback xmlns:w16="http://schemas.microsoft.com/office/word/2018/wordml" xmlns:w16cid="http://schemas.microsoft.com/office/word/2016/wordml/cid" xmlns:w16cex="http://schemas.microsoft.com/office/word/2018/wordml/cex" xmlns:am3d="http://schemas.microsoft.com/office/drawing/2017/model3d" xmlns:aink="http://schemas.microsoft.com/office/drawing/2016/ink" xmlns:cx8="http://schemas.microsoft.com/office/drawing/2016/5/14/chartex" xmlns:cx7="http://schemas.microsoft.com/office/drawing/2016/5/13/chartex" xmlns:cx6="http://schemas.microsoft.com/office/drawing/2016/5/12/chartex" xmlns:cx5="http://schemas.microsoft.com/office/drawing/2016/5/11/chartex" xmlns:cx4="http://schemas.microsoft.com/office/drawing/2016/5/10/chartex" xmlns:cx3="http://schemas.microsoft.com/office/drawing/2016/5/9/chartex" xmlns:cx2="http://schemas.microsoft.com/office/drawing/2015/10/21/chartex" xmlns:cx1="http://schemas.microsoft.com/office/drawing/2015/9/8/chartex">
             <w:pict>
               <v:rect w14:anchorId="4D48079E" id="Rectangle 3" o:spid="_x0000_s1026" style="position:absolute;margin-left:-14.65pt;margin-top:8.6pt;width:470.05pt;height:710.1pt;z-index:-251658240;visibility:visible;mso-wrap-style:none;mso-width-percent:0;mso-height-percent:0;mso-wrap-distance-left:9pt;mso-wrap-distance-top:0;mso-wrap-distance-right:9pt;mso-wrap-distance-bottom:0;mso-position-horizontal:absolute;mso-position-horizontal-relative:text;mso-position-vertical:absolute;mso-position-vertical-relative:text;mso-width-percent:0;mso-height-percent:0;mso-width-relative:page;mso-height-relative:page;v-text-anchor:middle" o:gfxdata="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" strokeweight="1.06mm">
                 <v:stroke endcap="square"/>
@@ -810,7 +810,7 @@
               </wp:anchor>
             </w:drawing>
           </mc:Choice>
-          <mc:Fallback xmlns:cx1="http://schemas.microsoft.com/office/drawing/2015/9/8/chartex" xmlns:cx2="http://schemas.microsoft.com/office/drawing/2015/10/21/chartex" xmlns:cx3="http://schemas.microsoft.com/office/drawing/2016/5/9/chartex" xmlns:cx4="http://schemas.microsoft.com/office/drawing/2016/5/10/chartex" xmlns:cx5="http://schemas.microsoft.com/office/drawing/2016/5/11/chartex" xmlns:cx6="http://schemas.microsoft.com/office/drawing/2016/5/12/chartex" xmlns:cx7="http://schemas.microsoft.com/office/drawing/2016/5/13/chartex" xmlns:cx8="http://schemas.microsoft.com/office/drawing/2016/5/14/chartex" xmlns:aink="http://schemas.microsoft.com/office/drawing/2016/ink" xmlns:am3d="http://schemas.microsoft.com/office/drawing/2017/model3d" xmlns:w16cex="http://schemas.microsoft.com/office/word/2018/wordml/cex" xmlns:w16cid="http://schemas.microsoft.com/office/word/2016/wordml/cid" xmlns:w16="http://schemas.microsoft.com/office/word/2018/wordml">
+          <mc:Fallback xmlns:w16="http://schemas.microsoft.com/office/word/2018/wordml" xmlns:w16cid="http://schemas.microsoft.com/office/word/2016/wordml/cid" xmlns:w16cex="http://schemas.microsoft.com/office/word/2018/wordml/cex" xmlns:am3d="http://schemas.microsoft.com/office/drawing/2017/model3d" xmlns:aink="http://schemas.microsoft.com/office/drawing/2016/ink" xmlns:cx8="http://schemas.microsoft.com/office/drawing/2016/5/14/chartex" xmlns:cx7="http://schemas.microsoft.com/office/drawing/2016/5/13/chartex" xmlns:cx6="http://schemas.microsoft.com/office/drawing/2016/5/12/chartex" xmlns:cx5="http://schemas.microsoft.com/office/drawing/2016/5/11/chartex" xmlns:cx4="http://schemas.microsoft.com/office/drawing/2016/5/10/chartex" xmlns:cx3="http://schemas.microsoft.com/office/drawing/2016/5/9/chartex" xmlns:cx2="http://schemas.microsoft.com/office/drawing/2015/10/21/chartex" xmlns:cx1="http://schemas.microsoft.com/office/drawing/2015/9/8/chartex">
             <w:pict>
               <v:rect w14:anchorId="445CDEAC" id="Rectangle 2" o:spid="_x0000_s1026" style="position:absolute;margin-left:-7.15pt;margin-top:6.8pt;width:459.2pt;height:705.95pt;z-index:-251659264;visibility:visible;mso-wrap-style:none;mso-width-percent:0;mso-height-percent:0;mso-wrap-distance-left:9pt;mso-wrap-distance-top:0;mso-wrap-distance-right:9pt;mso-wrap-distance-bottom:0;mso-position-horizontal:absolute;mso-position-horizontal-relative:text;mso-position-vertical:absolute;mso-position-vertical-relative:text;mso-width-percent:0;mso-height-percent:0;mso-width-relative:page;mso-height-relative:page;v-text-anchor:middle" o:gfxdata="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" strokeweight="1.06mm">
                 <v:stroke endcap="square"/>
@@ -1533,7 +1533,7 @@
           <w:lang w:val="nl-NL"/>
         </w:rPr>
       </w:pPr>
-      <w:bookmarkStart w:id="0" w:name="_Toc70101392"/>
+      <w:bookmarkStart w:id="0" w:name="_Toc71583880"/>
       <w:r>
         <w:rPr>
           <w:sz w:val="32"/>
@@ -1583,7 +1583,7 @@
           <w:szCs w:val="28"/>
         </w:rPr>
       </w:pPr>
-      <w:bookmarkStart w:id="1" w:name="_Toc70101393"/>
+      <w:bookmarkStart w:id="1" w:name="_Toc71583881"/>
       <w:r>
         <w:rPr>
           <w:sz w:val="30"/>
@@ -1640,7 +1640,7 @@
               <w:tab w:val="right" w:leader="dot" w:pos="8777"/>
             </w:tabs>
             <w:rPr>
-              <w:rFonts w:eastAsiaTheme="minorEastAsia"/>
+              <w:rFonts w:asciiTheme="minorHAnsi" w:eastAsiaTheme="minorEastAsia" w:hAnsiTheme="minorHAnsi" w:cstheme="minorBidi"/>
               <w:noProof/>
               <w:sz w:val="22"/>
               <w:szCs w:val="22"/>
@@ -1656,7 +1656,7 @@
           <w:r>
             <w:fldChar w:fldCharType="separate"/>
           </w:r>
-          <w:hyperlink w:anchor="_Toc70101392" w:history="1">
+          <w:hyperlink w:anchor="_Toc71583880" w:history="1">
             <w:r>
               <w:rPr>
                 <w:rStyle w:val="Hyperlink"/>
@@ -1692,7 +1692,7 @@
                 <w:noProof/>
                 <w:webHidden/>
               </w:rPr>
-              <w:instrText xml:space="preserve"> PAGEREF _Toc70101392 \h </w:instrText>
+              <w:instrText xml:space="preserve"> PAGEREF _Toc71583880 \h </w:instrText>
             </w:r>
             <w:r>
               <w:rPr>
@@ -1730,14 +1730,14 @@
               <w:tab w:val="right" w:leader="dot" w:pos="8777"/>
             </w:tabs>
             <w:rPr>
-              <w:rFonts w:eastAsiaTheme="minorEastAsia"/>
+              <w:rFonts w:asciiTheme="minorHAnsi" w:eastAsiaTheme="minorEastAsia" w:hAnsiTheme="minorHAnsi" w:cstheme="minorBidi"/>
               <w:noProof/>
               <w:sz w:val="22"/>
               <w:szCs w:val="22"/>
               <w:lang w:eastAsia="en-US"/>
             </w:rPr>
           </w:pPr>
-          <w:hyperlink w:anchor="_Toc70101393" w:history="1">
+          <w:hyperlink w:anchor="_Toc71583881" w:history="1">
             <w:r>
               <w:rPr>
                 <w:rStyle w:val="Hyperlink"/>
@@ -1772,7 +1772,7 @@
                 <w:noProof/>
                 <w:webHidden/>
               </w:rPr>
-              <w:instrText xml:space="preserve"> PAGEREF _Toc70101393 \h </w:instrText>
+              <w:instrText xml:space="preserve"> PAGEREF _Toc71583881 \h </w:instrText>
             </w:r>
             <w:r>
               <w:rPr>
@@ -1810,14 +1810,14 @@
               <w:tab w:val="right" w:leader="dot" w:pos="8777"/>
             </w:tabs>
             <w:rPr>
-              <w:rFonts w:eastAsiaTheme="minorEastAsia"/>
+              <w:rFonts w:asciiTheme="minorHAnsi" w:eastAsiaTheme="minorEastAsia" w:hAnsiTheme="minorHAnsi" w:cstheme="minorBidi"/>
               <w:noProof/>
               <w:sz w:val="22"/>
               <w:szCs w:val="22"/>
               <w:lang w:eastAsia="en-US"/>
             </w:rPr>
           </w:pPr>
-          <w:hyperlink w:anchor="_Toc70101394" w:history="1">
+          <w:hyperlink w:anchor="_Toc71583882" w:history="1">
             <w:r>
               <w:rPr>
                 <w:rStyle w:val="Hyperlink"/>
@@ -1852,7 +1852,7 @@
                 <w:noProof/>
                 <w:webHidden/>
               </w:rPr>
-              <w:instrText xml:space="preserve"> PAGEREF _Toc70101394 \h </w:instrText>
+              <w:instrText xml:space="preserve"> PAGEREF _Toc71583882 \h </w:instrText>
             </w:r>
             <w:r>
               <w:rPr>
@@ -1890,14 +1890,14 @@
               <w:tab w:val="right" w:leader="dot" w:pos="8777"/>
             </w:tabs>
             <w:rPr>
-              <w:rFonts w:eastAsiaTheme="minorEastAsia"/>
+              <w:rFonts w:asciiTheme="minorHAnsi" w:eastAsiaTheme="minorEastAsia" w:hAnsiTheme="minorHAnsi" w:cstheme="minorBidi"/>
               <w:noProof/>
               <w:sz w:val="22"/>
               <w:szCs w:val="22"/>
               <w:lang w:eastAsia="en-US"/>
             </w:rPr>
           </w:pPr>
-          <w:hyperlink w:anchor="_Toc70101395" w:history="1">
+          <w:hyperlink w:anchor="_Toc71583883" w:history="1">
             <w:r>
               <w:rPr>
                 <w:rStyle w:val="Hyperlink"/>
@@ -1932,7 +1932,7 @@
                 <w:noProof/>
                 <w:webHidden/>
               </w:rPr>
-              <w:instrText xml:space="preserve"> PAGEREF _Toc70101395 \h </w:instrText>
+              <w:instrText xml:space="preserve"> PAGEREF _Toc71583883 \h </w:instrText>
             </w:r>
             <w:r>
               <w:rPr>
@@ -1970,14 +1970,14 @@
               <w:tab w:val="right" w:leader="dot" w:pos="8777"/>
             </w:tabs>
             <w:rPr>
-              <w:rFonts w:eastAsiaTheme="minorEastAsia"/>
+              <w:rFonts w:asciiTheme="minorHAnsi" w:eastAsiaTheme="minorEastAsia" w:hAnsiTheme="minorHAnsi" w:cstheme="minorBidi"/>
               <w:noProof/>
               <w:sz w:val="22"/>
               <w:szCs w:val="22"/>
               <w:lang w:eastAsia="en-US"/>
             </w:rPr>
           </w:pPr>
-          <w:hyperlink w:anchor="_Toc70101396" w:history="1">
+          <w:hyperlink w:anchor="_Toc71583884" w:history="1">
             <w:r>
               <w:rPr>
                 <w:rStyle w:val="Hyperlink"/>
@@ -2004,7 +2004,7 @@
                 <w:noProof/>
                 <w:webHidden/>
               </w:rPr>
-              <w:instrText xml:space="preserve"> PAGEREF _Toc70101396 \h </w:instrText>
+              <w:instrText xml:space="preserve"> PAGEREF _Toc71583884 \h </w:instrText>
             </w:r>
             <w:r>
               <w:rPr>
@@ -2042,14 +2042,14 @@
               <w:tab w:val="right" w:leader="dot" w:pos="8777"/>
             </w:tabs>
             <w:rPr>
-              <w:rFonts w:eastAsiaTheme="minorEastAsia"/>
+              <w:rFonts w:asciiTheme="minorHAnsi" w:eastAsiaTheme="minorEastAsia" w:hAnsiTheme="minorHAnsi" w:cstheme="minorBidi"/>
               <w:noProof/>
               <w:sz w:val="22"/>
               <w:szCs w:val="22"/>
               <w:lang w:eastAsia="en-US"/>
             </w:rPr>
           </w:pPr>
-          <w:hyperlink w:anchor="_Toc70101397" w:history="1">
+          <w:hyperlink w:anchor="_Toc71583885" w:history="1">
             <w:r>
               <w:rPr>
                 <w:rStyle w:val="Hyperlink"/>
@@ -2084,7 +2084,7 @@
                 <w:noProof/>
                 <w:webHidden/>
               </w:rPr>
-              <w:instrText xml:space="preserve"> PAGEREF _Toc70101397 \h </w:instrText>
+              <w:instrText xml:space="preserve"> PAGEREF _Toc71583885 \h </w:instrText>
             </w:r>
             <w:r>
               <w:rPr>
@@ -2122,14 +2122,14 @@
               <w:tab w:val="right" w:leader="dot" w:pos="8777"/>
             </w:tabs>
             <w:rPr>
-              <w:rFonts w:eastAsiaTheme="minorEastAsia"/>
+              <w:rFonts w:asciiTheme="minorHAnsi" w:eastAsiaTheme="minorEastAsia" w:hAnsiTheme="minorHAnsi" w:cstheme="minorBidi"/>
               <w:noProof/>
               <w:sz w:val="22"/>
               <w:szCs w:val="22"/>
               <w:lang w:eastAsia="en-US"/>
             </w:rPr>
           </w:pPr>
-          <w:hyperlink w:anchor="_Toc70101398" w:history="1">
+          <w:hyperlink w:anchor="_Toc71583886" w:history="1">
             <w:r>
               <w:rPr>
                 <w:rStyle w:val="Hyperlink"/>
@@ -2164,7 +2164,7 @@
                 <w:noProof/>
                 <w:webHidden/>
               </w:rPr>
-              <w:instrText xml:space="preserve"> PAGEREF _Toc70101398 \h </w:instrText>
+              <w:instrText xml:space="preserve"> PAGEREF _Toc71583886 \h </w:instrText>
             </w:r>
             <w:r>
               <w:rPr>
@@ -2202,14 +2202,14 @@
               <w:tab w:val="right" w:leader="dot" w:pos="8777"/>
             </w:tabs>
             <w:rPr>
-              <w:rFonts w:eastAsiaTheme="minorEastAsia"/>
+              <w:rFonts w:asciiTheme="minorHAnsi" w:eastAsiaTheme="minorEastAsia" w:hAnsiTheme="minorHAnsi" w:cstheme="minorBidi"/>
               <w:noProof/>
               <w:sz w:val="22"/>
               <w:szCs w:val="22"/>
               <w:lang w:eastAsia="en-US"/>
             </w:rPr>
           </w:pPr>
-          <w:hyperlink w:anchor="_Toc70101399" w:history="1">
+          <w:hyperlink w:anchor="_Toc71583887" w:history="1">
             <w:r>
               <w:rPr>
                 <w:rStyle w:val="Hyperlink"/>
@@ -2244,7 +2244,7 @@
                 <w:noProof/>
                 <w:webHidden/>
               </w:rPr>
-              <w:instrText xml:space="preserve"> PAGEREF _Toc70101399 \h </w:instrText>
+              <w:instrText xml:space="preserve"> PAGEREF _Toc71583887 \h </w:instrText>
             </w:r>
             <w:r>
               <w:rPr>
@@ -2282,14 +2282,14 @@
               <w:tab w:val="right" w:leader="dot" w:pos="8777"/>
             </w:tabs>
             <w:rPr>
-              <w:rFonts w:eastAsiaTheme="minorEastAsia"/>
+              <w:rFonts w:asciiTheme="minorHAnsi" w:eastAsiaTheme="minorEastAsia" w:hAnsiTheme="minorHAnsi" w:cstheme="minorBidi"/>
               <w:noProof/>
               <w:sz w:val="22"/>
               <w:szCs w:val="22"/>
               <w:lang w:eastAsia="en-US"/>
             </w:rPr>
           </w:pPr>
-          <w:hyperlink w:anchor="_Toc70101400" w:history="1">
+          <w:hyperlink w:anchor="_Toc71583888" w:history="1">
             <w:r>
               <w:rPr>
                 <w:rStyle w:val="Hyperlink"/>
@@ -2324,7 +2324,7 @@
                 <w:noProof/>
                 <w:webHidden/>
               </w:rPr>
-              <w:instrText xml:space="preserve"> PAGEREF _Toc70101400 \h </w:instrText>
+              <w:instrText xml:space="preserve"> PAGEREF _Toc71583888 \h </w:instrText>
             </w:r>
             <w:r>
               <w:rPr>
@@ -2362,14 +2362,14 @@
               <w:tab w:val="right" w:leader="dot" w:pos="8777"/>
             </w:tabs>
             <w:rPr>
-              <w:rFonts w:eastAsiaTheme="minorEastAsia"/>
+              <w:rFonts w:asciiTheme="minorHAnsi" w:eastAsiaTheme="minorEastAsia" w:hAnsiTheme="minorHAnsi" w:cstheme="minorBidi"/>
               <w:noProof/>
               <w:sz w:val="22"/>
               <w:szCs w:val="22"/>
               <w:lang w:eastAsia="en-US"/>
             </w:rPr>
           </w:pPr>
-          <w:hyperlink w:anchor="_Toc70101401" w:history="1">
+          <w:hyperlink w:anchor="_Toc71583889" w:history="1">
             <w:r>
               <w:rPr>
                 <w:rStyle w:val="Hyperlink"/>
@@ -2404,7 +2404,7 @@
                 <w:noProof/>
                 <w:webHidden/>
               </w:rPr>
-              <w:instrText xml:space="preserve"> PAGEREF _Toc70101401 \h </w:instrText>
+              <w:instrText xml:space="preserve"> PAGEREF _Toc71583889 \h </w:instrText>
             </w:r>
             <w:r>
               <w:rPr>
@@ -2442,14 +2442,14 @@
               <w:tab w:val="right" w:leader="dot" w:pos="8777"/>
             </w:tabs>
             <w:rPr>
-              <w:rFonts w:eastAsiaTheme="minorEastAsia"/>
+              <w:rFonts w:asciiTheme="minorHAnsi" w:eastAsiaTheme="minorEastAsia" w:hAnsiTheme="minorHAnsi" w:cstheme="minorBidi"/>
               <w:noProof/>
               <w:sz w:val="22"/>
               <w:szCs w:val="22"/>
               <w:lang w:eastAsia="en-US"/>
             </w:rPr>
           </w:pPr>
-          <w:hyperlink w:anchor="_Toc70101402" w:history="1">
+          <w:hyperlink w:anchor="_Toc71583890" w:history="1">
             <w:r>
               <w:rPr>
                 <w:rStyle w:val="Hyperlink"/>
@@ -2476,7 +2476,7 @@
                 <w:noProof/>
                 <w:webHidden/>
               </w:rPr>
-              <w:instrText xml:space="preserve"> PAGEREF _Toc70101402 \h </w:instrText>
+              <w:instrText xml:space="preserve"> PAGEREF _Toc71583890 \h </w:instrText>
             </w:r>
             <w:r>
               <w:rPr>
@@ -2514,14 +2514,14 @@
               <w:tab w:val="right" w:leader="dot" w:pos="8777"/>
             </w:tabs>
             <w:rPr>
-              <w:rFonts w:eastAsiaTheme="minorEastAsia"/>
+              <w:rFonts w:asciiTheme="minorHAnsi" w:eastAsiaTheme="minorEastAsia" w:hAnsiTheme="minorHAnsi" w:cstheme="minorBidi"/>
               <w:noProof/>
               <w:sz w:val="22"/>
               <w:szCs w:val="22"/>
               <w:lang w:eastAsia="en-US"/>
             </w:rPr>
           </w:pPr>
-          <w:hyperlink w:anchor="_Toc70101403" w:history="1">
+          <w:hyperlink w:anchor="_Toc71583891" w:history="1">
             <w:r>
               <w:rPr>
                 <w:rStyle w:val="Hyperlink"/>
@@ -2548,7 +2548,7 @@
                 <w:noProof/>
                 <w:webHidden/>
               </w:rPr>
-              <w:instrText xml:space="preserve"> PAGEREF _Toc70101403 \h </w:instrText>
+              <w:instrText xml:space="preserve"> PAGEREF _Toc71583891 \h </w:instrText>
             </w:r>
             <w:r>
               <w:rPr>
@@ -2586,14 +2586,14 @@
               <w:tab w:val="right" w:leader="dot" w:pos="8777"/>
             </w:tabs>
             <w:rPr>
-              <w:rFonts w:eastAsiaTheme="minorEastAsia"/>
+              <w:rFonts w:asciiTheme="minorHAnsi" w:eastAsiaTheme="minorEastAsia" w:hAnsiTheme="minorHAnsi" w:cstheme="minorBidi"/>
               <w:noProof/>
               <w:sz w:val="22"/>
               <w:szCs w:val="22"/>
               <w:lang w:eastAsia="en-US"/>
             </w:rPr>
           </w:pPr>
-          <w:hyperlink w:anchor="_Toc70101404" w:history="1">
+          <w:hyperlink w:anchor="_Toc71583892" w:history="1">
             <w:r>
               <w:rPr>
                 <w:rStyle w:val="Hyperlink"/>
@@ -2620,7 +2620,7 @@
                 <w:noProof/>
                 <w:webHidden/>
               </w:rPr>
-              <w:instrText xml:space="preserve"> PAGEREF _Toc70101404 \h </w:instrText>
+              <w:instrText xml:space="preserve"> PAGEREF _Toc71583892 \h </w:instrText>
             </w:r>
             <w:r>
               <w:rPr>
@@ -2658,14 +2658,14 @@
               <w:tab w:val="right" w:leader="dot" w:pos="8777"/>
             </w:tabs>
             <w:rPr>
-              <w:rFonts w:eastAsiaTheme="minorEastAsia"/>
+              <w:rFonts w:asciiTheme="minorHAnsi" w:eastAsiaTheme="minorEastAsia" w:hAnsiTheme="minorHAnsi" w:cstheme="minorBidi"/>
               <w:noProof/>
               <w:sz w:val="22"/>
               <w:szCs w:val="22"/>
               <w:lang w:eastAsia="en-US"/>
             </w:rPr>
           </w:pPr>
-          <w:hyperlink w:anchor="_Toc70101405" w:history="1">
+          <w:hyperlink w:anchor="_Toc71583893" w:history="1">
             <w:r>
               <w:rPr>
                 <w:rStyle w:val="Hyperlink"/>
@@ -2692,7 +2692,7 @@
                 <w:noProof/>
                 <w:webHidden/>
               </w:rPr>
-              <w:instrText xml:space="preserve"> PAGEREF _Toc70101405 \h </w:instrText>
+              <w:instrText xml:space="preserve"> PAGEREF _Toc71583893 \h </w:instrText>
             </w:r>
             <w:r>
               <w:rPr>
@@ -2730,14 +2730,14 @@
               <w:tab w:val="right" w:leader="dot" w:pos="8777"/>
             </w:tabs>
             <w:rPr>
-              <w:rFonts w:eastAsiaTheme="minorEastAsia"/>
+              <w:rFonts w:asciiTheme="minorHAnsi" w:eastAsiaTheme="minorEastAsia" w:hAnsiTheme="minorHAnsi" w:cstheme="minorBidi"/>
               <w:noProof/>
               <w:sz w:val="22"/>
               <w:szCs w:val="22"/>
               <w:lang w:eastAsia="en-US"/>
             </w:rPr>
           </w:pPr>
-          <w:hyperlink w:anchor="_Toc70101406" w:history="1">
+          <w:hyperlink w:anchor="_Toc71583894" w:history="1">
             <w:r>
               <w:rPr>
                 <w:rStyle w:val="Hyperlink"/>
@@ -2772,7 +2772,7 @@
                 <w:noProof/>
                 <w:webHidden/>
               </w:rPr>
-              <w:instrText xml:space="preserve"> PAGEREF _Toc70101406 \h </w:instrText>
+              <w:instrText xml:space="preserve"> PAGEREF _Toc71583894 \h </w:instrText>
             </w:r>
             <w:r>
               <w:rPr>
@@ -2810,14 +2810,14 @@
               <w:tab w:val="right" w:leader="dot" w:pos="8777"/>
             </w:tabs>
             <w:rPr>
-              <w:rFonts w:eastAsiaTheme="minorEastAsia"/>
+              <w:rFonts w:asciiTheme="minorHAnsi" w:eastAsiaTheme="minorEastAsia" w:hAnsiTheme="minorHAnsi" w:cstheme="minorBidi"/>
               <w:noProof/>
               <w:sz w:val="22"/>
               <w:szCs w:val="22"/>
               <w:lang w:eastAsia="en-US"/>
             </w:rPr>
           </w:pPr>
-          <w:hyperlink w:anchor="_Toc70101407" w:history="1">
+          <w:hyperlink w:anchor="_Toc71583895" w:history="1">
             <w:r>
               <w:rPr>
                 <w:rStyle w:val="Hyperlink"/>
@@ -2844,7 +2844,7 @@
                 <w:noProof/>
                 <w:webHidden/>
               </w:rPr>
-              <w:instrText xml:space="preserve"> PAGEREF _Toc70101407 \h </w:instrText>
+              <w:instrText xml:space="preserve"> PAGEREF _Toc71583895 \h </w:instrText>
             </w:r>
             <w:r>
               <w:rPr>
@@ -2882,14 +2882,14 @@
               <w:tab w:val="right" w:leader="dot" w:pos="8777"/>
             </w:tabs>
             <w:rPr>
-              <w:rFonts w:eastAsiaTheme="minorEastAsia"/>
+              <w:rFonts w:asciiTheme="minorHAnsi" w:eastAsiaTheme="minorEastAsia" w:hAnsiTheme="minorHAnsi" w:cstheme="minorBidi"/>
               <w:noProof/>
               <w:sz w:val="22"/>
               <w:szCs w:val="22"/>
               <w:lang w:eastAsia="en-US"/>
             </w:rPr>
           </w:pPr>
-          <w:hyperlink w:anchor="_Toc70101408" w:history="1">
+          <w:hyperlink w:anchor="_Toc71583896" w:history="1">
             <w:r>
               <w:rPr>
                 <w:rStyle w:val="Hyperlink"/>
@@ -2916,7 +2916,7 @@
                 <w:noProof/>
                 <w:webHidden/>
               </w:rPr>
-              <w:instrText xml:space="preserve"> PAGEREF _Toc70101408 \h </w:instrText>
+              <w:instrText xml:space="preserve"> PAGEREF _Toc71583896 \h </w:instrText>
             </w:r>
             <w:r>
               <w:rPr>
@@ -2954,20 +2954,20 @@
               <w:tab w:val="right" w:leader="dot" w:pos="8777"/>
             </w:tabs>
             <w:rPr>
-              <w:rFonts w:eastAsiaTheme="minorEastAsia"/>
+              <w:rFonts w:asciiTheme="minorHAnsi" w:eastAsiaTheme="minorEastAsia" w:hAnsiTheme="minorHAnsi" w:cstheme="minorBidi"/>
               <w:noProof/>
               <w:sz w:val="22"/>
               <w:szCs w:val="22"/>
               <w:lang w:eastAsia="en-US"/>
             </w:rPr>
           </w:pPr>
-          <w:hyperlink w:anchor="_Toc70101409" w:history="1">
+          <w:hyperlink w:anchor="_Toc71583897" w:history="1">
             <w:r>
               <w:rPr>
                 <w:rStyle w:val="Hyperlink"/>
                 <w:noProof/>
               </w:rPr>
-              <w:t>2.2.2 Cơ sở dữ liệu</w:t>
+              <w:t>2.2.2 Thiết kế hệ thống.</w:t>
             </w:r>
             <w:r>
               <w:rPr>
@@ -2988,7 +2988,7 @@
                 <w:noProof/>
                 <w:webHidden/>
               </w:rPr>
-              <w:instrText xml:space="preserve"> PAGEREF _Toc70101409 \h </w:instrText>
+              <w:instrText xml:space="preserve"> PAGEREF _Toc71583897 \h </w:instrText>
             </w:r>
             <w:r>
               <w:rPr>
@@ -3009,6 +3009,78 @@
                 <w:webHidden/>
               </w:rPr>
               <w:t>21</w:t>
+            </w:r>
+            <w:r>
+              <w:rPr>
+                <w:noProof/>
+                <w:webHidden/>
+              </w:rPr>
+              <w:fldChar w:fldCharType="end"/>
+            </w:r>
+          </w:hyperlink>
+        </w:p>
+        <w:p>
+          <w:pPr>
+            <w:pStyle w:val="TOC3"/>
+            <w:tabs>
+              <w:tab w:val="right" w:leader="dot" w:pos="8777"/>
+            </w:tabs>
+            <w:rPr>
+              <w:rFonts w:asciiTheme="minorHAnsi" w:eastAsiaTheme="minorEastAsia" w:hAnsiTheme="minorHAnsi" w:cstheme="minorBidi"/>
+              <w:noProof/>
+              <w:sz w:val="22"/>
+              <w:szCs w:val="22"/>
+              <w:lang w:eastAsia="en-US"/>
+            </w:rPr>
+          </w:pPr>
+          <w:hyperlink w:anchor="_Toc71583898" w:history="1">
+            <w:r>
+              <w:rPr>
+                <w:rStyle w:val="Hyperlink"/>
+                <w:noProof/>
+              </w:rPr>
+              <w:t>2.2.3 Cơ sở dữ liệu</w:t>
+            </w:r>
+            <w:r>
+              <w:rPr>
+                <w:noProof/>
+                <w:webHidden/>
+              </w:rPr>
+              <w:tab/>
+            </w:r>
+            <w:r>
+              <w:rPr>
+                <w:noProof/>
+                <w:webHidden/>
+              </w:rPr>
+              <w:fldChar w:fldCharType="begin"/>
+            </w:r>
+            <w:r>
+              <w:rPr>
+                <w:noProof/>
+                <w:webHidden/>
+              </w:rPr>
+              <w:instrText xml:space="preserve"> PAGEREF _Toc71583898 \h </w:instrText>
+            </w:r>
+            <w:r>
+              <w:rPr>
+                <w:noProof/>
+                <w:webHidden/>
+              </w:rPr>
+            </w:r>
+            <w:r>
+              <w:rPr>
+                <w:noProof/>
+                <w:webHidden/>
+              </w:rPr>
+              <w:fldChar w:fldCharType="separate"/>
+            </w:r>
+            <w:r>
+              <w:rPr>
+                <w:noProof/>
+                <w:webHidden/>
+              </w:rPr>
+              <w:t>27</w:t>
             </w:r>
             <w:r>
               <w:rPr>
@@ -3026,14 +3098,14 @@
               <w:tab w:val="right" w:leader="dot" w:pos="8777"/>
             </w:tabs>
             <w:rPr>
-              <w:rFonts w:eastAsiaTheme="minorEastAsia"/>
+              <w:rFonts w:asciiTheme="minorHAnsi" w:eastAsiaTheme="minorEastAsia" w:hAnsiTheme="minorHAnsi" w:cstheme="minorBidi"/>
               <w:noProof/>
               <w:sz w:val="22"/>
               <w:szCs w:val="22"/>
               <w:lang w:eastAsia="en-US"/>
             </w:rPr>
           </w:pPr>
-          <w:hyperlink w:anchor="_Toc70101410" w:history="1">
+          <w:hyperlink w:anchor="_Toc71583899" w:history="1">
             <w:r>
               <w:rPr>
                 <w:rStyle w:val="Hyperlink"/>
@@ -3060,7 +3132,7 @@
                 <w:noProof/>
                 <w:webHidden/>
               </w:rPr>
-              <w:instrText xml:space="preserve"> PAGEREF _Toc70101410 \h </w:instrText>
+              <w:instrText xml:space="preserve"> PAGEREF _Toc71583899 \h </w:instrText>
             </w:r>
             <w:r>
               <w:rPr>
@@ -3080,7 +3152,7 @@
                 <w:noProof/>
                 <w:webHidden/>
               </w:rPr>
-              <w:t>27</w:t>
+              <w:t>33</w:t>
             </w:r>
             <w:r>
               <w:rPr>
@@ -3098,14 +3170,14 @@
               <w:tab w:val="right" w:leader="dot" w:pos="8777"/>
             </w:tabs>
             <w:rPr>
-              <w:rFonts w:eastAsiaTheme="minorEastAsia"/>
+              <w:rFonts w:asciiTheme="minorHAnsi" w:eastAsiaTheme="minorEastAsia" w:hAnsiTheme="minorHAnsi" w:cstheme="minorBidi"/>
               <w:noProof/>
               <w:sz w:val="22"/>
               <w:szCs w:val="22"/>
               <w:lang w:eastAsia="en-US"/>
             </w:rPr>
           </w:pPr>
-          <w:hyperlink w:anchor="_Toc70101411" w:history="1">
+          <w:hyperlink w:anchor="_Toc71583900" w:history="1">
             <w:r>
               <w:rPr>
                 <w:rStyle w:val="Hyperlink"/>
@@ -3132,7 +3204,7 @@
                 <w:noProof/>
                 <w:webHidden/>
               </w:rPr>
-              <w:instrText xml:space="preserve"> PAGEREF _Toc70101411 \h </w:instrText>
+              <w:instrText xml:space="preserve"> PAGEREF _Toc71583900 \h </w:instrText>
             </w:r>
             <w:r>
               <w:rPr>
@@ -3152,7 +3224,367 @@
                 <w:noProof/>
                 <w:webHidden/>
               </w:rPr>
-              <w:t>27</w:t>
+              <w:t>34</w:t>
+            </w:r>
+            <w:r>
+              <w:rPr>
+                <w:noProof/>
+                <w:webHidden/>
+              </w:rPr>
+              <w:fldChar w:fldCharType="end"/>
+            </w:r>
+          </w:hyperlink>
+        </w:p>
+        <w:p>
+          <w:pPr>
+            <w:pStyle w:val="TOC1"/>
+            <w:tabs>
+              <w:tab w:val="right" w:leader="dot" w:pos="8777"/>
+            </w:tabs>
+            <w:rPr>
+              <w:rFonts w:asciiTheme="minorHAnsi" w:eastAsiaTheme="minorEastAsia" w:hAnsiTheme="minorHAnsi" w:cstheme="minorBidi"/>
+              <w:noProof/>
+              <w:sz w:val="22"/>
+              <w:szCs w:val="22"/>
+              <w:lang w:eastAsia="en-US"/>
+            </w:rPr>
+          </w:pPr>
+          <w:hyperlink w:anchor="_Toc71583901" w:history="1">
+            <w:r>
+              <w:rPr>
+                <w:rStyle w:val="Hyperlink"/>
+                <w:noProof/>
+              </w:rPr>
+              <w:t>PHẦN 3: KẾT LUẬN</w:t>
+            </w:r>
+            <w:r>
+              <w:rPr>
+                <w:noProof/>
+                <w:webHidden/>
+              </w:rPr>
+              <w:tab/>
+            </w:r>
+            <w:r>
+              <w:rPr>
+                <w:noProof/>
+                <w:webHidden/>
+              </w:rPr>
+              <w:fldChar w:fldCharType="begin"/>
+            </w:r>
+            <w:r>
+              <w:rPr>
+                <w:noProof/>
+                <w:webHidden/>
+              </w:rPr>
+              <w:instrText xml:space="preserve"> PAGEREF _Toc71583901 \h </w:instrText>
+            </w:r>
+            <w:r>
+              <w:rPr>
+                <w:noProof/>
+                <w:webHidden/>
+              </w:rPr>
+            </w:r>
+            <w:r>
+              <w:rPr>
+                <w:noProof/>
+                <w:webHidden/>
+              </w:rPr>
+              <w:fldChar w:fldCharType="separate"/>
+            </w:r>
+            <w:r>
+              <w:rPr>
+                <w:noProof/>
+                <w:webHidden/>
+              </w:rPr>
+              <w:t>37</w:t>
+            </w:r>
+            <w:r>
+              <w:rPr>
+                <w:noProof/>
+                <w:webHidden/>
+              </w:rPr>
+              <w:fldChar w:fldCharType="end"/>
+            </w:r>
+          </w:hyperlink>
+        </w:p>
+        <w:p>
+          <w:pPr>
+            <w:pStyle w:val="TOC2"/>
+            <w:tabs>
+              <w:tab w:val="right" w:leader="dot" w:pos="8777"/>
+            </w:tabs>
+            <w:rPr>
+              <w:rFonts w:asciiTheme="minorHAnsi" w:eastAsiaTheme="minorEastAsia" w:hAnsiTheme="minorHAnsi" w:cstheme="minorBidi"/>
+              <w:noProof/>
+              <w:sz w:val="22"/>
+              <w:szCs w:val="22"/>
+              <w:lang w:eastAsia="en-US"/>
+            </w:rPr>
+          </w:pPr>
+          <w:hyperlink w:anchor="_Toc71583902" w:history="1">
+            <w:r>
+              <w:rPr>
+                <w:rStyle w:val="Hyperlink"/>
+                <w:noProof/>
+              </w:rPr>
+              <w:t>3.1 Kết quả đạt được</w:t>
+            </w:r>
+            <w:r>
+              <w:rPr>
+                <w:noProof/>
+                <w:webHidden/>
+              </w:rPr>
+              <w:tab/>
+            </w:r>
+            <w:r>
+              <w:rPr>
+                <w:noProof/>
+                <w:webHidden/>
+              </w:rPr>
+              <w:fldChar w:fldCharType="begin"/>
+            </w:r>
+            <w:r>
+              <w:rPr>
+                <w:noProof/>
+                <w:webHidden/>
+              </w:rPr>
+              <w:instrText xml:space="preserve"> PAGEREF _Toc71583902 \h </w:instrText>
+            </w:r>
+            <w:r>
+              <w:rPr>
+                <w:noProof/>
+                <w:webHidden/>
+              </w:rPr>
+            </w:r>
+            <w:r>
+              <w:rPr>
+                <w:noProof/>
+                <w:webHidden/>
+              </w:rPr>
+              <w:fldChar w:fldCharType="separate"/>
+            </w:r>
+            <w:r>
+              <w:rPr>
+                <w:noProof/>
+                <w:webHidden/>
+              </w:rPr>
+              <w:t>37</w:t>
+            </w:r>
+            <w:r>
+              <w:rPr>
+                <w:noProof/>
+                <w:webHidden/>
+              </w:rPr>
+              <w:fldChar w:fldCharType="end"/>
+            </w:r>
+          </w:hyperlink>
+        </w:p>
+        <w:p>
+          <w:pPr>
+            <w:pStyle w:val="TOC3"/>
+            <w:tabs>
+              <w:tab w:val="right" w:leader="dot" w:pos="8777"/>
+            </w:tabs>
+            <w:rPr>
+              <w:rFonts w:asciiTheme="minorHAnsi" w:eastAsiaTheme="minorEastAsia" w:hAnsiTheme="minorHAnsi" w:cstheme="minorBidi"/>
+              <w:noProof/>
+              <w:sz w:val="22"/>
+              <w:szCs w:val="22"/>
+              <w:lang w:eastAsia="en-US"/>
+            </w:rPr>
+          </w:pPr>
+          <w:hyperlink w:anchor="_Toc71583903" w:history="1">
+            <w:r>
+              <w:rPr>
+                <w:rStyle w:val="Hyperlink"/>
+                <w:noProof/>
+              </w:rPr>
+              <w:t>1. Đánh giá kết quả xây dựng cài đặt.</w:t>
+            </w:r>
+            <w:r>
+              <w:rPr>
+                <w:noProof/>
+                <w:webHidden/>
+              </w:rPr>
+              <w:tab/>
+            </w:r>
+            <w:r>
+              <w:rPr>
+                <w:noProof/>
+                <w:webHidden/>
+              </w:rPr>
+              <w:fldChar w:fldCharType="begin"/>
+            </w:r>
+            <w:r>
+              <w:rPr>
+                <w:noProof/>
+                <w:webHidden/>
+              </w:rPr>
+              <w:instrText xml:space="preserve"> PAGEREF _Toc71583903 \h </w:instrText>
+            </w:r>
+            <w:r>
+              <w:rPr>
+                <w:noProof/>
+                <w:webHidden/>
+              </w:rPr>
+            </w:r>
+            <w:r>
+              <w:rPr>
+                <w:noProof/>
+                <w:webHidden/>
+              </w:rPr>
+              <w:fldChar w:fldCharType="separate"/>
+            </w:r>
+            <w:r>
+              <w:rPr>
+                <w:noProof/>
+                <w:webHidden/>
+              </w:rPr>
+              <w:t>37</w:t>
+            </w:r>
+            <w:r>
+              <w:rPr>
+                <w:noProof/>
+                <w:webHidden/>
+              </w:rPr>
+              <w:fldChar w:fldCharType="end"/>
+            </w:r>
+          </w:hyperlink>
+        </w:p>
+        <w:p>
+          <w:pPr>
+            <w:pStyle w:val="TOC3"/>
+            <w:tabs>
+              <w:tab w:val="right" w:leader="dot" w:pos="8777"/>
+            </w:tabs>
+            <w:rPr>
+              <w:rFonts w:asciiTheme="minorHAnsi" w:eastAsiaTheme="minorEastAsia" w:hAnsiTheme="minorHAnsi" w:cstheme="minorBidi"/>
+              <w:noProof/>
+              <w:sz w:val="22"/>
+              <w:szCs w:val="22"/>
+              <w:lang w:eastAsia="en-US"/>
+            </w:rPr>
+          </w:pPr>
+          <w:hyperlink w:anchor="_Toc71583904" w:history="1">
+            <w:r>
+              <w:rPr>
+                <w:rStyle w:val="Hyperlink"/>
+                <w:noProof/>
+              </w:rPr>
+              <w:t>2. Kết quả giao diện đạt được.</w:t>
+            </w:r>
+            <w:r>
+              <w:rPr>
+                <w:noProof/>
+                <w:webHidden/>
+              </w:rPr>
+              <w:tab/>
+            </w:r>
+            <w:r>
+              <w:rPr>
+                <w:noProof/>
+                <w:webHidden/>
+              </w:rPr>
+              <w:fldChar w:fldCharType="begin"/>
+            </w:r>
+            <w:r>
+              <w:rPr>
+                <w:noProof/>
+                <w:webHidden/>
+              </w:rPr>
+              <w:instrText xml:space="preserve"> PAGEREF _Toc71583904 \h </w:instrText>
+            </w:r>
+            <w:r>
+              <w:rPr>
+                <w:noProof/>
+                <w:webHidden/>
+              </w:rPr>
+            </w:r>
+            <w:r>
+              <w:rPr>
+                <w:noProof/>
+                <w:webHidden/>
+              </w:rPr>
+              <w:fldChar w:fldCharType="separate"/>
+            </w:r>
+            <w:r>
+              <w:rPr>
+                <w:noProof/>
+                <w:webHidden/>
+              </w:rPr>
+              <w:t>37</w:t>
+            </w:r>
+            <w:r>
+              <w:rPr>
+                <w:noProof/>
+                <w:webHidden/>
+              </w:rPr>
+              <w:fldChar w:fldCharType="end"/>
+            </w:r>
+          </w:hyperlink>
+        </w:p>
+        <w:p>
+          <w:pPr>
+            <w:pStyle w:val="TOC2"/>
+            <w:tabs>
+              <w:tab w:val="right" w:leader="dot" w:pos="8777"/>
+            </w:tabs>
+            <w:rPr>
+              <w:rFonts w:asciiTheme="minorHAnsi" w:eastAsiaTheme="minorEastAsia" w:hAnsiTheme="minorHAnsi" w:cstheme="minorBidi"/>
+              <w:noProof/>
+              <w:sz w:val="22"/>
+              <w:szCs w:val="22"/>
+              <w:lang w:eastAsia="en-US"/>
+            </w:rPr>
+          </w:pPr>
+          <w:hyperlink w:anchor="_Toc71583905" w:history="1">
+            <w:r>
+              <w:rPr>
+                <w:rStyle w:val="Hyperlink"/>
+                <w:noProof/>
+              </w:rPr>
+              <w:t>3.2 Hướng phát triển</w:t>
+            </w:r>
+            <w:r>
+              <w:rPr>
+                <w:noProof/>
+                <w:webHidden/>
+              </w:rPr>
+              <w:tab/>
+            </w:r>
+            <w:r>
+              <w:rPr>
+                <w:noProof/>
+                <w:webHidden/>
+              </w:rPr>
+              <w:fldChar w:fldCharType="begin"/>
+            </w:r>
+            <w:r>
+              <w:rPr>
+                <w:noProof/>
+                <w:webHidden/>
+              </w:rPr>
+              <w:instrText xml:space="preserve"> PAGEREF _Toc71583905 \h </w:instrText>
+            </w:r>
+            <w:r>
+              <w:rPr>
+                <w:noProof/>
+                <w:webHidden/>
+              </w:rPr>
+            </w:r>
+            <w:r>
+              <w:rPr>
+                <w:noProof/>
+                <w:webHidden/>
+              </w:rPr>
+              <w:fldChar w:fldCharType="separate"/>
+            </w:r>
+            <w:r>
+              <w:rPr>
+                <w:noProof/>
+                <w:webHidden/>
+              </w:rPr>
+              <w:t>37</w:t>
             </w:r>
             <w:r>
               <w:rPr>
@@ -3208,7 +3640,7 @@
           <w:lang w:val="vi-VN"/>
         </w:rPr>
       </w:pPr>
-      <w:bookmarkStart w:id="2" w:name="_Toc70101394"/>
+      <w:bookmarkStart w:id="2" w:name="_Toc71583882"/>
       <w:r>
         <w:rPr>
           <w:sz w:val="32"/>
@@ -3260,7 +3692,7 @@
           <w:lang w:val="vi-VN"/>
         </w:rPr>
       </w:pPr>
-      <w:bookmarkStart w:id="3" w:name="_Toc70101395"/>
+      <w:bookmarkStart w:id="3" w:name="_Toc71583883"/>
       <w:r>
         <w:rPr>
           <w:sz w:val="32"/>
@@ -3310,7 +3742,7 @@
           <w:szCs w:val="36"/>
         </w:rPr>
       </w:pPr>
-      <w:bookmarkStart w:id="4" w:name="_Toc70101396"/>
+      <w:bookmarkStart w:id="4" w:name="_Toc71583884"/>
       <w:r>
         <w:rPr>
           <w:sz w:val="32"/>
@@ -3336,7 +3768,7 @@
           <w:szCs w:val="26"/>
         </w:rPr>
       </w:pPr>
-      <w:bookmarkStart w:id="5" w:name="_Toc70101397"/>
+      <w:bookmarkStart w:id="5" w:name="_Toc71583885"/>
       <w:r>
         <w:rPr>
           <w:sz w:val="26"/>
@@ -3474,7 +3906,7 @@
           <w:szCs w:val="26"/>
         </w:rPr>
       </w:pPr>
-      <w:bookmarkStart w:id="6" w:name="_Toc70101398"/>
+      <w:bookmarkStart w:id="6" w:name="_Toc71583886"/>
       <w:r>
         <w:rPr>
           <w:sz w:val="26"/>
@@ -3522,7 +3954,7 @@
           <w:szCs w:val="26"/>
         </w:rPr>
       </w:pPr>
-      <w:bookmarkStart w:id="7" w:name="_Toc70101399"/>
+      <w:bookmarkStart w:id="7" w:name="_Toc71583887"/>
       <w:r>
         <w:rPr>
           <w:sz w:val="26"/>
@@ -3647,7 +4079,7 @@
           <w:szCs w:val="26"/>
         </w:rPr>
       </w:pPr>
-      <w:bookmarkStart w:id="8" w:name="_Toc70101400"/>
+      <w:bookmarkStart w:id="8" w:name="_Toc71583888"/>
       <w:r>
         <w:rPr>
           <w:sz w:val="26"/>
@@ -3717,7 +4149,7 @@
           <w:szCs w:val="26"/>
         </w:rPr>
       </w:pPr>
-      <w:bookmarkStart w:id="9" w:name="_Toc70101401"/>
+      <w:bookmarkStart w:id="9" w:name="_Toc71583889"/>
       <w:r>
         <w:rPr>
           <w:sz w:val="26"/>
@@ -3898,7 +4330,7 @@
           <w:szCs w:val="28"/>
         </w:rPr>
       </w:pPr>
-      <w:bookmarkStart w:id="10" w:name="_Toc70101402"/>
+      <w:bookmarkStart w:id="10" w:name="_Toc71583890"/>
       <w:r>
         <w:rPr>
           <w:sz w:val="32"/>
@@ -3937,7 +4369,7 @@
           <w:szCs w:val="26"/>
         </w:rPr>
       </w:pPr>
-      <w:bookmarkStart w:id="11" w:name="_Toc70101403"/>
+      <w:bookmarkStart w:id="11" w:name="_Toc71583891"/>
       <w:r>
         <w:rPr>
           <w:sz w:val="26"/>
@@ -3957,7 +4389,7 @@
           <w:szCs w:val="26"/>
         </w:rPr>
       </w:pPr>
-      <w:bookmarkStart w:id="12" w:name="_Toc70101404"/>
+      <w:bookmarkStart w:id="12" w:name="_Toc71583892"/>
       <w:r>
         <w:rPr>
           <w:rFonts w:ascii="Times New Roman" w:hAnsi="Times New Roman" w:cs="Times New Roman"/>
@@ -4174,7 +4606,7 @@
           <w:szCs w:val="26"/>
         </w:rPr>
       </w:pPr>
-      <w:bookmarkStart w:id="13" w:name="_Toc70101405"/>
+      <w:bookmarkStart w:id="13" w:name="_Toc71583893"/>
       <w:r>
         <w:rPr>
           <w:rFonts w:ascii="Times New Roman" w:hAnsi="Times New Roman" w:cs="Times New Roman"/>
@@ -4719,7 +5151,7 @@
           <w:szCs w:val="26"/>
         </w:rPr>
       </w:pPr>
-      <w:bookmarkStart w:id="14" w:name="_Toc70101406"/>
+      <w:bookmarkStart w:id="14" w:name="_Toc71583894"/>
       <w:r>
         <w:rPr>
           <w:rFonts w:ascii="Times New Roman" w:hAnsi="Times New Roman" w:cs="Times New Roman"/>
@@ -13196,7 +13628,7 @@
           <w:szCs w:val="26"/>
         </w:rPr>
       </w:pPr>
-      <w:bookmarkStart w:id="15" w:name="_Toc70101407"/>
+      <w:bookmarkStart w:id="15" w:name="_Toc71583895"/>
       <w:r>
         <w:rPr>
           <w:sz w:val="26"/>
@@ -13218,7 +13650,7 @@
           <w:szCs w:val="26"/>
         </w:rPr>
       </w:pPr>
-      <w:bookmarkStart w:id="16" w:name="_Toc70101408"/>
+      <w:bookmarkStart w:id="16" w:name="_Toc71583896"/>
       <w:r>
         <w:rPr>
           <w:rFonts w:ascii="Times New Roman" w:hAnsi="Times New Roman" w:cs="Times New Roman"/>
@@ -13601,6 +14033,7 @@
           <w:szCs w:val="26"/>
         </w:rPr>
       </w:pPr>
+      <w:bookmarkStart w:id="17" w:name="_Toc71583897"/>
       <w:r>
         <w:rPr>
           <w:rFonts w:ascii="Times New Roman" w:hAnsi="Times New Roman" w:cs="Times New Roman"/>
@@ -13609,6 +14042,7 @@
         </w:rPr>
         <w:t>2.2.2 Thiết kế hệ thống.</w:t>
       </w:r>
+      <w:bookmarkEnd w:id="17"/>
     </w:p>
     <w:p>
       <w:pPr>
@@ -14205,6 +14639,15 @@
         </w:rPr>
         <w:t>Biểu đồ phân cấp chức năng</w:t>
       </w:r>
+    </w:p>
+    <w:p>
+      <w:pPr>
+        <w:ind w:left="720"/>
+        <w:rPr>
+          <w:sz w:val="26"/>
+          <w:szCs w:val="26"/>
+        </w:rPr>
+      </w:pPr>
     </w:p>
     <w:p>
       <w:pPr>
@@ -14357,6 +14800,31 @@
     </w:p>
     <w:p>
       <w:pPr>
+        <w:suppressAutoHyphens w:val="0"/>
+        <w:rPr>
+          <w:sz w:val="26"/>
+          <w:szCs w:val="26"/>
+        </w:rPr>
+      </w:pPr>
+      <w:r>
+        <w:rPr>
+          <w:sz w:val="26"/>
+          <w:szCs w:val="26"/>
+        </w:rPr>
+        <w:br w:type="page"/>
+      </w:r>
+    </w:p>
+    <w:p>
+      <w:pPr>
+        <w:ind w:left="720" w:hanging="720"/>
+        <w:rPr>
+          <w:sz w:val="26"/>
+          <w:szCs w:val="26"/>
+        </w:rPr>
+      </w:pPr>
+    </w:p>
+    <w:p>
+      <w:pPr>
         <w:pStyle w:val="ListParagraph"/>
         <w:numPr>
           <w:ilvl w:val="0"/>
@@ -14392,7 +14860,6 @@
           <w:szCs w:val="26"/>
           <w:lang w:eastAsia="en-US"/>
         </w:rPr>
-        <w:lastRenderedPageBreak/>
         <w:drawing>
           <wp:inline distT="0" distB="0" distL="0" distR="0" wp14:anchorId="711956DA" wp14:editId="3113E908">
             <wp:extent cx="4123809" cy="5076190"/>
@@ -14977,7 +15444,7 @@
           <w:szCs w:val="26"/>
         </w:rPr>
       </w:pPr>
-      <w:bookmarkStart w:id="17" w:name="_Toc70101409"/>
+      <w:bookmarkStart w:id="18" w:name="_Toc71583898"/>
       <w:r>
         <w:rPr>
           <w:rFonts w:ascii="Times New Roman" w:hAnsi="Times New Roman" w:cs="Times New Roman"/>
@@ -15010,7 +15477,7 @@
         </w:rPr>
         <w:t>liệu</w:t>
       </w:r>
-      <w:bookmarkEnd w:id="17"/>
+      <w:bookmarkEnd w:id="18"/>
     </w:p>
     <w:p>
       <w:pPr>
@@ -16370,8 +16837,6 @@
               </w:rPr>
               <w:t>hoten_tv</w:t>
             </w:r>
-            <w:bookmarkStart w:id="18" w:name="_GoBack"/>
-            <w:bookmarkEnd w:id="18"/>
           </w:p>
         </w:tc>
         <w:tc>
@@ -35506,7 +35971,7 @@
           <w:szCs w:val="26"/>
         </w:rPr>
       </w:pPr>
-      <w:bookmarkStart w:id="19" w:name="_Toc70101410"/>
+      <w:bookmarkStart w:id="19" w:name="_Toc71583899"/>
       <w:r>
         <w:rPr>
           <w:sz w:val="26"/>
@@ -35739,7 +36204,7 @@
           <w:szCs w:val="26"/>
         </w:rPr>
       </w:pPr>
-      <w:bookmarkStart w:id="20" w:name="_Toc70101411"/>
+      <w:bookmarkStart w:id="20" w:name="_Toc71583900"/>
       <w:r>
         <w:rPr>
           <w:sz w:val="26"/>
@@ -39422,6 +39887,7 @@
           <w:szCs w:val="32"/>
         </w:rPr>
       </w:pPr>
+      <w:bookmarkStart w:id="21" w:name="_Toc71583901"/>
       <w:r>
         <w:rPr>
           <w:sz w:val="32"/>
@@ -39430,6 +39896,7 @@
         <w:lastRenderedPageBreak/>
         <w:t>PHẦN 3: KẾT LUẬN</w:t>
       </w:r>
+      <w:bookmarkEnd w:id="21"/>
     </w:p>
     <w:p>
       <w:pPr>
@@ -39439,6 +39906,7 @@
           <w:szCs w:val="26"/>
         </w:rPr>
       </w:pPr>
+      <w:bookmarkStart w:id="22" w:name="_Toc71583902"/>
       <w:r>
         <w:rPr>
           <w:sz w:val="26"/>
@@ -39446,13 +39914,81 @@
         </w:rPr>
         <w:t>3.1 Kết quả đạt được</w:t>
       </w:r>
-    </w:p>
-    <w:p>
-      <w:pPr>
-        <w:ind w:left="390"/>
-      </w:pPr>
-      <w:r>
-        <w:t>Giao diện phía bên khách hàng</w:t>
+      <w:bookmarkEnd w:id="22"/>
+    </w:p>
+    <w:p>
+      <w:pPr>
+        <w:pStyle w:val="Heading3"/>
+        <w:ind w:hanging="270"/>
+        <w:jc w:val="left"/>
+        <w:rPr>
+          <w:rFonts w:ascii="Times New Roman" w:hAnsi="Times New Roman" w:cs="Times New Roman"/>
+          <w:b w:val="0"/>
+          <w:sz w:val="26"/>
+          <w:szCs w:val="26"/>
+        </w:rPr>
+      </w:pPr>
+      <w:bookmarkStart w:id="23" w:name="_Toc71583903"/>
+      <w:r>
+        <w:rPr>
+          <w:rFonts w:ascii="Times New Roman" w:hAnsi="Times New Roman" w:cs="Times New Roman"/>
+          <w:b w:val="0"/>
+          <w:sz w:val="26"/>
+          <w:szCs w:val="26"/>
+        </w:rPr>
+        <w:t xml:space="preserve">1. </w:t>
+      </w:r>
+      <w:r>
+        <w:rPr>
+          <w:rFonts w:ascii="Times New Roman" w:hAnsi="Times New Roman" w:cs="Times New Roman"/>
+          <w:b w:val="0"/>
+          <w:sz w:val="26"/>
+          <w:szCs w:val="26"/>
+        </w:rPr>
+        <w:t>Đánh giá kết quả xây dựng cài đặt.</w:t>
+      </w:r>
+      <w:bookmarkEnd w:id="23"/>
+    </w:p>
+    <w:p>
+      <w:pPr>
+        <w:pStyle w:val="ListParagraph"/>
+        <w:ind w:left="750"/>
+        <w:rPr>
+          <w:rFonts w:ascii="Times New Roman" w:hAnsi="Times New Roman" w:cs="Times New Roman"/>
+          <w:sz w:val="26"/>
+          <w:szCs w:val="26"/>
+        </w:rPr>
+      </w:pPr>
+      <w:r>
+        <w:rPr>
+          <w:rFonts w:ascii="Times New Roman" w:hAnsi="Times New Roman" w:cs="Times New Roman"/>
+          <w:sz w:val="26"/>
+          <w:szCs w:val="26"/>
+        </w:rPr>
+        <w:t>Trong quá trình thực hiện đề tài này em đã cô gắng hết sức để tìm hiểu cà cài đặt chương trình nhưng vì thời gian có hạn nên có thể chưa giải quyết được tất cả các vấn đề đặt ra. Em mong nhận được sự thông cảm của giáo viên. Em xin chân thành cảm ơn!</w:t>
+      </w:r>
+    </w:p>
+    <w:p>
+      <w:pPr>
+        <w:pStyle w:val="ListParagraph"/>
+        <w:numPr>
+          <w:ilvl w:val="0"/>
+          <w:numId w:val="11"/>
+        </w:numPr>
+        <w:ind w:left="900" w:hanging="180"/>
+        <w:rPr>
+          <w:rFonts w:ascii="Times New Roman" w:hAnsi="Times New Roman" w:cs="Times New Roman"/>
+          <w:sz w:val="26"/>
+          <w:szCs w:val="26"/>
+        </w:rPr>
+      </w:pPr>
+      <w:r>
+        <w:rPr>
+          <w:rFonts w:ascii="Times New Roman" w:hAnsi="Times New Roman" w:cs="Times New Roman"/>
+          <w:sz w:val="26"/>
+          <w:szCs w:val="26"/>
+        </w:rPr>
+        <w:t xml:space="preserve">Về công nghệ: </w:t>
       </w:r>
     </w:p>
     <w:p>
@@ -39462,9 +39998,20 @@
           <w:ilvl w:val="0"/>
           <w:numId w:val="5"/>
         </w:numPr>
-      </w:pPr>
-      <w:r>
-        <w:t>Giao diện đăng ký</w:t>
+        <w:ind w:left="1260"/>
+        <w:rPr>
+          <w:rFonts w:ascii="Times New Roman" w:hAnsi="Times New Roman" w:cs="Times New Roman"/>
+          <w:sz w:val="26"/>
+          <w:szCs w:val="26"/>
+        </w:rPr>
+      </w:pPr>
+      <w:r>
+        <w:rPr>
+          <w:rFonts w:ascii="Times New Roman" w:hAnsi="Times New Roman" w:cs="Times New Roman"/>
+          <w:sz w:val="26"/>
+          <w:szCs w:val="26"/>
+        </w:rPr>
+        <w:t>Tìm hiểu và nắm bắt được các công cụ thiết kế Web.</w:t>
       </w:r>
     </w:p>
     <w:p>
@@ -39474,9 +40021,20 @@
           <w:ilvl w:val="0"/>
           <w:numId w:val="5"/>
         </w:numPr>
-      </w:pPr>
-      <w:r>
-        <w:t>Giao diện đăng nhập</w:t>
+        <w:ind w:left="1260"/>
+        <w:rPr>
+          <w:rFonts w:ascii="Times New Roman" w:hAnsi="Times New Roman" w:cs="Times New Roman"/>
+          <w:sz w:val="26"/>
+          <w:szCs w:val="26"/>
+        </w:rPr>
+      </w:pPr>
+      <w:r>
+        <w:rPr>
+          <w:rFonts w:ascii="Times New Roman" w:hAnsi="Times New Roman" w:cs="Times New Roman"/>
+          <w:sz w:val="26"/>
+          <w:szCs w:val="26"/>
+        </w:rPr>
+        <w:t>Biết được các thiết kế Web động cũng như cách tổ chức cơ sở dữ liệu.</w:t>
       </w:r>
     </w:p>
     <w:p>
@@ -39486,9 +40044,20 @@
           <w:ilvl w:val="0"/>
           <w:numId w:val="5"/>
         </w:numPr>
-      </w:pPr>
-      <w:r>
-        <w:t>Giao diện trang chủ</w:t>
+        <w:ind w:left="1260"/>
+        <w:rPr>
+          <w:rFonts w:ascii="Times New Roman" w:hAnsi="Times New Roman" w:cs="Times New Roman"/>
+          <w:sz w:val="26"/>
+          <w:szCs w:val="26"/>
+        </w:rPr>
+      </w:pPr>
+      <w:r>
+        <w:rPr>
+          <w:rFonts w:ascii="Times New Roman" w:hAnsi="Times New Roman" w:cs="Times New Roman"/>
+          <w:sz w:val="26"/>
+          <w:szCs w:val="26"/>
+        </w:rPr>
+        <w:t>Các dịch vụ Internet, đặt biệt là Web.</w:t>
       </w:r>
     </w:p>
     <w:p>
@@ -39496,11 +40065,22 @@
         <w:pStyle w:val="ListParagraph"/>
         <w:numPr>
           <w:ilvl w:val="0"/>
-          <w:numId w:val="5"/>
+          <w:numId w:val="11"/>
         </w:numPr>
-      </w:pPr>
-      <w:r>
-        <w:t>Giao diện từng danh mục sản phẩm</w:t>
+        <w:ind w:left="900" w:hanging="180"/>
+        <w:rPr>
+          <w:rFonts w:ascii="Times New Roman" w:hAnsi="Times New Roman" w:cs="Times New Roman"/>
+          <w:sz w:val="26"/>
+          <w:szCs w:val="26"/>
+        </w:rPr>
+      </w:pPr>
+      <w:r>
+        <w:rPr>
+          <w:rFonts w:ascii="Times New Roman" w:hAnsi="Times New Roman" w:cs="Times New Roman"/>
+          <w:sz w:val="26"/>
+          <w:szCs w:val="26"/>
+        </w:rPr>
+        <w:t>Về cài đặt chương trình:</w:t>
       </w:r>
     </w:p>
     <w:p>
@@ -39508,11 +40088,22 @@
         <w:pStyle w:val="ListParagraph"/>
         <w:numPr>
           <w:ilvl w:val="0"/>
-          <w:numId w:val="5"/>
+          <w:numId w:val="17"/>
         </w:numPr>
-      </w:pPr>
-      <w:r>
-        <w:t>Giao diện chi tiết sản phẩm</w:t>
+        <w:ind w:left="1260"/>
+        <w:rPr>
+          <w:rFonts w:ascii="Times New Roman" w:hAnsi="Times New Roman" w:cs="Times New Roman"/>
+          <w:sz w:val="26"/>
+          <w:szCs w:val="26"/>
+        </w:rPr>
+      </w:pPr>
+      <w:r>
+        <w:rPr>
+          <w:rFonts w:ascii="Times New Roman" w:hAnsi="Times New Roman" w:cs="Times New Roman"/>
+          <w:sz w:val="26"/>
+          <w:szCs w:val="26"/>
+        </w:rPr>
+        <w:t>Giao diện thân thiện với người dùng.</w:t>
       </w:r>
     </w:p>
     <w:p>
@@ -39520,14 +40111,22 @@
         <w:pStyle w:val="ListParagraph"/>
         <w:numPr>
           <w:ilvl w:val="0"/>
-          <w:numId w:val="5"/>
+          <w:numId w:val="17"/>
         </w:numPr>
-      </w:pPr>
-      <w:r>
-        <w:t>Giao diện giỏ hàng</w:t>
-      </w:r>
-      <w:r>
-        <w:t xml:space="preserve"> và thanh toán</w:t>
+        <w:ind w:left="1260"/>
+        <w:rPr>
+          <w:rFonts w:ascii="Times New Roman" w:hAnsi="Times New Roman" w:cs="Times New Roman"/>
+          <w:sz w:val="26"/>
+          <w:szCs w:val="26"/>
+        </w:rPr>
+      </w:pPr>
+      <w:r>
+        <w:rPr>
+          <w:rFonts w:ascii="Times New Roman" w:hAnsi="Times New Roman" w:cs="Times New Roman"/>
+          <w:sz w:val="26"/>
+          <w:szCs w:val="26"/>
+        </w:rPr>
+        <w:t>Giới thiệu các mặt hàng kinh doanh của của hàng đến với khách hàng.</w:t>
       </w:r>
     </w:p>
     <w:p>
@@ -39535,14 +40134,22 @@
         <w:pStyle w:val="ListParagraph"/>
         <w:numPr>
           <w:ilvl w:val="0"/>
-          <w:numId w:val="5"/>
+          <w:numId w:val="17"/>
         </w:numPr>
-      </w:pPr>
-      <w:r>
-        <w:t>Giao diện</w:t>
-      </w:r>
-      <w:r>
-        <w:t xml:space="preserve"> thông tin khách hàng</w:t>
+        <w:ind w:left="1260"/>
+        <w:rPr>
+          <w:rFonts w:ascii="Times New Roman" w:hAnsi="Times New Roman" w:cs="Times New Roman"/>
+          <w:sz w:val="26"/>
+          <w:szCs w:val="26"/>
+        </w:rPr>
+      </w:pPr>
+      <w:r>
+        <w:rPr>
+          <w:rFonts w:ascii="Times New Roman" w:hAnsi="Times New Roman" w:cs="Times New Roman"/>
+          <w:sz w:val="26"/>
+          <w:szCs w:val="26"/>
+        </w:rPr>
+        <w:t>Cho phép tra cứu các mặt hàng khi khách có nhu cầu tìm hàng.</w:t>
       </w:r>
     </w:p>
     <w:p>
@@ -39550,11 +40157,22 @@
         <w:pStyle w:val="ListParagraph"/>
         <w:numPr>
           <w:ilvl w:val="0"/>
-          <w:numId w:val="5"/>
+          <w:numId w:val="17"/>
         </w:numPr>
-      </w:pPr>
-      <w:r>
-        <w:t>Giao diện đơn hàng chưa duyệt</w:t>
+        <w:ind w:left="1260"/>
+        <w:rPr>
+          <w:rFonts w:ascii="Times New Roman" w:hAnsi="Times New Roman" w:cs="Times New Roman"/>
+          <w:sz w:val="26"/>
+          <w:szCs w:val="26"/>
+        </w:rPr>
+      </w:pPr>
+      <w:r>
+        <w:rPr>
+          <w:rFonts w:ascii="Times New Roman" w:hAnsi="Times New Roman" w:cs="Times New Roman"/>
+          <w:sz w:val="26"/>
+          <w:szCs w:val="26"/>
+        </w:rPr>
+        <w:t>Cho phép khách hàng thực hiện việc đặt hàng qua mạng.</w:t>
       </w:r>
     </w:p>
     <w:p>
@@ -39562,11 +40180,22 @@
         <w:pStyle w:val="ListParagraph"/>
         <w:numPr>
           <w:ilvl w:val="0"/>
-          <w:numId w:val="5"/>
+          <w:numId w:val="17"/>
         </w:numPr>
-      </w:pPr>
-      <w:r>
-        <w:t>Giao diện đơn hàng đã duyệt</w:t>
+        <w:ind w:left="1260"/>
+        <w:rPr>
+          <w:rFonts w:ascii="Times New Roman" w:hAnsi="Times New Roman" w:cs="Times New Roman"/>
+          <w:sz w:val="26"/>
+          <w:szCs w:val="26"/>
+        </w:rPr>
+      </w:pPr>
+      <w:r>
+        <w:rPr>
+          <w:rFonts w:ascii="Times New Roman" w:hAnsi="Times New Roman" w:cs="Times New Roman"/>
+          <w:sz w:val="26"/>
+          <w:szCs w:val="26"/>
+        </w:rPr>
+        <w:t>Tiếp nhận đơn đặt hàng của khách hàng.</w:t>
       </w:r>
     </w:p>
     <w:p>
@@ -39574,11 +40203,22 @@
         <w:pStyle w:val="ListParagraph"/>
         <w:numPr>
           <w:ilvl w:val="0"/>
-          <w:numId w:val="5"/>
+          <w:numId w:val="17"/>
         </w:numPr>
-      </w:pPr>
-      <w:r>
-        <w:t>Giao diện giới thiệu cửa hàng</w:t>
+        <w:ind w:left="1260"/>
+        <w:rPr>
+          <w:rFonts w:ascii="Times New Roman" w:hAnsi="Times New Roman" w:cs="Times New Roman"/>
+          <w:sz w:val="26"/>
+          <w:szCs w:val="26"/>
+        </w:rPr>
+      </w:pPr>
+      <w:r>
+        <w:rPr>
+          <w:rFonts w:ascii="Times New Roman" w:hAnsi="Times New Roman" w:cs="Times New Roman"/>
+          <w:sz w:val="26"/>
+          <w:szCs w:val="26"/>
+        </w:rPr>
+        <w:t>Lập hoá đơn.</w:t>
       </w:r>
     </w:p>
     <w:p>
@@ -39586,31 +40226,342 @@
         <w:pStyle w:val="ListParagraph"/>
         <w:numPr>
           <w:ilvl w:val="0"/>
-          <w:numId w:val="5"/>
+          <w:numId w:val="17"/>
         </w:numPr>
-      </w:pPr>
-      <w:r>
-        <w:t>Giao diện bình luận sản phẩm</w:t>
-      </w:r>
-    </w:p>
-    <w:p>
-      <w:pPr>
-        <w:ind w:left="390"/>
-      </w:pPr>
-      <w:r>
-        <w:t>Giao diện phia bên quản trị</w:t>
-      </w:r>
+        <w:ind w:left="1260"/>
+        <w:rPr>
+          <w:rFonts w:ascii="Times New Roman" w:hAnsi="Times New Roman" w:cs="Times New Roman"/>
+          <w:sz w:val="26"/>
+          <w:szCs w:val="26"/>
+        </w:rPr>
+      </w:pPr>
+      <w:r>
+        <w:rPr>
+          <w:rFonts w:ascii="Times New Roman" w:hAnsi="Times New Roman" w:cs="Times New Roman"/>
+          <w:sz w:val="26"/>
+          <w:szCs w:val="26"/>
+        </w:rPr>
+        <w:t>Thống k</w:t>
+      </w:r>
+      <w:r>
+        <w:rPr>
+          <w:rFonts w:ascii="Times New Roman" w:hAnsi="Times New Roman" w:cs="Times New Roman"/>
+          <w:sz w:val="26"/>
+          <w:szCs w:val="26"/>
+        </w:rPr>
+        <w:t>ê các mặt hàng theo nhiều tiêu chí</w:t>
+      </w:r>
+    </w:p>
+    <w:p>
+      <w:pPr>
+        <w:pStyle w:val="Heading3"/>
+        <w:ind w:hanging="180"/>
+        <w:jc w:val="left"/>
+        <w:rPr>
+          <w:rFonts w:ascii="Times New Roman" w:hAnsi="Times New Roman" w:cs="Times New Roman"/>
+          <w:b w:val="0"/>
+          <w:sz w:val="26"/>
+          <w:szCs w:val="26"/>
+        </w:rPr>
+      </w:pPr>
+      <w:bookmarkStart w:id="24" w:name="_Toc71583904"/>
+      <w:r>
+        <w:rPr>
+          <w:rFonts w:ascii="Times New Roman" w:hAnsi="Times New Roman" w:cs="Times New Roman"/>
+          <w:b w:val="0"/>
+          <w:sz w:val="26"/>
+          <w:szCs w:val="26"/>
+        </w:rPr>
+        <w:t xml:space="preserve">2. </w:t>
+      </w:r>
+      <w:r>
+        <w:rPr>
+          <w:rFonts w:ascii="Times New Roman" w:hAnsi="Times New Roman" w:cs="Times New Roman"/>
+          <w:b w:val="0"/>
+          <w:sz w:val="26"/>
+          <w:szCs w:val="26"/>
+        </w:rPr>
+        <w:t>Kết quả giao diện đạt được.</w:t>
+      </w:r>
+      <w:bookmarkEnd w:id="24"/>
     </w:p>
     <w:p>
       <w:pPr>
         <w:pStyle w:val="ListParagraph"/>
         <w:numPr>
           <w:ilvl w:val="0"/>
-          <w:numId w:val="5"/>
+          <w:numId w:val="18"/>
         </w:numPr>
-      </w:pPr>
-      <w:r>
+        <w:ind w:left="1080"/>
+        <w:rPr>
+          <w:sz w:val="26"/>
+          <w:szCs w:val="26"/>
+        </w:rPr>
+      </w:pPr>
+      <w:r>
+        <w:rPr>
+          <w:sz w:val="26"/>
+          <w:szCs w:val="26"/>
+        </w:rPr>
+        <w:t>Giao diện phía bên khách hàng</w:t>
+      </w:r>
+    </w:p>
+    <w:p>
+      <w:pPr>
+        <w:pStyle w:val="ListParagraph"/>
+        <w:numPr>
+          <w:ilvl w:val="1"/>
+          <w:numId w:val="20"/>
+        </w:numPr>
+        <w:rPr>
+          <w:rFonts w:ascii="Times New Roman" w:hAnsi="Times New Roman" w:cs="Times New Roman"/>
+          <w:sz w:val="26"/>
+          <w:szCs w:val="26"/>
+        </w:rPr>
+      </w:pPr>
+      <w:r>
+        <w:rPr>
+          <w:rFonts w:ascii="Times New Roman" w:hAnsi="Times New Roman" w:cs="Times New Roman"/>
+          <w:sz w:val="26"/>
+          <w:szCs w:val="26"/>
+        </w:rPr>
+        <w:t>Giao diện đăng ký</w:t>
+      </w:r>
+    </w:p>
+    <w:p>
+      <w:pPr>
+        <w:pStyle w:val="ListParagraph"/>
+        <w:numPr>
+          <w:ilvl w:val="1"/>
+          <w:numId w:val="20"/>
+        </w:numPr>
+        <w:rPr>
+          <w:rFonts w:ascii="Times New Roman" w:hAnsi="Times New Roman" w:cs="Times New Roman"/>
+          <w:sz w:val="26"/>
+          <w:szCs w:val="26"/>
+        </w:rPr>
+      </w:pPr>
+      <w:r>
+        <w:rPr>
+          <w:rFonts w:ascii="Times New Roman" w:hAnsi="Times New Roman" w:cs="Times New Roman"/>
+          <w:sz w:val="26"/>
+          <w:szCs w:val="26"/>
+        </w:rPr>
+        <w:t>Giao diện đăng nhập</w:t>
+      </w:r>
+    </w:p>
+    <w:p>
+      <w:pPr>
+        <w:pStyle w:val="ListParagraph"/>
+        <w:numPr>
+          <w:ilvl w:val="1"/>
+          <w:numId w:val="20"/>
+        </w:numPr>
+        <w:rPr>
+          <w:rFonts w:ascii="Times New Roman" w:hAnsi="Times New Roman" w:cs="Times New Roman"/>
+          <w:sz w:val="26"/>
+          <w:szCs w:val="26"/>
+        </w:rPr>
+      </w:pPr>
+      <w:r>
+        <w:rPr>
+          <w:rFonts w:ascii="Times New Roman" w:hAnsi="Times New Roman" w:cs="Times New Roman"/>
+          <w:sz w:val="26"/>
+          <w:szCs w:val="26"/>
+        </w:rPr>
         <w:t>Giao diện trang chủ</w:t>
+      </w:r>
+    </w:p>
+    <w:p>
+      <w:pPr>
+        <w:pStyle w:val="ListParagraph"/>
+        <w:numPr>
+          <w:ilvl w:val="1"/>
+          <w:numId w:val="20"/>
+        </w:numPr>
+        <w:rPr>
+          <w:rFonts w:ascii="Times New Roman" w:hAnsi="Times New Roman" w:cs="Times New Roman"/>
+          <w:sz w:val="26"/>
+          <w:szCs w:val="26"/>
+        </w:rPr>
+      </w:pPr>
+      <w:r>
+        <w:rPr>
+          <w:rFonts w:ascii="Times New Roman" w:hAnsi="Times New Roman" w:cs="Times New Roman"/>
+          <w:sz w:val="26"/>
+          <w:szCs w:val="26"/>
+        </w:rPr>
+        <w:t>Giao diện từng danh mục sản phẩm</w:t>
+      </w:r>
+    </w:p>
+    <w:p>
+      <w:pPr>
+        <w:pStyle w:val="ListParagraph"/>
+        <w:numPr>
+          <w:ilvl w:val="1"/>
+          <w:numId w:val="20"/>
+        </w:numPr>
+        <w:rPr>
+          <w:rFonts w:ascii="Times New Roman" w:hAnsi="Times New Roman" w:cs="Times New Roman"/>
+          <w:sz w:val="26"/>
+          <w:szCs w:val="26"/>
+        </w:rPr>
+      </w:pPr>
+      <w:r>
+        <w:rPr>
+          <w:rFonts w:ascii="Times New Roman" w:hAnsi="Times New Roman" w:cs="Times New Roman"/>
+          <w:sz w:val="26"/>
+          <w:szCs w:val="26"/>
+        </w:rPr>
+        <w:t>Giao diện chi tiết sản phẩm</w:t>
+      </w:r>
+    </w:p>
+    <w:p>
+      <w:pPr>
+        <w:pStyle w:val="ListParagraph"/>
+        <w:numPr>
+          <w:ilvl w:val="1"/>
+          <w:numId w:val="20"/>
+        </w:numPr>
+        <w:rPr>
+          <w:rFonts w:ascii="Times New Roman" w:hAnsi="Times New Roman" w:cs="Times New Roman"/>
+          <w:sz w:val="26"/>
+          <w:szCs w:val="26"/>
+        </w:rPr>
+      </w:pPr>
+      <w:r>
+        <w:rPr>
+          <w:rFonts w:ascii="Times New Roman" w:hAnsi="Times New Roman" w:cs="Times New Roman"/>
+          <w:sz w:val="26"/>
+          <w:szCs w:val="26"/>
+        </w:rPr>
+        <w:t>Giao diện giỏ hàng</w:t>
+      </w:r>
+      <w:r>
+        <w:rPr>
+          <w:rFonts w:ascii="Times New Roman" w:hAnsi="Times New Roman" w:cs="Times New Roman"/>
+          <w:sz w:val="26"/>
+          <w:szCs w:val="26"/>
+        </w:rPr>
+        <w:t xml:space="preserve"> và thanh toán</w:t>
+      </w:r>
+    </w:p>
+    <w:p>
+      <w:pPr>
+        <w:pStyle w:val="ListParagraph"/>
+        <w:numPr>
+          <w:ilvl w:val="1"/>
+          <w:numId w:val="20"/>
+        </w:numPr>
+        <w:rPr>
+          <w:rFonts w:ascii="Times New Roman" w:hAnsi="Times New Roman" w:cs="Times New Roman"/>
+          <w:sz w:val="26"/>
+          <w:szCs w:val="26"/>
+        </w:rPr>
+      </w:pPr>
+      <w:r>
+        <w:rPr>
+          <w:rFonts w:ascii="Times New Roman" w:hAnsi="Times New Roman" w:cs="Times New Roman"/>
+          <w:sz w:val="26"/>
+          <w:szCs w:val="26"/>
+        </w:rPr>
+        <w:t>Giao diện</w:t>
+      </w:r>
+      <w:r>
+        <w:rPr>
+          <w:rFonts w:ascii="Times New Roman" w:hAnsi="Times New Roman" w:cs="Times New Roman"/>
+          <w:sz w:val="26"/>
+          <w:szCs w:val="26"/>
+        </w:rPr>
+        <w:t xml:space="preserve"> thông tin khách hàng</w:t>
+      </w:r>
+    </w:p>
+    <w:p>
+      <w:pPr>
+        <w:pStyle w:val="ListParagraph"/>
+        <w:numPr>
+          <w:ilvl w:val="1"/>
+          <w:numId w:val="20"/>
+        </w:numPr>
+        <w:rPr>
+          <w:rFonts w:ascii="Times New Roman" w:hAnsi="Times New Roman" w:cs="Times New Roman"/>
+          <w:sz w:val="26"/>
+          <w:szCs w:val="26"/>
+        </w:rPr>
+      </w:pPr>
+      <w:r>
+        <w:rPr>
+          <w:rFonts w:ascii="Times New Roman" w:hAnsi="Times New Roman" w:cs="Times New Roman"/>
+          <w:sz w:val="26"/>
+          <w:szCs w:val="26"/>
+        </w:rPr>
+        <w:t>Giao diện đơn hàng chưa duyệt</w:t>
+      </w:r>
+    </w:p>
+    <w:p>
+      <w:pPr>
+        <w:pStyle w:val="ListParagraph"/>
+        <w:numPr>
+          <w:ilvl w:val="1"/>
+          <w:numId w:val="20"/>
+        </w:numPr>
+        <w:rPr>
+          <w:rFonts w:ascii="Times New Roman" w:hAnsi="Times New Roman" w:cs="Times New Roman"/>
+          <w:sz w:val="26"/>
+          <w:szCs w:val="26"/>
+        </w:rPr>
+      </w:pPr>
+      <w:r>
+        <w:rPr>
+          <w:rFonts w:ascii="Times New Roman" w:hAnsi="Times New Roman" w:cs="Times New Roman"/>
+          <w:sz w:val="26"/>
+          <w:szCs w:val="26"/>
+        </w:rPr>
+        <w:t>Giao diện đơn hàng đã duyệt</w:t>
+      </w:r>
+    </w:p>
+    <w:p>
+      <w:pPr>
+        <w:pStyle w:val="ListParagraph"/>
+        <w:numPr>
+          <w:ilvl w:val="1"/>
+          <w:numId w:val="20"/>
+        </w:numPr>
+        <w:rPr>
+          <w:rFonts w:ascii="Times New Roman" w:hAnsi="Times New Roman" w:cs="Times New Roman"/>
+          <w:sz w:val="26"/>
+          <w:szCs w:val="26"/>
+        </w:rPr>
+      </w:pPr>
+      <w:r>
+        <w:rPr>
+          <w:rFonts w:ascii="Times New Roman" w:hAnsi="Times New Roman" w:cs="Times New Roman"/>
+          <w:sz w:val="26"/>
+          <w:szCs w:val="26"/>
+        </w:rPr>
+        <w:t>Giao diện giới thiệu cửa hàng</w:t>
+      </w:r>
+    </w:p>
+    <w:p>
+      <w:pPr>
+        <w:pStyle w:val="ListParagraph"/>
+        <w:numPr>
+          <w:ilvl w:val="1"/>
+          <w:numId w:val="20"/>
+        </w:numPr>
+        <w:rPr>
+          <w:rFonts w:ascii="Times New Roman" w:hAnsi="Times New Roman" w:cs="Times New Roman"/>
+          <w:sz w:val="26"/>
+          <w:szCs w:val="26"/>
+        </w:rPr>
+      </w:pPr>
+      <w:r>
+        <w:rPr>
+          <w:rFonts w:ascii="Times New Roman" w:hAnsi="Times New Roman" w:cs="Times New Roman"/>
+          <w:sz w:val="26"/>
+          <w:szCs w:val="26"/>
+        </w:rPr>
+        <w:t>Giao diện bình luận sản phẩm</w:t>
       </w:r>
     </w:p>
     <w:p>
@@ -39618,108 +40569,261 @@
         <w:pStyle w:val="ListParagraph"/>
         <w:numPr>
           <w:ilvl w:val="0"/>
-          <w:numId w:val="5"/>
+          <w:numId w:val="18"/>
         </w:numPr>
-      </w:pPr>
-      <w:r>
-        <w:t>Giao diện danh sách loại sản phẩm</w:t>
+        <w:ind w:left="1080"/>
+        <w:rPr>
+          <w:sz w:val="26"/>
+          <w:szCs w:val="26"/>
+        </w:rPr>
+      </w:pPr>
+      <w:r>
+        <w:rPr>
+          <w:sz w:val="26"/>
+          <w:szCs w:val="26"/>
+        </w:rPr>
+        <w:t>Giao diện phia bên quản trị</w:t>
       </w:r>
     </w:p>
     <w:p>
       <w:pPr>
         <w:pStyle w:val="ListParagraph"/>
         <w:numPr>
-          <w:ilvl w:val="0"/>
-          <w:numId w:val="5"/>
+          <w:ilvl w:val="1"/>
+          <w:numId w:val="19"/>
         </w:numPr>
-      </w:pPr>
-      <w:r>
-        <w:t>Giao diện danh sách thương hiệu</w:t>
+        <w:rPr>
+          <w:rFonts w:ascii="Times New Roman" w:hAnsi="Times New Roman" w:cs="Times New Roman"/>
+          <w:sz w:val="26"/>
+          <w:szCs w:val="26"/>
+        </w:rPr>
+      </w:pPr>
+      <w:r>
+        <w:rPr>
+          <w:rFonts w:ascii="Times New Roman" w:hAnsi="Times New Roman" w:cs="Times New Roman"/>
+          <w:sz w:val="26"/>
+          <w:szCs w:val="26"/>
+        </w:rPr>
+        <w:t>Giao diện trang chủ</w:t>
       </w:r>
     </w:p>
     <w:p>
       <w:pPr>
         <w:pStyle w:val="ListParagraph"/>
         <w:numPr>
-          <w:ilvl w:val="0"/>
-          <w:numId w:val="5"/>
+          <w:ilvl w:val="1"/>
+          <w:numId w:val="19"/>
         </w:numPr>
-      </w:pPr>
-      <w:r>
-        <w:t>Giao diện danh sách sản phẩm</w:t>
+        <w:rPr>
+          <w:rFonts w:ascii="Times New Roman" w:hAnsi="Times New Roman" w:cs="Times New Roman"/>
+          <w:sz w:val="26"/>
+          <w:szCs w:val="26"/>
+        </w:rPr>
+      </w:pPr>
+      <w:r>
+        <w:rPr>
+          <w:rFonts w:ascii="Times New Roman" w:hAnsi="Times New Roman" w:cs="Times New Roman"/>
+          <w:sz w:val="26"/>
+          <w:szCs w:val="26"/>
+        </w:rPr>
+        <w:t>Giao diện danh sách loại sản phẩm</w:t>
       </w:r>
     </w:p>
     <w:p>
       <w:pPr>
         <w:pStyle w:val="ListParagraph"/>
         <w:numPr>
-          <w:ilvl w:val="0"/>
-          <w:numId w:val="5"/>
+          <w:ilvl w:val="1"/>
+          <w:numId w:val="19"/>
         </w:numPr>
-      </w:pPr>
-      <w:r>
-        <w:t>Giao diên danh sách khách hàng</w:t>
+        <w:rPr>
+          <w:rFonts w:ascii="Times New Roman" w:hAnsi="Times New Roman" w:cs="Times New Roman"/>
+          <w:sz w:val="26"/>
+          <w:szCs w:val="26"/>
+        </w:rPr>
+      </w:pPr>
+      <w:r>
+        <w:rPr>
+          <w:rFonts w:ascii="Times New Roman" w:hAnsi="Times New Roman" w:cs="Times New Roman"/>
+          <w:sz w:val="26"/>
+          <w:szCs w:val="26"/>
+        </w:rPr>
+        <w:t>Giao diện danh sách thương hiệu</w:t>
       </w:r>
     </w:p>
     <w:p>
       <w:pPr>
         <w:pStyle w:val="ListParagraph"/>
         <w:numPr>
-          <w:ilvl w:val="0"/>
-          <w:numId w:val="5"/>
+          <w:ilvl w:val="1"/>
+          <w:numId w:val="19"/>
         </w:numPr>
-      </w:pPr>
-      <w:r>
-        <w:t>Giao diện danh sách nhân viên</w:t>
+        <w:rPr>
+          <w:rFonts w:ascii="Times New Roman" w:hAnsi="Times New Roman" w:cs="Times New Roman"/>
+          <w:sz w:val="26"/>
+          <w:szCs w:val="26"/>
+        </w:rPr>
+      </w:pPr>
+      <w:r>
+        <w:rPr>
+          <w:rFonts w:ascii="Times New Roman" w:hAnsi="Times New Roman" w:cs="Times New Roman"/>
+          <w:sz w:val="26"/>
+          <w:szCs w:val="26"/>
+        </w:rPr>
+        <w:t>Giao diện danh sách sản phẩm</w:t>
       </w:r>
     </w:p>
     <w:p>
       <w:pPr>
         <w:pStyle w:val="ListParagraph"/>
         <w:numPr>
-          <w:ilvl w:val="0"/>
-          <w:numId w:val="5"/>
+          <w:ilvl w:val="1"/>
+          <w:numId w:val="19"/>
         </w:numPr>
-      </w:pPr>
-      <w:r>
-        <w:t>Giao diện danh sách đơn hàng</w:t>
+        <w:rPr>
+          <w:rFonts w:ascii="Times New Roman" w:hAnsi="Times New Roman" w:cs="Times New Roman"/>
+          <w:sz w:val="26"/>
+          <w:szCs w:val="26"/>
+        </w:rPr>
+      </w:pPr>
+      <w:r>
+        <w:rPr>
+          <w:rFonts w:ascii="Times New Roman" w:hAnsi="Times New Roman" w:cs="Times New Roman"/>
+          <w:sz w:val="26"/>
+          <w:szCs w:val="26"/>
+        </w:rPr>
+        <w:t>Giao diên danh sách khách hàng</w:t>
       </w:r>
     </w:p>
     <w:p>
       <w:pPr>
         <w:pStyle w:val="ListParagraph"/>
         <w:numPr>
-          <w:ilvl w:val="0"/>
-          <w:numId w:val="5"/>
+          <w:ilvl w:val="1"/>
+          <w:numId w:val="19"/>
         </w:numPr>
-      </w:pPr>
-      <w:r>
-        <w:t>Giao diện thêm loại sản phẩm</w:t>
+        <w:rPr>
+          <w:rFonts w:ascii="Times New Roman" w:hAnsi="Times New Roman" w:cs="Times New Roman"/>
+          <w:sz w:val="26"/>
+          <w:szCs w:val="26"/>
+        </w:rPr>
+      </w:pPr>
+      <w:r>
+        <w:rPr>
+          <w:rFonts w:ascii="Times New Roman" w:hAnsi="Times New Roman" w:cs="Times New Roman"/>
+          <w:sz w:val="26"/>
+          <w:szCs w:val="26"/>
+        </w:rPr>
+        <w:t>Giao diện danh sách nhân viên</w:t>
       </w:r>
     </w:p>
     <w:p>
       <w:pPr>
         <w:pStyle w:val="ListParagraph"/>
         <w:numPr>
-          <w:ilvl w:val="0"/>
-          <w:numId w:val="5"/>
+          <w:ilvl w:val="1"/>
+          <w:numId w:val="19"/>
         </w:numPr>
-      </w:pPr>
-      <w:r>
-        <w:t>Giao dện thêm thương hiệu sản phẩm</w:t>
+        <w:rPr>
+          <w:rFonts w:ascii="Times New Roman" w:hAnsi="Times New Roman" w:cs="Times New Roman"/>
+          <w:sz w:val="26"/>
+          <w:szCs w:val="26"/>
+        </w:rPr>
+      </w:pPr>
+      <w:r>
+        <w:rPr>
+          <w:rFonts w:ascii="Times New Roman" w:hAnsi="Times New Roman" w:cs="Times New Roman"/>
+          <w:sz w:val="26"/>
+          <w:szCs w:val="26"/>
+        </w:rPr>
+        <w:t>Giao diện danh sách đơn hàng</w:t>
       </w:r>
     </w:p>
     <w:p>
       <w:pPr>
         <w:pStyle w:val="ListParagraph"/>
         <w:numPr>
-          <w:ilvl w:val="0"/>
-          <w:numId w:val="5"/>
+          <w:ilvl w:val="1"/>
+          <w:numId w:val="19"/>
         </w:numPr>
-      </w:pPr>
-      <w:r>
+        <w:rPr>
+          <w:rFonts w:ascii="Times New Roman" w:hAnsi="Times New Roman" w:cs="Times New Roman"/>
+          <w:sz w:val="26"/>
+          <w:szCs w:val="26"/>
+        </w:rPr>
+      </w:pPr>
+      <w:r>
+        <w:rPr>
+          <w:rFonts w:ascii="Times New Roman" w:hAnsi="Times New Roman" w:cs="Times New Roman"/>
+          <w:sz w:val="26"/>
+          <w:szCs w:val="26"/>
+        </w:rPr>
+        <w:t>Giao diện thêm loại sản phẩm</w:t>
+      </w:r>
+    </w:p>
+    <w:p>
+      <w:pPr>
+        <w:pStyle w:val="ListParagraph"/>
+        <w:numPr>
+          <w:ilvl w:val="1"/>
+          <w:numId w:val="19"/>
+        </w:numPr>
+        <w:rPr>
+          <w:rFonts w:ascii="Times New Roman" w:hAnsi="Times New Roman" w:cs="Times New Roman"/>
+          <w:sz w:val="26"/>
+          <w:szCs w:val="26"/>
+        </w:rPr>
+      </w:pPr>
+      <w:r>
+        <w:rPr>
+          <w:rFonts w:ascii="Times New Roman" w:hAnsi="Times New Roman" w:cs="Times New Roman"/>
+          <w:sz w:val="26"/>
+          <w:szCs w:val="26"/>
+        </w:rPr>
+        <w:t>Giao dện thêm thương hiệu sản phẩm</w:t>
+      </w:r>
+    </w:p>
+    <w:p>
+      <w:pPr>
+        <w:pStyle w:val="ListParagraph"/>
+        <w:numPr>
+          <w:ilvl w:val="1"/>
+          <w:numId w:val="19"/>
+        </w:numPr>
+        <w:rPr>
+          <w:rFonts w:ascii="Times New Roman" w:hAnsi="Times New Roman" w:cs="Times New Roman"/>
+          <w:sz w:val="26"/>
+          <w:szCs w:val="26"/>
+        </w:rPr>
+      </w:pPr>
+      <w:r>
+        <w:rPr>
+          <w:rFonts w:ascii="Times New Roman" w:hAnsi="Times New Roman" w:cs="Times New Roman"/>
+          <w:sz w:val="26"/>
+          <w:szCs w:val="26"/>
+        </w:rPr>
         <w:t xml:space="preserve">Giao diện </w:t>
       </w:r>
+    </w:p>
+    <w:p>
+      <w:pPr>
+        <w:pStyle w:val="Heading2"/>
+        <w:rPr>
+          <w:sz w:val="26"/>
+          <w:szCs w:val="26"/>
+        </w:rPr>
+      </w:pPr>
+      <w:bookmarkStart w:id="25" w:name="_Toc71583905"/>
+      <w:r>
+        <w:rPr>
+          <w:sz w:val="26"/>
+          <w:szCs w:val="26"/>
+        </w:rPr>
+        <w:t>3.2 Hướng phát triển</w:t>
+      </w:r>
+      <w:bookmarkStart w:id="26" w:name="_GoBack"/>
+      <w:bookmarkEnd w:id="25"/>
+      <w:bookmarkEnd w:id="26"/>
     </w:p>
     <w:sectPr>
       <w:headerReference w:type="even" r:id="rId24"/>
@@ -40062,9 +41166,9 @@
     </w:lvl>
   </w:abstractNum>
   <w:abstractNum w:abstractNumId="2" w15:restartNumberingAfterBreak="0">
-    <w:nsid w:val="07D76092"/>
+    <w:nsid w:val="048B6D7F"/>
     <w:multiLevelType w:val="hybridMultilevel"/>
-    <w:tmpl w:val="F8A20CFC"/>
+    <w:tmpl w:val="CD1658D8"/>
     <w:lvl w:ilvl="0" w:tplc="D7A0C36E">
       <w:start w:val="1"/>
       <w:numFmt w:val="bullet"/>
@@ -40072,6 +41176,119 @@
       <w:lvlJc w:val="left"/>
       <w:pPr>
         <w:ind w:left="750" w:hanging="360"/>
+      </w:pPr>
+      <w:rPr>
+        <w:rFonts w:ascii="Times New Roman" w:eastAsia="MS Mincho" w:hAnsi="Times New Roman" w:cs="Times New Roman" w:hint="default"/>
+      </w:rPr>
+    </w:lvl>
+    <w:lvl w:ilvl="1" w:tplc="12105C02">
+      <w:start w:val="2"/>
+      <w:numFmt w:val="bullet"/>
+      <w:lvlText w:val="-"/>
+      <w:lvlJc w:val="left"/>
+      <w:pPr>
+        <w:ind w:left="1470" w:hanging="360"/>
+      </w:pPr>
+      <w:rPr>
+        <w:rFonts w:ascii="Times New Roman" w:eastAsiaTheme="minorHAnsi" w:hAnsi="Times New Roman" w:cs="Times New Roman" w:hint="default"/>
+      </w:rPr>
+    </w:lvl>
+    <w:lvl w:ilvl="2" w:tplc="04090005" w:tentative="1">
+      <w:start w:val="1"/>
+      <w:numFmt w:val="bullet"/>
+      <w:lvlText w:val=""/>
+      <w:lvlJc w:val="left"/>
+      <w:pPr>
+        <w:ind w:left="2190" w:hanging="360"/>
+      </w:pPr>
+      <w:rPr>
+        <w:rFonts w:ascii="Wingdings" w:hAnsi="Wingdings" w:hint="default"/>
+      </w:rPr>
+    </w:lvl>
+    <w:lvl w:ilvl="3" w:tplc="04090001" w:tentative="1">
+      <w:start w:val="1"/>
+      <w:numFmt w:val="bullet"/>
+      <w:lvlText w:val=""/>
+      <w:lvlJc w:val="left"/>
+      <w:pPr>
+        <w:ind w:left="2910" w:hanging="360"/>
+      </w:pPr>
+      <w:rPr>
+        <w:rFonts w:ascii="Symbol" w:hAnsi="Symbol" w:hint="default"/>
+      </w:rPr>
+    </w:lvl>
+    <w:lvl w:ilvl="4" w:tplc="04090003" w:tentative="1">
+      <w:start w:val="1"/>
+      <w:numFmt w:val="bullet"/>
+      <w:lvlText w:val="o"/>
+      <w:lvlJc w:val="left"/>
+      <w:pPr>
+        <w:ind w:left="3630" w:hanging="360"/>
+      </w:pPr>
+      <w:rPr>
+        <w:rFonts w:ascii="Courier New" w:hAnsi="Courier New" w:cs="Courier New" w:hint="default"/>
+      </w:rPr>
+    </w:lvl>
+    <w:lvl w:ilvl="5" w:tplc="04090005" w:tentative="1">
+      <w:start w:val="1"/>
+      <w:numFmt w:val="bullet"/>
+      <w:lvlText w:val=""/>
+      <w:lvlJc w:val="left"/>
+      <w:pPr>
+        <w:ind w:left="4350" w:hanging="360"/>
+      </w:pPr>
+      <w:rPr>
+        <w:rFonts w:ascii="Wingdings" w:hAnsi="Wingdings" w:hint="default"/>
+      </w:rPr>
+    </w:lvl>
+    <w:lvl w:ilvl="6" w:tplc="04090001" w:tentative="1">
+      <w:start w:val="1"/>
+      <w:numFmt w:val="bullet"/>
+      <w:lvlText w:val=""/>
+      <w:lvlJc w:val="left"/>
+      <w:pPr>
+        <w:ind w:left="5070" w:hanging="360"/>
+      </w:pPr>
+      <w:rPr>
+        <w:rFonts w:ascii="Symbol" w:hAnsi="Symbol" w:hint="default"/>
+      </w:rPr>
+    </w:lvl>
+    <w:lvl w:ilvl="7" w:tplc="04090003" w:tentative="1">
+      <w:start w:val="1"/>
+      <w:numFmt w:val="bullet"/>
+      <w:lvlText w:val="o"/>
+      <w:lvlJc w:val="left"/>
+      <w:pPr>
+        <w:ind w:left="5790" w:hanging="360"/>
+      </w:pPr>
+      <w:rPr>
+        <w:rFonts w:ascii="Courier New" w:hAnsi="Courier New" w:cs="Courier New" w:hint="default"/>
+      </w:rPr>
+    </w:lvl>
+    <w:lvl w:ilvl="8" w:tplc="04090005" w:tentative="1">
+      <w:start w:val="1"/>
+      <w:numFmt w:val="bullet"/>
+      <w:lvlText w:val=""/>
+      <w:lvlJc w:val="left"/>
+      <w:pPr>
+        <w:ind w:left="6510" w:hanging="360"/>
+      </w:pPr>
+      <w:rPr>
+        <w:rFonts w:ascii="Wingdings" w:hAnsi="Wingdings" w:hint="default"/>
+      </w:rPr>
+    </w:lvl>
+  </w:abstractNum>
+  <w:abstractNum w:abstractNumId="3" w15:restartNumberingAfterBreak="0">
+    <w:nsid w:val="049569B9"/>
+    <w:multiLevelType w:val="hybridMultilevel"/>
+    <w:tmpl w:val="4D483E98"/>
+    <w:lvl w:ilvl="0" w:tplc="D7A0C36E">
+      <w:start w:val="1"/>
+      <w:numFmt w:val="bullet"/>
+      <w:lvlText w:val="-"/>
+      <w:lvlJc w:val="left"/>
+      <w:pPr>
+        <w:ind w:left="1620" w:hanging="360"/>
       </w:pPr>
       <w:rPr>
         <w:rFonts w:ascii="Times New Roman" w:eastAsia="MS Mincho" w:hAnsi="Times New Roman" w:cs="Times New Roman" w:hint="default"/>
@@ -40083,7 +41300,7 @@
       <w:lvlText w:val="o"/>
       <w:lvlJc w:val="left"/>
       <w:pPr>
-        <w:ind w:left="1470" w:hanging="360"/>
+        <w:ind w:left="2340" w:hanging="360"/>
       </w:pPr>
       <w:rPr>
         <w:rFonts w:ascii="Courier New" w:hAnsi="Courier New" w:cs="Courier New" w:hint="default"/>
@@ -40095,7 +41312,7 @@
       <w:lvlText w:val=""/>
       <w:lvlJc w:val="left"/>
       <w:pPr>
-        <w:ind w:left="2190" w:hanging="360"/>
+        <w:ind w:left="3060" w:hanging="360"/>
       </w:pPr>
       <w:rPr>
         <w:rFonts w:ascii="Wingdings" w:hAnsi="Wingdings" w:hint="default"/>
@@ -40107,7 +41324,7 @@
       <w:lvlText w:val=""/>
       <w:lvlJc w:val="left"/>
       <w:pPr>
-        <w:ind w:left="2910" w:hanging="360"/>
+        <w:ind w:left="3780" w:hanging="360"/>
       </w:pPr>
       <w:rPr>
         <w:rFonts w:ascii="Symbol" w:hAnsi="Symbol" w:hint="default"/>
@@ -40119,7 +41336,7 @@
       <w:lvlText w:val="o"/>
       <w:lvlJc w:val="left"/>
       <w:pPr>
-        <w:ind w:left="3630" w:hanging="360"/>
+        <w:ind w:left="4500" w:hanging="360"/>
       </w:pPr>
       <w:rPr>
         <w:rFonts w:ascii="Courier New" w:hAnsi="Courier New" w:cs="Courier New" w:hint="default"/>
@@ -40131,7 +41348,7 @@
       <w:lvlText w:val=""/>
       <w:lvlJc w:val="left"/>
       <w:pPr>
-        <w:ind w:left="4350" w:hanging="360"/>
+        <w:ind w:left="5220" w:hanging="360"/>
       </w:pPr>
       <w:rPr>
         <w:rFonts w:ascii="Wingdings" w:hAnsi="Wingdings" w:hint="default"/>
@@ -40143,7 +41360,7 @@
       <w:lvlText w:val=""/>
       <w:lvlJc w:val="left"/>
       <w:pPr>
-        <w:ind w:left="5070" w:hanging="360"/>
+        <w:ind w:left="5940" w:hanging="360"/>
       </w:pPr>
       <w:rPr>
         <w:rFonts w:ascii="Symbol" w:hAnsi="Symbol" w:hint="default"/>
@@ -40155,7 +41372,7 @@
       <w:lvlText w:val="o"/>
       <w:lvlJc w:val="left"/>
       <w:pPr>
-        <w:ind w:left="5790" w:hanging="360"/>
+        <w:ind w:left="6660" w:hanging="360"/>
       </w:pPr>
       <w:rPr>
         <w:rFonts w:ascii="Courier New" w:hAnsi="Courier New" w:cs="Courier New" w:hint="default"/>
@@ -40167,17 +41384,219 @@
       <w:lvlText w:val=""/>
       <w:lvlJc w:val="left"/>
       <w:pPr>
-        <w:ind w:left="6510" w:hanging="360"/>
+        <w:ind w:left="7380" w:hanging="360"/>
       </w:pPr>
       <w:rPr>
         <w:rFonts w:ascii="Wingdings" w:hAnsi="Wingdings" w:hint="default"/>
       </w:rPr>
     </w:lvl>
   </w:abstractNum>
-  <w:abstractNum w:abstractNumId="3" w15:restartNumberingAfterBreak="0">
+  <w:abstractNum w:abstractNumId="4" w15:restartNumberingAfterBreak="0">
+    <w:nsid w:val="07D76092"/>
+    <w:multiLevelType w:val="hybridMultilevel"/>
+    <w:tmpl w:val="F8A20CFC"/>
+    <w:lvl w:ilvl="0" w:tplc="D7A0C36E">
+      <w:start w:val="1"/>
+      <w:numFmt w:val="bullet"/>
+      <w:lvlText w:val="-"/>
+      <w:lvlJc w:val="left"/>
+      <w:pPr>
+        <w:ind w:left="750" w:hanging="360"/>
+      </w:pPr>
+      <w:rPr>
+        <w:rFonts w:ascii="Times New Roman" w:eastAsia="MS Mincho" w:hAnsi="Times New Roman" w:cs="Times New Roman" w:hint="default"/>
+      </w:rPr>
+    </w:lvl>
+    <w:lvl w:ilvl="1" w:tplc="04090003">
+      <w:start w:val="1"/>
+      <w:numFmt w:val="bullet"/>
+      <w:lvlText w:val="o"/>
+      <w:lvlJc w:val="left"/>
+      <w:pPr>
+        <w:ind w:left="1470" w:hanging="360"/>
+      </w:pPr>
+      <w:rPr>
+        <w:rFonts w:ascii="Courier New" w:hAnsi="Courier New" w:cs="Courier New" w:hint="default"/>
+      </w:rPr>
+    </w:lvl>
+    <w:lvl w:ilvl="2" w:tplc="04090005" w:tentative="1">
+      <w:start w:val="1"/>
+      <w:numFmt w:val="bullet"/>
+      <w:lvlText w:val=""/>
+      <w:lvlJc w:val="left"/>
+      <w:pPr>
+        <w:ind w:left="2190" w:hanging="360"/>
+      </w:pPr>
+      <w:rPr>
+        <w:rFonts w:ascii="Wingdings" w:hAnsi="Wingdings" w:hint="default"/>
+      </w:rPr>
+    </w:lvl>
+    <w:lvl w:ilvl="3" w:tplc="04090001" w:tentative="1">
+      <w:start w:val="1"/>
+      <w:numFmt w:val="bullet"/>
+      <w:lvlText w:val=""/>
+      <w:lvlJc w:val="left"/>
+      <w:pPr>
+        <w:ind w:left="2910" w:hanging="360"/>
+      </w:pPr>
+      <w:rPr>
+        <w:rFonts w:ascii="Symbol" w:hAnsi="Symbol" w:hint="default"/>
+      </w:rPr>
+    </w:lvl>
+    <w:lvl w:ilvl="4" w:tplc="04090003" w:tentative="1">
+      <w:start w:val="1"/>
+      <w:numFmt w:val="bullet"/>
+      <w:lvlText w:val="o"/>
+      <w:lvlJc w:val="left"/>
+      <w:pPr>
+        <w:ind w:left="3630" w:hanging="360"/>
+      </w:pPr>
+      <w:rPr>
+        <w:rFonts w:ascii="Courier New" w:hAnsi="Courier New" w:cs="Courier New" w:hint="default"/>
+      </w:rPr>
+    </w:lvl>
+    <w:lvl w:ilvl="5" w:tplc="04090005" w:tentative="1">
+      <w:start w:val="1"/>
+      <w:numFmt w:val="bullet"/>
+      <w:lvlText w:val=""/>
+      <w:lvlJc w:val="left"/>
+      <w:pPr>
+        <w:ind w:left="4350" w:hanging="360"/>
+      </w:pPr>
+      <w:rPr>
+        <w:rFonts w:ascii="Wingdings" w:hAnsi="Wingdings" w:hint="default"/>
+      </w:rPr>
+    </w:lvl>
+    <w:lvl w:ilvl="6" w:tplc="04090001" w:tentative="1">
+      <w:start w:val="1"/>
+      <w:numFmt w:val="bullet"/>
+      <w:lvlText w:val=""/>
+      <w:lvlJc w:val="left"/>
+      <w:pPr>
+        <w:ind w:left="5070" w:hanging="360"/>
+      </w:pPr>
+      <w:rPr>
+        <w:rFonts w:ascii="Symbol" w:hAnsi="Symbol" w:hint="default"/>
+      </w:rPr>
+    </w:lvl>
+    <w:lvl w:ilvl="7" w:tplc="04090003" w:tentative="1">
+      <w:start w:val="1"/>
+      <w:numFmt w:val="bullet"/>
+      <w:lvlText w:val="o"/>
+      <w:lvlJc w:val="left"/>
+      <w:pPr>
+        <w:ind w:left="5790" w:hanging="360"/>
+      </w:pPr>
+      <w:rPr>
+        <w:rFonts w:ascii="Courier New" w:hAnsi="Courier New" w:cs="Courier New" w:hint="default"/>
+      </w:rPr>
+    </w:lvl>
+    <w:lvl w:ilvl="8" w:tplc="04090005" w:tentative="1">
+      <w:start w:val="1"/>
+      <w:numFmt w:val="bullet"/>
+      <w:lvlText w:val=""/>
+      <w:lvlJc w:val="left"/>
+      <w:pPr>
+        <w:ind w:left="6510" w:hanging="360"/>
+      </w:pPr>
+      <w:rPr>
+        <w:rFonts w:ascii="Wingdings" w:hAnsi="Wingdings" w:hint="default"/>
+      </w:rPr>
+    </w:lvl>
+  </w:abstractNum>
+  <w:abstractNum w:abstractNumId="5" w15:restartNumberingAfterBreak="0">
+    <w:nsid w:val="093E498A"/>
+    <w:multiLevelType w:val="hybridMultilevel"/>
+    <w:tmpl w:val="5D52A1C8"/>
+    <w:lvl w:ilvl="0" w:tplc="374CD8CA">
+      <w:start w:val="1"/>
+      <w:numFmt w:val="decimal"/>
+      <w:lvlText w:val="%1."/>
+      <w:lvlJc w:val="left"/>
+      <w:pPr>
+        <w:ind w:left="750" w:hanging="360"/>
+      </w:pPr>
+      <w:rPr>
+        <w:rFonts w:hint="default"/>
+      </w:rPr>
+    </w:lvl>
+    <w:lvl w:ilvl="1" w:tplc="04090019" w:tentative="1">
+      <w:start w:val="1"/>
+      <w:numFmt w:val="lowerLetter"/>
+      <w:lvlText w:val="%2."/>
+      <w:lvlJc w:val="left"/>
+      <w:pPr>
+        <w:ind w:left="1470" w:hanging="360"/>
+      </w:pPr>
+    </w:lvl>
+    <w:lvl w:ilvl="2" w:tplc="0409001B" w:tentative="1">
+      <w:start w:val="1"/>
+      <w:numFmt w:val="lowerRoman"/>
+      <w:lvlText w:val="%3."/>
+      <w:lvlJc w:val="right"/>
+      <w:pPr>
+        <w:ind w:left="2190" w:hanging="180"/>
+      </w:pPr>
+    </w:lvl>
+    <w:lvl w:ilvl="3" w:tplc="0409000F" w:tentative="1">
+      <w:start w:val="1"/>
+      <w:numFmt w:val="decimal"/>
+      <w:lvlText w:val="%4."/>
+      <w:lvlJc w:val="left"/>
+      <w:pPr>
+        <w:ind w:left="2910" w:hanging="360"/>
+      </w:pPr>
+    </w:lvl>
+    <w:lvl w:ilvl="4" w:tplc="04090019" w:tentative="1">
+      <w:start w:val="1"/>
+      <w:numFmt w:val="lowerLetter"/>
+      <w:lvlText w:val="%5."/>
+      <w:lvlJc w:val="left"/>
+      <w:pPr>
+        <w:ind w:left="3630" w:hanging="360"/>
+      </w:pPr>
+    </w:lvl>
+    <w:lvl w:ilvl="5" w:tplc="0409001B" w:tentative="1">
+      <w:start w:val="1"/>
+      <w:numFmt w:val="lowerRoman"/>
+      <w:lvlText w:val="%6."/>
+      <w:lvlJc w:val="right"/>
+      <w:pPr>
+        <w:ind w:left="4350" w:hanging="180"/>
+      </w:pPr>
+    </w:lvl>
+    <w:lvl w:ilvl="6" w:tplc="0409000F" w:tentative="1">
+      <w:start w:val="1"/>
+      <w:numFmt w:val="decimal"/>
+      <w:lvlText w:val="%7."/>
+      <w:lvlJc w:val="left"/>
+      <w:pPr>
+        <w:ind w:left="5070" w:hanging="360"/>
+      </w:pPr>
+    </w:lvl>
+    <w:lvl w:ilvl="7" w:tplc="04090019" w:tentative="1">
+      <w:start w:val="1"/>
+      <w:numFmt w:val="lowerLetter"/>
+      <w:lvlText w:val="%8."/>
+      <w:lvlJc w:val="left"/>
+      <w:pPr>
+        <w:ind w:left="5790" w:hanging="360"/>
+      </w:pPr>
+    </w:lvl>
+    <w:lvl w:ilvl="8" w:tplc="0409001B" w:tentative="1">
+      <w:start w:val="1"/>
+      <w:numFmt w:val="lowerRoman"/>
+      <w:lvlText w:val="%9."/>
+      <w:lvlJc w:val="right"/>
+      <w:pPr>
+        <w:ind w:left="6510" w:hanging="180"/>
+      </w:pPr>
+    </w:lvl>
+  </w:abstractNum>
+  <w:abstractNum w:abstractNumId="6" w15:restartNumberingAfterBreak="0">
     <w:nsid w:val="22705AC1"/>
     <w:multiLevelType w:val="hybridMultilevel"/>
-    <w:tmpl w:val="A4A86B08"/>
+    <w:tmpl w:val="52F05702"/>
     <w:lvl w:ilvl="0" w:tplc="04090001">
       <w:start w:val="1"/>
       <w:numFmt w:val="bullet"/>
@@ -40287,7 +41706,7 @@
       </w:rPr>
     </w:lvl>
   </w:abstractNum>
-  <w:abstractNum w:abstractNumId="4" w15:restartNumberingAfterBreak="0">
+  <w:abstractNum w:abstractNumId="7" w15:restartNumberingAfterBreak="0">
     <w:nsid w:val="26B22406"/>
     <w:multiLevelType w:val="hybridMultilevel"/>
     <w:tmpl w:val="D138FB9A"/>
@@ -40376,7 +41795,7 @@
       </w:pPr>
     </w:lvl>
   </w:abstractNum>
-  <w:abstractNum w:abstractNumId="5" w15:restartNumberingAfterBreak="0">
+  <w:abstractNum w:abstractNumId="8" w15:restartNumberingAfterBreak="0">
     <w:nsid w:val="2B4F38AE"/>
     <w:multiLevelType w:val="hybridMultilevel"/>
     <w:tmpl w:val="37DC5070"/>
@@ -40489,7 +41908,96 @@
       </w:rPr>
     </w:lvl>
   </w:abstractNum>
-  <w:abstractNum w:abstractNumId="6" w15:restartNumberingAfterBreak="0">
+  <w:abstractNum w:abstractNumId="9" w15:restartNumberingAfterBreak="0">
+    <w:nsid w:val="33341953"/>
+    <w:multiLevelType w:val="hybridMultilevel"/>
+    <w:tmpl w:val="FE5A4EA8"/>
+    <w:lvl w:ilvl="0" w:tplc="19CE45D2">
+      <w:start w:val="1"/>
+      <w:numFmt w:val="decimal"/>
+      <w:lvlText w:val="%1."/>
+      <w:lvlJc w:val="left"/>
+      <w:pPr>
+        <w:ind w:left="750" w:hanging="360"/>
+      </w:pPr>
+      <w:rPr>
+        <w:rFonts w:hint="default"/>
+      </w:rPr>
+    </w:lvl>
+    <w:lvl w:ilvl="1" w:tplc="04090019" w:tentative="1">
+      <w:start w:val="1"/>
+      <w:numFmt w:val="lowerLetter"/>
+      <w:lvlText w:val="%2."/>
+      <w:lvlJc w:val="left"/>
+      <w:pPr>
+        <w:ind w:left="1470" w:hanging="360"/>
+      </w:pPr>
+    </w:lvl>
+    <w:lvl w:ilvl="2" w:tplc="0409001B" w:tentative="1">
+      <w:start w:val="1"/>
+      <w:numFmt w:val="lowerRoman"/>
+      <w:lvlText w:val="%3."/>
+      <w:lvlJc w:val="right"/>
+      <w:pPr>
+        <w:ind w:left="2190" w:hanging="180"/>
+      </w:pPr>
+    </w:lvl>
+    <w:lvl w:ilvl="3" w:tplc="0409000F" w:tentative="1">
+      <w:start w:val="1"/>
+      <w:numFmt w:val="decimal"/>
+      <w:lvlText w:val="%4."/>
+      <w:lvlJc w:val="left"/>
+      <w:pPr>
+        <w:ind w:left="2910" w:hanging="360"/>
+      </w:pPr>
+    </w:lvl>
+    <w:lvl w:ilvl="4" w:tplc="04090019" w:tentative="1">
+      <w:start w:val="1"/>
+      <w:numFmt w:val="lowerLetter"/>
+      <w:lvlText w:val="%5."/>
+      <w:lvlJc w:val="left"/>
+      <w:pPr>
+        <w:ind w:left="3630" w:hanging="360"/>
+      </w:pPr>
+    </w:lvl>
+    <w:lvl w:ilvl="5" w:tplc="0409001B" w:tentative="1">
+      <w:start w:val="1"/>
+      <w:numFmt w:val="lowerRoman"/>
+      <w:lvlText w:val="%6."/>
+      <w:lvlJc w:val="right"/>
+      <w:pPr>
+        <w:ind w:left="4350" w:hanging="180"/>
+      </w:pPr>
+    </w:lvl>
+    <w:lvl w:ilvl="6" w:tplc="0409000F" w:tentative="1">
+      <w:start w:val="1"/>
+      <w:numFmt w:val="decimal"/>
+      <w:lvlText w:val="%7."/>
+      <w:lvlJc w:val="left"/>
+      <w:pPr>
+        <w:ind w:left="5070" w:hanging="360"/>
+      </w:pPr>
+    </w:lvl>
+    <w:lvl w:ilvl="7" w:tplc="04090019" w:tentative="1">
+      <w:start w:val="1"/>
+      <w:numFmt w:val="lowerLetter"/>
+      <w:lvlText w:val="%8."/>
+      <w:lvlJc w:val="left"/>
+      <w:pPr>
+        <w:ind w:left="5790" w:hanging="360"/>
+      </w:pPr>
+    </w:lvl>
+    <w:lvl w:ilvl="8" w:tplc="0409001B" w:tentative="1">
+      <w:start w:val="1"/>
+      <w:numFmt w:val="lowerRoman"/>
+      <w:lvlText w:val="%9."/>
+      <w:lvlJc w:val="right"/>
+      <w:pPr>
+        <w:ind w:left="6510" w:hanging="180"/>
+      </w:pPr>
+    </w:lvl>
+  </w:abstractNum>
+  <w:abstractNum w:abstractNumId="10" w15:restartNumberingAfterBreak="0">
     <w:nsid w:val="3E84095C"/>
     <w:multiLevelType w:val="hybridMultilevel"/>
     <w:tmpl w:val="9E64F80A"/>
@@ -40602,7 +42110,7 @@
       </w:rPr>
     </w:lvl>
   </w:abstractNum>
-  <w:abstractNum w:abstractNumId="7" w15:restartNumberingAfterBreak="0">
+  <w:abstractNum w:abstractNumId="11" w15:restartNumberingAfterBreak="0">
     <w:nsid w:val="421B4851"/>
     <w:multiLevelType w:val="hybridMultilevel"/>
     <w:tmpl w:val="533A4B00"/>
@@ -40691,7 +42199,7 @@
       </w:pPr>
     </w:lvl>
   </w:abstractNum>
-  <w:abstractNum w:abstractNumId="8" w15:restartNumberingAfterBreak="0">
+  <w:abstractNum w:abstractNumId="12" w15:restartNumberingAfterBreak="0">
     <w:nsid w:val="45F50563"/>
     <w:multiLevelType w:val="multilevel"/>
     <w:tmpl w:val="AFE8F52C"/>
@@ -40804,7 +42312,7 @@
       </w:rPr>
     </w:lvl>
   </w:abstractNum>
-  <w:abstractNum w:abstractNumId="9" w15:restartNumberingAfterBreak="0">
+  <w:abstractNum w:abstractNumId="13" w15:restartNumberingAfterBreak="0">
     <w:nsid w:val="527A561D"/>
     <w:multiLevelType w:val="hybridMultilevel"/>
     <w:tmpl w:val="F0860DE4"/>
@@ -40893,7 +42401,120 @@
       </w:pPr>
     </w:lvl>
   </w:abstractNum>
-  <w:abstractNum w:abstractNumId="10" w15:restartNumberingAfterBreak="0">
+  <w:abstractNum w:abstractNumId="14" w15:restartNumberingAfterBreak="0">
+    <w:nsid w:val="5AE31053"/>
+    <w:multiLevelType w:val="hybridMultilevel"/>
+    <w:tmpl w:val="003C5460"/>
+    <w:lvl w:ilvl="0" w:tplc="D7A0C36E">
+      <w:start w:val="1"/>
+      <w:numFmt w:val="bullet"/>
+      <w:lvlText w:val="-"/>
+      <w:lvlJc w:val="left"/>
+      <w:pPr>
+        <w:ind w:left="750" w:hanging="360"/>
+      </w:pPr>
+      <w:rPr>
+        <w:rFonts w:ascii="Times New Roman" w:eastAsia="MS Mincho" w:hAnsi="Times New Roman" w:cs="Times New Roman" w:hint="default"/>
+      </w:rPr>
+    </w:lvl>
+    <w:lvl w:ilvl="1" w:tplc="12105C02">
+      <w:start w:val="2"/>
+      <w:numFmt w:val="bullet"/>
+      <w:lvlText w:val="-"/>
+      <w:lvlJc w:val="left"/>
+      <w:pPr>
+        <w:ind w:left="1470" w:hanging="360"/>
+      </w:pPr>
+      <w:rPr>
+        <w:rFonts w:ascii="Times New Roman" w:eastAsiaTheme="minorHAnsi" w:hAnsi="Times New Roman" w:cs="Times New Roman" w:hint="default"/>
+      </w:rPr>
+    </w:lvl>
+    <w:lvl w:ilvl="2" w:tplc="04090005" w:tentative="1">
+      <w:start w:val="1"/>
+      <w:numFmt w:val="bullet"/>
+      <w:lvlText w:val=""/>
+      <w:lvlJc w:val="left"/>
+      <w:pPr>
+        <w:ind w:left="2190" w:hanging="360"/>
+      </w:pPr>
+      <w:rPr>
+        <w:rFonts w:ascii="Wingdings" w:hAnsi="Wingdings" w:hint="default"/>
+      </w:rPr>
+    </w:lvl>
+    <w:lvl w:ilvl="3" w:tplc="04090001" w:tentative="1">
+      <w:start w:val="1"/>
+      <w:numFmt w:val="bullet"/>
+      <w:lvlText w:val=""/>
+      <w:lvlJc w:val="left"/>
+      <w:pPr>
+        <w:ind w:left="2910" w:hanging="360"/>
+      </w:pPr>
+      <w:rPr>
+        <w:rFonts w:ascii="Symbol" w:hAnsi="Symbol" w:hint="default"/>
+      </w:rPr>
+    </w:lvl>
+    <w:lvl w:ilvl="4" w:tplc="04090003" w:tentative="1">
+      <w:start w:val="1"/>
+      <w:numFmt w:val="bullet"/>
+      <w:lvlText w:val="o"/>
+      <w:lvlJc w:val="left"/>
+      <w:pPr>
+        <w:ind w:left="3630" w:hanging="360"/>
+      </w:pPr>
+      <w:rPr>
+        <w:rFonts w:ascii="Courier New" w:hAnsi="Courier New" w:cs="Courier New" w:hint="default"/>
+      </w:rPr>
+    </w:lvl>
+    <w:lvl w:ilvl="5" w:tplc="04090005" w:tentative="1">
+      <w:start w:val="1"/>
+      <w:numFmt w:val="bullet"/>
+      <w:lvlText w:val=""/>
+      <w:lvlJc w:val="left"/>
+      <w:pPr>
+        <w:ind w:left="4350" w:hanging="360"/>
+      </w:pPr>
+      <w:rPr>
+        <w:rFonts w:ascii="Wingdings" w:hAnsi="Wingdings" w:hint="default"/>
+      </w:rPr>
+    </w:lvl>
+    <w:lvl w:ilvl="6" w:tplc="04090001" w:tentative="1">
+      <w:start w:val="1"/>
+      <w:numFmt w:val="bullet"/>
+      <w:lvlText w:val=""/>
+      <w:lvlJc w:val="left"/>
+      <w:pPr>
+        <w:ind w:left="5070" w:hanging="360"/>
+      </w:pPr>
+      <w:rPr>
+        <w:rFonts w:ascii="Symbol" w:hAnsi="Symbol" w:hint="default"/>
+      </w:rPr>
+    </w:lvl>
+    <w:lvl w:ilvl="7" w:tplc="04090003" w:tentative="1">
+      <w:start w:val="1"/>
+      <w:numFmt w:val="bullet"/>
+      <w:lvlText w:val="o"/>
+      <w:lvlJc w:val="left"/>
+      <w:pPr>
+        <w:ind w:left="5790" w:hanging="360"/>
+      </w:pPr>
+      <w:rPr>
+        <w:rFonts w:ascii="Courier New" w:hAnsi="Courier New" w:cs="Courier New" w:hint="default"/>
+      </w:rPr>
+    </w:lvl>
+    <w:lvl w:ilvl="8" w:tplc="04090005" w:tentative="1">
+      <w:start w:val="1"/>
+      <w:numFmt w:val="bullet"/>
+      <w:lvlText w:val=""/>
+      <w:lvlJc w:val="left"/>
+      <w:pPr>
+        <w:ind w:left="6510" w:hanging="360"/>
+      </w:pPr>
+      <w:rPr>
+        <w:rFonts w:ascii="Wingdings" w:hAnsi="Wingdings" w:hint="default"/>
+      </w:rPr>
+    </w:lvl>
+  </w:abstractNum>
+  <w:abstractNum w:abstractNumId="15" w15:restartNumberingAfterBreak="0">
     <w:nsid w:val="5D7A5A27"/>
     <w:multiLevelType w:val="hybridMultilevel"/>
     <w:tmpl w:val="E6EA6298"/>
@@ -40982,7 +42603,7 @@
       </w:pPr>
     </w:lvl>
   </w:abstractNum>
-  <w:abstractNum w:abstractNumId="11" w15:restartNumberingAfterBreak="0">
+  <w:abstractNum w:abstractNumId="16" w15:restartNumberingAfterBreak="0">
     <w:nsid w:val="682E700A"/>
     <w:multiLevelType w:val="hybridMultilevel"/>
     <w:tmpl w:val="FF1EC130"/>
@@ -41068,7 +42689,120 @@
       </w:pPr>
     </w:lvl>
   </w:abstractNum>
-  <w:abstractNum w:abstractNumId="12" w15:restartNumberingAfterBreak="0">
+  <w:abstractNum w:abstractNumId="17" w15:restartNumberingAfterBreak="0">
+    <w:nsid w:val="68F247A7"/>
+    <w:multiLevelType w:val="hybridMultilevel"/>
+    <w:tmpl w:val="B5981582"/>
+    <w:lvl w:ilvl="0" w:tplc="0409000B">
+      <w:start w:val="1"/>
+      <w:numFmt w:val="bullet"/>
+      <w:lvlText w:val=""/>
+      <w:lvlJc w:val="left"/>
+      <w:pPr>
+        <w:ind w:left="1530" w:hanging="360"/>
+      </w:pPr>
+      <w:rPr>
+        <w:rFonts w:ascii="Wingdings" w:hAnsi="Wingdings" w:hint="default"/>
+      </w:rPr>
+    </w:lvl>
+    <w:lvl w:ilvl="1" w:tplc="04090003" w:tentative="1">
+      <w:start w:val="1"/>
+      <w:numFmt w:val="bullet"/>
+      <w:lvlText w:val="o"/>
+      <w:lvlJc w:val="left"/>
+      <w:pPr>
+        <w:ind w:left="2250" w:hanging="360"/>
+      </w:pPr>
+      <w:rPr>
+        <w:rFonts w:ascii="Courier New" w:hAnsi="Courier New" w:cs="Courier New" w:hint="default"/>
+      </w:rPr>
+    </w:lvl>
+    <w:lvl w:ilvl="2" w:tplc="04090005" w:tentative="1">
+      <w:start w:val="1"/>
+      <w:numFmt w:val="bullet"/>
+      <w:lvlText w:val=""/>
+      <w:lvlJc w:val="left"/>
+      <w:pPr>
+        <w:ind w:left="2970" w:hanging="360"/>
+      </w:pPr>
+      <w:rPr>
+        <w:rFonts w:ascii="Wingdings" w:hAnsi="Wingdings" w:hint="default"/>
+      </w:rPr>
+    </w:lvl>
+    <w:lvl w:ilvl="3" w:tplc="04090001" w:tentative="1">
+      <w:start w:val="1"/>
+      <w:numFmt w:val="bullet"/>
+      <w:lvlText w:val=""/>
+      <w:lvlJc w:val="left"/>
+      <w:pPr>
+        <w:ind w:left="3690" w:hanging="360"/>
+      </w:pPr>
+      <w:rPr>
+        <w:rFonts w:ascii="Symbol" w:hAnsi="Symbol" w:hint="default"/>
+      </w:rPr>
+    </w:lvl>
+    <w:lvl w:ilvl="4" w:tplc="04090003" w:tentative="1">
+      <w:start w:val="1"/>
+      <w:numFmt w:val="bullet"/>
+      <w:lvlText w:val="o"/>
+      <w:lvlJc w:val="left"/>
+      <w:pPr>
+        <w:ind w:left="4410" w:hanging="360"/>
+      </w:pPr>
+      <w:rPr>
+        <w:rFonts w:ascii="Courier New" w:hAnsi="Courier New" w:cs="Courier New" w:hint="default"/>
+      </w:rPr>
+    </w:lvl>
+    <w:lvl w:ilvl="5" w:tplc="04090005" w:tentative="1">
+      <w:start w:val="1"/>
+      <w:numFmt w:val="bullet"/>
+      <w:lvlText w:val=""/>
+      <w:lvlJc w:val="left"/>
+      <w:pPr>
+        <w:ind w:left="5130" w:hanging="360"/>
+      </w:pPr>
+      <w:rPr>
+        <w:rFonts w:ascii="Wingdings" w:hAnsi="Wingdings" w:hint="default"/>
+      </w:rPr>
+    </w:lvl>
+    <w:lvl w:ilvl="6" w:tplc="04090001" w:tentative="1">
+      <w:start w:val="1"/>
+      <w:numFmt w:val="bullet"/>
+      <w:lvlText w:val=""/>
+      <w:lvlJc w:val="left"/>
+      <w:pPr>
+        <w:ind w:left="5850" w:hanging="360"/>
+      </w:pPr>
+      <w:rPr>
+        <w:rFonts w:ascii="Symbol" w:hAnsi="Symbol" w:hint="default"/>
+      </w:rPr>
+    </w:lvl>
+    <w:lvl w:ilvl="7" w:tplc="04090003" w:tentative="1">
+      <w:start w:val="1"/>
+      <w:numFmt w:val="bullet"/>
+      <w:lvlText w:val="o"/>
+      <w:lvlJc w:val="left"/>
+      <w:pPr>
+        <w:ind w:left="6570" w:hanging="360"/>
+      </w:pPr>
+      <w:rPr>
+        <w:rFonts w:ascii="Courier New" w:hAnsi="Courier New" w:cs="Courier New" w:hint="default"/>
+      </w:rPr>
+    </w:lvl>
+    <w:lvl w:ilvl="8" w:tplc="04090005" w:tentative="1">
+      <w:start w:val="1"/>
+      <w:numFmt w:val="bullet"/>
+      <w:lvlText w:val=""/>
+      <w:lvlJc w:val="left"/>
+      <w:pPr>
+        <w:ind w:left="7290" w:hanging="360"/>
+      </w:pPr>
+      <w:rPr>
+        <w:rFonts w:ascii="Wingdings" w:hAnsi="Wingdings" w:hint="default"/>
+      </w:rPr>
+    </w:lvl>
+  </w:abstractNum>
+  <w:abstractNum w:abstractNumId="18" w15:restartNumberingAfterBreak="0">
     <w:nsid w:val="6B1F620E"/>
     <w:multiLevelType w:val="hybridMultilevel"/>
     <w:tmpl w:val="160E8812"/>
@@ -41181,7 +42915,7 @@
       </w:rPr>
     </w:lvl>
   </w:abstractNum>
-  <w:abstractNum w:abstractNumId="13" w15:restartNumberingAfterBreak="0">
+  <w:abstractNum w:abstractNumId="19" w15:restartNumberingAfterBreak="0">
     <w:nsid w:val="7E735258"/>
     <w:multiLevelType w:val="hybridMultilevel"/>
     <w:tmpl w:val="B27CB1A8"/>
@@ -41277,40 +43011,58 @@
     <w:abstractNumId w:val="1"/>
   </w:num>
   <w:num w:numId="3">
+    <w:abstractNumId w:val="16"/>
+  </w:num>
+  <w:num w:numId="4">
+    <w:abstractNumId w:val="12"/>
+  </w:num>
+  <w:num w:numId="5">
+    <w:abstractNumId w:val="4"/>
+  </w:num>
+  <w:num w:numId="6">
     <w:abstractNumId w:val="11"/>
   </w:num>
-  <w:num w:numId="4">
+  <w:num w:numId="7">
+    <w:abstractNumId w:val="7"/>
+  </w:num>
+  <w:num w:numId="8">
+    <w:abstractNumId w:val="19"/>
+  </w:num>
+  <w:num w:numId="9">
+    <w:abstractNumId w:val="13"/>
+  </w:num>
+  <w:num w:numId="10">
+    <w:abstractNumId w:val="15"/>
+  </w:num>
+  <w:num w:numId="11">
+    <w:abstractNumId w:val="6"/>
+  </w:num>
+  <w:num w:numId="12">
     <w:abstractNumId w:val="8"/>
   </w:num>
-  <w:num w:numId="5">
-    <w:abstractNumId w:val="2"/>
+  <w:num w:numId="13">
+    <w:abstractNumId w:val="10"/>
   </w:num>
-  <w:num w:numId="6">
-    <w:abstractNumId w:val="7"/>
+  <w:num w:numId="14">
+    <w:abstractNumId w:val="18"/>
   </w:num>
-  <w:num w:numId="7">
-    <w:abstractNumId w:val="4"/>
+  <w:num w:numId="15">
+    <w:abstractNumId w:val="5"/>
   </w:num>
-  <w:num w:numId="8">
-    <w:abstractNumId w:val="13"/>
-  </w:num>
-  <w:num w:numId="9">
+  <w:num w:numId="16">
     <w:abstractNumId w:val="9"/>
   </w:num>
-  <w:num w:numId="10">
-    <w:abstractNumId w:val="10"/>
-  </w:num>
-  <w:num w:numId="11">
+  <w:num w:numId="17">
     <w:abstractNumId w:val="3"/>
   </w:num>
-  <w:num w:numId="12">
-    <w:abstractNumId w:val="5"/>
+  <w:num w:numId="18">
+    <w:abstractNumId w:val="17"/>
   </w:num>
-  <w:num w:numId="13">
-    <w:abstractNumId w:val="6"/>
+  <w:num w:numId="19">
+    <w:abstractNumId w:val="14"/>
   </w:num>
-  <w:num w:numId="14">
-    <w:abstractNumId w:val="12"/>
+  <w:num w:numId="20">
+    <w:abstractNumId w:val="2"/>
   </w:num>
 </w:numbering>
 </file>
@@ -43303,7 +45055,7 @@
 </file>
 
 <file path=customXml/itemProps1.xml><?xml version="1.0" encoding="utf-8"?>
-<ds:datastoreItem xmlns:ds="http://schemas.openxmlformats.org/officeDocument/2006/customXml" ds:itemID="{DEE50E98-6F6F-48FC-90CC-C353BF12DD10}">
+<ds:datastoreItem xmlns:ds="http://schemas.openxmlformats.org/officeDocument/2006/customXml" ds:itemID="{95F94F3B-294D-45DA-8718-7FEE469D3761}">
   <ds:schemaRefs>
     <ds:schemaRef ds:uri="http://schemas.openxmlformats.org/officeDocument/2006/bibliography"/>
   </ds:schemaRefs>

--- a/B1809413_NienLuanCoSo_CNTT.docx
+++ b/B1809413_NienLuanCoSo_CNTT.docx
@@ -8635,8 +8635,6 @@
           <w:docGrid w:linePitch="360"/>
         </w:sectPr>
       </w:pPr>
-      <w:bookmarkStart w:id="3" w:name="_GoBack"/>
-      <w:bookmarkEnd w:id="3"/>
     </w:p>
     <w:p>
       <w:pPr>
@@ -8649,7 +8647,7 @@
           <w:szCs w:val="36"/>
         </w:rPr>
       </w:pPr>
-      <w:bookmarkStart w:id="4" w:name="_Toc72081198"/>
+      <w:bookmarkStart w:id="3" w:name="_Toc72081198"/>
       <w:r>
         <w:rPr>
           <w:sz w:val="32"/>
@@ -8665,7 +8663,7 @@
         </w:rPr>
         <w:t>ỆU</w:t>
       </w:r>
-      <w:bookmarkEnd w:id="4"/>
+      <w:bookmarkEnd w:id="3"/>
     </w:p>
     <w:p>
       <w:pPr>
@@ -8676,7 +8674,7 @@
           <w:szCs w:val="26"/>
         </w:rPr>
       </w:pPr>
-      <w:bookmarkStart w:id="5" w:name="_Toc72081199"/>
+      <w:bookmarkStart w:id="4" w:name="_Toc72081199"/>
       <w:r>
         <w:rPr>
           <w:sz w:val="26"/>
@@ -8692,7 +8690,7 @@
         </w:rPr>
         <w:t>Đặt vấn đề</w:t>
       </w:r>
-      <w:bookmarkEnd w:id="5"/>
+      <w:bookmarkEnd w:id="4"/>
     </w:p>
     <w:p>
       <w:pPr>
@@ -8815,7 +8813,7 @@
           <w:szCs w:val="26"/>
         </w:rPr>
       </w:pPr>
-      <w:bookmarkStart w:id="6" w:name="_Toc72081200"/>
+      <w:bookmarkStart w:id="5" w:name="_Toc72081200"/>
       <w:r>
         <w:rPr>
           <w:sz w:val="26"/>
@@ -8831,7 +8829,7 @@
         </w:rPr>
         <w:t>Mục tiêu đề tài</w:t>
       </w:r>
-      <w:bookmarkEnd w:id="6"/>
+      <w:bookmarkEnd w:id="5"/>
     </w:p>
     <w:p>
       <w:pPr>
@@ -8865,7 +8863,7 @@
           <w:szCs w:val="26"/>
         </w:rPr>
       </w:pPr>
-      <w:bookmarkStart w:id="7" w:name="_Toc72081201"/>
+      <w:bookmarkStart w:id="6" w:name="_Toc72081201"/>
       <w:r>
         <w:rPr>
           <w:sz w:val="26"/>
@@ -8881,7 +8879,7 @@
         </w:rPr>
         <w:t>Đối tượng và phạm vi nghiên cứu</w:t>
       </w:r>
-      <w:bookmarkEnd w:id="7"/>
+      <w:bookmarkEnd w:id="6"/>
     </w:p>
     <w:p>
       <w:pPr>
@@ -8988,7 +8986,7 @@
           <w:szCs w:val="26"/>
         </w:rPr>
       </w:pPr>
-      <w:bookmarkStart w:id="8" w:name="_Toc72081202"/>
+      <w:bookmarkStart w:id="7" w:name="_Toc72081202"/>
       <w:r>
         <w:rPr>
           <w:sz w:val="26"/>
@@ -9004,7 +9002,7 @@
         </w:rPr>
         <w:t>Phương pháp nghiên cứu</w:t>
       </w:r>
-      <w:bookmarkEnd w:id="8"/>
+      <w:bookmarkEnd w:id="7"/>
     </w:p>
     <w:p>
       <w:pPr>
@@ -9060,7 +9058,7 @@
           <w:szCs w:val="26"/>
         </w:rPr>
       </w:pPr>
-      <w:bookmarkStart w:id="9" w:name="_Toc72081203"/>
+      <w:bookmarkStart w:id="8" w:name="_Toc72081203"/>
       <w:r>
         <w:rPr>
           <w:sz w:val="26"/>
@@ -9083,7 +9081,7 @@
         </w:rPr>
         <w:t>u</w:t>
       </w:r>
-      <w:bookmarkEnd w:id="9"/>
+      <w:bookmarkEnd w:id="8"/>
     </w:p>
     <w:p>
       <w:pPr>
@@ -9243,7 +9241,7 @@
           <w:szCs w:val="28"/>
         </w:rPr>
       </w:pPr>
-      <w:bookmarkStart w:id="10" w:name="_Toc72081204"/>
+      <w:bookmarkStart w:id="9" w:name="_Toc72081204"/>
       <w:r>
         <w:rPr>
           <w:sz w:val="32"/>
@@ -9272,7 +9270,7 @@
         </w:rPr>
         <w:t>NỘI DUNG</w:t>
       </w:r>
-      <w:bookmarkEnd w:id="10"/>
+      <w:bookmarkEnd w:id="9"/>
     </w:p>
     <w:p>
       <w:pPr>
@@ -9283,7 +9281,7 @@
           <w:szCs w:val="26"/>
         </w:rPr>
       </w:pPr>
-      <w:bookmarkStart w:id="11" w:name="_Toc72081205"/>
+      <w:bookmarkStart w:id="10" w:name="_Toc72081205"/>
       <w:r>
         <w:rPr>
           <w:sz w:val="26"/>
@@ -9291,7 +9289,7 @@
         </w:rPr>
         <w:t>2.1 Đặt tả yêu cầu</w:t>
       </w:r>
-      <w:bookmarkEnd w:id="11"/>
+      <w:bookmarkEnd w:id="10"/>
     </w:p>
     <w:p>
       <w:pPr>
@@ -9304,7 +9302,7 @@
           <w:szCs w:val="26"/>
         </w:rPr>
       </w:pPr>
-      <w:bookmarkStart w:id="12" w:name="_Toc72081206"/>
+      <w:bookmarkStart w:id="11" w:name="_Toc72081206"/>
       <w:r>
         <w:rPr>
           <w:rFonts w:ascii="Times New Roman" w:hAnsi="Times New Roman" w:cs="Times New Roman"/>
@@ -9313,7 +9311,7 @@
         </w:rPr>
         <w:t>2.1.1 Đối tượng người dùng</w:t>
       </w:r>
-      <w:bookmarkEnd w:id="12"/>
+      <w:bookmarkEnd w:id="11"/>
     </w:p>
     <w:p>
       <w:pPr>
@@ -9567,7 +9565,7 @@
           <w:szCs w:val="26"/>
         </w:rPr>
       </w:pPr>
-      <w:bookmarkStart w:id="13" w:name="_Toc72081207"/>
+      <w:bookmarkStart w:id="12" w:name="_Toc72081207"/>
       <w:r>
         <w:rPr>
           <w:rFonts w:ascii="Times New Roman" w:hAnsi="Times New Roman" w:cs="Times New Roman"/>
@@ -9576,7 +9574,7 @@
         </w:rPr>
         <w:t>2.1.2 Sơ đồ Use case diagrams:</w:t>
       </w:r>
-      <w:bookmarkEnd w:id="13"/>
+      <w:bookmarkEnd w:id="12"/>
     </w:p>
     <w:p>
       <w:pPr>
@@ -9663,9 +9661,9 @@
           <w:szCs w:val="26"/>
         </w:rPr>
       </w:pPr>
-      <w:bookmarkStart w:id="14" w:name="_Toc72078116"/>
-      <w:bookmarkStart w:id="15" w:name="_Toc72078591"/>
-      <w:bookmarkStart w:id="16" w:name="_Toc72081221"/>
+      <w:bookmarkStart w:id="13" w:name="_Toc72078116"/>
+      <w:bookmarkStart w:id="14" w:name="_Toc72078591"/>
+      <w:bookmarkStart w:id="15" w:name="_Toc72081221"/>
       <w:r>
         <w:rPr>
           <w:rFonts w:ascii="Times New Roman" w:hAnsi="Times New Roman" w:cs="Times New Roman"/>
@@ -9722,9 +9720,9 @@
         </w:rPr>
         <w:t>: Sơ đồ Use case diagram khách viếng thăm</w:t>
       </w:r>
+      <w:bookmarkEnd w:id="13"/>
       <w:bookmarkEnd w:id="14"/>
       <w:bookmarkEnd w:id="15"/>
-      <w:bookmarkEnd w:id="16"/>
     </w:p>
     <w:p>
       <w:pPr>
@@ -9741,6 +9739,71 @@
     </w:p>
     <w:p>
       <w:pPr>
+        <w:pStyle w:val="ListParagraph"/>
+        <w:spacing w:before="120" w:line="288" w:lineRule="auto"/>
+        <w:ind w:left="9639" w:hanging="9639"/>
+        <w:rPr>
+          <w:rFonts w:ascii="Times New Roman" w:hAnsi="Times New Roman" w:cs="Times New Roman"/>
+          <w:iCs/>
+          <w:sz w:val="26"/>
+          <w:szCs w:val="26"/>
+        </w:rPr>
+      </w:pPr>
+    </w:p>
+    <w:p>
+      <w:pPr>
+        <w:pStyle w:val="ListParagraph"/>
+        <w:spacing w:before="120" w:line="288" w:lineRule="auto"/>
+        <w:ind w:left="9639" w:hanging="9639"/>
+        <w:rPr>
+          <w:rFonts w:ascii="Times New Roman" w:hAnsi="Times New Roman" w:cs="Times New Roman"/>
+          <w:iCs/>
+          <w:sz w:val="26"/>
+          <w:szCs w:val="26"/>
+        </w:rPr>
+      </w:pPr>
+    </w:p>
+    <w:p>
+      <w:pPr>
+        <w:pStyle w:val="ListParagraph"/>
+        <w:spacing w:before="120" w:line="288" w:lineRule="auto"/>
+        <w:ind w:left="9639" w:hanging="9639"/>
+        <w:rPr>
+          <w:rFonts w:ascii="Times New Roman" w:hAnsi="Times New Roman" w:cs="Times New Roman"/>
+          <w:iCs/>
+          <w:sz w:val="26"/>
+          <w:szCs w:val="26"/>
+        </w:rPr>
+      </w:pPr>
+    </w:p>
+    <w:p>
+      <w:pPr>
+        <w:pStyle w:val="ListParagraph"/>
+        <w:spacing w:before="120" w:line="288" w:lineRule="auto"/>
+        <w:ind w:left="9639" w:hanging="9639"/>
+        <w:rPr>
+          <w:rFonts w:ascii="Times New Roman" w:hAnsi="Times New Roman" w:cs="Times New Roman"/>
+          <w:iCs/>
+          <w:sz w:val="26"/>
+          <w:szCs w:val="26"/>
+        </w:rPr>
+      </w:pPr>
+    </w:p>
+    <w:p>
+      <w:pPr>
+        <w:pStyle w:val="ListParagraph"/>
+        <w:spacing w:before="120" w:line="288" w:lineRule="auto"/>
+        <w:ind w:left="9639" w:hanging="9639"/>
+        <w:rPr>
+          <w:rFonts w:ascii="Times New Roman" w:hAnsi="Times New Roman" w:cs="Times New Roman"/>
+          <w:iCs/>
+          <w:sz w:val="26"/>
+          <w:szCs w:val="26"/>
+        </w:rPr>
+      </w:pPr>
+    </w:p>
+    <w:p>
+      <w:pPr>
         <w:spacing w:before="120" w:line="288" w:lineRule="auto"/>
         <w:ind w:hanging="29"/>
         <w:jc w:val="both"/>
@@ -9760,6 +9823,7 @@
           <w:sz w:val="26"/>
           <w:szCs w:val="26"/>
         </w:rPr>
+        <w:lastRenderedPageBreak/>
         <w:t>Sơ đồ Use case diagram khách khách hàng</w:t>
       </w:r>
       <w:r>
@@ -9784,7 +9848,6 @@
           <w:noProof/>
           <w:lang w:eastAsia="en-US"/>
         </w:rPr>
-        <w:lastRenderedPageBreak/>
         <w:drawing>
           <wp:inline distT="0" distB="0" distL="0" distR="0" wp14:anchorId="5F6ADBAC" wp14:editId="518C7579">
             <wp:extent cx="5579745" cy="3143250"/>
@@ -9834,9 +9897,9 @@
           <w:szCs w:val="26"/>
         </w:rPr>
       </w:pPr>
-      <w:bookmarkStart w:id="17" w:name="_Toc72078117"/>
-      <w:bookmarkStart w:id="18" w:name="_Toc72078592"/>
-      <w:bookmarkStart w:id="19" w:name="_Toc72081222"/>
+      <w:bookmarkStart w:id="16" w:name="_Toc72078117"/>
+      <w:bookmarkStart w:id="17" w:name="_Toc72078592"/>
+      <w:bookmarkStart w:id="18" w:name="_Toc72081222"/>
       <w:r>
         <w:rPr>
           <w:rFonts w:ascii="Times New Roman" w:hAnsi="Times New Roman" w:cs="Times New Roman"/>
@@ -9894,9 +9957,9 @@
         </w:rPr>
         <w:t>: Sơ đồ Use case diagram khách hàng</w:t>
       </w:r>
+      <w:bookmarkEnd w:id="16"/>
       <w:bookmarkEnd w:id="17"/>
       <w:bookmarkEnd w:id="18"/>
-      <w:bookmarkEnd w:id="19"/>
     </w:p>
     <w:p>
       <w:pPr>
@@ -9985,9 +10048,9 @@
           <w:szCs w:val="26"/>
         </w:rPr>
       </w:pPr>
-      <w:bookmarkStart w:id="20" w:name="_Toc72078118"/>
-      <w:bookmarkStart w:id="21" w:name="_Toc72078593"/>
-      <w:bookmarkStart w:id="22" w:name="_Toc72081223"/>
+      <w:bookmarkStart w:id="19" w:name="_Toc72078118"/>
+      <w:bookmarkStart w:id="20" w:name="_Toc72078593"/>
+      <w:bookmarkStart w:id="21" w:name="_Toc72081223"/>
       <w:r>
         <w:rPr>
           <w:rFonts w:ascii="Times New Roman" w:hAnsi="Times New Roman" w:cs="Times New Roman"/>
@@ -10045,9 +10108,9 @@
         </w:rPr>
         <w:t>: Sơ đồ Use case diagram nhân viên</w:t>
       </w:r>
+      <w:bookmarkEnd w:id="19"/>
       <w:bookmarkEnd w:id="20"/>
       <w:bookmarkEnd w:id="21"/>
-      <w:bookmarkEnd w:id="22"/>
       <w:r>
         <w:rPr>
           <w:rFonts w:ascii="Times New Roman" w:hAnsi="Times New Roman" w:cs="Times New Roman"/>
@@ -10147,14 +10210,13 @@
         <w:jc w:val="center"/>
         <w:rPr>
           <w:rFonts w:ascii="Times New Roman" w:hAnsi="Times New Roman" w:cs="Times New Roman"/>
-          <w:iCs/>
-          <w:sz w:val="26"/>
-          <w:szCs w:val="26"/>
-        </w:rPr>
-      </w:pPr>
-      <w:bookmarkStart w:id="23" w:name="_Toc72078119"/>
-      <w:bookmarkStart w:id="24" w:name="_Toc72078594"/>
-      <w:bookmarkStart w:id="25" w:name="_Toc72081224"/>
+          <w:sz w:val="26"/>
+          <w:szCs w:val="26"/>
+        </w:rPr>
+      </w:pPr>
+      <w:bookmarkStart w:id="22" w:name="_Toc72078119"/>
+      <w:bookmarkStart w:id="23" w:name="_Toc72078594"/>
+      <w:bookmarkStart w:id="24" w:name="_Toc72081224"/>
       <w:r>
         <w:rPr>
           <w:rFonts w:ascii="Times New Roman" w:hAnsi="Times New Roman" w:cs="Times New Roman"/>
@@ -10212,10 +10274,11 @@
         </w:rPr>
         <w:t>: Sơ đồ Use case diagram admin</w:t>
       </w:r>
+      <w:bookmarkEnd w:id="22"/>
       <w:bookmarkEnd w:id="23"/>
       <w:bookmarkEnd w:id="24"/>
-      <w:bookmarkEnd w:id="25"/>
-    </w:p>
+    </w:p>
+    <w:p/>
     <w:p>
       <w:pPr>
         <w:pStyle w:val="Heading3"/>
@@ -10227,7 +10290,7 @@
           <w:szCs w:val="26"/>
         </w:rPr>
       </w:pPr>
-      <w:bookmarkStart w:id="26" w:name="_Toc72081208"/>
+      <w:bookmarkStart w:id="25" w:name="_Toc72081208"/>
       <w:r>
         <w:rPr>
           <w:rFonts w:ascii="Times New Roman" w:hAnsi="Times New Roman" w:cs="Times New Roman"/>
@@ -10245,7 +10308,7 @@
         </w:rPr>
         <w:t>.1.3 Chức năng hệ thống</w:t>
       </w:r>
-      <w:bookmarkEnd w:id="26"/>
+      <w:bookmarkEnd w:id="25"/>
     </w:p>
     <w:p>
       <w:pPr>
@@ -19152,7 +19215,7 @@
           <w:szCs w:val="26"/>
         </w:rPr>
       </w:pPr>
-      <w:bookmarkStart w:id="27" w:name="_Toc72081209"/>
+      <w:bookmarkStart w:id="26" w:name="_Toc72081209"/>
       <w:r>
         <w:rPr>
           <w:sz w:val="26"/>
@@ -19160,7 +19223,7 @@
         </w:rPr>
         <w:t>2.2 Phân tích và thiết kế hệ thống</w:t>
       </w:r>
-      <w:bookmarkEnd w:id="27"/>
+      <w:bookmarkEnd w:id="26"/>
     </w:p>
     <w:p>
       <w:pPr>
@@ -19174,7 +19237,7 @@
           <w:szCs w:val="26"/>
         </w:rPr>
       </w:pPr>
-      <w:bookmarkStart w:id="28" w:name="_Toc72081210"/>
+      <w:bookmarkStart w:id="27" w:name="_Toc72081210"/>
       <w:r>
         <w:rPr>
           <w:rFonts w:ascii="Times New Roman" w:hAnsi="Times New Roman" w:cs="Times New Roman"/>
@@ -19183,7 +19246,7 @@
         </w:rPr>
         <w:t>2.2.1 Kiến trúc hệ thống</w:t>
       </w:r>
-      <w:bookmarkEnd w:id="28"/>
+      <w:bookmarkEnd w:id="27"/>
     </w:p>
     <w:p>
       <w:pPr>
@@ -19254,9 +19317,9 @@
           <w:szCs w:val="26"/>
         </w:rPr>
       </w:pPr>
-      <w:bookmarkStart w:id="29" w:name="_Toc72078120"/>
-      <w:bookmarkStart w:id="30" w:name="_Toc72078595"/>
-      <w:bookmarkStart w:id="31" w:name="_Toc72081225"/>
+      <w:bookmarkStart w:id="28" w:name="_Toc72078120"/>
+      <w:bookmarkStart w:id="29" w:name="_Toc72078595"/>
+      <w:bookmarkStart w:id="30" w:name="_Toc72081225"/>
       <w:r>
         <w:rPr>
           <w:rFonts w:ascii="Times New Roman" w:hAnsi="Times New Roman" w:cs="Times New Roman"/>
@@ -19314,9 +19377,9 @@
         </w:rPr>
         <w:t>: Kiến trúc hệ thống</w:t>
       </w:r>
+      <w:bookmarkEnd w:id="28"/>
       <w:bookmarkEnd w:id="29"/>
       <w:bookmarkEnd w:id="30"/>
-      <w:bookmarkEnd w:id="31"/>
     </w:p>
     <w:p>
       <w:pPr>
@@ -19592,7 +19655,7 @@
           <w:szCs w:val="26"/>
         </w:rPr>
       </w:pPr>
-      <w:bookmarkStart w:id="32" w:name="_Toc72081211"/>
+      <w:bookmarkStart w:id="31" w:name="_Toc72081211"/>
       <w:r>
         <w:rPr>
           <w:rFonts w:ascii="Times New Roman" w:hAnsi="Times New Roman" w:cs="Times New Roman"/>
@@ -19601,7 +19664,7 @@
         </w:rPr>
         <w:t>2.2.2 Thiết kế hệ thống.</w:t>
       </w:r>
-      <w:bookmarkEnd w:id="32"/>
+      <w:bookmarkEnd w:id="31"/>
     </w:p>
     <w:p>
       <w:pPr>
@@ -20241,6 +20304,150 @@
     </w:p>
     <w:p>
       <w:pPr>
+        <w:spacing w:line="288" w:lineRule="auto"/>
+        <w:rPr>
+          <w:sz w:val="26"/>
+          <w:szCs w:val="26"/>
+        </w:rPr>
+      </w:pPr>
+    </w:p>
+    <w:p>
+      <w:pPr>
+        <w:spacing w:line="288" w:lineRule="auto"/>
+        <w:rPr>
+          <w:sz w:val="26"/>
+          <w:szCs w:val="26"/>
+        </w:rPr>
+      </w:pPr>
+    </w:p>
+    <w:p>
+      <w:pPr>
+        <w:spacing w:line="288" w:lineRule="auto"/>
+        <w:rPr>
+          <w:sz w:val="26"/>
+          <w:szCs w:val="26"/>
+        </w:rPr>
+      </w:pPr>
+    </w:p>
+    <w:p>
+      <w:pPr>
+        <w:spacing w:line="288" w:lineRule="auto"/>
+        <w:rPr>
+          <w:sz w:val="26"/>
+          <w:szCs w:val="26"/>
+        </w:rPr>
+      </w:pPr>
+    </w:p>
+    <w:p>
+      <w:pPr>
+        <w:spacing w:line="288" w:lineRule="auto"/>
+        <w:rPr>
+          <w:sz w:val="26"/>
+          <w:szCs w:val="26"/>
+        </w:rPr>
+      </w:pPr>
+    </w:p>
+    <w:p>
+      <w:pPr>
+        <w:spacing w:line="288" w:lineRule="auto"/>
+        <w:rPr>
+          <w:sz w:val="26"/>
+          <w:szCs w:val="26"/>
+        </w:rPr>
+      </w:pPr>
+    </w:p>
+    <w:p>
+      <w:pPr>
+        <w:spacing w:line="288" w:lineRule="auto"/>
+        <w:rPr>
+          <w:sz w:val="26"/>
+          <w:szCs w:val="26"/>
+        </w:rPr>
+      </w:pPr>
+    </w:p>
+    <w:p>
+      <w:pPr>
+        <w:spacing w:line="288" w:lineRule="auto"/>
+        <w:rPr>
+          <w:sz w:val="26"/>
+          <w:szCs w:val="26"/>
+        </w:rPr>
+      </w:pPr>
+    </w:p>
+    <w:p>
+      <w:pPr>
+        <w:spacing w:line="288" w:lineRule="auto"/>
+        <w:rPr>
+          <w:sz w:val="26"/>
+          <w:szCs w:val="26"/>
+        </w:rPr>
+      </w:pPr>
+    </w:p>
+    <w:p>
+      <w:pPr>
+        <w:spacing w:line="288" w:lineRule="auto"/>
+        <w:rPr>
+          <w:sz w:val="26"/>
+          <w:szCs w:val="26"/>
+        </w:rPr>
+      </w:pPr>
+    </w:p>
+    <w:p>
+      <w:pPr>
+        <w:spacing w:line="288" w:lineRule="auto"/>
+        <w:rPr>
+          <w:sz w:val="26"/>
+          <w:szCs w:val="26"/>
+        </w:rPr>
+      </w:pPr>
+    </w:p>
+    <w:p>
+      <w:pPr>
+        <w:spacing w:line="288" w:lineRule="auto"/>
+        <w:rPr>
+          <w:sz w:val="26"/>
+          <w:szCs w:val="26"/>
+        </w:rPr>
+      </w:pPr>
+    </w:p>
+    <w:p>
+      <w:pPr>
+        <w:spacing w:line="288" w:lineRule="auto"/>
+        <w:rPr>
+          <w:sz w:val="26"/>
+          <w:szCs w:val="26"/>
+        </w:rPr>
+      </w:pPr>
+    </w:p>
+    <w:p>
+      <w:pPr>
+        <w:spacing w:line="288" w:lineRule="auto"/>
+        <w:rPr>
+          <w:sz w:val="26"/>
+          <w:szCs w:val="26"/>
+        </w:rPr>
+      </w:pPr>
+    </w:p>
+    <w:p>
+      <w:pPr>
+        <w:spacing w:line="288" w:lineRule="auto"/>
+        <w:rPr>
+          <w:sz w:val="26"/>
+          <w:szCs w:val="26"/>
+        </w:rPr>
+      </w:pPr>
+    </w:p>
+    <w:p>
+      <w:pPr>
+        <w:spacing w:line="288" w:lineRule="auto"/>
+        <w:rPr>
+          <w:sz w:val="26"/>
+          <w:szCs w:val="26"/>
+        </w:rPr>
+      </w:pPr>
+    </w:p>
+    <w:p>
+      <w:pPr>
         <w:pStyle w:val="ListParagraph"/>
         <w:numPr>
           <w:ilvl w:val="0"/>
@@ -20261,8 +20468,22 @@
           <w:sz w:val="26"/>
           <w:szCs w:val="26"/>
         </w:rPr>
+        <w:lastRenderedPageBreak/>
         <w:t>Biểu đồ phân cấp chức năng</w:t>
       </w:r>
+    </w:p>
+    <w:p>
+      <w:pPr>
+        <w:pStyle w:val="ListParagraph"/>
+        <w:spacing w:line="288" w:lineRule="auto"/>
+        <w:ind w:left="1080" w:firstLine="0"/>
+        <w:rPr>
+          <w:rFonts w:ascii="Times New Roman" w:hAnsi="Times New Roman" w:cs="Times New Roman"/>
+          <w:b/>
+          <w:sz w:val="26"/>
+          <w:szCs w:val="26"/>
+        </w:rPr>
+      </w:pPr>
     </w:p>
     <w:p>
       <w:pPr>
@@ -20275,7 +20496,6 @@
           <w:noProof/>
           <w:lang w:eastAsia="en-US"/>
         </w:rPr>
-        <w:lastRenderedPageBreak/>
         <w:drawing>
           <wp:inline distT="0" distB="0" distL="0" distR="0" wp14:anchorId="6C344F0F" wp14:editId="2DED65C5">
             <wp:extent cx="5579745" cy="4191635"/>
@@ -20324,9 +20544,9 @@
           <w:szCs w:val="26"/>
         </w:rPr>
       </w:pPr>
-      <w:bookmarkStart w:id="33" w:name="_Toc72078121"/>
-      <w:bookmarkStart w:id="34" w:name="_Toc72078596"/>
-      <w:bookmarkStart w:id="35" w:name="_Toc72081226"/>
+      <w:bookmarkStart w:id="32" w:name="_Toc72078121"/>
+      <w:bookmarkStart w:id="33" w:name="_Toc72078596"/>
+      <w:bookmarkStart w:id="34" w:name="_Toc72081226"/>
       <w:r>
         <w:rPr>
           <w:rFonts w:ascii="Times New Roman" w:hAnsi="Times New Roman" w:cs="Times New Roman"/>
@@ -20384,9 +20604,9 @@
         </w:rPr>
         <w:t>: Biểu đồ phân cấp chức năng</w:t>
       </w:r>
+      <w:bookmarkEnd w:id="32"/>
       <w:bookmarkEnd w:id="33"/>
       <w:bookmarkEnd w:id="34"/>
-      <w:bookmarkEnd w:id="35"/>
     </w:p>
     <w:p>
       <w:pPr>
@@ -20433,6 +20653,19 @@
         <w:lastRenderedPageBreak/>
         <w:t>Biểu đồ luồng dữ liệu mức bối cảnh</w:t>
       </w:r>
+    </w:p>
+    <w:p>
+      <w:pPr>
+        <w:pStyle w:val="ListParagraph"/>
+        <w:spacing w:line="288" w:lineRule="auto"/>
+        <w:ind w:left="1080" w:firstLine="0"/>
+        <w:rPr>
+          <w:rFonts w:ascii="Times New Roman" w:hAnsi="Times New Roman" w:cs="Times New Roman"/>
+          <w:b/>
+          <w:sz w:val="26"/>
+          <w:szCs w:val="26"/>
+        </w:rPr>
+      </w:pPr>
     </w:p>
     <w:p>
       <w:pPr>
@@ -20501,9 +20734,9 @@
           <w:szCs w:val="26"/>
         </w:rPr>
       </w:pPr>
-      <w:bookmarkStart w:id="36" w:name="_Toc72078122"/>
-      <w:bookmarkStart w:id="37" w:name="_Toc72078597"/>
-      <w:bookmarkStart w:id="38" w:name="_Toc72081227"/>
+      <w:bookmarkStart w:id="35" w:name="_Toc72078122"/>
+      <w:bookmarkStart w:id="36" w:name="_Toc72078597"/>
+      <w:bookmarkStart w:id="37" w:name="_Toc72081227"/>
       <w:r>
         <w:rPr>
           <w:rFonts w:ascii="Times New Roman" w:hAnsi="Times New Roman" w:cs="Times New Roman"/>
@@ -20561,9 +20794,9 @@
         </w:rPr>
         <w:t>: Biểu đồ luông dữ liệu mức bối cảnh</w:t>
       </w:r>
+      <w:bookmarkEnd w:id="35"/>
       <w:bookmarkEnd w:id="36"/>
       <w:bookmarkEnd w:id="37"/>
-      <w:bookmarkEnd w:id="38"/>
     </w:p>
     <w:p>
       <w:pPr>
@@ -20615,6 +20848,19 @@
         </w:rPr>
         <w:t>Biểu đồ luồng dữ liệu ở mức đỉnh</w:t>
       </w:r>
+    </w:p>
+    <w:p>
+      <w:pPr>
+        <w:pStyle w:val="ListParagraph"/>
+        <w:spacing w:line="288" w:lineRule="auto"/>
+        <w:ind w:left="1080" w:firstLine="0"/>
+        <w:rPr>
+          <w:rFonts w:ascii="Times New Roman" w:hAnsi="Times New Roman" w:cs="Times New Roman"/>
+          <w:b/>
+          <w:sz w:val="26"/>
+          <w:szCs w:val="26"/>
+        </w:rPr>
+      </w:pPr>
     </w:p>
     <w:p>
       <w:pPr>
@@ -20684,9 +20930,9 @@
           <w:szCs w:val="26"/>
         </w:rPr>
       </w:pPr>
-      <w:bookmarkStart w:id="39" w:name="_Toc72078123"/>
-      <w:bookmarkStart w:id="40" w:name="_Toc72078598"/>
-      <w:bookmarkStart w:id="41" w:name="_Toc72081228"/>
+      <w:bookmarkStart w:id="38" w:name="_Toc72078123"/>
+      <w:bookmarkStart w:id="39" w:name="_Toc72078598"/>
+      <w:bookmarkStart w:id="40" w:name="_Toc72081228"/>
       <w:r>
         <w:rPr>
           <w:rFonts w:ascii="Times New Roman" w:hAnsi="Times New Roman" w:cs="Times New Roman"/>
@@ -20744,9 +20990,9 @@
         </w:rPr>
         <w:t>: Biểu đồ luồng dữ liệu ở mức đỉnh</w:t>
       </w:r>
+      <w:bookmarkEnd w:id="38"/>
       <w:bookmarkEnd w:id="39"/>
       <w:bookmarkEnd w:id="40"/>
-      <w:bookmarkEnd w:id="41"/>
     </w:p>
     <w:p>
       <w:pPr>
@@ -20830,9 +21076,9 @@
           <w:lang w:eastAsia="en-US"/>
         </w:rPr>
         <w:drawing>
-          <wp:inline distT="0" distB="0" distL="0" distR="0" wp14:anchorId="6E3C072A" wp14:editId="6248C4DB">
+          <wp:inline distT="0" distB="0" distL="0" distR="0" wp14:anchorId="6E3C072A" wp14:editId="00A62DAC">
             <wp:extent cx="3648075" cy="4261449"/>
-            <wp:effectExtent l="0" t="0" r="0" b="6350"/>
+            <wp:effectExtent l="0" t="0" r="0" b="6985"/>
             <wp:docPr id="10" name="Picture 10"/>
             <wp:cNvGraphicFramePr>
               <a:graphicFrameLocks xmlns:a="http://schemas.openxmlformats.org/drawingml/2006/main" noChangeAspect="1"/>
@@ -20853,7 +21099,7 @@
                   <pic:spPr>
                     <a:xfrm>
                       <a:off x="0" y="0"/>
-                      <a:ext cx="3653820" cy="4268160"/>
+                      <a:ext cx="3648075" cy="4261449"/>
                     </a:xfrm>
                     <a:prstGeom prst="rect">
                       <a:avLst/>
@@ -20877,9 +21123,9 @@
           <w:szCs w:val="26"/>
         </w:rPr>
       </w:pPr>
-      <w:bookmarkStart w:id="42" w:name="_Toc72078124"/>
-      <w:bookmarkStart w:id="43" w:name="_Toc72078599"/>
-      <w:bookmarkStart w:id="44" w:name="_Toc72081229"/>
+      <w:bookmarkStart w:id="41" w:name="_Toc72078124"/>
+      <w:bookmarkStart w:id="42" w:name="_Toc72078599"/>
+      <w:bookmarkStart w:id="43" w:name="_Toc72081229"/>
       <w:r>
         <w:rPr>
           <w:rFonts w:ascii="Times New Roman" w:hAnsi="Times New Roman" w:cs="Times New Roman"/>
@@ -20937,9 +21183,191 @@
         </w:rPr>
         <w:t>: Biểu đồ Usecase chính</w:t>
       </w:r>
+      <w:bookmarkEnd w:id="41"/>
       <w:bookmarkEnd w:id="42"/>
       <w:bookmarkEnd w:id="43"/>
-      <w:bookmarkEnd w:id="44"/>
+    </w:p>
+    <w:p>
+      <w:pPr>
+        <w:pStyle w:val="ListParagraph"/>
+        <w:spacing w:line="288" w:lineRule="auto"/>
+        <w:ind w:left="0" w:firstLine="0"/>
+        <w:jc w:val="center"/>
+        <w:rPr>
+          <w:rFonts w:ascii="Times New Roman" w:hAnsi="Times New Roman" w:cs="Times New Roman"/>
+          <w:sz w:val="26"/>
+          <w:szCs w:val="26"/>
+        </w:rPr>
+      </w:pPr>
+    </w:p>
+    <w:p>
+      <w:pPr>
+        <w:pStyle w:val="ListParagraph"/>
+        <w:spacing w:line="288" w:lineRule="auto"/>
+        <w:ind w:left="0" w:firstLine="0"/>
+        <w:jc w:val="center"/>
+        <w:rPr>
+          <w:rFonts w:ascii="Times New Roman" w:hAnsi="Times New Roman" w:cs="Times New Roman"/>
+          <w:sz w:val="26"/>
+          <w:szCs w:val="26"/>
+        </w:rPr>
+      </w:pPr>
+    </w:p>
+    <w:p>
+      <w:pPr>
+        <w:pStyle w:val="ListParagraph"/>
+        <w:spacing w:line="288" w:lineRule="auto"/>
+        <w:ind w:left="0" w:firstLine="0"/>
+        <w:jc w:val="center"/>
+        <w:rPr>
+          <w:rFonts w:ascii="Times New Roman" w:hAnsi="Times New Roman" w:cs="Times New Roman"/>
+          <w:sz w:val="26"/>
+          <w:szCs w:val="26"/>
+        </w:rPr>
+      </w:pPr>
+    </w:p>
+    <w:p>
+      <w:pPr>
+        <w:pStyle w:val="ListParagraph"/>
+        <w:spacing w:line="288" w:lineRule="auto"/>
+        <w:ind w:left="0" w:firstLine="0"/>
+        <w:jc w:val="center"/>
+        <w:rPr>
+          <w:rFonts w:ascii="Times New Roman" w:hAnsi="Times New Roman" w:cs="Times New Roman"/>
+          <w:sz w:val="26"/>
+          <w:szCs w:val="26"/>
+        </w:rPr>
+      </w:pPr>
+    </w:p>
+    <w:p>
+      <w:pPr>
+        <w:pStyle w:val="ListParagraph"/>
+        <w:spacing w:line="288" w:lineRule="auto"/>
+        <w:ind w:left="0" w:firstLine="0"/>
+        <w:jc w:val="center"/>
+        <w:rPr>
+          <w:rFonts w:ascii="Times New Roman" w:hAnsi="Times New Roman" w:cs="Times New Roman"/>
+          <w:sz w:val="26"/>
+          <w:szCs w:val="26"/>
+        </w:rPr>
+      </w:pPr>
+    </w:p>
+    <w:p>
+      <w:pPr>
+        <w:pStyle w:val="ListParagraph"/>
+        <w:spacing w:line="288" w:lineRule="auto"/>
+        <w:ind w:left="0" w:firstLine="0"/>
+        <w:jc w:val="center"/>
+        <w:rPr>
+          <w:rFonts w:ascii="Times New Roman" w:hAnsi="Times New Roman" w:cs="Times New Roman"/>
+          <w:sz w:val="26"/>
+          <w:szCs w:val="26"/>
+        </w:rPr>
+      </w:pPr>
+    </w:p>
+    <w:p>
+      <w:pPr>
+        <w:pStyle w:val="ListParagraph"/>
+        <w:spacing w:line="288" w:lineRule="auto"/>
+        <w:ind w:left="0" w:firstLine="0"/>
+        <w:jc w:val="center"/>
+        <w:rPr>
+          <w:rFonts w:ascii="Times New Roman" w:hAnsi="Times New Roman" w:cs="Times New Roman"/>
+          <w:sz w:val="26"/>
+          <w:szCs w:val="26"/>
+        </w:rPr>
+      </w:pPr>
+    </w:p>
+    <w:p>
+      <w:pPr>
+        <w:pStyle w:val="ListParagraph"/>
+        <w:spacing w:line="288" w:lineRule="auto"/>
+        <w:ind w:left="0" w:firstLine="0"/>
+        <w:jc w:val="center"/>
+        <w:rPr>
+          <w:rFonts w:ascii="Times New Roman" w:hAnsi="Times New Roman" w:cs="Times New Roman"/>
+          <w:sz w:val="26"/>
+          <w:szCs w:val="26"/>
+        </w:rPr>
+      </w:pPr>
+    </w:p>
+    <w:p>
+      <w:pPr>
+        <w:pStyle w:val="ListParagraph"/>
+        <w:spacing w:line="288" w:lineRule="auto"/>
+        <w:ind w:left="0" w:firstLine="0"/>
+        <w:jc w:val="center"/>
+        <w:rPr>
+          <w:rFonts w:ascii="Times New Roman" w:hAnsi="Times New Roman" w:cs="Times New Roman"/>
+          <w:sz w:val="26"/>
+          <w:szCs w:val="26"/>
+        </w:rPr>
+      </w:pPr>
+    </w:p>
+    <w:p>
+      <w:pPr>
+        <w:pStyle w:val="ListParagraph"/>
+        <w:spacing w:line="288" w:lineRule="auto"/>
+        <w:ind w:left="0" w:firstLine="0"/>
+        <w:jc w:val="center"/>
+        <w:rPr>
+          <w:rFonts w:ascii="Times New Roman" w:hAnsi="Times New Roman" w:cs="Times New Roman"/>
+          <w:sz w:val="26"/>
+          <w:szCs w:val="26"/>
+        </w:rPr>
+      </w:pPr>
+    </w:p>
+    <w:p>
+      <w:pPr>
+        <w:pStyle w:val="ListParagraph"/>
+        <w:spacing w:line="288" w:lineRule="auto"/>
+        <w:ind w:left="0" w:firstLine="0"/>
+        <w:jc w:val="center"/>
+        <w:rPr>
+          <w:rFonts w:ascii="Times New Roman" w:hAnsi="Times New Roman" w:cs="Times New Roman"/>
+          <w:sz w:val="26"/>
+          <w:szCs w:val="26"/>
+        </w:rPr>
+      </w:pPr>
+    </w:p>
+    <w:p>
+      <w:pPr>
+        <w:pStyle w:val="ListParagraph"/>
+        <w:spacing w:line="288" w:lineRule="auto"/>
+        <w:ind w:left="0" w:firstLine="0"/>
+        <w:jc w:val="center"/>
+        <w:rPr>
+          <w:rFonts w:ascii="Times New Roman" w:hAnsi="Times New Roman" w:cs="Times New Roman"/>
+          <w:sz w:val="26"/>
+          <w:szCs w:val="26"/>
+        </w:rPr>
+      </w:pPr>
+    </w:p>
+    <w:p>
+      <w:pPr>
+        <w:pStyle w:val="ListParagraph"/>
+        <w:spacing w:line="288" w:lineRule="auto"/>
+        <w:ind w:left="0" w:firstLine="0"/>
+        <w:jc w:val="center"/>
+        <w:rPr>
+          <w:rFonts w:ascii="Times New Roman" w:hAnsi="Times New Roman" w:cs="Times New Roman"/>
+          <w:sz w:val="26"/>
+          <w:szCs w:val="26"/>
+        </w:rPr>
+      </w:pPr>
+    </w:p>
+    <w:p>
+      <w:pPr>
+        <w:pStyle w:val="ListParagraph"/>
+        <w:spacing w:line="288" w:lineRule="auto"/>
+        <w:ind w:left="0" w:firstLine="0"/>
+        <w:jc w:val="center"/>
+        <w:rPr>
+          <w:rFonts w:ascii="Times New Roman" w:hAnsi="Times New Roman" w:cs="Times New Roman"/>
+          <w:sz w:val="26"/>
+          <w:szCs w:val="26"/>
+        </w:rPr>
+      </w:pPr>
     </w:p>
     <w:p>
       <w:pPr>
@@ -20975,6 +21403,7 @@
           <w:sz w:val="26"/>
           <w:szCs w:val="26"/>
         </w:rPr>
+        <w:lastRenderedPageBreak/>
         <w:t>Biểu đồ Usecase tra cứu thông tin</w:t>
       </w:r>
     </w:p>
@@ -20991,7 +21420,6 @@
           <w:noProof/>
           <w:lang w:eastAsia="en-US"/>
         </w:rPr>
-        <w:lastRenderedPageBreak/>
         <w:drawing>
           <wp:inline distT="0" distB="0" distL="0" distR="0" wp14:anchorId="00D300E3" wp14:editId="28F3E2B4">
             <wp:extent cx="4171950" cy="3600450"/>
@@ -21043,13 +21471,12 @@
         <w:jc w:val="center"/>
         <w:rPr>
           <w:rFonts w:ascii="Times New Roman" w:hAnsi="Times New Roman" w:cs="Times New Roman"/>
-          <w:sz w:val="28"/>
-          <w:szCs w:val="26"/>
-        </w:rPr>
-      </w:pPr>
-      <w:bookmarkStart w:id="45" w:name="_Toc72078125"/>
-      <w:bookmarkStart w:id="46" w:name="_Toc72078600"/>
-      <w:bookmarkStart w:id="47" w:name="_Toc72081230"/>
+          <w:sz w:val="26"/>
+        </w:rPr>
+      </w:pPr>
+      <w:bookmarkStart w:id="44" w:name="_Toc72078125"/>
+      <w:bookmarkStart w:id="45" w:name="_Toc72078600"/>
+      <w:bookmarkStart w:id="46" w:name="_Toc72081230"/>
       <w:r>
         <w:rPr>
           <w:rFonts w:ascii="Times New Roman" w:hAnsi="Times New Roman" w:cs="Times New Roman"/>
@@ -21100,19 +21527,25 @@
         </w:rPr>
         <w:t>: Biểu đồ Usecase tra cứu thông tin</w:t>
       </w:r>
+      <w:bookmarkEnd w:id="44"/>
       <w:bookmarkEnd w:id="45"/>
       <w:bookmarkEnd w:id="46"/>
-      <w:bookmarkEnd w:id="47"/>
-    </w:p>
-    <w:p>
-      <w:pPr>
-        <w:spacing w:line="288" w:lineRule="auto"/>
+    </w:p>
+    <w:p>
+      <w:pPr>
         <w:ind w:left="0" w:firstLine="0"/>
         <w:rPr>
-          <w:sz w:val="26"/>
-          <w:szCs w:val="26"/>
-        </w:rPr>
-      </w:pPr>
+          <w:i/>
+          <w:sz w:val="26"/>
+          <w:szCs w:val="20"/>
+        </w:rPr>
+      </w:pPr>
+      <w:r>
+        <w:rPr>
+          <w:sz w:val="26"/>
+        </w:rPr>
+        <w:br w:type="page"/>
+      </w:r>
     </w:p>
     <w:p>
       <w:pPr>
@@ -21135,6 +21568,7 @@
           <w:sz w:val="26"/>
           <w:szCs w:val="26"/>
         </w:rPr>
+        <w:lastRenderedPageBreak/>
         <w:t xml:space="preserve">Biểu đồ Usecase </w:t>
       </w:r>
       <w:r>
@@ -21159,7 +21593,6 @@
           <w:noProof/>
           <w:lang w:eastAsia="en-US"/>
         </w:rPr>
-        <w:lastRenderedPageBreak/>
         <w:drawing>
           <wp:inline distT="0" distB="0" distL="0" distR="0" wp14:anchorId="111D4790" wp14:editId="2B4F0933">
             <wp:extent cx="4400550" cy="4924425"/>
@@ -21204,11 +21637,12 @@
         <w:jc w:val="center"/>
         <w:rPr>
           <w:rFonts w:ascii="Times New Roman" w:hAnsi="Times New Roman" w:cs="Times New Roman"/>
-        </w:rPr>
-      </w:pPr>
-      <w:bookmarkStart w:id="48" w:name="_Toc72078126"/>
-      <w:bookmarkStart w:id="49" w:name="_Toc72078601"/>
-      <w:bookmarkStart w:id="50" w:name="_Toc72081231"/>
+          <w:sz w:val="26"/>
+        </w:rPr>
+      </w:pPr>
+      <w:bookmarkStart w:id="47" w:name="_Toc72078126"/>
+      <w:bookmarkStart w:id="48" w:name="_Toc72078601"/>
+      <w:bookmarkStart w:id="49" w:name="_Toc72081231"/>
       <w:r>
         <w:rPr>
           <w:rFonts w:ascii="Times New Roman" w:hAnsi="Times New Roman" w:cs="Times New Roman"/>
@@ -21259,9 +21693,14 @@
         </w:rPr>
         <w:t>: Biểu đồ Usecase quản lý chung</w:t>
       </w:r>
+      <w:bookmarkEnd w:id="47"/>
       <w:bookmarkEnd w:id="48"/>
       <w:bookmarkEnd w:id="49"/>
-      <w:bookmarkEnd w:id="50"/>
+    </w:p>
+    <w:p>
+      <w:r>
+        <w:br w:type="page"/>
+      </w:r>
     </w:p>
     <w:p>
       <w:pPr>
@@ -21284,6 +21723,7 @@
           <w:sz w:val="26"/>
           <w:szCs w:val="26"/>
         </w:rPr>
+        <w:lastRenderedPageBreak/>
         <w:t>Biểu đồ Usecase Bán hàng</w:t>
       </w:r>
     </w:p>
@@ -21300,7 +21740,6 @@
           <w:noProof/>
           <w:lang w:eastAsia="en-US"/>
         </w:rPr>
-        <w:lastRenderedPageBreak/>
         <w:drawing>
           <wp:inline distT="0" distB="0" distL="0" distR="0" wp14:anchorId="66449421" wp14:editId="4C477C48">
             <wp:extent cx="4810125" cy="2838090"/>
@@ -21347,9 +21786,9 @@
           <w:rFonts w:ascii="Times New Roman" w:hAnsi="Times New Roman" w:cs="Times New Roman"/>
         </w:rPr>
       </w:pPr>
-      <w:bookmarkStart w:id="51" w:name="_Toc72078127"/>
-      <w:bookmarkStart w:id="52" w:name="_Toc72078602"/>
-      <w:bookmarkStart w:id="53" w:name="_Toc72081232"/>
+      <w:bookmarkStart w:id="50" w:name="_Toc72078127"/>
+      <w:bookmarkStart w:id="51" w:name="_Toc72078602"/>
+      <w:bookmarkStart w:id="52" w:name="_Toc72081232"/>
       <w:r>
         <w:rPr>
           <w:rFonts w:ascii="Times New Roman" w:hAnsi="Times New Roman" w:cs="Times New Roman"/>
@@ -21400,9 +21839,9 @@
         </w:rPr>
         <w:t>: Biểu đồ Usecase Bán hàng</w:t>
       </w:r>
+      <w:bookmarkEnd w:id="50"/>
       <w:bookmarkEnd w:id="51"/>
       <w:bookmarkEnd w:id="52"/>
-      <w:bookmarkEnd w:id="53"/>
     </w:p>
     <w:p>
       <w:pPr>
@@ -21498,9 +21937,9 @@
           <w:sz w:val="26"/>
         </w:rPr>
       </w:pPr>
-      <w:bookmarkStart w:id="54" w:name="_Toc72078128"/>
-      <w:bookmarkStart w:id="55" w:name="_Toc72078603"/>
-      <w:bookmarkStart w:id="56" w:name="_Toc72081233"/>
+      <w:bookmarkStart w:id="53" w:name="_Toc72078128"/>
+      <w:bookmarkStart w:id="54" w:name="_Toc72078603"/>
+      <w:bookmarkStart w:id="55" w:name="_Toc72081233"/>
       <w:r>
         <w:rPr>
           <w:rFonts w:ascii="Times New Roman" w:hAnsi="Times New Roman" w:cs="Times New Roman"/>
@@ -21551,10 +21990,11 @@
         </w:rPr>
         <w:t>: Biểu đồ Usecase Thống kế - Báo cáo</w:t>
       </w:r>
+      <w:bookmarkEnd w:id="53"/>
       <w:bookmarkEnd w:id="54"/>
       <w:bookmarkEnd w:id="55"/>
-      <w:bookmarkEnd w:id="56"/>
-    </w:p>
+    </w:p>
+    <w:p/>
     <w:p>
       <w:pPr>
         <w:pStyle w:val="ListParagraph"/>
@@ -21576,6 +22016,7 @@
           <w:sz w:val="26"/>
           <w:szCs w:val="26"/>
         </w:rPr>
+        <w:lastRenderedPageBreak/>
         <w:t>Biểu đồ Usecase thanh toán</w:t>
       </w:r>
     </w:p>
@@ -21591,7 +22032,6 @@
           <w:noProof/>
           <w:lang w:eastAsia="en-US"/>
         </w:rPr>
-        <w:lastRenderedPageBreak/>
         <w:drawing>
           <wp:inline distT="0" distB="0" distL="0" distR="0" wp14:anchorId="09CC6627" wp14:editId="0177AE07">
             <wp:extent cx="3933825" cy="2390775"/>
@@ -21639,9 +22079,9 @@
           <w:sz w:val="26"/>
         </w:rPr>
       </w:pPr>
-      <w:bookmarkStart w:id="57" w:name="_Toc72078129"/>
-      <w:bookmarkStart w:id="58" w:name="_Toc72078604"/>
-      <w:bookmarkStart w:id="59" w:name="_Toc72081234"/>
+      <w:bookmarkStart w:id="56" w:name="_Toc72078129"/>
+      <w:bookmarkStart w:id="57" w:name="_Toc72078604"/>
+      <w:bookmarkStart w:id="58" w:name="_Toc72081234"/>
       <w:r>
         <w:rPr>
           <w:rFonts w:ascii="Times New Roman" w:hAnsi="Times New Roman" w:cs="Times New Roman"/>
@@ -21692,9 +22132,9 @@
         </w:rPr>
         <w:t>: Biểu đồ Usecase thanh toán</w:t>
       </w:r>
+      <w:bookmarkEnd w:id="56"/>
       <w:bookmarkEnd w:id="57"/>
       <w:bookmarkEnd w:id="58"/>
-      <w:bookmarkEnd w:id="59"/>
     </w:p>
     <w:p>
       <w:pPr>
@@ -21710,7 +22150,7 @@
           <w:szCs w:val="26"/>
         </w:rPr>
       </w:pPr>
-      <w:bookmarkStart w:id="60" w:name="_Toc72081212"/>
+      <w:bookmarkStart w:id="59" w:name="_Toc72081212"/>
       <w:r>
         <w:rPr>
           <w:rFonts w:ascii="Times New Roman" w:hAnsi="Times New Roman" w:cs="Times New Roman"/>
@@ -21743,7 +22183,7 @@
         </w:rPr>
         <w:t>liệu</w:t>
       </w:r>
-      <w:bookmarkEnd w:id="60"/>
+      <w:bookmarkEnd w:id="59"/>
     </w:p>
     <w:p>
       <w:pPr>
@@ -22640,9 +23080,9 @@
           <w:sz w:val="26"/>
         </w:rPr>
       </w:pPr>
-      <w:bookmarkStart w:id="61" w:name="_Toc72078098"/>
-      <w:bookmarkStart w:id="62" w:name="_Toc72078702"/>
-      <w:bookmarkStart w:id="63" w:name="_Toc72081262"/>
+      <w:bookmarkStart w:id="60" w:name="_Toc72078098"/>
+      <w:bookmarkStart w:id="61" w:name="_Toc72078702"/>
+      <w:bookmarkStart w:id="62" w:name="_Toc72081262"/>
       <w:r>
         <w:rPr>
           <w:rFonts w:ascii="Times New Roman" w:hAnsi="Times New Roman" w:cs="Times New Roman"/>
@@ -22693,9 +23133,9 @@
         </w:rPr>
         <w:t>: Bảng admin</w:t>
       </w:r>
+      <w:bookmarkEnd w:id="60"/>
       <w:bookmarkEnd w:id="61"/>
       <w:bookmarkEnd w:id="62"/>
-      <w:bookmarkEnd w:id="63"/>
     </w:p>
     <w:p>
       <w:pPr>
@@ -24481,14 +24921,13 @@
         <w:jc w:val="center"/>
         <w:rPr>
           <w:rFonts w:ascii="Times New Roman" w:hAnsi="Times New Roman" w:cs="Times New Roman"/>
-          <w:sz w:val="28"/>
-          <w:szCs w:val="26"/>
-        </w:rPr>
-      </w:pPr>
-      <w:bookmarkStart w:id="64" w:name="_Toc72077674"/>
-      <w:bookmarkStart w:id="65" w:name="_Toc72078099"/>
-      <w:bookmarkStart w:id="66" w:name="_Toc72078703"/>
-      <w:bookmarkStart w:id="67" w:name="_Toc72081263"/>
+          <w:sz w:val="26"/>
+        </w:rPr>
+      </w:pPr>
+      <w:bookmarkStart w:id="63" w:name="_Toc72077674"/>
+      <w:bookmarkStart w:id="64" w:name="_Toc72078099"/>
+      <w:bookmarkStart w:id="65" w:name="_Toc72078703"/>
+      <w:bookmarkStart w:id="66" w:name="_Toc72081263"/>
       <w:r>
         <w:rPr>
           <w:rFonts w:ascii="Times New Roman" w:hAnsi="Times New Roman" w:cs="Times New Roman"/>
@@ -24539,11 +24978,13 @@
         </w:rPr>
         <w:t>: Bảng thành viên</w:t>
       </w:r>
+      <w:bookmarkEnd w:id="63"/>
       <w:bookmarkEnd w:id="64"/>
       <w:bookmarkEnd w:id="65"/>
       <w:bookmarkEnd w:id="66"/>
-      <w:bookmarkEnd w:id="67"/>
-    </w:p>
+    </w:p>
+    <w:p/>
+    <w:p/>
     <w:p>
       <w:pPr>
         <w:pStyle w:val="ListParagraph"/>
@@ -24566,6 +25007,7 @@
           <w:sz w:val="26"/>
           <w:szCs w:val="26"/>
         </w:rPr>
+        <w:lastRenderedPageBreak/>
         <w:t xml:space="preserve">Bảng </w:t>
       </w:r>
       <w:r>
@@ -24621,7 +25063,6 @@
                 <w:sz w:val="26"/>
                 <w:szCs w:val="26"/>
               </w:rPr>
-              <w:lastRenderedPageBreak/>
               <w:t>STT</w:t>
             </w:r>
           </w:p>
@@ -25295,10 +25736,10 @@
           <w:szCs w:val="26"/>
         </w:rPr>
       </w:pPr>
-      <w:bookmarkStart w:id="68" w:name="_Toc72077675"/>
-      <w:bookmarkStart w:id="69" w:name="_Toc72078100"/>
-      <w:bookmarkStart w:id="70" w:name="_Toc72078704"/>
-      <w:bookmarkStart w:id="71" w:name="_Toc72081264"/>
+      <w:bookmarkStart w:id="67" w:name="_Toc72077675"/>
+      <w:bookmarkStart w:id="68" w:name="_Toc72078100"/>
+      <w:bookmarkStart w:id="69" w:name="_Toc72078704"/>
+      <w:bookmarkStart w:id="70" w:name="_Toc72081264"/>
       <w:r>
         <w:rPr>
           <w:rFonts w:ascii="Times New Roman" w:hAnsi="Times New Roman" w:cs="Times New Roman"/>
@@ -25349,10 +25790,10 @@
         </w:rPr>
         <w:t>: Bảng loại sản phẩm</w:t>
       </w:r>
+      <w:bookmarkEnd w:id="67"/>
       <w:bookmarkEnd w:id="68"/>
       <w:bookmarkEnd w:id="69"/>
       <w:bookmarkEnd w:id="70"/>
-      <w:bookmarkEnd w:id="71"/>
     </w:p>
     <w:p>
       <w:pPr>
@@ -26578,10 +27019,10 @@
           <w:szCs w:val="26"/>
         </w:rPr>
       </w:pPr>
-      <w:bookmarkStart w:id="72" w:name="_Toc72077676"/>
-      <w:bookmarkStart w:id="73" w:name="_Toc72078101"/>
-      <w:bookmarkStart w:id="74" w:name="_Toc72078705"/>
-      <w:bookmarkStart w:id="75" w:name="_Toc72081265"/>
+      <w:bookmarkStart w:id="71" w:name="_Toc72077676"/>
+      <w:bookmarkStart w:id="72" w:name="_Toc72078101"/>
+      <w:bookmarkStart w:id="73" w:name="_Toc72078705"/>
+      <w:bookmarkStart w:id="74" w:name="_Toc72081265"/>
       <w:r>
         <w:rPr>
           <w:rFonts w:ascii="Times New Roman" w:hAnsi="Times New Roman" w:cs="Times New Roman"/>
@@ -26632,10 +27073,10 @@
         </w:rPr>
         <w:t>: Bảng thương hiệu</w:t>
       </w:r>
+      <w:bookmarkEnd w:id="71"/>
       <w:bookmarkEnd w:id="72"/>
       <w:bookmarkEnd w:id="73"/>
       <w:bookmarkEnd w:id="74"/>
-      <w:bookmarkEnd w:id="75"/>
     </w:p>
     <w:p>
       <w:pPr>
@@ -30556,14 +30997,13 @@
         <w:jc w:val="center"/>
         <w:rPr>
           <w:rFonts w:ascii="Times New Roman" w:hAnsi="Times New Roman" w:cs="Times New Roman"/>
-          <w:sz w:val="28"/>
-          <w:szCs w:val="26"/>
-        </w:rPr>
-      </w:pPr>
-      <w:bookmarkStart w:id="76" w:name="_Toc72077677"/>
-      <w:bookmarkStart w:id="77" w:name="_Toc72078102"/>
-      <w:bookmarkStart w:id="78" w:name="_Toc72078706"/>
-      <w:bookmarkStart w:id="79" w:name="_Toc72081266"/>
+          <w:sz w:val="26"/>
+        </w:rPr>
+      </w:pPr>
+      <w:bookmarkStart w:id="75" w:name="_Toc72077677"/>
+      <w:bookmarkStart w:id="76" w:name="_Toc72078102"/>
+      <w:bookmarkStart w:id="77" w:name="_Toc72078706"/>
+      <w:bookmarkStart w:id="78" w:name="_Toc72081266"/>
       <w:r>
         <w:rPr>
           <w:rFonts w:ascii="Times New Roman" w:hAnsi="Times New Roman" w:cs="Times New Roman"/>
@@ -30614,11 +31054,13 @@
         </w:rPr>
         <w:t>: Bảng sản phẩm</w:t>
       </w:r>
+      <w:bookmarkEnd w:id="75"/>
       <w:bookmarkEnd w:id="76"/>
       <w:bookmarkEnd w:id="77"/>
       <w:bookmarkEnd w:id="78"/>
-      <w:bookmarkEnd w:id="79"/>
-    </w:p>
+    </w:p>
+    <w:p/>
+    <w:p/>
     <w:p>
       <w:pPr>
         <w:pStyle w:val="ListParagraph"/>
@@ -30641,6 +31083,7 @@
           <w:sz w:val="26"/>
           <w:szCs w:val="26"/>
         </w:rPr>
+        <w:lastRenderedPageBreak/>
         <w:t xml:space="preserve">Bảng </w:t>
       </w:r>
       <w:r>
@@ -30696,7 +31139,6 @@
                 <w:sz w:val="26"/>
                 <w:szCs w:val="26"/>
               </w:rPr>
-              <w:lastRenderedPageBreak/>
               <w:t>STT</w:t>
             </w:r>
           </w:p>
@@ -35863,14 +36305,13 @@
         <w:jc w:val="center"/>
         <w:rPr>
           <w:rFonts w:ascii="Times New Roman" w:hAnsi="Times New Roman" w:cs="Times New Roman"/>
-          <w:sz w:val="28"/>
-          <w:szCs w:val="26"/>
-        </w:rPr>
-      </w:pPr>
-      <w:bookmarkStart w:id="80" w:name="_Toc72077678"/>
-      <w:bookmarkStart w:id="81" w:name="_Toc72078103"/>
-      <w:bookmarkStart w:id="82" w:name="_Toc72078707"/>
-      <w:bookmarkStart w:id="83" w:name="_Toc72081267"/>
+          <w:sz w:val="26"/>
+        </w:rPr>
+      </w:pPr>
+      <w:bookmarkStart w:id="79" w:name="_Toc72077678"/>
+      <w:bookmarkStart w:id="80" w:name="_Toc72078103"/>
+      <w:bookmarkStart w:id="81" w:name="_Toc72078707"/>
+      <w:bookmarkStart w:id="82" w:name="_Toc72081267"/>
       <w:r>
         <w:rPr>
           <w:rFonts w:ascii="Times New Roman" w:hAnsi="Times New Roman" w:cs="Times New Roman"/>
@@ -35921,11 +36362,12 @@
         </w:rPr>
         <w:t>: Bảng thông số kỉ thuật</w:t>
       </w:r>
+      <w:bookmarkEnd w:id="79"/>
       <w:bookmarkEnd w:id="80"/>
       <w:bookmarkEnd w:id="81"/>
       <w:bookmarkEnd w:id="82"/>
-      <w:bookmarkEnd w:id="83"/>
-    </w:p>
+    </w:p>
+    <w:p/>
     <w:p>
       <w:pPr>
         <w:pStyle w:val="ListParagraph"/>
@@ -35948,6 +36390,7 @@
           <w:sz w:val="26"/>
           <w:szCs w:val="26"/>
         </w:rPr>
+        <w:lastRenderedPageBreak/>
         <w:t xml:space="preserve">Bảng </w:t>
       </w:r>
       <w:r>
@@ -36001,7 +36444,6 @@
                 <w:sz w:val="26"/>
                 <w:szCs w:val="26"/>
               </w:rPr>
-              <w:lastRenderedPageBreak/>
               <w:t>STT</w:t>
             </w:r>
           </w:p>
@@ -37283,10 +37725,10 @@
           <w:szCs w:val="26"/>
         </w:rPr>
       </w:pPr>
-      <w:bookmarkStart w:id="84" w:name="_Toc72077679"/>
-      <w:bookmarkStart w:id="85" w:name="_Toc72078104"/>
-      <w:bookmarkStart w:id="86" w:name="_Toc72078708"/>
-      <w:bookmarkStart w:id="87" w:name="_Toc72081268"/>
+      <w:bookmarkStart w:id="83" w:name="_Toc72077679"/>
+      <w:bookmarkStart w:id="84" w:name="_Toc72078104"/>
+      <w:bookmarkStart w:id="85" w:name="_Toc72078708"/>
+      <w:bookmarkStart w:id="86" w:name="_Toc72081268"/>
       <w:r>
         <w:rPr>
           <w:rFonts w:ascii="Times New Roman" w:hAnsi="Times New Roman" w:cs="Times New Roman"/>
@@ -37337,10 +37779,10 @@
         </w:rPr>
         <w:t>: Bảng giỏ hàng</w:t>
       </w:r>
+      <w:bookmarkEnd w:id="83"/>
       <w:bookmarkEnd w:id="84"/>
       <w:bookmarkEnd w:id="85"/>
       <w:bookmarkEnd w:id="86"/>
-      <w:bookmarkEnd w:id="87"/>
     </w:p>
     <w:p>
       <w:pPr>
@@ -39103,10 +39545,10 @@
           <w:szCs w:val="26"/>
         </w:rPr>
       </w:pPr>
-      <w:bookmarkStart w:id="88" w:name="_Toc72077680"/>
-      <w:bookmarkStart w:id="89" w:name="_Toc72078105"/>
-      <w:bookmarkStart w:id="90" w:name="_Toc72078709"/>
-      <w:bookmarkStart w:id="91" w:name="_Toc72081269"/>
+      <w:bookmarkStart w:id="87" w:name="_Toc72077680"/>
+      <w:bookmarkStart w:id="88" w:name="_Toc72078105"/>
+      <w:bookmarkStart w:id="89" w:name="_Toc72078709"/>
+      <w:bookmarkStart w:id="90" w:name="_Toc72081269"/>
       <w:r>
         <w:rPr>
           <w:rFonts w:ascii="Times New Roman" w:hAnsi="Times New Roman" w:cs="Times New Roman"/>
@@ -39157,10 +39599,10 @@
         </w:rPr>
         <w:t>:Bảng hoá đơn</w:t>
       </w:r>
+      <w:bookmarkEnd w:id="87"/>
       <w:bookmarkEnd w:id="88"/>
       <w:bookmarkEnd w:id="89"/>
       <w:bookmarkEnd w:id="90"/>
-      <w:bookmarkEnd w:id="91"/>
     </w:p>
     <w:p>
       <w:pPr>
@@ -40629,10 +41071,10 @@
           <w:szCs w:val="26"/>
         </w:rPr>
       </w:pPr>
-      <w:bookmarkStart w:id="92" w:name="_Toc72077681"/>
-      <w:bookmarkStart w:id="93" w:name="_Toc72078106"/>
-      <w:bookmarkStart w:id="94" w:name="_Toc72078710"/>
-      <w:bookmarkStart w:id="95" w:name="_Toc72081270"/>
+      <w:bookmarkStart w:id="91" w:name="_Toc72077681"/>
+      <w:bookmarkStart w:id="92" w:name="_Toc72078106"/>
+      <w:bookmarkStart w:id="93" w:name="_Toc72078710"/>
+      <w:bookmarkStart w:id="94" w:name="_Toc72081270"/>
       <w:r>
         <w:rPr>
           <w:rFonts w:ascii="Times New Roman" w:hAnsi="Times New Roman" w:cs="Times New Roman"/>
@@ -40683,10 +41125,10 @@
         </w:rPr>
         <w:t>: Bảng chi tiết hoá đơn</w:t>
       </w:r>
+      <w:bookmarkEnd w:id="91"/>
       <w:bookmarkEnd w:id="92"/>
       <w:bookmarkEnd w:id="93"/>
       <w:bookmarkEnd w:id="94"/>
-      <w:bookmarkEnd w:id="95"/>
     </w:p>
     <w:p>
       <w:pPr>
@@ -41501,6 +41943,7 @@
                 <w:sz w:val="26"/>
                 <w:szCs w:val="26"/>
               </w:rPr>
+              <w:lastRenderedPageBreak/>
               <w:t>3</w:t>
             </w:r>
           </w:p>
@@ -41712,7 +42155,6 @@
                 <w:sz w:val="26"/>
                 <w:szCs w:val="26"/>
               </w:rPr>
-              <w:lastRenderedPageBreak/>
               <w:t>bình luận</w:t>
             </w:r>
           </w:p>
@@ -41744,7 +42186,6 @@
                 <w:sz w:val="26"/>
                 <w:szCs w:val="26"/>
               </w:rPr>
-              <w:lastRenderedPageBreak/>
               <w:t>4</w:t>
             </w:r>
           </w:p>
@@ -43117,10 +43558,10 @@
           <w:szCs w:val="26"/>
         </w:rPr>
       </w:pPr>
-      <w:bookmarkStart w:id="96" w:name="_Toc72077682"/>
-      <w:bookmarkStart w:id="97" w:name="_Toc72078107"/>
-      <w:bookmarkStart w:id="98" w:name="_Toc72078711"/>
-      <w:bookmarkStart w:id="99" w:name="_Toc72081271"/>
+      <w:bookmarkStart w:id="95" w:name="_Toc72077682"/>
+      <w:bookmarkStart w:id="96" w:name="_Toc72078107"/>
+      <w:bookmarkStart w:id="97" w:name="_Toc72078711"/>
+      <w:bookmarkStart w:id="98" w:name="_Toc72081271"/>
       <w:r>
         <w:rPr>
           <w:rFonts w:ascii="Times New Roman" w:hAnsi="Times New Roman" w:cs="Times New Roman"/>
@@ -43164,10 +43605,10 @@
         </w:rPr>
         <w:t>: Bảng đánh giá sản phảm</w:t>
       </w:r>
+      <w:bookmarkEnd w:id="95"/>
       <w:bookmarkEnd w:id="96"/>
       <w:bookmarkEnd w:id="97"/>
       <w:bookmarkEnd w:id="98"/>
-      <w:bookmarkEnd w:id="99"/>
     </w:p>
     <w:p>
       <w:pPr>
@@ -44681,10 +45122,10 @@
           <w:sz w:val="26"/>
         </w:rPr>
       </w:pPr>
-      <w:bookmarkStart w:id="100" w:name="_Toc72077683"/>
-      <w:bookmarkStart w:id="101" w:name="_Toc72078108"/>
-      <w:bookmarkStart w:id="102" w:name="_Toc72078712"/>
-      <w:bookmarkStart w:id="103" w:name="_Toc72081272"/>
+      <w:bookmarkStart w:id="99" w:name="_Toc72077683"/>
+      <w:bookmarkStart w:id="100" w:name="_Toc72078108"/>
+      <w:bookmarkStart w:id="101" w:name="_Toc72078712"/>
+      <w:bookmarkStart w:id="102" w:name="_Toc72081272"/>
       <w:r>
         <w:rPr>
           <w:rFonts w:ascii="Times New Roman" w:hAnsi="Times New Roman" w:cs="Times New Roman"/>
@@ -44735,47 +45176,68 @@
         </w:rPr>
         <w:t>: Bảng thành viên</w:t>
       </w:r>
+      <w:bookmarkEnd w:id="99"/>
       <w:bookmarkEnd w:id="100"/>
       <w:bookmarkEnd w:id="101"/>
       <w:bookmarkEnd w:id="102"/>
-      <w:bookmarkEnd w:id="103"/>
-    </w:p>
+    </w:p>
+    <w:p/>
+    <w:p/>
+    <w:p/>
+    <w:p/>
+    <w:p/>
+    <w:p/>
+    <w:p/>
+    <w:p/>
+    <w:p/>
+    <w:p/>
     <w:p>
       <w:pPr>
         <w:spacing w:line="288" w:lineRule="auto"/>
         <w:ind w:left="0" w:firstLine="0"/>
-      </w:pPr>
-      <w:r>
-        <w:rPr>
-          <w:b/>
-          <w:sz w:val="26"/>
-          <w:szCs w:val="26"/>
-        </w:rPr>
-        <w:t xml:space="preserve">- </w:t>
-      </w:r>
-      <w:r>
-        <w:rPr>
-          <w:b/>
-          <w:sz w:val="26"/>
-          <w:szCs w:val="26"/>
-        </w:rPr>
-        <w:t xml:space="preserve">Mô hình </w:t>
-      </w:r>
-      <w:r>
-        <w:rPr>
-          <w:b/>
-          <w:sz w:val="26"/>
-          <w:szCs w:val="26"/>
-        </w:rPr>
-        <w:t>Sơ đồ cơ sở dữ liệu</w:t>
-      </w:r>
-      <w:r>
         <w:rPr>
           <w:noProof/>
           <w:lang w:eastAsia="en-US"/>
         </w:rPr>
+      </w:pPr>
+      <w:r>
+        <w:rPr>
+          <w:b/>
+          <w:sz w:val="26"/>
+          <w:szCs w:val="26"/>
+        </w:rPr>
+        <w:lastRenderedPageBreak/>
+        <w:t xml:space="preserve">- </w:t>
+      </w:r>
+      <w:r>
+        <w:rPr>
+          <w:b/>
+          <w:sz w:val="26"/>
+          <w:szCs w:val="26"/>
+        </w:rPr>
+        <w:t xml:space="preserve">Mô hình </w:t>
+      </w:r>
+      <w:r>
+        <w:rPr>
+          <w:b/>
+          <w:sz w:val="26"/>
+          <w:szCs w:val="26"/>
+        </w:rPr>
+        <w:t>Sơ đồ cơ sở dữ liệu</w:t>
+      </w:r>
+      <w:r>
+        <w:rPr>
+          <w:noProof/>
+          <w:lang w:eastAsia="en-US"/>
+        </w:rPr>
         <w:t xml:space="preserve"> </w:t>
       </w:r>
+    </w:p>
+    <w:p>
+      <w:pPr>
+        <w:spacing w:line="288" w:lineRule="auto"/>
+        <w:ind w:left="0" w:firstLine="0"/>
+      </w:pPr>
     </w:p>
     <w:p>
       <w:pPr>
@@ -44792,7 +45254,6 @@
           <w:noProof/>
           <w:lang w:eastAsia="en-US"/>
         </w:rPr>
-        <w:lastRenderedPageBreak/>
         <w:drawing>
           <wp:inline distT="0" distB="0" distL="0" distR="0" wp14:anchorId="0D4D3A38" wp14:editId="0A900D50">
             <wp:extent cx="5579745" cy="3421380"/>
@@ -44889,8 +45350,8 @@
           <w:sz w:val="26"/>
         </w:rPr>
       </w:pPr>
-      <w:bookmarkStart w:id="104" w:name="_Toc72078605"/>
-      <w:bookmarkStart w:id="105" w:name="_Toc72081235"/>
+      <w:bookmarkStart w:id="103" w:name="_Toc72078605"/>
+      <w:bookmarkStart w:id="104" w:name="_Toc72081235"/>
       <w:r>
         <w:rPr>
           <w:rFonts w:ascii="Times New Roman" w:hAnsi="Times New Roman" w:cs="Times New Roman"/>
@@ -44941,8 +45402,8 @@
         </w:rPr>
         <w:t>: Mô hình cơ sở dữ liệu</w:t>
       </w:r>
+      <w:bookmarkEnd w:id="103"/>
       <w:bookmarkEnd w:id="104"/>
-      <w:bookmarkEnd w:id="105"/>
     </w:p>
     <w:p>
       <w:pPr>
@@ -44953,7 +45414,7 @@
           <w:szCs w:val="26"/>
         </w:rPr>
       </w:pPr>
-      <w:bookmarkStart w:id="106" w:name="_Toc72081213"/>
+      <w:bookmarkStart w:id="105" w:name="_Toc72081213"/>
       <w:r>
         <w:rPr>
           <w:sz w:val="26"/>
@@ -44975,7 +45436,7 @@
         </w:rPr>
         <w:t xml:space="preserve"> Cài đặt giải pháp</w:t>
       </w:r>
-      <w:bookmarkEnd w:id="106"/>
+      <w:bookmarkEnd w:id="105"/>
     </w:p>
     <w:p>
       <w:pPr>
@@ -45076,7 +45537,16 @@
           <w:sz w:val="26"/>
           <w:szCs w:val="26"/>
         </w:rPr>
-        <w:t xml:space="preserve"> đây là một ngôn style sheet được sử dụng để mô tả giao diện và định dạng của một tài liệu viết bằng ngôn ngữ đánh dấu (markup). Nó cung cấp một tính năng bổ sung cho HTML. Nó thường được sử dụng với HTML để thay đổi phong cách của trang web và giao diện người dùng.</w:t>
+        <w:t xml:space="preserve"> đây là một ngôn style sheet được sử dụng để mô tả giao diện và định dạng của một tài liệu viết bằng ngôn ngữ đánh dấu (markup). Nó cung cấp một tính năng bổ sung cho HTML. Nó </w:t>
+      </w:r>
+      <w:r>
+        <w:rPr>
+          <w:rFonts w:ascii="Times New Roman" w:hAnsi="Times New Roman" w:cs="Times New Roman"/>
+          <w:sz w:val="26"/>
+          <w:szCs w:val="26"/>
+        </w:rPr>
+        <w:lastRenderedPageBreak/>
+        <w:t>thường được sử dụng với HTML để thay đổi phong cách của trang web và giao diện người dùng.</w:t>
       </w:r>
     </w:p>
     <w:p>
@@ -45100,7 +45570,6 @@
           <w:sz w:val="26"/>
           <w:szCs w:val="26"/>
         </w:rPr>
-        <w:lastRenderedPageBreak/>
         <w:t>Sử dụng Javascript để tăng tính linh động cho giao diện web, thay đổi cách trình bày, nội dung khi nhận một sự kiện nào đó phát sinh từ người dùng hay hệ thống. Tạo ra một trang web sinh động. Ngoài ra còn có thể kiểm tra dữ liệu người dùng nhập vào trước khi gửi lên server. Bắt và xử lý sự kiện. Đọc, viết các thành phần HTML.</w:t>
       </w:r>
     </w:p>
@@ -45189,7 +45658,7 @@
           <w:szCs w:val="26"/>
         </w:rPr>
       </w:pPr>
-      <w:bookmarkStart w:id="107" w:name="_Toc72081214"/>
+      <w:bookmarkStart w:id="106" w:name="_Toc72081214"/>
       <w:r>
         <w:rPr>
           <w:sz w:val="26"/>
@@ -45197,7 +45666,7 @@
         </w:rPr>
         <w:t>2.4 Đánh giá kiểm thử</w:t>
       </w:r>
-      <w:bookmarkEnd w:id="107"/>
+      <w:bookmarkEnd w:id="106"/>
     </w:p>
     <w:p>
       <w:pPr>
@@ -45681,10 +46150,10 @@
           <w:szCs w:val="26"/>
         </w:rPr>
       </w:pPr>
-      <w:bookmarkStart w:id="108" w:name="_Toc72077684"/>
-      <w:bookmarkStart w:id="109" w:name="_Toc72078109"/>
-      <w:bookmarkStart w:id="110" w:name="_Toc72078713"/>
-      <w:bookmarkStart w:id="111" w:name="_Toc72081273"/>
+      <w:bookmarkStart w:id="107" w:name="_Toc72077684"/>
+      <w:bookmarkStart w:id="108" w:name="_Toc72078109"/>
+      <w:bookmarkStart w:id="109" w:name="_Toc72078713"/>
+      <w:bookmarkStart w:id="110" w:name="_Toc72081273"/>
       <w:r>
         <w:rPr>
           <w:rFonts w:ascii="Times New Roman" w:hAnsi="Times New Roman" w:cs="Times New Roman"/>
@@ -45735,10 +46204,10 @@
         </w:rPr>
         <w:t>: Bảng kiểm thử đăng ký tài khoản</w:t>
       </w:r>
+      <w:bookmarkEnd w:id="107"/>
       <w:bookmarkEnd w:id="108"/>
       <w:bookmarkEnd w:id="109"/>
       <w:bookmarkEnd w:id="110"/>
-      <w:bookmarkEnd w:id="111"/>
     </w:p>
     <w:p>
       <w:pPr>
@@ -46163,10 +46632,10 @@
           <w:szCs w:val="26"/>
         </w:rPr>
       </w:pPr>
-      <w:bookmarkStart w:id="112" w:name="_Toc72077685"/>
-      <w:bookmarkStart w:id="113" w:name="_Toc72078110"/>
-      <w:bookmarkStart w:id="114" w:name="_Toc72078714"/>
-      <w:bookmarkStart w:id="115" w:name="_Toc72081274"/>
+      <w:bookmarkStart w:id="111" w:name="_Toc72077685"/>
+      <w:bookmarkStart w:id="112" w:name="_Toc72078110"/>
+      <w:bookmarkStart w:id="113" w:name="_Toc72078714"/>
+      <w:bookmarkStart w:id="114" w:name="_Toc72081274"/>
       <w:r>
         <w:rPr>
           <w:rFonts w:ascii="Times New Roman" w:hAnsi="Times New Roman" w:cs="Times New Roman"/>
@@ -46217,10 +46686,10 @@
         </w:rPr>
         <w:t>: Bảng kiểm thử đăng nhập tài khoản</w:t>
       </w:r>
+      <w:bookmarkEnd w:id="111"/>
       <w:bookmarkEnd w:id="112"/>
       <w:bookmarkEnd w:id="113"/>
       <w:bookmarkEnd w:id="114"/>
-      <w:bookmarkEnd w:id="115"/>
     </w:p>
     <w:p>
       <w:pPr>
@@ -46244,6 +46713,7 @@
           <w:sz w:val="26"/>
           <w:szCs w:val="26"/>
         </w:rPr>
+        <w:lastRenderedPageBreak/>
         <w:t>Tìm kiếm sản phẩm (</w:t>
       </w:r>
       <w:r>
@@ -46322,7 +46792,6 @@
                 <w:sz w:val="26"/>
                 <w:szCs w:val="26"/>
               </w:rPr>
-              <w:lastRenderedPageBreak/>
               <w:t>STT</w:t>
             </w:r>
           </w:p>
@@ -46575,10 +47044,10 @@
           <w:szCs w:val="26"/>
         </w:rPr>
       </w:pPr>
-      <w:bookmarkStart w:id="116" w:name="_Toc72077686"/>
-      <w:bookmarkStart w:id="117" w:name="_Toc72078111"/>
-      <w:bookmarkStart w:id="118" w:name="_Toc72078715"/>
-      <w:bookmarkStart w:id="119" w:name="_Toc72081275"/>
+      <w:bookmarkStart w:id="115" w:name="_Toc72077686"/>
+      <w:bookmarkStart w:id="116" w:name="_Toc72078111"/>
+      <w:bookmarkStart w:id="117" w:name="_Toc72078715"/>
+      <w:bookmarkStart w:id="118" w:name="_Toc72081275"/>
       <w:r>
         <w:rPr>
           <w:rFonts w:ascii="Times New Roman" w:hAnsi="Times New Roman" w:cs="Times New Roman"/>
@@ -46629,10 +47098,10 @@
         </w:rPr>
         <w:t>: Bảng kiểm thử tìm kiếm sản phẩm</w:t>
       </w:r>
+      <w:bookmarkEnd w:id="115"/>
       <w:bookmarkEnd w:id="116"/>
       <w:bookmarkEnd w:id="117"/>
       <w:bookmarkEnd w:id="118"/>
-      <w:bookmarkEnd w:id="119"/>
     </w:p>
     <w:p>
       <w:pPr>
@@ -46974,10 +47443,10 @@
           <w:szCs w:val="26"/>
         </w:rPr>
       </w:pPr>
-      <w:bookmarkStart w:id="120" w:name="_Toc72077687"/>
-      <w:bookmarkStart w:id="121" w:name="_Toc72078112"/>
-      <w:bookmarkStart w:id="122" w:name="_Toc72078716"/>
-      <w:bookmarkStart w:id="123" w:name="_Toc72081276"/>
+      <w:bookmarkStart w:id="119" w:name="_Toc72077687"/>
+      <w:bookmarkStart w:id="120" w:name="_Toc72078112"/>
+      <w:bookmarkStart w:id="121" w:name="_Toc72078716"/>
+      <w:bookmarkStart w:id="122" w:name="_Toc72081276"/>
       <w:r>
         <w:rPr>
           <w:rFonts w:ascii="Times New Roman" w:hAnsi="Times New Roman" w:cs="Times New Roman"/>
@@ -47028,10 +47497,10 @@
         </w:rPr>
         <w:t>: Bảng kiểm thử thêm vào giỏ hàng hoặc mua ngay sản phẩm</w:t>
       </w:r>
+      <w:bookmarkEnd w:id="119"/>
       <w:bookmarkEnd w:id="120"/>
       <w:bookmarkEnd w:id="121"/>
       <w:bookmarkEnd w:id="122"/>
-      <w:bookmarkEnd w:id="123"/>
     </w:p>
     <w:p>
       <w:pPr>
@@ -47580,10 +48049,10 @@
           <w:szCs w:val="26"/>
         </w:rPr>
       </w:pPr>
-      <w:bookmarkStart w:id="124" w:name="_Toc72077688"/>
-      <w:bookmarkStart w:id="125" w:name="_Toc72078113"/>
-      <w:bookmarkStart w:id="126" w:name="_Toc72078717"/>
-      <w:bookmarkStart w:id="127" w:name="_Toc72081277"/>
+      <w:bookmarkStart w:id="123" w:name="_Toc72077688"/>
+      <w:bookmarkStart w:id="124" w:name="_Toc72078113"/>
+      <w:bookmarkStart w:id="125" w:name="_Toc72078717"/>
+      <w:bookmarkStart w:id="126" w:name="_Toc72081277"/>
       <w:r>
         <w:rPr>
           <w:rFonts w:ascii="Times New Roman" w:hAnsi="Times New Roman" w:cs="Times New Roman"/>
@@ -47634,10 +48103,10 @@
         </w:rPr>
         <w:t>: Bảng kiểm thử thanh toán đớn hàng</w:t>
       </w:r>
+      <w:bookmarkEnd w:id="123"/>
       <w:bookmarkEnd w:id="124"/>
       <w:bookmarkEnd w:id="125"/>
       <w:bookmarkEnd w:id="126"/>
-      <w:bookmarkEnd w:id="127"/>
     </w:p>
     <w:p>
       <w:pPr>
@@ -47661,6 +48130,7 @@
           <w:sz w:val="26"/>
           <w:szCs w:val="26"/>
         </w:rPr>
+        <w:lastRenderedPageBreak/>
         <w:t>Bộ lọc sản phẩm</w:t>
       </w:r>
     </w:p>
@@ -47713,7 +48183,6 @@
                 <w:sz w:val="26"/>
                 <w:szCs w:val="26"/>
               </w:rPr>
-              <w:lastRenderedPageBreak/>
               <w:t>STT</w:t>
             </w:r>
           </w:p>
@@ -48563,10 +49032,10 @@
           <w:szCs w:val="26"/>
         </w:rPr>
       </w:pPr>
-      <w:bookmarkStart w:id="128" w:name="_Toc72077689"/>
-      <w:bookmarkStart w:id="129" w:name="_Toc72078114"/>
-      <w:bookmarkStart w:id="130" w:name="_Toc72078718"/>
-      <w:bookmarkStart w:id="131" w:name="_Toc72081278"/>
+      <w:bookmarkStart w:id="127" w:name="_Toc72077689"/>
+      <w:bookmarkStart w:id="128" w:name="_Toc72078114"/>
+      <w:bookmarkStart w:id="129" w:name="_Toc72078718"/>
+      <w:bookmarkStart w:id="130" w:name="_Toc72081278"/>
       <w:r>
         <w:rPr>
           <w:rFonts w:ascii="Times New Roman" w:hAnsi="Times New Roman" w:cs="Times New Roman"/>
@@ -48617,10 +49086,10 @@
         </w:rPr>
         <w:t>: Bảng kiểm thử bộ lọc sản phẩm</w:t>
       </w:r>
+      <w:bookmarkEnd w:id="127"/>
       <w:bookmarkEnd w:id="128"/>
       <w:bookmarkEnd w:id="129"/>
       <w:bookmarkEnd w:id="130"/>
-      <w:bookmarkEnd w:id="131"/>
     </w:p>
     <w:p>
       <w:pPr>
@@ -48953,6 +49422,7 @@
                 <w:sz w:val="26"/>
                 <w:szCs w:val="26"/>
               </w:rPr>
+              <w:lastRenderedPageBreak/>
               <w:t>3</w:t>
             </w:r>
           </w:p>
@@ -49037,7 +49507,6 @@
                 <w:sz w:val="26"/>
                 <w:szCs w:val="26"/>
               </w:rPr>
-              <w:lastRenderedPageBreak/>
               <w:t>4</w:t>
             </w:r>
           </w:p>
@@ -49367,10 +49836,10 @@
           <w:sz w:val="26"/>
         </w:rPr>
       </w:pPr>
-      <w:bookmarkStart w:id="132" w:name="_Toc72077690"/>
-      <w:bookmarkStart w:id="133" w:name="_Toc72078115"/>
-      <w:bookmarkStart w:id="134" w:name="_Toc72078719"/>
-      <w:bookmarkStart w:id="135" w:name="_Toc72081279"/>
+      <w:bookmarkStart w:id="131" w:name="_Toc72077690"/>
+      <w:bookmarkStart w:id="132" w:name="_Toc72078115"/>
+      <w:bookmarkStart w:id="133" w:name="_Toc72078719"/>
+      <w:bookmarkStart w:id="134" w:name="_Toc72081279"/>
       <w:r>
         <w:rPr>
           <w:rFonts w:ascii="Times New Roman" w:hAnsi="Times New Roman" w:cs="Times New Roman"/>
@@ -49421,10 +49890,10 @@
         </w:rPr>
         <w:t>: Bảng kiểm thử đánh giá sản phẩm</w:t>
       </w:r>
+      <w:bookmarkEnd w:id="131"/>
       <w:bookmarkEnd w:id="132"/>
       <w:bookmarkEnd w:id="133"/>
       <w:bookmarkEnd w:id="134"/>
-      <w:bookmarkEnd w:id="135"/>
     </w:p>
     <w:p>
       <w:pPr>
@@ -49453,7 +49922,7 @@
           <w:szCs w:val="32"/>
         </w:rPr>
       </w:pPr>
-      <w:bookmarkStart w:id="136" w:name="_Toc72081215"/>
+      <w:bookmarkStart w:id="135" w:name="_Toc72081215"/>
       <w:r>
         <w:rPr>
           <w:sz w:val="32"/>
@@ -49462,7 +49931,7 @@
         <w:lastRenderedPageBreak/>
         <w:t>PHẦN 3: KẾT LUẬN</w:t>
       </w:r>
-      <w:bookmarkEnd w:id="136"/>
+      <w:bookmarkEnd w:id="135"/>
     </w:p>
     <w:p>
       <w:pPr>
@@ -49473,7 +49942,7 @@
           <w:szCs w:val="26"/>
         </w:rPr>
       </w:pPr>
-      <w:bookmarkStart w:id="137" w:name="_Toc72081216"/>
+      <w:bookmarkStart w:id="136" w:name="_Toc72081216"/>
       <w:r>
         <w:rPr>
           <w:sz w:val="26"/>
@@ -49481,7 +49950,7 @@
         </w:rPr>
         <w:t>3.1 Kết quả đạt được</w:t>
       </w:r>
-      <w:bookmarkEnd w:id="137"/>
+      <w:bookmarkEnd w:id="136"/>
     </w:p>
     <w:p>
       <w:pPr>
@@ -49496,7 +49965,7 @@
           <w:szCs w:val="26"/>
         </w:rPr>
       </w:pPr>
-      <w:bookmarkStart w:id="138" w:name="_Toc72081217"/>
+      <w:bookmarkStart w:id="137" w:name="_Toc72081217"/>
       <w:r>
         <w:rPr>
           <w:rFonts w:ascii="Times New Roman" w:hAnsi="Times New Roman" w:cs="Times New Roman"/>
@@ -49523,7 +49992,7 @@
         </w:rPr>
         <w:t>Đánh giá kết quả xây dựng cài đặt.</w:t>
       </w:r>
-      <w:bookmarkEnd w:id="138"/>
+      <w:bookmarkEnd w:id="137"/>
     </w:p>
     <w:p>
       <w:pPr>
@@ -49934,7 +50403,7 @@
           <w:szCs w:val="26"/>
         </w:rPr>
       </w:pPr>
-      <w:bookmarkStart w:id="139" w:name="_Toc72081218"/>
+      <w:bookmarkStart w:id="138" w:name="_Toc72081218"/>
       <w:r>
         <w:rPr>
           <w:rFonts w:ascii="Times New Roman" w:hAnsi="Times New Roman" w:cs="Times New Roman"/>
@@ -49951,7 +50420,7 @@
         </w:rPr>
         <w:t>Kết quả giao diện đạt được.</w:t>
       </w:r>
-      <w:bookmarkEnd w:id="139"/>
+      <w:bookmarkEnd w:id="138"/>
     </w:p>
     <w:p>
       <w:pPr>
@@ -50062,8 +50531,8 @@
           <w:sz w:val="26"/>
         </w:rPr>
       </w:pPr>
-      <w:bookmarkStart w:id="140" w:name="_Toc72078606"/>
-      <w:bookmarkStart w:id="141" w:name="_Toc72081236"/>
+      <w:bookmarkStart w:id="139" w:name="_Toc72078606"/>
+      <w:bookmarkStart w:id="140" w:name="_Toc72081236"/>
       <w:r>
         <w:rPr>
           <w:rFonts w:ascii="Times New Roman" w:hAnsi="Times New Roman" w:cs="Times New Roman"/>
@@ -50114,8 +50583,8 @@
         </w:rPr>
         <w:t>: Giao diện đăng ký tìa khoản</w:t>
       </w:r>
+      <w:bookmarkEnd w:id="139"/>
       <w:bookmarkEnd w:id="140"/>
-      <w:bookmarkEnd w:id="141"/>
     </w:p>
     <w:p/>
     <w:p>
@@ -50198,12 +50667,11 @@
         <w:jc w:val="center"/>
         <w:rPr>
           <w:rFonts w:ascii="Times New Roman" w:hAnsi="Times New Roman" w:cs="Times New Roman"/>
-          <w:sz w:val="28"/>
-          <w:szCs w:val="26"/>
-        </w:rPr>
-      </w:pPr>
-      <w:bookmarkStart w:id="142" w:name="_Toc72078607"/>
-      <w:bookmarkStart w:id="143" w:name="_Toc72081237"/>
+          <w:sz w:val="26"/>
+        </w:rPr>
+      </w:pPr>
+      <w:bookmarkStart w:id="141" w:name="_Toc72078607"/>
+      <w:bookmarkStart w:id="142" w:name="_Toc72081237"/>
       <w:r>
         <w:rPr>
           <w:rFonts w:ascii="Times New Roman" w:hAnsi="Times New Roman" w:cs="Times New Roman"/>
@@ -50254,8 +50722,13 @@
         </w:rPr>
         <w:t>: Giao diện dăng nhập tài khoản</w:t>
       </w:r>
+      <w:bookmarkEnd w:id="141"/>
       <w:bookmarkEnd w:id="142"/>
-      <w:bookmarkEnd w:id="143"/>
+    </w:p>
+    <w:p>
+      <w:r>
+        <w:br w:type="page"/>
+      </w:r>
     </w:p>
     <w:p>
       <w:pPr>
@@ -50278,6 +50751,7 @@
           <w:sz w:val="26"/>
           <w:szCs w:val="26"/>
         </w:rPr>
+        <w:lastRenderedPageBreak/>
         <w:t>Giao diện trang chủ</w:t>
       </w:r>
     </w:p>
@@ -50293,7 +50767,6 @@
           <w:noProof/>
           <w:lang w:eastAsia="en-US"/>
         </w:rPr>
-        <w:lastRenderedPageBreak/>
         <w:drawing>
           <wp:inline distT="0" distB="0" distL="0" distR="0" wp14:anchorId="76E19B5D" wp14:editId="75770160">
             <wp:extent cx="5579745" cy="5950585"/>
@@ -50338,12 +50811,11 @@
         <w:jc w:val="center"/>
         <w:rPr>
           <w:rFonts w:ascii="Times New Roman" w:hAnsi="Times New Roman" w:cs="Times New Roman"/>
-          <w:sz w:val="28"/>
-          <w:szCs w:val="26"/>
-        </w:rPr>
-      </w:pPr>
-      <w:bookmarkStart w:id="144" w:name="_Toc72078608"/>
-      <w:bookmarkStart w:id="145" w:name="_Toc72081238"/>
+          <w:sz w:val="26"/>
+        </w:rPr>
+      </w:pPr>
+      <w:bookmarkStart w:id="143" w:name="_Toc72078608"/>
+      <w:bookmarkStart w:id="144" w:name="_Toc72081238"/>
       <w:r>
         <w:rPr>
           <w:rFonts w:ascii="Times New Roman" w:hAnsi="Times New Roman" w:cs="Times New Roman"/>
@@ -50394,8 +50866,23 @@
         </w:rPr>
         <w:t>: Giao diện trang chủ website</w:t>
       </w:r>
+      <w:bookmarkEnd w:id="143"/>
       <w:bookmarkEnd w:id="144"/>
-      <w:bookmarkEnd w:id="145"/>
+    </w:p>
+    <w:p>
+      <w:pPr>
+        <w:rPr>
+          <w:i/>
+          <w:sz w:val="26"/>
+          <w:szCs w:val="20"/>
+        </w:rPr>
+      </w:pPr>
+      <w:r>
+        <w:rPr>
+          <w:sz w:val="26"/>
+        </w:rPr>
+        <w:br w:type="page"/>
+      </w:r>
     </w:p>
     <w:p>
       <w:pPr>
@@ -50418,6 +50905,7 @@
           <w:sz w:val="26"/>
           <w:szCs w:val="26"/>
         </w:rPr>
+        <w:lastRenderedPageBreak/>
         <w:t>Giao diện từng danh mục sản phẩm</w:t>
       </w:r>
     </w:p>
@@ -50433,7 +50921,6 @@
           <w:noProof/>
           <w:lang w:eastAsia="en-US"/>
         </w:rPr>
-        <w:lastRenderedPageBreak/>
         <w:drawing>
           <wp:inline distT="0" distB="0" distL="0" distR="0" wp14:anchorId="374CE922" wp14:editId="191390AF">
             <wp:extent cx="5579745" cy="6180455"/>
@@ -50478,12 +50965,10 @@
         <w:jc w:val="center"/>
         <w:rPr>
           <w:rFonts w:ascii="Times New Roman" w:hAnsi="Times New Roman" w:cs="Times New Roman"/>
-          <w:sz w:val="26"/>
-          <w:szCs w:val="26"/>
-        </w:rPr>
-      </w:pPr>
-      <w:bookmarkStart w:id="146" w:name="_Toc72078609"/>
-      <w:bookmarkStart w:id="147" w:name="_Toc72081239"/>
+        </w:rPr>
+      </w:pPr>
+      <w:bookmarkStart w:id="145" w:name="_Toc72078609"/>
+      <w:bookmarkStart w:id="146" w:name="_Toc72081239"/>
       <w:r>
         <w:rPr>
           <w:rFonts w:ascii="Times New Roman" w:hAnsi="Times New Roman" w:cs="Times New Roman"/>
@@ -50539,8 +51024,19 @@
         </w:rPr>
         <w:t>m</w:t>
       </w:r>
+      <w:bookmarkEnd w:id="145"/>
       <w:bookmarkEnd w:id="146"/>
-      <w:bookmarkEnd w:id="147"/>
+    </w:p>
+    <w:p>
+      <w:pPr>
+        <w:rPr>
+          <w:i/>
+          <w:szCs w:val="20"/>
+        </w:rPr>
+      </w:pPr>
+      <w:r>
+        <w:br w:type="page"/>
+      </w:r>
     </w:p>
     <w:p>
       <w:pPr>
@@ -50563,6 +51059,7 @@
           <w:sz w:val="26"/>
           <w:szCs w:val="26"/>
         </w:rPr>
+        <w:lastRenderedPageBreak/>
         <w:t>Giao diện chi tiết sản phẩm</w:t>
       </w:r>
     </w:p>
@@ -50578,7 +51075,6 @@
           <w:noProof/>
           <w:lang w:eastAsia="en-US"/>
         </w:rPr>
-        <w:lastRenderedPageBreak/>
         <w:drawing>
           <wp:inline distT="0" distB="0" distL="0" distR="0" wp14:anchorId="49853F6C" wp14:editId="191FFA85">
             <wp:extent cx="5579745" cy="2660015"/>
@@ -50627,8 +51123,8 @@
           <w:szCs w:val="26"/>
         </w:rPr>
       </w:pPr>
-      <w:bookmarkStart w:id="148" w:name="_Toc72078610"/>
-      <w:bookmarkStart w:id="149" w:name="_Toc72081240"/>
+      <w:bookmarkStart w:id="147" w:name="_Toc72078610"/>
+      <w:bookmarkStart w:id="148" w:name="_Toc72081240"/>
       <w:r>
         <w:rPr>
           <w:rFonts w:ascii="Times New Roman" w:hAnsi="Times New Roman" w:cs="Times New Roman"/>
@@ -50679,8 +51175,8 @@
         </w:rPr>
         <w:t>: Giao diện chi tiết sản phẩm</w:t>
       </w:r>
+      <w:bookmarkEnd w:id="147"/>
       <w:bookmarkEnd w:id="148"/>
-      <w:bookmarkEnd w:id="149"/>
     </w:p>
     <w:p>
       <w:pPr>
@@ -50770,12 +51266,11 @@
         <w:jc w:val="center"/>
         <w:rPr>
           <w:rFonts w:ascii="Times New Roman" w:hAnsi="Times New Roman" w:cs="Times New Roman"/>
-          <w:sz w:val="28"/>
-          <w:szCs w:val="26"/>
-        </w:rPr>
-      </w:pPr>
-      <w:bookmarkStart w:id="150" w:name="_Toc72078611"/>
-      <w:bookmarkStart w:id="151" w:name="_Toc72081241"/>
+          <w:sz w:val="26"/>
+        </w:rPr>
+      </w:pPr>
+      <w:bookmarkStart w:id="149" w:name="_Toc72078611"/>
+      <w:bookmarkStart w:id="150" w:name="_Toc72081241"/>
       <w:r>
         <w:rPr>
           <w:rFonts w:ascii="Times New Roman" w:hAnsi="Times New Roman" w:cs="Times New Roman"/>
@@ -50826,8 +51321,23 @@
         </w:rPr>
         <w:t>: Giao diện giỏ hàng và thanh toán sản phẩm</w:t>
       </w:r>
+      <w:bookmarkEnd w:id="149"/>
       <w:bookmarkEnd w:id="150"/>
-      <w:bookmarkEnd w:id="151"/>
+    </w:p>
+    <w:p>
+      <w:pPr>
+        <w:rPr>
+          <w:i/>
+          <w:sz w:val="26"/>
+          <w:szCs w:val="20"/>
+        </w:rPr>
+      </w:pPr>
+      <w:r>
+        <w:rPr>
+          <w:sz w:val="26"/>
+        </w:rPr>
+        <w:br w:type="page"/>
+      </w:r>
     </w:p>
     <w:p>
       <w:pPr>
@@ -50848,6 +51358,7 @@
           <w:sz w:val="26"/>
           <w:szCs w:val="26"/>
         </w:rPr>
+        <w:lastRenderedPageBreak/>
         <w:t>Giao diện đã được thanh toán</w:t>
       </w:r>
     </w:p>
@@ -50863,7 +51374,6 @@
           <w:noProof/>
           <w:lang w:eastAsia="en-US"/>
         </w:rPr>
-        <w:lastRenderedPageBreak/>
         <w:drawing>
           <wp:inline distT="0" distB="0" distL="0" distR="0" wp14:anchorId="1AB0D00D" wp14:editId="67D0AEC7">
             <wp:extent cx="5579745" cy="2741930"/>
@@ -50912,8 +51422,8 @@
           <w:szCs w:val="26"/>
         </w:rPr>
       </w:pPr>
-      <w:bookmarkStart w:id="152" w:name="_Toc72078612"/>
-      <w:bookmarkStart w:id="153" w:name="_Toc72081242"/>
+      <w:bookmarkStart w:id="151" w:name="_Toc72078612"/>
+      <w:bookmarkStart w:id="152" w:name="_Toc72081242"/>
       <w:r>
         <w:rPr>
           <w:rFonts w:ascii="Times New Roman" w:hAnsi="Times New Roman" w:cs="Times New Roman"/>
@@ -50964,8 +51474,8 @@
         </w:rPr>
         <w:t>: Giao diện thông tin hoá đơn</w:t>
       </w:r>
+      <w:bookmarkEnd w:id="151"/>
       <w:bookmarkEnd w:id="152"/>
-      <w:bookmarkEnd w:id="153"/>
     </w:p>
     <w:p>
       <w:pPr>
@@ -51059,8 +51569,8 @@
           <w:szCs w:val="26"/>
         </w:rPr>
       </w:pPr>
-      <w:bookmarkStart w:id="154" w:name="_Toc72078613"/>
-      <w:bookmarkStart w:id="155" w:name="_Toc72081243"/>
+      <w:bookmarkStart w:id="153" w:name="_Toc72078613"/>
+      <w:bookmarkStart w:id="154" w:name="_Toc72081243"/>
       <w:r>
         <w:rPr>
           <w:rFonts w:ascii="Times New Roman" w:hAnsi="Times New Roman" w:cs="Times New Roman"/>
@@ -51111,8 +51621,8 @@
         </w:rPr>
         <w:t>: Giao diện thông tin khách hàng</w:t>
       </w:r>
+      <w:bookmarkEnd w:id="153"/>
       <w:bookmarkEnd w:id="154"/>
-      <w:bookmarkEnd w:id="155"/>
     </w:p>
     <w:p>
       <w:pPr>
@@ -51194,12 +51704,11 @@
         <w:jc w:val="center"/>
         <w:rPr>
           <w:rFonts w:ascii="Times New Roman" w:hAnsi="Times New Roman" w:cs="Times New Roman"/>
-          <w:sz w:val="28"/>
-          <w:szCs w:val="26"/>
-        </w:rPr>
-      </w:pPr>
-      <w:bookmarkStart w:id="156" w:name="_Toc72078614"/>
-      <w:bookmarkStart w:id="157" w:name="_Toc72081244"/>
+          <w:sz w:val="26"/>
+        </w:rPr>
+      </w:pPr>
+      <w:bookmarkStart w:id="155" w:name="_Toc72078614"/>
+      <w:bookmarkStart w:id="156" w:name="_Toc72081244"/>
       <w:r>
         <w:rPr>
           <w:rFonts w:ascii="Times New Roman" w:hAnsi="Times New Roman" w:cs="Times New Roman"/>
@@ -51250,8 +51759,23 @@
         </w:rPr>
         <w:t>: Giao diện đơn hàng chưa duyệt</w:t>
       </w:r>
+      <w:bookmarkEnd w:id="155"/>
       <w:bookmarkEnd w:id="156"/>
-      <w:bookmarkEnd w:id="157"/>
+    </w:p>
+    <w:p>
+      <w:pPr>
+        <w:rPr>
+          <w:i/>
+          <w:sz w:val="26"/>
+          <w:szCs w:val="20"/>
+        </w:rPr>
+      </w:pPr>
+      <w:r>
+        <w:rPr>
+          <w:sz w:val="26"/>
+        </w:rPr>
+        <w:br w:type="page"/>
+      </w:r>
     </w:p>
     <w:p>
       <w:pPr>
@@ -51274,6 +51798,7 @@
           <w:sz w:val="26"/>
           <w:szCs w:val="26"/>
         </w:rPr>
+        <w:lastRenderedPageBreak/>
         <w:t>Giao diện đơn hàng đã duyệt</w:t>
       </w:r>
     </w:p>
@@ -51289,7 +51814,6 @@
           <w:noProof/>
           <w:lang w:eastAsia="en-US"/>
         </w:rPr>
-        <w:lastRenderedPageBreak/>
         <w:drawing>
           <wp:inline distT="0" distB="0" distL="0" distR="0" wp14:anchorId="18233E2A" wp14:editId="07D09A27">
             <wp:extent cx="5579745" cy="3014980"/>
@@ -51334,12 +51858,11 @@
         <w:jc w:val="center"/>
         <w:rPr>
           <w:rFonts w:ascii="Times New Roman" w:hAnsi="Times New Roman" w:cs="Times New Roman"/>
-          <w:sz w:val="28"/>
-          <w:szCs w:val="26"/>
-        </w:rPr>
-      </w:pPr>
-      <w:bookmarkStart w:id="158" w:name="_Toc72078615"/>
-      <w:bookmarkStart w:id="159" w:name="_Toc72081245"/>
+          <w:sz w:val="26"/>
+        </w:rPr>
+      </w:pPr>
+      <w:bookmarkStart w:id="157" w:name="_Toc72078615"/>
+      <w:bookmarkStart w:id="158" w:name="_Toc72081245"/>
       <w:r>
         <w:rPr>
           <w:rFonts w:ascii="Times New Roman" w:hAnsi="Times New Roman" w:cs="Times New Roman"/>
@@ -51390,8 +51913,23 @@
         </w:rPr>
         <w:t>: Giao điện đơn hàng đã duyệt</w:t>
       </w:r>
+      <w:bookmarkEnd w:id="157"/>
       <w:bookmarkEnd w:id="158"/>
-      <w:bookmarkEnd w:id="159"/>
+    </w:p>
+    <w:p>
+      <w:pPr>
+        <w:rPr>
+          <w:i/>
+          <w:sz w:val="26"/>
+          <w:szCs w:val="20"/>
+        </w:rPr>
+      </w:pPr>
+      <w:r>
+        <w:rPr>
+          <w:sz w:val="26"/>
+        </w:rPr>
+        <w:br w:type="page"/>
+      </w:r>
     </w:p>
     <w:p>
       <w:pPr>
@@ -51414,6 +51952,7 @@
           <w:sz w:val="26"/>
           <w:szCs w:val="26"/>
         </w:rPr>
+        <w:lastRenderedPageBreak/>
         <w:t>Giao diện bình luận sản phẩm</w:t>
       </w:r>
     </w:p>
@@ -51473,12 +52012,11 @@
         <w:jc w:val="center"/>
         <w:rPr>
           <w:rFonts w:ascii="Times New Roman" w:hAnsi="Times New Roman" w:cs="Times New Roman"/>
-          <w:sz w:val="28"/>
-          <w:szCs w:val="26"/>
-        </w:rPr>
-      </w:pPr>
-      <w:bookmarkStart w:id="160" w:name="_Toc72078616"/>
-      <w:bookmarkStart w:id="161" w:name="_Toc72081246"/>
+          <w:sz w:val="26"/>
+        </w:rPr>
+      </w:pPr>
+      <w:bookmarkStart w:id="159" w:name="_Toc72078616"/>
+      <w:bookmarkStart w:id="160" w:name="_Toc72081246"/>
       <w:r>
         <w:rPr>
           <w:rFonts w:ascii="Times New Roman" w:hAnsi="Times New Roman" w:cs="Times New Roman"/>
@@ -51529,8 +52067,23 @@
         </w:rPr>
         <w:t>: Giao diện đánh giá sản phẩm</w:t>
       </w:r>
+      <w:bookmarkEnd w:id="159"/>
       <w:bookmarkEnd w:id="160"/>
-      <w:bookmarkEnd w:id="161"/>
+    </w:p>
+    <w:p>
+      <w:pPr>
+        <w:rPr>
+          <w:i/>
+          <w:sz w:val="26"/>
+          <w:szCs w:val="20"/>
+        </w:rPr>
+      </w:pPr>
+      <w:r>
+        <w:rPr>
+          <w:sz w:val="26"/>
+        </w:rPr>
+        <w:br w:type="page"/>
+      </w:r>
     </w:p>
     <w:p>
       <w:pPr>
@@ -51642,8 +52195,8 @@
           <w:szCs w:val="26"/>
         </w:rPr>
       </w:pPr>
-      <w:bookmarkStart w:id="162" w:name="_Toc72078617"/>
-      <w:bookmarkStart w:id="163" w:name="_Toc72081247"/>
+      <w:bookmarkStart w:id="161" w:name="_Toc72078617"/>
+      <w:bookmarkStart w:id="162" w:name="_Toc72081247"/>
       <w:r>
         <w:rPr>
           <w:rFonts w:ascii="Times New Roman" w:hAnsi="Times New Roman" w:cs="Times New Roman"/>
@@ -51694,8 +52247,8 @@
         </w:rPr>
         <w:t>: Giao diện trang chủ quản lý</w:t>
       </w:r>
+      <w:bookmarkEnd w:id="161"/>
       <w:bookmarkEnd w:id="162"/>
-      <w:bookmarkEnd w:id="163"/>
     </w:p>
     <w:p>
       <w:pPr>
@@ -51777,12 +52330,11 @@
         <w:jc w:val="center"/>
         <w:rPr>
           <w:rFonts w:ascii="Times New Roman" w:hAnsi="Times New Roman" w:cs="Times New Roman"/>
-          <w:sz w:val="28"/>
-          <w:szCs w:val="26"/>
-        </w:rPr>
-      </w:pPr>
-      <w:bookmarkStart w:id="164" w:name="_Toc72078618"/>
-      <w:bookmarkStart w:id="165" w:name="_Toc72081248"/>
+          <w:sz w:val="26"/>
+        </w:rPr>
+      </w:pPr>
+      <w:bookmarkStart w:id="163" w:name="_Toc72078618"/>
+      <w:bookmarkStart w:id="164" w:name="_Toc72081248"/>
       <w:r>
         <w:rPr>
           <w:rFonts w:ascii="Times New Roman" w:hAnsi="Times New Roman" w:cs="Times New Roman"/>
@@ -51833,8 +52385,23 @@
         </w:rPr>
         <w:t>: Giao diện danh sách loại sản phẩm</w:t>
       </w:r>
+      <w:bookmarkEnd w:id="163"/>
       <w:bookmarkEnd w:id="164"/>
-      <w:bookmarkEnd w:id="165"/>
+    </w:p>
+    <w:p>
+      <w:pPr>
+        <w:rPr>
+          <w:i/>
+          <w:sz w:val="26"/>
+          <w:szCs w:val="20"/>
+        </w:rPr>
+      </w:pPr>
+      <w:r>
+        <w:rPr>
+          <w:sz w:val="26"/>
+        </w:rPr>
+        <w:br w:type="page"/>
+      </w:r>
     </w:p>
     <w:p>
       <w:pPr>
@@ -51857,6 +52424,7 @@
           <w:sz w:val="26"/>
           <w:szCs w:val="26"/>
         </w:rPr>
+        <w:lastRenderedPageBreak/>
         <w:t>Giao diện danh sách thương hiệu</w:t>
       </w:r>
     </w:p>
@@ -51872,7 +52440,6 @@
           <w:noProof/>
           <w:lang w:eastAsia="en-US"/>
         </w:rPr>
-        <w:lastRenderedPageBreak/>
         <w:drawing>
           <wp:inline distT="0" distB="0" distL="0" distR="0" wp14:anchorId="661F3F1B" wp14:editId="76CF2588">
             <wp:extent cx="5579745" cy="2880360"/>
@@ -51921,8 +52488,8 @@
           <w:szCs w:val="26"/>
         </w:rPr>
       </w:pPr>
-      <w:bookmarkStart w:id="166" w:name="_Toc72078619"/>
-      <w:bookmarkStart w:id="167" w:name="_Toc72081249"/>
+      <w:bookmarkStart w:id="165" w:name="_Toc72078619"/>
+      <w:bookmarkStart w:id="166" w:name="_Toc72081249"/>
       <w:r>
         <w:rPr>
           <w:rFonts w:ascii="Times New Roman" w:hAnsi="Times New Roman" w:cs="Times New Roman"/>
@@ -51973,8 +52540,8 @@
         </w:rPr>
         <w:t>: Giao điện danh sách thương hiệu sản phẩm</w:t>
       </w:r>
+      <w:bookmarkEnd w:id="165"/>
       <w:bookmarkEnd w:id="166"/>
-      <w:bookmarkEnd w:id="167"/>
     </w:p>
     <w:p>
       <w:pPr>
@@ -52057,11 +52624,10 @@
         <w:rPr>
           <w:rFonts w:ascii="Times New Roman" w:hAnsi="Times New Roman" w:cs="Times New Roman"/>
           <w:sz w:val="26"/>
-          <w:szCs w:val="26"/>
-        </w:rPr>
-      </w:pPr>
-      <w:bookmarkStart w:id="168" w:name="_Toc72078620"/>
-      <w:bookmarkStart w:id="169" w:name="_Toc72081250"/>
+        </w:rPr>
+      </w:pPr>
+      <w:bookmarkStart w:id="167" w:name="_Toc72078620"/>
+      <w:bookmarkStart w:id="168" w:name="_Toc72081250"/>
       <w:r>
         <w:rPr>
           <w:rFonts w:ascii="Times New Roman" w:hAnsi="Times New Roman" w:cs="Times New Roman"/>
@@ -52112,8 +52678,23 @@
         </w:rPr>
         <w:t>: Danh sách sản phẩm</w:t>
       </w:r>
+      <w:bookmarkEnd w:id="167"/>
       <w:bookmarkEnd w:id="168"/>
-      <w:bookmarkEnd w:id="169"/>
+    </w:p>
+    <w:p>
+      <w:pPr>
+        <w:rPr>
+          <w:i/>
+          <w:sz w:val="26"/>
+          <w:szCs w:val="20"/>
+        </w:rPr>
+      </w:pPr>
+      <w:r>
+        <w:rPr>
+          <w:sz w:val="26"/>
+        </w:rPr>
+        <w:br w:type="page"/>
+      </w:r>
     </w:p>
     <w:p>
       <w:pPr>
@@ -52136,6 +52717,7 @@
           <w:sz w:val="26"/>
           <w:szCs w:val="26"/>
         </w:rPr>
+        <w:lastRenderedPageBreak/>
         <w:t>Giao diên danh sách khách hàng</w:t>
       </w:r>
     </w:p>
@@ -52151,7 +52733,6 @@
           <w:noProof/>
           <w:lang w:eastAsia="en-US"/>
         </w:rPr>
-        <w:lastRenderedPageBreak/>
         <w:drawing>
           <wp:inline distT="0" distB="0" distL="0" distR="0" wp14:anchorId="68B19DED" wp14:editId="16ACEBE5">
             <wp:extent cx="5579745" cy="2834005"/>
@@ -52200,8 +52781,8 @@
           <w:szCs w:val="26"/>
         </w:rPr>
       </w:pPr>
-      <w:bookmarkStart w:id="170" w:name="_Toc72078621"/>
-      <w:bookmarkStart w:id="171" w:name="_Toc72081251"/>
+      <w:bookmarkStart w:id="169" w:name="_Toc72078621"/>
+      <w:bookmarkStart w:id="170" w:name="_Toc72081251"/>
       <w:r>
         <w:rPr>
           <w:rFonts w:ascii="Times New Roman" w:hAnsi="Times New Roman" w:cs="Times New Roman"/>
@@ -52259,8 +52840,8 @@
         </w:rPr>
         <w:t>ách thông tin khách hàng</w:t>
       </w:r>
+      <w:bookmarkEnd w:id="169"/>
       <w:bookmarkEnd w:id="170"/>
-      <w:bookmarkEnd w:id="171"/>
     </w:p>
     <w:p>
       <w:pPr>
@@ -52345,8 +52926,8 @@
           <w:sz w:val="26"/>
         </w:rPr>
       </w:pPr>
-      <w:bookmarkStart w:id="172" w:name="_Toc72078622"/>
-      <w:bookmarkStart w:id="173" w:name="_Toc72081252"/>
+      <w:bookmarkStart w:id="171" w:name="_Toc72078622"/>
+      <w:bookmarkStart w:id="172" w:name="_Toc72081252"/>
       <w:r>
         <w:rPr>
           <w:rFonts w:ascii="Times New Roman" w:hAnsi="Times New Roman" w:cs="Times New Roman"/>
@@ -52397,8 +52978,8 @@
         </w:rPr>
         <w:t>: Giao diện danh sách nhân viên</w:t>
       </w:r>
+      <w:bookmarkEnd w:id="171"/>
       <w:bookmarkEnd w:id="172"/>
-      <w:bookmarkEnd w:id="173"/>
     </w:p>
     <w:p>
       <w:pPr>
@@ -52502,8 +53083,8 @@
           <w:szCs w:val="26"/>
         </w:rPr>
       </w:pPr>
-      <w:bookmarkStart w:id="174" w:name="_Toc72078623"/>
-      <w:bookmarkStart w:id="175" w:name="_Toc72081253"/>
+      <w:bookmarkStart w:id="173" w:name="_Toc72078623"/>
+      <w:bookmarkStart w:id="174" w:name="_Toc72081253"/>
       <w:r>
         <w:rPr>
           <w:rFonts w:ascii="Times New Roman" w:hAnsi="Times New Roman" w:cs="Times New Roman"/>
@@ -52554,8 +53135,8 @@
         </w:rPr>
         <w:t>: Giao diện danh sách đơn hàng</w:t>
       </w:r>
+      <w:bookmarkEnd w:id="173"/>
       <w:bookmarkEnd w:id="174"/>
-      <w:bookmarkEnd w:id="175"/>
     </w:p>
     <w:p>
       <w:pPr>
@@ -52579,6 +53160,7 @@
           <w:sz w:val="26"/>
           <w:szCs w:val="26"/>
         </w:rPr>
+        <w:lastRenderedPageBreak/>
         <w:t>Giao diện thanh toán tại cửa hàng</w:t>
       </w:r>
     </w:p>
@@ -52594,7 +53176,6 @@
           <w:noProof/>
           <w:lang w:eastAsia="en-US"/>
         </w:rPr>
-        <w:lastRenderedPageBreak/>
         <w:drawing>
           <wp:inline distT="0" distB="0" distL="0" distR="0" wp14:anchorId="77EAC703" wp14:editId="54D1C419">
             <wp:extent cx="5579745" cy="2566035"/>
@@ -52642,8 +53223,8 @@
           <w:sz w:val="26"/>
         </w:rPr>
       </w:pPr>
-      <w:bookmarkStart w:id="176" w:name="_Toc72078624"/>
-      <w:bookmarkStart w:id="177" w:name="_Toc72081254"/>
+      <w:bookmarkStart w:id="175" w:name="_Toc72078624"/>
+      <w:bookmarkStart w:id="176" w:name="_Toc72081254"/>
       <w:r>
         <w:rPr>
           <w:rFonts w:ascii="Times New Roman" w:hAnsi="Times New Roman" w:cs="Times New Roman"/>
@@ -52694,8 +53275,8 @@
         </w:rPr>
         <w:t>: Giao diện thanh toán đơn hàng tại cửa hàng</w:t>
       </w:r>
+      <w:bookmarkEnd w:id="175"/>
       <w:bookmarkEnd w:id="176"/>
-      <w:bookmarkEnd w:id="177"/>
     </w:p>
     <w:p>
       <w:pPr>
@@ -52771,12 +53352,11 @@
         <w:jc w:val="center"/>
         <w:rPr>
           <w:rFonts w:ascii="Times New Roman" w:hAnsi="Times New Roman" w:cs="Times New Roman"/>
-          <w:sz w:val="28"/>
-          <w:szCs w:val="26"/>
-        </w:rPr>
-      </w:pPr>
-      <w:bookmarkStart w:id="178" w:name="_Toc72078625"/>
-      <w:bookmarkStart w:id="179" w:name="_Toc72081255"/>
+          <w:sz w:val="26"/>
+        </w:rPr>
+      </w:pPr>
+      <w:bookmarkStart w:id="177" w:name="_Toc72078625"/>
+      <w:bookmarkStart w:id="178" w:name="_Toc72081255"/>
       <w:r>
         <w:rPr>
           <w:rFonts w:ascii="Times New Roman" w:hAnsi="Times New Roman" w:cs="Times New Roman"/>
@@ -52827,8 +53407,23 @@
         </w:rPr>
         <w:t>: Giao diện thông tin đơn hàng</w:t>
       </w:r>
+      <w:bookmarkEnd w:id="177"/>
       <w:bookmarkEnd w:id="178"/>
-      <w:bookmarkEnd w:id="179"/>
+    </w:p>
+    <w:p>
+      <w:pPr>
+        <w:rPr>
+          <w:i/>
+          <w:sz w:val="26"/>
+          <w:szCs w:val="20"/>
+        </w:rPr>
+      </w:pPr>
+      <w:r>
+        <w:rPr>
+          <w:sz w:val="26"/>
+        </w:rPr>
+        <w:br w:type="page"/>
+      </w:r>
     </w:p>
     <w:p>
       <w:pPr>
@@ -52849,6 +53444,7 @@
           <w:sz w:val="26"/>
           <w:szCs w:val="26"/>
         </w:rPr>
+        <w:lastRenderedPageBreak/>
         <w:t>Hoá đơn thanh toán</w:t>
       </w:r>
     </w:p>
@@ -52864,7 +53460,6 @@
           <w:noProof/>
           <w:lang w:eastAsia="en-US"/>
         </w:rPr>
-        <w:lastRenderedPageBreak/>
         <w:drawing>
           <wp:inline distT="0" distB="0" distL="0" distR="0" wp14:anchorId="51E9E630" wp14:editId="7D7CA2AA">
             <wp:extent cx="5579745" cy="4014470"/>
@@ -52913,8 +53508,8 @@
           <w:szCs w:val="26"/>
         </w:rPr>
       </w:pPr>
-      <w:bookmarkStart w:id="180" w:name="_Toc72078626"/>
-      <w:bookmarkStart w:id="181" w:name="_Toc72081256"/>
+      <w:bookmarkStart w:id="179" w:name="_Toc72078626"/>
+      <w:bookmarkStart w:id="180" w:name="_Toc72081256"/>
       <w:r>
         <w:rPr>
           <w:rFonts w:ascii="Times New Roman" w:hAnsi="Times New Roman" w:cs="Times New Roman"/>
@@ -52965,8 +53560,8 @@
         </w:rPr>
         <w:t>: Giao diện In hoá đơn tính tiền đơn hàng</w:t>
       </w:r>
+      <w:bookmarkEnd w:id="179"/>
       <w:bookmarkEnd w:id="180"/>
-      <w:bookmarkEnd w:id="181"/>
     </w:p>
     <w:p>
       <w:pPr>
@@ -53050,8 +53645,8 @@
           <w:szCs w:val="26"/>
         </w:rPr>
       </w:pPr>
-      <w:bookmarkStart w:id="182" w:name="_Toc72078627"/>
-      <w:bookmarkStart w:id="183" w:name="_Toc72081257"/>
+      <w:bookmarkStart w:id="181" w:name="_Toc72078627"/>
+      <w:bookmarkStart w:id="182" w:name="_Toc72081257"/>
       <w:r>
         <w:rPr>
           <w:rFonts w:ascii="Times New Roman" w:hAnsi="Times New Roman" w:cs="Times New Roman"/>
@@ -53102,6 +53697,8 @@
         </w:rPr>
         <w:t>: Giao diện sản phẩm sắp hết hàng</w:t>
       </w:r>
+      <w:bookmarkStart w:id="183" w:name="_GoBack"/>
+      <w:bookmarkEnd w:id="181"/>
       <w:bookmarkEnd w:id="182"/>
       <w:bookmarkEnd w:id="183"/>
     </w:p>
@@ -53211,6 +53808,7 @@
           <w:sz w:val="26"/>
           <w:szCs w:val="26"/>
         </w:rPr>
+        <w:lastRenderedPageBreak/>
         <w:t>Có thể phát triển chứ</w:t>
       </w:r>
       <w:r>
@@ -53243,7 +53841,6 @@
           <w:sz w:val="26"/>
           <w:szCs w:val="26"/>
         </w:rPr>
-        <w:lastRenderedPageBreak/>
         <w:t>Phát triển chức năng gợi ý sản phẩm kèm theo, quà tặng, …</w:t>
       </w:r>
     </w:p>
@@ -53474,7 +54071,7 @@
           <w:rPr>
             <w:noProof/>
           </w:rPr>
-          <w:t>1</w:t>
+          <w:t>50</w:t>
         </w:r>
         <w:r>
           <w:rPr>
@@ -58925,7 +59522,7 @@
 </file>
 
 <file path=customXml/itemProps1.xml><?xml version="1.0" encoding="utf-8"?>
-<ds:datastoreItem xmlns:ds="http://schemas.openxmlformats.org/officeDocument/2006/customXml" ds:itemID="{EE9A7BC4-3415-4C88-BCA4-48A3E8DA145A}">
+<ds:datastoreItem xmlns:ds="http://schemas.openxmlformats.org/officeDocument/2006/customXml" ds:itemID="{B8F12E99-0732-4824-A9FD-FF66820ECFB9}">
   <ds:schemaRefs>
     <ds:schemaRef ds:uri="http://schemas.openxmlformats.org/officeDocument/2006/bibliography"/>
   </ds:schemaRefs>
